--- a/Rapport de stage/Rapport de stage.docx
+++ b/Rapport de stage/Rapport de stage.docx
@@ -11,8 +11,8 @@
           <w:szCs w:val="28"/>
         </w:rPr>
       </w:pPr>
-      <w:bookmarkStart w:id="0" w:name="_Hlk145247067"/>
-      <w:bookmarkStart w:id="1" w:name="_Hlk145247105"/>
+      <w:bookmarkStart w:id="0" w:name="_Hlk145247105"/>
+      <w:bookmarkStart w:id="1" w:name="_Hlk145247067"/>
       <w:r>
         <w:rPr>
           <w:rFonts w:asciiTheme="majorBidi" w:hAnsiTheme="majorBidi" w:cstheme="majorBidi"/>
@@ -48,7 +48,7 @@
         <w:t>Ministère de l’enseignement supérieur et de la recherche scientifique</w:t>
       </w:r>
     </w:p>
-    <w:bookmarkEnd w:id="1"/>
+    <w:bookmarkEnd w:id="0"/>
     <w:p>
       <w:pPr>
         <w:pStyle w:val="Sansinterligne"/>
@@ -152,7 +152,7 @@
         </w:rPr>
         <w:t>Bizerte</w:t>
       </w:r>
-      <w:bookmarkEnd w:id="0"/>
+      <w:bookmarkEnd w:id="1"/>
     </w:p>
     <w:p>
       <w:pPr>
@@ -333,15 +333,32 @@
         </w:rPr>
       </w:pPr>
     </w:p>
-    <w:bookmarkEnd w:id="3"/>
     <w:p>
       <w:pPr>
         <w:pStyle w:val="Titre1"/>
         <w:jc w:val="center"/>
-      </w:pPr>
-      <w:r>
+        <w:rPr>
+          <w:sz w:val="38"/>
+          <w:szCs w:val="38"/>
+        </w:rPr>
+      </w:pPr>
+      <w:bookmarkStart w:id="4" w:name="_Toc145255500"/>
+      <w:bookmarkEnd w:id="3"/>
+      <w:r>
+        <w:rPr>
+          <w:sz w:val="38"/>
+          <w:szCs w:val="38"/>
+        </w:rPr>
         <w:t>RAPPORT DE STAGE DE PERFECTIONNEMEN</w:t>
       </w:r>
+      <w:r>
+        <w:rPr>
+          <w:sz w:val="38"/>
+          <w:szCs w:val="38"/>
+        </w:rPr>
+        <w:t>T</w:t>
+      </w:r>
+      <w:bookmarkEnd w:id="4"/>
     </w:p>
     <w:p>
       <w:pPr>
@@ -352,7 +369,7 @@
           <w:szCs w:val="36"/>
         </w:rPr>
       </w:pPr>
-      <w:proofErr w:type="gramStart"/>
+      <w:bookmarkStart w:id="5" w:name="_Toc145255501"/>
       <w:r>
         <w:rPr>
           <w:sz w:val="36"/>
@@ -372,9 +389,9 @@
           <w:sz w:val="36"/>
           <w:szCs w:val="36"/>
         </w:rPr>
-        <w:t>:</w:t>
-      </w:r>
-      <w:proofErr w:type="gramEnd"/>
+        <w:t xml:space="preserve"> :</w:t>
+      </w:r>
+      <w:bookmarkEnd w:id="5"/>
     </w:p>
     <w:p>
       <w:pPr>
@@ -503,7 +520,6 @@
         </w:rPr>
         <w:t xml:space="preserve"> </w:t>
       </w:r>
-      <w:proofErr w:type="gramStart"/>
       <w:r>
         <w:rPr>
           <w:rFonts w:ascii="Times New Roman" w:eastAsia="Times New Roman" w:hAnsi="Times New Roman" w:cs="Times New Roman"/>
@@ -512,9 +528,8 @@
           <w:sz w:val="32"/>
           <w:szCs w:val="32"/>
         </w:rPr>
-        <w:t>pour</w:t>
-      </w:r>
-      <w:proofErr w:type="gramEnd"/>
+        <w:t>Pour</w:t>
+      </w:r>
       <w:r>
         <w:rPr>
           <w:rFonts w:ascii="Times New Roman" w:eastAsia="Times New Roman" w:hAnsi="Times New Roman" w:cs="Times New Roman"/>
@@ -561,16 +576,454 @@
           <w:sz w:val="28"/>
           <w:szCs w:val="28"/>
         </w:rPr>
-        <w:t xml:space="preserve"> </w:t>
-      </w:r>
-      <w:r>
-        <w:rPr>
-          <w:rFonts w:asciiTheme="majorBidi" w:hAnsiTheme="majorBidi" w:cstheme="majorBidi"/>
-          <w:b/>
+        <w:t xml:space="preserve"> Réalisé</w:t>
+      </w:r>
+      <w:r>
+        <w:rPr>
+          <w:rFonts w:asciiTheme="majorBidi" w:hAnsiTheme="majorBidi" w:cstheme="majorBidi"/>
+          <w:b/>
+          <w:spacing w:val="-1"/>
           <w:sz w:val="28"/>
           <w:szCs w:val="28"/>
         </w:rPr>
-        <w:t>Réalisé</w:t>
+        <w:t xml:space="preserve"> </w:t>
+      </w:r>
+      <w:r>
+        <w:rPr>
+          <w:rFonts w:asciiTheme="majorBidi" w:hAnsiTheme="majorBidi" w:cstheme="majorBidi"/>
+          <w:b/>
+          <w:sz w:val="28"/>
+          <w:szCs w:val="28"/>
+        </w:rPr>
+        <w:t>par</w:t>
+      </w:r>
+      <w:r>
+        <w:rPr>
+          <w:rFonts w:asciiTheme="majorBidi" w:hAnsiTheme="majorBidi" w:cstheme="majorBidi"/>
+          <w:b/>
+          <w:spacing w:val="-3"/>
+          <w:sz w:val="28"/>
+          <w:szCs w:val="28"/>
+        </w:rPr>
+        <w:t xml:space="preserve"> </w:t>
+      </w:r>
+      <w:r>
+        <w:rPr>
+          <w:rFonts w:asciiTheme="majorBidi" w:hAnsiTheme="majorBidi" w:cstheme="majorBidi"/>
+          <w:b/>
+          <w:bCs/>
+          <w:sz w:val="28"/>
+          <w:szCs w:val="28"/>
+        </w:rPr>
+        <w:t>:</w:t>
+      </w:r>
+      <w:r>
+        <w:rPr>
+          <w:rFonts w:asciiTheme="majorBidi" w:hAnsiTheme="majorBidi" w:cstheme="majorBidi"/>
+          <w:sz w:val="28"/>
+          <w:szCs w:val="28"/>
+        </w:rPr>
+        <w:t xml:space="preserve"> Ben </w:t>
+      </w:r>
+      <w:proofErr w:type="spellStart"/>
+      <w:r>
+        <w:rPr>
+          <w:rFonts w:asciiTheme="majorBidi" w:hAnsiTheme="majorBidi" w:cstheme="majorBidi"/>
+          <w:sz w:val="28"/>
+          <w:szCs w:val="28"/>
+        </w:rPr>
+        <w:t>Hassine</w:t>
+      </w:r>
+      <w:proofErr w:type="spellEnd"/>
+      <w:r>
+        <w:rPr>
+          <w:rFonts w:asciiTheme="majorBidi" w:hAnsiTheme="majorBidi" w:cstheme="majorBidi"/>
+          <w:sz w:val="28"/>
+          <w:szCs w:val="28"/>
+        </w:rPr>
+        <w:t xml:space="preserve"> Mohamed </w:t>
+      </w:r>
+      <w:proofErr w:type="spellStart"/>
+      <w:r>
+        <w:rPr>
+          <w:rFonts w:asciiTheme="majorBidi" w:hAnsiTheme="majorBidi" w:cstheme="majorBidi"/>
+          <w:sz w:val="28"/>
+          <w:szCs w:val="28"/>
+        </w:rPr>
+        <w:t>Rayen</w:t>
+      </w:r>
+      <w:proofErr w:type="spellEnd"/>
+    </w:p>
+    <w:p>
+      <w:pPr>
+        <w:pStyle w:val="Sansinterligne"/>
+      </w:pPr>
+    </w:p>
+    <w:p>
+      <w:pPr>
+        <w:spacing w:line="316" w:lineRule="exact"/>
+        <w:rPr>
+          <w:bCs/>
+          <w:sz w:val="28"/>
+        </w:rPr>
+      </w:pPr>
+      <w:r>
+        <w:rPr>
+          <w:b/>
+          <w:sz w:val="28"/>
+        </w:rPr>
+        <w:t xml:space="preserve"> </w:t>
+      </w:r>
+      <w:r>
+        <w:rPr>
+          <w:rFonts w:asciiTheme="majorBidi" w:hAnsiTheme="majorBidi" w:cstheme="majorBidi"/>
+          <w:b/>
+          <w:sz w:val="28"/>
+        </w:rPr>
+        <w:t>Encadré</w:t>
+      </w:r>
+      <w:r>
+        <w:rPr>
+          <w:rFonts w:asciiTheme="majorBidi" w:hAnsiTheme="majorBidi" w:cstheme="majorBidi"/>
+          <w:b/>
+          <w:spacing w:val="-2"/>
+          <w:sz w:val="28"/>
+        </w:rPr>
+        <w:t xml:space="preserve"> </w:t>
+      </w:r>
+      <w:r>
+        <w:rPr>
+          <w:rFonts w:asciiTheme="majorBidi" w:hAnsiTheme="majorBidi" w:cstheme="majorBidi"/>
+          <w:b/>
+          <w:sz w:val="28"/>
+        </w:rPr>
+        <w:t>par :</w:t>
+      </w:r>
+      <w:r>
+        <w:rPr>
+          <w:b/>
+          <w:sz w:val="28"/>
+        </w:rPr>
+        <w:t xml:space="preserve"> </w:t>
+      </w:r>
+      <w:r>
+        <w:rPr>
+          <w:rFonts w:asciiTheme="majorBidi" w:hAnsiTheme="majorBidi" w:cstheme="majorBidi"/>
+          <w:bCs/>
+          <w:sz w:val="28"/>
+        </w:rPr>
+        <w:t xml:space="preserve">Mr </w:t>
+      </w:r>
+      <w:proofErr w:type="spellStart"/>
+      <w:r>
+        <w:rPr>
+          <w:rFonts w:asciiTheme="majorBidi" w:hAnsiTheme="majorBidi" w:cstheme="majorBidi"/>
+          <w:bCs/>
+          <w:sz w:val="28"/>
+        </w:rPr>
+        <w:t>Manai</w:t>
+      </w:r>
+      <w:proofErr w:type="spellEnd"/>
+      <w:r>
+        <w:rPr>
+          <w:rFonts w:asciiTheme="majorBidi" w:hAnsiTheme="majorBidi" w:cstheme="majorBidi"/>
+          <w:bCs/>
+          <w:sz w:val="28"/>
+        </w:rPr>
+        <w:t xml:space="preserve"> Yassine</w:t>
+      </w:r>
+    </w:p>
+    <w:p>
+      <w:pPr>
+        <w:pStyle w:val="Sansinterligne"/>
+      </w:pPr>
+    </w:p>
+    <w:p>
+      <w:pPr>
+        <w:spacing w:line="316" w:lineRule="exact"/>
+        <w:rPr>
+          <w:bCs/>
+          <w:sz w:val="28"/>
+        </w:rPr>
+      </w:pPr>
+      <w:r>
+        <w:rPr>
+          <w:b/>
+          <w:sz w:val="28"/>
+        </w:rPr>
+        <w:t xml:space="preserve"> </w:t>
+      </w:r>
+      <w:r>
+        <w:rPr>
+          <w:rFonts w:asciiTheme="majorBidi" w:hAnsiTheme="majorBidi" w:cstheme="majorBidi"/>
+          <w:b/>
+          <w:sz w:val="28"/>
+        </w:rPr>
+        <w:t>Période</w:t>
+      </w:r>
+      <w:r>
+        <w:rPr>
+          <w:rFonts w:asciiTheme="majorBidi" w:hAnsiTheme="majorBidi" w:cstheme="majorBidi"/>
+          <w:b/>
+          <w:spacing w:val="-3"/>
+          <w:sz w:val="28"/>
+        </w:rPr>
+        <w:t xml:space="preserve"> </w:t>
+      </w:r>
+      <w:r>
+        <w:rPr>
+          <w:rFonts w:asciiTheme="majorBidi" w:hAnsiTheme="majorBidi" w:cstheme="majorBidi"/>
+          <w:b/>
+          <w:sz w:val="28"/>
+        </w:rPr>
+        <w:t>du</w:t>
+      </w:r>
+      <w:r>
+        <w:rPr>
+          <w:rFonts w:asciiTheme="majorBidi" w:hAnsiTheme="majorBidi" w:cstheme="majorBidi"/>
+          <w:b/>
+          <w:spacing w:val="-4"/>
+          <w:sz w:val="28"/>
+        </w:rPr>
+        <w:t xml:space="preserve"> </w:t>
+      </w:r>
+      <w:r>
+        <w:rPr>
+          <w:rFonts w:asciiTheme="majorBidi" w:hAnsiTheme="majorBidi" w:cstheme="majorBidi"/>
+          <w:b/>
+          <w:sz w:val="28"/>
+        </w:rPr>
+        <w:t>stage :</w:t>
+      </w:r>
+      <w:r>
+        <w:rPr>
+          <w:b/>
+          <w:sz w:val="28"/>
+        </w:rPr>
+        <w:t xml:space="preserve"> </w:t>
+      </w:r>
+      <w:r>
+        <w:rPr>
+          <w:rFonts w:asciiTheme="majorBidi" w:hAnsiTheme="majorBidi" w:cstheme="majorBidi"/>
+          <w:bCs/>
+          <w:sz w:val="28"/>
+        </w:rPr>
+        <w:t>Du 0</w:t>
+      </w:r>
+      <w:r>
+        <w:rPr>
+          <w:rFonts w:asciiTheme="majorBidi" w:hAnsiTheme="majorBidi" w:cstheme="majorBidi"/>
+          <w:bCs/>
+          <w:sz w:val="28"/>
+        </w:rPr>
+        <w:t>3</w:t>
+      </w:r>
+      <w:r>
+        <w:rPr>
+          <w:rFonts w:asciiTheme="majorBidi" w:hAnsiTheme="majorBidi" w:cstheme="majorBidi"/>
+          <w:bCs/>
+          <w:sz w:val="28"/>
+        </w:rPr>
+        <w:t xml:space="preserve">/07/2022 Au </w:t>
+      </w:r>
+      <w:r>
+        <w:rPr>
+          <w:rFonts w:asciiTheme="majorBidi" w:hAnsiTheme="majorBidi" w:cstheme="majorBidi"/>
+          <w:bCs/>
+          <w:sz w:val="28"/>
+        </w:rPr>
+        <w:t>30</w:t>
+      </w:r>
+      <w:r>
+        <w:rPr>
+          <w:rFonts w:asciiTheme="majorBidi" w:hAnsiTheme="majorBidi" w:cstheme="majorBidi"/>
+          <w:bCs/>
+          <w:sz w:val="28"/>
+        </w:rPr>
+        <w:t>/07/2022</w:t>
+      </w:r>
+    </w:p>
+    <w:p>
+      <w:pPr>
+        <w:pStyle w:val="Sansinterligne"/>
+      </w:pPr>
+    </w:p>
+    <w:p>
+      <w:pPr>
+        <w:spacing w:line="316" w:lineRule="exact"/>
+        <w:rPr>
+          <w:rFonts w:asciiTheme="majorBidi" w:hAnsiTheme="majorBidi" w:cstheme="majorBidi"/>
+          <w:bCs/>
+          <w:sz w:val="28"/>
+        </w:rPr>
+      </w:pPr>
+      <w:r>
+        <w:rPr>
+          <w:b/>
+          <w:sz w:val="28"/>
+        </w:rPr>
+        <w:t xml:space="preserve"> </w:t>
+      </w:r>
+      <w:r>
+        <w:rPr>
+          <w:rFonts w:asciiTheme="majorBidi" w:hAnsiTheme="majorBidi" w:cstheme="majorBidi"/>
+          <w:b/>
+          <w:sz w:val="28"/>
+        </w:rPr>
+        <w:t>Organisme</w:t>
+      </w:r>
+      <w:r>
+        <w:rPr>
+          <w:rFonts w:asciiTheme="majorBidi" w:hAnsiTheme="majorBidi" w:cstheme="majorBidi"/>
+          <w:b/>
+          <w:spacing w:val="-4"/>
+          <w:sz w:val="28"/>
+        </w:rPr>
+        <w:t xml:space="preserve"> </w:t>
+      </w:r>
+      <w:r>
+        <w:rPr>
+          <w:rFonts w:asciiTheme="majorBidi" w:hAnsiTheme="majorBidi" w:cstheme="majorBidi"/>
+          <w:b/>
+          <w:sz w:val="28"/>
+        </w:rPr>
+        <w:t xml:space="preserve">d’accueil : </w:t>
+      </w:r>
+      <w:r>
+        <w:rPr>
+          <w:rFonts w:asciiTheme="majorBidi" w:hAnsiTheme="majorBidi" w:cstheme="majorBidi"/>
+          <w:sz w:val="28"/>
+          <w:szCs w:val="28"/>
+        </w:rPr>
+        <w:t>MYH Services</w:t>
+      </w:r>
+    </w:p>
+    <w:p>
+      <w:pPr>
+        <w:pStyle w:val="Sansinterligne"/>
+      </w:pPr>
+    </w:p>
+    <w:p>
+      <w:pPr>
+        <w:rPr>
+          <w:rFonts w:asciiTheme="majorBidi" w:hAnsiTheme="majorBidi" w:cstheme="majorBidi"/>
+          <w:bCs/>
+          <w:sz w:val="28"/>
+          <w:szCs w:val="28"/>
+        </w:rPr>
+      </w:pPr>
+      <w:r>
+        <w:rPr>
+          <w:rFonts w:asciiTheme="majorBidi" w:hAnsiTheme="majorBidi" w:cstheme="majorBidi"/>
+          <w:b/>
+          <w:sz w:val="28"/>
+          <w:szCs w:val="28"/>
+        </w:rPr>
+        <w:t xml:space="preserve"> </w:t>
+      </w:r>
+      <w:r>
+        <w:rPr>
+          <w:rFonts w:asciiTheme="majorBidi" w:hAnsiTheme="majorBidi" w:cstheme="majorBidi"/>
+          <w:b/>
+          <w:sz w:val="28"/>
+          <w:szCs w:val="28"/>
+        </w:rPr>
+        <w:t>Adresse</w:t>
+      </w:r>
+      <w:r>
+        <w:rPr>
+          <w:rFonts w:asciiTheme="majorBidi" w:hAnsiTheme="majorBidi" w:cstheme="majorBidi"/>
+          <w:b/>
+          <w:sz w:val="28"/>
+          <w:szCs w:val="28"/>
+        </w:rPr>
+        <w:t> :</w:t>
+      </w:r>
+      <w:r>
+        <w:rPr>
+          <w:rFonts w:asciiTheme="majorBidi" w:hAnsiTheme="majorBidi" w:cstheme="majorBidi"/>
+          <w:bCs/>
+          <w:sz w:val="28"/>
+          <w:szCs w:val="28"/>
+        </w:rPr>
+        <w:t xml:space="preserve"> Rue de </w:t>
+      </w:r>
+      <w:proofErr w:type="spellStart"/>
+      <w:r>
+        <w:rPr>
+          <w:rFonts w:asciiTheme="majorBidi" w:hAnsiTheme="majorBidi" w:cstheme="majorBidi"/>
+          <w:bCs/>
+          <w:sz w:val="28"/>
+          <w:szCs w:val="28"/>
+        </w:rPr>
+        <w:t>Beril</w:t>
+      </w:r>
+      <w:proofErr w:type="spellEnd"/>
+      <w:r>
+        <w:rPr>
+          <w:rFonts w:asciiTheme="majorBidi" w:hAnsiTheme="majorBidi" w:cstheme="majorBidi"/>
+          <w:bCs/>
+          <w:sz w:val="28"/>
+          <w:szCs w:val="28"/>
+        </w:rPr>
+        <w:t xml:space="preserve"> </w:t>
+      </w:r>
+      <w:proofErr w:type="spellStart"/>
+      <w:r>
+        <w:rPr>
+          <w:rFonts w:asciiTheme="majorBidi" w:hAnsiTheme="majorBidi" w:cstheme="majorBidi"/>
+          <w:bCs/>
+          <w:sz w:val="28"/>
+          <w:szCs w:val="28"/>
+        </w:rPr>
+        <w:t>velle</w:t>
+      </w:r>
+      <w:proofErr w:type="spellEnd"/>
+      <w:r>
+        <w:rPr>
+          <w:rFonts w:asciiTheme="majorBidi" w:hAnsiTheme="majorBidi" w:cstheme="majorBidi"/>
+          <w:bCs/>
+          <w:sz w:val="28"/>
+          <w:szCs w:val="28"/>
+        </w:rPr>
+        <w:t xml:space="preserve"> </w:t>
+      </w:r>
+      <w:r>
+        <w:rPr>
+          <w:rFonts w:asciiTheme="majorBidi" w:hAnsiTheme="majorBidi" w:cstheme="majorBidi"/>
+          <w:bCs/>
+          <w:sz w:val="28"/>
+          <w:szCs w:val="28"/>
+        </w:rPr>
+        <w:t xml:space="preserve">2060 Ben Arous Tunis </w:t>
+      </w:r>
+    </w:p>
+    <w:p>
+      <w:pPr>
+        <w:pStyle w:val="Sansinterligne"/>
+      </w:pPr>
+    </w:p>
+    <w:p>
+      <w:pPr>
+        <w:rPr>
+          <w:rFonts w:asciiTheme="majorBidi" w:hAnsiTheme="majorBidi" w:cstheme="majorBidi"/>
+          <w:bCs/>
+          <w:sz w:val="28"/>
+        </w:rPr>
+      </w:pPr>
+      <w:r>
+        <w:rPr>
+          <w:rFonts w:asciiTheme="majorBidi" w:hAnsiTheme="majorBidi" w:cstheme="majorBidi"/>
+        </w:rPr>
+        <w:t xml:space="preserve">  </w:t>
+      </w:r>
+      <w:r>
+        <w:rPr>
+          <w:rFonts w:asciiTheme="majorBidi" w:hAnsiTheme="majorBidi" w:cstheme="majorBidi"/>
+          <w:b/>
+          <w:sz w:val="28"/>
+        </w:rPr>
+        <w:t>Tel</w:t>
       </w:r>
       <w:r>
         <w:rPr>
@@ -578,772 +1031,1987 @@
           <w:b/>
           <w:spacing w:val="-1"/>
           <w:sz w:val="28"/>
+        </w:rPr>
+        <w:t xml:space="preserve"> </w:t>
+      </w:r>
+      <w:r>
+        <w:rPr>
+          <w:rFonts w:asciiTheme="majorBidi" w:hAnsiTheme="majorBidi" w:cstheme="majorBidi"/>
+          <w:b/>
+          <w:sz w:val="28"/>
+        </w:rPr>
+        <w:t xml:space="preserve">/Fax : </w:t>
+      </w:r>
+      <w:r>
+        <w:rPr>
+          <w:rFonts w:asciiTheme="majorBidi" w:hAnsiTheme="majorBidi" w:cstheme="majorBidi"/>
+          <w:bCs/>
+          <w:sz w:val="28"/>
+        </w:rPr>
+        <w:t>93 014</w:t>
+      </w:r>
+      <w:r>
+        <w:rPr>
+          <w:rFonts w:asciiTheme="majorBidi" w:hAnsiTheme="majorBidi" w:cstheme="majorBidi"/>
+          <w:bCs/>
+          <w:sz w:val="28"/>
+        </w:rPr>
+        <w:t> </w:t>
+      </w:r>
+      <w:r>
+        <w:rPr>
+          <w:rFonts w:asciiTheme="majorBidi" w:hAnsiTheme="majorBidi" w:cstheme="majorBidi"/>
+          <w:bCs/>
+          <w:sz w:val="28"/>
+        </w:rPr>
+        <w:t>027</w:t>
+      </w:r>
+    </w:p>
+    <w:p>
+      <w:pPr>
+        <w:pStyle w:val="Sansinterligne"/>
+      </w:pPr>
+      <w:r>
+        <w:t xml:space="preserve">   </w:t>
+      </w:r>
+    </w:p>
+    <w:p>
+      <w:pPr>
+        <w:rPr>
+          <w:rFonts w:asciiTheme="majorBidi" w:hAnsiTheme="majorBidi" w:cstheme="majorBidi"/>
+          <w:sz w:val="28"/>
           <w:szCs w:val="28"/>
         </w:rPr>
-        <w:t xml:space="preserve"> </w:t>
-      </w:r>
-      <w:r>
-        <w:rPr>
-          <w:rFonts w:asciiTheme="majorBidi" w:hAnsiTheme="majorBidi" w:cstheme="majorBidi"/>
-          <w:b/>
+      </w:pPr>
+      <w:r>
+        <w:t xml:space="preserve">  </w:t>
+      </w:r>
+      <w:r>
+        <w:rPr>
+          <w:rFonts w:asciiTheme="majorBidi" w:hAnsiTheme="majorBidi" w:cstheme="majorBidi"/>
+          <w:b/>
+          <w:bCs/>
           <w:sz w:val="28"/>
           <w:szCs w:val="28"/>
         </w:rPr>
-        <w:t>par</w:t>
-      </w:r>
-      <w:r>
-        <w:rPr>
-          <w:rFonts w:asciiTheme="majorBidi" w:hAnsiTheme="majorBidi" w:cstheme="majorBidi"/>
-          <w:b/>
+        <w:t xml:space="preserve"> Mail :</w:t>
+      </w:r>
+      <w:r>
+        <w:rPr>
+          <w:rFonts w:asciiTheme="majorBidi" w:hAnsiTheme="majorBidi" w:cstheme="majorBidi"/>
+          <w:sz w:val="28"/>
+          <w:szCs w:val="28"/>
+        </w:rPr>
+        <w:t xml:space="preserve"> myh.service@gmail.com</w:t>
+      </w:r>
+    </w:p>
+    <w:p>
+      <w:pPr>
+        <w:rPr>
+          <w:rFonts w:asciiTheme="majorBidi" w:hAnsiTheme="majorBidi" w:cstheme="majorBidi"/>
+          <w:bCs/>
+          <w:sz w:val="28"/>
+        </w:rPr>
+      </w:pPr>
+      <w:r>
+        <w:rPr>
+          <w:rFonts w:asciiTheme="majorBidi" w:hAnsiTheme="majorBidi" w:cstheme="majorBidi"/>
+          <w:bCs/>
+          <w:sz w:val="28"/>
+        </w:rPr>
+        <w:t xml:space="preserve">  </w:t>
+      </w:r>
+    </w:p>
+    <w:p>
+      <w:pPr>
+        <w:rPr>
+          <w:rFonts w:asciiTheme="majorBidi" w:hAnsiTheme="majorBidi" w:cstheme="majorBidi"/>
+          <w:bCs/>
+          <w:sz w:val="28"/>
+        </w:rPr>
+      </w:pPr>
+    </w:p>
+    <w:p>
+      <w:pPr>
+        <w:rPr>
+          <w:rFonts w:asciiTheme="majorBidi" w:hAnsiTheme="majorBidi" w:cstheme="majorBidi"/>
+          <w:bCs/>
+          <w:sz w:val="28"/>
+        </w:rPr>
+      </w:pPr>
+    </w:p>
+    <w:p>
+      <w:pPr>
+        <w:jc w:val="center"/>
+        <w:rPr>
+          <w:b/>
+          <w:sz w:val="28"/>
+        </w:rPr>
+      </w:pPr>
+      <w:r>
+        <w:rPr>
+          <w:b/>
+          <w:sz w:val="28"/>
+        </w:rPr>
+        <w:t>Année Universitaire :</w:t>
+      </w:r>
+    </w:p>
+    <w:p>
+      <w:pPr>
+        <w:jc w:val="center"/>
+        <w:rPr>
+          <w:b/>
+          <w:sz w:val="28"/>
+        </w:rPr>
+        <w:sectPr>
+          <w:headerReference w:type="default" r:id="rId8"/>
+          <w:headerReference w:type="first" r:id="rId9"/>
+          <w:pgSz w:w="11906" w:h="16838"/>
+          <w:pgMar w:top="1418" w:right="1418" w:bottom="1418" w:left="1418" w:header="709" w:footer="709" w:gutter="0"/>
+          <w:cols w:space="708"/>
+          <w:titlePg/>
+          <w:docGrid w:linePitch="360"/>
+        </w:sectPr>
+      </w:pPr>
+      <w:r>
+        <w:rPr>
+          <w:b/>
+          <w:sz w:val="28"/>
+        </w:rPr>
+        <w:t>2023/2024</w:t>
+      </w:r>
+    </w:p>
+    <w:p>
+      <w:pPr>
+        <w:pStyle w:val="Corpsdetexte"/>
+      </w:pPr>
+      <w:r>
+        <w:rPr>
+          <w:b/>
+        </w:rPr>
+        <w:lastRenderedPageBreak/>
+        <w:t xml:space="preserve">     </w:t>
+      </w:r>
+      <w:r>
+        <w:rPr>
+          <w:b/>
+        </w:rPr>
+        <w:t>J</w:t>
+      </w:r>
+      <w:r>
+        <w:t>e tiens à remercier toutes les personnes qui ont contribué à la réussite de mon stage et qui</w:t>
+      </w:r>
+    </w:p>
+    <w:p>
+      <w:pPr>
+        <w:pStyle w:val="Corpsdetexte"/>
+      </w:pPr>
+      <w:r>
+        <w:t>M’ont</w:t>
+      </w:r>
+      <w:r>
+        <w:rPr>
+          <w:spacing w:val="-1"/>
+        </w:rPr>
+        <w:t xml:space="preserve"> </w:t>
+      </w:r>
+      <w:r>
+        <w:t>aidé lors de</w:t>
+      </w:r>
+      <w:r>
+        <w:rPr>
+          <w:spacing w:val="-1"/>
+        </w:rPr>
+        <w:t xml:space="preserve"> </w:t>
+      </w:r>
+      <w:r>
+        <w:t>la rédaction de</w:t>
+      </w:r>
+      <w:r>
+        <w:rPr>
+          <w:spacing w:val="-1"/>
+        </w:rPr>
+        <w:t xml:space="preserve"> </w:t>
+      </w:r>
+      <w:r>
+        <w:t>ce</w:t>
+      </w:r>
+      <w:r>
+        <w:rPr>
+          <w:spacing w:val="-1"/>
+        </w:rPr>
+        <w:t xml:space="preserve"> </w:t>
+      </w:r>
+      <w:r>
+        <w:t>rapport.</w:t>
+      </w:r>
+    </w:p>
+    <w:p>
+      <w:pPr>
+        <w:pStyle w:val="Sansinterligne"/>
+      </w:pPr>
+    </w:p>
+    <w:p>
+      <w:pPr>
+        <w:pStyle w:val="Sansinterligne"/>
+      </w:pPr>
+      <w:r>
+        <w:rPr>
+          <w:b/>
+        </w:rPr>
+        <w:t xml:space="preserve">      </w:t>
+      </w:r>
+      <w:r>
+        <w:rPr>
+          <w:b/>
+        </w:rPr>
+        <w:t>T</w:t>
+      </w:r>
+      <w:r>
+        <w:t>out</w:t>
+      </w:r>
+      <w:r>
+        <w:rPr>
+          <w:spacing w:val="4"/>
+        </w:rPr>
+        <w:t xml:space="preserve"> </w:t>
+      </w:r>
+      <w:r>
+        <w:t>d'abord,</w:t>
+      </w:r>
+      <w:r>
+        <w:rPr>
+          <w:spacing w:val="3"/>
+        </w:rPr>
+        <w:t xml:space="preserve"> </w:t>
+      </w:r>
+      <w:r>
+        <w:t>j’adresse</w:t>
+      </w:r>
+      <w:r>
+        <w:rPr>
+          <w:spacing w:val="4"/>
+        </w:rPr>
+        <w:t xml:space="preserve"> </w:t>
+      </w:r>
+      <w:r>
+        <w:t>mes</w:t>
+      </w:r>
+      <w:r>
+        <w:rPr>
+          <w:spacing w:val="4"/>
+        </w:rPr>
+        <w:t xml:space="preserve"> </w:t>
+      </w:r>
+      <w:r>
+        <w:t>remerciements</w:t>
+      </w:r>
+      <w:r>
+        <w:rPr>
+          <w:spacing w:val="5"/>
+        </w:rPr>
+        <w:t xml:space="preserve"> </w:t>
+      </w:r>
+      <w:r>
+        <w:t>à</w:t>
+      </w:r>
+      <w:r>
+        <w:rPr>
+          <w:spacing w:val="4"/>
+        </w:rPr>
+        <w:t xml:space="preserve"> </w:t>
+      </w:r>
+      <w:r>
+        <w:t xml:space="preserve">Mr </w:t>
+      </w:r>
+      <w:proofErr w:type="spellStart"/>
+      <w:r>
+        <w:t>Manai</w:t>
+      </w:r>
+      <w:proofErr w:type="spellEnd"/>
+      <w:r>
+        <w:t xml:space="preserve"> Yassine </w:t>
+      </w:r>
+      <w:r>
+        <w:t>au</w:t>
+      </w:r>
+      <w:r>
+        <w:rPr>
+          <w:spacing w:val="4"/>
+        </w:rPr>
+        <w:t xml:space="preserve"> </w:t>
+      </w:r>
+      <w:r>
+        <w:t>sein</w:t>
+      </w:r>
+      <w:r>
+        <w:rPr>
+          <w:spacing w:val="5"/>
+        </w:rPr>
+        <w:t xml:space="preserve"> </w:t>
+      </w:r>
+      <w:r>
+        <w:t>de</w:t>
+      </w:r>
+      <w:r>
+        <w:rPr>
+          <w:spacing w:val="5"/>
+        </w:rPr>
+        <w:t xml:space="preserve"> </w:t>
+      </w:r>
+      <w:r>
+        <w:t>l’entreprise</w:t>
+      </w:r>
+      <w:r>
+        <w:t xml:space="preserve"> </w:t>
+      </w:r>
+      <w:proofErr w:type="spellStart"/>
+      <w:r>
+        <w:t>Myh</w:t>
+      </w:r>
+      <w:proofErr w:type="spellEnd"/>
+      <w:r>
+        <w:t xml:space="preserve"> Services </w:t>
+      </w:r>
+      <w:r>
+        <w:t>pour</w:t>
+      </w:r>
+      <w:r>
+        <w:rPr>
+          <w:spacing w:val="46"/>
+        </w:rPr>
+        <w:t xml:space="preserve"> </w:t>
+      </w:r>
+      <w:r>
+        <w:t>leur</w:t>
+      </w:r>
+      <w:r>
+        <w:rPr>
+          <w:spacing w:val="47"/>
+        </w:rPr>
+        <w:t xml:space="preserve"> </w:t>
+      </w:r>
+      <w:r>
+        <w:t>accueil,</w:t>
+      </w:r>
+      <w:r>
+        <w:rPr>
+          <w:spacing w:val="50"/>
+        </w:rPr>
+        <w:t xml:space="preserve"> </w:t>
+      </w:r>
+      <w:r>
+        <w:t>le</w:t>
+      </w:r>
+      <w:r>
+        <w:rPr>
+          <w:spacing w:val="47"/>
+        </w:rPr>
+        <w:t xml:space="preserve"> </w:t>
+      </w:r>
+      <w:r>
+        <w:t>temps</w:t>
+      </w:r>
+      <w:r>
+        <w:rPr>
+          <w:spacing w:val="47"/>
+        </w:rPr>
+        <w:t xml:space="preserve"> </w:t>
+      </w:r>
+      <w:r>
+        <w:t>passé</w:t>
+      </w:r>
+      <w:r>
+        <w:rPr>
+          <w:spacing w:val="46"/>
+        </w:rPr>
+        <w:t xml:space="preserve"> </w:t>
+      </w:r>
+      <w:r>
+        <w:t>ensemble</w:t>
+      </w:r>
+      <w:r>
+        <w:rPr>
+          <w:spacing w:val="45"/>
+        </w:rPr>
+        <w:t xml:space="preserve"> </w:t>
+      </w:r>
+      <w:r>
+        <w:t>et</w:t>
+      </w:r>
+      <w:r>
+        <w:rPr>
+          <w:spacing w:val="48"/>
+        </w:rPr>
+        <w:t xml:space="preserve"> </w:t>
+      </w:r>
+      <w:r>
+        <w:t>le</w:t>
+      </w:r>
+      <w:r>
+        <w:rPr>
+          <w:spacing w:val="46"/>
+        </w:rPr>
+        <w:t xml:space="preserve"> </w:t>
+      </w:r>
+      <w:r>
+        <w:t>partage</w:t>
+      </w:r>
+      <w:r>
+        <w:rPr>
+          <w:spacing w:val="46"/>
+        </w:rPr>
+        <w:t xml:space="preserve"> </w:t>
+      </w:r>
+      <w:r>
+        <w:t>de</w:t>
+      </w:r>
+      <w:r>
+        <w:rPr>
+          <w:spacing w:val="45"/>
+        </w:rPr>
+        <w:t xml:space="preserve"> </w:t>
+      </w:r>
+      <w:r>
+        <w:t>son</w:t>
+      </w:r>
+      <w:r>
+        <w:rPr>
+          <w:spacing w:val="48"/>
+        </w:rPr>
+        <w:t xml:space="preserve"> </w:t>
+      </w:r>
+      <w:r>
+        <w:t>expertise</w:t>
+      </w:r>
+      <w:r>
+        <w:rPr>
+          <w:spacing w:val="46"/>
+        </w:rPr>
+        <w:t xml:space="preserve"> </w:t>
+      </w:r>
+      <w:r>
+        <w:t>au</w:t>
+      </w:r>
+      <w:r>
+        <w:t xml:space="preserve"> </w:t>
+      </w:r>
+      <w:bookmarkStart w:id="6" w:name="_Hlk145252882"/>
+      <w:r>
+        <w:t>quotidien.</w:t>
+      </w:r>
+      <w:r>
+        <w:rPr>
+          <w:spacing w:val="-1"/>
+        </w:rPr>
+        <w:t xml:space="preserve"> </w:t>
+      </w:r>
+      <w:r>
+        <w:t>Grâce</w:t>
+      </w:r>
+      <w:r>
+        <w:rPr>
+          <w:spacing w:val="1"/>
+        </w:rPr>
+        <w:t xml:space="preserve"> </w:t>
+      </w:r>
+      <w:r>
+        <w:t>aussi</w:t>
+      </w:r>
+      <w:r>
+        <w:rPr>
+          <w:spacing w:val="-1"/>
+        </w:rPr>
+        <w:t xml:space="preserve"> </w:t>
+      </w:r>
+      <w:r>
+        <w:t>à</w:t>
+      </w:r>
+      <w:r>
+        <w:rPr>
+          <w:spacing w:val="1"/>
+        </w:rPr>
+        <w:t xml:space="preserve"> </w:t>
+      </w:r>
+      <w:r>
+        <w:t>sa</w:t>
+      </w:r>
+      <w:r>
+        <w:rPr>
+          <w:spacing w:val="-2"/>
+        </w:rPr>
+        <w:t xml:space="preserve"> </w:t>
+      </w:r>
+      <w:r>
+        <w:t>confiance, j'ai</w:t>
+      </w:r>
+      <w:r>
+        <w:rPr>
+          <w:spacing w:val="-1"/>
+        </w:rPr>
+        <w:t xml:space="preserve"> </w:t>
+      </w:r>
+      <w:r>
+        <w:t>pu m'accomplir</w:t>
+      </w:r>
+      <w:r>
+        <w:rPr>
+          <w:spacing w:val="-1"/>
+        </w:rPr>
+        <w:t xml:space="preserve"> </w:t>
+      </w:r>
+      <w:r>
+        <w:t>totalement dans mes</w:t>
+      </w:r>
+      <w:r>
+        <w:rPr>
+          <w:spacing w:val="-1"/>
+        </w:rPr>
+        <w:t xml:space="preserve"> </w:t>
+      </w:r>
+      <w:r>
+        <w:t>missions.</w:t>
+      </w:r>
+    </w:p>
+    <w:p>
+      <w:pPr>
+        <w:pStyle w:val="Sansinterligne"/>
+      </w:pPr>
+    </w:p>
+    <w:p>
+      <w:pPr>
+        <w:pStyle w:val="Sansinterligne"/>
+      </w:pPr>
+      <w:r>
+        <w:rPr>
+          <w:b/>
+        </w:rPr>
+        <w:t xml:space="preserve">       </w:t>
+      </w:r>
+      <w:r>
+        <w:rPr>
+          <w:b/>
+        </w:rPr>
+        <w:t>J</w:t>
+      </w:r>
+      <w:r>
+        <w:t xml:space="preserve">e remercie également toute l'équipe </w:t>
+      </w:r>
+      <w:proofErr w:type="spellStart"/>
+      <w:r>
+        <w:t>Myh</w:t>
+      </w:r>
+      <w:proofErr w:type="spellEnd"/>
+      <w:r>
+        <w:t xml:space="preserve"> services</w:t>
+      </w:r>
+      <w:r>
+        <w:t xml:space="preserve"> pour leur accueil, leur esprit d’équipe,</w:t>
+      </w:r>
+    </w:p>
+    <w:p>
+      <w:pPr>
+        <w:pStyle w:val="Sansinterligne"/>
+      </w:pPr>
+      <w:r>
+        <w:t>Vraiment,</w:t>
+      </w:r>
+      <w:r>
+        <w:rPr>
+          <w:spacing w:val="28"/>
+        </w:rPr>
+        <w:t xml:space="preserve"> </w:t>
+      </w:r>
+      <w:r>
+        <w:t>c’est</w:t>
+      </w:r>
+      <w:r>
+        <w:rPr>
+          <w:spacing w:val="28"/>
+        </w:rPr>
+        <w:t xml:space="preserve"> </w:t>
+      </w:r>
+      <w:r>
+        <w:t>un</w:t>
+      </w:r>
+      <w:r>
+        <w:rPr>
+          <w:spacing w:val="27"/>
+        </w:rPr>
+        <w:t xml:space="preserve"> </w:t>
+      </w:r>
+      <w:r>
+        <w:t>honneur</w:t>
+      </w:r>
+      <w:r>
+        <w:rPr>
+          <w:spacing w:val="27"/>
+        </w:rPr>
+        <w:t xml:space="preserve"> </w:t>
+      </w:r>
+      <w:r>
+        <w:t>de</w:t>
+      </w:r>
+      <w:r>
+        <w:rPr>
+          <w:spacing w:val="26"/>
+        </w:rPr>
+        <w:t xml:space="preserve"> </w:t>
+      </w:r>
+      <w:r>
+        <w:t>travailler</w:t>
+      </w:r>
+      <w:r>
+        <w:rPr>
+          <w:spacing w:val="28"/>
+        </w:rPr>
+        <w:t xml:space="preserve"> </w:t>
+      </w:r>
+      <w:r>
+        <w:t>avec</w:t>
+      </w:r>
+      <w:r>
+        <w:rPr>
+          <w:spacing w:val="27"/>
+        </w:rPr>
+        <w:t xml:space="preserve"> </w:t>
+      </w:r>
+      <w:r>
+        <w:t>une</w:t>
+      </w:r>
+      <w:r>
+        <w:rPr>
+          <w:spacing w:val="26"/>
+        </w:rPr>
+        <w:t xml:space="preserve"> </w:t>
+      </w:r>
+      <w:r>
+        <w:t>telle</w:t>
+      </w:r>
+      <w:r>
+        <w:rPr>
+          <w:spacing w:val="27"/>
+        </w:rPr>
+        <w:t xml:space="preserve"> </w:t>
+      </w:r>
+      <w:r>
+        <w:t>équipe</w:t>
+      </w:r>
+      <w:r>
+        <w:rPr>
+          <w:spacing w:val="30"/>
+        </w:rPr>
+        <w:t xml:space="preserve"> </w:t>
+      </w:r>
+      <w:r>
+        <w:t>amicale</w:t>
+      </w:r>
+      <w:r>
+        <w:rPr>
+          <w:spacing w:val="29"/>
+        </w:rPr>
+        <w:t xml:space="preserve"> </w:t>
+      </w:r>
+      <w:r>
+        <w:t>et</w:t>
+      </w:r>
+      <w:r>
+        <w:rPr>
+          <w:spacing w:val="30"/>
+        </w:rPr>
+        <w:t xml:space="preserve"> </w:t>
+      </w:r>
+      <w:r>
+        <w:t>compétente</w:t>
+      </w:r>
+      <w:r>
+        <w:rPr>
+          <w:spacing w:val="27"/>
+        </w:rPr>
+        <w:t xml:space="preserve"> </w:t>
+      </w:r>
+      <w:r>
+        <w:t>telle</w:t>
+      </w:r>
+      <w:r>
+        <w:rPr>
+          <w:spacing w:val="30"/>
+        </w:rPr>
+        <w:t xml:space="preserve"> </w:t>
+      </w:r>
+      <w:r>
+        <w:t>que</w:t>
+      </w:r>
+      <w:r>
+        <w:t xml:space="preserve"> </w:t>
+      </w:r>
+      <w:r>
+        <w:t>l’équipe</w:t>
+      </w:r>
+      <w:r>
+        <w:rPr>
+          <w:spacing w:val="-1"/>
+        </w:rPr>
+        <w:t xml:space="preserve"> </w:t>
+      </w:r>
+      <w:r>
+        <w:t>d’</w:t>
+      </w:r>
+      <w:proofErr w:type="spellStart"/>
+      <w:r>
+        <w:t>Myh</w:t>
+      </w:r>
+      <w:proofErr w:type="spellEnd"/>
+      <w:r>
+        <w:t xml:space="preserve"> services</w:t>
+      </w:r>
+      <w:r>
+        <w:t>.</w:t>
+      </w:r>
+    </w:p>
+    <w:p>
+      <w:pPr>
+        <w:pStyle w:val="Sansinterligne"/>
+      </w:pPr>
+    </w:p>
+    <w:p>
+      <w:pPr>
+        <w:pStyle w:val="Sansinterligne"/>
+      </w:pPr>
+      <w:r>
+        <w:rPr>
+          <w:b/>
+        </w:rPr>
+        <w:t xml:space="preserve">       </w:t>
+      </w:r>
+      <w:r>
+        <w:rPr>
+          <w:b/>
+        </w:rPr>
+        <w:t>E</w:t>
+      </w:r>
+      <w:r>
+        <w:t>n outre, je remercie l’Institut Supérieur des études Technologique de Bizerte, direction et</w:t>
+      </w:r>
+    </w:p>
+    <w:p>
+      <w:pPr>
+        <w:pStyle w:val="Sansinterligne"/>
+      </w:pPr>
+      <w:r>
+        <w:t>Professeurs,</w:t>
+      </w:r>
+      <w:r>
+        <w:rPr>
+          <w:spacing w:val="36"/>
+        </w:rPr>
+        <w:t xml:space="preserve"> </w:t>
+      </w:r>
+      <w:r>
+        <w:t>de</w:t>
+      </w:r>
+      <w:r>
+        <w:rPr>
+          <w:spacing w:val="36"/>
+        </w:rPr>
+        <w:t xml:space="preserve"> </w:t>
+      </w:r>
+      <w:r>
+        <w:t>l’effort</w:t>
+      </w:r>
+      <w:r>
+        <w:rPr>
+          <w:spacing w:val="40"/>
+        </w:rPr>
+        <w:t xml:space="preserve"> </w:t>
+      </w:r>
+      <w:r>
+        <w:t>précieux</w:t>
+      </w:r>
+      <w:r>
+        <w:rPr>
+          <w:spacing w:val="38"/>
+        </w:rPr>
+        <w:t xml:space="preserve"> </w:t>
+      </w:r>
+      <w:r>
+        <w:t>qu’ils</w:t>
+      </w:r>
+      <w:r>
+        <w:rPr>
+          <w:spacing w:val="37"/>
+        </w:rPr>
+        <w:t xml:space="preserve"> </w:t>
+      </w:r>
+      <w:r>
+        <w:t>fournissent</w:t>
+      </w:r>
+      <w:r>
+        <w:rPr>
+          <w:spacing w:val="37"/>
+        </w:rPr>
+        <w:t xml:space="preserve"> </w:t>
+      </w:r>
+      <w:r>
+        <w:t>afin</w:t>
+      </w:r>
+      <w:r>
+        <w:rPr>
+          <w:spacing w:val="36"/>
+        </w:rPr>
+        <w:t xml:space="preserve"> </w:t>
+      </w:r>
+      <w:r>
+        <w:t>de</w:t>
+      </w:r>
+      <w:r>
+        <w:rPr>
+          <w:spacing w:val="36"/>
+        </w:rPr>
+        <w:t xml:space="preserve"> </w:t>
+      </w:r>
+      <w:r>
+        <w:t>m’offrir</w:t>
+      </w:r>
+      <w:r>
+        <w:rPr>
+          <w:spacing w:val="37"/>
+        </w:rPr>
+        <w:t xml:space="preserve"> </w:t>
+      </w:r>
+      <w:r>
+        <w:t>une</w:t>
+      </w:r>
+      <w:r>
+        <w:rPr>
+          <w:spacing w:val="38"/>
+        </w:rPr>
+        <w:t xml:space="preserve"> </w:t>
+      </w:r>
+      <w:r>
+        <w:t>formation</w:t>
+      </w:r>
+      <w:r>
+        <w:rPr>
+          <w:spacing w:val="37"/>
+        </w:rPr>
+        <w:t xml:space="preserve"> </w:t>
+      </w:r>
+      <w:r>
+        <w:t>complète</w:t>
+      </w:r>
+      <w:r>
+        <w:rPr>
+          <w:spacing w:val="36"/>
+        </w:rPr>
+        <w:t xml:space="preserve"> </w:t>
+      </w:r>
+      <w:r>
+        <w:t>et</w:t>
+      </w:r>
+      <w:r>
+        <w:t xml:space="preserve"> </w:t>
+      </w:r>
+      <w:r>
+        <w:t>bonne.</w:t>
+      </w:r>
+    </w:p>
+    <w:p>
+      <w:pPr>
+        <w:pStyle w:val="Sansinterligne"/>
+      </w:pPr>
+    </w:p>
+    <w:p>
+      <w:pPr>
+        <w:pStyle w:val="Sansinterligne"/>
+      </w:pPr>
+    </w:p>
+    <w:p>
+      <w:pPr>
+        <w:pStyle w:val="Sansinterligne"/>
+      </w:pPr>
+    </w:p>
+    <w:p>
+      <w:pPr>
+        <w:pStyle w:val="Sansinterligne"/>
+      </w:pPr>
+    </w:p>
+    <w:p>
+      <w:pPr>
+        <w:pStyle w:val="Sansinterligne"/>
+      </w:pPr>
+    </w:p>
+    <w:p>
+      <w:pPr>
+        <w:pStyle w:val="Sansinterligne"/>
+      </w:pPr>
+    </w:p>
+    <w:p>
+      <w:pPr>
+        <w:pStyle w:val="Sansinterligne"/>
+      </w:pPr>
+    </w:p>
+    <w:p>
+      <w:pPr>
+        <w:pStyle w:val="Sansinterligne"/>
+      </w:pPr>
+    </w:p>
+    <w:p>
+      <w:pPr>
+        <w:pStyle w:val="Sansinterligne"/>
+      </w:pPr>
+    </w:p>
+    <w:p>
+      <w:pPr>
+        <w:pStyle w:val="Sansinterligne"/>
+      </w:pPr>
+    </w:p>
+    <w:p>
+      <w:pPr>
+        <w:pStyle w:val="Sansinterligne"/>
+      </w:pPr>
+    </w:p>
+    <w:p>
+      <w:pPr>
+        <w:pStyle w:val="Sansinterligne"/>
+      </w:pPr>
+    </w:p>
+    <w:p>
+      <w:pPr>
+        <w:pStyle w:val="Sansinterligne"/>
+      </w:pPr>
+    </w:p>
+    <w:p>
+      <w:pPr>
+        <w:pStyle w:val="Sansinterligne"/>
+      </w:pPr>
+    </w:p>
+    <w:p>
+      <w:pPr>
+        <w:pStyle w:val="Sansinterligne"/>
+      </w:pPr>
+    </w:p>
+    <w:p>
+      <w:pPr>
+        <w:pStyle w:val="Sansinterligne"/>
+      </w:pPr>
+    </w:p>
+    <w:p>
+      <w:pPr>
+        <w:pStyle w:val="Sansinterligne"/>
+      </w:pPr>
+    </w:p>
+    <w:p>
+      <w:pPr>
+        <w:pStyle w:val="Sansinterligne"/>
+      </w:pPr>
+    </w:p>
+    <w:p>
+      <w:pPr>
+        <w:pStyle w:val="Sansinterligne"/>
+      </w:pPr>
+    </w:p>
+    <w:p>
+      <w:pPr>
+        <w:pStyle w:val="Sansinterligne"/>
+      </w:pPr>
+    </w:p>
+    <w:p>
+      <w:pPr>
+        <w:pStyle w:val="Sansinterligne"/>
+      </w:pPr>
+    </w:p>
+    <w:p>
+      <w:pPr>
+        <w:pStyle w:val="Sansinterligne"/>
+      </w:pPr>
+    </w:p>
+    <w:p>
+      <w:pPr>
+        <w:pStyle w:val="Sansinterligne"/>
+      </w:pPr>
+    </w:p>
+    <w:p>
+      <w:pPr>
+        <w:pStyle w:val="Sansinterligne"/>
+      </w:pPr>
+    </w:p>
+    <w:p>
+      <w:pPr>
+        <w:pStyle w:val="Sansinterligne"/>
+      </w:pPr>
+    </w:p>
+    <w:p>
+      <w:pPr>
+        <w:pStyle w:val="Sansinterligne"/>
+      </w:pPr>
+    </w:p>
+    <w:p>
+      <w:pPr>
+        <w:pStyle w:val="Sansinterligne"/>
+      </w:pPr>
+    </w:p>
+    <w:p/>
+    <w:p/>
+    <w:p/>
+    <w:p/>
+    <w:p/>
+    <w:p/>
+    <w:sdt>
+      <w:sdtPr>
+        <w:id w:val="1880354989"/>
+        <w:docPartObj>
+          <w:docPartGallery w:val="Table of Contents"/>
+          <w:docPartUnique/>
+        </w:docPartObj>
+      </w:sdtPr>
+      <w:sdtEndPr>
+        <w:rPr>
+          <w:rFonts w:asciiTheme="minorHAnsi" w:eastAsiaTheme="minorHAnsi" w:hAnsiTheme="minorHAnsi" w:cstheme="minorBidi"/>
+          <w:b/>
+          <w:bCs/>
+          <w:color w:val="auto"/>
+          <w:sz w:val="22"/>
+          <w:szCs w:val="22"/>
+          <w:lang w:eastAsia="en-US"/>
+        </w:rPr>
+      </w:sdtEndPr>
+      <w:sdtContent>
+        <w:p>
+          <w:pPr>
+            <w:pStyle w:val="En-ttedetabledesmatires"/>
+          </w:pPr>
+          <w:r>
+            <w:t>Table des matières</w:t>
+          </w:r>
+        </w:p>
+        <w:p>
+          <w:pPr>
+            <w:pStyle w:val="TM1"/>
+            <w:tabs>
+              <w:tab w:val="right" w:leader="dot" w:pos="9060"/>
+            </w:tabs>
+            <w:rPr>
+              <w:rFonts w:eastAsiaTheme="minorEastAsia"/>
+              <w:noProof/>
+              <w:lang w:eastAsia="fr-FR"/>
+            </w:rPr>
+          </w:pPr>
+          <w:r>
+            <w:fldChar w:fldCharType="begin"/>
+          </w:r>
+          <w:r>
+            <w:instrText xml:space="preserve"> TOC \o "1-3" \h \z \u </w:instrText>
+          </w:r>
+          <w:r>
+            <w:fldChar w:fldCharType="separate"/>
+          </w:r>
+          <w:hyperlink w:anchor="_Toc145255500" w:history="1">
+            <w:r>
+              <w:rPr>
+                <w:rStyle w:val="Lienhypertexte"/>
+                <w:noProof/>
+              </w:rPr>
+              <w:t>RAPPORT DE STAGE DE PERFECTIONNEMENT</w:t>
+            </w:r>
+            <w:r>
+              <w:rPr>
+                <w:noProof/>
+                <w:webHidden/>
+              </w:rPr>
+              <w:tab/>
+            </w:r>
+            <w:r>
+              <w:rPr>
+                <w:noProof/>
+                <w:webHidden/>
+              </w:rPr>
+              <w:fldChar w:fldCharType="begin"/>
+            </w:r>
+            <w:r>
+              <w:rPr>
+                <w:noProof/>
+                <w:webHidden/>
+              </w:rPr>
+              <w:instrText xml:space="preserve"> PAGEREF _Toc145255500 \h </w:instrText>
+            </w:r>
+            <w:r>
+              <w:rPr>
+                <w:noProof/>
+                <w:webHidden/>
+              </w:rPr>
+            </w:r>
+            <w:r>
+              <w:rPr>
+                <w:noProof/>
+                <w:webHidden/>
+              </w:rPr>
+              <w:fldChar w:fldCharType="separate"/>
+            </w:r>
+            <w:r>
+              <w:rPr>
+                <w:noProof/>
+                <w:webHidden/>
+              </w:rPr>
+              <w:t>1</w:t>
+            </w:r>
+            <w:r>
+              <w:rPr>
+                <w:noProof/>
+                <w:webHidden/>
+              </w:rPr>
+              <w:fldChar w:fldCharType="end"/>
+            </w:r>
+          </w:hyperlink>
+        </w:p>
+        <w:p>
+          <w:pPr>
+            <w:pStyle w:val="TM1"/>
+            <w:tabs>
+              <w:tab w:val="right" w:leader="dot" w:pos="9060"/>
+            </w:tabs>
+            <w:rPr>
+              <w:rFonts w:eastAsiaTheme="minorEastAsia"/>
+              <w:noProof/>
+              <w:lang w:eastAsia="fr-FR"/>
+            </w:rPr>
+          </w:pPr>
+          <w:hyperlink w:anchor="_Toc145255501" w:history="1">
+            <w:r>
+              <w:rPr>
+                <w:rStyle w:val="Lienhypertexte"/>
+                <w:noProof/>
+              </w:rPr>
+              <w:t>Sujet :</w:t>
+            </w:r>
+            <w:r>
+              <w:rPr>
+                <w:noProof/>
+                <w:webHidden/>
+              </w:rPr>
+              <w:tab/>
+            </w:r>
+            <w:r>
+              <w:rPr>
+                <w:noProof/>
+                <w:webHidden/>
+              </w:rPr>
+              <w:fldChar w:fldCharType="begin"/>
+            </w:r>
+            <w:r>
+              <w:rPr>
+                <w:noProof/>
+                <w:webHidden/>
+              </w:rPr>
+              <w:instrText xml:space="preserve"> PAGEREF _Toc145255501 \h </w:instrText>
+            </w:r>
+            <w:r>
+              <w:rPr>
+                <w:noProof/>
+                <w:webHidden/>
+              </w:rPr>
+            </w:r>
+            <w:r>
+              <w:rPr>
+                <w:noProof/>
+                <w:webHidden/>
+              </w:rPr>
+              <w:fldChar w:fldCharType="separate"/>
+            </w:r>
+            <w:r>
+              <w:rPr>
+                <w:noProof/>
+                <w:webHidden/>
+              </w:rPr>
+              <w:t>1</w:t>
+            </w:r>
+            <w:r>
+              <w:rPr>
+                <w:noProof/>
+                <w:webHidden/>
+              </w:rPr>
+              <w:fldChar w:fldCharType="end"/>
+            </w:r>
+          </w:hyperlink>
+        </w:p>
+        <w:p>
+          <w:pPr>
+            <w:pStyle w:val="TM1"/>
+            <w:tabs>
+              <w:tab w:val="right" w:leader="dot" w:pos="9060"/>
+            </w:tabs>
+            <w:rPr>
+              <w:rFonts w:eastAsiaTheme="minorEastAsia"/>
+              <w:noProof/>
+              <w:lang w:eastAsia="fr-FR"/>
+            </w:rPr>
+          </w:pPr>
+          <w:hyperlink w:anchor="_Toc145255502" w:history="1">
+            <w:r>
+              <w:rPr>
+                <w:rStyle w:val="Lienhypertexte"/>
+                <w:noProof/>
+              </w:rPr>
+              <w:t>Chapitre</w:t>
+            </w:r>
+            <w:r>
+              <w:rPr>
+                <w:rStyle w:val="Lienhypertexte"/>
+                <w:noProof/>
+                <w:spacing w:val="-4"/>
+              </w:rPr>
+              <w:t xml:space="preserve"> </w:t>
+            </w:r>
+            <w:r>
+              <w:rPr>
+                <w:rStyle w:val="Lienhypertexte"/>
+                <w:noProof/>
+              </w:rPr>
+              <w:t>1</w:t>
+            </w:r>
+            <w:r>
+              <w:rPr>
+                <w:rStyle w:val="Lienhypertexte"/>
+                <w:noProof/>
+                <w:spacing w:val="-1"/>
+              </w:rPr>
+              <w:t xml:space="preserve"> </w:t>
+            </w:r>
+            <w:r>
+              <w:rPr>
+                <w:rStyle w:val="Lienhypertexte"/>
+                <w:noProof/>
+              </w:rPr>
+              <w:t>:</w:t>
+            </w:r>
+            <w:r>
+              <w:rPr>
+                <w:rStyle w:val="Lienhypertexte"/>
+                <w:noProof/>
+                <w:spacing w:val="-1"/>
+              </w:rPr>
+              <w:t xml:space="preserve"> </w:t>
+            </w:r>
+            <w:r>
+              <w:rPr>
+                <w:rStyle w:val="Lienhypertexte"/>
+                <w:noProof/>
+              </w:rPr>
+              <w:t>Etude</w:t>
+            </w:r>
+            <w:r>
+              <w:rPr>
+                <w:rStyle w:val="Lienhypertexte"/>
+                <w:noProof/>
+                <w:spacing w:val="-3"/>
+              </w:rPr>
+              <w:t xml:space="preserve"> </w:t>
+            </w:r>
+            <w:r>
+              <w:rPr>
+                <w:rStyle w:val="Lienhypertexte"/>
+                <w:noProof/>
+              </w:rPr>
+              <w:t>de</w:t>
+            </w:r>
+            <w:r>
+              <w:rPr>
+                <w:rStyle w:val="Lienhypertexte"/>
+                <w:noProof/>
+                <w:spacing w:val="-2"/>
+              </w:rPr>
+              <w:t xml:space="preserve"> </w:t>
+            </w:r>
+            <w:r>
+              <w:rPr>
+                <w:rStyle w:val="Lienhypertexte"/>
+                <w:noProof/>
+              </w:rPr>
+              <w:t>l’organisme</w:t>
+            </w:r>
+            <w:r>
+              <w:rPr>
+                <w:rStyle w:val="Lienhypertexte"/>
+                <w:noProof/>
+                <w:spacing w:val="-1"/>
+              </w:rPr>
+              <w:t xml:space="preserve"> </w:t>
+            </w:r>
+            <w:r>
+              <w:rPr>
+                <w:rStyle w:val="Lienhypertexte"/>
+                <w:noProof/>
+              </w:rPr>
+              <w:t>du</w:t>
+            </w:r>
+            <w:r>
+              <w:rPr>
+                <w:rStyle w:val="Lienhypertexte"/>
+                <w:noProof/>
+                <w:spacing w:val="-4"/>
+              </w:rPr>
+              <w:t xml:space="preserve"> </w:t>
+            </w:r>
+            <w:r>
+              <w:rPr>
+                <w:rStyle w:val="Lienhypertexte"/>
+                <w:noProof/>
+              </w:rPr>
+              <w:t>stage</w:t>
+            </w:r>
+            <w:r>
+              <w:rPr>
+                <w:noProof/>
+                <w:webHidden/>
+              </w:rPr>
+              <w:tab/>
+            </w:r>
+            <w:r>
+              <w:rPr>
+                <w:noProof/>
+                <w:webHidden/>
+              </w:rPr>
+              <w:fldChar w:fldCharType="begin"/>
+            </w:r>
+            <w:r>
+              <w:rPr>
+                <w:noProof/>
+                <w:webHidden/>
+              </w:rPr>
+              <w:instrText xml:space="preserve"> PAGEREF _Toc145255502 \h </w:instrText>
+            </w:r>
+            <w:r>
+              <w:rPr>
+                <w:noProof/>
+                <w:webHidden/>
+              </w:rPr>
+            </w:r>
+            <w:r>
+              <w:rPr>
+                <w:noProof/>
+                <w:webHidden/>
+              </w:rPr>
+              <w:fldChar w:fldCharType="separate"/>
+            </w:r>
+            <w:r>
+              <w:rPr>
+                <w:noProof/>
+                <w:webHidden/>
+              </w:rPr>
+              <w:t>4</w:t>
+            </w:r>
+            <w:r>
+              <w:rPr>
+                <w:noProof/>
+                <w:webHidden/>
+              </w:rPr>
+              <w:fldChar w:fldCharType="end"/>
+            </w:r>
+          </w:hyperlink>
+        </w:p>
+        <w:p>
+          <w:pPr>
+            <w:pStyle w:val="TM2"/>
+            <w:tabs>
+              <w:tab w:val="right" w:leader="dot" w:pos="9060"/>
+            </w:tabs>
+            <w:rPr>
+              <w:rFonts w:eastAsiaTheme="minorEastAsia"/>
+              <w:noProof/>
+              <w:lang w:eastAsia="fr-FR"/>
+            </w:rPr>
+          </w:pPr>
+          <w:hyperlink w:anchor="_Toc145255503" w:history="1">
+            <w:r>
+              <w:rPr>
+                <w:rStyle w:val="Lienhypertexte"/>
+                <w:rFonts w:asciiTheme="majorBidi" w:hAnsiTheme="majorBidi"/>
+                <w:b/>
+                <w:bCs/>
+                <w:noProof/>
+              </w:rPr>
+              <w:t>Introduction</w:t>
+            </w:r>
+            <w:r>
+              <w:rPr>
+                <w:rStyle w:val="Lienhypertexte"/>
+                <w:noProof/>
+                <w:spacing w:val="-2"/>
+              </w:rPr>
+              <w:t xml:space="preserve"> </w:t>
+            </w:r>
+            <w:r>
+              <w:rPr>
+                <w:rStyle w:val="Lienhypertexte"/>
+                <w:noProof/>
+              </w:rPr>
+              <w:t>:</w:t>
+            </w:r>
+            <w:r>
+              <w:rPr>
+                <w:noProof/>
+                <w:webHidden/>
+              </w:rPr>
+              <w:tab/>
+            </w:r>
+            <w:r>
+              <w:rPr>
+                <w:noProof/>
+                <w:webHidden/>
+              </w:rPr>
+              <w:fldChar w:fldCharType="begin"/>
+            </w:r>
+            <w:r>
+              <w:rPr>
+                <w:noProof/>
+                <w:webHidden/>
+              </w:rPr>
+              <w:instrText xml:space="preserve"> PAGEREF _Toc145255503 \h </w:instrText>
+            </w:r>
+            <w:r>
+              <w:rPr>
+                <w:noProof/>
+                <w:webHidden/>
+              </w:rPr>
+            </w:r>
+            <w:r>
+              <w:rPr>
+                <w:noProof/>
+                <w:webHidden/>
+              </w:rPr>
+              <w:fldChar w:fldCharType="separate"/>
+            </w:r>
+            <w:r>
+              <w:rPr>
+                <w:noProof/>
+                <w:webHidden/>
+              </w:rPr>
+              <w:t>4</w:t>
+            </w:r>
+            <w:r>
+              <w:rPr>
+                <w:noProof/>
+                <w:webHidden/>
+              </w:rPr>
+              <w:fldChar w:fldCharType="end"/>
+            </w:r>
+          </w:hyperlink>
+        </w:p>
+        <w:p>
+          <w:pPr>
+            <w:pStyle w:val="TM2"/>
+            <w:tabs>
+              <w:tab w:val="left" w:pos="880"/>
+              <w:tab w:val="right" w:leader="dot" w:pos="9060"/>
+            </w:tabs>
+            <w:rPr>
+              <w:rFonts w:eastAsiaTheme="minorEastAsia"/>
+              <w:noProof/>
+              <w:lang w:eastAsia="fr-FR"/>
+            </w:rPr>
+          </w:pPr>
+          <w:hyperlink w:anchor="_Toc145255504" w:history="1">
+            <w:r>
+              <w:rPr>
+                <w:rStyle w:val="Lienhypertexte"/>
+                <w:rFonts w:asciiTheme="majorBidi" w:hAnsiTheme="majorBidi"/>
+                <w:b/>
+                <w:bCs/>
+                <w:noProof/>
+              </w:rPr>
+              <w:t>1.1.</w:t>
+            </w:r>
+            <w:r>
+              <w:rPr>
+                <w:rFonts w:eastAsiaTheme="minorEastAsia"/>
+                <w:noProof/>
+                <w:lang w:eastAsia="fr-FR"/>
+              </w:rPr>
+              <w:tab/>
+            </w:r>
+            <w:r>
+              <w:rPr>
+                <w:rStyle w:val="Lienhypertexte"/>
+                <w:rFonts w:asciiTheme="majorBidi" w:hAnsiTheme="majorBidi"/>
+                <w:b/>
+                <w:bCs/>
+                <w:noProof/>
+              </w:rPr>
+              <w:t>Présentation</w:t>
+            </w:r>
+            <w:r>
+              <w:rPr>
+                <w:rStyle w:val="Lienhypertexte"/>
+                <w:b/>
+                <w:bCs/>
+                <w:noProof/>
+              </w:rPr>
+              <w:t xml:space="preserve"> </w:t>
+            </w:r>
+            <w:r>
+              <w:rPr>
+                <w:rStyle w:val="Lienhypertexte"/>
+                <w:rFonts w:asciiTheme="majorBidi" w:hAnsiTheme="majorBidi"/>
+                <w:b/>
+                <w:bCs/>
+                <w:noProof/>
+              </w:rPr>
+              <w:t>de l’organisme</w:t>
+            </w:r>
+            <w:r>
+              <w:rPr>
+                <w:noProof/>
+                <w:webHidden/>
+              </w:rPr>
+              <w:tab/>
+            </w:r>
+            <w:r>
+              <w:rPr>
+                <w:noProof/>
+                <w:webHidden/>
+              </w:rPr>
+              <w:fldChar w:fldCharType="begin"/>
+            </w:r>
+            <w:r>
+              <w:rPr>
+                <w:noProof/>
+                <w:webHidden/>
+              </w:rPr>
+              <w:instrText xml:space="preserve"> PAGEREF _Toc145255504 \h </w:instrText>
+            </w:r>
+            <w:r>
+              <w:rPr>
+                <w:noProof/>
+                <w:webHidden/>
+              </w:rPr>
+            </w:r>
+            <w:r>
+              <w:rPr>
+                <w:noProof/>
+                <w:webHidden/>
+              </w:rPr>
+              <w:fldChar w:fldCharType="separate"/>
+            </w:r>
+            <w:r>
+              <w:rPr>
+                <w:noProof/>
+                <w:webHidden/>
+              </w:rPr>
+              <w:t>4</w:t>
+            </w:r>
+            <w:r>
+              <w:rPr>
+                <w:noProof/>
+                <w:webHidden/>
+              </w:rPr>
+              <w:fldChar w:fldCharType="end"/>
+            </w:r>
+          </w:hyperlink>
+        </w:p>
+        <w:p>
+          <w:r>
+            <w:rPr>
+              <w:b/>
+              <w:bCs/>
+            </w:rPr>
+            <w:fldChar w:fldCharType="end"/>
+          </w:r>
+        </w:p>
+      </w:sdtContent>
+    </w:sdt>
+    <w:p/>
+    <w:p>
+      <w:pPr>
+        <w:pStyle w:val="Titre1"/>
+        <w:spacing w:before="229"/>
+        <w:ind w:left="489" w:right="254"/>
+        <w:jc w:val="center"/>
+      </w:pPr>
+    </w:p>
+    <w:p>
+      <w:pPr>
+        <w:pStyle w:val="Titre1"/>
+        <w:spacing w:before="229"/>
+        <w:ind w:left="489" w:right="254"/>
+        <w:jc w:val="center"/>
+      </w:pPr>
+    </w:p>
+    <w:p>
+      <w:pPr>
+        <w:pStyle w:val="Titre1"/>
+        <w:spacing w:before="229"/>
+        <w:ind w:left="489" w:right="254"/>
+        <w:jc w:val="center"/>
+      </w:pPr>
+    </w:p>
+    <w:p>
+      <w:pPr>
+        <w:pStyle w:val="Titre1"/>
+        <w:spacing w:before="229"/>
+        <w:ind w:left="489" w:right="254"/>
+        <w:jc w:val="center"/>
+      </w:pPr>
+    </w:p>
+    <w:p>
+      <w:pPr>
+        <w:pStyle w:val="Titre1"/>
+        <w:spacing w:before="229"/>
+        <w:ind w:left="489" w:right="254"/>
+        <w:jc w:val="center"/>
+      </w:pPr>
+    </w:p>
+    <w:p>
+      <w:pPr>
+        <w:pStyle w:val="Titre1"/>
+        <w:spacing w:before="229"/>
+        <w:ind w:left="489" w:right="254"/>
+        <w:jc w:val="center"/>
+      </w:pPr>
+    </w:p>
+    <w:p>
+      <w:pPr>
+        <w:pStyle w:val="Titre1"/>
+        <w:spacing w:before="229"/>
+        <w:ind w:left="489" w:right="254"/>
+        <w:jc w:val="center"/>
+      </w:pPr>
+    </w:p>
+    <w:p>
+      <w:pPr>
+        <w:pStyle w:val="Titre1"/>
+        <w:spacing w:before="229"/>
+        <w:ind w:left="489" w:right="254"/>
+        <w:jc w:val="center"/>
+      </w:pPr>
+    </w:p>
+    <w:p>
+      <w:pPr>
+        <w:pStyle w:val="Titre1"/>
+        <w:spacing w:before="229"/>
+        <w:ind w:left="489" w:right="254"/>
+        <w:jc w:val="center"/>
+      </w:pPr>
+    </w:p>
+    <w:p>
+      <w:pPr>
+        <w:pStyle w:val="Titre1"/>
+        <w:spacing w:before="229"/>
+        <w:ind w:left="489" w:right="254"/>
+        <w:jc w:val="center"/>
+      </w:pPr>
+    </w:p>
+    <w:p>
+      <w:pPr>
+        <w:pStyle w:val="Titre1"/>
+        <w:spacing w:before="229"/>
+        <w:ind w:left="489" w:right="254"/>
+        <w:jc w:val="center"/>
+      </w:pPr>
+    </w:p>
+    <w:p>
+      <w:pPr>
+        <w:pStyle w:val="Titre1"/>
+        <w:spacing w:before="229"/>
+        <w:ind w:left="489" w:right="254"/>
+        <w:jc w:val="center"/>
+      </w:pPr>
+    </w:p>
+    <w:p>
+      <w:pPr>
+        <w:pStyle w:val="Titre1"/>
+        <w:spacing w:before="229"/>
+        <w:ind w:left="489" w:right="254"/>
+        <w:jc w:val="center"/>
+      </w:pPr>
+    </w:p>
+    <w:p>
+      <w:pPr>
+        <w:pStyle w:val="Titre1"/>
+        <w:spacing w:before="229"/>
+        <w:ind w:left="489" w:right="254"/>
+        <w:jc w:val="center"/>
+      </w:pPr>
+    </w:p>
+    <w:p>
+      <w:pPr>
+        <w:pStyle w:val="Titre1"/>
+        <w:spacing w:before="229"/>
+        <w:ind w:left="489" w:right="254"/>
+        <w:jc w:val="center"/>
+      </w:pPr>
+    </w:p>
+    <w:p>
+      <w:pPr>
+        <w:pStyle w:val="Titre1"/>
+        <w:spacing w:before="229"/>
+        <w:ind w:left="489" w:right="254"/>
+        <w:jc w:val="center"/>
+      </w:pPr>
+    </w:p>
+    <w:p>
+      <w:pPr>
+        <w:pStyle w:val="Titre1"/>
+        <w:spacing w:before="229"/>
+        <w:ind w:left="489" w:right="254"/>
+        <w:jc w:val="center"/>
+      </w:pPr>
+    </w:p>
+    <w:p>
+      <w:pPr>
+        <w:pStyle w:val="Titre1"/>
+        <w:spacing w:before="229"/>
+        <w:ind w:left="489" w:right="254"/>
+        <w:jc w:val="center"/>
+      </w:pPr>
+    </w:p>
+    <w:p>
+      <w:pPr>
+        <w:pStyle w:val="Titre1"/>
+        <w:spacing w:before="229"/>
+        <w:ind w:left="489" w:right="254"/>
+        <w:jc w:val="center"/>
+      </w:pPr>
+    </w:p>
+    <w:p>
+      <w:pPr>
+        <w:pStyle w:val="Titre1"/>
+        <w:spacing w:before="229"/>
+        <w:ind w:left="489" w:right="254"/>
+        <w:jc w:val="center"/>
+      </w:pPr>
+      <w:bookmarkStart w:id="7" w:name="_Toc145255502"/>
+      <w:r>
+        <w:t>Chapitre</w:t>
+      </w:r>
+      <w:r>
+        <w:rPr>
+          <w:spacing w:val="-4"/>
+        </w:rPr>
+        <w:t xml:space="preserve"> </w:t>
+      </w:r>
+      <w:r>
+        <w:t>1</w:t>
+      </w:r>
+      <w:r>
+        <w:rPr>
+          <w:spacing w:val="-1"/>
+        </w:rPr>
+        <w:t xml:space="preserve"> </w:t>
+      </w:r>
+      <w:r>
+        <w:t>:</w:t>
+      </w:r>
+      <w:r>
+        <w:rPr>
+          <w:spacing w:val="-1"/>
+        </w:rPr>
+        <w:t xml:space="preserve"> </w:t>
+      </w:r>
+      <w:r>
+        <w:t>Etude</w:t>
+      </w:r>
+      <w:r>
+        <w:rPr>
           <w:spacing w:val="-3"/>
-          <w:sz w:val="28"/>
-          <w:szCs w:val="28"/>
-        </w:rPr>
-        <w:t xml:space="preserve"> </w:t>
-      </w:r>
-      <w:r>
-        <w:rPr>
-          <w:rFonts w:asciiTheme="majorBidi" w:hAnsiTheme="majorBidi" w:cstheme="majorBidi"/>
-          <w:b/>
-          <w:bCs/>
-          <w:sz w:val="28"/>
-          <w:szCs w:val="28"/>
-        </w:rPr>
+        </w:rPr>
+        <w:t xml:space="preserve"> </w:t>
+      </w:r>
+      <w:r>
+        <w:t>de</w:t>
+      </w:r>
+      <w:r>
+        <w:rPr>
+          <w:spacing w:val="-2"/>
+        </w:rPr>
+        <w:t xml:space="preserve"> </w:t>
+      </w:r>
+      <w:r>
+        <w:t>l’organisme</w:t>
+      </w:r>
+      <w:r>
+        <w:rPr>
+          <w:spacing w:val="-1"/>
+        </w:rPr>
+        <w:t xml:space="preserve"> </w:t>
+      </w:r>
+      <w:r>
+        <w:t>du</w:t>
+      </w:r>
+      <w:r>
+        <w:rPr>
+          <w:spacing w:val="-4"/>
+        </w:rPr>
+        <w:t xml:space="preserve"> </w:t>
+      </w:r>
+      <w:r>
+        <w:t>stage</w:t>
+      </w:r>
+      <w:bookmarkEnd w:id="7"/>
+    </w:p>
+    <w:p>
+      <w:pPr>
+        <w:pStyle w:val="Titre1"/>
+        <w:spacing w:before="229"/>
+        <w:ind w:left="489" w:right="254"/>
+        <w:jc w:val="center"/>
+      </w:pPr>
+    </w:p>
+    <w:p>
+      <w:pPr>
+        <w:pStyle w:val="Titre2"/>
+        <w:spacing w:before="270"/>
+        <w:ind w:left="237"/>
+      </w:pPr>
+      <w:bookmarkStart w:id="8" w:name="_Toc145255503"/>
+      <w:r>
+        <w:rPr>
+          <w:rFonts w:asciiTheme="majorBidi" w:hAnsiTheme="majorBidi"/>
+          <w:b/>
+          <w:bCs/>
+          <w:color w:val="auto"/>
+          <w:sz w:val="32"/>
+          <w:szCs w:val="32"/>
+        </w:rPr>
+        <w:t>Introduction</w:t>
+      </w:r>
+      <w:r>
+        <w:rPr>
+          <w:color w:val="auto"/>
+          <w:spacing w:val="-2"/>
+        </w:rPr>
+        <w:t xml:space="preserve"> </w:t>
+      </w:r>
+      <w:r>
         <w:t>:</w:t>
       </w:r>
-      <w:r>
-        <w:rPr>
-          <w:rFonts w:asciiTheme="majorBidi" w:hAnsiTheme="majorBidi" w:cstheme="majorBidi"/>
-          <w:sz w:val="28"/>
-          <w:szCs w:val="28"/>
-        </w:rPr>
-        <w:t xml:space="preserve"> Ben </w:t>
-      </w:r>
-      <w:proofErr w:type="spellStart"/>
-      <w:r>
-        <w:rPr>
-          <w:rFonts w:asciiTheme="majorBidi" w:hAnsiTheme="majorBidi" w:cstheme="majorBidi"/>
-          <w:sz w:val="28"/>
-          <w:szCs w:val="28"/>
-        </w:rPr>
-        <w:t>Hassine</w:t>
-      </w:r>
-      <w:proofErr w:type="spellEnd"/>
-      <w:r>
-        <w:rPr>
-          <w:rFonts w:asciiTheme="majorBidi" w:hAnsiTheme="majorBidi" w:cstheme="majorBidi"/>
-          <w:sz w:val="28"/>
-          <w:szCs w:val="28"/>
-        </w:rPr>
-        <w:t xml:space="preserve"> Mohamed </w:t>
-      </w:r>
-      <w:proofErr w:type="spellStart"/>
-      <w:r>
-        <w:rPr>
-          <w:rFonts w:asciiTheme="majorBidi" w:hAnsiTheme="majorBidi" w:cstheme="majorBidi"/>
-          <w:sz w:val="28"/>
-          <w:szCs w:val="28"/>
-        </w:rPr>
-        <w:t>Rayen</w:t>
-      </w:r>
-      <w:proofErr w:type="spellEnd"/>
-    </w:p>
-    <w:p>
-      <w:pPr>
-        <w:pStyle w:val="Sansinterligne"/>
-      </w:pPr>
-    </w:p>
-    <w:p>
-      <w:pPr>
-        <w:spacing w:line="316" w:lineRule="exact"/>
-        <w:rPr>
-          <w:bCs/>
-          <w:sz w:val="28"/>
-        </w:rPr>
-      </w:pPr>
-      <w:r>
-        <w:rPr>
-          <w:b/>
-          <w:sz w:val="28"/>
-        </w:rPr>
-        <w:t xml:space="preserve"> </w:t>
-      </w:r>
-      <w:r>
-        <w:rPr>
-          <w:rFonts w:asciiTheme="majorBidi" w:hAnsiTheme="majorBidi" w:cstheme="majorBidi"/>
-          <w:b/>
-          <w:sz w:val="28"/>
-        </w:rPr>
-        <w:t>Encadré</w:t>
-      </w:r>
-      <w:r>
-        <w:rPr>
-          <w:rFonts w:asciiTheme="majorBidi" w:hAnsiTheme="majorBidi" w:cstheme="majorBidi"/>
-          <w:b/>
-          <w:spacing w:val="-2"/>
-          <w:sz w:val="28"/>
-        </w:rPr>
-        <w:t xml:space="preserve"> </w:t>
-      </w:r>
-      <w:r>
-        <w:rPr>
-          <w:rFonts w:asciiTheme="majorBidi" w:hAnsiTheme="majorBidi" w:cstheme="majorBidi"/>
-          <w:b/>
-          <w:sz w:val="28"/>
-        </w:rPr>
-        <w:t>par</w:t>
-      </w:r>
-      <w:r>
-        <w:rPr>
-          <w:rFonts w:asciiTheme="majorBidi" w:hAnsiTheme="majorBidi" w:cstheme="majorBidi"/>
-          <w:b/>
-          <w:sz w:val="28"/>
-        </w:rPr>
-        <w:t> :</w:t>
-      </w:r>
-      <w:r>
-        <w:rPr>
-          <w:b/>
-          <w:sz w:val="28"/>
-        </w:rPr>
-        <w:t xml:space="preserve"> </w:t>
-      </w:r>
-      <w:r>
-        <w:rPr>
-          <w:rFonts w:asciiTheme="majorBidi" w:hAnsiTheme="majorBidi" w:cstheme="majorBidi"/>
-          <w:bCs/>
-          <w:sz w:val="28"/>
-        </w:rPr>
-        <w:t xml:space="preserve">Mr </w:t>
-      </w:r>
-      <w:proofErr w:type="spellStart"/>
-      <w:r>
-        <w:rPr>
-          <w:rFonts w:asciiTheme="majorBidi" w:hAnsiTheme="majorBidi" w:cstheme="majorBidi"/>
-          <w:bCs/>
-          <w:sz w:val="28"/>
-        </w:rPr>
-        <w:t>Manai</w:t>
-      </w:r>
-      <w:proofErr w:type="spellEnd"/>
-      <w:r>
-        <w:rPr>
-          <w:rFonts w:asciiTheme="majorBidi" w:hAnsiTheme="majorBidi" w:cstheme="majorBidi"/>
-          <w:bCs/>
-          <w:sz w:val="28"/>
-        </w:rPr>
-        <w:t xml:space="preserve"> Yassine</w:t>
-      </w:r>
-    </w:p>
-    <w:p>
-      <w:pPr>
-        <w:pStyle w:val="Sansinterligne"/>
-      </w:pPr>
-    </w:p>
-    <w:p>
-      <w:pPr>
-        <w:spacing w:line="316" w:lineRule="exact"/>
-        <w:rPr>
-          <w:bCs/>
-          <w:sz w:val="28"/>
-        </w:rPr>
-      </w:pPr>
-      <w:r>
-        <w:rPr>
-          <w:b/>
-          <w:sz w:val="28"/>
-        </w:rPr>
-        <w:t xml:space="preserve"> </w:t>
-      </w:r>
-      <w:r>
-        <w:rPr>
-          <w:rFonts w:asciiTheme="majorBidi" w:hAnsiTheme="majorBidi" w:cstheme="majorBidi"/>
-          <w:b/>
-          <w:sz w:val="28"/>
-        </w:rPr>
-        <w:t>Période</w:t>
-      </w:r>
-      <w:r>
-        <w:rPr>
-          <w:rFonts w:asciiTheme="majorBidi" w:hAnsiTheme="majorBidi" w:cstheme="majorBidi"/>
-          <w:b/>
-          <w:spacing w:val="-3"/>
-          <w:sz w:val="28"/>
-        </w:rPr>
-        <w:t xml:space="preserve"> </w:t>
-      </w:r>
-      <w:r>
-        <w:rPr>
-          <w:rFonts w:asciiTheme="majorBidi" w:hAnsiTheme="majorBidi" w:cstheme="majorBidi"/>
-          <w:b/>
-          <w:sz w:val="28"/>
-        </w:rPr>
-        <w:t>du</w:t>
-      </w:r>
-      <w:r>
-        <w:rPr>
-          <w:rFonts w:asciiTheme="majorBidi" w:hAnsiTheme="majorBidi" w:cstheme="majorBidi"/>
-          <w:b/>
-          <w:spacing w:val="-4"/>
-          <w:sz w:val="28"/>
-        </w:rPr>
-        <w:t xml:space="preserve"> </w:t>
-      </w:r>
-      <w:r>
-        <w:rPr>
-          <w:rFonts w:asciiTheme="majorBidi" w:hAnsiTheme="majorBidi" w:cstheme="majorBidi"/>
-          <w:b/>
-          <w:sz w:val="28"/>
-        </w:rPr>
-        <w:t>stage</w:t>
-      </w:r>
-      <w:r>
-        <w:rPr>
-          <w:rFonts w:asciiTheme="majorBidi" w:hAnsiTheme="majorBidi" w:cstheme="majorBidi"/>
-          <w:b/>
-          <w:sz w:val="28"/>
-        </w:rPr>
-        <w:t> :</w:t>
-      </w:r>
-      <w:r>
-        <w:rPr>
-          <w:b/>
-          <w:sz w:val="28"/>
-        </w:rPr>
-        <w:t xml:space="preserve"> </w:t>
-      </w:r>
-      <w:r>
-        <w:rPr>
-          <w:rFonts w:asciiTheme="majorBidi" w:hAnsiTheme="majorBidi" w:cstheme="majorBidi"/>
-          <w:bCs/>
-          <w:sz w:val="28"/>
-        </w:rPr>
-        <w:t>Du 0</w:t>
-      </w:r>
-      <w:r>
-        <w:rPr>
-          <w:rFonts w:asciiTheme="majorBidi" w:hAnsiTheme="majorBidi" w:cstheme="majorBidi"/>
-          <w:bCs/>
-          <w:sz w:val="28"/>
-        </w:rPr>
-        <w:t>3</w:t>
-      </w:r>
-      <w:r>
-        <w:rPr>
-          <w:rFonts w:asciiTheme="majorBidi" w:hAnsiTheme="majorBidi" w:cstheme="majorBidi"/>
-          <w:bCs/>
-          <w:sz w:val="28"/>
-        </w:rPr>
-        <w:t xml:space="preserve">/07/2022 Au </w:t>
-      </w:r>
-      <w:r>
-        <w:rPr>
-          <w:rFonts w:asciiTheme="majorBidi" w:hAnsiTheme="majorBidi" w:cstheme="majorBidi"/>
-          <w:bCs/>
-          <w:sz w:val="28"/>
-        </w:rPr>
-        <w:t>30</w:t>
-      </w:r>
-      <w:r>
-        <w:rPr>
-          <w:rFonts w:asciiTheme="majorBidi" w:hAnsiTheme="majorBidi" w:cstheme="majorBidi"/>
-          <w:bCs/>
-          <w:sz w:val="28"/>
-        </w:rPr>
-        <w:t>/07/2022</w:t>
-      </w:r>
-    </w:p>
-    <w:p>
-      <w:pPr>
-        <w:pStyle w:val="Sansinterligne"/>
-      </w:pPr>
-    </w:p>
-    <w:p>
-      <w:pPr>
-        <w:spacing w:line="316" w:lineRule="exact"/>
-        <w:rPr>
-          <w:rFonts w:asciiTheme="majorBidi" w:hAnsiTheme="majorBidi" w:cstheme="majorBidi"/>
-          <w:bCs/>
-          <w:sz w:val="28"/>
-        </w:rPr>
-      </w:pPr>
-      <w:r>
-        <w:rPr>
-          <w:b/>
-          <w:sz w:val="28"/>
-        </w:rPr>
-        <w:t xml:space="preserve"> </w:t>
-      </w:r>
-      <w:r>
-        <w:rPr>
-          <w:rFonts w:asciiTheme="majorBidi" w:hAnsiTheme="majorBidi" w:cstheme="majorBidi"/>
-          <w:b/>
-          <w:sz w:val="28"/>
-        </w:rPr>
-        <w:t>Organisme</w:t>
-      </w:r>
-      <w:r>
-        <w:rPr>
-          <w:rFonts w:asciiTheme="majorBidi" w:hAnsiTheme="majorBidi" w:cstheme="majorBidi"/>
-          <w:b/>
-          <w:spacing w:val="-4"/>
-          <w:sz w:val="28"/>
-        </w:rPr>
-        <w:t xml:space="preserve"> </w:t>
-      </w:r>
-      <w:r>
-        <w:rPr>
-          <w:rFonts w:asciiTheme="majorBidi" w:hAnsiTheme="majorBidi" w:cstheme="majorBidi"/>
-          <w:b/>
-          <w:sz w:val="28"/>
-        </w:rPr>
-        <w:t>d’accueil</w:t>
-      </w:r>
-      <w:r>
-        <w:rPr>
-          <w:rFonts w:asciiTheme="majorBidi" w:hAnsiTheme="majorBidi" w:cstheme="majorBidi"/>
-          <w:b/>
-          <w:sz w:val="28"/>
-        </w:rPr>
-        <w:t xml:space="preserve"> : </w:t>
-      </w:r>
-      <w:r>
-        <w:rPr>
-          <w:rFonts w:asciiTheme="majorBidi" w:hAnsiTheme="majorBidi" w:cstheme="majorBidi"/>
-          <w:sz w:val="28"/>
-          <w:szCs w:val="28"/>
-        </w:rPr>
-        <w:t>MYH Services</w:t>
-      </w:r>
-    </w:p>
-    <w:p>
-      <w:pPr>
-        <w:pStyle w:val="Sansinterligne"/>
-      </w:pPr>
-    </w:p>
-    <w:p>
-      <w:pPr>
-        <w:rPr>
-          <w:rFonts w:asciiTheme="majorBidi" w:hAnsiTheme="majorBidi" w:cstheme="majorBidi"/>
-          <w:bCs/>
-          <w:sz w:val="28"/>
-          <w:szCs w:val="28"/>
-        </w:rPr>
-      </w:pPr>
-      <w:r>
-        <w:rPr>
-          <w:rFonts w:asciiTheme="majorBidi" w:hAnsiTheme="majorBidi" w:cstheme="majorBidi"/>
-          <w:b/>
-          <w:sz w:val="28"/>
-          <w:szCs w:val="28"/>
-        </w:rPr>
-        <w:t xml:space="preserve"> </w:t>
-      </w:r>
-      <w:r>
-        <w:rPr>
-          <w:rFonts w:asciiTheme="majorBidi" w:hAnsiTheme="majorBidi" w:cstheme="majorBidi"/>
-          <w:b/>
-          <w:sz w:val="28"/>
-          <w:szCs w:val="28"/>
-        </w:rPr>
-        <w:t>Adresse</w:t>
-      </w:r>
-      <w:r>
-        <w:rPr>
-          <w:rFonts w:asciiTheme="majorBidi" w:hAnsiTheme="majorBidi" w:cstheme="majorBidi"/>
-          <w:b/>
-          <w:sz w:val="28"/>
-          <w:szCs w:val="28"/>
-        </w:rPr>
-        <w:t> :</w:t>
-      </w:r>
-      <w:r>
-        <w:rPr>
-          <w:rFonts w:asciiTheme="majorBidi" w:hAnsiTheme="majorBidi" w:cstheme="majorBidi"/>
-          <w:bCs/>
-          <w:sz w:val="28"/>
-          <w:szCs w:val="28"/>
-        </w:rPr>
-        <w:t xml:space="preserve"> Rue de </w:t>
-      </w:r>
-      <w:proofErr w:type="spellStart"/>
-      <w:r>
-        <w:rPr>
-          <w:rFonts w:asciiTheme="majorBidi" w:hAnsiTheme="majorBidi" w:cstheme="majorBidi"/>
-          <w:bCs/>
-          <w:sz w:val="28"/>
-          <w:szCs w:val="28"/>
-        </w:rPr>
-        <w:t>Beril</w:t>
-      </w:r>
-      <w:proofErr w:type="spellEnd"/>
-      <w:r>
-        <w:rPr>
-          <w:rFonts w:asciiTheme="majorBidi" w:hAnsiTheme="majorBidi" w:cstheme="majorBidi"/>
-          <w:bCs/>
-          <w:sz w:val="28"/>
-          <w:szCs w:val="28"/>
-        </w:rPr>
-        <w:t xml:space="preserve"> </w:t>
-      </w:r>
-      <w:proofErr w:type="spellStart"/>
-      <w:r>
-        <w:rPr>
-          <w:rFonts w:asciiTheme="majorBidi" w:hAnsiTheme="majorBidi" w:cstheme="majorBidi"/>
-          <w:bCs/>
-          <w:sz w:val="28"/>
-          <w:szCs w:val="28"/>
-        </w:rPr>
-        <w:t>velle</w:t>
-      </w:r>
-      <w:proofErr w:type="spellEnd"/>
-      <w:r>
-        <w:rPr>
-          <w:rFonts w:asciiTheme="majorBidi" w:hAnsiTheme="majorBidi" w:cstheme="majorBidi"/>
-          <w:bCs/>
-          <w:sz w:val="28"/>
-          <w:szCs w:val="28"/>
-        </w:rPr>
-        <w:t xml:space="preserve"> </w:t>
-      </w:r>
-      <w:r>
-        <w:rPr>
-          <w:rFonts w:asciiTheme="majorBidi" w:hAnsiTheme="majorBidi" w:cstheme="majorBidi"/>
-          <w:bCs/>
-          <w:sz w:val="28"/>
-          <w:szCs w:val="28"/>
-        </w:rPr>
-        <w:t xml:space="preserve">2060 Ben Arous Tunis </w:t>
-      </w:r>
-    </w:p>
-    <w:p>
-      <w:pPr>
-        <w:pStyle w:val="Sansinterligne"/>
-      </w:pPr>
-    </w:p>
-    <w:p>
-      <w:pPr>
-        <w:rPr>
-          <w:rFonts w:asciiTheme="majorBidi" w:hAnsiTheme="majorBidi" w:cstheme="majorBidi"/>
-          <w:bCs/>
-          <w:sz w:val="28"/>
-        </w:rPr>
-      </w:pPr>
-      <w:r>
-        <w:rPr>
-          <w:rFonts w:asciiTheme="majorBidi" w:hAnsiTheme="majorBidi" w:cstheme="majorBidi"/>
-        </w:rPr>
-        <w:t xml:space="preserve">  </w:t>
-      </w:r>
-      <w:r>
-        <w:rPr>
-          <w:rFonts w:asciiTheme="majorBidi" w:hAnsiTheme="majorBidi" w:cstheme="majorBidi"/>
-          <w:b/>
-          <w:sz w:val="28"/>
-        </w:rPr>
-        <w:t>Tel</w:t>
-      </w:r>
-      <w:r>
-        <w:rPr>
-          <w:rFonts w:asciiTheme="majorBidi" w:hAnsiTheme="majorBidi" w:cstheme="majorBidi"/>
-          <w:b/>
+      <w:bookmarkEnd w:id="8"/>
+      <w:r>
+        <w:t xml:space="preserve"> </w:t>
+      </w:r>
+    </w:p>
+    <w:p>
+      <w:pPr>
+        <w:pStyle w:val="Corpsdetexte"/>
+      </w:pPr>
+    </w:p>
+    <w:p>
+      <w:r>
+        <w:rPr>
+          <w:rFonts w:asciiTheme="majorBidi" w:hAnsiTheme="majorBidi" w:cstheme="majorBidi"/>
+          <w:sz w:val="24"/>
+          <w:szCs w:val="24"/>
+        </w:rPr>
+        <w:t xml:space="preserve">         </w:t>
+      </w:r>
+      <w:r>
+        <w:rPr>
+          <w:rFonts w:asciiTheme="majorBidi" w:hAnsiTheme="majorBidi" w:cstheme="majorBidi"/>
+          <w:sz w:val="24"/>
+          <w:szCs w:val="24"/>
+        </w:rPr>
+        <w:t>Dans ce chapitre, je vais présenter en premier lieu la société dans laquelle j’ai effectué le sujet</w:t>
+      </w:r>
+      <w:r>
+        <w:rPr>
+          <w:rFonts w:asciiTheme="majorBidi" w:hAnsiTheme="majorBidi" w:cstheme="majorBidi"/>
+          <w:sz w:val="24"/>
+          <w:szCs w:val="24"/>
+        </w:rPr>
+        <w:t xml:space="preserve"> </w:t>
+      </w:r>
+      <w:r>
+        <w:t>de travail proposé, tout en expliquant ses objectifs ainsi que les fonctionnalités nécessaires pour</w:t>
+      </w:r>
+      <w:r>
+        <w:t xml:space="preserve"> </w:t>
+      </w:r>
+      <w:r>
+        <w:t>les</w:t>
+      </w:r>
+      <w:r>
+        <w:rPr>
           <w:spacing w:val="-1"/>
-          <w:sz w:val="28"/>
-        </w:rPr>
-        <w:t xml:space="preserve"> </w:t>
-      </w:r>
-      <w:r>
-        <w:rPr>
-          <w:rFonts w:asciiTheme="majorBidi" w:hAnsiTheme="majorBidi" w:cstheme="majorBidi"/>
-          <w:b/>
-          <w:sz w:val="28"/>
-        </w:rPr>
-        <w:t>/Fax</w:t>
-      </w:r>
-      <w:r>
-        <w:rPr>
-          <w:rFonts w:asciiTheme="majorBidi" w:hAnsiTheme="majorBidi" w:cstheme="majorBidi"/>
-          <w:b/>
-          <w:sz w:val="28"/>
-        </w:rPr>
-        <w:t xml:space="preserve"> : </w:t>
-      </w:r>
-      <w:r>
-        <w:rPr>
-          <w:rFonts w:asciiTheme="majorBidi" w:hAnsiTheme="majorBidi" w:cstheme="majorBidi"/>
-          <w:bCs/>
-          <w:sz w:val="28"/>
-        </w:rPr>
-        <w:t>93 014</w:t>
-      </w:r>
-      <w:r>
-        <w:rPr>
-          <w:rFonts w:asciiTheme="majorBidi" w:hAnsiTheme="majorBidi" w:cstheme="majorBidi"/>
-          <w:bCs/>
-          <w:sz w:val="28"/>
-        </w:rPr>
-        <w:t> </w:t>
-      </w:r>
-      <w:r>
-        <w:rPr>
-          <w:rFonts w:asciiTheme="majorBidi" w:hAnsiTheme="majorBidi" w:cstheme="majorBidi"/>
-          <w:bCs/>
-          <w:sz w:val="28"/>
-        </w:rPr>
-        <w:t>027</w:t>
-      </w:r>
-    </w:p>
-    <w:p>
-      <w:pPr>
-        <w:pStyle w:val="Sansinterligne"/>
-      </w:pPr>
-      <w:r>
-        <w:t xml:space="preserve">   </w:t>
-      </w:r>
-    </w:p>
-    <w:p>
-      <w:pPr>
-        <w:rPr>
-          <w:rFonts w:asciiTheme="majorBidi" w:hAnsiTheme="majorBidi" w:cstheme="majorBidi"/>
-          <w:sz w:val="28"/>
-          <w:szCs w:val="28"/>
-        </w:rPr>
-      </w:pPr>
-      <w:r>
-        <w:t xml:space="preserve">  </w:t>
-      </w:r>
-      <w:r>
-        <w:rPr>
-          <w:rFonts w:asciiTheme="majorBidi" w:hAnsiTheme="majorBidi" w:cstheme="majorBidi"/>
-          <w:b/>
-          <w:bCs/>
-          <w:sz w:val="28"/>
-          <w:szCs w:val="28"/>
-        </w:rPr>
-        <w:t xml:space="preserve"> Mail :</w:t>
-      </w:r>
-      <w:r>
-        <w:rPr>
-          <w:rFonts w:asciiTheme="majorBidi" w:hAnsiTheme="majorBidi" w:cstheme="majorBidi"/>
-          <w:sz w:val="28"/>
-          <w:szCs w:val="28"/>
-        </w:rPr>
-        <w:t xml:space="preserve"> myh.service@gmail.com</w:t>
-      </w:r>
-    </w:p>
-    <w:p>
-      <w:pPr>
-        <w:rPr>
-          <w:rFonts w:asciiTheme="majorBidi" w:hAnsiTheme="majorBidi" w:cstheme="majorBidi"/>
-          <w:bCs/>
-          <w:sz w:val="28"/>
-        </w:rPr>
-      </w:pPr>
-      <w:r>
-        <w:rPr>
-          <w:rFonts w:asciiTheme="majorBidi" w:hAnsiTheme="majorBidi" w:cstheme="majorBidi"/>
-          <w:bCs/>
-          <w:sz w:val="28"/>
-        </w:rPr>
-        <w:t xml:space="preserve">  </w:t>
-      </w:r>
-    </w:p>
-    <w:p>
-      <w:pPr>
-        <w:rPr>
-          <w:rFonts w:asciiTheme="majorBidi" w:hAnsiTheme="majorBidi" w:cstheme="majorBidi"/>
-          <w:bCs/>
-          <w:sz w:val="28"/>
-        </w:rPr>
-      </w:pPr>
-    </w:p>
-    <w:p>
-      <w:pPr>
-        <w:rPr>
-          <w:rFonts w:asciiTheme="majorBidi" w:hAnsiTheme="majorBidi" w:cstheme="majorBidi"/>
-          <w:bCs/>
-          <w:sz w:val="28"/>
-        </w:rPr>
-      </w:pPr>
-    </w:p>
-    <w:p>
-      <w:pPr>
-        <w:jc w:val="center"/>
-        <w:rPr>
-          <w:b/>
-          <w:sz w:val="28"/>
-        </w:rPr>
-      </w:pPr>
-      <w:r>
-        <w:rPr>
-          <w:b/>
-          <w:sz w:val="28"/>
-        </w:rPr>
-        <w:t>Année Universitaire :</w:t>
-      </w:r>
-    </w:p>
-    <w:p>
-      <w:pPr>
-        <w:jc w:val="center"/>
-        <w:rPr>
-          <w:b/>
-          <w:sz w:val="28"/>
-        </w:rPr>
-      </w:pPr>
-      <w:r>
-        <w:rPr>
-          <w:b/>
-          <w:sz w:val="28"/>
-        </w:rPr>
-        <w:t>2023/2024</w:t>
-      </w:r>
-    </w:p>
-    <w:p>
-      <w:r>
-        <w:rPr>
-          <w:rFonts w:asciiTheme="majorBidi" w:hAnsiTheme="majorBidi" w:cstheme="majorBidi"/>
-          <w:bCs/>
-          <w:sz w:val="28"/>
-        </w:rPr>
-        <w:t xml:space="preserve">  </w:t>
-      </w:r>
-    </w:p>
-    <w:p>
-      <w:pPr>
-        <w:rPr>
-          <w:rFonts w:asciiTheme="majorBidi" w:hAnsiTheme="majorBidi" w:cstheme="majorBidi"/>
-          <w:sz w:val="28"/>
-          <w:szCs w:val="28"/>
-        </w:rPr>
-      </w:pPr>
-    </w:p>
-    <w:p>
-      <w:pPr>
-        <w:bidi/>
-        <w:spacing w:line="316" w:lineRule="exact"/>
-        <w:ind w:left="2534"/>
-        <w:jc w:val="center"/>
-        <w:rPr>
-          <w:b/>
-          <w:sz w:val="28"/>
-        </w:rPr>
-      </w:pPr>
-    </w:p>
-    <w:p>
-      <w:pPr>
-        <w:spacing w:line="316" w:lineRule="exact"/>
-        <w:ind w:left="2534"/>
-        <w:jc w:val="center"/>
-        <w:rPr>
-          <w:b/>
-          <w:sz w:val="28"/>
-        </w:rPr>
-      </w:pPr>
-    </w:p>
-    <w:p>
-      <w:pPr>
-        <w:spacing w:line="316" w:lineRule="exact"/>
-        <w:ind w:left="2534"/>
-        <w:jc w:val="center"/>
-        <w:rPr>
-          <w:b/>
-          <w:sz w:val="28"/>
-        </w:rPr>
-      </w:pPr>
-    </w:p>
-    <w:p>
-      <w:pPr>
-        <w:spacing w:line="316" w:lineRule="exact"/>
-        <w:ind w:left="2534"/>
-        <w:jc w:val="center"/>
-        <w:rPr>
-          <w:b/>
-          <w:sz w:val="28"/>
-        </w:rPr>
-      </w:pPr>
-    </w:p>
-    <w:p>
-      <w:pPr>
-        <w:spacing w:line="316" w:lineRule="exact"/>
-        <w:ind w:left="2534"/>
-        <w:jc w:val="center"/>
-        <w:rPr>
-          <w:b/>
-          <w:sz w:val="28"/>
-        </w:rPr>
-      </w:pPr>
-    </w:p>
-    <w:p>
-      <w:pPr>
-        <w:spacing w:line="316" w:lineRule="exact"/>
-        <w:ind w:left="2534"/>
-        <w:rPr>
-          <w:b/>
-          <w:sz w:val="28"/>
-        </w:rPr>
-      </w:pPr>
-    </w:p>
-    <w:p>
-      <w:pPr>
-        <w:spacing w:line="316" w:lineRule="exact"/>
-        <w:ind w:left="2534"/>
-        <w:rPr>
-          <w:b/>
-          <w:sz w:val="28"/>
-        </w:rPr>
-      </w:pPr>
-    </w:p>
-    <w:p>
-      <w:pPr>
-        <w:spacing w:line="316" w:lineRule="exact"/>
-        <w:ind w:left="2534"/>
-        <w:jc w:val="center"/>
-        <w:rPr>
-          <w:b/>
-          <w:sz w:val="28"/>
-        </w:rPr>
-      </w:pPr>
-    </w:p>
-    <w:p>
-      <w:pPr>
-        <w:spacing w:before="89" w:line="242" w:lineRule="auto"/>
-        <w:ind w:left="1908" w:right="2098" w:hanging="653"/>
-        <w:jc w:val="center"/>
-        <w:rPr>
-          <w:rFonts w:asciiTheme="majorBidi" w:hAnsiTheme="majorBidi" w:cstheme="majorBidi"/>
-          <w:b/>
-          <w:sz w:val="28"/>
-        </w:rPr>
-      </w:pPr>
-    </w:p>
-    <w:p>
-      <w:pPr>
-        <w:pStyle w:val="Sansinterligne"/>
-        <w:jc w:val="center"/>
-        <w:rPr>
-          <w:sz w:val="28"/>
-          <w:szCs w:val="28"/>
-        </w:rPr>
-      </w:pPr>
-    </w:p>
-    <w:p>
-      <w:pPr>
-        <w:jc w:val="center"/>
-        <w:rPr>
-          <w:rFonts w:asciiTheme="majorBidi" w:hAnsiTheme="majorBidi" w:cstheme="majorBidi"/>
-        </w:rPr>
-      </w:pPr>
-    </w:p>
+        </w:rPr>
+        <w:t xml:space="preserve"> </w:t>
+      </w:r>
+      <w:r>
+        <w:t>réaliser.</w:t>
+      </w:r>
+    </w:p>
+    <w:p>
+      <w:pPr>
+        <w:pStyle w:val="Titre2"/>
+        <w:numPr>
+          <w:ilvl w:val="1"/>
+          <w:numId w:val="2"/>
+        </w:numPr>
+        <w:rPr>
+          <w:rFonts w:asciiTheme="majorBidi" w:hAnsiTheme="majorBidi"/>
+          <w:b/>
+          <w:bCs/>
+          <w:color w:val="auto"/>
+        </w:rPr>
+      </w:pPr>
+      <w:bookmarkStart w:id="9" w:name="_Toc145255504"/>
+      <w:r>
+        <w:rPr>
+          <w:rFonts w:asciiTheme="majorBidi" w:hAnsiTheme="majorBidi"/>
+          <w:b/>
+          <w:bCs/>
+          <w:color w:val="auto"/>
+          <w:sz w:val="24"/>
+          <w:szCs w:val="24"/>
+        </w:rPr>
+        <w:t>Présentation</w:t>
+      </w:r>
+      <w:r>
+        <w:rPr>
+          <w:b/>
+          <w:bCs/>
+          <w:color w:val="auto"/>
+        </w:rPr>
+        <w:t xml:space="preserve"> </w:t>
+      </w:r>
+      <w:r>
+        <w:rPr>
+          <w:rFonts w:asciiTheme="majorBidi" w:hAnsiTheme="majorBidi"/>
+          <w:b/>
+          <w:bCs/>
+          <w:color w:val="auto"/>
+        </w:rPr>
+        <w:t>de l</w:t>
+      </w:r>
+      <w:r>
+        <w:rPr>
+          <w:rFonts w:asciiTheme="majorBidi" w:hAnsiTheme="majorBidi"/>
+          <w:b/>
+          <w:bCs/>
+          <w:color w:val="auto"/>
+        </w:rPr>
+        <w:t>’organisme</w:t>
+      </w:r>
+      <w:bookmarkEnd w:id="9"/>
+      <w:r>
+        <w:rPr>
+          <w:rFonts w:asciiTheme="majorBidi" w:hAnsiTheme="majorBidi"/>
+          <w:b/>
+          <w:bCs/>
+          <w:color w:val="auto"/>
+        </w:rPr>
+        <w:t xml:space="preserve"> </w:t>
+      </w:r>
+    </w:p>
+    <w:p/>
+    <w:bookmarkEnd w:id="6"/>
+    <w:p/>
     <w:sectPr>
-      <w:headerReference w:type="even" r:id="rId8"/>
-      <w:headerReference w:type="default" r:id="rId9"/>
-      <w:footerReference w:type="even" r:id="rId10"/>
+      <w:headerReference w:type="default" r:id="rId10"/>
       <w:footerReference w:type="default" r:id="rId11"/>
       <w:headerReference w:type="first" r:id="rId12"/>
-      <w:footerReference w:type="first" r:id="rId13"/>
       <w:pgSz w:w="11906" w:h="16838"/>
       <w:pgMar w:top="1418" w:right="1418" w:bottom="1418" w:left="1418" w:header="709" w:footer="709" w:gutter="0"/>
       <w:cols w:space="708"/>
+      <w:titlePg/>
       <w:docGrid w:linePitch="360"/>
     </w:sectPr>
   </w:body>
@@ -1385,26 +3053,6 @@
 </w:ftr>
 </file>
 
-<file path=word/footer2.xml><?xml version="1.0" encoding="utf-8"?>
-<w:ftr xmlns:wpc="http://schemas.microsoft.com/office/word/2010/wordprocessingCanvas" xmlns:cx="http://schemas.microsoft.com/office/drawing/2014/chartex" xmlns:cx1="http://schemas.microsoft.com/office/drawing/2015/9/8/chartex" xmlns:cx2="http://schemas.microsoft.com/office/drawing/2015/10/21/chartex" xmlns:cx3="http://schemas.microsoft.com/office/drawing/2016/5/9/chartex" xmlns:cx4="http://schemas.microsoft.com/office/drawing/2016/5/10/chartex" xmlns:cx5="http://schemas.microsoft.com/office/drawing/2016/5/11/chartex" xmlns:cx6="http://schemas.microsoft.com/office/drawing/2016/5/12/chartex" xmlns:cx7="http://schemas.microsoft.com/office/drawing/2016/5/13/chartex" xmlns:cx8="http://schemas.microsoft.com/office/drawing/2016/5/14/chartex" xmlns:mc="http://schemas.openxmlformats.org/markup-compatibility/2006" xmlns:aink="http://schemas.microsoft.com/office/drawing/2016/ink" xmlns:am3d="http://schemas.microsoft.com/office/drawing/2017/model3d" xmlns:o="urn:schemas-microsoft-com:office:office" xmlns:r="http://schemas.openxmlformats.org/officeDocument/2006/relationships" xmlns:m="http://schemas.openxmlformats.org/officeDocument/2006/math" xmlns:v="urn:schemas-microsoft-com:vml" xmlns:wp14="http://schemas.microsoft.com/office/word/2010/wordprocessingDrawing" xmlns:wp="http://schemas.openxmlformats.org/drawingml/2006/wordprocessingDrawing" xmlns:w10="urn:schemas-microsoft-com:office:word" xmlns:w="http://schemas.openxmlformats.org/wordprocessingml/2006/main" xmlns:w14="http://schemas.microsoft.com/office/word/2010/wordml" xmlns:w15="http://schemas.microsoft.com/office/word/2012/wordml" xmlns:w16cex="http://schemas.microsoft.com/office/word/2018/wordml/cex" xmlns:w16cid="http://schemas.microsoft.com/office/word/2016/wordml/cid" xmlns:w16="http://schemas.microsoft.com/office/word/2018/wordml" xmlns:w16sdtdh="http://schemas.microsoft.com/office/word/2020/wordml/sdtdatahash" xmlns:w16se="http://schemas.microsoft.com/office/word/2015/wordml/symex" xmlns:wpg="http://schemas.microsoft.com/office/word/2010/wordprocessingGroup" xmlns:wpi="http://schemas.microsoft.com/office/word/2010/wordprocessingInk" xmlns:wne="http://schemas.microsoft.com/office/word/2006/wordml" xmlns:wps="http://schemas.microsoft.com/office/word/2010/wordprocessingShape" mc:Ignorable="w14 w15 w16se w16cid w16 w16cex w16sdtdh wp14">
-  <w:p>
-    <w:pPr>
-      <w:pStyle w:val="Pieddepage"/>
-    </w:pPr>
-  </w:p>
-</w:ftr>
-</file>
-
-<file path=word/footer3.xml><?xml version="1.0" encoding="utf-8"?>
-<w:ftr xmlns:wpc="http://schemas.microsoft.com/office/word/2010/wordprocessingCanvas" xmlns:cx="http://schemas.microsoft.com/office/drawing/2014/chartex" xmlns:cx1="http://schemas.microsoft.com/office/drawing/2015/9/8/chartex" xmlns:cx2="http://schemas.microsoft.com/office/drawing/2015/10/21/chartex" xmlns:cx3="http://schemas.microsoft.com/office/drawing/2016/5/9/chartex" xmlns:cx4="http://schemas.microsoft.com/office/drawing/2016/5/10/chartex" xmlns:cx5="http://schemas.microsoft.com/office/drawing/2016/5/11/chartex" xmlns:cx6="http://schemas.microsoft.com/office/drawing/2016/5/12/chartex" xmlns:cx7="http://schemas.microsoft.com/office/drawing/2016/5/13/chartex" xmlns:cx8="http://schemas.microsoft.com/office/drawing/2016/5/14/chartex" xmlns:mc="http://schemas.openxmlformats.org/markup-compatibility/2006" xmlns:aink="http://schemas.microsoft.com/office/drawing/2016/ink" xmlns:am3d="http://schemas.microsoft.com/office/drawing/2017/model3d" xmlns:o="urn:schemas-microsoft-com:office:office" xmlns:r="http://schemas.openxmlformats.org/officeDocument/2006/relationships" xmlns:m="http://schemas.openxmlformats.org/officeDocument/2006/math" xmlns:v="urn:schemas-microsoft-com:vml" xmlns:wp14="http://schemas.microsoft.com/office/word/2010/wordprocessingDrawing" xmlns:wp="http://schemas.openxmlformats.org/drawingml/2006/wordprocessingDrawing" xmlns:w10="urn:schemas-microsoft-com:office:word" xmlns:w="http://schemas.openxmlformats.org/wordprocessingml/2006/main" xmlns:w14="http://schemas.microsoft.com/office/word/2010/wordml" xmlns:w15="http://schemas.microsoft.com/office/word/2012/wordml" xmlns:w16cex="http://schemas.microsoft.com/office/word/2018/wordml/cex" xmlns:w16cid="http://schemas.microsoft.com/office/word/2016/wordml/cid" xmlns:w16="http://schemas.microsoft.com/office/word/2018/wordml" xmlns:w16sdtdh="http://schemas.microsoft.com/office/word/2020/wordml/sdtdatahash" xmlns:w16se="http://schemas.microsoft.com/office/word/2015/wordml/symex" xmlns:wpg="http://schemas.microsoft.com/office/word/2010/wordprocessingGroup" xmlns:wpi="http://schemas.microsoft.com/office/word/2010/wordprocessingInk" xmlns:wne="http://schemas.microsoft.com/office/word/2006/wordml" xmlns:wps="http://schemas.microsoft.com/office/word/2010/wordprocessingShape" mc:Ignorable="w14 w15 w16se w16cid w16 w16cex w16sdtdh wp14">
-  <w:p>
-    <w:pPr>
-      <w:pStyle w:val="Pieddepage"/>
-    </w:pPr>
-  </w:p>
-</w:ftr>
-</file>
-
 <file path=word/footnotes.xml><?xml version="1.0" encoding="utf-8"?>
 <w:footnotes xmlns:wpc="http://schemas.microsoft.com/office/word/2010/wordprocessingCanvas" xmlns:cx="http://schemas.microsoft.com/office/drawing/2014/chartex" xmlns:cx1="http://schemas.microsoft.com/office/drawing/2015/9/8/chartex" xmlns:cx2="http://schemas.microsoft.com/office/drawing/2015/10/21/chartex" xmlns:cx3="http://schemas.microsoft.com/office/drawing/2016/5/9/chartex" xmlns:cx4="http://schemas.microsoft.com/office/drawing/2016/5/10/chartex" xmlns:cx5="http://schemas.microsoft.com/office/drawing/2016/5/11/chartex" xmlns:cx6="http://schemas.microsoft.com/office/drawing/2016/5/12/chartex" xmlns:cx7="http://schemas.microsoft.com/office/drawing/2016/5/13/chartex" xmlns:cx8="http://schemas.microsoft.com/office/drawing/2016/5/14/chartex" xmlns:mc="http://schemas.openxmlformats.org/markup-compatibility/2006" xmlns:aink="http://schemas.microsoft.com/office/drawing/2016/ink" xmlns:am3d="http://schemas.microsoft.com/office/drawing/2017/model3d" xmlns:o="urn:schemas-microsoft-com:office:office" xmlns:r="http://schemas.openxmlformats.org/officeDocument/2006/relationships" xmlns:m="http://schemas.openxmlformats.org/officeDocument/2006/math" xmlns:v="urn:schemas-microsoft-com:vml" xmlns:wp14="http://schemas.microsoft.com/office/word/2010/wordprocessingDrawing" xmlns:wp="http://schemas.openxmlformats.org/drawingml/2006/wordprocessingDrawing" xmlns:w10="urn:schemas-microsoft-com:office:word" xmlns:w="http://schemas.openxmlformats.org/wordprocessingml/2006/main" xmlns:w14="http://schemas.microsoft.com/office/word/2010/wordml" xmlns:w15="http://schemas.microsoft.com/office/word/2012/wordml" xmlns:w16cex="http://schemas.microsoft.com/office/word/2018/wordml/cex" xmlns:w16cid="http://schemas.microsoft.com/office/word/2016/wordml/cid" xmlns:w16="http://schemas.microsoft.com/office/word/2018/wordml" xmlns:w16sdtdh="http://schemas.microsoft.com/office/word/2020/wordml/sdtdatahash" xmlns:w16se="http://schemas.microsoft.com/office/word/2015/wordml/symex" xmlns:wpg="http://schemas.microsoft.com/office/word/2010/wordprocessingGroup" xmlns:wpi="http://schemas.microsoft.com/office/word/2010/wordprocessingInk" xmlns:wne="http://schemas.microsoft.com/office/word/2006/wordml" xmlns:wps="http://schemas.microsoft.com/office/word/2010/wordprocessingShape" mc:Ignorable="w14 w15 w16se w16cid w16 w16cex w16sdtdh wp14">
   <w:footnote w:type="separator" w:id="-1">
@@ -1434,7 +3082,8 @@
 <w:hdr xmlns:wpc="http://schemas.microsoft.com/office/word/2010/wordprocessingCanvas" xmlns:cx="http://schemas.microsoft.com/office/drawing/2014/chartex" xmlns:cx1="http://schemas.microsoft.com/office/drawing/2015/9/8/chartex" xmlns:cx2="http://schemas.microsoft.com/office/drawing/2015/10/21/chartex" xmlns:cx3="http://schemas.microsoft.com/office/drawing/2016/5/9/chartex" xmlns:cx4="http://schemas.microsoft.com/office/drawing/2016/5/10/chartex" xmlns:cx5="http://schemas.microsoft.com/office/drawing/2016/5/11/chartex" xmlns:cx6="http://schemas.microsoft.com/office/drawing/2016/5/12/chartex" xmlns:cx7="http://schemas.microsoft.com/office/drawing/2016/5/13/chartex" xmlns:cx8="http://schemas.microsoft.com/office/drawing/2016/5/14/chartex" xmlns:mc="http://schemas.openxmlformats.org/markup-compatibility/2006" xmlns:aink="http://schemas.microsoft.com/office/drawing/2016/ink" xmlns:am3d="http://schemas.microsoft.com/office/drawing/2017/model3d" xmlns:o="urn:schemas-microsoft-com:office:office" xmlns:r="http://schemas.openxmlformats.org/officeDocument/2006/relationships" xmlns:m="http://schemas.openxmlformats.org/officeDocument/2006/math" xmlns:v="urn:schemas-microsoft-com:vml" xmlns:wp14="http://schemas.microsoft.com/office/word/2010/wordprocessingDrawing" xmlns:wp="http://schemas.openxmlformats.org/drawingml/2006/wordprocessingDrawing" xmlns:w10="urn:schemas-microsoft-com:office:word" xmlns:w="http://schemas.openxmlformats.org/wordprocessingml/2006/main" xmlns:w14="http://schemas.microsoft.com/office/word/2010/wordml" xmlns:w15="http://schemas.microsoft.com/office/word/2012/wordml" xmlns:w16cex="http://schemas.microsoft.com/office/word/2018/wordml/cex" xmlns:w16cid="http://schemas.microsoft.com/office/word/2016/wordml/cid" xmlns:w16="http://schemas.microsoft.com/office/word/2018/wordml" xmlns:w16sdtdh="http://schemas.microsoft.com/office/word/2020/wordml/sdtdatahash" xmlns:w16se="http://schemas.microsoft.com/office/word/2015/wordml/symex" xmlns:wpg="http://schemas.microsoft.com/office/word/2010/wordprocessingGroup" xmlns:wpi="http://schemas.microsoft.com/office/word/2010/wordprocessingInk" xmlns:wne="http://schemas.microsoft.com/office/word/2006/wordml" xmlns:wps="http://schemas.microsoft.com/office/word/2010/wordprocessingShape" mc:Ignorable="w14 w15 w16se w16cid w16 w16cex w16sdtdh wp14">
   <w:p>
     <w:pPr>
-      <w:pStyle w:val="En-tte"/>
+      <w:pStyle w:val="Titre1"/>
+      <w:jc w:val="center"/>
     </w:pPr>
   </w:p>
 </w:hdr>
@@ -1451,18 +3100,18 @@
         <w:noProof/>
       </w:rPr>
       <w:drawing>
-        <wp:anchor distT="0" distB="0" distL="114300" distR="114300" simplePos="0" relativeHeight="251663360" behindDoc="0" locked="0" layoutInCell="1" allowOverlap="1" wp14:anchorId="2686F3A3" wp14:editId="0E5B7BDC">
+        <wp:anchor distT="0" distB="0" distL="114300" distR="114300" simplePos="0" relativeHeight="251669504" behindDoc="0" locked="0" layoutInCell="1" allowOverlap="1" wp14:anchorId="2952A597" wp14:editId="2054B471">
           <wp:simplePos x="0" y="0"/>
           <wp:positionH relativeFrom="rightMargin">
-            <wp:align>left</wp:align>
+            <wp:posOffset>56515</wp:posOffset>
           </wp:positionH>
           <wp:positionV relativeFrom="paragraph">
-            <wp:posOffset>-373380</wp:posOffset>
+            <wp:posOffset>-353377</wp:posOffset>
           </wp:positionV>
           <wp:extent cx="811715" cy="735330"/>
           <wp:effectExtent l="0" t="0" r="7620" b="7620"/>
           <wp:wrapNone/>
-          <wp:docPr id="6" name="Picture 8"/>
+          <wp:docPr id="27" name="Picture 8"/>
           <wp:cNvGraphicFramePr>
             <a:graphicFrameLocks xmlns:a="http://schemas.openxmlformats.org/drawingml/2006/main" noChangeAspect="1"/>
           </wp:cNvGraphicFramePr>
@@ -1516,88 +3165,16 @@
       <w:rPr>
         <w:noProof/>
       </w:rPr>
-      <w:drawing>
-        <wp:anchor distT="0" distB="0" distL="114300" distR="114300" simplePos="0" relativeHeight="251659264" behindDoc="0" locked="0" layoutInCell="1" allowOverlap="1" wp14:anchorId="6E086949" wp14:editId="0091DFA9">
-          <wp:simplePos x="0" y="0"/>
-          <wp:positionH relativeFrom="column">
-            <wp:posOffset>-802813</wp:posOffset>
-          </wp:positionH>
-          <wp:positionV relativeFrom="paragraph">
-            <wp:posOffset>-408017</wp:posOffset>
-          </wp:positionV>
-          <wp:extent cx="706582" cy="779961"/>
-          <wp:effectExtent l="0" t="0" r="0" b="1270"/>
-          <wp:wrapNone/>
-          <wp:docPr id="4" name="Picture 7"/>
-          <wp:cNvGraphicFramePr>
-            <a:graphicFrameLocks xmlns:a="http://schemas.openxmlformats.org/drawingml/2006/main" noChangeAspect="1"/>
-          </wp:cNvGraphicFramePr>
-          <a:graphic xmlns:a="http://schemas.openxmlformats.org/drawingml/2006/main">
-            <a:graphicData uri="http://schemas.openxmlformats.org/drawingml/2006/picture">
-              <pic:pic xmlns:pic="http://schemas.openxmlformats.org/drawingml/2006/picture">
-                <pic:nvPicPr>
-                  <pic:cNvPr id="4" name="Picture 7"/>
-                  <pic:cNvPicPr>
-                    <a:picLocks noChangeAspect="1" noChangeArrowheads="1"/>
-                  </pic:cNvPicPr>
-                </pic:nvPicPr>
-                <pic:blipFill>
-                  <a:blip r:embed="rId2">
-                    <a:extLst>
-                      <a:ext uri="{28A0092B-C50C-407E-A947-70E740481C1C}">
-                        <a14:useLocalDpi xmlns:a14="http://schemas.microsoft.com/office/drawing/2010/main" val="0"/>
-                      </a:ext>
-                    </a:extLst>
-                  </a:blip>
-                  <a:srcRect/>
-                  <a:stretch>
-                    <a:fillRect/>
-                  </a:stretch>
-                </pic:blipFill>
-                <pic:spPr bwMode="auto">
-                  <a:xfrm>
-                    <a:off x="0" y="0"/>
-                    <a:ext cx="709400" cy="783071"/>
-                  </a:xfrm>
-                  <a:prstGeom prst="rect">
-                    <a:avLst/>
-                  </a:prstGeom>
-                  <a:noFill/>
-                  <a:ln>
-                    <a:noFill/>
-                  </a:ln>
-                </pic:spPr>
-              </pic:pic>
-            </a:graphicData>
-          </a:graphic>
-          <wp14:sizeRelH relativeFrom="margin">
-            <wp14:pctWidth>0</wp14:pctWidth>
-          </wp14:sizeRelH>
-          <wp14:sizeRelV relativeFrom="margin">
-            <wp14:pctHeight>0</wp14:pctHeight>
-          </wp14:sizeRelV>
-        </wp:anchor>
-      </w:drawing>
-    </w:r>
-  </w:p>
-  <w:p>
-    <w:pPr>
-      <w:pStyle w:val="En-tte"/>
-    </w:pPr>
-    <w:r>
-      <w:rPr>
-        <w:noProof/>
-      </w:rPr>
       <mc:AlternateContent>
         <mc:Choice Requires="wps">
           <w:drawing>
-            <wp:anchor distT="0" distB="0" distL="114300" distR="114300" simplePos="0" relativeHeight="251661312" behindDoc="0" locked="0" layoutInCell="1" allowOverlap="1" wp14:anchorId="7406DCF1" wp14:editId="722918A8">
+            <wp:anchor distT="0" distB="0" distL="114300" distR="114300" simplePos="0" relativeHeight="251667456" behindDoc="0" locked="0" layoutInCell="1" allowOverlap="1" wp14:anchorId="53A8FCC1" wp14:editId="195F8532">
               <wp:simplePos x="0" y="0"/>
               <wp:positionH relativeFrom="margin">
-                <wp:posOffset>-82377</wp:posOffset>
+                <wp:align>left</wp:align>
               </wp:positionH>
               <wp:positionV relativeFrom="paragraph">
-                <wp:posOffset>134679</wp:posOffset>
+                <wp:posOffset>356553</wp:posOffset>
               </wp:positionV>
               <wp:extent cx="6137564" cy="15622"/>
               <wp:effectExtent l="0" t="0" r="34925" b="22860"/>
@@ -1653,12 +3230,79 @@
         </mc:Choice>
         <mc:Fallback>
           <w:pict>
-            <v:line w14:anchorId="14B1312E" id="Line 9" o:spid="_x0000_s1026" style="position:absolute;z-index:251661312;visibility:visible;mso-wrap-style:square;mso-width-percent:0;mso-height-percent:0;mso-wrap-distance-left:9pt;mso-wrap-distance-top:0;mso-wrap-distance-right:9pt;mso-wrap-distance-bottom:0;mso-position-horizontal:absolute;mso-position-horizontal-relative:margin;mso-position-vertical:absolute;mso-position-vertical-relative:text;mso-width-percent:0;mso-height-percent:0;mso-width-relative:margin;mso-height-relative:margin" from="-6.5pt,10.6pt" to="476.75pt,11.85pt" o:gfxdata="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" strokeweight="1pt">
+            <v:line w14:anchorId="3E3366E9" id="Line 9" o:spid="_x0000_s1026" style="position:absolute;z-index:251667456;visibility:visible;mso-wrap-style:square;mso-width-percent:0;mso-height-percent:0;mso-wrap-distance-left:9pt;mso-wrap-distance-top:0;mso-wrap-distance-right:9pt;mso-wrap-distance-bottom:0;mso-position-horizontal:left;mso-position-horizontal-relative:margin;mso-position-vertical:absolute;mso-position-vertical-relative:text;mso-width-percent:0;mso-height-percent:0;mso-width-relative:margin;mso-height-relative:margin" from="0,28.1pt" to="483.25pt,29.35pt" o:gfxdata="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" strokeweight="1pt">
               <w10:wrap anchorx="margin"/>
             </v:line>
           </w:pict>
         </mc:Fallback>
       </mc:AlternateContent>
+    </w:r>
+    <w:r>
+      <w:rPr>
+        <w:noProof/>
+      </w:rPr>
+      <w:drawing>
+        <wp:anchor distT="0" distB="0" distL="114300" distR="114300" simplePos="0" relativeHeight="251665408" behindDoc="0" locked="0" layoutInCell="1" allowOverlap="1" wp14:anchorId="23D44F99" wp14:editId="04C9F973">
+          <wp:simplePos x="0" y="0"/>
+          <wp:positionH relativeFrom="leftMargin">
+            <wp:posOffset>194310</wp:posOffset>
+          </wp:positionH>
+          <wp:positionV relativeFrom="paragraph">
+            <wp:posOffset>-397192</wp:posOffset>
+          </wp:positionV>
+          <wp:extent cx="706582" cy="779961"/>
+          <wp:effectExtent l="0" t="0" r="0" b="1270"/>
+          <wp:wrapNone/>
+          <wp:docPr id="28" name="Picture 7"/>
+          <wp:cNvGraphicFramePr>
+            <a:graphicFrameLocks xmlns:a="http://schemas.openxmlformats.org/drawingml/2006/main" noChangeAspect="1"/>
+          </wp:cNvGraphicFramePr>
+          <a:graphic xmlns:a="http://schemas.openxmlformats.org/drawingml/2006/main">
+            <a:graphicData uri="http://schemas.openxmlformats.org/drawingml/2006/picture">
+              <pic:pic xmlns:pic="http://schemas.openxmlformats.org/drawingml/2006/picture">
+                <pic:nvPicPr>
+                  <pic:cNvPr id="4" name="Picture 7"/>
+                  <pic:cNvPicPr>
+                    <a:picLocks noChangeAspect="1" noChangeArrowheads="1"/>
+                  </pic:cNvPicPr>
+                </pic:nvPicPr>
+                <pic:blipFill>
+                  <a:blip r:embed="rId2">
+                    <a:extLst>
+                      <a:ext uri="{28A0092B-C50C-407E-A947-70E740481C1C}">
+                        <a14:useLocalDpi xmlns:a14="http://schemas.microsoft.com/office/drawing/2010/main" val="0"/>
+                      </a:ext>
+                    </a:extLst>
+                  </a:blip>
+                  <a:srcRect/>
+                  <a:stretch>
+                    <a:fillRect/>
+                  </a:stretch>
+                </pic:blipFill>
+                <pic:spPr bwMode="auto">
+                  <a:xfrm>
+                    <a:off x="0" y="0"/>
+                    <a:ext cx="706582" cy="779961"/>
+                  </a:xfrm>
+                  <a:prstGeom prst="rect">
+                    <a:avLst/>
+                  </a:prstGeom>
+                  <a:noFill/>
+                  <a:ln>
+                    <a:noFill/>
+                  </a:ln>
+                </pic:spPr>
+              </pic:pic>
+            </a:graphicData>
+          </a:graphic>
+          <wp14:sizeRelH relativeFrom="margin">
+            <wp14:pctWidth>0</wp14:pctWidth>
+          </wp14:sizeRelH>
+          <wp14:sizeRelV relativeFrom="margin">
+            <wp14:pctHeight>0</wp14:pctHeight>
+          </wp14:sizeRelV>
+        </wp:anchor>
+      </w:drawing>
     </w:r>
   </w:p>
 </w:hdr>
@@ -1666,6 +3310,38 @@
 
 <file path=word/header3.xml><?xml version="1.0" encoding="utf-8"?>
 <w:hdr xmlns:wpc="http://schemas.microsoft.com/office/word/2010/wordprocessingCanvas" xmlns:cx="http://schemas.microsoft.com/office/drawing/2014/chartex" xmlns:cx1="http://schemas.microsoft.com/office/drawing/2015/9/8/chartex" xmlns:cx2="http://schemas.microsoft.com/office/drawing/2015/10/21/chartex" xmlns:cx3="http://schemas.microsoft.com/office/drawing/2016/5/9/chartex" xmlns:cx4="http://schemas.microsoft.com/office/drawing/2016/5/10/chartex" xmlns:cx5="http://schemas.microsoft.com/office/drawing/2016/5/11/chartex" xmlns:cx6="http://schemas.microsoft.com/office/drawing/2016/5/12/chartex" xmlns:cx7="http://schemas.microsoft.com/office/drawing/2016/5/13/chartex" xmlns:cx8="http://schemas.microsoft.com/office/drawing/2016/5/14/chartex" xmlns:mc="http://schemas.openxmlformats.org/markup-compatibility/2006" xmlns:aink="http://schemas.microsoft.com/office/drawing/2016/ink" xmlns:am3d="http://schemas.microsoft.com/office/drawing/2017/model3d" xmlns:o="urn:schemas-microsoft-com:office:office" xmlns:r="http://schemas.openxmlformats.org/officeDocument/2006/relationships" xmlns:m="http://schemas.openxmlformats.org/officeDocument/2006/math" xmlns:v="urn:schemas-microsoft-com:vml" xmlns:wp14="http://schemas.microsoft.com/office/word/2010/wordprocessingDrawing" xmlns:wp="http://schemas.openxmlformats.org/drawingml/2006/wordprocessingDrawing" xmlns:w10="urn:schemas-microsoft-com:office:word" xmlns:w="http://schemas.openxmlformats.org/wordprocessingml/2006/main" xmlns:w14="http://schemas.microsoft.com/office/word/2010/wordml" xmlns:w15="http://schemas.microsoft.com/office/word/2012/wordml" xmlns:w16cex="http://schemas.microsoft.com/office/word/2018/wordml/cex" xmlns:w16cid="http://schemas.microsoft.com/office/word/2016/wordml/cid" xmlns:w16="http://schemas.microsoft.com/office/word/2018/wordml" xmlns:w16sdtdh="http://schemas.microsoft.com/office/word/2020/wordml/sdtdatahash" xmlns:w16se="http://schemas.microsoft.com/office/word/2015/wordml/symex" xmlns:wpg="http://schemas.microsoft.com/office/word/2010/wordprocessingGroup" xmlns:wpi="http://schemas.microsoft.com/office/word/2010/wordprocessingInk" xmlns:wne="http://schemas.microsoft.com/office/word/2006/wordml" xmlns:wps="http://schemas.microsoft.com/office/word/2010/wordprocessingShape" mc:Ignorable="w14 w15 w16se w16cid w16 w16cex w16sdtdh wp14">
+  <w:p>
+    <w:pPr>
+      <w:pStyle w:val="Titre1"/>
+      <w:ind w:left="0"/>
+      <w:jc w:val="center"/>
+    </w:pPr>
+  </w:p>
+</w:hdr>
+</file>
+
+<file path=word/header4.xml><?xml version="1.0" encoding="utf-8"?>
+<w:hdr xmlns:wpc="http://schemas.microsoft.com/office/word/2010/wordprocessingCanvas" xmlns:cx="http://schemas.microsoft.com/office/drawing/2014/chartex" xmlns:cx1="http://schemas.microsoft.com/office/drawing/2015/9/8/chartex" xmlns:cx2="http://schemas.microsoft.com/office/drawing/2015/10/21/chartex" xmlns:cx3="http://schemas.microsoft.com/office/drawing/2016/5/9/chartex" xmlns:cx4="http://schemas.microsoft.com/office/drawing/2016/5/10/chartex" xmlns:cx5="http://schemas.microsoft.com/office/drawing/2016/5/11/chartex" xmlns:cx6="http://schemas.microsoft.com/office/drawing/2016/5/12/chartex" xmlns:cx7="http://schemas.microsoft.com/office/drawing/2016/5/13/chartex" xmlns:cx8="http://schemas.microsoft.com/office/drawing/2016/5/14/chartex" xmlns:mc="http://schemas.openxmlformats.org/markup-compatibility/2006" xmlns:aink="http://schemas.microsoft.com/office/drawing/2016/ink" xmlns:am3d="http://schemas.microsoft.com/office/drawing/2017/model3d" xmlns:o="urn:schemas-microsoft-com:office:office" xmlns:r="http://schemas.openxmlformats.org/officeDocument/2006/relationships" xmlns:m="http://schemas.openxmlformats.org/officeDocument/2006/math" xmlns:v="urn:schemas-microsoft-com:vml" xmlns:wp14="http://schemas.microsoft.com/office/word/2010/wordprocessingDrawing" xmlns:wp="http://schemas.openxmlformats.org/drawingml/2006/wordprocessingDrawing" xmlns:w10="urn:schemas-microsoft-com:office:word" xmlns:w="http://schemas.openxmlformats.org/wordprocessingml/2006/main" xmlns:w14="http://schemas.microsoft.com/office/word/2010/wordml" xmlns:w15="http://schemas.microsoft.com/office/word/2012/wordml" xmlns:w16cex="http://schemas.microsoft.com/office/word/2018/wordml/cex" xmlns:w16cid="http://schemas.microsoft.com/office/word/2016/wordml/cid" xmlns:w16="http://schemas.microsoft.com/office/word/2018/wordml" xmlns:w16sdtdh="http://schemas.microsoft.com/office/word/2020/wordml/sdtdatahash" xmlns:w16se="http://schemas.microsoft.com/office/word/2015/wordml/symex" xmlns:wpg="http://schemas.microsoft.com/office/word/2010/wordprocessingGroup" xmlns:wpi="http://schemas.microsoft.com/office/word/2010/wordprocessingInk" xmlns:wne="http://schemas.microsoft.com/office/word/2006/wordml" xmlns:wps="http://schemas.microsoft.com/office/word/2010/wordprocessingShape" mc:Ignorable="w14 w15 w16se w16cid w16 w16cex w16sdtdh wp14">
+  <w:p>
+    <w:pPr>
+      <w:spacing w:before="3"/>
+      <w:ind w:left="20"/>
+      <w:jc w:val="center"/>
+      <w:rPr>
+        <w:rFonts w:asciiTheme="majorBidi" w:hAnsiTheme="majorBidi" w:cstheme="majorBidi"/>
+        <w:b/>
+        <w:sz w:val="40"/>
+      </w:rPr>
+    </w:pPr>
+    <w:r>
+      <w:rPr>
+        <w:rFonts w:asciiTheme="majorBidi" w:hAnsiTheme="majorBidi" w:cstheme="majorBidi"/>
+        <w:b/>
+        <w:sz w:val="40"/>
+      </w:rPr>
+      <w:t>Remerciements</w:t>
+    </w:r>
+  </w:p>
   <w:p>
     <w:pPr>
       <w:pStyle w:val="En-tte"/>
@@ -1789,8 +3465,133 @@
       </w:rPr>
     </w:lvl>
   </w:abstractNum>
+  <w:abstractNum w:abstractNumId="1" w15:restartNumberingAfterBreak="0">
+    <w:nsid w:val="745645FB"/>
+    <w:multiLevelType w:val="multilevel"/>
+    <w:tmpl w:val="E24AD9FA"/>
+    <w:lvl w:ilvl="0">
+      <w:start w:val="1"/>
+      <w:numFmt w:val="decimal"/>
+      <w:lvlText w:val="%1."/>
+      <w:lvlJc w:val="left"/>
+      <w:pPr>
+        <w:ind w:left="420" w:hanging="420"/>
+      </w:pPr>
+      <w:rPr>
+        <w:rFonts w:hint="default"/>
+        <w:sz w:val="24"/>
+      </w:rPr>
+    </w:lvl>
+    <w:lvl w:ilvl="1">
+      <w:start w:val="1"/>
+      <w:numFmt w:val="decimal"/>
+      <w:lvlText w:val="%1.%2."/>
+      <w:lvlJc w:val="left"/>
+      <w:pPr>
+        <w:ind w:left="420" w:hanging="420"/>
+      </w:pPr>
+      <w:rPr>
+        <w:rFonts w:hint="default"/>
+        <w:sz w:val="24"/>
+      </w:rPr>
+    </w:lvl>
+    <w:lvl w:ilvl="2">
+      <w:start w:val="1"/>
+      <w:numFmt w:val="decimal"/>
+      <w:lvlText w:val="%1.%2.%3."/>
+      <w:lvlJc w:val="left"/>
+      <w:pPr>
+        <w:ind w:left="720" w:hanging="720"/>
+      </w:pPr>
+      <w:rPr>
+        <w:rFonts w:hint="default"/>
+        <w:sz w:val="24"/>
+      </w:rPr>
+    </w:lvl>
+    <w:lvl w:ilvl="3">
+      <w:start w:val="1"/>
+      <w:numFmt w:val="decimal"/>
+      <w:lvlText w:val="%1.%2.%3.%4."/>
+      <w:lvlJc w:val="left"/>
+      <w:pPr>
+        <w:ind w:left="720" w:hanging="720"/>
+      </w:pPr>
+      <w:rPr>
+        <w:rFonts w:hint="default"/>
+        <w:sz w:val="24"/>
+      </w:rPr>
+    </w:lvl>
+    <w:lvl w:ilvl="4">
+      <w:start w:val="1"/>
+      <w:numFmt w:val="decimal"/>
+      <w:lvlText w:val="%1.%2.%3.%4.%5."/>
+      <w:lvlJc w:val="left"/>
+      <w:pPr>
+        <w:ind w:left="1080" w:hanging="1080"/>
+      </w:pPr>
+      <w:rPr>
+        <w:rFonts w:hint="default"/>
+        <w:sz w:val="24"/>
+      </w:rPr>
+    </w:lvl>
+    <w:lvl w:ilvl="5">
+      <w:start w:val="1"/>
+      <w:numFmt w:val="decimal"/>
+      <w:lvlText w:val="%1.%2.%3.%4.%5.%6."/>
+      <w:lvlJc w:val="left"/>
+      <w:pPr>
+        <w:ind w:left="1080" w:hanging="1080"/>
+      </w:pPr>
+      <w:rPr>
+        <w:rFonts w:hint="default"/>
+        <w:sz w:val="24"/>
+      </w:rPr>
+    </w:lvl>
+    <w:lvl w:ilvl="6">
+      <w:start w:val="1"/>
+      <w:numFmt w:val="decimal"/>
+      <w:lvlText w:val="%1.%2.%3.%4.%5.%6.%7."/>
+      <w:lvlJc w:val="left"/>
+      <w:pPr>
+        <w:ind w:left="1440" w:hanging="1440"/>
+      </w:pPr>
+      <w:rPr>
+        <w:rFonts w:hint="default"/>
+        <w:sz w:val="24"/>
+      </w:rPr>
+    </w:lvl>
+    <w:lvl w:ilvl="7">
+      <w:start w:val="1"/>
+      <w:numFmt w:val="decimal"/>
+      <w:lvlText w:val="%1.%2.%3.%4.%5.%6.%7.%8."/>
+      <w:lvlJc w:val="left"/>
+      <w:pPr>
+        <w:ind w:left="1440" w:hanging="1440"/>
+      </w:pPr>
+      <w:rPr>
+        <w:rFonts w:hint="default"/>
+        <w:sz w:val="24"/>
+      </w:rPr>
+    </w:lvl>
+    <w:lvl w:ilvl="8">
+      <w:start w:val="1"/>
+      <w:numFmt w:val="decimal"/>
+      <w:lvlText w:val="%1.%2.%3.%4.%5.%6.%7.%8.%9."/>
+      <w:lvlJc w:val="left"/>
+      <w:pPr>
+        <w:ind w:left="1800" w:hanging="1800"/>
+      </w:pPr>
+      <w:rPr>
+        <w:rFonts w:hint="default"/>
+        <w:sz w:val="24"/>
+      </w:rPr>
+    </w:lvl>
+  </w:abstractNum>
   <w:num w:numId="1">
     <w:abstractNumId w:val="0"/>
+  </w:num>
+  <w:num w:numId="2">
+    <w:abstractNumId w:val="1"/>
   </w:num>
 </w:numbering>
 </file>
@@ -1879,7 +3680,7 @@
     <w:lsdException w:name="Closing" w:semiHidden="1" w:unhideWhenUsed="1"/>
     <w:lsdException w:name="Signature" w:semiHidden="1" w:unhideWhenUsed="1"/>
     <w:lsdException w:name="Default Paragraph Font" w:semiHidden="1" w:uiPriority="1" w:unhideWhenUsed="1"/>
-    <w:lsdException w:name="Body Text" w:semiHidden="1" w:unhideWhenUsed="1"/>
+    <w:lsdException w:name="Body Text" w:semiHidden="1" w:uiPriority="1" w:unhideWhenUsed="1" w:qFormat="1"/>
     <w:lsdException w:name="Body Text Indent" w:semiHidden="1" w:unhideWhenUsed="1"/>
     <w:lsdException w:name="List Continue" w:semiHidden="1" w:unhideWhenUsed="1"/>
     <w:lsdException w:name="List Continue 2" w:semiHidden="1" w:unhideWhenUsed="1"/>
@@ -2217,6 +4018,28 @@
       <w:szCs w:val="40"/>
     </w:rPr>
   </w:style>
+  <w:style w:type="paragraph" w:styleId="Titre2">
+    <w:name w:val="heading 2"/>
+    <w:basedOn w:val="Normal"/>
+    <w:next w:val="Normal"/>
+    <w:link w:val="Titre2Car"/>
+    <w:uiPriority w:val="9"/>
+    <w:unhideWhenUsed/>
+    <w:qFormat/>
+    <w:rsid w:val="00016C36"/>
+    <w:pPr>
+      <w:keepNext/>
+      <w:keepLines/>
+      <w:spacing w:before="40" w:after="0"/>
+      <w:outlineLvl w:val="1"/>
+    </w:pPr>
+    <w:rPr>
+      <w:rFonts w:asciiTheme="majorHAnsi" w:eastAsiaTheme="majorEastAsia" w:hAnsiTheme="majorHAnsi" w:cstheme="majorBidi"/>
+      <w:color w:val="2F5496" w:themeColor="accent1" w:themeShade="BF"/>
+      <w:sz w:val="26"/>
+      <w:szCs w:val="26"/>
+    </w:rPr>
+  </w:style>
   <w:style w:type="paragraph" w:styleId="Titre4">
     <w:name w:val="heading 4"/>
     <w:basedOn w:val="Normal"/>
@@ -2243,6 +4066,7 @@
   <w:style w:type="character" w:default="1" w:styleId="Policepardfaut">
     <w:name w:val="Default Paragraph Font"/>
     <w:uiPriority w:val="1"/>
+    <w:semiHidden/>
     <w:unhideWhenUsed/>
   </w:style>
   <w:style w:type="table" w:default="1" w:styleId="TableauNormal">
@@ -2368,6 +4192,114 @@
       <w:iCs/>
       <w:color w:val="2F5496" w:themeColor="accent1" w:themeShade="BF"/>
     </w:rPr>
+  </w:style>
+  <w:style w:type="paragraph" w:styleId="Corpsdetexte">
+    <w:name w:val="Body Text"/>
+    <w:basedOn w:val="Normal"/>
+    <w:link w:val="CorpsdetexteCar"/>
+    <w:uiPriority w:val="1"/>
+    <w:qFormat/>
+    <w:rsid w:val="00AF7214"/>
+    <w:pPr>
+      <w:widowControl w:val="0"/>
+      <w:autoSpaceDE w:val="0"/>
+      <w:autoSpaceDN w:val="0"/>
+      <w:spacing w:after="0" w:line="240" w:lineRule="auto"/>
+    </w:pPr>
+    <w:rPr>
+      <w:rFonts w:ascii="Times New Roman" w:eastAsia="Times New Roman" w:hAnsi="Times New Roman" w:cs="Times New Roman"/>
+      <w:sz w:val="24"/>
+      <w:szCs w:val="24"/>
+    </w:rPr>
+  </w:style>
+  <w:style w:type="character" w:customStyle="1" w:styleId="CorpsdetexteCar">
+    <w:name w:val="Corps de texte Car"/>
+    <w:basedOn w:val="Policepardfaut"/>
+    <w:link w:val="Corpsdetexte"/>
+    <w:uiPriority w:val="1"/>
+    <w:rsid w:val="00AF7214"/>
+    <w:rPr>
+      <w:rFonts w:ascii="Times New Roman" w:eastAsia="Times New Roman" w:hAnsi="Times New Roman" w:cs="Times New Roman"/>
+      <w:sz w:val="24"/>
+      <w:szCs w:val="24"/>
+    </w:rPr>
+  </w:style>
+  <w:style w:type="paragraph" w:styleId="En-ttedetabledesmatires">
+    <w:name w:val="TOC Heading"/>
+    <w:basedOn w:val="Titre1"/>
+    <w:next w:val="Normal"/>
+    <w:uiPriority w:val="39"/>
+    <w:unhideWhenUsed/>
+    <w:qFormat/>
+    <w:rsid w:val="00117EB4"/>
+    <w:pPr>
+      <w:keepNext/>
+      <w:keepLines/>
+      <w:widowControl/>
+      <w:autoSpaceDE/>
+      <w:autoSpaceDN/>
+      <w:spacing w:before="240" w:line="259" w:lineRule="auto"/>
+      <w:ind w:left="0"/>
+      <w:outlineLvl w:val="9"/>
+    </w:pPr>
+    <w:rPr>
+      <w:rFonts w:asciiTheme="majorHAnsi" w:eastAsiaTheme="majorEastAsia" w:hAnsiTheme="majorHAnsi" w:cstheme="majorBidi"/>
+      <w:b w:val="0"/>
+      <w:bCs w:val="0"/>
+      <w:color w:val="2F5496" w:themeColor="accent1" w:themeShade="BF"/>
+      <w:sz w:val="32"/>
+      <w:szCs w:val="32"/>
+      <w:lang w:eastAsia="fr-FR"/>
+    </w:rPr>
+  </w:style>
+  <w:style w:type="paragraph" w:styleId="TM1">
+    <w:name w:val="toc 1"/>
+    <w:basedOn w:val="Normal"/>
+    <w:next w:val="Normal"/>
+    <w:autoRedefine/>
+    <w:uiPriority w:val="39"/>
+    <w:unhideWhenUsed/>
+    <w:rsid w:val="00117EB4"/>
+    <w:pPr>
+      <w:spacing w:after="100"/>
+    </w:pPr>
+  </w:style>
+  <w:style w:type="character" w:styleId="Lienhypertexte">
+    <w:name w:val="Hyperlink"/>
+    <w:basedOn w:val="Policepardfaut"/>
+    <w:uiPriority w:val="99"/>
+    <w:unhideWhenUsed/>
+    <w:rsid w:val="00117EB4"/>
+    <w:rPr>
+      <w:color w:val="0563C1" w:themeColor="hyperlink"/>
+      <w:u w:val="single"/>
+    </w:rPr>
+  </w:style>
+  <w:style w:type="character" w:customStyle="1" w:styleId="Titre2Car">
+    <w:name w:val="Titre 2 Car"/>
+    <w:basedOn w:val="Policepardfaut"/>
+    <w:link w:val="Titre2"/>
+    <w:uiPriority w:val="9"/>
+    <w:rsid w:val="00016C36"/>
+    <w:rPr>
+      <w:rFonts w:asciiTheme="majorHAnsi" w:eastAsiaTheme="majorEastAsia" w:hAnsiTheme="majorHAnsi" w:cstheme="majorBidi"/>
+      <w:color w:val="2F5496" w:themeColor="accent1" w:themeShade="BF"/>
+      <w:sz w:val="26"/>
+      <w:szCs w:val="26"/>
+    </w:rPr>
+  </w:style>
+  <w:style w:type="paragraph" w:styleId="TM2">
+    <w:name w:val="toc 2"/>
+    <w:basedOn w:val="Normal"/>
+    <w:next w:val="Normal"/>
+    <w:autoRedefine/>
+    <w:uiPriority w:val="39"/>
+    <w:unhideWhenUsed/>
+    <w:rsid w:val="004D1C09"/>
+    <w:pPr>
+      <w:spacing w:after="100"/>
+      <w:ind w:left="220"/>
+    </w:pPr>
   </w:style>
 </w:styles>
 </file>

--- a/Rapport de stage/Rapport de stage.docx
+++ b/Rapport de stage/Rapport de stage.docx
@@ -333,75 +333,70 @@
         </w:rPr>
       </w:pPr>
     </w:p>
-    <w:p>
-      <w:pPr>
-        <w:pStyle w:val="Titre1"/>
+    <w:bookmarkEnd w:id="3"/>
+    <w:p>
+      <w:pPr>
         <w:jc w:val="center"/>
         <w:rPr>
-          <w:sz w:val="38"/>
-          <w:szCs w:val="38"/>
-        </w:rPr>
-      </w:pPr>
-      <w:bookmarkStart w:id="4" w:name="_Toc145255500"/>
-      <w:bookmarkEnd w:id="3"/>
-      <w:r>
-        <w:rPr>
-          <w:sz w:val="38"/>
-          <w:szCs w:val="38"/>
-        </w:rPr>
-        <w:t>RAPPORT DE STAGE DE PERFECTIONNEMEN</w:t>
-      </w:r>
-      <w:r>
-        <w:rPr>
-          <w:sz w:val="38"/>
-          <w:szCs w:val="38"/>
-        </w:rPr>
-        <w:t>T</w:t>
-      </w:r>
-      <w:bookmarkEnd w:id="4"/>
-    </w:p>
-    <w:p>
-      <w:pPr>
-        <w:pStyle w:val="Titre1"/>
-        <w:jc w:val="center"/>
-        <w:rPr>
+          <w:rFonts w:asciiTheme="majorBidi" w:hAnsiTheme="majorBidi" w:cstheme="majorBidi"/>
+          <w:b/>
+          <w:bCs/>
           <w:sz w:val="36"/>
           <w:szCs w:val="36"/>
         </w:rPr>
       </w:pPr>
-      <w:bookmarkStart w:id="5" w:name="_Toc145255501"/>
-      <w:r>
-        <w:rPr>
+      <w:r>
+        <w:rPr>
+          <w:rFonts w:asciiTheme="majorBidi" w:hAnsiTheme="majorBidi" w:cstheme="majorBidi"/>
+          <w:b/>
+          <w:bCs/>
           <w:sz w:val="36"/>
           <w:szCs w:val="36"/>
         </w:rPr>
-        <w:t>S</w:t>
-      </w:r>
-      <w:r>
-        <w:rPr>
+        <w:t xml:space="preserve">   </w:t>
+      </w:r>
+      <w:r>
+        <w:rPr>
+          <w:rFonts w:asciiTheme="majorBidi" w:hAnsiTheme="majorBidi" w:cstheme="majorBidi"/>
+          <w:b/>
+          <w:bCs/>
           <w:sz w:val="36"/>
           <w:szCs w:val="36"/>
         </w:rPr>
-        <w:t>ujet</w:t>
-      </w:r>
-      <w:r>
-        <w:rPr>
+        <w:t>RAPPORT DE STAGE DE PERFECTIONNEMEN</w:t>
+      </w:r>
+      <w:r>
+        <w:rPr>
+          <w:rFonts w:asciiTheme="majorBidi" w:hAnsiTheme="majorBidi" w:cstheme="majorBidi"/>
+          <w:b/>
+          <w:bCs/>
           <w:sz w:val="36"/>
           <w:szCs w:val="36"/>
         </w:rPr>
-        <w:t xml:space="preserve"> :</w:t>
-      </w:r>
-      <w:bookmarkEnd w:id="5"/>
-    </w:p>
-    <w:p>
-      <w:pPr>
-        <w:pStyle w:val="Titre1"/>
+        <w:t>T</w:t>
+      </w:r>
+    </w:p>
+    <w:p>
+      <w:pPr>
         <w:jc w:val="center"/>
         <w:rPr>
-          <w:sz w:val="36"/>
-          <w:szCs w:val="36"/>
-        </w:rPr>
-      </w:pPr>
+          <w:rFonts w:asciiTheme="majorBidi" w:hAnsiTheme="majorBidi" w:cstheme="majorBidi"/>
+          <w:b/>
+          <w:bCs/>
+          <w:sz w:val="40"/>
+          <w:szCs w:val="40"/>
+        </w:rPr>
+      </w:pPr>
+      <w:r>
+        <w:rPr>
+          <w:rFonts w:asciiTheme="majorBidi" w:hAnsiTheme="majorBidi" w:cstheme="majorBidi"/>
+          <w:b/>
+          <w:bCs/>
+          <w:sz w:val="40"/>
+          <w:szCs w:val="40"/>
+        </w:rPr>
+        <w:t>Sujet :</w:t>
+      </w:r>
     </w:p>
     <w:p>
       <w:pPr>
@@ -544,19 +539,11 @@
     <w:p>
       <w:pPr>
         <w:spacing w:line="316" w:lineRule="exact"/>
-        <w:ind w:left="2534"/>
-        <w:rPr>
-          <w:b/>
-          <w:sz w:val="28"/>
-        </w:rPr>
-      </w:pPr>
-    </w:p>
-    <w:p>
-      <w:pPr>
-        <w:spacing w:line="316" w:lineRule="exact"/>
-        <w:rPr>
-          <w:b/>
-          <w:sz w:val="28"/>
+        <w:jc w:val="center"/>
+        <w:rPr>
+          <w:b/>
+          <w:sz w:val="32"/>
+          <w:szCs w:val="32"/>
         </w:rPr>
       </w:pPr>
     </w:p>
@@ -1190,13 +1177,7 @@
           <w:b/>
         </w:rPr>
         <w:lastRenderedPageBreak/>
-        <w:t xml:space="preserve">     </w:t>
-      </w:r>
-      <w:r>
-        <w:rPr>
-          <w:b/>
-        </w:rPr>
-        <w:t>J</w:t>
+        <w:t xml:space="preserve">     J</w:t>
       </w:r>
       <w:r>
         <w:t>e tiens à remercier toutes les personnes qui ont contribué à la réussite de mon stage et qui</w:t>
@@ -1259,13 +1240,7 @@
         <w:rPr>
           <w:b/>
         </w:rPr>
-        <w:t xml:space="preserve">      </w:t>
-      </w:r>
-      <w:r>
-        <w:rPr>
-          <w:b/>
-        </w:rPr>
-        <w:t>T</w:t>
+        <w:t xml:space="preserve">      T</w:t>
       </w:r>
       <w:r>
         <w:t>out</w:t>
@@ -1330,10 +1305,7 @@
       </w:r>
       <w:proofErr w:type="spellEnd"/>
       <w:r>
-        <w:t xml:space="preserve"> Yassine </w:t>
-      </w:r>
-      <w:r>
-        <w:t>au</w:t>
+        <w:t xml:space="preserve"> Yassine au</w:t>
       </w:r>
       <w:r>
         <w:rPr>
@@ -1360,10 +1332,7 @@
         <w:t xml:space="preserve"> </w:t>
       </w:r>
       <w:r>
-        <w:t>l’entreprise</w:t>
-      </w:r>
-      <w:r>
-        <w:t xml:space="preserve"> </w:t>
+        <w:t xml:space="preserve">l’entreprise </w:t>
       </w:r>
       <w:proofErr w:type="spellStart"/>
       <w:r>
@@ -1371,10 +1340,7 @@
       </w:r>
       <w:proofErr w:type="spellEnd"/>
       <w:r>
-        <w:t xml:space="preserve"> Services </w:t>
-      </w:r>
-      <w:r>
-        <w:t>pour</w:t>
+        <w:t xml:space="preserve"> Services pour</w:t>
       </w:r>
       <w:r>
         <w:rPr>
@@ -1491,12 +1457,9 @@
         <w:t xml:space="preserve"> </w:t>
       </w:r>
       <w:r>
-        <w:t>au</w:t>
-      </w:r>
-      <w:r>
-        <w:t xml:space="preserve"> </w:t>
-      </w:r>
-      <w:bookmarkStart w:id="6" w:name="_Hlk145252882"/>
+        <w:t xml:space="preserve">au </w:t>
+      </w:r>
+      <w:bookmarkStart w:id="4" w:name="_Hlk145252882"/>
       <w:r>
         <w:t>quotidien.</w:t>
       </w:r>
@@ -1586,13 +1549,7 @@
         <w:rPr>
           <w:b/>
         </w:rPr>
-        <w:t xml:space="preserve">       </w:t>
-      </w:r>
-      <w:r>
-        <w:rPr>
-          <w:b/>
-        </w:rPr>
-        <w:t>J</w:t>
+        <w:t xml:space="preserve">       J</w:t>
       </w:r>
       <w:r>
         <w:t xml:space="preserve">e remercie également toute l'équipe </w:t>
@@ -1603,10 +1560,7 @@
       </w:r>
       <w:proofErr w:type="spellEnd"/>
       <w:r>
-        <w:t xml:space="preserve"> services</w:t>
-      </w:r>
-      <w:r>
-        <w:t xml:space="preserve"> pour leur accueil, leur esprit d’équipe,</w:t>
+        <w:t xml:space="preserve"> services pour leur accueil, leur esprit d’équipe,</w:t>
       </w:r>
     </w:p>
     <w:p>
@@ -1740,13 +1694,7 @@
         <w:t xml:space="preserve"> </w:t>
       </w:r>
       <w:r>
-        <w:t>que</w:t>
-      </w:r>
-      <w:r>
-        <w:t xml:space="preserve"> </w:t>
-      </w:r>
-      <w:r>
-        <w:t>l’équipe</w:t>
+        <w:t>que l’équipe</w:t>
       </w:r>
       <w:r>
         <w:rPr>
@@ -1763,10 +1711,7 @@
       </w:r>
       <w:proofErr w:type="spellEnd"/>
       <w:r>
-        <w:t xml:space="preserve"> services</w:t>
-      </w:r>
-      <w:r>
-        <w:t>.</w:t>
+        <w:t xml:space="preserve"> services.</w:t>
       </w:r>
     </w:p>
     <w:p>
@@ -1782,13 +1727,7 @@
         <w:rPr>
           <w:b/>
         </w:rPr>
-        <w:t xml:space="preserve">       </w:t>
-      </w:r>
-      <w:r>
-        <w:rPr>
-          <w:b/>
-        </w:rPr>
-        <w:t>E</w:t>
+        <w:t xml:space="preserve">       E</w:t>
       </w:r>
       <w:r>
         <w:t>n outre, je remercie l’Institut Supérieur des études Technologique de Bizerte, direction et</w:t>
@@ -1907,13 +1846,7 @@
         <w:t xml:space="preserve"> </w:t>
       </w:r>
       <w:r>
-        <w:t>et</w:t>
-      </w:r>
-      <w:r>
-        <w:t xml:space="preserve"> </w:t>
-      </w:r>
-      <w:r>
-        <w:t>bonne.</w:t>
+        <w:t>et bonne.</w:t>
       </w:r>
     </w:p>
     <w:p>
@@ -2059,6 +1992,15 @@
     <w:p/>
     <w:sdt>
       <w:sdtPr>
+        <w:rPr>
+          <w:rFonts w:asciiTheme="majorBidi" w:eastAsiaTheme="minorHAnsi" w:hAnsiTheme="majorBidi"/>
+          <w:b/>
+          <w:bCs/>
+          <w:color w:val="auto"/>
+          <w:sz w:val="48"/>
+          <w:szCs w:val="48"/>
+          <w:lang w:eastAsia="en-US"/>
+        </w:rPr>
         <w:id w:val="1880354989"/>
         <w:docPartObj>
           <w:docPartGallery w:val="Table of Contents"/>
@@ -2067,23 +2009,43 @@
       </w:sdtPr>
       <w:sdtEndPr>
         <w:rPr>
-          <w:rFonts w:asciiTheme="minorHAnsi" w:eastAsiaTheme="minorHAnsi" w:hAnsiTheme="minorHAnsi" w:cstheme="minorBidi"/>
-          <w:b/>
-          <w:bCs/>
-          <w:color w:val="auto"/>
+          <w:rFonts w:asciiTheme="minorHAnsi" w:hAnsiTheme="minorHAnsi" w:cstheme="minorBidi"/>
           <w:sz w:val="22"/>
           <w:szCs w:val="22"/>
-          <w:lang w:eastAsia="en-US"/>
         </w:rPr>
       </w:sdtEndPr>
       <w:sdtContent>
         <w:p>
           <w:pPr>
             <w:pStyle w:val="En-ttedetabledesmatires"/>
+            <w:jc w:val="center"/>
+            <w:rPr>
+              <w:rFonts w:asciiTheme="majorBidi" w:hAnsiTheme="majorBidi"/>
+              <w:b/>
+              <w:bCs/>
+              <w:color w:val="auto"/>
+              <w:sz w:val="48"/>
+              <w:szCs w:val="48"/>
+            </w:rPr>
           </w:pPr>
           <w:r>
+            <w:rPr>
+              <w:rFonts w:asciiTheme="majorBidi" w:hAnsiTheme="majorBidi"/>
+              <w:b/>
+              <w:bCs/>
+              <w:color w:val="auto"/>
+              <w:sz w:val="48"/>
+              <w:szCs w:val="48"/>
+            </w:rPr>
             <w:t>Table des matières</w:t>
           </w:r>
+        </w:p>
+        <w:p>
+          <w:pPr>
+            <w:rPr>
+              <w:lang w:eastAsia="fr-FR"/>
+            </w:rPr>
+          </w:pPr>
         </w:p>
         <w:p>
           <w:pPr>
@@ -2106,13 +2068,118 @@
           <w:r>
             <w:fldChar w:fldCharType="separate"/>
           </w:r>
-          <w:hyperlink w:anchor="_Toc145255500" w:history="1">
+          <w:hyperlink w:anchor="_Toc145774462" w:history="1">
             <w:r>
               <w:rPr>
                 <w:rStyle w:val="Lienhypertexte"/>
                 <w:noProof/>
               </w:rPr>
-              <w:t>RAPPORT DE STAGE DE PERFECTIONNEMENT</w:t>
+              <w:t>Chapitre</w:t>
+            </w:r>
+            <w:r>
+              <w:rPr>
+                <w:rStyle w:val="Lienhypertexte"/>
+                <w:noProof/>
+                <w:spacing w:val="-4"/>
+              </w:rPr>
+              <w:t xml:space="preserve"> </w:t>
+            </w:r>
+            <w:r>
+              <w:rPr>
+                <w:rStyle w:val="Lienhypertexte"/>
+                <w:noProof/>
+              </w:rPr>
+              <w:t>1</w:t>
+            </w:r>
+            <w:r>
+              <w:rPr>
+                <w:rStyle w:val="Lienhypertexte"/>
+                <w:noProof/>
+                <w:spacing w:val="-1"/>
+              </w:rPr>
+              <w:t xml:space="preserve"> </w:t>
+            </w:r>
+            <w:r>
+              <w:rPr>
+                <w:rStyle w:val="Lienhypertexte"/>
+                <w:noProof/>
+              </w:rPr>
+              <w:t>:</w:t>
+            </w:r>
+            <w:r>
+              <w:rPr>
+                <w:rStyle w:val="Lienhypertexte"/>
+                <w:noProof/>
+                <w:spacing w:val="-1"/>
+              </w:rPr>
+              <w:t xml:space="preserve"> </w:t>
+            </w:r>
+            <w:r>
+              <w:rPr>
+                <w:rStyle w:val="Lienhypertexte"/>
+                <w:noProof/>
+              </w:rPr>
+              <w:t>Etude</w:t>
+            </w:r>
+            <w:r>
+              <w:rPr>
+                <w:rStyle w:val="Lienhypertexte"/>
+                <w:noProof/>
+                <w:spacing w:val="-3"/>
+              </w:rPr>
+              <w:t xml:space="preserve"> </w:t>
+            </w:r>
+            <w:r>
+              <w:rPr>
+                <w:rStyle w:val="Lienhypertexte"/>
+                <w:noProof/>
+              </w:rPr>
+              <w:t>de</w:t>
+            </w:r>
+            <w:r>
+              <w:rPr>
+                <w:rStyle w:val="Lienhypertexte"/>
+                <w:noProof/>
+                <w:spacing w:val="-2"/>
+              </w:rPr>
+              <w:t xml:space="preserve"> </w:t>
+            </w:r>
+            <w:r>
+              <w:rPr>
+                <w:rStyle w:val="Lienhypertexte"/>
+                <w:noProof/>
+              </w:rPr>
+              <w:t>l’organisme</w:t>
+            </w:r>
+            <w:r>
+              <w:rPr>
+                <w:rStyle w:val="Lienhypertexte"/>
+                <w:noProof/>
+                <w:spacing w:val="-1"/>
+              </w:rPr>
+              <w:t xml:space="preserve"> </w:t>
+            </w:r>
+            <w:r>
+              <w:rPr>
+                <w:rStyle w:val="Lienhypertexte"/>
+                <w:noProof/>
+              </w:rPr>
+              <w:t>du</w:t>
+            </w:r>
+            <w:r>
+              <w:rPr>
+                <w:rStyle w:val="Lienhypertexte"/>
+                <w:noProof/>
+                <w:spacing w:val="-4"/>
+              </w:rPr>
+              <w:t xml:space="preserve"> </w:t>
+            </w:r>
+            <w:r>
+              <w:rPr>
+                <w:rStyle w:val="Lienhypertexte"/>
+                <w:noProof/>
+              </w:rPr>
+              <w:t>stage</w:t>
             </w:r>
             <w:r>
               <w:rPr>
@@ -2133,7 +2200,7 @@
                 <w:noProof/>
                 <w:webHidden/>
               </w:rPr>
-              <w:instrText xml:space="preserve"> PAGEREF _Toc145255500 \h </w:instrText>
+              <w:instrText xml:space="preserve"> PAGEREF _Toc145774462 \h </w:instrText>
             </w:r>
             <w:r>
               <w:rPr>
@@ -2153,252 +2220,7 @@
                 <w:noProof/>
                 <w:webHidden/>
               </w:rPr>
-              <w:t>1</w:t>
-            </w:r>
-            <w:r>
-              <w:rPr>
-                <w:noProof/>
-                <w:webHidden/>
-              </w:rPr>
-              <w:fldChar w:fldCharType="end"/>
-            </w:r>
-          </w:hyperlink>
-        </w:p>
-        <w:p>
-          <w:pPr>
-            <w:pStyle w:val="TM1"/>
-            <w:tabs>
-              <w:tab w:val="right" w:leader="dot" w:pos="9060"/>
-            </w:tabs>
-            <w:rPr>
-              <w:rFonts w:eastAsiaTheme="minorEastAsia"/>
-              <w:noProof/>
-              <w:lang w:eastAsia="fr-FR"/>
-            </w:rPr>
-          </w:pPr>
-          <w:hyperlink w:anchor="_Toc145255501" w:history="1">
-            <w:r>
-              <w:rPr>
-                <w:rStyle w:val="Lienhypertexte"/>
-                <w:noProof/>
-              </w:rPr>
-              <w:t>Sujet :</w:t>
-            </w:r>
-            <w:r>
-              <w:rPr>
-                <w:noProof/>
-                <w:webHidden/>
-              </w:rPr>
-              <w:tab/>
-            </w:r>
-            <w:r>
-              <w:rPr>
-                <w:noProof/>
-                <w:webHidden/>
-              </w:rPr>
-              <w:fldChar w:fldCharType="begin"/>
-            </w:r>
-            <w:r>
-              <w:rPr>
-                <w:noProof/>
-                <w:webHidden/>
-              </w:rPr>
-              <w:instrText xml:space="preserve"> PAGEREF _Toc145255501 \h </w:instrText>
-            </w:r>
-            <w:r>
-              <w:rPr>
-                <w:noProof/>
-                <w:webHidden/>
-              </w:rPr>
-            </w:r>
-            <w:r>
-              <w:rPr>
-                <w:noProof/>
-                <w:webHidden/>
-              </w:rPr>
-              <w:fldChar w:fldCharType="separate"/>
-            </w:r>
-            <w:r>
-              <w:rPr>
-                <w:noProof/>
-                <w:webHidden/>
-              </w:rPr>
-              <w:t>1</w:t>
-            </w:r>
-            <w:r>
-              <w:rPr>
-                <w:noProof/>
-                <w:webHidden/>
-              </w:rPr>
-              <w:fldChar w:fldCharType="end"/>
-            </w:r>
-          </w:hyperlink>
-        </w:p>
-        <w:p>
-          <w:pPr>
-            <w:pStyle w:val="TM1"/>
-            <w:tabs>
-              <w:tab w:val="right" w:leader="dot" w:pos="9060"/>
-            </w:tabs>
-            <w:rPr>
-              <w:rFonts w:eastAsiaTheme="minorEastAsia"/>
-              <w:noProof/>
-              <w:lang w:eastAsia="fr-FR"/>
-            </w:rPr>
-          </w:pPr>
-          <w:hyperlink w:anchor="_Toc145255502" w:history="1">
-            <w:r>
-              <w:rPr>
-                <w:rStyle w:val="Lienhypertexte"/>
-                <w:noProof/>
-              </w:rPr>
-              <w:t>Chapitre</w:t>
-            </w:r>
-            <w:r>
-              <w:rPr>
-                <w:rStyle w:val="Lienhypertexte"/>
-                <w:noProof/>
-                <w:spacing w:val="-4"/>
-              </w:rPr>
-              <w:t xml:space="preserve"> </w:t>
-            </w:r>
-            <w:r>
-              <w:rPr>
-                <w:rStyle w:val="Lienhypertexte"/>
-                <w:noProof/>
-              </w:rPr>
-              <w:t>1</w:t>
-            </w:r>
-            <w:r>
-              <w:rPr>
-                <w:rStyle w:val="Lienhypertexte"/>
-                <w:noProof/>
-                <w:spacing w:val="-1"/>
-              </w:rPr>
-              <w:t xml:space="preserve"> </w:t>
-            </w:r>
-            <w:r>
-              <w:rPr>
-                <w:rStyle w:val="Lienhypertexte"/>
-                <w:noProof/>
-              </w:rPr>
-              <w:t>:</w:t>
-            </w:r>
-            <w:r>
-              <w:rPr>
-                <w:rStyle w:val="Lienhypertexte"/>
-                <w:noProof/>
-                <w:spacing w:val="-1"/>
-              </w:rPr>
-              <w:t xml:space="preserve"> </w:t>
-            </w:r>
-            <w:r>
-              <w:rPr>
-                <w:rStyle w:val="Lienhypertexte"/>
-                <w:noProof/>
-              </w:rPr>
-              <w:t>Etude</w:t>
-            </w:r>
-            <w:r>
-              <w:rPr>
-                <w:rStyle w:val="Lienhypertexte"/>
-                <w:noProof/>
-                <w:spacing w:val="-3"/>
-              </w:rPr>
-              <w:t xml:space="preserve"> </w:t>
-            </w:r>
-            <w:r>
-              <w:rPr>
-                <w:rStyle w:val="Lienhypertexte"/>
-                <w:noProof/>
-              </w:rPr>
-              <w:t>de</w:t>
-            </w:r>
-            <w:r>
-              <w:rPr>
-                <w:rStyle w:val="Lienhypertexte"/>
-                <w:noProof/>
-                <w:spacing w:val="-2"/>
-              </w:rPr>
-              <w:t xml:space="preserve"> </w:t>
-            </w:r>
-            <w:r>
-              <w:rPr>
-                <w:rStyle w:val="Lienhypertexte"/>
-                <w:noProof/>
-              </w:rPr>
-              <w:t>l’organisme</w:t>
-            </w:r>
-            <w:r>
-              <w:rPr>
-                <w:rStyle w:val="Lienhypertexte"/>
-                <w:noProof/>
-                <w:spacing w:val="-1"/>
-              </w:rPr>
-              <w:t xml:space="preserve"> </w:t>
-            </w:r>
-            <w:r>
-              <w:rPr>
-                <w:rStyle w:val="Lienhypertexte"/>
-                <w:noProof/>
-              </w:rPr>
-              <w:t>du</w:t>
-            </w:r>
-            <w:r>
-              <w:rPr>
-                <w:rStyle w:val="Lienhypertexte"/>
-                <w:noProof/>
-                <w:spacing w:val="-4"/>
-              </w:rPr>
-              <w:t xml:space="preserve"> </w:t>
-            </w:r>
-            <w:r>
-              <w:rPr>
-                <w:rStyle w:val="Lienhypertexte"/>
-                <w:noProof/>
-              </w:rPr>
-              <w:t>stage</w:t>
-            </w:r>
-            <w:r>
-              <w:rPr>
-                <w:noProof/>
-                <w:webHidden/>
-              </w:rPr>
-              <w:tab/>
-            </w:r>
-            <w:r>
-              <w:rPr>
-                <w:noProof/>
-                <w:webHidden/>
-              </w:rPr>
-              <w:fldChar w:fldCharType="begin"/>
-            </w:r>
-            <w:r>
-              <w:rPr>
-                <w:noProof/>
-                <w:webHidden/>
-              </w:rPr>
-              <w:instrText xml:space="preserve"> PAGEREF _Toc145255502 \h </w:instrText>
-            </w:r>
-            <w:r>
-              <w:rPr>
-                <w:noProof/>
-                <w:webHidden/>
-              </w:rPr>
-            </w:r>
-            <w:r>
-              <w:rPr>
-                <w:noProof/>
-                <w:webHidden/>
-              </w:rPr>
-              <w:fldChar w:fldCharType="separate"/>
-            </w:r>
-            <w:r>
-              <w:rPr>
-                <w:noProof/>
-                <w:webHidden/>
-              </w:rPr>
-              <w:t>4</w:t>
+              <w:t>6</w:t>
             </w:r>
             <w:r>
               <w:rPr>
@@ -2421,7 +2243,7 @@
               <w:lang w:eastAsia="fr-FR"/>
             </w:rPr>
           </w:pPr>
-          <w:hyperlink w:anchor="_Toc145255503" w:history="1">
+          <w:hyperlink w:anchor="_Toc145774463" w:history="1">
             <w:r>
               <w:rPr>
                 <w:rStyle w:val="Lienhypertexte"/>
@@ -2466,7 +2288,7 @@
                 <w:noProof/>
                 <w:webHidden/>
               </w:rPr>
-              <w:instrText xml:space="preserve"> PAGEREF _Toc145255503 \h </w:instrText>
+              <w:instrText xml:space="preserve"> PAGEREF _Toc145774463 \h </w:instrText>
             </w:r>
             <w:r>
               <w:rPr>
@@ -2486,7 +2308,7 @@
                 <w:noProof/>
                 <w:webHidden/>
               </w:rPr>
-              <w:t>4</w:t>
+              <w:t>6</w:t>
             </w:r>
             <w:r>
               <w:rPr>
@@ -2510,7 +2332,7 @@
               <w:lang w:eastAsia="fr-FR"/>
             </w:rPr>
           </w:pPr>
-          <w:hyperlink w:anchor="_Toc145255504" w:history="1">
+          <w:hyperlink w:anchor="_Toc145774464" w:history="1">
             <w:r>
               <w:rPr>
                 <w:rStyle w:val="Lienhypertexte"/>
@@ -2577,7 +2399,7 @@
                 <w:noProof/>
                 <w:webHidden/>
               </w:rPr>
-              <w:instrText xml:space="preserve"> PAGEREF _Toc145255504 \h </w:instrText>
+              <w:instrText xml:space="preserve"> PAGEREF _Toc145774464 \h </w:instrText>
             </w:r>
             <w:r>
               <w:rPr>
@@ -2597,7 +2419,856 @@
                 <w:noProof/>
                 <w:webHidden/>
               </w:rPr>
-              <w:t>4</w:t>
+              <w:t>6</w:t>
+            </w:r>
+            <w:r>
+              <w:rPr>
+                <w:noProof/>
+                <w:webHidden/>
+              </w:rPr>
+              <w:fldChar w:fldCharType="end"/>
+            </w:r>
+          </w:hyperlink>
+        </w:p>
+        <w:p>
+          <w:pPr>
+            <w:pStyle w:val="TM2"/>
+            <w:tabs>
+              <w:tab w:val="left" w:pos="880"/>
+              <w:tab w:val="right" w:leader="dot" w:pos="9060"/>
+            </w:tabs>
+            <w:rPr>
+              <w:rFonts w:eastAsiaTheme="minorEastAsia"/>
+              <w:noProof/>
+              <w:lang w:eastAsia="fr-FR"/>
+            </w:rPr>
+          </w:pPr>
+          <w:hyperlink w:anchor="_Toc145774465" w:history="1">
+            <w:r>
+              <w:rPr>
+                <w:rStyle w:val="Lienhypertexte"/>
+                <w:rFonts w:asciiTheme="majorBidi" w:hAnsiTheme="majorBidi"/>
+                <w:b/>
+                <w:bCs/>
+                <w:noProof/>
+              </w:rPr>
+              <w:t>1.2.</w:t>
+            </w:r>
+            <w:r>
+              <w:rPr>
+                <w:rFonts w:eastAsiaTheme="minorEastAsia"/>
+                <w:noProof/>
+                <w:lang w:eastAsia="fr-FR"/>
+              </w:rPr>
+              <w:tab/>
+            </w:r>
+            <w:r>
+              <w:rPr>
+                <w:rStyle w:val="Lienhypertexte"/>
+                <w:rFonts w:asciiTheme="majorBidi" w:hAnsiTheme="majorBidi"/>
+                <w:b/>
+                <w:bCs/>
+                <w:noProof/>
+              </w:rPr>
+              <w:t>Les Services offerts par l’organisme :</w:t>
+            </w:r>
+            <w:r>
+              <w:rPr>
+                <w:noProof/>
+                <w:webHidden/>
+              </w:rPr>
+              <w:tab/>
+            </w:r>
+            <w:r>
+              <w:rPr>
+                <w:noProof/>
+                <w:webHidden/>
+              </w:rPr>
+              <w:fldChar w:fldCharType="begin"/>
+            </w:r>
+            <w:r>
+              <w:rPr>
+                <w:noProof/>
+                <w:webHidden/>
+              </w:rPr>
+              <w:instrText xml:space="preserve"> PAGEREF _Toc145774465 \h </w:instrText>
+            </w:r>
+            <w:r>
+              <w:rPr>
+                <w:noProof/>
+                <w:webHidden/>
+              </w:rPr>
+            </w:r>
+            <w:r>
+              <w:rPr>
+                <w:noProof/>
+                <w:webHidden/>
+              </w:rPr>
+              <w:fldChar w:fldCharType="separate"/>
+            </w:r>
+            <w:r>
+              <w:rPr>
+                <w:noProof/>
+                <w:webHidden/>
+              </w:rPr>
+              <w:t>6</w:t>
+            </w:r>
+            <w:r>
+              <w:rPr>
+                <w:noProof/>
+                <w:webHidden/>
+              </w:rPr>
+              <w:fldChar w:fldCharType="end"/>
+            </w:r>
+          </w:hyperlink>
+        </w:p>
+        <w:p>
+          <w:pPr>
+            <w:pStyle w:val="TM2"/>
+            <w:tabs>
+              <w:tab w:val="left" w:pos="880"/>
+              <w:tab w:val="right" w:leader="dot" w:pos="9060"/>
+            </w:tabs>
+            <w:rPr>
+              <w:rFonts w:eastAsiaTheme="minorEastAsia"/>
+              <w:noProof/>
+              <w:lang w:eastAsia="fr-FR"/>
+            </w:rPr>
+          </w:pPr>
+          <w:hyperlink w:anchor="_Toc145774466" w:history="1">
+            <w:r>
+              <w:rPr>
+                <w:rStyle w:val="Lienhypertexte"/>
+                <w:rFonts w:asciiTheme="majorBidi" w:hAnsiTheme="majorBidi"/>
+                <w:b/>
+                <w:bCs/>
+                <w:noProof/>
+              </w:rPr>
+              <w:t>1.3.</w:t>
+            </w:r>
+            <w:r>
+              <w:rPr>
+                <w:rFonts w:eastAsiaTheme="minorEastAsia"/>
+                <w:noProof/>
+                <w:lang w:eastAsia="fr-FR"/>
+              </w:rPr>
+              <w:tab/>
+            </w:r>
+            <w:r>
+              <w:rPr>
+                <w:rStyle w:val="Lienhypertexte"/>
+                <w:rFonts w:asciiTheme="majorBidi" w:hAnsiTheme="majorBidi"/>
+                <w:b/>
+                <w:bCs/>
+                <w:noProof/>
+              </w:rPr>
+              <w:t>Organigramme et description de la poste :</w:t>
+            </w:r>
+            <w:r>
+              <w:rPr>
+                <w:noProof/>
+                <w:webHidden/>
+              </w:rPr>
+              <w:tab/>
+            </w:r>
+            <w:r>
+              <w:rPr>
+                <w:noProof/>
+                <w:webHidden/>
+              </w:rPr>
+              <w:fldChar w:fldCharType="begin"/>
+            </w:r>
+            <w:r>
+              <w:rPr>
+                <w:noProof/>
+                <w:webHidden/>
+              </w:rPr>
+              <w:instrText xml:space="preserve"> PAGEREF _Toc145774466 \h </w:instrText>
+            </w:r>
+            <w:r>
+              <w:rPr>
+                <w:noProof/>
+                <w:webHidden/>
+              </w:rPr>
+            </w:r>
+            <w:r>
+              <w:rPr>
+                <w:noProof/>
+                <w:webHidden/>
+              </w:rPr>
+              <w:fldChar w:fldCharType="separate"/>
+            </w:r>
+            <w:r>
+              <w:rPr>
+                <w:noProof/>
+                <w:webHidden/>
+              </w:rPr>
+              <w:t>7</w:t>
+            </w:r>
+            <w:r>
+              <w:rPr>
+                <w:noProof/>
+                <w:webHidden/>
+              </w:rPr>
+              <w:fldChar w:fldCharType="end"/>
+            </w:r>
+          </w:hyperlink>
+        </w:p>
+        <w:p>
+          <w:pPr>
+            <w:pStyle w:val="TM1"/>
+            <w:tabs>
+              <w:tab w:val="right" w:leader="dot" w:pos="9060"/>
+            </w:tabs>
+            <w:rPr>
+              <w:rFonts w:eastAsiaTheme="minorEastAsia"/>
+              <w:noProof/>
+              <w:lang w:eastAsia="fr-FR"/>
+            </w:rPr>
+          </w:pPr>
+          <w:hyperlink w:anchor="_Toc145774467" w:history="1">
+            <w:r>
+              <w:rPr>
+                <w:rStyle w:val="Lienhypertexte"/>
+                <w:noProof/>
+              </w:rPr>
+              <w:t>CONCLUSION</w:t>
+            </w:r>
+            <w:r>
+              <w:rPr>
+                <w:noProof/>
+                <w:webHidden/>
+              </w:rPr>
+              <w:tab/>
+            </w:r>
+            <w:r>
+              <w:rPr>
+                <w:noProof/>
+                <w:webHidden/>
+              </w:rPr>
+              <w:fldChar w:fldCharType="begin"/>
+            </w:r>
+            <w:r>
+              <w:rPr>
+                <w:noProof/>
+                <w:webHidden/>
+              </w:rPr>
+              <w:instrText xml:space="preserve"> PAGEREF _Toc145774467 \h </w:instrText>
+            </w:r>
+            <w:r>
+              <w:rPr>
+                <w:noProof/>
+                <w:webHidden/>
+              </w:rPr>
+            </w:r>
+            <w:r>
+              <w:rPr>
+                <w:noProof/>
+                <w:webHidden/>
+              </w:rPr>
+              <w:fldChar w:fldCharType="separate"/>
+            </w:r>
+            <w:r>
+              <w:rPr>
+                <w:noProof/>
+                <w:webHidden/>
+              </w:rPr>
+              <w:t>7</w:t>
+            </w:r>
+            <w:r>
+              <w:rPr>
+                <w:noProof/>
+                <w:webHidden/>
+              </w:rPr>
+              <w:fldChar w:fldCharType="end"/>
+            </w:r>
+          </w:hyperlink>
+        </w:p>
+        <w:p>
+          <w:pPr>
+            <w:pStyle w:val="TM1"/>
+            <w:tabs>
+              <w:tab w:val="right" w:leader="dot" w:pos="9060"/>
+            </w:tabs>
+            <w:rPr>
+              <w:rFonts w:eastAsiaTheme="minorEastAsia"/>
+              <w:noProof/>
+              <w:lang w:eastAsia="fr-FR"/>
+            </w:rPr>
+          </w:pPr>
+          <w:hyperlink w:anchor="_Toc145774468" w:history="1">
+            <w:r>
+              <w:rPr>
+                <w:rStyle w:val="Lienhypertexte"/>
+                <w:noProof/>
+              </w:rPr>
+              <w:t>Chapitre 2 : Etude Préalable</w:t>
+            </w:r>
+            <w:r>
+              <w:rPr>
+                <w:noProof/>
+                <w:webHidden/>
+              </w:rPr>
+              <w:tab/>
+            </w:r>
+            <w:r>
+              <w:rPr>
+                <w:noProof/>
+                <w:webHidden/>
+              </w:rPr>
+              <w:fldChar w:fldCharType="begin"/>
+            </w:r>
+            <w:r>
+              <w:rPr>
+                <w:noProof/>
+                <w:webHidden/>
+              </w:rPr>
+              <w:instrText xml:space="preserve"> PAGEREF _Toc145774468 \h </w:instrText>
+            </w:r>
+            <w:r>
+              <w:rPr>
+                <w:noProof/>
+                <w:webHidden/>
+              </w:rPr>
+            </w:r>
+            <w:r>
+              <w:rPr>
+                <w:noProof/>
+                <w:webHidden/>
+              </w:rPr>
+              <w:fldChar w:fldCharType="separate"/>
+            </w:r>
+            <w:r>
+              <w:rPr>
+                <w:noProof/>
+                <w:webHidden/>
+              </w:rPr>
+              <w:t>8</w:t>
+            </w:r>
+            <w:r>
+              <w:rPr>
+                <w:noProof/>
+                <w:webHidden/>
+              </w:rPr>
+              <w:fldChar w:fldCharType="end"/>
+            </w:r>
+          </w:hyperlink>
+        </w:p>
+        <w:p>
+          <w:pPr>
+            <w:pStyle w:val="TM2"/>
+            <w:tabs>
+              <w:tab w:val="right" w:leader="dot" w:pos="9060"/>
+            </w:tabs>
+            <w:rPr>
+              <w:rFonts w:eastAsiaTheme="minorEastAsia"/>
+              <w:noProof/>
+              <w:lang w:eastAsia="fr-FR"/>
+            </w:rPr>
+          </w:pPr>
+          <w:hyperlink w:anchor="_Toc145774469" w:history="1">
+            <w:r>
+              <w:rPr>
+                <w:rStyle w:val="Lienhypertexte"/>
+                <w:rFonts w:asciiTheme="majorBidi" w:hAnsiTheme="majorBidi"/>
+                <w:b/>
+                <w:bCs/>
+                <w:noProof/>
+              </w:rPr>
+              <w:t>Introduction :</w:t>
+            </w:r>
+            <w:r>
+              <w:rPr>
+                <w:noProof/>
+                <w:webHidden/>
+              </w:rPr>
+              <w:tab/>
+            </w:r>
+            <w:r>
+              <w:rPr>
+                <w:noProof/>
+                <w:webHidden/>
+              </w:rPr>
+              <w:fldChar w:fldCharType="begin"/>
+            </w:r>
+            <w:r>
+              <w:rPr>
+                <w:noProof/>
+                <w:webHidden/>
+              </w:rPr>
+              <w:instrText xml:space="preserve"> PAGEREF _Toc145774469 \h </w:instrText>
+            </w:r>
+            <w:r>
+              <w:rPr>
+                <w:noProof/>
+                <w:webHidden/>
+              </w:rPr>
+            </w:r>
+            <w:r>
+              <w:rPr>
+                <w:noProof/>
+                <w:webHidden/>
+              </w:rPr>
+              <w:fldChar w:fldCharType="separate"/>
+            </w:r>
+            <w:r>
+              <w:rPr>
+                <w:noProof/>
+                <w:webHidden/>
+              </w:rPr>
+              <w:t>8</w:t>
+            </w:r>
+            <w:r>
+              <w:rPr>
+                <w:noProof/>
+                <w:webHidden/>
+              </w:rPr>
+              <w:fldChar w:fldCharType="end"/>
+            </w:r>
+          </w:hyperlink>
+        </w:p>
+        <w:p>
+          <w:pPr>
+            <w:pStyle w:val="TM2"/>
+            <w:tabs>
+              <w:tab w:val="left" w:pos="880"/>
+              <w:tab w:val="right" w:leader="dot" w:pos="9060"/>
+            </w:tabs>
+            <w:rPr>
+              <w:rFonts w:eastAsiaTheme="minorEastAsia"/>
+              <w:noProof/>
+              <w:lang w:eastAsia="fr-FR"/>
+            </w:rPr>
+          </w:pPr>
+          <w:hyperlink w:anchor="_Toc145774470" w:history="1">
+            <w:r>
+              <w:rPr>
+                <w:rStyle w:val="Lienhypertexte"/>
+                <w:rFonts w:asciiTheme="majorBidi" w:hAnsiTheme="majorBidi"/>
+                <w:b/>
+                <w:bCs/>
+                <w:noProof/>
+              </w:rPr>
+              <w:t>2.1</w:t>
+            </w:r>
+            <w:r>
+              <w:rPr>
+                <w:rFonts w:eastAsiaTheme="minorEastAsia"/>
+                <w:noProof/>
+                <w:lang w:eastAsia="fr-FR"/>
+              </w:rPr>
+              <w:tab/>
+            </w:r>
+            <w:r>
+              <w:rPr>
+                <w:rStyle w:val="Lienhypertexte"/>
+                <w:rFonts w:asciiTheme="majorBidi" w:hAnsiTheme="majorBidi"/>
+                <w:b/>
+                <w:bCs/>
+                <w:noProof/>
+              </w:rPr>
+              <w:t>Description</w:t>
+            </w:r>
+            <w:r>
+              <w:rPr>
+                <w:rStyle w:val="Lienhypertexte"/>
+                <w:rFonts w:asciiTheme="majorBidi" w:hAnsiTheme="majorBidi"/>
+                <w:b/>
+                <w:bCs/>
+                <w:noProof/>
+                <w:spacing w:val="-3"/>
+              </w:rPr>
+              <w:t xml:space="preserve"> </w:t>
+            </w:r>
+            <w:r>
+              <w:rPr>
+                <w:rStyle w:val="Lienhypertexte"/>
+                <w:rFonts w:asciiTheme="majorBidi" w:hAnsiTheme="majorBidi"/>
+                <w:b/>
+                <w:bCs/>
+                <w:noProof/>
+              </w:rPr>
+              <w:t>de</w:t>
+            </w:r>
+            <w:r>
+              <w:rPr>
+                <w:rStyle w:val="Lienhypertexte"/>
+                <w:rFonts w:asciiTheme="majorBidi" w:hAnsiTheme="majorBidi"/>
+                <w:b/>
+                <w:bCs/>
+                <w:noProof/>
+                <w:spacing w:val="-6"/>
+              </w:rPr>
+              <w:t xml:space="preserve"> </w:t>
+            </w:r>
+            <w:r>
+              <w:rPr>
+                <w:rStyle w:val="Lienhypertexte"/>
+                <w:rFonts w:asciiTheme="majorBidi" w:hAnsiTheme="majorBidi"/>
+                <w:b/>
+                <w:bCs/>
+                <w:noProof/>
+              </w:rPr>
+              <w:t>l’existant</w:t>
+            </w:r>
+            <w:r>
+              <w:rPr>
+                <w:rStyle w:val="Lienhypertexte"/>
+                <w:rFonts w:asciiTheme="majorBidi" w:hAnsiTheme="majorBidi"/>
+                <w:b/>
+                <w:bCs/>
+                <w:noProof/>
+                <w:spacing w:val="-1"/>
+              </w:rPr>
+              <w:t xml:space="preserve"> </w:t>
+            </w:r>
+            <w:r>
+              <w:rPr>
+                <w:rStyle w:val="Lienhypertexte"/>
+                <w:rFonts w:asciiTheme="majorBidi" w:hAnsiTheme="majorBidi"/>
+                <w:b/>
+                <w:bCs/>
+                <w:noProof/>
+              </w:rPr>
+              <w:t>:</w:t>
+            </w:r>
+            <w:r>
+              <w:rPr>
+                <w:noProof/>
+                <w:webHidden/>
+              </w:rPr>
+              <w:tab/>
+            </w:r>
+            <w:r>
+              <w:rPr>
+                <w:noProof/>
+                <w:webHidden/>
+              </w:rPr>
+              <w:fldChar w:fldCharType="begin"/>
+            </w:r>
+            <w:r>
+              <w:rPr>
+                <w:noProof/>
+                <w:webHidden/>
+              </w:rPr>
+              <w:instrText xml:space="preserve"> PAGEREF _Toc145774470 \h </w:instrText>
+            </w:r>
+            <w:r>
+              <w:rPr>
+                <w:noProof/>
+                <w:webHidden/>
+              </w:rPr>
+            </w:r>
+            <w:r>
+              <w:rPr>
+                <w:noProof/>
+                <w:webHidden/>
+              </w:rPr>
+              <w:fldChar w:fldCharType="separate"/>
+            </w:r>
+            <w:r>
+              <w:rPr>
+                <w:noProof/>
+                <w:webHidden/>
+              </w:rPr>
+              <w:t>8</w:t>
+            </w:r>
+            <w:r>
+              <w:rPr>
+                <w:noProof/>
+                <w:webHidden/>
+              </w:rPr>
+              <w:fldChar w:fldCharType="end"/>
+            </w:r>
+          </w:hyperlink>
+        </w:p>
+        <w:p>
+          <w:pPr>
+            <w:pStyle w:val="TM2"/>
+            <w:tabs>
+              <w:tab w:val="left" w:pos="880"/>
+              <w:tab w:val="right" w:leader="dot" w:pos="9060"/>
+            </w:tabs>
+            <w:rPr>
+              <w:rFonts w:eastAsiaTheme="minorEastAsia"/>
+              <w:noProof/>
+              <w:lang w:eastAsia="fr-FR"/>
+            </w:rPr>
+          </w:pPr>
+          <w:hyperlink w:anchor="_Toc145774471" w:history="1">
+            <w:r>
+              <w:rPr>
+                <w:rStyle w:val="Lienhypertexte"/>
+                <w:rFonts w:asciiTheme="majorBidi" w:hAnsiTheme="majorBidi"/>
+                <w:b/>
+                <w:bCs/>
+                <w:noProof/>
+              </w:rPr>
+              <w:t>2.2</w:t>
+            </w:r>
+            <w:r>
+              <w:rPr>
+                <w:rFonts w:eastAsiaTheme="minorEastAsia"/>
+                <w:noProof/>
+                <w:lang w:eastAsia="fr-FR"/>
+              </w:rPr>
+              <w:tab/>
+            </w:r>
+            <w:r>
+              <w:rPr>
+                <w:rStyle w:val="Lienhypertexte"/>
+                <w:rFonts w:asciiTheme="majorBidi" w:hAnsiTheme="majorBidi"/>
+                <w:b/>
+                <w:bCs/>
+                <w:noProof/>
+              </w:rPr>
+              <w:t>Critiques</w:t>
+            </w:r>
+            <w:r>
+              <w:rPr>
+                <w:rStyle w:val="Lienhypertexte"/>
+                <w:rFonts w:asciiTheme="majorBidi" w:hAnsiTheme="majorBidi"/>
+                <w:b/>
+                <w:bCs/>
+                <w:noProof/>
+                <w:spacing w:val="-3"/>
+              </w:rPr>
+              <w:t xml:space="preserve"> </w:t>
+            </w:r>
+            <w:r>
+              <w:rPr>
+                <w:rStyle w:val="Lienhypertexte"/>
+                <w:rFonts w:asciiTheme="majorBidi" w:hAnsiTheme="majorBidi"/>
+                <w:b/>
+                <w:bCs/>
+                <w:noProof/>
+              </w:rPr>
+              <w:t>de</w:t>
+            </w:r>
+            <w:r>
+              <w:rPr>
+                <w:rStyle w:val="Lienhypertexte"/>
+                <w:rFonts w:asciiTheme="majorBidi" w:hAnsiTheme="majorBidi"/>
+                <w:b/>
+                <w:bCs/>
+                <w:noProof/>
+                <w:spacing w:val="-7"/>
+              </w:rPr>
+              <w:t xml:space="preserve"> </w:t>
+            </w:r>
+            <w:r>
+              <w:rPr>
+                <w:rStyle w:val="Lienhypertexte"/>
+                <w:rFonts w:asciiTheme="majorBidi" w:hAnsiTheme="majorBidi"/>
+                <w:b/>
+                <w:bCs/>
+                <w:noProof/>
+              </w:rPr>
+              <w:t>l’existant :</w:t>
+            </w:r>
+            <w:r>
+              <w:rPr>
+                <w:noProof/>
+                <w:webHidden/>
+              </w:rPr>
+              <w:tab/>
+            </w:r>
+            <w:r>
+              <w:rPr>
+                <w:noProof/>
+                <w:webHidden/>
+              </w:rPr>
+              <w:fldChar w:fldCharType="begin"/>
+            </w:r>
+            <w:r>
+              <w:rPr>
+                <w:noProof/>
+                <w:webHidden/>
+              </w:rPr>
+              <w:instrText xml:space="preserve"> PAGEREF _Toc145774471 \h </w:instrText>
+            </w:r>
+            <w:r>
+              <w:rPr>
+                <w:noProof/>
+                <w:webHidden/>
+              </w:rPr>
+            </w:r>
+            <w:r>
+              <w:rPr>
+                <w:noProof/>
+                <w:webHidden/>
+              </w:rPr>
+              <w:fldChar w:fldCharType="separate"/>
+            </w:r>
+            <w:r>
+              <w:rPr>
+                <w:noProof/>
+                <w:webHidden/>
+              </w:rPr>
+              <w:t>8</w:t>
+            </w:r>
+            <w:r>
+              <w:rPr>
+                <w:noProof/>
+                <w:webHidden/>
+              </w:rPr>
+              <w:fldChar w:fldCharType="end"/>
+            </w:r>
+          </w:hyperlink>
+        </w:p>
+        <w:p>
+          <w:pPr>
+            <w:pStyle w:val="TM2"/>
+            <w:tabs>
+              <w:tab w:val="left" w:pos="880"/>
+              <w:tab w:val="right" w:leader="dot" w:pos="9060"/>
+            </w:tabs>
+            <w:rPr>
+              <w:rFonts w:eastAsiaTheme="minorEastAsia"/>
+              <w:noProof/>
+              <w:lang w:eastAsia="fr-FR"/>
+            </w:rPr>
+          </w:pPr>
+          <w:hyperlink w:anchor="_Toc145774472" w:history="1">
+            <w:r>
+              <w:rPr>
+                <w:rStyle w:val="Lienhypertexte"/>
+                <w:rFonts w:asciiTheme="majorBidi" w:hAnsiTheme="majorBidi"/>
+                <w:b/>
+                <w:bCs/>
+                <w:noProof/>
+              </w:rPr>
+              <w:t>2.3</w:t>
+            </w:r>
+            <w:r>
+              <w:rPr>
+                <w:rFonts w:eastAsiaTheme="minorEastAsia"/>
+                <w:noProof/>
+                <w:lang w:eastAsia="fr-FR"/>
+              </w:rPr>
+              <w:tab/>
+            </w:r>
+            <w:r>
+              <w:rPr>
+                <w:rStyle w:val="Lienhypertexte"/>
+                <w:rFonts w:asciiTheme="majorBidi" w:hAnsiTheme="majorBidi"/>
+                <w:b/>
+                <w:bCs/>
+                <w:noProof/>
+              </w:rPr>
+              <w:t>Solutions proposées :</w:t>
+            </w:r>
+            <w:r>
+              <w:rPr>
+                <w:noProof/>
+                <w:webHidden/>
+              </w:rPr>
+              <w:tab/>
+            </w:r>
+            <w:r>
+              <w:rPr>
+                <w:noProof/>
+                <w:webHidden/>
+              </w:rPr>
+              <w:fldChar w:fldCharType="begin"/>
+            </w:r>
+            <w:r>
+              <w:rPr>
+                <w:noProof/>
+                <w:webHidden/>
+              </w:rPr>
+              <w:instrText xml:space="preserve"> PAGEREF _Toc145774472 \h </w:instrText>
+            </w:r>
+            <w:r>
+              <w:rPr>
+                <w:noProof/>
+                <w:webHidden/>
+              </w:rPr>
+            </w:r>
+            <w:r>
+              <w:rPr>
+                <w:noProof/>
+                <w:webHidden/>
+              </w:rPr>
+              <w:fldChar w:fldCharType="separate"/>
+            </w:r>
+            <w:r>
+              <w:rPr>
+                <w:noProof/>
+                <w:webHidden/>
+              </w:rPr>
+              <w:t>9</w:t>
+            </w:r>
+            <w:r>
+              <w:rPr>
+                <w:noProof/>
+                <w:webHidden/>
+              </w:rPr>
+              <w:fldChar w:fldCharType="end"/>
+            </w:r>
+          </w:hyperlink>
+        </w:p>
+        <w:p>
+          <w:pPr>
+            <w:pStyle w:val="TM1"/>
+            <w:tabs>
+              <w:tab w:val="right" w:leader="dot" w:pos="9060"/>
+            </w:tabs>
+            <w:rPr>
+              <w:rFonts w:eastAsiaTheme="minorEastAsia"/>
+              <w:noProof/>
+              <w:lang w:eastAsia="fr-FR"/>
+            </w:rPr>
+          </w:pPr>
+          <w:hyperlink w:anchor="_Toc145774473" w:history="1">
+            <w:r>
+              <w:rPr>
+                <w:rStyle w:val="Lienhypertexte"/>
+                <w:rFonts w:asciiTheme="majorBidi" w:hAnsiTheme="majorBidi" w:cstheme="majorBidi"/>
+                <w:noProof/>
+              </w:rPr>
+              <w:t>Pour résoudre ce problème, nous proposons le développement d'une plateforme qui permettrait de mettre en avant les demandes de travail, les rendant ainsi visibles aux freelancers intéressés. De plus, elle offrirait la possibilité aux freelancers de contacter les clients et de soumettre leurs offres pour les emplois qui les intéressent et de négocier les conditions de travail.</w:t>
+            </w:r>
+            <w:r>
+              <w:rPr>
+                <w:noProof/>
+                <w:webHidden/>
+              </w:rPr>
+              <w:tab/>
+            </w:r>
+            <w:r>
+              <w:rPr>
+                <w:noProof/>
+                <w:webHidden/>
+              </w:rPr>
+              <w:fldChar w:fldCharType="begin"/>
+            </w:r>
+            <w:r>
+              <w:rPr>
+                <w:noProof/>
+                <w:webHidden/>
+              </w:rPr>
+              <w:instrText xml:space="preserve"> PAGEREF _Toc145774473 \h </w:instrText>
+            </w:r>
+            <w:r>
+              <w:rPr>
+                <w:noProof/>
+                <w:webHidden/>
+              </w:rPr>
+            </w:r>
+            <w:r>
+              <w:rPr>
+                <w:noProof/>
+                <w:webHidden/>
+              </w:rPr>
+              <w:fldChar w:fldCharType="separate"/>
+            </w:r>
+            <w:r>
+              <w:rPr>
+                <w:noProof/>
+                <w:webHidden/>
+              </w:rPr>
+              <w:t>9</w:t>
             </w:r>
             <w:r>
               <w:rPr>
@@ -2718,6 +3389,60 @@
     </w:p>
     <w:p>
       <w:pPr>
+        <w:pStyle w:val="Tabledesillustrations"/>
+        <w:tabs>
+          <w:tab w:val="right" w:leader="dot" w:pos="9060"/>
+        </w:tabs>
+        <w:jc w:val="center"/>
+        <w:rPr>
+          <w:rFonts w:asciiTheme="majorBidi" w:hAnsiTheme="majorBidi" w:cstheme="majorBidi"/>
+          <w:b/>
+          <w:bCs/>
+          <w:sz w:val="48"/>
+          <w:szCs w:val="48"/>
+        </w:rPr>
+      </w:pPr>
+      <w:r>
+        <w:rPr>
+          <w:rFonts w:asciiTheme="majorBidi" w:hAnsiTheme="majorBidi" w:cstheme="majorBidi"/>
+          <w:b/>
+          <w:bCs/>
+          <w:sz w:val="48"/>
+          <w:szCs w:val="48"/>
+        </w:rPr>
+        <w:t>Listes des figures</w:t>
+      </w:r>
+    </w:p>
+    <w:p>
+      <w:pPr>
+        <w:pStyle w:val="Tabledesillustrations"/>
+        <w:tabs>
+          <w:tab w:val="right" w:leader="dot" w:pos="9060"/>
+        </w:tabs>
+      </w:pPr>
+    </w:p>
+    <w:p>
+      <w:pPr>
+        <w:pStyle w:val="Tabledesillustrations"/>
+        <w:tabs>
+          <w:tab w:val="right" w:leader="dot" w:pos="9060"/>
+        </w:tabs>
+      </w:pPr>
+      <w:r>
+        <w:fldChar w:fldCharType="begin"/>
+      </w:r>
+      <w:r>
+        <w:instrText xml:space="preserve"> TOC \h \z \c "Figure" </w:instrText>
+      </w:r>
+      <w:r>
+        <w:fldChar w:fldCharType="separate"/>
+      </w:r>
+      <w:r>
+        <w:fldChar w:fldCharType="end"/>
+      </w:r>
+    </w:p>
+    <w:p>
+      <w:pPr>
         <w:pStyle w:val="Titre1"/>
         <w:spacing w:before="229"/>
         <w:ind w:left="489" w:right="254"/>
@@ -2779,74 +3504,6 @@
         <w:ind w:left="489" w:right="254"/>
         <w:jc w:val="center"/>
       </w:pPr>
-      <w:bookmarkStart w:id="7" w:name="_Toc145255502"/>
-      <w:r>
-        <w:t>Chapitre</w:t>
-      </w:r>
-      <w:r>
-        <w:rPr>
-          <w:spacing w:val="-4"/>
-        </w:rPr>
-        <w:t xml:space="preserve"> </w:t>
-      </w:r>
-      <w:r>
-        <w:t>1</w:t>
-      </w:r>
-      <w:r>
-        <w:rPr>
-          <w:spacing w:val="-1"/>
-        </w:rPr>
-        <w:t xml:space="preserve"> </w:t>
-      </w:r>
-      <w:r>
-        <w:t>:</w:t>
-      </w:r>
-      <w:r>
-        <w:rPr>
-          <w:spacing w:val="-1"/>
-        </w:rPr>
-        <w:t xml:space="preserve"> </w:t>
-      </w:r>
-      <w:r>
-        <w:t>Etude</w:t>
-      </w:r>
-      <w:r>
-        <w:rPr>
-          <w:spacing w:val="-3"/>
-        </w:rPr>
-        <w:t xml:space="preserve"> </w:t>
-      </w:r>
-      <w:r>
-        <w:t>de</w:t>
-      </w:r>
-      <w:r>
-        <w:rPr>
-          <w:spacing w:val="-2"/>
-        </w:rPr>
-        <w:t xml:space="preserve"> </w:t>
-      </w:r>
-      <w:r>
-        <w:t>l’organisme</w:t>
-      </w:r>
-      <w:r>
-        <w:rPr>
-          <w:spacing w:val="-1"/>
-        </w:rPr>
-        <w:t xml:space="preserve"> </w:t>
-      </w:r>
-      <w:r>
-        <w:t>du</w:t>
-      </w:r>
-      <w:r>
-        <w:rPr>
-          <w:spacing w:val="-4"/>
-        </w:rPr>
-        <w:t xml:space="preserve"> </w:t>
-      </w:r>
-      <w:r>
-        <w:t>stage</w:t>
-      </w:r>
-      <w:bookmarkEnd w:id="7"/>
     </w:p>
     <w:p>
       <w:pPr>
@@ -2858,11 +3515,1171 @@
     </w:p>
     <w:p>
       <w:pPr>
+        <w:pStyle w:val="Titre1"/>
+        <w:spacing w:before="229"/>
+        <w:ind w:left="489" w:right="254"/>
+        <w:jc w:val="center"/>
+      </w:pPr>
+    </w:p>
+    <w:p>
+      <w:pPr>
+        <w:pStyle w:val="Titre1"/>
+        <w:spacing w:before="229"/>
+        <w:ind w:left="489" w:right="254"/>
+        <w:jc w:val="center"/>
+      </w:pPr>
+    </w:p>
+    <w:p>
+      <w:pPr>
+        <w:pStyle w:val="Titre1"/>
+        <w:spacing w:before="229"/>
+        <w:ind w:left="489" w:right="254"/>
+        <w:jc w:val="center"/>
+      </w:pPr>
+    </w:p>
+    <w:p>
+      <w:pPr>
+        <w:pStyle w:val="Titre1"/>
+        <w:spacing w:before="229"/>
+        <w:ind w:left="489" w:right="254"/>
+        <w:jc w:val="center"/>
+      </w:pPr>
+    </w:p>
+    <w:p>
+      <w:pPr>
+        <w:pStyle w:val="Titre1"/>
+        <w:spacing w:before="229"/>
+        <w:ind w:left="489" w:right="254"/>
+        <w:jc w:val="center"/>
+      </w:pPr>
+    </w:p>
+    <w:p>
+      <w:pPr>
+        <w:pStyle w:val="Titre1"/>
+        <w:spacing w:before="229"/>
+        <w:ind w:left="489" w:right="254"/>
+        <w:jc w:val="center"/>
+      </w:pPr>
+    </w:p>
+    <w:p>
+      <w:pPr>
+        <w:pStyle w:val="Titre1"/>
+        <w:spacing w:before="229"/>
+        <w:ind w:left="489" w:right="254"/>
+        <w:jc w:val="center"/>
+      </w:pPr>
+    </w:p>
+    <w:p>
+      <w:pPr>
+        <w:pStyle w:val="Titre1"/>
+        <w:spacing w:before="229"/>
+        <w:ind w:left="489" w:right="254"/>
+        <w:jc w:val="center"/>
+      </w:pPr>
+    </w:p>
+    <w:p>
+      <w:pPr>
+        <w:pStyle w:val="Titre1"/>
+        <w:spacing w:before="229"/>
+        <w:ind w:left="489" w:right="254"/>
+        <w:jc w:val="center"/>
+      </w:pPr>
+    </w:p>
+    <w:p>
+      <w:pPr>
+        <w:pStyle w:val="Titre1"/>
+        <w:spacing w:before="229"/>
+        <w:ind w:left="489" w:right="254"/>
+        <w:jc w:val="center"/>
+      </w:pPr>
+    </w:p>
+    <w:p>
+      <w:pPr>
+        <w:jc w:val="center"/>
+        <w:rPr>
+          <w:rFonts w:asciiTheme="majorBidi" w:hAnsiTheme="majorBidi" w:cstheme="majorBidi"/>
+          <w:b/>
+          <w:bCs/>
+          <w:sz w:val="40"/>
+          <w:szCs w:val="40"/>
+        </w:rPr>
+      </w:pPr>
+      <w:r>
+        <w:rPr>
+          <w:rFonts w:asciiTheme="majorBidi" w:hAnsiTheme="majorBidi" w:cstheme="majorBidi"/>
+          <w:b/>
+          <w:bCs/>
+          <w:sz w:val="40"/>
+          <w:szCs w:val="40"/>
+        </w:rPr>
+        <w:t>Introduction</w:t>
+      </w:r>
+      <w:r>
+        <w:rPr>
+          <w:rFonts w:asciiTheme="majorBidi" w:hAnsiTheme="majorBidi" w:cstheme="majorBidi"/>
+          <w:b/>
+          <w:bCs/>
+          <w:spacing w:val="-3"/>
+          <w:sz w:val="40"/>
+          <w:szCs w:val="40"/>
+        </w:rPr>
+        <w:t xml:space="preserve"> </w:t>
+      </w:r>
+      <w:r>
+        <w:rPr>
+          <w:rFonts w:asciiTheme="majorBidi" w:hAnsiTheme="majorBidi" w:cstheme="majorBidi"/>
+          <w:b/>
+          <w:bCs/>
+          <w:sz w:val="40"/>
+          <w:szCs w:val="40"/>
+        </w:rPr>
+        <w:t>générale</w:t>
+      </w:r>
+    </w:p>
+    <w:p>
+      <w:pPr>
+        <w:jc w:val="center"/>
+        <w:rPr>
+          <w:rFonts w:asciiTheme="majorBidi" w:hAnsiTheme="majorBidi" w:cstheme="majorBidi"/>
+          <w:b/>
+          <w:bCs/>
+          <w:sz w:val="40"/>
+          <w:szCs w:val="40"/>
+        </w:rPr>
+      </w:pPr>
+    </w:p>
+    <w:p>
+      <w:pPr>
+        <w:rPr>
+          <w:rFonts w:asciiTheme="majorBidi" w:hAnsiTheme="majorBidi" w:cstheme="majorBidi"/>
+          <w:sz w:val="24"/>
+          <w:szCs w:val="24"/>
+        </w:rPr>
+      </w:pPr>
+      <w:r>
+        <w:rPr>
+          <w:rFonts w:asciiTheme="majorBidi" w:hAnsiTheme="majorBidi" w:cstheme="majorBidi"/>
+          <w:b/>
+          <w:bCs/>
+          <w:sz w:val="24"/>
+          <w:szCs w:val="24"/>
+        </w:rPr>
+        <w:t xml:space="preserve">    D</w:t>
+      </w:r>
+      <w:r>
+        <w:rPr>
+          <w:rFonts w:asciiTheme="majorBidi" w:hAnsiTheme="majorBidi" w:cstheme="majorBidi"/>
+          <w:sz w:val="24"/>
+          <w:szCs w:val="24"/>
+        </w:rPr>
+        <w:t xml:space="preserve">ans le cadre </w:t>
+      </w:r>
+      <w:r>
+        <w:rPr>
+          <w:rFonts w:asciiTheme="majorBidi" w:hAnsiTheme="majorBidi" w:cstheme="majorBidi"/>
+          <w:sz w:val="24"/>
+          <w:szCs w:val="24"/>
+        </w:rPr>
+        <w:t>d’acquérir</w:t>
+      </w:r>
+      <w:r>
+        <w:rPr>
+          <w:rFonts w:asciiTheme="majorBidi" w:hAnsiTheme="majorBidi" w:cstheme="majorBidi"/>
+          <w:spacing w:val="-12"/>
+          <w:sz w:val="24"/>
+          <w:szCs w:val="24"/>
+        </w:rPr>
+        <w:t xml:space="preserve"> </w:t>
+      </w:r>
+      <w:r>
+        <w:rPr>
+          <w:rFonts w:asciiTheme="majorBidi" w:hAnsiTheme="majorBidi" w:cstheme="majorBidi"/>
+          <w:sz w:val="24"/>
+          <w:szCs w:val="24"/>
+        </w:rPr>
+        <w:t>une</w:t>
+      </w:r>
+      <w:r>
+        <w:rPr>
+          <w:rFonts w:asciiTheme="majorBidi" w:hAnsiTheme="majorBidi" w:cstheme="majorBidi"/>
+          <w:spacing w:val="-13"/>
+          <w:sz w:val="24"/>
+          <w:szCs w:val="24"/>
+        </w:rPr>
+        <w:t xml:space="preserve"> </w:t>
+      </w:r>
+      <w:r>
+        <w:rPr>
+          <w:rFonts w:asciiTheme="majorBidi" w:hAnsiTheme="majorBidi" w:cstheme="majorBidi"/>
+          <w:sz w:val="24"/>
+          <w:szCs w:val="24"/>
+        </w:rPr>
+        <w:t>expérience</w:t>
+      </w:r>
+      <w:r>
+        <w:rPr>
+          <w:rFonts w:asciiTheme="majorBidi" w:hAnsiTheme="majorBidi" w:cstheme="majorBidi"/>
+          <w:spacing w:val="-13"/>
+          <w:sz w:val="24"/>
+          <w:szCs w:val="24"/>
+        </w:rPr>
+        <w:t xml:space="preserve"> </w:t>
+      </w:r>
+      <w:r>
+        <w:rPr>
+          <w:rFonts w:asciiTheme="majorBidi" w:hAnsiTheme="majorBidi" w:cstheme="majorBidi"/>
+          <w:sz w:val="24"/>
+          <w:szCs w:val="24"/>
+        </w:rPr>
+        <w:t>professionnelle,</w:t>
+      </w:r>
+      <w:r>
+        <w:rPr>
+          <w:rFonts w:asciiTheme="majorBidi" w:hAnsiTheme="majorBidi" w:cstheme="majorBidi"/>
+          <w:spacing w:val="-11"/>
+          <w:sz w:val="24"/>
+          <w:szCs w:val="24"/>
+        </w:rPr>
+        <w:t xml:space="preserve"> </w:t>
+      </w:r>
+      <w:r>
+        <w:rPr>
+          <w:rFonts w:asciiTheme="majorBidi" w:hAnsiTheme="majorBidi" w:cstheme="majorBidi"/>
+          <w:sz w:val="24"/>
+          <w:szCs w:val="24"/>
+        </w:rPr>
+        <w:t>j’ai</w:t>
+      </w:r>
+      <w:r>
+        <w:rPr>
+          <w:rFonts w:asciiTheme="majorBidi" w:hAnsiTheme="majorBidi" w:cstheme="majorBidi"/>
+          <w:spacing w:val="-12"/>
+          <w:sz w:val="24"/>
+          <w:szCs w:val="24"/>
+        </w:rPr>
+        <w:t xml:space="preserve"> </w:t>
+      </w:r>
+      <w:r>
+        <w:rPr>
+          <w:rFonts w:asciiTheme="majorBidi" w:hAnsiTheme="majorBidi" w:cstheme="majorBidi"/>
+          <w:sz w:val="24"/>
+          <w:szCs w:val="24"/>
+        </w:rPr>
+        <w:t>choisi</w:t>
+      </w:r>
+      <w:r>
+        <w:rPr>
+          <w:rFonts w:asciiTheme="majorBidi" w:hAnsiTheme="majorBidi" w:cstheme="majorBidi"/>
+          <w:spacing w:val="-11"/>
+          <w:sz w:val="24"/>
+          <w:szCs w:val="24"/>
+        </w:rPr>
+        <w:t xml:space="preserve"> </w:t>
+      </w:r>
+      <w:r>
+        <w:rPr>
+          <w:rFonts w:asciiTheme="majorBidi" w:hAnsiTheme="majorBidi" w:cstheme="majorBidi"/>
+          <w:sz w:val="24"/>
+          <w:szCs w:val="24"/>
+        </w:rPr>
+        <w:t>la</w:t>
+      </w:r>
+      <w:r>
+        <w:rPr>
+          <w:rFonts w:asciiTheme="majorBidi" w:hAnsiTheme="majorBidi" w:cstheme="majorBidi"/>
+          <w:spacing w:val="-12"/>
+          <w:sz w:val="24"/>
+          <w:szCs w:val="24"/>
+        </w:rPr>
+        <w:t xml:space="preserve"> </w:t>
+      </w:r>
+      <w:r>
+        <w:rPr>
+          <w:rFonts w:asciiTheme="majorBidi" w:hAnsiTheme="majorBidi" w:cstheme="majorBidi"/>
+          <w:sz w:val="24"/>
+          <w:szCs w:val="24"/>
+        </w:rPr>
+        <w:t>société</w:t>
+      </w:r>
+      <w:r>
+        <w:rPr>
+          <w:rFonts w:asciiTheme="majorBidi" w:hAnsiTheme="majorBidi" w:cstheme="majorBidi"/>
+          <w:sz w:val="24"/>
+          <w:szCs w:val="24"/>
+        </w:rPr>
+        <w:t xml:space="preserve"> MYH services pour effectuer mon stage de perfectionnement </w:t>
+      </w:r>
+    </w:p>
+    <w:p/>
+    <w:p>
+      <w:pPr>
+        <w:rPr>
+          <w:rFonts w:asciiTheme="majorBidi" w:hAnsiTheme="majorBidi" w:cstheme="majorBidi"/>
+          <w:sz w:val="24"/>
+          <w:szCs w:val="24"/>
+        </w:rPr>
+      </w:pPr>
+      <w:r>
+        <w:t xml:space="preserve">      </w:t>
+      </w:r>
+      <w:r>
+        <w:rPr>
+          <w:rFonts w:asciiTheme="majorBidi" w:hAnsiTheme="majorBidi" w:cstheme="majorBidi"/>
+          <w:b/>
+          <w:bCs/>
+          <w:sz w:val="24"/>
+          <w:szCs w:val="24"/>
+        </w:rPr>
+        <w:t>L</w:t>
+      </w:r>
+      <w:r>
+        <w:rPr>
+          <w:rFonts w:asciiTheme="majorBidi" w:hAnsiTheme="majorBidi" w:cstheme="majorBidi"/>
+          <w:sz w:val="24"/>
+          <w:szCs w:val="24"/>
+        </w:rPr>
+        <w:t xml:space="preserve">e </w:t>
+      </w:r>
+      <w:r>
+        <w:rPr>
+          <w:rFonts w:asciiTheme="majorBidi" w:hAnsiTheme="majorBidi" w:cstheme="majorBidi"/>
+          <w:sz w:val="24"/>
+          <w:szCs w:val="24"/>
+        </w:rPr>
+        <w:t xml:space="preserve">stage </w:t>
+      </w:r>
+      <w:r>
+        <w:rPr>
+          <w:rFonts w:asciiTheme="majorBidi" w:hAnsiTheme="majorBidi" w:cstheme="majorBidi"/>
+          <w:sz w:val="24"/>
+          <w:szCs w:val="24"/>
+        </w:rPr>
+        <w:t>est un moyen qui permet à l’étudiant de s’intégrer dans la vie</w:t>
+      </w:r>
+      <w:r>
+        <w:rPr>
+          <w:rFonts w:asciiTheme="majorBidi" w:hAnsiTheme="majorBidi" w:cstheme="majorBidi"/>
+          <w:spacing w:val="1"/>
+          <w:sz w:val="24"/>
+          <w:szCs w:val="24"/>
+        </w:rPr>
+        <w:t xml:space="preserve"> </w:t>
+      </w:r>
+      <w:r>
+        <w:rPr>
+          <w:rFonts w:asciiTheme="majorBidi" w:hAnsiTheme="majorBidi" w:cstheme="majorBidi"/>
+          <w:sz w:val="24"/>
+          <w:szCs w:val="24"/>
+        </w:rPr>
+        <w:t>professionnelle</w:t>
+      </w:r>
+      <w:r>
+        <w:rPr>
+          <w:rFonts w:asciiTheme="majorBidi" w:hAnsiTheme="majorBidi" w:cstheme="majorBidi"/>
+          <w:sz w:val="24"/>
+          <w:szCs w:val="24"/>
+        </w:rPr>
+        <w:t xml:space="preserve"> en </w:t>
+      </w:r>
+      <w:r>
+        <w:rPr>
+          <w:rFonts w:asciiTheme="majorBidi" w:hAnsiTheme="majorBidi" w:cstheme="majorBidi"/>
+          <w:sz w:val="24"/>
+          <w:szCs w:val="24"/>
+        </w:rPr>
+        <w:t xml:space="preserve">vue </w:t>
+      </w:r>
+      <w:r>
+        <w:rPr>
+          <w:rFonts w:asciiTheme="majorBidi" w:hAnsiTheme="majorBidi" w:cstheme="majorBidi"/>
+          <w:sz w:val="24"/>
+          <w:szCs w:val="24"/>
+        </w:rPr>
+        <w:t>d’avoir</w:t>
+      </w:r>
+      <w:r>
+        <w:rPr>
+          <w:rFonts w:asciiTheme="majorBidi" w:hAnsiTheme="majorBidi" w:cstheme="majorBidi"/>
+          <w:spacing w:val="1"/>
+          <w:sz w:val="24"/>
+          <w:szCs w:val="24"/>
+        </w:rPr>
+        <w:t xml:space="preserve"> </w:t>
+      </w:r>
+      <w:r>
+        <w:rPr>
+          <w:rFonts w:asciiTheme="majorBidi" w:hAnsiTheme="majorBidi" w:cstheme="majorBidi"/>
+          <w:sz w:val="24"/>
+          <w:szCs w:val="24"/>
+        </w:rPr>
+        <w:t>idée</w:t>
+      </w:r>
+      <w:r>
+        <w:rPr>
+          <w:rFonts w:asciiTheme="majorBidi" w:hAnsiTheme="majorBidi" w:cstheme="majorBidi"/>
+          <w:spacing w:val="1"/>
+          <w:sz w:val="24"/>
+          <w:szCs w:val="24"/>
+        </w:rPr>
+        <w:t xml:space="preserve"> </w:t>
+      </w:r>
+      <w:r>
+        <w:rPr>
+          <w:rFonts w:asciiTheme="majorBidi" w:hAnsiTheme="majorBidi" w:cstheme="majorBidi"/>
+          <w:sz w:val="24"/>
+          <w:szCs w:val="24"/>
+        </w:rPr>
+        <w:t>générale</w:t>
+      </w:r>
+      <w:r>
+        <w:rPr>
+          <w:rFonts w:asciiTheme="majorBidi" w:hAnsiTheme="majorBidi" w:cstheme="majorBidi"/>
+          <w:spacing w:val="1"/>
+          <w:sz w:val="24"/>
+          <w:szCs w:val="24"/>
+        </w:rPr>
+        <w:t xml:space="preserve"> </w:t>
+      </w:r>
+      <w:r>
+        <w:rPr>
+          <w:rFonts w:asciiTheme="majorBidi" w:hAnsiTheme="majorBidi" w:cstheme="majorBidi"/>
+          <w:sz w:val="24"/>
+          <w:szCs w:val="24"/>
+        </w:rPr>
+        <w:t>sur</w:t>
+      </w:r>
+      <w:r>
+        <w:rPr>
+          <w:rFonts w:asciiTheme="majorBidi" w:hAnsiTheme="majorBidi" w:cstheme="majorBidi"/>
+          <w:spacing w:val="1"/>
+          <w:sz w:val="24"/>
+          <w:szCs w:val="24"/>
+        </w:rPr>
+        <w:t xml:space="preserve"> </w:t>
+      </w:r>
+      <w:r>
+        <w:rPr>
+          <w:rFonts w:asciiTheme="majorBidi" w:hAnsiTheme="majorBidi" w:cstheme="majorBidi"/>
+          <w:sz w:val="24"/>
+          <w:szCs w:val="24"/>
+        </w:rPr>
+        <w:t>le</w:t>
+      </w:r>
+      <w:r>
+        <w:rPr>
+          <w:rFonts w:asciiTheme="majorBidi" w:hAnsiTheme="majorBidi" w:cstheme="majorBidi"/>
+          <w:spacing w:val="1"/>
+          <w:sz w:val="24"/>
+          <w:szCs w:val="24"/>
+        </w:rPr>
+        <w:t xml:space="preserve"> </w:t>
+      </w:r>
+      <w:r>
+        <w:rPr>
+          <w:rFonts w:asciiTheme="majorBidi" w:hAnsiTheme="majorBidi" w:cstheme="majorBidi"/>
+          <w:sz w:val="24"/>
+          <w:szCs w:val="24"/>
+        </w:rPr>
+        <w:t>fonctionnement</w:t>
+      </w:r>
+      <w:r>
+        <w:rPr>
+          <w:rFonts w:asciiTheme="majorBidi" w:hAnsiTheme="majorBidi" w:cstheme="majorBidi"/>
+          <w:spacing w:val="1"/>
+          <w:sz w:val="24"/>
+          <w:szCs w:val="24"/>
+        </w:rPr>
+        <w:t xml:space="preserve"> </w:t>
+      </w:r>
+      <w:r>
+        <w:rPr>
+          <w:rFonts w:asciiTheme="majorBidi" w:hAnsiTheme="majorBidi" w:cstheme="majorBidi"/>
+          <w:sz w:val="24"/>
+          <w:szCs w:val="24"/>
+        </w:rPr>
+        <w:t>de</w:t>
+      </w:r>
+      <w:r>
+        <w:rPr>
+          <w:rFonts w:asciiTheme="majorBidi" w:hAnsiTheme="majorBidi" w:cstheme="majorBidi"/>
+          <w:spacing w:val="1"/>
+          <w:sz w:val="24"/>
+          <w:szCs w:val="24"/>
+        </w:rPr>
+        <w:t xml:space="preserve"> </w:t>
+      </w:r>
+      <w:r>
+        <w:rPr>
+          <w:rFonts w:asciiTheme="majorBidi" w:hAnsiTheme="majorBidi" w:cstheme="majorBidi"/>
+          <w:sz w:val="24"/>
+          <w:szCs w:val="24"/>
+        </w:rPr>
+        <w:t>l’entreprise</w:t>
+      </w:r>
+      <w:r>
+        <w:rPr>
+          <w:rFonts w:asciiTheme="majorBidi" w:hAnsiTheme="majorBidi" w:cstheme="majorBidi"/>
+          <w:sz w:val="24"/>
+          <w:szCs w:val="24"/>
+        </w:rPr>
+        <w:t>,</w:t>
+      </w:r>
+      <w:r>
+        <w:rPr>
+          <w:spacing w:val="1"/>
+        </w:rPr>
+        <w:t xml:space="preserve"> </w:t>
+      </w:r>
+      <w:r>
+        <w:rPr>
+          <w:rFonts w:asciiTheme="majorBidi" w:hAnsiTheme="majorBidi" w:cstheme="majorBidi"/>
+          <w:sz w:val="24"/>
+          <w:szCs w:val="24"/>
+        </w:rPr>
+        <w:t>appliquer</w:t>
+      </w:r>
+      <w:r>
+        <w:rPr>
+          <w:rFonts w:asciiTheme="majorBidi" w:hAnsiTheme="majorBidi" w:cstheme="majorBidi"/>
+          <w:spacing w:val="1"/>
+          <w:sz w:val="24"/>
+          <w:szCs w:val="24"/>
+        </w:rPr>
+        <w:t xml:space="preserve"> </w:t>
+      </w:r>
+      <w:r>
+        <w:rPr>
+          <w:rFonts w:asciiTheme="majorBidi" w:hAnsiTheme="majorBidi" w:cstheme="majorBidi"/>
+          <w:sz w:val="24"/>
+          <w:szCs w:val="24"/>
+        </w:rPr>
+        <w:t>ses</w:t>
+      </w:r>
+      <w:r>
+        <w:rPr>
+          <w:rFonts w:asciiTheme="majorBidi" w:hAnsiTheme="majorBidi" w:cstheme="majorBidi"/>
+          <w:spacing w:val="1"/>
+          <w:sz w:val="24"/>
+          <w:szCs w:val="24"/>
+        </w:rPr>
+        <w:t xml:space="preserve"> </w:t>
+      </w:r>
+      <w:r>
+        <w:rPr>
+          <w:rFonts w:asciiTheme="majorBidi" w:hAnsiTheme="majorBidi" w:cstheme="majorBidi"/>
+          <w:sz w:val="24"/>
+          <w:szCs w:val="24"/>
+        </w:rPr>
+        <w:t>acquis</w:t>
+      </w:r>
+      <w:r>
+        <w:rPr>
+          <w:rFonts w:asciiTheme="majorBidi" w:hAnsiTheme="majorBidi" w:cstheme="majorBidi"/>
+          <w:sz w:val="24"/>
+          <w:szCs w:val="24"/>
+        </w:rPr>
+        <w:t xml:space="preserve"> et améliorer ses compétences </w:t>
+      </w:r>
+    </w:p>
+    <w:p>
+      <w:pPr>
+        <w:rPr>
+          <w:rFonts w:asciiTheme="majorBidi" w:hAnsiTheme="majorBidi" w:cstheme="majorBidi"/>
+          <w:sz w:val="24"/>
+          <w:szCs w:val="24"/>
+        </w:rPr>
+      </w:pPr>
+    </w:p>
+    <w:p>
+      <w:pPr>
+        <w:rPr>
+          <w:rFonts w:asciiTheme="majorBidi" w:hAnsiTheme="majorBidi" w:cstheme="majorBidi"/>
+          <w:sz w:val="24"/>
+          <w:szCs w:val="24"/>
+        </w:rPr>
+      </w:pPr>
+      <w:r>
+        <w:rPr>
+          <w:rFonts w:asciiTheme="majorBidi" w:hAnsiTheme="majorBidi" w:cstheme="majorBidi"/>
+          <w:b/>
+          <w:sz w:val="24"/>
+          <w:szCs w:val="24"/>
+        </w:rPr>
+        <w:t xml:space="preserve">     </w:t>
+      </w:r>
+      <w:r>
+        <w:rPr>
+          <w:rFonts w:asciiTheme="majorBidi" w:hAnsiTheme="majorBidi" w:cstheme="majorBidi"/>
+          <w:b/>
+          <w:sz w:val="24"/>
+          <w:szCs w:val="24"/>
+        </w:rPr>
+        <w:t>E</w:t>
+      </w:r>
+      <w:r>
+        <w:rPr>
+          <w:rFonts w:asciiTheme="majorBidi" w:hAnsiTheme="majorBidi" w:cstheme="majorBidi"/>
+          <w:sz w:val="24"/>
+          <w:szCs w:val="24"/>
+        </w:rPr>
+        <w:t>n</w:t>
+      </w:r>
+      <w:r>
+        <w:rPr>
+          <w:rFonts w:asciiTheme="majorBidi" w:hAnsiTheme="majorBidi" w:cstheme="majorBidi"/>
+          <w:spacing w:val="-2"/>
+          <w:sz w:val="24"/>
+          <w:szCs w:val="24"/>
+        </w:rPr>
+        <w:t xml:space="preserve"> </w:t>
+      </w:r>
+      <w:r>
+        <w:rPr>
+          <w:rFonts w:asciiTheme="majorBidi" w:hAnsiTheme="majorBidi" w:cstheme="majorBidi"/>
+          <w:sz w:val="24"/>
+          <w:szCs w:val="24"/>
+        </w:rPr>
+        <w:t>effet,</w:t>
+      </w:r>
+      <w:r>
+        <w:rPr>
+          <w:rFonts w:asciiTheme="majorBidi" w:hAnsiTheme="majorBidi" w:cstheme="majorBidi"/>
+          <w:spacing w:val="-1"/>
+          <w:sz w:val="24"/>
+          <w:szCs w:val="24"/>
+        </w:rPr>
+        <w:t xml:space="preserve"> </w:t>
+      </w:r>
+      <w:r>
+        <w:rPr>
+          <w:rFonts w:asciiTheme="majorBidi" w:hAnsiTheme="majorBidi" w:cstheme="majorBidi"/>
+          <w:sz w:val="24"/>
+          <w:szCs w:val="24"/>
+        </w:rPr>
+        <w:t>mon</w:t>
+      </w:r>
+      <w:r>
+        <w:rPr>
+          <w:rFonts w:asciiTheme="majorBidi" w:hAnsiTheme="majorBidi" w:cstheme="majorBidi"/>
+          <w:spacing w:val="-1"/>
+          <w:sz w:val="24"/>
+          <w:szCs w:val="24"/>
+        </w:rPr>
+        <w:t xml:space="preserve"> </w:t>
+      </w:r>
+      <w:r>
+        <w:rPr>
+          <w:rFonts w:asciiTheme="majorBidi" w:hAnsiTheme="majorBidi" w:cstheme="majorBidi"/>
+          <w:sz w:val="24"/>
+          <w:szCs w:val="24"/>
+        </w:rPr>
+        <w:t>stage</w:t>
+      </w:r>
+      <w:r>
+        <w:rPr>
+          <w:rFonts w:asciiTheme="majorBidi" w:hAnsiTheme="majorBidi" w:cstheme="majorBidi"/>
+          <w:spacing w:val="-2"/>
+          <w:sz w:val="24"/>
+          <w:szCs w:val="24"/>
+        </w:rPr>
+        <w:t xml:space="preserve"> </w:t>
+      </w:r>
+      <w:r>
+        <w:rPr>
+          <w:rFonts w:asciiTheme="majorBidi" w:hAnsiTheme="majorBidi" w:cstheme="majorBidi"/>
+          <w:sz w:val="24"/>
+          <w:szCs w:val="24"/>
+        </w:rPr>
+        <w:t>de perfectionnement</w:t>
+      </w:r>
+      <w:r>
+        <w:rPr>
+          <w:rFonts w:asciiTheme="majorBidi" w:hAnsiTheme="majorBidi" w:cstheme="majorBidi"/>
+          <w:spacing w:val="-1"/>
+          <w:sz w:val="24"/>
+          <w:szCs w:val="24"/>
+        </w:rPr>
+        <w:t xml:space="preserve"> </w:t>
+      </w:r>
+      <w:r>
+        <w:rPr>
+          <w:rFonts w:asciiTheme="majorBidi" w:hAnsiTheme="majorBidi" w:cstheme="majorBidi"/>
+          <w:sz w:val="24"/>
+          <w:szCs w:val="24"/>
+        </w:rPr>
+        <w:t>m'a</w:t>
+      </w:r>
+      <w:r>
+        <w:rPr>
+          <w:rFonts w:asciiTheme="majorBidi" w:hAnsiTheme="majorBidi" w:cstheme="majorBidi"/>
+          <w:spacing w:val="-2"/>
+          <w:sz w:val="24"/>
+          <w:szCs w:val="24"/>
+        </w:rPr>
+        <w:t xml:space="preserve"> </w:t>
+      </w:r>
+      <w:r>
+        <w:rPr>
+          <w:rFonts w:asciiTheme="majorBidi" w:hAnsiTheme="majorBidi" w:cstheme="majorBidi"/>
+          <w:sz w:val="24"/>
+          <w:szCs w:val="24"/>
+        </w:rPr>
+        <w:t>permis</w:t>
+      </w:r>
+      <w:r>
+        <w:rPr>
+          <w:rFonts w:asciiTheme="majorBidi" w:hAnsiTheme="majorBidi" w:cstheme="majorBidi"/>
+          <w:spacing w:val="-2"/>
+          <w:sz w:val="24"/>
+          <w:szCs w:val="24"/>
+        </w:rPr>
+        <w:t xml:space="preserve"> </w:t>
+      </w:r>
+      <w:r>
+        <w:rPr>
+          <w:rFonts w:asciiTheme="majorBidi" w:hAnsiTheme="majorBidi" w:cstheme="majorBidi"/>
+          <w:sz w:val="24"/>
+          <w:szCs w:val="24"/>
+        </w:rPr>
+        <w:t>de</w:t>
+      </w:r>
+      <w:r>
+        <w:rPr>
+          <w:rFonts w:asciiTheme="majorBidi" w:hAnsiTheme="majorBidi" w:cstheme="majorBidi"/>
+          <w:spacing w:val="-2"/>
+          <w:sz w:val="24"/>
+          <w:szCs w:val="24"/>
+        </w:rPr>
+        <w:t xml:space="preserve"> </w:t>
+      </w:r>
+      <w:r>
+        <w:rPr>
+          <w:rFonts w:asciiTheme="majorBidi" w:hAnsiTheme="majorBidi" w:cstheme="majorBidi"/>
+          <w:sz w:val="24"/>
+          <w:szCs w:val="24"/>
+        </w:rPr>
+        <w:t>m'intégrer</w:t>
+      </w:r>
+      <w:r>
+        <w:rPr>
+          <w:rFonts w:asciiTheme="majorBidi" w:hAnsiTheme="majorBidi" w:cstheme="majorBidi"/>
+          <w:spacing w:val="-1"/>
+          <w:sz w:val="24"/>
+          <w:szCs w:val="24"/>
+        </w:rPr>
+        <w:t xml:space="preserve"> </w:t>
+      </w:r>
+      <w:r>
+        <w:rPr>
+          <w:rFonts w:asciiTheme="majorBidi" w:hAnsiTheme="majorBidi" w:cstheme="majorBidi"/>
+          <w:sz w:val="24"/>
+          <w:szCs w:val="24"/>
+        </w:rPr>
+        <w:t>à</w:t>
+      </w:r>
+      <w:r>
+        <w:rPr>
+          <w:rFonts w:asciiTheme="majorBidi" w:hAnsiTheme="majorBidi" w:cstheme="majorBidi"/>
+          <w:spacing w:val="-3"/>
+          <w:sz w:val="24"/>
+          <w:szCs w:val="24"/>
+        </w:rPr>
+        <w:t xml:space="preserve"> </w:t>
+      </w:r>
+      <w:r>
+        <w:rPr>
+          <w:rFonts w:asciiTheme="majorBidi" w:hAnsiTheme="majorBidi" w:cstheme="majorBidi"/>
+          <w:sz w:val="24"/>
+          <w:szCs w:val="24"/>
+        </w:rPr>
+        <w:t>la</w:t>
+      </w:r>
+      <w:r>
+        <w:rPr>
+          <w:rFonts w:asciiTheme="majorBidi" w:hAnsiTheme="majorBidi" w:cstheme="majorBidi"/>
+          <w:spacing w:val="-1"/>
+          <w:sz w:val="24"/>
+          <w:szCs w:val="24"/>
+        </w:rPr>
+        <w:t xml:space="preserve"> </w:t>
+      </w:r>
+      <w:r>
+        <w:rPr>
+          <w:rFonts w:asciiTheme="majorBidi" w:hAnsiTheme="majorBidi" w:cstheme="majorBidi"/>
+          <w:sz w:val="24"/>
+          <w:szCs w:val="24"/>
+        </w:rPr>
+        <w:t>vie professionnelle</w:t>
+      </w:r>
+      <w:r>
+        <w:rPr>
+          <w:rFonts w:asciiTheme="majorBidi" w:hAnsiTheme="majorBidi" w:cstheme="majorBidi"/>
+          <w:sz w:val="24"/>
+          <w:szCs w:val="24"/>
+        </w:rPr>
+        <w:t xml:space="preserve"> </w:t>
+      </w:r>
+      <w:r>
+        <w:rPr>
+          <w:rFonts w:asciiTheme="majorBidi" w:hAnsiTheme="majorBidi" w:cstheme="majorBidi"/>
+          <w:sz w:val="24"/>
+          <w:szCs w:val="24"/>
+        </w:rPr>
+        <w:t xml:space="preserve">et </w:t>
+      </w:r>
+      <w:r>
+        <w:rPr>
+          <w:rFonts w:asciiTheme="majorBidi" w:hAnsiTheme="majorBidi" w:cstheme="majorBidi"/>
+          <w:sz w:val="24"/>
+          <w:szCs w:val="24"/>
+        </w:rPr>
+        <w:t>d’élargir</w:t>
+      </w:r>
+      <w:r>
+        <w:rPr>
+          <w:rFonts w:asciiTheme="majorBidi" w:hAnsiTheme="majorBidi" w:cstheme="majorBidi"/>
+          <w:spacing w:val="-1"/>
+          <w:sz w:val="24"/>
+          <w:szCs w:val="24"/>
+        </w:rPr>
+        <w:t xml:space="preserve"> </w:t>
+      </w:r>
+      <w:r>
+        <w:rPr>
+          <w:rFonts w:asciiTheme="majorBidi" w:hAnsiTheme="majorBidi" w:cstheme="majorBidi"/>
+          <w:sz w:val="24"/>
+          <w:szCs w:val="24"/>
+        </w:rPr>
+        <w:t>mes</w:t>
+      </w:r>
+      <w:r>
+        <w:rPr>
+          <w:rFonts w:asciiTheme="majorBidi" w:hAnsiTheme="majorBidi" w:cstheme="majorBidi"/>
+          <w:spacing w:val="2"/>
+          <w:sz w:val="24"/>
+          <w:szCs w:val="24"/>
+        </w:rPr>
+        <w:t xml:space="preserve"> </w:t>
+      </w:r>
+      <w:r>
+        <w:rPr>
+          <w:rFonts w:asciiTheme="majorBidi" w:hAnsiTheme="majorBidi" w:cstheme="majorBidi"/>
+          <w:sz w:val="24"/>
+          <w:szCs w:val="24"/>
+        </w:rPr>
+        <w:t>connaissances</w:t>
+      </w:r>
+      <w:r>
+        <w:rPr>
+          <w:rFonts w:asciiTheme="majorBidi" w:hAnsiTheme="majorBidi" w:cstheme="majorBidi"/>
+          <w:spacing w:val="-1"/>
+          <w:sz w:val="24"/>
+          <w:szCs w:val="24"/>
+        </w:rPr>
+        <w:t xml:space="preserve"> </w:t>
+      </w:r>
+      <w:r>
+        <w:rPr>
+          <w:rFonts w:asciiTheme="majorBidi" w:hAnsiTheme="majorBidi" w:cstheme="majorBidi"/>
+          <w:sz w:val="24"/>
+          <w:szCs w:val="24"/>
+        </w:rPr>
+        <w:t>en</w:t>
+      </w:r>
+      <w:r>
+        <w:rPr>
+          <w:rFonts w:asciiTheme="majorBidi" w:hAnsiTheme="majorBidi" w:cstheme="majorBidi"/>
+          <w:spacing w:val="-1"/>
+          <w:sz w:val="24"/>
+          <w:szCs w:val="24"/>
+        </w:rPr>
+        <w:t xml:space="preserve"> </w:t>
+      </w:r>
+      <w:r>
+        <w:rPr>
+          <w:rFonts w:asciiTheme="majorBidi" w:hAnsiTheme="majorBidi" w:cstheme="majorBidi"/>
+          <w:sz w:val="24"/>
+          <w:szCs w:val="24"/>
+        </w:rPr>
+        <w:t>résolvant</w:t>
+      </w:r>
+      <w:r>
+        <w:rPr>
+          <w:rFonts w:asciiTheme="majorBidi" w:hAnsiTheme="majorBidi" w:cstheme="majorBidi"/>
+          <w:spacing w:val="-1"/>
+          <w:sz w:val="24"/>
+          <w:szCs w:val="24"/>
+        </w:rPr>
+        <w:t xml:space="preserve"> </w:t>
+      </w:r>
+      <w:r>
+        <w:rPr>
+          <w:rFonts w:asciiTheme="majorBidi" w:hAnsiTheme="majorBidi" w:cstheme="majorBidi"/>
+          <w:sz w:val="24"/>
+          <w:szCs w:val="24"/>
+        </w:rPr>
+        <w:t>un problème</w:t>
+      </w:r>
+      <w:r>
+        <w:rPr>
+          <w:rFonts w:asciiTheme="majorBidi" w:hAnsiTheme="majorBidi" w:cstheme="majorBidi"/>
+          <w:spacing w:val="-2"/>
+          <w:sz w:val="24"/>
+          <w:szCs w:val="24"/>
+        </w:rPr>
+        <w:t xml:space="preserve"> </w:t>
+      </w:r>
+      <w:r>
+        <w:rPr>
+          <w:rFonts w:asciiTheme="majorBidi" w:hAnsiTheme="majorBidi" w:cstheme="majorBidi"/>
+          <w:sz w:val="24"/>
+          <w:szCs w:val="24"/>
+        </w:rPr>
+        <w:t>de</w:t>
+      </w:r>
+      <w:r>
+        <w:rPr>
+          <w:rFonts w:asciiTheme="majorBidi" w:hAnsiTheme="majorBidi" w:cstheme="majorBidi"/>
+          <w:spacing w:val="-1"/>
+          <w:sz w:val="24"/>
+          <w:szCs w:val="24"/>
+        </w:rPr>
+        <w:t xml:space="preserve"> </w:t>
+      </w:r>
+      <w:r>
+        <w:rPr>
+          <w:rFonts w:asciiTheme="majorBidi" w:hAnsiTheme="majorBidi" w:cstheme="majorBidi"/>
+          <w:sz w:val="24"/>
+          <w:szCs w:val="24"/>
+        </w:rPr>
+        <w:t>l’organisme</w:t>
+      </w:r>
+      <w:r>
+        <w:rPr>
+          <w:rFonts w:asciiTheme="majorBidi" w:hAnsiTheme="majorBidi" w:cstheme="majorBidi"/>
+          <w:spacing w:val="-1"/>
+          <w:sz w:val="24"/>
+          <w:szCs w:val="24"/>
+        </w:rPr>
+        <w:t xml:space="preserve"> </w:t>
+      </w:r>
+      <w:r>
+        <w:rPr>
+          <w:rFonts w:asciiTheme="majorBidi" w:hAnsiTheme="majorBidi" w:cstheme="majorBidi"/>
+          <w:sz w:val="24"/>
+          <w:szCs w:val="24"/>
+        </w:rPr>
+        <w:t>d’accueil.</w:t>
+      </w:r>
+    </w:p>
+    <w:p>
+      <w:pPr>
+        <w:rPr>
+          <w:rFonts w:asciiTheme="majorBidi" w:hAnsiTheme="majorBidi" w:cstheme="majorBidi"/>
+          <w:sz w:val="24"/>
+          <w:szCs w:val="24"/>
+        </w:rPr>
+      </w:pPr>
+    </w:p>
+    <w:p>
+      <w:pPr>
+        <w:rPr>
+          <w:rFonts w:asciiTheme="majorBidi" w:hAnsiTheme="majorBidi" w:cstheme="majorBidi"/>
+          <w:sz w:val="24"/>
+          <w:szCs w:val="24"/>
+        </w:rPr>
+      </w:pPr>
+      <w:r>
+        <w:rPr>
+          <w:rFonts w:asciiTheme="majorBidi" w:hAnsiTheme="majorBidi" w:cstheme="majorBidi"/>
+          <w:b/>
+          <w:sz w:val="24"/>
+          <w:szCs w:val="24"/>
+        </w:rPr>
+        <w:t xml:space="preserve">      </w:t>
+      </w:r>
+      <w:r>
+        <w:rPr>
+          <w:rFonts w:asciiTheme="majorBidi" w:hAnsiTheme="majorBidi" w:cstheme="majorBidi"/>
+          <w:b/>
+          <w:sz w:val="24"/>
+          <w:szCs w:val="24"/>
+        </w:rPr>
+        <w:t>F</w:t>
+      </w:r>
+      <w:r>
+        <w:rPr>
+          <w:rFonts w:asciiTheme="majorBidi" w:hAnsiTheme="majorBidi" w:cstheme="majorBidi"/>
+          <w:sz w:val="24"/>
+          <w:szCs w:val="24"/>
+        </w:rPr>
+        <w:t>inalement, l’objectif de ce stage est de faire une intervention pratique qui me permet</w:t>
+      </w:r>
+      <w:r>
+        <w:rPr>
+          <w:rFonts w:asciiTheme="majorBidi" w:hAnsiTheme="majorBidi" w:cstheme="majorBidi"/>
+          <w:sz w:val="24"/>
+          <w:szCs w:val="24"/>
+        </w:rPr>
+        <w:t xml:space="preserve"> d’appliquer mes connaissances scientifiques et technique relatives au domaine de l’informatique, et de tester mes capacités d’analyse de synthèses </w:t>
+      </w:r>
+    </w:p>
+    <w:p>
+      <w:pPr>
+        <w:rPr>
+          <w:rFonts w:asciiTheme="majorBidi" w:hAnsiTheme="majorBidi" w:cstheme="majorBidi"/>
+          <w:sz w:val="24"/>
+          <w:szCs w:val="24"/>
+        </w:rPr>
+      </w:pPr>
+    </w:p>
+    <w:p>
+      <w:pPr>
+        <w:rPr>
+          <w:rFonts w:asciiTheme="majorBidi" w:hAnsiTheme="majorBidi" w:cstheme="majorBidi"/>
+          <w:sz w:val="24"/>
+          <w:szCs w:val="24"/>
+        </w:rPr>
+      </w:pPr>
+    </w:p>
+    <w:p>
+      <w:pPr>
+        <w:pStyle w:val="Titre1"/>
+        <w:spacing w:before="229"/>
+        <w:ind w:left="489" w:right="254"/>
+        <w:jc w:val="center"/>
+      </w:pPr>
+    </w:p>
+    <w:p>
+      <w:pPr>
+        <w:pStyle w:val="Titre1"/>
+        <w:spacing w:before="229"/>
+        <w:ind w:left="489" w:right="254"/>
+        <w:jc w:val="center"/>
+      </w:pPr>
+    </w:p>
+    <w:p>
+      <w:pPr>
+        <w:pStyle w:val="Titre1"/>
+        <w:spacing w:before="229"/>
+        <w:ind w:left="489" w:right="254"/>
+        <w:jc w:val="center"/>
+      </w:pPr>
+    </w:p>
+    <w:p>
+      <w:pPr>
+        <w:pStyle w:val="Titre1"/>
+        <w:spacing w:before="229"/>
+        <w:ind w:left="489" w:right="254"/>
+        <w:jc w:val="center"/>
+      </w:pPr>
+    </w:p>
+    <w:p>
+      <w:pPr>
+        <w:pStyle w:val="Titre1"/>
+        <w:spacing w:before="229"/>
+        <w:ind w:left="0" w:right="254"/>
+      </w:pPr>
+    </w:p>
+    <w:p>
+      <w:pPr>
+        <w:pStyle w:val="Titre1"/>
+        <w:spacing w:before="229"/>
+        <w:ind w:left="0" w:right="254"/>
+      </w:pPr>
+    </w:p>
+    <w:p>
+      <w:pPr>
+        <w:pStyle w:val="Titre1"/>
+        <w:spacing w:before="229"/>
+        <w:ind w:left="489" w:right="254"/>
+        <w:jc w:val="center"/>
+      </w:pPr>
+      <w:bookmarkStart w:id="5" w:name="_Toc145774462"/>
+      <w:r>
+        <w:lastRenderedPageBreak/>
+        <w:t>Chapitre</w:t>
+      </w:r>
+      <w:r>
+        <w:rPr>
+          <w:spacing w:val="-4"/>
+        </w:rPr>
+        <w:t xml:space="preserve"> </w:t>
+      </w:r>
+      <w:r>
+        <w:t>1</w:t>
+      </w:r>
+      <w:r>
+        <w:rPr>
+          <w:spacing w:val="-1"/>
+        </w:rPr>
+        <w:t xml:space="preserve"> </w:t>
+      </w:r>
+      <w:r>
+        <w:t>:</w:t>
+      </w:r>
+      <w:r>
+        <w:rPr>
+          <w:spacing w:val="-1"/>
+        </w:rPr>
+        <w:t xml:space="preserve"> </w:t>
+      </w:r>
+      <w:r>
+        <w:t>Etude</w:t>
+      </w:r>
+      <w:r>
+        <w:rPr>
+          <w:spacing w:val="-3"/>
+        </w:rPr>
+        <w:t xml:space="preserve"> </w:t>
+      </w:r>
+      <w:r>
+        <w:t>de</w:t>
+      </w:r>
+      <w:r>
+        <w:rPr>
+          <w:spacing w:val="-2"/>
+        </w:rPr>
+        <w:t xml:space="preserve"> </w:t>
+      </w:r>
+      <w:r>
+        <w:t>l’organisme</w:t>
+      </w:r>
+      <w:r>
+        <w:rPr>
+          <w:spacing w:val="-1"/>
+        </w:rPr>
+        <w:t xml:space="preserve"> </w:t>
+      </w:r>
+      <w:r>
+        <w:t>du</w:t>
+      </w:r>
+      <w:r>
+        <w:rPr>
+          <w:spacing w:val="-4"/>
+        </w:rPr>
+        <w:t xml:space="preserve"> </w:t>
+      </w:r>
+      <w:r>
+        <w:t>stage</w:t>
+      </w:r>
+      <w:bookmarkEnd w:id="5"/>
+    </w:p>
+    <w:p>
+      <w:pPr>
+        <w:pStyle w:val="Titre1"/>
+        <w:spacing w:before="229"/>
+        <w:ind w:left="489" w:right="254"/>
+        <w:jc w:val="center"/>
+      </w:pPr>
+    </w:p>
+    <w:p>
+      <w:pPr>
         <w:pStyle w:val="Titre2"/>
         <w:spacing w:before="270"/>
         <w:ind w:left="237"/>
       </w:pPr>
-      <w:bookmarkStart w:id="8" w:name="_Toc145255503"/>
+      <w:bookmarkStart w:id="6" w:name="_Toc145774463"/>
       <w:r>
         <w:rPr>
           <w:rFonts w:asciiTheme="majorBidi" w:hAnsiTheme="majorBidi"/>
@@ -2884,7 +4701,7 @@
       <w:r>
         <w:t>:</w:t>
       </w:r>
-      <w:bookmarkEnd w:id="8"/>
+      <w:bookmarkEnd w:id="6"/>
       <w:r>
         <w:t xml:space="preserve"> </w:t>
       </w:r>
@@ -2901,32 +4718,18 @@
           <w:sz w:val="24"/>
           <w:szCs w:val="24"/>
         </w:rPr>
-        <w:t xml:space="preserve">         </w:t>
-      </w:r>
-      <w:r>
-        <w:rPr>
-          <w:rFonts w:asciiTheme="majorBidi" w:hAnsiTheme="majorBidi" w:cstheme="majorBidi"/>
-          <w:sz w:val="24"/>
-          <w:szCs w:val="24"/>
-        </w:rPr>
-        <w:t>Dans ce chapitre, je vais présenter en premier lieu la société dans laquelle j’ai effectué le sujet</w:t>
-      </w:r>
-      <w:r>
-        <w:rPr>
-          <w:rFonts w:asciiTheme="majorBidi" w:hAnsiTheme="majorBidi" w:cstheme="majorBidi"/>
-          <w:sz w:val="24"/>
-          <w:szCs w:val="24"/>
-        </w:rPr>
-        <w:t xml:space="preserve"> </w:t>
-      </w:r>
-      <w:r>
-        <w:t>de travail proposé, tout en expliquant ses objectifs ainsi que les fonctionnalités nécessaires pour</w:t>
-      </w:r>
-      <w:r>
-        <w:t xml:space="preserve"> </w:t>
-      </w:r>
-      <w:r>
-        <w:t>les</w:t>
+        <w:t xml:space="preserve">         Dans ce chapitre, je vais présenter en premier lieu la société dans laquelle j’ai effectué le sujet</w:t>
+      </w:r>
+      <w:r>
+        <w:rPr>
+          <w:rFonts w:asciiTheme="majorBidi" w:hAnsiTheme="majorBidi" w:cstheme="majorBidi"/>
+          <w:sz w:val="24"/>
+          <w:szCs w:val="24"/>
+        </w:rPr>
+        <w:t xml:space="preserve"> </w:t>
+      </w:r>
+      <w:r>
+        <w:t>de travail proposé, tout en expliquant ses objectifs ainsi que les fonctionnalités nécessaires pour les</w:t>
       </w:r>
       <w:r>
         <w:rPr>
@@ -2943,16 +4746,18 @@
         <w:pStyle w:val="Titre2"/>
         <w:numPr>
           <w:ilvl w:val="1"/>
-          <w:numId w:val="2"/>
+          <w:numId w:val="6"/>
         </w:numPr>
         <w:rPr>
           <w:rFonts w:asciiTheme="majorBidi" w:hAnsiTheme="majorBidi"/>
           <w:b/>
           <w:bCs/>
           <w:color w:val="auto"/>
-        </w:rPr>
-      </w:pPr>
-      <w:bookmarkStart w:id="9" w:name="_Toc145255504"/>
+          <w:sz w:val="24"/>
+          <w:szCs w:val="24"/>
+        </w:rPr>
+      </w:pPr>
+      <w:bookmarkStart w:id="7" w:name="_Toc145774464"/>
       <w:r>
         <w:rPr>
           <w:rFonts w:asciiTheme="majorBidi" w:hAnsiTheme="majorBidi"/>
@@ -2969,6 +4774,8 @@
           <w:b/>
           <w:bCs/>
           <w:color w:val="auto"/>
+          <w:sz w:val="24"/>
+          <w:szCs w:val="24"/>
         </w:rPr>
         <w:t xml:space="preserve"> </w:t>
       </w:r>
@@ -2978,36 +4785,1528 @@
           <w:b/>
           <w:bCs/>
           <w:color w:val="auto"/>
-        </w:rPr>
-        <w:t>de l</w:t>
-      </w:r>
+          <w:sz w:val="24"/>
+          <w:szCs w:val="24"/>
+        </w:rPr>
+        <w:t>de l’organisme</w:t>
+      </w:r>
+      <w:bookmarkEnd w:id="7"/>
       <w:r>
         <w:rPr>
           <w:rFonts w:asciiTheme="majorBidi" w:hAnsiTheme="majorBidi"/>
           <w:b/>
           <w:bCs/>
           <w:color w:val="auto"/>
-        </w:rPr>
-        <w:t>’organisme</w:t>
-      </w:r>
-      <w:bookmarkEnd w:id="9"/>
-      <w:r>
-        <w:rPr>
-          <w:rFonts w:asciiTheme="majorBidi" w:hAnsiTheme="majorBidi"/>
+          <w:sz w:val="24"/>
+          <w:szCs w:val="24"/>
+        </w:rPr>
+        <w:t xml:space="preserve"> </w:t>
+      </w:r>
+    </w:p>
+    <w:p/>
+    <w:p>
+      <w:pPr>
+        <w:keepNext/>
+        <w:jc w:val="center"/>
+      </w:pPr>
+      <w:r>
+        <w:rPr>
+          <w:noProof/>
+        </w:rPr>
+        <w:drawing>
+          <wp:inline distT="0" distB="0" distL="0" distR="0" wp14:anchorId="01AC9C1F" wp14:editId="0C77F5AC">
+            <wp:extent cx="2369128" cy="2369128"/>
+            <wp:effectExtent l="0" t="0" r="0" b="0"/>
+            <wp:docPr id="1" name="Image 1"/>
+            <wp:cNvGraphicFramePr>
+              <a:graphicFrameLocks xmlns:a="http://schemas.openxmlformats.org/drawingml/2006/main" noChangeAspect="1"/>
+            </wp:cNvGraphicFramePr>
+            <a:graphic xmlns:a="http://schemas.openxmlformats.org/drawingml/2006/main">
+              <a:graphicData uri="http://schemas.openxmlformats.org/drawingml/2006/picture">
+                <pic:pic xmlns:pic="http://schemas.openxmlformats.org/drawingml/2006/picture">
+                  <pic:nvPicPr>
+                    <pic:cNvPr id="1" name="Image 1"/>
+                    <pic:cNvPicPr/>
+                  </pic:nvPicPr>
+                  <pic:blipFill>
+                    <a:blip r:embed="rId10">
+                      <a:extLst>
+                        <a:ext uri="{28A0092B-C50C-407E-A947-70E740481C1C}">
+                          <a14:useLocalDpi xmlns:a14="http://schemas.microsoft.com/office/drawing/2010/main" val="0"/>
+                        </a:ext>
+                      </a:extLst>
+                    </a:blip>
+                    <a:stretch>
+                      <a:fillRect/>
+                    </a:stretch>
+                  </pic:blipFill>
+                  <pic:spPr>
+                    <a:xfrm>
+                      <a:off x="0" y="0"/>
+                      <a:ext cx="2372317" cy="2372317"/>
+                    </a:xfrm>
+                    <a:prstGeom prst="rect">
+                      <a:avLst/>
+                    </a:prstGeom>
+                  </pic:spPr>
+                </pic:pic>
+              </a:graphicData>
+            </a:graphic>
+          </wp:inline>
+        </w:drawing>
+      </w:r>
+    </w:p>
+    <w:p>
+      <w:pPr>
+        <w:pStyle w:val="Lgende"/>
+        <w:jc w:val="center"/>
+        <w:rPr>
+          <w:rFonts w:asciiTheme="majorBidi" w:hAnsiTheme="majorBidi" w:cstheme="majorBidi"/>
+          <w:color w:val="auto"/>
+          <w:sz w:val="20"/>
+          <w:szCs w:val="20"/>
+        </w:rPr>
+      </w:pPr>
+      <w:bookmarkStart w:id="8" w:name="_Toc145768792"/>
+      <w:r>
+        <w:rPr>
+          <w:rFonts w:asciiTheme="majorBidi" w:hAnsiTheme="majorBidi" w:cstheme="majorBidi"/>
           <w:b/>
           <w:bCs/>
           <w:color w:val="auto"/>
-        </w:rPr>
-        <w:t xml:space="preserve"> </w:t>
-      </w:r>
+          <w:sz w:val="20"/>
+          <w:szCs w:val="20"/>
+        </w:rPr>
+        <w:t xml:space="preserve">Figure </w:t>
+      </w:r>
+      <w:r>
+        <w:rPr>
+          <w:rFonts w:asciiTheme="majorBidi" w:hAnsiTheme="majorBidi" w:cstheme="majorBidi"/>
+          <w:b/>
+          <w:bCs/>
+          <w:color w:val="auto"/>
+          <w:sz w:val="20"/>
+          <w:szCs w:val="20"/>
+        </w:rPr>
+        <w:fldChar w:fldCharType="begin"/>
+      </w:r>
+      <w:r>
+        <w:rPr>
+          <w:rFonts w:asciiTheme="majorBidi" w:hAnsiTheme="majorBidi" w:cstheme="majorBidi"/>
+          <w:b/>
+          <w:bCs/>
+          <w:color w:val="auto"/>
+          <w:sz w:val="20"/>
+          <w:szCs w:val="20"/>
+        </w:rPr>
+        <w:instrText xml:space="preserve"> SEQ Figure \* ARABIC </w:instrText>
+      </w:r>
+      <w:r>
+        <w:rPr>
+          <w:rFonts w:asciiTheme="majorBidi" w:hAnsiTheme="majorBidi" w:cstheme="majorBidi"/>
+          <w:b/>
+          <w:bCs/>
+          <w:color w:val="auto"/>
+          <w:sz w:val="20"/>
+          <w:szCs w:val="20"/>
+        </w:rPr>
+        <w:fldChar w:fldCharType="separate"/>
+      </w:r>
+      <w:r>
+        <w:rPr>
+          <w:rFonts w:asciiTheme="majorBidi" w:hAnsiTheme="majorBidi" w:cstheme="majorBidi"/>
+          <w:b/>
+          <w:bCs/>
+          <w:noProof/>
+          <w:color w:val="auto"/>
+          <w:sz w:val="20"/>
+          <w:szCs w:val="20"/>
+        </w:rPr>
+        <w:t>1</w:t>
+      </w:r>
+      <w:r>
+        <w:rPr>
+          <w:rFonts w:asciiTheme="majorBidi" w:hAnsiTheme="majorBidi" w:cstheme="majorBidi"/>
+          <w:b/>
+          <w:bCs/>
+          <w:color w:val="auto"/>
+          <w:sz w:val="20"/>
+          <w:szCs w:val="20"/>
+        </w:rPr>
+        <w:fldChar w:fldCharType="end"/>
+      </w:r>
+      <w:r>
+        <w:rPr>
+          <w:rFonts w:asciiTheme="majorBidi" w:hAnsiTheme="majorBidi" w:cstheme="majorBidi"/>
+          <w:b/>
+          <w:bCs/>
+          <w:color w:val="auto"/>
+          <w:sz w:val="20"/>
+          <w:szCs w:val="20"/>
+        </w:rPr>
+        <w:t> :</w:t>
+      </w:r>
+      <w:r>
+        <w:rPr>
+          <w:rFonts w:asciiTheme="majorBidi" w:hAnsiTheme="majorBidi" w:cstheme="majorBidi"/>
+          <w:color w:val="auto"/>
+          <w:sz w:val="20"/>
+          <w:szCs w:val="20"/>
+        </w:rPr>
+        <w:t xml:space="preserve"> Logo M.Y.H SERVICES</w:t>
+      </w:r>
+      <w:bookmarkEnd w:id="8"/>
+    </w:p>
+    <w:bookmarkEnd w:id="4"/>
+    <w:p>
+      <w:pPr>
+        <w:rPr>
+          <w:rFonts w:asciiTheme="majorBidi" w:hAnsiTheme="majorBidi" w:cstheme="majorBidi"/>
+          <w:sz w:val="24"/>
+          <w:szCs w:val="24"/>
+        </w:rPr>
+      </w:pPr>
+      <w:r>
+        <w:rPr>
+          <w:rFonts w:asciiTheme="majorBidi" w:hAnsiTheme="majorBidi" w:cstheme="majorBidi"/>
+          <w:sz w:val="24"/>
+          <w:szCs w:val="24"/>
+        </w:rPr>
+        <w:t xml:space="preserve">       </w:t>
+      </w:r>
+      <w:r>
+        <w:rPr>
+          <w:rFonts w:asciiTheme="majorBidi" w:hAnsiTheme="majorBidi" w:cstheme="majorBidi"/>
+          <w:sz w:val="24"/>
+          <w:szCs w:val="24"/>
+        </w:rPr>
+        <w:t xml:space="preserve">MYH Services est une SUARL spécialisé dans la Création des sites web, application mobile et en design graphique était fondu en Septembre 2019 par Mr Yassine </w:t>
+      </w:r>
+      <w:proofErr w:type="spellStart"/>
+      <w:r>
+        <w:rPr>
+          <w:rFonts w:asciiTheme="majorBidi" w:hAnsiTheme="majorBidi" w:cstheme="majorBidi"/>
+          <w:sz w:val="24"/>
+          <w:szCs w:val="24"/>
+        </w:rPr>
+        <w:t>Manai</w:t>
+      </w:r>
+      <w:proofErr w:type="spellEnd"/>
+      <w:r>
+        <w:rPr>
+          <w:rFonts w:asciiTheme="majorBidi" w:hAnsiTheme="majorBidi" w:cstheme="majorBidi"/>
+          <w:sz w:val="24"/>
+          <w:szCs w:val="24"/>
+        </w:rPr>
+        <w:t xml:space="preserve"> avec un capital social de 3000 Dinars. Elle propose des services de technologie d’informatiques à ses clients.</w:t>
+      </w:r>
+    </w:p>
+    <w:p>
+      <w:pPr>
+        <w:rPr>
+          <w:rFonts w:asciiTheme="majorBidi" w:hAnsiTheme="majorBidi" w:cstheme="majorBidi"/>
+          <w:sz w:val="24"/>
+          <w:szCs w:val="24"/>
+        </w:rPr>
+      </w:pPr>
+    </w:p>
+    <w:p>
+      <w:pPr>
+        <w:pStyle w:val="Titre2"/>
+        <w:numPr>
+          <w:ilvl w:val="1"/>
+          <w:numId w:val="6"/>
+        </w:numPr>
+        <w:rPr>
+          <w:rFonts w:asciiTheme="majorBidi" w:hAnsiTheme="majorBidi"/>
+          <w:b/>
+          <w:bCs/>
+          <w:color w:val="auto"/>
+          <w:sz w:val="24"/>
+          <w:szCs w:val="24"/>
+        </w:rPr>
+      </w:pPr>
+      <w:bookmarkStart w:id="9" w:name="_Toc145774465"/>
+      <w:r>
+        <w:rPr>
+          <w:rFonts w:asciiTheme="majorBidi" w:hAnsiTheme="majorBidi"/>
+          <w:b/>
+          <w:bCs/>
+          <w:color w:val="auto"/>
+          <w:sz w:val="24"/>
+          <w:szCs w:val="24"/>
+        </w:rPr>
+        <w:t>Les Services offerts par l’organisme :</w:t>
+      </w:r>
+      <w:bookmarkEnd w:id="9"/>
+      <w:r>
+        <w:t xml:space="preserve">   </w:t>
+      </w:r>
+    </w:p>
+    <w:p>
+      <w:pPr>
+        <w:spacing w:line="360" w:lineRule="auto"/>
+        <w:ind w:left="420"/>
+      </w:pPr>
+    </w:p>
+    <w:p>
+      <w:pPr>
+        <w:spacing w:line="360" w:lineRule="auto"/>
+        <w:rPr>
+          <w:rFonts w:asciiTheme="majorBidi" w:hAnsiTheme="majorBidi" w:cstheme="majorBidi"/>
+          <w:sz w:val="24"/>
+          <w:szCs w:val="24"/>
+        </w:rPr>
+      </w:pPr>
+      <w:r>
+        <w:t xml:space="preserve">        </w:t>
+      </w:r>
+      <w:r>
+        <w:sym w:font="Symbol" w:char="F0B7"/>
+      </w:r>
+      <w:r>
+        <w:rPr>
+          <w:rFonts w:asciiTheme="majorBidi" w:hAnsiTheme="majorBidi" w:cstheme="majorBidi"/>
+          <w:sz w:val="24"/>
+          <w:szCs w:val="24"/>
+        </w:rPr>
+        <w:t xml:space="preserve"> Organiser, préparer et assurer la maintenance du matériel. </w:t>
+      </w:r>
+    </w:p>
+    <w:p>
+      <w:pPr>
+        <w:spacing w:line="360" w:lineRule="auto"/>
+        <w:rPr>
+          <w:rFonts w:asciiTheme="majorBidi" w:hAnsiTheme="majorBidi" w:cstheme="majorBidi"/>
+          <w:sz w:val="24"/>
+          <w:szCs w:val="24"/>
+        </w:rPr>
+      </w:pPr>
+      <w:r>
+        <w:t xml:space="preserve">        </w:t>
+      </w:r>
+      <w:r>
+        <w:sym w:font="Symbol" w:char="F0B7"/>
+      </w:r>
+      <w:r>
+        <w:rPr>
+          <w:rFonts w:asciiTheme="majorBidi" w:hAnsiTheme="majorBidi" w:cstheme="majorBidi"/>
+          <w:sz w:val="24"/>
+          <w:szCs w:val="24"/>
+        </w:rPr>
+        <w:t xml:space="preserve"> Effectuer les taches de design des sites web et application mobiles.</w:t>
+      </w:r>
+    </w:p>
+    <w:p>
+      <w:pPr>
+        <w:spacing w:line="360" w:lineRule="auto"/>
+        <w:rPr>
+          <w:rFonts w:asciiTheme="majorBidi" w:hAnsiTheme="majorBidi" w:cstheme="majorBidi"/>
+          <w:sz w:val="24"/>
+          <w:szCs w:val="24"/>
+        </w:rPr>
+      </w:pPr>
+      <w:r>
+        <w:t xml:space="preserve">        </w:t>
+      </w:r>
+      <w:r>
+        <w:sym w:font="Symbol" w:char="F0B7"/>
+      </w:r>
+      <w:r>
+        <w:rPr>
+          <w:rFonts w:asciiTheme="majorBidi" w:hAnsiTheme="majorBidi" w:cstheme="majorBidi"/>
+          <w:sz w:val="24"/>
+          <w:szCs w:val="24"/>
+        </w:rPr>
+        <w:t xml:space="preserve"> Création des sites web statistiques ou dynamiques en utilisant plusieurs technologies et </w:t>
+      </w:r>
+      <w:r>
+        <w:rPr>
+          <w:rFonts w:asciiTheme="majorBidi" w:hAnsiTheme="majorBidi" w:cstheme="majorBidi"/>
+          <w:sz w:val="24"/>
+          <w:szCs w:val="24"/>
+        </w:rPr>
+        <w:t xml:space="preserve">      </w:t>
+      </w:r>
+      <w:r>
+        <w:rPr>
+          <w:rFonts w:asciiTheme="majorBidi" w:hAnsiTheme="majorBidi" w:cstheme="majorBidi"/>
+          <w:sz w:val="24"/>
+          <w:szCs w:val="24"/>
+        </w:rPr>
+        <w:t>langages de programmations.</w:t>
+      </w:r>
+    </w:p>
+    <w:p>
+      <w:pPr>
+        <w:spacing w:line="360" w:lineRule="auto"/>
+        <w:rPr>
+          <w:rFonts w:asciiTheme="majorBidi" w:hAnsiTheme="majorBidi" w:cstheme="majorBidi"/>
+          <w:sz w:val="24"/>
+          <w:szCs w:val="24"/>
+        </w:rPr>
+      </w:pPr>
+    </w:p>
+    <w:p>
+      <w:pPr>
+        <w:pStyle w:val="Titre2"/>
+        <w:numPr>
+          <w:ilvl w:val="1"/>
+          <w:numId w:val="6"/>
+        </w:numPr>
+        <w:rPr>
+          <w:rFonts w:asciiTheme="majorBidi" w:hAnsiTheme="majorBidi"/>
+          <w:b/>
+          <w:bCs/>
+          <w:color w:val="auto"/>
+          <w:sz w:val="24"/>
+          <w:szCs w:val="24"/>
+        </w:rPr>
+      </w:pPr>
+      <w:bookmarkStart w:id="10" w:name="_Toc145774466"/>
+      <w:r>
+        <w:rPr>
+          <w:rFonts w:asciiTheme="majorBidi" w:hAnsiTheme="majorBidi"/>
+          <w:b/>
+          <w:bCs/>
+          <w:color w:val="auto"/>
+          <w:sz w:val="24"/>
+          <w:szCs w:val="24"/>
+        </w:rPr>
+        <w:lastRenderedPageBreak/>
+        <w:t>Organigramme et description de la poste :</w:t>
+      </w:r>
+      <w:bookmarkEnd w:id="10"/>
     </w:p>
     <w:p/>
-    <w:bookmarkEnd w:id="6"/>
+    <w:p>
+      <w:pPr>
+        <w:keepNext/>
+      </w:pPr>
+      <w:r>
+        <w:rPr>
+          <w:rFonts w:asciiTheme="majorBidi" w:hAnsiTheme="majorBidi" w:cstheme="majorBidi"/>
+          <w:sz w:val="24"/>
+          <w:szCs w:val="24"/>
+        </w:rPr>
+        <w:t xml:space="preserve"> </w:t>
+      </w:r>
+      <w:r>
+        <w:rPr>
+          <w:noProof/>
+        </w:rPr>
+        <w:drawing>
+          <wp:inline distT="0" distB="0" distL="0" distR="0" wp14:anchorId="6307C358" wp14:editId="6CCC3A5A">
+            <wp:extent cx="5759450" cy="2658745"/>
+            <wp:effectExtent l="0" t="38100" r="0" b="27305"/>
+            <wp:docPr id="2" name="Diagramme 2"/>
+            <wp:cNvGraphicFramePr/>
+            <a:graphic xmlns:a="http://schemas.openxmlformats.org/drawingml/2006/main">
+              <a:graphicData uri="http://schemas.openxmlformats.org/drawingml/2006/diagram">
+                <dgm:relIds xmlns:dgm="http://schemas.openxmlformats.org/drawingml/2006/diagram" xmlns:r="http://schemas.openxmlformats.org/officeDocument/2006/relationships" r:dm="rId11" r:lo="rId12" r:qs="rId13" r:cs="rId14"/>
+              </a:graphicData>
+            </a:graphic>
+          </wp:inline>
+        </w:drawing>
+      </w:r>
+    </w:p>
+    <w:p>
+      <w:pPr>
+        <w:pStyle w:val="Lgende"/>
+        <w:jc w:val="center"/>
+        <w:rPr>
+          <w:rFonts w:asciiTheme="majorBidi" w:hAnsiTheme="majorBidi" w:cstheme="majorBidi"/>
+          <w:color w:val="auto"/>
+          <w:sz w:val="20"/>
+          <w:szCs w:val="20"/>
+        </w:rPr>
+      </w:pPr>
+      <w:r>
+        <w:rPr>
+          <w:rFonts w:asciiTheme="majorBidi" w:hAnsiTheme="majorBidi" w:cstheme="majorBidi"/>
+          <w:b/>
+          <w:bCs/>
+          <w:color w:val="auto"/>
+          <w:sz w:val="20"/>
+          <w:szCs w:val="20"/>
+        </w:rPr>
+        <w:t xml:space="preserve">Figure </w:t>
+      </w:r>
+      <w:r>
+        <w:rPr>
+          <w:rFonts w:asciiTheme="majorBidi" w:hAnsiTheme="majorBidi" w:cstheme="majorBidi"/>
+          <w:b/>
+          <w:bCs/>
+          <w:color w:val="auto"/>
+          <w:sz w:val="20"/>
+          <w:szCs w:val="20"/>
+        </w:rPr>
+        <w:fldChar w:fldCharType="begin"/>
+      </w:r>
+      <w:r>
+        <w:rPr>
+          <w:rFonts w:asciiTheme="majorBidi" w:hAnsiTheme="majorBidi" w:cstheme="majorBidi"/>
+          <w:b/>
+          <w:bCs/>
+          <w:color w:val="auto"/>
+          <w:sz w:val="20"/>
+          <w:szCs w:val="20"/>
+        </w:rPr>
+        <w:instrText xml:space="preserve"> SEQ Figure \* ARABIC </w:instrText>
+      </w:r>
+      <w:r>
+        <w:rPr>
+          <w:rFonts w:asciiTheme="majorBidi" w:hAnsiTheme="majorBidi" w:cstheme="majorBidi"/>
+          <w:b/>
+          <w:bCs/>
+          <w:color w:val="auto"/>
+          <w:sz w:val="20"/>
+          <w:szCs w:val="20"/>
+        </w:rPr>
+        <w:fldChar w:fldCharType="separate"/>
+      </w:r>
+      <w:r>
+        <w:rPr>
+          <w:rFonts w:asciiTheme="majorBidi" w:hAnsiTheme="majorBidi" w:cstheme="majorBidi"/>
+          <w:b/>
+          <w:bCs/>
+          <w:noProof/>
+          <w:color w:val="auto"/>
+          <w:sz w:val="20"/>
+          <w:szCs w:val="20"/>
+        </w:rPr>
+        <w:t>2</w:t>
+      </w:r>
+      <w:r>
+        <w:rPr>
+          <w:rFonts w:asciiTheme="majorBidi" w:hAnsiTheme="majorBidi" w:cstheme="majorBidi"/>
+          <w:b/>
+          <w:bCs/>
+          <w:color w:val="auto"/>
+          <w:sz w:val="20"/>
+          <w:szCs w:val="20"/>
+        </w:rPr>
+        <w:fldChar w:fldCharType="end"/>
+      </w:r>
+      <w:r>
+        <w:rPr>
+          <w:rFonts w:asciiTheme="majorBidi" w:hAnsiTheme="majorBidi" w:cstheme="majorBidi"/>
+          <w:b/>
+          <w:bCs/>
+          <w:color w:val="auto"/>
+          <w:sz w:val="20"/>
+          <w:szCs w:val="20"/>
+        </w:rPr>
+        <w:t>:</w:t>
+      </w:r>
+      <w:r>
+        <w:rPr>
+          <w:rFonts w:asciiTheme="majorBidi" w:hAnsiTheme="majorBidi" w:cstheme="majorBidi"/>
+          <w:color w:val="auto"/>
+          <w:sz w:val="20"/>
+          <w:szCs w:val="20"/>
+        </w:rPr>
+        <w:t>Organigramme de la société</w:t>
+      </w:r>
+    </w:p>
     <w:p/>
+    <w:p/>
+    <w:p>
+      <w:pPr>
+        <w:pStyle w:val="Titre1"/>
+        <w:rPr>
+          <w:sz w:val="32"/>
+          <w:szCs w:val="32"/>
+        </w:rPr>
+      </w:pPr>
+      <w:bookmarkStart w:id="11" w:name="_Toc145774467"/>
+      <w:r>
+        <w:rPr>
+          <w:sz w:val="32"/>
+          <w:szCs w:val="32"/>
+        </w:rPr>
+        <w:t>CONCLUSION</w:t>
+      </w:r>
+      <w:bookmarkEnd w:id="11"/>
+      <w:r>
+        <w:rPr>
+          <w:sz w:val="32"/>
+          <w:szCs w:val="32"/>
+        </w:rPr>
+        <w:t> </w:t>
+      </w:r>
+    </w:p>
+    <w:p>
+      <w:r>
+        <w:t xml:space="preserve">      </w:t>
+      </w:r>
+      <w:r>
+        <w:t xml:space="preserve">    </w:t>
+      </w:r>
+    </w:p>
+    <w:p>
+      <w:pPr>
+        <w:rPr>
+          <w:rFonts w:asciiTheme="majorBidi" w:hAnsiTheme="majorBidi" w:cstheme="majorBidi"/>
+          <w:sz w:val="24"/>
+          <w:szCs w:val="24"/>
+        </w:rPr>
+      </w:pPr>
+      <w:r>
+        <w:t xml:space="preserve">      </w:t>
+      </w:r>
+      <w:r>
+        <w:rPr>
+          <w:rFonts w:asciiTheme="majorBidi" w:hAnsiTheme="majorBidi" w:cstheme="majorBidi"/>
+          <w:b/>
+          <w:bCs/>
+          <w:sz w:val="24"/>
+          <w:szCs w:val="24"/>
+        </w:rPr>
+        <w:t>D</w:t>
+      </w:r>
+      <w:r>
+        <w:rPr>
+          <w:rFonts w:asciiTheme="majorBidi" w:hAnsiTheme="majorBidi" w:cstheme="majorBidi"/>
+          <w:sz w:val="24"/>
+          <w:szCs w:val="24"/>
+        </w:rPr>
+        <w:t>ans ce chapitre, j'ai présenté le cadre du projet, l'objectif à atteindre ainsi que le travail à accomplir, Dans le chapitre suivant, je vais présenter une étude préalable globale de l’application Tunisiens-</w:t>
+      </w:r>
+      <w:proofErr w:type="spellStart"/>
+      <w:r>
+        <w:rPr>
+          <w:rFonts w:asciiTheme="majorBidi" w:hAnsiTheme="majorBidi" w:cstheme="majorBidi"/>
+          <w:sz w:val="24"/>
+          <w:szCs w:val="24"/>
+        </w:rPr>
+        <w:t>Freelancers</w:t>
+      </w:r>
+      <w:proofErr w:type="spellEnd"/>
+    </w:p>
+    <w:p/>
+    <w:p/>
+    <w:p/>
+    <w:p/>
+    <w:p/>
+    <w:p/>
+    <w:p/>
+    <w:p/>
+    <w:p/>
+    <w:p/>
+    <w:p/>
+    <w:p>
+      <w:pPr>
+        <w:pStyle w:val="Titre1"/>
+        <w:ind w:left="0"/>
+        <w:jc w:val="center"/>
+      </w:pPr>
+      <w:bookmarkStart w:id="12" w:name="_Toc145774468"/>
+      <w:r>
+        <w:lastRenderedPageBreak/>
+        <w:t>Chapitre 2 : Etude Préa</w:t>
+      </w:r>
+      <w:r>
+        <w:t>la</w:t>
+      </w:r>
+      <w:r>
+        <w:t>ble</w:t>
+      </w:r>
+      <w:bookmarkEnd w:id="12"/>
+    </w:p>
+    <w:p>
+      <w:pPr>
+        <w:pStyle w:val="Titre1"/>
+        <w:ind w:left="0"/>
+        <w:jc w:val="center"/>
+      </w:pPr>
+    </w:p>
+    <w:p>
+      <w:pPr>
+        <w:pStyle w:val="Titre2"/>
+      </w:pPr>
+      <w:bookmarkStart w:id="13" w:name="_Toc145774469"/>
+      <w:r>
+        <w:rPr>
+          <w:rFonts w:asciiTheme="majorBidi" w:hAnsiTheme="majorBidi"/>
+          <w:b/>
+          <w:bCs/>
+          <w:color w:val="auto"/>
+          <w:sz w:val="32"/>
+          <w:szCs w:val="32"/>
+        </w:rPr>
+        <w:t>Introduction :</w:t>
+      </w:r>
+      <w:bookmarkEnd w:id="13"/>
+      <w:r>
+        <w:rPr>
+          <w:rFonts w:asciiTheme="majorBidi" w:hAnsiTheme="majorBidi"/>
+          <w:b/>
+          <w:bCs/>
+          <w:color w:val="auto"/>
+          <w:sz w:val="32"/>
+          <w:szCs w:val="32"/>
+        </w:rPr>
+        <w:t xml:space="preserve"> </w:t>
+      </w:r>
+      <w:r>
+        <w:t xml:space="preserve"> </w:t>
+      </w:r>
+    </w:p>
+    <w:p/>
+    <w:p>
+      <w:pPr>
+        <w:rPr>
+          <w:rFonts w:asciiTheme="majorBidi" w:hAnsiTheme="majorBidi" w:cstheme="majorBidi"/>
+          <w:sz w:val="24"/>
+          <w:szCs w:val="24"/>
+        </w:rPr>
+      </w:pPr>
+      <w:r>
+        <w:t xml:space="preserve">         </w:t>
+      </w:r>
+      <w:r>
+        <w:rPr>
+          <w:rFonts w:asciiTheme="majorBidi" w:hAnsiTheme="majorBidi" w:cstheme="majorBidi"/>
+          <w:sz w:val="24"/>
+          <w:szCs w:val="24"/>
+        </w:rPr>
+        <w:t xml:space="preserve"> </w:t>
+      </w:r>
+      <w:r>
+        <w:rPr>
+          <w:rFonts w:asciiTheme="majorBidi" w:hAnsiTheme="majorBidi" w:cstheme="majorBidi"/>
+          <w:sz w:val="24"/>
+          <w:szCs w:val="24"/>
+        </w:rPr>
+        <w:t xml:space="preserve">Après la présentation de </w:t>
+      </w:r>
+      <w:r>
+        <w:rPr>
+          <w:rFonts w:asciiTheme="majorBidi" w:hAnsiTheme="majorBidi" w:cstheme="majorBidi"/>
+          <w:sz w:val="24"/>
+          <w:szCs w:val="24"/>
+        </w:rPr>
+        <w:t>M.Y.H SERVICES</w:t>
+      </w:r>
+      <w:r>
+        <w:rPr>
+          <w:rFonts w:asciiTheme="majorBidi" w:hAnsiTheme="majorBidi" w:cstheme="majorBidi"/>
+          <w:sz w:val="24"/>
+          <w:szCs w:val="24"/>
+        </w:rPr>
+        <w:t xml:space="preserve"> et la vue générale sur le thème de stage, dans ce</w:t>
+      </w:r>
+      <w:r>
+        <w:rPr>
+          <w:rFonts w:asciiTheme="majorBidi" w:hAnsiTheme="majorBidi" w:cstheme="majorBidi"/>
+          <w:sz w:val="24"/>
+          <w:szCs w:val="24"/>
+        </w:rPr>
+        <w:t xml:space="preserve"> </w:t>
+      </w:r>
+      <w:r>
+        <w:rPr>
+          <w:rFonts w:asciiTheme="majorBidi" w:hAnsiTheme="majorBidi" w:cstheme="majorBidi"/>
+          <w:sz w:val="24"/>
+          <w:szCs w:val="24"/>
+        </w:rPr>
+        <w:t>chapitre</w:t>
+      </w:r>
+      <w:r>
+        <w:rPr>
+          <w:rFonts w:asciiTheme="majorBidi" w:hAnsiTheme="majorBidi" w:cstheme="majorBidi"/>
+          <w:spacing w:val="-3"/>
+          <w:sz w:val="24"/>
+          <w:szCs w:val="24"/>
+        </w:rPr>
+        <w:t xml:space="preserve"> </w:t>
+      </w:r>
+      <w:r>
+        <w:rPr>
+          <w:rFonts w:asciiTheme="majorBidi" w:hAnsiTheme="majorBidi" w:cstheme="majorBidi"/>
+          <w:sz w:val="24"/>
+          <w:szCs w:val="24"/>
+        </w:rPr>
+        <w:t>je vais Définir l’application</w:t>
+      </w:r>
+      <w:r>
+        <w:rPr>
+          <w:rFonts w:asciiTheme="majorBidi" w:hAnsiTheme="majorBidi" w:cstheme="majorBidi"/>
+          <w:spacing w:val="-1"/>
+          <w:sz w:val="24"/>
+          <w:szCs w:val="24"/>
+        </w:rPr>
+        <w:t xml:space="preserve"> </w:t>
+      </w:r>
+      <w:r>
+        <w:rPr>
+          <w:rFonts w:asciiTheme="majorBidi" w:hAnsiTheme="majorBidi" w:cstheme="majorBidi"/>
+          <w:sz w:val="24"/>
+          <w:szCs w:val="24"/>
+        </w:rPr>
+        <w:t>et les</w:t>
+      </w:r>
+      <w:r>
+        <w:rPr>
+          <w:rFonts w:asciiTheme="majorBidi" w:hAnsiTheme="majorBidi" w:cstheme="majorBidi"/>
+          <w:spacing w:val="-1"/>
+          <w:sz w:val="24"/>
+          <w:szCs w:val="24"/>
+        </w:rPr>
+        <w:t xml:space="preserve"> </w:t>
+      </w:r>
+      <w:r>
+        <w:rPr>
+          <w:rFonts w:asciiTheme="majorBidi" w:hAnsiTheme="majorBidi" w:cstheme="majorBidi"/>
+          <w:sz w:val="24"/>
+          <w:szCs w:val="24"/>
+        </w:rPr>
+        <w:t>objectifs</w:t>
+      </w:r>
+      <w:r>
+        <w:rPr>
+          <w:rFonts w:asciiTheme="majorBidi" w:hAnsiTheme="majorBidi" w:cstheme="majorBidi"/>
+          <w:spacing w:val="-1"/>
+          <w:sz w:val="24"/>
+          <w:szCs w:val="24"/>
+        </w:rPr>
+        <w:t xml:space="preserve"> </w:t>
+      </w:r>
+      <w:r>
+        <w:rPr>
+          <w:rFonts w:asciiTheme="majorBidi" w:hAnsiTheme="majorBidi" w:cstheme="majorBidi"/>
+          <w:sz w:val="24"/>
+          <w:szCs w:val="24"/>
+        </w:rPr>
+        <w:t>à</w:t>
+      </w:r>
+      <w:r>
+        <w:rPr>
+          <w:rFonts w:asciiTheme="majorBidi" w:hAnsiTheme="majorBidi" w:cstheme="majorBidi"/>
+          <w:spacing w:val="-2"/>
+          <w:sz w:val="24"/>
+          <w:szCs w:val="24"/>
+        </w:rPr>
+        <w:t xml:space="preserve"> </w:t>
+      </w:r>
+      <w:r>
+        <w:rPr>
+          <w:rFonts w:asciiTheme="majorBidi" w:hAnsiTheme="majorBidi" w:cstheme="majorBidi"/>
+          <w:sz w:val="24"/>
+          <w:szCs w:val="24"/>
+        </w:rPr>
+        <w:t>atteindre.</w:t>
+      </w:r>
+    </w:p>
+    <w:p>
+      <w:pPr>
+        <w:pStyle w:val="Titre2"/>
+      </w:pPr>
+    </w:p>
+    <w:p>
+      <w:pPr>
+        <w:pStyle w:val="Titre2"/>
+        <w:numPr>
+          <w:ilvl w:val="1"/>
+          <w:numId w:val="9"/>
+        </w:numPr>
+        <w:rPr>
+          <w:rFonts w:asciiTheme="majorBidi" w:hAnsiTheme="majorBidi"/>
+          <w:b/>
+          <w:bCs/>
+          <w:color w:val="auto"/>
+          <w:sz w:val="24"/>
+          <w:szCs w:val="24"/>
+        </w:rPr>
+      </w:pPr>
+      <w:bookmarkStart w:id="14" w:name="_Toc145774470"/>
+      <w:r>
+        <w:rPr>
+          <w:rFonts w:asciiTheme="majorBidi" w:hAnsiTheme="majorBidi"/>
+          <w:b/>
+          <w:bCs/>
+          <w:color w:val="auto"/>
+          <w:sz w:val="24"/>
+          <w:szCs w:val="24"/>
+        </w:rPr>
+        <w:t>Description</w:t>
+      </w:r>
+      <w:r>
+        <w:rPr>
+          <w:rFonts w:asciiTheme="majorBidi" w:hAnsiTheme="majorBidi"/>
+          <w:b/>
+          <w:bCs/>
+          <w:color w:val="auto"/>
+          <w:spacing w:val="-3"/>
+          <w:sz w:val="24"/>
+          <w:szCs w:val="24"/>
+        </w:rPr>
+        <w:t xml:space="preserve"> </w:t>
+      </w:r>
+      <w:r>
+        <w:rPr>
+          <w:rFonts w:asciiTheme="majorBidi" w:hAnsiTheme="majorBidi"/>
+          <w:b/>
+          <w:bCs/>
+          <w:color w:val="auto"/>
+          <w:sz w:val="24"/>
+          <w:szCs w:val="24"/>
+        </w:rPr>
+        <w:t>de</w:t>
+      </w:r>
+      <w:r>
+        <w:rPr>
+          <w:rFonts w:asciiTheme="majorBidi" w:hAnsiTheme="majorBidi"/>
+          <w:b/>
+          <w:bCs/>
+          <w:color w:val="auto"/>
+          <w:spacing w:val="-6"/>
+          <w:sz w:val="24"/>
+          <w:szCs w:val="24"/>
+        </w:rPr>
+        <w:t xml:space="preserve"> </w:t>
+      </w:r>
+      <w:r>
+        <w:rPr>
+          <w:rFonts w:asciiTheme="majorBidi" w:hAnsiTheme="majorBidi"/>
+          <w:b/>
+          <w:bCs/>
+          <w:color w:val="auto"/>
+          <w:sz w:val="24"/>
+          <w:szCs w:val="24"/>
+        </w:rPr>
+        <w:t>l’existant</w:t>
+      </w:r>
+      <w:r>
+        <w:rPr>
+          <w:rFonts w:asciiTheme="majorBidi" w:hAnsiTheme="majorBidi"/>
+          <w:b/>
+          <w:bCs/>
+          <w:color w:val="auto"/>
+          <w:spacing w:val="-1"/>
+          <w:sz w:val="24"/>
+          <w:szCs w:val="24"/>
+        </w:rPr>
+        <w:t xml:space="preserve"> </w:t>
+      </w:r>
+      <w:r>
+        <w:rPr>
+          <w:rFonts w:asciiTheme="majorBidi" w:hAnsiTheme="majorBidi"/>
+          <w:b/>
+          <w:bCs/>
+          <w:color w:val="auto"/>
+          <w:sz w:val="24"/>
+          <w:szCs w:val="24"/>
+        </w:rPr>
+        <w:t>:</w:t>
+      </w:r>
+      <w:bookmarkEnd w:id="14"/>
+    </w:p>
+    <w:p>
+      <w:pPr>
+        <w:rPr>
+          <w:rFonts w:asciiTheme="majorBidi" w:hAnsiTheme="majorBidi" w:cstheme="majorBidi"/>
+          <w:sz w:val="24"/>
+          <w:szCs w:val="24"/>
+        </w:rPr>
+      </w:pPr>
+    </w:p>
+    <w:p>
+      <w:pPr>
+        <w:rPr>
+          <w:rFonts w:asciiTheme="majorBidi" w:hAnsiTheme="majorBidi" w:cstheme="majorBidi"/>
+          <w:sz w:val="24"/>
+          <w:szCs w:val="24"/>
+        </w:rPr>
+      </w:pPr>
+      <w:r>
+        <w:rPr>
+          <w:b/>
+          <w:bCs/>
+        </w:rPr>
+        <w:t xml:space="preserve">        </w:t>
+      </w:r>
+      <w:r>
+        <w:rPr>
+          <w:rFonts w:asciiTheme="majorBidi" w:hAnsiTheme="majorBidi" w:cstheme="majorBidi"/>
+          <w:b/>
+          <w:bCs/>
+          <w:sz w:val="24"/>
+          <w:szCs w:val="24"/>
+        </w:rPr>
+        <w:t>D</w:t>
+      </w:r>
+      <w:r>
+        <w:rPr>
+          <w:rFonts w:asciiTheme="majorBidi" w:hAnsiTheme="majorBidi" w:cstheme="majorBidi"/>
+          <w:sz w:val="24"/>
+          <w:szCs w:val="24"/>
+        </w:rPr>
+        <w:t xml:space="preserve">e nos jours, le travail en ligne s'est imposé comme une méthode extrêmement efficace pour générer un revenu financier supplémentaire. Cette approche offre une facilité d'accès sans précédent, bénéfique en particulier pour ceux qui n'ont pas la stabilité d'un revenu fixe. Elle s'avère particulièrement avantageuse pour les individus dotés de compétences dans divers domaines, tels que le développement d'applications web ou mobiles, la production musicale (beat </w:t>
+      </w:r>
+      <w:proofErr w:type="spellStart"/>
+      <w:r>
+        <w:rPr>
+          <w:rFonts w:asciiTheme="majorBidi" w:hAnsiTheme="majorBidi" w:cstheme="majorBidi"/>
+          <w:sz w:val="24"/>
+          <w:szCs w:val="24"/>
+        </w:rPr>
+        <w:t>making</w:t>
+      </w:r>
+      <w:proofErr w:type="spellEnd"/>
+      <w:r>
+        <w:rPr>
+          <w:rFonts w:asciiTheme="majorBidi" w:hAnsiTheme="majorBidi" w:cstheme="majorBidi"/>
+          <w:sz w:val="24"/>
+          <w:szCs w:val="24"/>
+        </w:rPr>
+        <w:t xml:space="preserve">), le design graphique, la maîtrise de logiciels comme Photoshop, et bien d'autres encore. Ces plateformes permettent également de simplifier la recherche de </w:t>
+      </w:r>
+      <w:proofErr w:type="spellStart"/>
+      <w:r>
+        <w:rPr>
+          <w:rFonts w:asciiTheme="majorBidi" w:hAnsiTheme="majorBidi" w:cstheme="majorBidi"/>
+          <w:sz w:val="24"/>
+          <w:szCs w:val="24"/>
+        </w:rPr>
+        <w:t>freelancers</w:t>
+      </w:r>
+      <w:proofErr w:type="spellEnd"/>
+      <w:r>
+        <w:rPr>
+          <w:rFonts w:asciiTheme="majorBidi" w:hAnsiTheme="majorBidi" w:cstheme="majorBidi"/>
+          <w:sz w:val="24"/>
+          <w:szCs w:val="24"/>
+        </w:rPr>
+        <w:t xml:space="preserve"> qualifiés pour les clients, facilitant ainsi la réalisation de projets spécifiques conformes à leurs besoins. Cette évolution vers le travail en ligne ouvre également des opportunités pour les personnes cherchant à diversifier leurs sources de revenus ou à exercer une activité indépendante tout en profitant de la flexibilité que cela offre.</w:t>
+      </w:r>
+    </w:p>
+    <w:p>
+      <w:pPr>
+        <w:rPr>
+          <w:rFonts w:asciiTheme="majorBidi" w:hAnsiTheme="majorBidi" w:cstheme="majorBidi"/>
+          <w:sz w:val="24"/>
+          <w:szCs w:val="24"/>
+        </w:rPr>
+      </w:pPr>
+    </w:p>
+    <w:p>
+      <w:pPr>
+        <w:pStyle w:val="Titre2"/>
+        <w:numPr>
+          <w:ilvl w:val="1"/>
+          <w:numId w:val="9"/>
+        </w:numPr>
+        <w:rPr>
+          <w:rFonts w:asciiTheme="majorBidi" w:hAnsiTheme="majorBidi"/>
+          <w:b/>
+          <w:bCs/>
+          <w:color w:val="auto"/>
+          <w:sz w:val="24"/>
+          <w:szCs w:val="24"/>
+        </w:rPr>
+      </w:pPr>
+      <w:bookmarkStart w:id="15" w:name="_Toc145774471"/>
+      <w:r>
+        <w:rPr>
+          <w:rFonts w:asciiTheme="majorBidi" w:hAnsiTheme="majorBidi"/>
+          <w:b/>
+          <w:bCs/>
+          <w:color w:val="auto"/>
+          <w:sz w:val="24"/>
+          <w:szCs w:val="24"/>
+        </w:rPr>
+        <w:t>Critiques</w:t>
+      </w:r>
+      <w:r>
+        <w:rPr>
+          <w:rFonts w:asciiTheme="majorBidi" w:hAnsiTheme="majorBidi"/>
+          <w:b/>
+          <w:bCs/>
+          <w:color w:val="auto"/>
+          <w:spacing w:val="-3"/>
+          <w:sz w:val="24"/>
+          <w:szCs w:val="24"/>
+        </w:rPr>
+        <w:t xml:space="preserve"> </w:t>
+      </w:r>
+      <w:r>
+        <w:rPr>
+          <w:rFonts w:asciiTheme="majorBidi" w:hAnsiTheme="majorBidi"/>
+          <w:b/>
+          <w:bCs/>
+          <w:color w:val="auto"/>
+          <w:sz w:val="24"/>
+          <w:szCs w:val="24"/>
+        </w:rPr>
+        <w:t>de</w:t>
+      </w:r>
+      <w:r>
+        <w:rPr>
+          <w:rFonts w:asciiTheme="majorBidi" w:hAnsiTheme="majorBidi"/>
+          <w:b/>
+          <w:bCs/>
+          <w:color w:val="auto"/>
+          <w:spacing w:val="-7"/>
+          <w:sz w:val="24"/>
+          <w:szCs w:val="24"/>
+        </w:rPr>
+        <w:t xml:space="preserve"> </w:t>
+      </w:r>
+      <w:r>
+        <w:rPr>
+          <w:rFonts w:asciiTheme="majorBidi" w:hAnsiTheme="majorBidi"/>
+          <w:b/>
+          <w:bCs/>
+          <w:color w:val="auto"/>
+          <w:sz w:val="24"/>
+          <w:szCs w:val="24"/>
+        </w:rPr>
+        <w:t>l’existant</w:t>
+      </w:r>
+      <w:r>
+        <w:rPr>
+          <w:rFonts w:asciiTheme="majorBidi" w:hAnsiTheme="majorBidi"/>
+          <w:b/>
+          <w:bCs/>
+          <w:color w:val="auto"/>
+          <w:sz w:val="24"/>
+          <w:szCs w:val="24"/>
+        </w:rPr>
+        <w:t> :</w:t>
+      </w:r>
+      <w:bookmarkEnd w:id="15"/>
+      <w:r>
+        <w:rPr>
+          <w:rFonts w:asciiTheme="majorBidi" w:hAnsiTheme="majorBidi"/>
+          <w:b/>
+          <w:bCs/>
+          <w:color w:val="auto"/>
+          <w:sz w:val="24"/>
+          <w:szCs w:val="24"/>
+        </w:rPr>
+        <w:t xml:space="preserve"> </w:t>
+      </w:r>
+      <w:r>
+        <w:rPr>
+          <w:rFonts w:asciiTheme="majorBidi" w:hAnsiTheme="majorBidi"/>
+          <w:b/>
+          <w:bCs/>
+          <w:color w:val="auto"/>
+          <w:sz w:val="24"/>
+          <w:szCs w:val="24"/>
+        </w:rPr>
+        <w:t xml:space="preserve"> </w:t>
+      </w:r>
+    </w:p>
+    <w:p/>
+    <w:p>
+      <w:pPr>
+        <w:rPr>
+          <w:rFonts w:asciiTheme="majorBidi" w:hAnsiTheme="majorBidi" w:cstheme="majorBidi"/>
+          <w:sz w:val="24"/>
+          <w:szCs w:val="24"/>
+        </w:rPr>
+      </w:pPr>
+      <w:r>
+        <w:rPr>
+          <w:rFonts w:asciiTheme="majorBidi" w:hAnsiTheme="majorBidi" w:cstheme="majorBidi"/>
+          <w:sz w:val="24"/>
+          <w:szCs w:val="24"/>
+        </w:rPr>
+        <w:t xml:space="preserve">      </w:t>
+      </w:r>
+      <w:r>
+        <w:rPr>
+          <w:rFonts w:asciiTheme="majorBidi" w:hAnsiTheme="majorBidi" w:cstheme="majorBidi"/>
+          <w:b/>
+          <w:bCs/>
+          <w:sz w:val="24"/>
+          <w:szCs w:val="24"/>
+        </w:rPr>
+        <w:t>L</w:t>
+      </w:r>
+      <w:r>
+        <w:rPr>
+          <w:rFonts w:asciiTheme="majorBidi" w:hAnsiTheme="majorBidi" w:cstheme="majorBidi"/>
+          <w:sz w:val="24"/>
+          <w:szCs w:val="24"/>
+        </w:rPr>
+        <w:t xml:space="preserve">e problème réside en Tunisie dans le manque d'une véritable culture du travail en ligne, et cela peut être attribué à diverses raisons. Tout d'abord, il est fréquent que les clients ne parviennent pas à trouver les </w:t>
+      </w:r>
+      <w:proofErr w:type="spellStart"/>
+      <w:r>
+        <w:rPr>
+          <w:rFonts w:asciiTheme="majorBidi" w:hAnsiTheme="majorBidi" w:cstheme="majorBidi"/>
+          <w:sz w:val="24"/>
+          <w:szCs w:val="24"/>
+        </w:rPr>
+        <w:t>freelancers</w:t>
+      </w:r>
+      <w:proofErr w:type="spellEnd"/>
+      <w:r>
+        <w:rPr>
+          <w:rFonts w:asciiTheme="majorBidi" w:hAnsiTheme="majorBidi" w:cstheme="majorBidi"/>
+          <w:sz w:val="24"/>
+          <w:szCs w:val="24"/>
+        </w:rPr>
+        <w:t xml:space="preserve"> adaptés à leurs besoins. Cette lacune dans la mise en relation peut s'expliquer par un manque de visibilité des </w:t>
+      </w:r>
+      <w:proofErr w:type="spellStart"/>
+      <w:r>
+        <w:rPr>
+          <w:rFonts w:asciiTheme="majorBidi" w:hAnsiTheme="majorBidi" w:cstheme="majorBidi"/>
+          <w:sz w:val="24"/>
+          <w:szCs w:val="24"/>
+        </w:rPr>
+        <w:t>freelancers</w:t>
+      </w:r>
+      <w:proofErr w:type="spellEnd"/>
+      <w:r>
+        <w:rPr>
+          <w:rFonts w:asciiTheme="majorBidi" w:hAnsiTheme="majorBidi" w:cstheme="majorBidi"/>
+          <w:sz w:val="24"/>
+          <w:szCs w:val="24"/>
+        </w:rPr>
+        <w:t xml:space="preserve"> sur les plateformes en ligne ou par une difficulté à identifier les compétences recherchées au sein de la vaste communauté en ligne.</w:t>
+      </w:r>
+    </w:p>
+    <w:p>
+      <w:pPr>
+        <w:rPr>
+          <w:rFonts w:asciiTheme="majorBidi" w:hAnsiTheme="majorBidi" w:cstheme="majorBidi"/>
+          <w:sz w:val="24"/>
+          <w:szCs w:val="24"/>
+        </w:rPr>
+      </w:pPr>
+      <w:r>
+        <w:rPr>
+          <w:rFonts w:asciiTheme="majorBidi" w:hAnsiTheme="majorBidi" w:cstheme="majorBidi"/>
+          <w:sz w:val="24"/>
+          <w:szCs w:val="24"/>
+        </w:rPr>
+        <w:t xml:space="preserve">D'autre part, les </w:t>
+      </w:r>
+      <w:proofErr w:type="spellStart"/>
+      <w:r>
+        <w:rPr>
+          <w:rFonts w:asciiTheme="majorBidi" w:hAnsiTheme="majorBidi" w:cstheme="majorBidi"/>
+          <w:sz w:val="24"/>
+          <w:szCs w:val="24"/>
+        </w:rPr>
+        <w:t>freelancers</w:t>
+      </w:r>
+      <w:proofErr w:type="spellEnd"/>
+      <w:r>
+        <w:rPr>
+          <w:rFonts w:asciiTheme="majorBidi" w:hAnsiTheme="majorBidi" w:cstheme="majorBidi"/>
+          <w:sz w:val="24"/>
+          <w:szCs w:val="24"/>
+        </w:rPr>
+        <w:t xml:space="preserve"> eux-mêmes peuvent être confrontés à des défis dans l'établissement de contacts avec les clients. Cette difficulté à entrer en contact peut découler d'une méconnaissance des meilleures pratiques de marketing personnel en ligne, ou d'un manque d'expérience dans la recherche de contrats et la négociation avec les clients potentiels.</w:t>
+      </w:r>
+    </w:p>
+    <w:p>
+      <w:pPr>
+        <w:rPr>
+          <w:rFonts w:asciiTheme="majorBidi" w:hAnsiTheme="majorBidi" w:cstheme="majorBidi"/>
+          <w:sz w:val="24"/>
+          <w:szCs w:val="24"/>
+        </w:rPr>
+      </w:pPr>
+    </w:p>
+    <w:p>
+      <w:pPr>
+        <w:pStyle w:val="Titre2"/>
+        <w:numPr>
+          <w:ilvl w:val="1"/>
+          <w:numId w:val="9"/>
+        </w:numPr>
+        <w:rPr>
+          <w:rFonts w:asciiTheme="majorBidi" w:hAnsiTheme="majorBidi"/>
+          <w:b/>
+          <w:bCs/>
+          <w:color w:val="auto"/>
+          <w:sz w:val="24"/>
+          <w:szCs w:val="24"/>
+        </w:rPr>
+      </w:pPr>
+      <w:r>
+        <w:rPr>
+          <w:rFonts w:asciiTheme="majorBidi" w:hAnsiTheme="majorBidi"/>
+          <w:b/>
+          <w:bCs/>
+          <w:color w:val="auto"/>
+          <w:sz w:val="24"/>
+          <w:szCs w:val="24"/>
+        </w:rPr>
+        <w:t xml:space="preserve"> </w:t>
+      </w:r>
+      <w:bookmarkStart w:id="16" w:name="_Toc145774472"/>
+      <w:r>
+        <w:rPr>
+          <w:rFonts w:asciiTheme="majorBidi" w:hAnsiTheme="majorBidi"/>
+          <w:b/>
+          <w:bCs/>
+          <w:color w:val="auto"/>
+          <w:sz w:val="24"/>
+          <w:szCs w:val="24"/>
+        </w:rPr>
+        <w:t>Solutions proposées</w:t>
+      </w:r>
+      <w:r>
+        <w:rPr>
+          <w:rFonts w:asciiTheme="majorBidi" w:hAnsiTheme="majorBidi"/>
+          <w:b/>
+          <w:bCs/>
+          <w:color w:val="auto"/>
+          <w:sz w:val="24"/>
+          <w:szCs w:val="24"/>
+        </w:rPr>
+        <w:t> :</w:t>
+      </w:r>
+      <w:bookmarkEnd w:id="16"/>
+    </w:p>
+    <w:p>
+      <w:pPr>
+        <w:pStyle w:val="Titre2"/>
+        <w:ind w:left="360"/>
+        <w:rPr>
+          <w:rFonts w:asciiTheme="majorBidi" w:hAnsiTheme="majorBidi"/>
+          <w:b/>
+          <w:bCs/>
+          <w:color w:val="auto"/>
+          <w:sz w:val="24"/>
+          <w:szCs w:val="24"/>
+        </w:rPr>
+      </w:pPr>
+      <w:r>
+        <w:rPr>
+          <w:rFonts w:asciiTheme="majorBidi" w:hAnsiTheme="majorBidi"/>
+          <w:b/>
+          <w:bCs/>
+          <w:color w:val="auto"/>
+          <w:sz w:val="24"/>
+          <w:szCs w:val="24"/>
+        </w:rPr>
+        <w:t xml:space="preserve"> </w:t>
+      </w:r>
+    </w:p>
+    <w:p>
+      <w:pPr>
+        <w:rPr>
+          <w:rFonts w:asciiTheme="majorBidi" w:hAnsiTheme="majorBidi" w:cstheme="majorBidi"/>
+          <w:b/>
+          <w:bCs/>
+          <w:sz w:val="24"/>
+          <w:szCs w:val="24"/>
+        </w:rPr>
+      </w:pPr>
+      <w:r>
+        <w:rPr>
+          <w:b/>
+          <w:bCs/>
+        </w:rPr>
+        <w:t xml:space="preserve">     </w:t>
+      </w:r>
+      <w:bookmarkStart w:id="17" w:name="_Toc145774473"/>
+      <w:r>
+        <w:rPr>
+          <w:rFonts w:asciiTheme="majorBidi" w:hAnsiTheme="majorBidi" w:cstheme="majorBidi"/>
+          <w:b/>
+          <w:bCs/>
+          <w:sz w:val="24"/>
+          <w:szCs w:val="24"/>
+        </w:rPr>
+        <w:t>P</w:t>
+      </w:r>
+      <w:r>
+        <w:rPr>
+          <w:rFonts w:asciiTheme="majorBidi" w:hAnsiTheme="majorBidi" w:cstheme="majorBidi"/>
+          <w:sz w:val="24"/>
+          <w:szCs w:val="24"/>
+        </w:rPr>
+        <w:t>our résoudre ce problème, nous proposons le développement d'une plateforme</w:t>
+      </w:r>
+      <w:r>
+        <w:rPr>
+          <w:rFonts w:asciiTheme="majorBidi" w:hAnsiTheme="majorBidi" w:cstheme="majorBidi"/>
+          <w:b/>
+          <w:bCs/>
+          <w:sz w:val="24"/>
+          <w:szCs w:val="24"/>
+        </w:rPr>
+        <w:t xml:space="preserve"> </w:t>
+      </w:r>
+      <w:r>
+        <w:rPr>
+          <w:rFonts w:asciiTheme="majorBidi" w:hAnsiTheme="majorBidi" w:cstheme="majorBidi"/>
+          <w:sz w:val="24"/>
+          <w:szCs w:val="24"/>
+        </w:rPr>
+        <w:t>qui</w:t>
+      </w:r>
+      <w:r>
+        <w:rPr>
+          <w:rFonts w:asciiTheme="majorBidi" w:hAnsiTheme="majorBidi" w:cstheme="majorBidi"/>
+          <w:sz w:val="24"/>
+          <w:szCs w:val="24"/>
+        </w:rPr>
+        <w:t xml:space="preserve"> permettrait de mettre en avant les demandes de travail, les rendant ainsi visibles aux </w:t>
+      </w:r>
+      <w:proofErr w:type="spellStart"/>
+      <w:r>
+        <w:rPr>
+          <w:rFonts w:asciiTheme="majorBidi" w:hAnsiTheme="majorBidi" w:cstheme="majorBidi"/>
+          <w:sz w:val="24"/>
+          <w:szCs w:val="24"/>
+        </w:rPr>
+        <w:t>freelancers</w:t>
+      </w:r>
+      <w:proofErr w:type="spellEnd"/>
+      <w:r>
+        <w:rPr>
+          <w:rFonts w:asciiTheme="majorBidi" w:hAnsiTheme="majorBidi" w:cstheme="majorBidi"/>
+          <w:sz w:val="24"/>
+          <w:szCs w:val="24"/>
+        </w:rPr>
+        <w:t xml:space="preserve"> intéressés. De plus, elle offrirait la possibilité aux </w:t>
+      </w:r>
+      <w:proofErr w:type="spellStart"/>
+      <w:r>
+        <w:rPr>
+          <w:rFonts w:asciiTheme="majorBidi" w:hAnsiTheme="majorBidi" w:cstheme="majorBidi"/>
+          <w:sz w:val="24"/>
+          <w:szCs w:val="24"/>
+        </w:rPr>
+        <w:t>freelancers</w:t>
+      </w:r>
+      <w:proofErr w:type="spellEnd"/>
+      <w:r>
+        <w:rPr>
+          <w:rFonts w:asciiTheme="majorBidi" w:hAnsiTheme="majorBidi" w:cstheme="majorBidi"/>
+          <w:sz w:val="24"/>
+          <w:szCs w:val="24"/>
+        </w:rPr>
+        <w:t xml:space="preserve"> de contacter les clients et de soumettre leurs offres pour les emplois qui les intéressent et </w:t>
+      </w:r>
+      <w:r>
+        <w:rPr>
+          <w:rFonts w:asciiTheme="majorBidi" w:hAnsiTheme="majorBidi" w:cstheme="majorBidi"/>
+          <w:sz w:val="24"/>
+          <w:szCs w:val="24"/>
+        </w:rPr>
+        <w:t>de</w:t>
+      </w:r>
+      <w:r>
+        <w:rPr>
+          <w:rFonts w:asciiTheme="majorBidi" w:hAnsiTheme="majorBidi" w:cstheme="majorBidi"/>
+          <w:b/>
+          <w:bCs/>
+          <w:sz w:val="24"/>
+          <w:szCs w:val="24"/>
+        </w:rPr>
+        <w:t xml:space="preserve"> </w:t>
+      </w:r>
+      <w:r>
+        <w:rPr>
+          <w:rFonts w:asciiTheme="majorBidi" w:hAnsiTheme="majorBidi" w:cstheme="majorBidi"/>
+          <w:sz w:val="24"/>
+          <w:szCs w:val="24"/>
+        </w:rPr>
+        <w:t xml:space="preserve">négocier </w:t>
+      </w:r>
+      <w:bookmarkEnd w:id="17"/>
+    </w:p>
+    <w:p>
+      <w:pPr>
+        <w:pStyle w:val="Titre1"/>
+        <w:rPr>
+          <w:b w:val="0"/>
+          <w:bCs w:val="0"/>
+          <w:sz w:val="24"/>
+          <w:szCs w:val="24"/>
+        </w:rPr>
+      </w:pPr>
+    </w:p>
+    <w:p>
+      <w:pPr>
+        <w:pStyle w:val="Titre1"/>
+        <w:rPr>
+          <w:b w:val="0"/>
+          <w:bCs w:val="0"/>
+          <w:sz w:val="24"/>
+          <w:szCs w:val="24"/>
+        </w:rPr>
+      </w:pPr>
+    </w:p>
+    <w:p>
+      <w:pPr>
+        <w:pStyle w:val="Titre1"/>
+        <w:rPr>
+          <w:b w:val="0"/>
+          <w:bCs w:val="0"/>
+          <w:sz w:val="24"/>
+          <w:szCs w:val="24"/>
+        </w:rPr>
+      </w:pPr>
+    </w:p>
+    <w:p>
+      <w:pPr>
+        <w:pStyle w:val="Titre1"/>
+        <w:rPr>
+          <w:b w:val="0"/>
+          <w:bCs w:val="0"/>
+          <w:sz w:val="24"/>
+          <w:szCs w:val="24"/>
+        </w:rPr>
+      </w:pPr>
+    </w:p>
+    <w:p>
+      <w:pPr>
+        <w:pStyle w:val="Titre1"/>
+        <w:rPr>
+          <w:b w:val="0"/>
+          <w:bCs w:val="0"/>
+          <w:sz w:val="24"/>
+          <w:szCs w:val="24"/>
+        </w:rPr>
+      </w:pPr>
+    </w:p>
+    <w:p>
+      <w:pPr>
+        <w:pStyle w:val="Titre1"/>
+        <w:rPr>
+          <w:b w:val="0"/>
+          <w:bCs w:val="0"/>
+          <w:sz w:val="24"/>
+          <w:szCs w:val="24"/>
+        </w:rPr>
+      </w:pPr>
+      <w:r>
+        <w:rPr>
+          <w:b w:val="0"/>
+          <w:bCs w:val="0"/>
+          <w:sz w:val="24"/>
+          <w:szCs w:val="24"/>
+        </w:rPr>
+        <w:t xml:space="preserve"> </w:t>
+      </w:r>
+      <w:r>
+        <w:rPr>
+          <w:b w:val="0"/>
+          <w:bCs w:val="0"/>
+          <w:sz w:val="24"/>
+          <w:szCs w:val="24"/>
+        </w:rPr>
+        <w:tab/>
+      </w:r>
+    </w:p>
     <w:sectPr>
-      <w:headerReference w:type="default" r:id="rId10"/>
-      <w:footerReference w:type="default" r:id="rId11"/>
-      <w:headerReference w:type="first" r:id="rId12"/>
+      <w:headerReference w:type="default" r:id="rId16"/>
+      <w:footerReference w:type="default" r:id="rId17"/>
+      <w:headerReference w:type="first" r:id="rId18"/>
       <w:pgSz w:w="11906" w:h="16838"/>
       <w:pgMar w:top="1418" w:right="1418" w:bottom="1418" w:left="1418" w:header="709" w:footer="709" w:gutter="0"/>
       <w:cols w:space="708"/>
@@ -3353,120 +6652,120 @@
 <file path=word/numbering.xml><?xml version="1.0" encoding="utf-8"?>
 <w:numbering xmlns:wpc="http://schemas.microsoft.com/office/word/2010/wordprocessingCanvas" xmlns:cx="http://schemas.microsoft.com/office/drawing/2014/chartex" xmlns:cx1="http://schemas.microsoft.com/office/drawing/2015/9/8/chartex" xmlns:cx2="http://schemas.microsoft.com/office/drawing/2015/10/21/chartex" xmlns:cx3="http://schemas.microsoft.com/office/drawing/2016/5/9/chartex" xmlns:cx4="http://schemas.microsoft.com/office/drawing/2016/5/10/chartex" xmlns:cx5="http://schemas.microsoft.com/office/drawing/2016/5/11/chartex" xmlns:cx6="http://schemas.microsoft.com/office/drawing/2016/5/12/chartex" xmlns:cx7="http://schemas.microsoft.com/office/drawing/2016/5/13/chartex" xmlns:cx8="http://schemas.microsoft.com/office/drawing/2016/5/14/chartex" xmlns:mc="http://schemas.openxmlformats.org/markup-compatibility/2006" xmlns:aink="http://schemas.microsoft.com/office/drawing/2016/ink" xmlns:am3d="http://schemas.microsoft.com/office/drawing/2017/model3d" xmlns:o="urn:schemas-microsoft-com:office:office" xmlns:r="http://schemas.openxmlformats.org/officeDocument/2006/relationships" xmlns:m="http://schemas.openxmlformats.org/officeDocument/2006/math" xmlns:v="urn:schemas-microsoft-com:vml" xmlns:wp14="http://schemas.microsoft.com/office/word/2010/wordprocessingDrawing" xmlns:wp="http://schemas.openxmlformats.org/drawingml/2006/wordprocessingDrawing" xmlns:w10="urn:schemas-microsoft-com:office:word" xmlns:w="http://schemas.openxmlformats.org/wordprocessingml/2006/main" xmlns:w14="http://schemas.microsoft.com/office/word/2010/wordml" xmlns:w15="http://schemas.microsoft.com/office/word/2012/wordml" xmlns:w16cex="http://schemas.microsoft.com/office/word/2018/wordml/cex" xmlns:w16cid="http://schemas.microsoft.com/office/word/2016/wordml/cid" xmlns:w16="http://schemas.microsoft.com/office/word/2018/wordml" xmlns:w16sdtdh="http://schemas.microsoft.com/office/word/2020/wordml/sdtdatahash" xmlns:w16se="http://schemas.microsoft.com/office/word/2015/wordml/symex" xmlns:wpg="http://schemas.microsoft.com/office/word/2010/wordprocessingGroup" xmlns:wpi="http://schemas.microsoft.com/office/word/2010/wordprocessingInk" xmlns:wne="http://schemas.microsoft.com/office/word/2006/wordml" xmlns:wps="http://schemas.microsoft.com/office/word/2010/wordprocessingShape" mc:Ignorable="w14 w15 w16se w16cid w16 w16cex w16sdtdh wp14">
   <w:abstractNum w:abstractNumId="0" w15:restartNumberingAfterBreak="0">
-    <w:nsid w:val="49E757E1"/>
-    <w:multiLevelType w:val="hybridMultilevel"/>
-    <w:tmpl w:val="5936C9D2"/>
-    <w:lvl w:ilvl="0" w:tplc="040C0001">
-      <w:start w:val="1"/>
-      <w:numFmt w:val="bullet"/>
-      <w:lvlText w:val=""/>
+    <w:nsid w:val="0DE54650"/>
+    <w:multiLevelType w:val="multilevel"/>
+    <w:tmpl w:val="DAC8B392"/>
+    <w:lvl w:ilvl="0">
+      <w:start w:val="2"/>
+      <w:numFmt w:val="decimal"/>
+      <w:lvlText w:val="%1"/>
       <w:lvlJc w:val="left"/>
       <w:pPr>
-        <w:ind w:left="3254" w:hanging="360"/>
+        <w:ind w:left="360" w:hanging="360"/>
       </w:pPr>
       <w:rPr>
-        <w:rFonts w:ascii="Symbol" w:hAnsi="Symbol" w:hint="default"/>
+        <w:rFonts w:hint="default"/>
       </w:rPr>
     </w:lvl>
-    <w:lvl w:ilvl="1" w:tplc="040C0003" w:tentative="1">
+    <w:lvl w:ilvl="1">
       <w:start w:val="1"/>
-      <w:numFmt w:val="bullet"/>
-      <w:lvlText w:val="o"/>
+      <w:numFmt w:val="decimal"/>
+      <w:lvlText w:val="%1.%2"/>
       <w:lvlJc w:val="left"/>
       <w:pPr>
-        <w:ind w:left="3974" w:hanging="360"/>
+        <w:ind w:left="360" w:hanging="360"/>
       </w:pPr>
       <w:rPr>
-        <w:rFonts w:ascii="Courier New" w:hAnsi="Courier New" w:cs="Courier New" w:hint="default"/>
+        <w:rFonts w:hint="default"/>
       </w:rPr>
     </w:lvl>
-    <w:lvl w:ilvl="2" w:tplc="040C0005" w:tentative="1">
+    <w:lvl w:ilvl="2">
       <w:start w:val="1"/>
-      <w:numFmt w:val="bullet"/>
-      <w:lvlText w:val=""/>
+      <w:numFmt w:val="decimal"/>
+      <w:lvlText w:val="%1.%2.%3"/>
       <w:lvlJc w:val="left"/>
       <w:pPr>
-        <w:ind w:left="4694" w:hanging="360"/>
+        <w:ind w:left="720" w:hanging="720"/>
       </w:pPr>
       <w:rPr>
-        <w:rFonts w:ascii="Wingdings" w:hAnsi="Wingdings" w:hint="default"/>
+        <w:rFonts w:hint="default"/>
       </w:rPr>
     </w:lvl>
-    <w:lvl w:ilvl="3" w:tplc="040C0001" w:tentative="1">
+    <w:lvl w:ilvl="3">
       <w:start w:val="1"/>
-      <w:numFmt w:val="bullet"/>
-      <w:lvlText w:val=""/>
+      <w:numFmt w:val="decimal"/>
+      <w:lvlText w:val="%1.%2.%3.%4"/>
       <w:lvlJc w:val="left"/>
       <w:pPr>
-        <w:ind w:left="5414" w:hanging="360"/>
+        <w:ind w:left="720" w:hanging="720"/>
       </w:pPr>
       <w:rPr>
-        <w:rFonts w:ascii="Symbol" w:hAnsi="Symbol" w:hint="default"/>
+        <w:rFonts w:hint="default"/>
       </w:rPr>
     </w:lvl>
-    <w:lvl w:ilvl="4" w:tplc="040C0003" w:tentative="1">
+    <w:lvl w:ilvl="4">
       <w:start w:val="1"/>
-      <w:numFmt w:val="bullet"/>
-      <w:lvlText w:val="o"/>
+      <w:numFmt w:val="decimal"/>
+      <w:lvlText w:val="%1.%2.%3.%4.%5"/>
       <w:lvlJc w:val="left"/>
       <w:pPr>
-        <w:ind w:left="6134" w:hanging="360"/>
+        <w:ind w:left="1080" w:hanging="1080"/>
       </w:pPr>
       <w:rPr>
-        <w:rFonts w:ascii="Courier New" w:hAnsi="Courier New" w:cs="Courier New" w:hint="default"/>
+        <w:rFonts w:hint="default"/>
       </w:rPr>
     </w:lvl>
-    <w:lvl w:ilvl="5" w:tplc="040C0005" w:tentative="1">
+    <w:lvl w:ilvl="5">
       <w:start w:val="1"/>
-      <w:numFmt w:val="bullet"/>
-      <w:lvlText w:val=""/>
+      <w:numFmt w:val="decimal"/>
+      <w:lvlText w:val="%1.%2.%3.%4.%5.%6"/>
       <w:lvlJc w:val="left"/>
       <w:pPr>
-        <w:ind w:left="6854" w:hanging="360"/>
+        <w:ind w:left="1080" w:hanging="1080"/>
       </w:pPr>
       <w:rPr>
-        <w:rFonts w:ascii="Wingdings" w:hAnsi="Wingdings" w:hint="default"/>
+        <w:rFonts w:hint="default"/>
       </w:rPr>
     </w:lvl>
-    <w:lvl w:ilvl="6" w:tplc="040C0001" w:tentative="1">
+    <w:lvl w:ilvl="6">
       <w:start w:val="1"/>
-      <w:numFmt w:val="bullet"/>
-      <w:lvlText w:val=""/>
+      <w:numFmt w:val="decimal"/>
+      <w:lvlText w:val="%1.%2.%3.%4.%5.%6.%7"/>
       <w:lvlJc w:val="left"/>
       <w:pPr>
-        <w:ind w:left="7574" w:hanging="360"/>
+        <w:ind w:left="1440" w:hanging="1440"/>
       </w:pPr>
       <w:rPr>
-        <w:rFonts w:ascii="Symbol" w:hAnsi="Symbol" w:hint="default"/>
+        <w:rFonts w:hint="default"/>
       </w:rPr>
     </w:lvl>
-    <w:lvl w:ilvl="7" w:tplc="040C0003" w:tentative="1">
+    <w:lvl w:ilvl="7">
       <w:start w:val="1"/>
-      <w:numFmt w:val="bullet"/>
-      <w:lvlText w:val="o"/>
+      <w:numFmt w:val="decimal"/>
+      <w:lvlText w:val="%1.%2.%3.%4.%5.%6.%7.%8"/>
       <w:lvlJc w:val="left"/>
       <w:pPr>
-        <w:ind w:left="8294" w:hanging="360"/>
+        <w:ind w:left="1440" w:hanging="1440"/>
       </w:pPr>
       <w:rPr>
-        <w:rFonts w:ascii="Courier New" w:hAnsi="Courier New" w:cs="Courier New" w:hint="default"/>
+        <w:rFonts w:hint="default"/>
       </w:rPr>
     </w:lvl>
-    <w:lvl w:ilvl="8" w:tplc="040C0005" w:tentative="1">
+    <w:lvl w:ilvl="8">
       <w:start w:val="1"/>
-      <w:numFmt w:val="bullet"/>
-      <w:lvlText w:val=""/>
+      <w:numFmt w:val="decimal"/>
+      <w:lvlText w:val="%1.%2.%3.%4.%5.%6.%7.%8.%9"/>
       <w:lvlJc w:val="left"/>
       <w:pPr>
-        <w:ind w:left="9014" w:hanging="360"/>
+        <w:ind w:left="1800" w:hanging="1800"/>
       </w:pPr>
       <w:rPr>
-        <w:rFonts w:ascii="Wingdings" w:hAnsi="Wingdings" w:hint="default"/>
+        <w:rFonts w:hint="default"/>
       </w:rPr>
     </w:lvl>
   </w:abstractNum>
   <w:abstractNum w:abstractNumId="1" w15:restartNumberingAfterBreak="0">
-    <w:nsid w:val="745645FB"/>
+    <w:nsid w:val="1B401ABA"/>
     <w:multiLevelType w:val="multilevel"/>
     <w:tmpl w:val="E24AD9FA"/>
     <w:lvl w:ilvl="0">
@@ -3587,11 +6886,842 @@
       </w:rPr>
     </w:lvl>
   </w:abstractNum>
+  <w:abstractNum w:abstractNumId="2" w15:restartNumberingAfterBreak="0">
+    <w:nsid w:val="2C0F79C9"/>
+    <w:multiLevelType w:val="multilevel"/>
+    <w:tmpl w:val="9F761566"/>
+    <w:lvl w:ilvl="0">
+      <w:start w:val="1"/>
+      <w:numFmt w:val="decimal"/>
+      <w:lvlText w:val="%1."/>
+      <w:lvlJc w:val="left"/>
+      <w:pPr>
+        <w:ind w:left="384" w:hanging="384"/>
+      </w:pPr>
+    </w:lvl>
+    <w:lvl w:ilvl="1">
+      <w:start w:val="1"/>
+      <w:numFmt w:val="decimal"/>
+      <w:lvlText w:val="%1.%2."/>
+      <w:lvlJc w:val="left"/>
+      <w:pPr>
+        <w:ind w:left="384" w:hanging="384"/>
+      </w:pPr>
+    </w:lvl>
+    <w:lvl w:ilvl="2">
+      <w:start w:val="1"/>
+      <w:numFmt w:val="decimal"/>
+      <w:lvlText w:val="%1.%2.%3."/>
+      <w:lvlJc w:val="left"/>
+      <w:pPr>
+        <w:ind w:left="720" w:hanging="720"/>
+      </w:pPr>
+    </w:lvl>
+    <w:lvl w:ilvl="3">
+      <w:start w:val="1"/>
+      <w:numFmt w:val="decimal"/>
+      <w:lvlText w:val="%1.%2.%3.%4."/>
+      <w:lvlJc w:val="left"/>
+      <w:pPr>
+        <w:ind w:left="720" w:hanging="720"/>
+      </w:pPr>
+    </w:lvl>
+    <w:lvl w:ilvl="4">
+      <w:start w:val="1"/>
+      <w:numFmt w:val="decimal"/>
+      <w:lvlText w:val="%1.%2.%3.%4.%5."/>
+      <w:lvlJc w:val="left"/>
+      <w:pPr>
+        <w:ind w:left="1080" w:hanging="1080"/>
+      </w:pPr>
+    </w:lvl>
+    <w:lvl w:ilvl="5">
+      <w:start w:val="1"/>
+      <w:numFmt w:val="decimal"/>
+      <w:lvlText w:val="%1.%2.%3.%4.%5.%6."/>
+      <w:lvlJc w:val="left"/>
+      <w:pPr>
+        <w:ind w:left="1080" w:hanging="1080"/>
+      </w:pPr>
+    </w:lvl>
+    <w:lvl w:ilvl="6">
+      <w:start w:val="1"/>
+      <w:numFmt w:val="decimal"/>
+      <w:lvlText w:val="%1.%2.%3.%4.%5.%6.%7."/>
+      <w:lvlJc w:val="left"/>
+      <w:pPr>
+        <w:ind w:left="1440" w:hanging="1440"/>
+      </w:pPr>
+    </w:lvl>
+    <w:lvl w:ilvl="7">
+      <w:start w:val="1"/>
+      <w:numFmt w:val="decimal"/>
+      <w:lvlText w:val="%1.%2.%3.%4.%5.%6.%7.%8."/>
+      <w:lvlJc w:val="left"/>
+      <w:pPr>
+        <w:ind w:left="1440" w:hanging="1440"/>
+      </w:pPr>
+    </w:lvl>
+    <w:lvl w:ilvl="8">
+      <w:start w:val="1"/>
+      <w:numFmt w:val="decimal"/>
+      <w:lvlText w:val="%1.%2.%3.%4.%5.%6.%7.%8.%9."/>
+      <w:lvlJc w:val="left"/>
+      <w:pPr>
+        <w:ind w:left="1800" w:hanging="1800"/>
+      </w:pPr>
+    </w:lvl>
+  </w:abstractNum>
+  <w:abstractNum w:abstractNumId="3" w15:restartNumberingAfterBreak="0">
+    <w:nsid w:val="338361B5"/>
+    <w:multiLevelType w:val="multilevel"/>
+    <w:tmpl w:val="3D984C7E"/>
+    <w:lvl w:ilvl="0">
+      <w:start w:val="1"/>
+      <w:numFmt w:val="decimal"/>
+      <w:lvlText w:val="%1"/>
+      <w:lvlJc w:val="left"/>
+      <w:pPr>
+        <w:ind w:left="420" w:hanging="420"/>
+      </w:pPr>
+      <w:rPr>
+        <w:rFonts w:hint="default"/>
+      </w:rPr>
+    </w:lvl>
+    <w:lvl w:ilvl="1">
+      <w:start w:val="3"/>
+      <w:numFmt w:val="decimal"/>
+      <w:lvlText w:val="%1.%2"/>
+      <w:lvlJc w:val="left"/>
+      <w:pPr>
+        <w:ind w:left="720" w:hanging="720"/>
+      </w:pPr>
+      <w:rPr>
+        <w:rFonts w:hint="default"/>
+      </w:rPr>
+    </w:lvl>
+    <w:lvl w:ilvl="2">
+      <w:start w:val="1"/>
+      <w:numFmt w:val="decimal"/>
+      <w:lvlText w:val="%1.%2.%3"/>
+      <w:lvlJc w:val="left"/>
+      <w:pPr>
+        <w:ind w:left="720" w:hanging="720"/>
+      </w:pPr>
+      <w:rPr>
+        <w:rFonts w:hint="default"/>
+      </w:rPr>
+    </w:lvl>
+    <w:lvl w:ilvl="3">
+      <w:start w:val="1"/>
+      <w:numFmt w:val="decimal"/>
+      <w:lvlText w:val="%1.%2.%3.%4"/>
+      <w:lvlJc w:val="left"/>
+      <w:pPr>
+        <w:ind w:left="1080" w:hanging="1080"/>
+      </w:pPr>
+      <w:rPr>
+        <w:rFonts w:hint="default"/>
+      </w:rPr>
+    </w:lvl>
+    <w:lvl w:ilvl="4">
+      <w:start w:val="1"/>
+      <w:numFmt w:val="decimal"/>
+      <w:lvlText w:val="%1.%2.%3.%4.%5"/>
+      <w:lvlJc w:val="left"/>
+      <w:pPr>
+        <w:ind w:left="1440" w:hanging="1440"/>
+      </w:pPr>
+      <w:rPr>
+        <w:rFonts w:hint="default"/>
+      </w:rPr>
+    </w:lvl>
+    <w:lvl w:ilvl="5">
+      <w:start w:val="1"/>
+      <w:numFmt w:val="decimal"/>
+      <w:lvlText w:val="%1.%2.%3.%4.%5.%6"/>
+      <w:lvlJc w:val="left"/>
+      <w:pPr>
+        <w:ind w:left="1440" w:hanging="1440"/>
+      </w:pPr>
+      <w:rPr>
+        <w:rFonts w:hint="default"/>
+      </w:rPr>
+    </w:lvl>
+    <w:lvl w:ilvl="6">
+      <w:start w:val="1"/>
+      <w:numFmt w:val="decimal"/>
+      <w:lvlText w:val="%1.%2.%3.%4.%5.%6.%7"/>
+      <w:lvlJc w:val="left"/>
+      <w:pPr>
+        <w:ind w:left="1800" w:hanging="1800"/>
+      </w:pPr>
+      <w:rPr>
+        <w:rFonts w:hint="default"/>
+      </w:rPr>
+    </w:lvl>
+    <w:lvl w:ilvl="7">
+      <w:start w:val="1"/>
+      <w:numFmt w:val="decimal"/>
+      <w:lvlText w:val="%1.%2.%3.%4.%5.%6.%7.%8"/>
+      <w:lvlJc w:val="left"/>
+      <w:pPr>
+        <w:ind w:left="2160" w:hanging="2160"/>
+      </w:pPr>
+      <w:rPr>
+        <w:rFonts w:hint="default"/>
+      </w:rPr>
+    </w:lvl>
+    <w:lvl w:ilvl="8">
+      <w:start w:val="1"/>
+      <w:numFmt w:val="decimal"/>
+      <w:lvlText w:val="%1.%2.%3.%4.%5.%6.%7.%8.%9"/>
+      <w:lvlJc w:val="left"/>
+      <w:pPr>
+        <w:ind w:left="2160" w:hanging="2160"/>
+      </w:pPr>
+      <w:rPr>
+        <w:rFonts w:hint="default"/>
+      </w:rPr>
+    </w:lvl>
+  </w:abstractNum>
+  <w:abstractNum w:abstractNumId="4" w15:restartNumberingAfterBreak="0">
+    <w:nsid w:val="360228A5"/>
+    <w:multiLevelType w:val="multilevel"/>
+    <w:tmpl w:val="EF0AED3C"/>
+    <w:lvl w:ilvl="0">
+      <w:start w:val="2"/>
+      <w:numFmt w:val="decimal"/>
+      <w:lvlText w:val="%1"/>
+      <w:lvlJc w:val="left"/>
+      <w:pPr>
+        <w:ind w:left="360" w:hanging="360"/>
+      </w:pPr>
+      <w:rPr>
+        <w:rFonts w:hint="default"/>
+      </w:rPr>
+    </w:lvl>
+    <w:lvl w:ilvl="1">
+      <w:start w:val="4"/>
+      <w:numFmt w:val="decimal"/>
+      <w:lvlText w:val="%1.%2"/>
+      <w:lvlJc w:val="left"/>
+      <w:pPr>
+        <w:ind w:left="360" w:hanging="360"/>
+      </w:pPr>
+      <w:rPr>
+        <w:rFonts w:hint="default"/>
+      </w:rPr>
+    </w:lvl>
+    <w:lvl w:ilvl="2">
+      <w:start w:val="1"/>
+      <w:numFmt w:val="decimal"/>
+      <w:lvlText w:val="%1.%2.%3"/>
+      <w:lvlJc w:val="left"/>
+      <w:pPr>
+        <w:ind w:left="720" w:hanging="720"/>
+      </w:pPr>
+      <w:rPr>
+        <w:rFonts w:hint="default"/>
+      </w:rPr>
+    </w:lvl>
+    <w:lvl w:ilvl="3">
+      <w:start w:val="1"/>
+      <w:numFmt w:val="decimal"/>
+      <w:lvlText w:val="%1.%2.%3.%4"/>
+      <w:lvlJc w:val="left"/>
+      <w:pPr>
+        <w:ind w:left="720" w:hanging="720"/>
+      </w:pPr>
+      <w:rPr>
+        <w:rFonts w:hint="default"/>
+      </w:rPr>
+    </w:lvl>
+    <w:lvl w:ilvl="4">
+      <w:start w:val="1"/>
+      <w:numFmt w:val="decimal"/>
+      <w:lvlText w:val="%1.%2.%3.%4.%5"/>
+      <w:lvlJc w:val="left"/>
+      <w:pPr>
+        <w:ind w:left="1080" w:hanging="1080"/>
+      </w:pPr>
+      <w:rPr>
+        <w:rFonts w:hint="default"/>
+      </w:rPr>
+    </w:lvl>
+    <w:lvl w:ilvl="5">
+      <w:start w:val="1"/>
+      <w:numFmt w:val="decimal"/>
+      <w:lvlText w:val="%1.%2.%3.%4.%5.%6"/>
+      <w:lvlJc w:val="left"/>
+      <w:pPr>
+        <w:ind w:left="1080" w:hanging="1080"/>
+      </w:pPr>
+      <w:rPr>
+        <w:rFonts w:hint="default"/>
+      </w:rPr>
+    </w:lvl>
+    <w:lvl w:ilvl="6">
+      <w:start w:val="1"/>
+      <w:numFmt w:val="decimal"/>
+      <w:lvlText w:val="%1.%2.%3.%4.%5.%6.%7"/>
+      <w:lvlJc w:val="left"/>
+      <w:pPr>
+        <w:ind w:left="1440" w:hanging="1440"/>
+      </w:pPr>
+      <w:rPr>
+        <w:rFonts w:hint="default"/>
+      </w:rPr>
+    </w:lvl>
+    <w:lvl w:ilvl="7">
+      <w:start w:val="1"/>
+      <w:numFmt w:val="decimal"/>
+      <w:lvlText w:val="%1.%2.%3.%4.%5.%6.%7.%8"/>
+      <w:lvlJc w:val="left"/>
+      <w:pPr>
+        <w:ind w:left="1440" w:hanging="1440"/>
+      </w:pPr>
+      <w:rPr>
+        <w:rFonts w:hint="default"/>
+      </w:rPr>
+    </w:lvl>
+    <w:lvl w:ilvl="8">
+      <w:start w:val="1"/>
+      <w:numFmt w:val="decimal"/>
+      <w:lvlText w:val="%1.%2.%3.%4.%5.%6.%7.%8.%9"/>
+      <w:lvlJc w:val="left"/>
+      <w:pPr>
+        <w:ind w:left="1800" w:hanging="1800"/>
+      </w:pPr>
+      <w:rPr>
+        <w:rFonts w:hint="default"/>
+      </w:rPr>
+    </w:lvl>
+  </w:abstractNum>
+  <w:abstractNum w:abstractNumId="5" w15:restartNumberingAfterBreak="0">
+    <w:nsid w:val="49E757E1"/>
+    <w:multiLevelType w:val="hybridMultilevel"/>
+    <w:tmpl w:val="5936C9D2"/>
+    <w:lvl w:ilvl="0" w:tplc="040C0001">
+      <w:start w:val="1"/>
+      <w:numFmt w:val="bullet"/>
+      <w:lvlText w:val=""/>
+      <w:lvlJc w:val="left"/>
+      <w:pPr>
+        <w:ind w:left="3254" w:hanging="360"/>
+      </w:pPr>
+      <w:rPr>
+        <w:rFonts w:ascii="Symbol" w:hAnsi="Symbol" w:hint="default"/>
+      </w:rPr>
+    </w:lvl>
+    <w:lvl w:ilvl="1" w:tplc="040C0003" w:tentative="1">
+      <w:start w:val="1"/>
+      <w:numFmt w:val="bullet"/>
+      <w:lvlText w:val="o"/>
+      <w:lvlJc w:val="left"/>
+      <w:pPr>
+        <w:ind w:left="3974" w:hanging="360"/>
+      </w:pPr>
+      <w:rPr>
+        <w:rFonts w:ascii="Courier New" w:hAnsi="Courier New" w:cs="Courier New" w:hint="default"/>
+      </w:rPr>
+    </w:lvl>
+    <w:lvl w:ilvl="2" w:tplc="040C0005" w:tentative="1">
+      <w:start w:val="1"/>
+      <w:numFmt w:val="bullet"/>
+      <w:lvlText w:val=""/>
+      <w:lvlJc w:val="left"/>
+      <w:pPr>
+        <w:ind w:left="4694" w:hanging="360"/>
+      </w:pPr>
+      <w:rPr>
+        <w:rFonts w:ascii="Wingdings" w:hAnsi="Wingdings" w:hint="default"/>
+      </w:rPr>
+    </w:lvl>
+    <w:lvl w:ilvl="3" w:tplc="040C0001" w:tentative="1">
+      <w:start w:val="1"/>
+      <w:numFmt w:val="bullet"/>
+      <w:lvlText w:val=""/>
+      <w:lvlJc w:val="left"/>
+      <w:pPr>
+        <w:ind w:left="5414" w:hanging="360"/>
+      </w:pPr>
+      <w:rPr>
+        <w:rFonts w:ascii="Symbol" w:hAnsi="Symbol" w:hint="default"/>
+      </w:rPr>
+    </w:lvl>
+    <w:lvl w:ilvl="4" w:tplc="040C0003" w:tentative="1">
+      <w:start w:val="1"/>
+      <w:numFmt w:val="bullet"/>
+      <w:lvlText w:val="o"/>
+      <w:lvlJc w:val="left"/>
+      <w:pPr>
+        <w:ind w:left="6134" w:hanging="360"/>
+      </w:pPr>
+      <w:rPr>
+        <w:rFonts w:ascii="Courier New" w:hAnsi="Courier New" w:cs="Courier New" w:hint="default"/>
+      </w:rPr>
+    </w:lvl>
+    <w:lvl w:ilvl="5" w:tplc="040C0005" w:tentative="1">
+      <w:start w:val="1"/>
+      <w:numFmt w:val="bullet"/>
+      <w:lvlText w:val=""/>
+      <w:lvlJc w:val="left"/>
+      <w:pPr>
+        <w:ind w:left="6854" w:hanging="360"/>
+      </w:pPr>
+      <w:rPr>
+        <w:rFonts w:ascii="Wingdings" w:hAnsi="Wingdings" w:hint="default"/>
+      </w:rPr>
+    </w:lvl>
+    <w:lvl w:ilvl="6" w:tplc="040C0001" w:tentative="1">
+      <w:start w:val="1"/>
+      <w:numFmt w:val="bullet"/>
+      <w:lvlText w:val=""/>
+      <w:lvlJc w:val="left"/>
+      <w:pPr>
+        <w:ind w:left="7574" w:hanging="360"/>
+      </w:pPr>
+      <w:rPr>
+        <w:rFonts w:ascii="Symbol" w:hAnsi="Symbol" w:hint="default"/>
+      </w:rPr>
+    </w:lvl>
+    <w:lvl w:ilvl="7" w:tplc="040C0003" w:tentative="1">
+      <w:start w:val="1"/>
+      <w:numFmt w:val="bullet"/>
+      <w:lvlText w:val="o"/>
+      <w:lvlJc w:val="left"/>
+      <w:pPr>
+        <w:ind w:left="8294" w:hanging="360"/>
+      </w:pPr>
+      <w:rPr>
+        <w:rFonts w:ascii="Courier New" w:hAnsi="Courier New" w:cs="Courier New" w:hint="default"/>
+      </w:rPr>
+    </w:lvl>
+    <w:lvl w:ilvl="8" w:tplc="040C0005" w:tentative="1">
+      <w:start w:val="1"/>
+      <w:numFmt w:val="bullet"/>
+      <w:lvlText w:val=""/>
+      <w:lvlJc w:val="left"/>
+      <w:pPr>
+        <w:ind w:left="9014" w:hanging="360"/>
+      </w:pPr>
+      <w:rPr>
+        <w:rFonts w:ascii="Wingdings" w:hAnsi="Wingdings" w:hint="default"/>
+      </w:rPr>
+    </w:lvl>
+  </w:abstractNum>
+  <w:abstractNum w:abstractNumId="6" w15:restartNumberingAfterBreak="0">
+    <w:nsid w:val="4D2A1BD8"/>
+    <w:multiLevelType w:val="multilevel"/>
+    <w:tmpl w:val="DAC8B392"/>
+    <w:lvl w:ilvl="0">
+      <w:start w:val="2"/>
+      <w:numFmt w:val="decimal"/>
+      <w:lvlText w:val="%1"/>
+      <w:lvlJc w:val="left"/>
+      <w:pPr>
+        <w:ind w:left="360" w:hanging="360"/>
+      </w:pPr>
+      <w:rPr>
+        <w:rFonts w:hint="default"/>
+      </w:rPr>
+    </w:lvl>
+    <w:lvl w:ilvl="1">
+      <w:start w:val="1"/>
+      <w:numFmt w:val="decimal"/>
+      <w:lvlText w:val="%1.%2"/>
+      <w:lvlJc w:val="left"/>
+      <w:pPr>
+        <w:ind w:left="360" w:hanging="360"/>
+      </w:pPr>
+      <w:rPr>
+        <w:rFonts w:hint="default"/>
+      </w:rPr>
+    </w:lvl>
+    <w:lvl w:ilvl="2">
+      <w:start w:val="1"/>
+      <w:numFmt w:val="decimal"/>
+      <w:lvlText w:val="%1.%2.%3"/>
+      <w:lvlJc w:val="left"/>
+      <w:pPr>
+        <w:ind w:left="720" w:hanging="720"/>
+      </w:pPr>
+      <w:rPr>
+        <w:rFonts w:hint="default"/>
+      </w:rPr>
+    </w:lvl>
+    <w:lvl w:ilvl="3">
+      <w:start w:val="1"/>
+      <w:numFmt w:val="decimal"/>
+      <w:lvlText w:val="%1.%2.%3.%4"/>
+      <w:lvlJc w:val="left"/>
+      <w:pPr>
+        <w:ind w:left="720" w:hanging="720"/>
+      </w:pPr>
+      <w:rPr>
+        <w:rFonts w:hint="default"/>
+      </w:rPr>
+    </w:lvl>
+    <w:lvl w:ilvl="4">
+      <w:start w:val="1"/>
+      <w:numFmt w:val="decimal"/>
+      <w:lvlText w:val="%1.%2.%3.%4.%5"/>
+      <w:lvlJc w:val="left"/>
+      <w:pPr>
+        <w:ind w:left="1080" w:hanging="1080"/>
+      </w:pPr>
+      <w:rPr>
+        <w:rFonts w:hint="default"/>
+      </w:rPr>
+    </w:lvl>
+    <w:lvl w:ilvl="5">
+      <w:start w:val="1"/>
+      <w:numFmt w:val="decimal"/>
+      <w:lvlText w:val="%1.%2.%3.%4.%5.%6"/>
+      <w:lvlJc w:val="left"/>
+      <w:pPr>
+        <w:ind w:left="1080" w:hanging="1080"/>
+      </w:pPr>
+      <w:rPr>
+        <w:rFonts w:hint="default"/>
+      </w:rPr>
+    </w:lvl>
+    <w:lvl w:ilvl="6">
+      <w:start w:val="1"/>
+      <w:numFmt w:val="decimal"/>
+      <w:lvlText w:val="%1.%2.%3.%4.%5.%6.%7"/>
+      <w:lvlJc w:val="left"/>
+      <w:pPr>
+        <w:ind w:left="1440" w:hanging="1440"/>
+      </w:pPr>
+      <w:rPr>
+        <w:rFonts w:hint="default"/>
+      </w:rPr>
+    </w:lvl>
+    <w:lvl w:ilvl="7">
+      <w:start w:val="1"/>
+      <w:numFmt w:val="decimal"/>
+      <w:lvlText w:val="%1.%2.%3.%4.%5.%6.%7.%8"/>
+      <w:lvlJc w:val="left"/>
+      <w:pPr>
+        <w:ind w:left="1440" w:hanging="1440"/>
+      </w:pPr>
+      <w:rPr>
+        <w:rFonts w:hint="default"/>
+      </w:rPr>
+    </w:lvl>
+    <w:lvl w:ilvl="8">
+      <w:start w:val="1"/>
+      <w:numFmt w:val="decimal"/>
+      <w:lvlText w:val="%1.%2.%3.%4.%5.%6.%7.%8.%9"/>
+      <w:lvlJc w:val="left"/>
+      <w:pPr>
+        <w:ind w:left="1800" w:hanging="1800"/>
+      </w:pPr>
+      <w:rPr>
+        <w:rFonts w:hint="default"/>
+      </w:rPr>
+    </w:lvl>
+  </w:abstractNum>
+  <w:abstractNum w:abstractNumId="7" w15:restartNumberingAfterBreak="0">
+    <w:nsid w:val="55AE4BA1"/>
+    <w:multiLevelType w:val="multilevel"/>
+    <w:tmpl w:val="559217A4"/>
+    <w:lvl w:ilvl="0">
+      <w:start w:val="2"/>
+      <w:numFmt w:val="decimal"/>
+      <w:lvlText w:val="%1"/>
+      <w:lvlJc w:val="left"/>
+      <w:pPr>
+        <w:ind w:left="670" w:hanging="433"/>
+      </w:pPr>
+      <w:rPr>
+        <w:rFonts w:hint="default"/>
+        <w:lang w:val="fr-FR" w:eastAsia="en-US" w:bidi="ar-SA"/>
+      </w:rPr>
+    </w:lvl>
+    <w:lvl w:ilvl="1">
+      <w:start w:val="1"/>
+      <w:numFmt w:val="decimal"/>
+      <w:lvlText w:val="%1.%2."/>
+      <w:lvlJc w:val="left"/>
+      <w:pPr>
+        <w:ind w:left="670" w:hanging="433"/>
+      </w:pPr>
+      <w:rPr>
+        <w:rFonts w:ascii="Times New Roman" w:eastAsia="Times New Roman" w:hAnsi="Times New Roman" w:cs="Times New Roman" w:hint="default"/>
+        <w:b/>
+        <w:bCs/>
+        <w:w w:val="100"/>
+        <w:sz w:val="26"/>
+        <w:szCs w:val="26"/>
+        <w:lang w:val="fr-FR" w:eastAsia="en-US" w:bidi="ar-SA"/>
+      </w:rPr>
+    </w:lvl>
+    <w:lvl w:ilvl="2">
+      <w:numFmt w:val="bullet"/>
+      <w:lvlText w:val=""/>
+      <w:lvlJc w:val="left"/>
+      <w:pPr>
+        <w:ind w:left="958" w:hanging="360"/>
+      </w:pPr>
+      <w:rPr>
+        <w:rFonts w:ascii="Symbol" w:eastAsia="Symbol" w:hAnsi="Symbol" w:cs="Symbol" w:hint="default"/>
+        <w:w w:val="100"/>
+        <w:sz w:val="24"/>
+        <w:szCs w:val="24"/>
+        <w:lang w:val="fr-FR" w:eastAsia="en-US" w:bidi="ar-SA"/>
+      </w:rPr>
+    </w:lvl>
+    <w:lvl w:ilvl="3">
+      <w:numFmt w:val="bullet"/>
+      <w:lvlText w:val="•"/>
+      <w:lvlJc w:val="left"/>
+      <w:pPr>
+        <w:ind w:left="3205" w:hanging="360"/>
+      </w:pPr>
+      <w:rPr>
+        <w:rFonts w:hint="default"/>
+        <w:lang w:val="fr-FR" w:eastAsia="en-US" w:bidi="ar-SA"/>
+      </w:rPr>
+    </w:lvl>
+    <w:lvl w:ilvl="4">
+      <w:numFmt w:val="bullet"/>
+      <w:lvlText w:val="•"/>
+      <w:lvlJc w:val="left"/>
+      <w:pPr>
+        <w:ind w:left="4328" w:hanging="360"/>
+      </w:pPr>
+      <w:rPr>
+        <w:rFonts w:hint="default"/>
+        <w:lang w:val="fr-FR" w:eastAsia="en-US" w:bidi="ar-SA"/>
+      </w:rPr>
+    </w:lvl>
+    <w:lvl w:ilvl="5">
+      <w:numFmt w:val="bullet"/>
+      <w:lvlText w:val="•"/>
+      <w:lvlJc w:val="left"/>
+      <w:pPr>
+        <w:ind w:left="5451" w:hanging="360"/>
+      </w:pPr>
+      <w:rPr>
+        <w:rFonts w:hint="default"/>
+        <w:lang w:val="fr-FR" w:eastAsia="en-US" w:bidi="ar-SA"/>
+      </w:rPr>
+    </w:lvl>
+    <w:lvl w:ilvl="6">
+      <w:numFmt w:val="bullet"/>
+      <w:lvlText w:val="•"/>
+      <w:lvlJc w:val="left"/>
+      <w:pPr>
+        <w:ind w:left="6574" w:hanging="360"/>
+      </w:pPr>
+      <w:rPr>
+        <w:rFonts w:hint="default"/>
+        <w:lang w:val="fr-FR" w:eastAsia="en-US" w:bidi="ar-SA"/>
+      </w:rPr>
+    </w:lvl>
+    <w:lvl w:ilvl="7">
+      <w:numFmt w:val="bullet"/>
+      <w:lvlText w:val="•"/>
+      <w:lvlJc w:val="left"/>
+      <w:pPr>
+        <w:ind w:left="7697" w:hanging="360"/>
+      </w:pPr>
+      <w:rPr>
+        <w:rFonts w:hint="default"/>
+        <w:lang w:val="fr-FR" w:eastAsia="en-US" w:bidi="ar-SA"/>
+      </w:rPr>
+    </w:lvl>
+    <w:lvl w:ilvl="8">
+      <w:numFmt w:val="bullet"/>
+      <w:lvlText w:val="•"/>
+      <w:lvlJc w:val="left"/>
+      <w:pPr>
+        <w:ind w:left="8820" w:hanging="360"/>
+      </w:pPr>
+      <w:rPr>
+        <w:rFonts w:hint="default"/>
+        <w:lang w:val="fr-FR" w:eastAsia="en-US" w:bidi="ar-SA"/>
+      </w:rPr>
+    </w:lvl>
+  </w:abstractNum>
+  <w:abstractNum w:abstractNumId="8" w15:restartNumberingAfterBreak="0">
+    <w:nsid w:val="745645FB"/>
+    <w:multiLevelType w:val="multilevel"/>
+    <w:tmpl w:val="E24AD9FA"/>
+    <w:lvl w:ilvl="0">
+      <w:start w:val="1"/>
+      <w:numFmt w:val="decimal"/>
+      <w:lvlText w:val="%1."/>
+      <w:lvlJc w:val="left"/>
+      <w:pPr>
+        <w:ind w:left="420" w:hanging="420"/>
+      </w:pPr>
+      <w:rPr>
+        <w:rFonts w:hint="default"/>
+        <w:sz w:val="24"/>
+      </w:rPr>
+    </w:lvl>
+    <w:lvl w:ilvl="1">
+      <w:start w:val="1"/>
+      <w:numFmt w:val="decimal"/>
+      <w:lvlText w:val="%1.%2."/>
+      <w:lvlJc w:val="left"/>
+      <w:pPr>
+        <w:ind w:left="420" w:hanging="420"/>
+      </w:pPr>
+      <w:rPr>
+        <w:rFonts w:hint="default"/>
+        <w:sz w:val="24"/>
+      </w:rPr>
+    </w:lvl>
+    <w:lvl w:ilvl="2">
+      <w:start w:val="1"/>
+      <w:numFmt w:val="decimal"/>
+      <w:lvlText w:val="%1.%2.%3."/>
+      <w:lvlJc w:val="left"/>
+      <w:pPr>
+        <w:ind w:left="720" w:hanging="720"/>
+      </w:pPr>
+      <w:rPr>
+        <w:rFonts w:hint="default"/>
+        <w:sz w:val="24"/>
+      </w:rPr>
+    </w:lvl>
+    <w:lvl w:ilvl="3">
+      <w:start w:val="1"/>
+      <w:numFmt w:val="decimal"/>
+      <w:lvlText w:val="%1.%2.%3.%4."/>
+      <w:lvlJc w:val="left"/>
+      <w:pPr>
+        <w:ind w:left="720" w:hanging="720"/>
+      </w:pPr>
+      <w:rPr>
+        <w:rFonts w:hint="default"/>
+        <w:sz w:val="24"/>
+      </w:rPr>
+    </w:lvl>
+    <w:lvl w:ilvl="4">
+      <w:start w:val="1"/>
+      <w:numFmt w:val="decimal"/>
+      <w:lvlText w:val="%1.%2.%3.%4.%5."/>
+      <w:lvlJc w:val="left"/>
+      <w:pPr>
+        <w:ind w:left="1080" w:hanging="1080"/>
+      </w:pPr>
+      <w:rPr>
+        <w:rFonts w:hint="default"/>
+        <w:sz w:val="24"/>
+      </w:rPr>
+    </w:lvl>
+    <w:lvl w:ilvl="5">
+      <w:start w:val="1"/>
+      <w:numFmt w:val="decimal"/>
+      <w:lvlText w:val="%1.%2.%3.%4.%5.%6."/>
+      <w:lvlJc w:val="left"/>
+      <w:pPr>
+        <w:ind w:left="1080" w:hanging="1080"/>
+      </w:pPr>
+      <w:rPr>
+        <w:rFonts w:hint="default"/>
+        <w:sz w:val="24"/>
+      </w:rPr>
+    </w:lvl>
+    <w:lvl w:ilvl="6">
+      <w:start w:val="1"/>
+      <w:numFmt w:val="decimal"/>
+      <w:lvlText w:val="%1.%2.%3.%4.%5.%6.%7."/>
+      <w:lvlJc w:val="left"/>
+      <w:pPr>
+        <w:ind w:left="1440" w:hanging="1440"/>
+      </w:pPr>
+      <w:rPr>
+        <w:rFonts w:hint="default"/>
+        <w:sz w:val="24"/>
+      </w:rPr>
+    </w:lvl>
+    <w:lvl w:ilvl="7">
+      <w:start w:val="1"/>
+      <w:numFmt w:val="decimal"/>
+      <w:lvlText w:val="%1.%2.%3.%4.%5.%6.%7.%8."/>
+      <w:lvlJc w:val="left"/>
+      <w:pPr>
+        <w:ind w:left="1440" w:hanging="1440"/>
+      </w:pPr>
+      <w:rPr>
+        <w:rFonts w:hint="default"/>
+        <w:sz w:val="24"/>
+      </w:rPr>
+    </w:lvl>
+    <w:lvl w:ilvl="8">
+      <w:start w:val="1"/>
+      <w:numFmt w:val="decimal"/>
+      <w:lvlText w:val="%1.%2.%3.%4.%5.%6.%7.%8.%9."/>
+      <w:lvlJc w:val="left"/>
+      <w:pPr>
+        <w:ind w:left="1800" w:hanging="1800"/>
+      </w:pPr>
+      <w:rPr>
+        <w:rFonts w:hint="default"/>
+        <w:sz w:val="24"/>
+      </w:rPr>
+    </w:lvl>
+  </w:abstractNum>
   <w:num w:numId="1">
-    <w:abstractNumId w:val="0"/>
+    <w:abstractNumId w:val="5"/>
   </w:num>
   <w:num w:numId="2">
+    <w:abstractNumId w:val="8"/>
+  </w:num>
+  <w:num w:numId="3">
+    <w:abstractNumId w:val="2"/>
+    <w:lvlOverride w:ilvl="0">
+      <w:startOverride w:val="1"/>
+    </w:lvlOverride>
+    <w:lvlOverride w:ilvl="1">
+      <w:startOverride w:val="1"/>
+    </w:lvlOverride>
+    <w:lvlOverride w:ilvl="2">
+      <w:startOverride w:val="1"/>
+    </w:lvlOverride>
+    <w:lvlOverride w:ilvl="3">
+      <w:startOverride w:val="1"/>
+    </w:lvlOverride>
+    <w:lvlOverride w:ilvl="4">
+      <w:startOverride w:val="1"/>
+    </w:lvlOverride>
+    <w:lvlOverride w:ilvl="5">
+      <w:startOverride w:val="1"/>
+    </w:lvlOverride>
+    <w:lvlOverride w:ilvl="6">
+      <w:startOverride w:val="1"/>
+    </w:lvlOverride>
+    <w:lvlOverride w:ilvl="7">
+      <w:startOverride w:val="1"/>
+    </w:lvlOverride>
+    <w:lvlOverride w:ilvl="8">
+      <w:startOverride w:val="1"/>
+    </w:lvlOverride>
+  </w:num>
+  <w:num w:numId="4">
+    <w:abstractNumId w:val="3"/>
+  </w:num>
+  <w:num w:numId="5">
+    <w:abstractNumId w:val="7"/>
+  </w:num>
+  <w:num w:numId="6">
     <w:abstractNumId w:val="1"/>
+  </w:num>
+  <w:num w:numId="7">
+    <w:abstractNumId w:val="4"/>
+  </w:num>
+  <w:num w:numId="8">
+    <w:abstractNumId w:val="6"/>
+  </w:num>
+  <w:num w:numId="9">
+    <w:abstractNumId w:val="0"/>
   </w:num>
 </w:numbering>
 </file>
@@ -4040,6 +8170,29 @@
       <w:szCs w:val="26"/>
     </w:rPr>
   </w:style>
+  <w:style w:type="paragraph" w:styleId="Titre3">
+    <w:name w:val="heading 3"/>
+    <w:basedOn w:val="Normal"/>
+    <w:next w:val="Normal"/>
+    <w:link w:val="Titre3Car"/>
+    <w:uiPriority w:val="9"/>
+    <w:semiHidden/>
+    <w:unhideWhenUsed/>
+    <w:qFormat/>
+    <w:rsid w:val="00ED0B45"/>
+    <w:pPr>
+      <w:keepNext/>
+      <w:keepLines/>
+      <w:spacing w:before="40" w:after="0"/>
+      <w:outlineLvl w:val="2"/>
+    </w:pPr>
+    <w:rPr>
+      <w:rFonts w:asciiTheme="majorHAnsi" w:eastAsiaTheme="majorEastAsia" w:hAnsiTheme="majorHAnsi" w:cstheme="majorBidi"/>
+      <w:color w:val="1F3763" w:themeColor="accent1" w:themeShade="7F"/>
+      <w:sz w:val="24"/>
+      <w:szCs w:val="24"/>
+    </w:rPr>
+  </w:style>
   <w:style w:type="paragraph" w:styleId="Titre4">
     <w:name w:val="heading 4"/>
     <w:basedOn w:val="Normal"/>
@@ -4066,7 +8219,6 @@
   <w:style w:type="character" w:default="1" w:styleId="Policepardfaut">
     <w:name w:val="Default Paragraph Font"/>
     <w:uiPriority w:val="1"/>
-    <w:semiHidden/>
     <w:unhideWhenUsed/>
   </w:style>
   <w:style w:type="table" w:default="1" w:styleId="TableauNormal">
@@ -4301,7 +8453,4331 @@
       <w:ind w:left="220"/>
     </w:pPr>
   </w:style>
+  <w:style w:type="paragraph" w:styleId="Lgende">
+    <w:name w:val="caption"/>
+    <w:basedOn w:val="Normal"/>
+    <w:next w:val="Normal"/>
+    <w:uiPriority w:val="35"/>
+    <w:unhideWhenUsed/>
+    <w:qFormat/>
+    <w:rsid w:val="008F5726"/>
+    <w:pPr>
+      <w:spacing w:after="200" w:line="240" w:lineRule="auto"/>
+    </w:pPr>
+    <w:rPr>
+      <w:i/>
+      <w:iCs/>
+      <w:color w:val="44546A" w:themeColor="text2"/>
+      <w:sz w:val="18"/>
+      <w:szCs w:val="18"/>
+    </w:rPr>
+  </w:style>
+  <w:style w:type="paragraph" w:styleId="Tabledesillustrations">
+    <w:name w:val="table of figures"/>
+    <w:basedOn w:val="Normal"/>
+    <w:next w:val="Normal"/>
+    <w:uiPriority w:val="99"/>
+    <w:unhideWhenUsed/>
+    <w:rsid w:val="008F5726"/>
+    <w:pPr>
+      <w:spacing w:after="0"/>
+    </w:pPr>
+  </w:style>
+  <w:style w:type="character" w:customStyle="1" w:styleId="Titre3Car">
+    <w:name w:val="Titre 3 Car"/>
+    <w:basedOn w:val="Policepardfaut"/>
+    <w:link w:val="Titre3"/>
+    <w:uiPriority w:val="9"/>
+    <w:semiHidden/>
+    <w:rsid w:val="00ED0B45"/>
+    <w:rPr>
+      <w:rFonts w:asciiTheme="majorHAnsi" w:eastAsiaTheme="majorEastAsia" w:hAnsiTheme="majorHAnsi" w:cstheme="majorBidi"/>
+      <w:color w:val="1F3763" w:themeColor="accent1" w:themeShade="7F"/>
+      <w:sz w:val="24"/>
+      <w:szCs w:val="24"/>
+    </w:rPr>
+  </w:style>
 </w:styles>
+</file>
+
+<file path=word/diagrams/colors1.xml><?xml version="1.0" encoding="utf-8"?>
+<dgm:colorsDef xmlns:dgm="http://schemas.openxmlformats.org/drawingml/2006/diagram" xmlns:a="http://schemas.openxmlformats.org/drawingml/2006/main" uniqueId="urn:microsoft.com/office/officeart/2005/8/colors/accent1_2">
+  <dgm:title val=""/>
+  <dgm:desc val=""/>
+  <dgm:catLst>
+    <dgm:cat type="accent1" pri="11200"/>
+  </dgm:catLst>
+  <dgm:styleLbl name="node0">
+    <dgm:fillClrLst meth="repeat">
+      <a:schemeClr val="accent1"/>
+    </dgm:fillClrLst>
+    <dgm:linClrLst meth="repeat">
+      <a:schemeClr val="lt1"/>
+    </dgm:linClrLst>
+    <dgm:effectClrLst/>
+    <dgm:txLinClrLst/>
+    <dgm:txFillClrLst/>
+    <dgm:txEffectClrLst/>
+  </dgm:styleLbl>
+  <dgm:styleLbl name="alignNode1">
+    <dgm:fillClrLst meth="repeat">
+      <a:schemeClr val="accent1"/>
+    </dgm:fillClrLst>
+    <dgm:linClrLst meth="repeat">
+      <a:schemeClr val="accent1"/>
+    </dgm:linClrLst>
+    <dgm:effectClrLst/>
+    <dgm:txLinClrLst/>
+    <dgm:txFillClrLst/>
+    <dgm:txEffectClrLst/>
+  </dgm:styleLbl>
+  <dgm:styleLbl name="node1">
+    <dgm:fillClrLst meth="repeat">
+      <a:schemeClr val="accent1"/>
+    </dgm:fillClrLst>
+    <dgm:linClrLst meth="repeat">
+      <a:schemeClr val="lt1"/>
+    </dgm:linClrLst>
+    <dgm:effectClrLst/>
+    <dgm:txLinClrLst/>
+    <dgm:txFillClrLst/>
+    <dgm:txEffectClrLst/>
+  </dgm:styleLbl>
+  <dgm:styleLbl name="lnNode1">
+    <dgm:fillClrLst meth="repeat">
+      <a:schemeClr val="accent1"/>
+    </dgm:fillClrLst>
+    <dgm:linClrLst meth="repeat">
+      <a:schemeClr val="lt1"/>
+    </dgm:linClrLst>
+    <dgm:effectClrLst/>
+    <dgm:txLinClrLst/>
+    <dgm:txFillClrLst/>
+    <dgm:txEffectClrLst/>
+  </dgm:styleLbl>
+  <dgm:styleLbl name="vennNode1">
+    <dgm:fillClrLst meth="repeat">
+      <a:schemeClr val="accent1">
+        <a:alpha val="50000"/>
+      </a:schemeClr>
+    </dgm:fillClrLst>
+    <dgm:linClrLst meth="repeat">
+      <a:schemeClr val="lt1"/>
+    </dgm:linClrLst>
+    <dgm:effectClrLst/>
+    <dgm:txLinClrLst/>
+    <dgm:txFillClrLst/>
+    <dgm:txEffectClrLst/>
+  </dgm:styleLbl>
+  <dgm:styleLbl name="node2">
+    <dgm:fillClrLst meth="repeat">
+      <a:schemeClr val="accent1"/>
+    </dgm:fillClrLst>
+    <dgm:linClrLst meth="repeat">
+      <a:schemeClr val="lt1"/>
+    </dgm:linClrLst>
+    <dgm:effectClrLst/>
+    <dgm:txLinClrLst/>
+    <dgm:txFillClrLst/>
+    <dgm:txEffectClrLst/>
+  </dgm:styleLbl>
+  <dgm:styleLbl name="node3">
+    <dgm:fillClrLst meth="repeat">
+      <a:schemeClr val="accent1"/>
+    </dgm:fillClrLst>
+    <dgm:linClrLst meth="repeat">
+      <a:schemeClr val="lt1"/>
+    </dgm:linClrLst>
+    <dgm:effectClrLst/>
+    <dgm:txLinClrLst/>
+    <dgm:txFillClrLst/>
+    <dgm:txEffectClrLst/>
+  </dgm:styleLbl>
+  <dgm:styleLbl name="node4">
+    <dgm:fillClrLst meth="repeat">
+      <a:schemeClr val="accent1"/>
+    </dgm:fillClrLst>
+    <dgm:linClrLst meth="repeat">
+      <a:schemeClr val="lt1"/>
+    </dgm:linClrLst>
+    <dgm:effectClrLst/>
+    <dgm:txLinClrLst/>
+    <dgm:txFillClrLst/>
+    <dgm:txEffectClrLst/>
+  </dgm:styleLbl>
+  <dgm:styleLbl name="fgImgPlace1">
+    <dgm:fillClrLst meth="repeat">
+      <a:schemeClr val="accent1">
+        <a:tint val="50000"/>
+      </a:schemeClr>
+    </dgm:fillClrLst>
+    <dgm:linClrLst meth="repeat">
+      <a:schemeClr val="lt1"/>
+    </dgm:linClrLst>
+    <dgm:effectClrLst/>
+    <dgm:txLinClrLst/>
+    <dgm:txFillClrLst meth="repeat">
+      <a:schemeClr val="lt1"/>
+    </dgm:txFillClrLst>
+    <dgm:txEffectClrLst/>
+  </dgm:styleLbl>
+  <dgm:styleLbl name="alignImgPlace1">
+    <dgm:fillClrLst meth="repeat">
+      <a:schemeClr val="accent1">
+        <a:tint val="50000"/>
+      </a:schemeClr>
+    </dgm:fillClrLst>
+    <dgm:linClrLst meth="repeat">
+      <a:schemeClr val="lt1"/>
+    </dgm:linClrLst>
+    <dgm:effectClrLst/>
+    <dgm:txLinClrLst/>
+    <dgm:txFillClrLst meth="repeat">
+      <a:schemeClr val="lt1"/>
+    </dgm:txFillClrLst>
+    <dgm:txEffectClrLst/>
+  </dgm:styleLbl>
+  <dgm:styleLbl name="bgImgPlace1">
+    <dgm:fillClrLst meth="repeat">
+      <a:schemeClr val="accent1">
+        <a:tint val="50000"/>
+      </a:schemeClr>
+    </dgm:fillClrLst>
+    <dgm:linClrLst meth="repeat">
+      <a:schemeClr val="lt1"/>
+    </dgm:linClrLst>
+    <dgm:effectClrLst/>
+    <dgm:txLinClrLst/>
+    <dgm:txFillClrLst meth="repeat">
+      <a:schemeClr val="lt1"/>
+    </dgm:txFillClrLst>
+    <dgm:txEffectClrLst/>
+  </dgm:styleLbl>
+  <dgm:styleLbl name="sibTrans2D1">
+    <dgm:fillClrLst meth="repeat">
+      <a:schemeClr val="accent1">
+        <a:tint val="60000"/>
+      </a:schemeClr>
+    </dgm:fillClrLst>
+    <dgm:linClrLst meth="repeat">
+      <a:schemeClr val="accent1">
+        <a:tint val="60000"/>
+      </a:schemeClr>
+    </dgm:linClrLst>
+    <dgm:effectClrLst/>
+    <dgm:txLinClrLst/>
+    <dgm:txFillClrLst/>
+    <dgm:txEffectClrLst/>
+  </dgm:styleLbl>
+  <dgm:styleLbl name="fgSibTrans2D1">
+    <dgm:fillClrLst meth="repeat">
+      <a:schemeClr val="accent1">
+        <a:tint val="60000"/>
+      </a:schemeClr>
+    </dgm:fillClrLst>
+    <dgm:linClrLst meth="repeat">
+      <a:schemeClr val="accent1">
+        <a:tint val="60000"/>
+      </a:schemeClr>
+    </dgm:linClrLst>
+    <dgm:effectClrLst/>
+    <dgm:txLinClrLst/>
+    <dgm:txFillClrLst/>
+    <dgm:txEffectClrLst/>
+  </dgm:styleLbl>
+  <dgm:styleLbl name="bgSibTrans2D1">
+    <dgm:fillClrLst meth="repeat">
+      <a:schemeClr val="accent1">
+        <a:tint val="60000"/>
+      </a:schemeClr>
+    </dgm:fillClrLst>
+    <dgm:linClrLst meth="repeat">
+      <a:schemeClr val="accent1">
+        <a:tint val="60000"/>
+      </a:schemeClr>
+    </dgm:linClrLst>
+    <dgm:effectClrLst/>
+    <dgm:txLinClrLst/>
+    <dgm:txFillClrLst/>
+    <dgm:txEffectClrLst/>
+  </dgm:styleLbl>
+  <dgm:styleLbl name="sibTrans1D1">
+    <dgm:fillClrLst meth="repeat">
+      <a:schemeClr val="accent1"/>
+    </dgm:fillClrLst>
+    <dgm:linClrLst meth="repeat">
+      <a:schemeClr val="accent1"/>
+    </dgm:linClrLst>
+    <dgm:effectClrLst/>
+    <dgm:txLinClrLst/>
+    <dgm:txFillClrLst meth="repeat">
+      <a:schemeClr val="tx1"/>
+    </dgm:txFillClrLst>
+    <dgm:txEffectClrLst/>
+  </dgm:styleLbl>
+  <dgm:styleLbl name="callout">
+    <dgm:fillClrLst meth="repeat">
+      <a:schemeClr val="accent1"/>
+    </dgm:fillClrLst>
+    <dgm:linClrLst meth="repeat">
+      <a:schemeClr val="accent1">
+        <a:tint val="50000"/>
+      </a:schemeClr>
+    </dgm:linClrLst>
+    <dgm:effectClrLst/>
+    <dgm:txLinClrLst/>
+    <dgm:txFillClrLst meth="repeat">
+      <a:schemeClr val="tx1"/>
+    </dgm:txFillClrLst>
+    <dgm:txEffectClrLst/>
+  </dgm:styleLbl>
+  <dgm:styleLbl name="asst0">
+    <dgm:fillClrLst meth="repeat">
+      <a:schemeClr val="accent1"/>
+    </dgm:fillClrLst>
+    <dgm:linClrLst meth="repeat">
+      <a:schemeClr val="lt1"/>
+    </dgm:linClrLst>
+    <dgm:effectClrLst/>
+    <dgm:txLinClrLst/>
+    <dgm:txFillClrLst/>
+    <dgm:txEffectClrLst/>
+  </dgm:styleLbl>
+  <dgm:styleLbl name="asst1">
+    <dgm:fillClrLst meth="repeat">
+      <a:schemeClr val="accent1"/>
+    </dgm:fillClrLst>
+    <dgm:linClrLst meth="repeat">
+      <a:schemeClr val="lt1"/>
+    </dgm:linClrLst>
+    <dgm:effectClrLst/>
+    <dgm:txLinClrLst/>
+    <dgm:txFillClrLst/>
+    <dgm:txEffectClrLst/>
+  </dgm:styleLbl>
+  <dgm:styleLbl name="asst2">
+    <dgm:fillClrLst meth="repeat">
+      <a:schemeClr val="accent1"/>
+    </dgm:fillClrLst>
+    <dgm:linClrLst meth="repeat">
+      <a:schemeClr val="lt1"/>
+    </dgm:linClrLst>
+    <dgm:effectClrLst/>
+    <dgm:txLinClrLst/>
+    <dgm:txFillClrLst/>
+    <dgm:txEffectClrLst/>
+  </dgm:styleLbl>
+  <dgm:styleLbl name="asst3">
+    <dgm:fillClrLst meth="repeat">
+      <a:schemeClr val="accent1"/>
+    </dgm:fillClrLst>
+    <dgm:linClrLst meth="repeat">
+      <a:schemeClr val="lt1"/>
+    </dgm:linClrLst>
+    <dgm:effectClrLst/>
+    <dgm:txLinClrLst/>
+    <dgm:txFillClrLst/>
+    <dgm:txEffectClrLst/>
+  </dgm:styleLbl>
+  <dgm:styleLbl name="asst4">
+    <dgm:fillClrLst meth="repeat">
+      <a:schemeClr val="accent1"/>
+    </dgm:fillClrLst>
+    <dgm:linClrLst meth="repeat">
+      <a:schemeClr val="lt1"/>
+    </dgm:linClrLst>
+    <dgm:effectClrLst/>
+    <dgm:txLinClrLst/>
+    <dgm:txFillClrLst/>
+    <dgm:txEffectClrLst/>
+  </dgm:styleLbl>
+  <dgm:styleLbl name="parChTrans2D1">
+    <dgm:fillClrLst meth="repeat">
+      <a:schemeClr val="accent1">
+        <a:tint val="60000"/>
+      </a:schemeClr>
+    </dgm:fillClrLst>
+    <dgm:linClrLst meth="repeat">
+      <a:schemeClr val="accent1">
+        <a:tint val="60000"/>
+      </a:schemeClr>
+    </dgm:linClrLst>
+    <dgm:effectClrLst/>
+    <dgm:txLinClrLst/>
+    <dgm:txFillClrLst meth="repeat">
+      <a:schemeClr val="lt1"/>
+    </dgm:txFillClrLst>
+    <dgm:txEffectClrLst/>
+  </dgm:styleLbl>
+  <dgm:styleLbl name="parChTrans2D2">
+    <dgm:fillClrLst meth="repeat">
+      <a:schemeClr val="accent1"/>
+    </dgm:fillClrLst>
+    <dgm:linClrLst meth="repeat">
+      <a:schemeClr val="accent1"/>
+    </dgm:linClrLst>
+    <dgm:effectClrLst/>
+    <dgm:txLinClrLst/>
+    <dgm:txFillClrLst meth="repeat">
+      <a:schemeClr val="lt1"/>
+    </dgm:txFillClrLst>
+    <dgm:txEffectClrLst/>
+  </dgm:styleLbl>
+  <dgm:styleLbl name="parChTrans2D3">
+    <dgm:fillClrLst meth="repeat">
+      <a:schemeClr val="accent1"/>
+    </dgm:fillClrLst>
+    <dgm:linClrLst meth="repeat">
+      <a:schemeClr val="accent1"/>
+    </dgm:linClrLst>
+    <dgm:effectClrLst/>
+    <dgm:txLinClrLst/>
+    <dgm:txFillClrLst meth="repeat">
+      <a:schemeClr val="lt1"/>
+    </dgm:txFillClrLst>
+    <dgm:txEffectClrLst/>
+  </dgm:styleLbl>
+  <dgm:styleLbl name="parChTrans2D4">
+    <dgm:fillClrLst meth="repeat">
+      <a:schemeClr val="accent1"/>
+    </dgm:fillClrLst>
+    <dgm:linClrLst meth="repeat">
+      <a:schemeClr val="accent1"/>
+    </dgm:linClrLst>
+    <dgm:effectClrLst/>
+    <dgm:txLinClrLst/>
+    <dgm:txFillClrLst meth="repeat">
+      <a:schemeClr val="lt1"/>
+    </dgm:txFillClrLst>
+    <dgm:txEffectClrLst/>
+  </dgm:styleLbl>
+  <dgm:styleLbl name="parChTrans1D1">
+    <dgm:fillClrLst meth="repeat">
+      <a:schemeClr val="accent1"/>
+    </dgm:fillClrLst>
+    <dgm:linClrLst meth="repeat">
+      <a:schemeClr val="accent1">
+        <a:shade val="60000"/>
+      </a:schemeClr>
+    </dgm:linClrLst>
+    <dgm:effectClrLst/>
+    <dgm:txLinClrLst/>
+    <dgm:txFillClrLst meth="repeat">
+      <a:schemeClr val="tx1"/>
+    </dgm:txFillClrLst>
+    <dgm:txEffectClrLst/>
+  </dgm:styleLbl>
+  <dgm:styleLbl name="parChTrans1D2">
+    <dgm:fillClrLst meth="repeat">
+      <a:schemeClr val="accent1"/>
+    </dgm:fillClrLst>
+    <dgm:linClrLst meth="repeat">
+      <a:schemeClr val="accent1">
+        <a:shade val="60000"/>
+      </a:schemeClr>
+    </dgm:linClrLst>
+    <dgm:effectClrLst/>
+    <dgm:txLinClrLst/>
+    <dgm:txFillClrLst meth="repeat">
+      <a:schemeClr val="tx1"/>
+    </dgm:txFillClrLst>
+    <dgm:txEffectClrLst/>
+  </dgm:styleLbl>
+  <dgm:styleLbl name="parChTrans1D3">
+    <dgm:fillClrLst meth="repeat">
+      <a:schemeClr val="accent1"/>
+    </dgm:fillClrLst>
+    <dgm:linClrLst meth="repeat">
+      <a:schemeClr val="accent1">
+        <a:shade val="80000"/>
+      </a:schemeClr>
+    </dgm:linClrLst>
+    <dgm:effectClrLst/>
+    <dgm:txLinClrLst/>
+    <dgm:txFillClrLst meth="repeat">
+      <a:schemeClr val="tx1"/>
+    </dgm:txFillClrLst>
+    <dgm:txEffectClrLst/>
+  </dgm:styleLbl>
+  <dgm:styleLbl name="parChTrans1D4">
+    <dgm:fillClrLst meth="repeat">
+      <a:schemeClr val="accent1"/>
+    </dgm:fillClrLst>
+    <dgm:linClrLst meth="repeat">
+      <a:schemeClr val="accent1">
+        <a:shade val="80000"/>
+      </a:schemeClr>
+    </dgm:linClrLst>
+    <dgm:effectClrLst/>
+    <dgm:txLinClrLst/>
+    <dgm:txFillClrLst meth="repeat">
+      <a:schemeClr val="tx1"/>
+    </dgm:txFillClrLst>
+    <dgm:txEffectClrLst/>
+  </dgm:styleLbl>
+  <dgm:styleLbl name="fgAcc1">
+    <dgm:fillClrLst meth="repeat">
+      <a:schemeClr val="lt1">
+        <a:alpha val="90000"/>
+      </a:schemeClr>
+    </dgm:fillClrLst>
+    <dgm:linClrLst meth="repeat">
+      <a:schemeClr val="accent1"/>
+    </dgm:linClrLst>
+    <dgm:effectClrLst/>
+    <dgm:txLinClrLst/>
+    <dgm:txFillClrLst meth="repeat">
+      <a:schemeClr val="dk1"/>
+    </dgm:txFillClrLst>
+    <dgm:txEffectClrLst/>
+  </dgm:styleLbl>
+  <dgm:styleLbl name="conFgAcc1">
+    <dgm:fillClrLst meth="repeat">
+      <a:schemeClr val="lt1">
+        <a:alpha val="90000"/>
+      </a:schemeClr>
+    </dgm:fillClrLst>
+    <dgm:linClrLst meth="repeat">
+      <a:schemeClr val="accent1"/>
+    </dgm:linClrLst>
+    <dgm:effectClrLst/>
+    <dgm:txLinClrLst/>
+    <dgm:txFillClrLst meth="repeat">
+      <a:schemeClr val="dk1"/>
+    </dgm:txFillClrLst>
+    <dgm:txEffectClrLst/>
+  </dgm:styleLbl>
+  <dgm:styleLbl name="alignAcc1">
+    <dgm:fillClrLst meth="repeat">
+      <a:schemeClr val="lt1">
+        <a:alpha val="90000"/>
+      </a:schemeClr>
+    </dgm:fillClrLst>
+    <dgm:linClrLst meth="repeat">
+      <a:schemeClr val="accent1"/>
+    </dgm:linClrLst>
+    <dgm:effectClrLst/>
+    <dgm:txLinClrLst/>
+    <dgm:txFillClrLst meth="repeat">
+      <a:schemeClr val="dk1"/>
+    </dgm:txFillClrLst>
+    <dgm:txEffectClrLst/>
+  </dgm:styleLbl>
+  <dgm:styleLbl name="trAlignAcc1">
+    <dgm:fillClrLst meth="repeat">
+      <a:schemeClr val="lt1">
+        <a:alpha val="40000"/>
+      </a:schemeClr>
+    </dgm:fillClrLst>
+    <dgm:linClrLst meth="repeat">
+      <a:schemeClr val="accent1"/>
+    </dgm:linClrLst>
+    <dgm:effectClrLst/>
+    <dgm:txLinClrLst/>
+    <dgm:txFillClrLst meth="repeat">
+      <a:schemeClr val="dk1"/>
+    </dgm:txFillClrLst>
+    <dgm:txEffectClrLst/>
+  </dgm:styleLbl>
+  <dgm:styleLbl name="bgAcc1">
+    <dgm:fillClrLst meth="repeat">
+      <a:schemeClr val="lt1">
+        <a:alpha val="90000"/>
+      </a:schemeClr>
+    </dgm:fillClrLst>
+    <dgm:linClrLst meth="repeat">
+      <a:schemeClr val="accent1"/>
+    </dgm:linClrLst>
+    <dgm:effectClrLst/>
+    <dgm:txLinClrLst/>
+    <dgm:txFillClrLst meth="repeat">
+      <a:schemeClr val="dk1"/>
+    </dgm:txFillClrLst>
+    <dgm:txEffectClrLst/>
+  </dgm:styleLbl>
+  <dgm:styleLbl name="solidFgAcc1">
+    <dgm:fillClrLst meth="repeat">
+      <a:schemeClr val="lt1"/>
+    </dgm:fillClrLst>
+    <dgm:linClrLst meth="repeat">
+      <a:schemeClr val="accent1"/>
+    </dgm:linClrLst>
+    <dgm:effectClrLst/>
+    <dgm:txLinClrLst/>
+    <dgm:txFillClrLst meth="repeat">
+      <a:schemeClr val="dk1"/>
+    </dgm:txFillClrLst>
+    <dgm:txEffectClrLst/>
+  </dgm:styleLbl>
+  <dgm:styleLbl name="solidAlignAcc1">
+    <dgm:fillClrLst meth="repeat">
+      <a:schemeClr val="lt1"/>
+    </dgm:fillClrLst>
+    <dgm:linClrLst meth="repeat">
+      <a:schemeClr val="accent1"/>
+    </dgm:linClrLst>
+    <dgm:effectClrLst/>
+    <dgm:txLinClrLst/>
+    <dgm:txFillClrLst meth="repeat">
+      <a:schemeClr val="dk1"/>
+    </dgm:txFillClrLst>
+    <dgm:txEffectClrLst/>
+  </dgm:styleLbl>
+  <dgm:styleLbl name="solidBgAcc1">
+    <dgm:fillClrLst meth="repeat">
+      <a:schemeClr val="lt1"/>
+    </dgm:fillClrLst>
+    <dgm:linClrLst meth="repeat">
+      <a:schemeClr val="accent1"/>
+    </dgm:linClrLst>
+    <dgm:effectClrLst/>
+    <dgm:txLinClrLst/>
+    <dgm:txFillClrLst meth="repeat">
+      <a:schemeClr val="dk1"/>
+    </dgm:txFillClrLst>
+    <dgm:txEffectClrLst/>
+  </dgm:styleLbl>
+  <dgm:styleLbl name="fgAccFollowNode1">
+    <dgm:fillClrLst meth="repeat">
+      <a:schemeClr val="accent1">
+        <a:alpha val="90000"/>
+        <a:tint val="40000"/>
+      </a:schemeClr>
+    </dgm:fillClrLst>
+    <dgm:linClrLst meth="repeat">
+      <a:schemeClr val="accent1">
+        <a:alpha val="90000"/>
+        <a:tint val="40000"/>
+      </a:schemeClr>
+    </dgm:linClrLst>
+    <dgm:effectClrLst/>
+    <dgm:txLinClrLst/>
+    <dgm:txFillClrLst meth="repeat">
+      <a:schemeClr val="dk1"/>
+    </dgm:txFillClrLst>
+    <dgm:txEffectClrLst/>
+  </dgm:styleLbl>
+  <dgm:styleLbl name="alignAccFollowNode1">
+    <dgm:fillClrLst meth="repeat">
+      <a:schemeClr val="accent1">
+        <a:alpha val="90000"/>
+        <a:tint val="40000"/>
+      </a:schemeClr>
+    </dgm:fillClrLst>
+    <dgm:linClrLst meth="repeat">
+      <a:schemeClr val="accent1">
+        <a:alpha val="90000"/>
+        <a:tint val="40000"/>
+      </a:schemeClr>
+    </dgm:linClrLst>
+    <dgm:effectClrLst/>
+    <dgm:txLinClrLst/>
+    <dgm:txFillClrLst meth="repeat">
+      <a:schemeClr val="dk1"/>
+    </dgm:txFillClrLst>
+    <dgm:txEffectClrLst/>
+  </dgm:styleLbl>
+  <dgm:styleLbl name="bgAccFollowNode1">
+    <dgm:fillClrLst meth="repeat">
+      <a:schemeClr val="accent1">
+        <a:alpha val="90000"/>
+        <a:tint val="40000"/>
+      </a:schemeClr>
+    </dgm:fillClrLst>
+    <dgm:linClrLst meth="repeat">
+      <a:schemeClr val="accent1">
+        <a:alpha val="90000"/>
+        <a:tint val="40000"/>
+      </a:schemeClr>
+    </dgm:linClrLst>
+    <dgm:effectClrLst/>
+    <dgm:txLinClrLst/>
+    <dgm:txFillClrLst meth="repeat">
+      <a:schemeClr val="dk1"/>
+    </dgm:txFillClrLst>
+    <dgm:txEffectClrLst/>
+  </dgm:styleLbl>
+  <dgm:styleLbl name="fgAcc0">
+    <dgm:fillClrLst meth="repeat">
+      <a:schemeClr val="lt1">
+        <a:alpha val="90000"/>
+      </a:schemeClr>
+    </dgm:fillClrLst>
+    <dgm:linClrLst meth="repeat">
+      <a:schemeClr val="accent1"/>
+    </dgm:linClrLst>
+    <dgm:effectClrLst/>
+    <dgm:txLinClrLst/>
+    <dgm:txFillClrLst meth="repeat">
+      <a:schemeClr val="dk1"/>
+    </dgm:txFillClrLst>
+    <dgm:txEffectClrLst/>
+  </dgm:styleLbl>
+  <dgm:styleLbl name="fgAcc2">
+    <dgm:fillClrLst meth="repeat">
+      <a:schemeClr val="lt1">
+        <a:alpha val="90000"/>
+      </a:schemeClr>
+    </dgm:fillClrLst>
+    <dgm:linClrLst meth="repeat">
+      <a:schemeClr val="accent1"/>
+    </dgm:linClrLst>
+    <dgm:effectClrLst/>
+    <dgm:txLinClrLst/>
+    <dgm:txFillClrLst meth="repeat">
+      <a:schemeClr val="dk1"/>
+    </dgm:txFillClrLst>
+    <dgm:txEffectClrLst/>
+  </dgm:styleLbl>
+  <dgm:styleLbl name="fgAcc3">
+    <dgm:fillClrLst meth="repeat">
+      <a:schemeClr val="lt1">
+        <a:alpha val="90000"/>
+      </a:schemeClr>
+    </dgm:fillClrLst>
+    <dgm:linClrLst meth="repeat">
+      <a:schemeClr val="accent1"/>
+    </dgm:linClrLst>
+    <dgm:effectClrLst/>
+    <dgm:txLinClrLst/>
+    <dgm:txFillClrLst meth="repeat">
+      <a:schemeClr val="dk1"/>
+    </dgm:txFillClrLst>
+    <dgm:txEffectClrLst/>
+  </dgm:styleLbl>
+  <dgm:styleLbl name="fgAcc4">
+    <dgm:fillClrLst meth="repeat">
+      <a:schemeClr val="lt1">
+        <a:alpha val="90000"/>
+      </a:schemeClr>
+    </dgm:fillClrLst>
+    <dgm:linClrLst meth="repeat">
+      <a:schemeClr val="accent1"/>
+    </dgm:linClrLst>
+    <dgm:effectClrLst/>
+    <dgm:txLinClrLst/>
+    <dgm:txFillClrLst meth="repeat">
+      <a:schemeClr val="dk1"/>
+    </dgm:txFillClrLst>
+    <dgm:txEffectClrLst/>
+  </dgm:styleLbl>
+  <dgm:styleLbl name="bgShp">
+    <dgm:fillClrLst meth="repeat">
+      <a:schemeClr val="accent1">
+        <a:tint val="40000"/>
+      </a:schemeClr>
+    </dgm:fillClrLst>
+    <dgm:linClrLst meth="repeat">
+      <a:schemeClr val="accent1"/>
+    </dgm:linClrLst>
+    <dgm:effectClrLst/>
+    <dgm:txLinClrLst/>
+    <dgm:txFillClrLst meth="repeat">
+      <a:schemeClr val="dk1"/>
+    </dgm:txFillClrLst>
+    <dgm:txEffectClrLst/>
+  </dgm:styleLbl>
+  <dgm:styleLbl name="dkBgShp">
+    <dgm:fillClrLst meth="repeat">
+      <a:schemeClr val="accent1">
+        <a:shade val="80000"/>
+      </a:schemeClr>
+    </dgm:fillClrLst>
+    <dgm:linClrLst meth="repeat">
+      <a:schemeClr val="accent1"/>
+    </dgm:linClrLst>
+    <dgm:effectClrLst/>
+    <dgm:txLinClrLst/>
+    <dgm:txFillClrLst meth="repeat">
+      <a:schemeClr val="lt1"/>
+    </dgm:txFillClrLst>
+    <dgm:txEffectClrLst/>
+  </dgm:styleLbl>
+  <dgm:styleLbl name="trBgShp">
+    <dgm:fillClrLst meth="repeat">
+      <a:schemeClr val="accent1">
+        <a:tint val="50000"/>
+        <a:alpha val="40000"/>
+      </a:schemeClr>
+    </dgm:fillClrLst>
+    <dgm:linClrLst meth="repeat">
+      <a:schemeClr val="accent1"/>
+    </dgm:linClrLst>
+    <dgm:effectClrLst/>
+    <dgm:txLinClrLst/>
+    <dgm:txFillClrLst meth="repeat">
+      <a:schemeClr val="lt1"/>
+    </dgm:txFillClrLst>
+    <dgm:txEffectClrLst/>
+  </dgm:styleLbl>
+  <dgm:styleLbl name="fgShp">
+    <dgm:fillClrLst meth="repeat">
+      <a:schemeClr val="accent1">
+        <a:tint val="60000"/>
+      </a:schemeClr>
+    </dgm:fillClrLst>
+    <dgm:linClrLst meth="repeat">
+      <a:schemeClr val="lt1"/>
+    </dgm:linClrLst>
+    <dgm:effectClrLst/>
+    <dgm:txLinClrLst/>
+    <dgm:txFillClrLst meth="repeat">
+      <a:schemeClr val="dk1"/>
+    </dgm:txFillClrLst>
+    <dgm:txEffectClrLst/>
+  </dgm:styleLbl>
+  <dgm:styleLbl name="revTx">
+    <dgm:fillClrLst meth="repeat">
+      <a:schemeClr val="lt1">
+        <a:alpha val="0"/>
+      </a:schemeClr>
+    </dgm:fillClrLst>
+    <dgm:linClrLst meth="repeat">
+      <a:schemeClr val="dk1">
+        <a:alpha val="0"/>
+      </a:schemeClr>
+    </dgm:linClrLst>
+    <dgm:effectClrLst/>
+    <dgm:txLinClrLst/>
+    <dgm:txFillClrLst meth="repeat">
+      <a:schemeClr val="tx1"/>
+    </dgm:txFillClrLst>
+    <dgm:txEffectClrLst/>
+  </dgm:styleLbl>
+</dgm:colorsDef>
+</file>
+
+<file path=word/diagrams/data1.xml><?xml version="1.0" encoding="utf-8"?>
+<dgm:dataModel xmlns:dgm="http://schemas.openxmlformats.org/drawingml/2006/diagram" xmlns:a="http://schemas.openxmlformats.org/drawingml/2006/main">
+  <dgm:ptLst>
+    <dgm:pt modelId="{9844252C-A1E7-4DF2-9AFB-3641A1A935CE}" type="doc">
+      <dgm:prSet loTypeId="urn:microsoft.com/office/officeart/2005/8/layout/orgChart1" loCatId="hierarchy" qsTypeId="urn:microsoft.com/office/officeart/2005/8/quickstyle/simple1" qsCatId="simple" csTypeId="urn:microsoft.com/office/officeart/2005/8/colors/accent1_2" csCatId="accent1" phldr="1"/>
+      <dgm:spPr/>
+      <dgm:t>
+        <a:bodyPr/>
+        <a:lstStyle/>
+        <a:p>
+          <a:endParaRPr lang="LID4096"/>
+        </a:p>
+      </dgm:t>
+    </dgm:pt>
+    <dgm:pt modelId="{71F06550-C069-4047-B489-FAB6B80DB83F}">
+      <dgm:prSet phldrT="[Texte]" custT="1"/>
+      <dgm:spPr/>
+      <dgm:t>
+        <a:bodyPr/>
+        <a:lstStyle/>
+        <a:p>
+          <a:r>
+            <a:rPr lang="fr-FR" sz="2400"/>
+            <a:t>Gérant</a:t>
+          </a:r>
+          <a:r>
+            <a:rPr lang="fr-FR" sz="1400"/>
+            <a:t> </a:t>
+          </a:r>
+          <a:endParaRPr lang="LID4096" sz="1400"/>
+        </a:p>
+      </dgm:t>
+    </dgm:pt>
+    <dgm:pt modelId="{6B56BA27-851F-4C16-9170-60AE44DFEABE}" type="parTrans" cxnId="{B8A09AFF-20F5-4991-AA17-FF0E1C733A47}">
+      <dgm:prSet/>
+      <dgm:spPr/>
+      <dgm:t>
+        <a:bodyPr/>
+        <a:lstStyle/>
+        <a:p>
+          <a:endParaRPr lang="LID4096"/>
+        </a:p>
+      </dgm:t>
+    </dgm:pt>
+    <dgm:pt modelId="{916B17C3-63DA-4721-8EC1-00DD43630257}" type="sibTrans" cxnId="{B8A09AFF-20F5-4991-AA17-FF0E1C733A47}">
+      <dgm:prSet/>
+      <dgm:spPr/>
+      <dgm:t>
+        <a:bodyPr/>
+        <a:lstStyle/>
+        <a:p>
+          <a:endParaRPr lang="LID4096"/>
+        </a:p>
+      </dgm:t>
+    </dgm:pt>
+    <dgm:pt modelId="{B5AF1D1D-F1B7-4DDE-A9C6-7B6AE5664DA0}">
+      <dgm:prSet phldrT="[Texte]" custT="1"/>
+      <dgm:spPr/>
+      <dgm:t>
+        <a:bodyPr/>
+        <a:lstStyle/>
+        <a:p>
+          <a:r>
+            <a:rPr lang="fr-FR" sz="2000"/>
+            <a:t>Designer</a:t>
+          </a:r>
+          <a:endParaRPr lang="LID4096" sz="2400"/>
+        </a:p>
+      </dgm:t>
+    </dgm:pt>
+    <dgm:pt modelId="{AB181AC6-4608-48AD-948A-662F9B0FBF83}" type="parTrans" cxnId="{5F420CCF-F2B0-4F70-A13C-6BA64176C2B7}">
+      <dgm:prSet/>
+      <dgm:spPr/>
+      <dgm:t>
+        <a:bodyPr/>
+        <a:lstStyle/>
+        <a:p>
+          <a:endParaRPr lang="LID4096"/>
+        </a:p>
+      </dgm:t>
+    </dgm:pt>
+    <dgm:pt modelId="{7448E0E8-D07D-4191-9F21-014029A972AA}" type="sibTrans" cxnId="{5F420CCF-F2B0-4F70-A13C-6BA64176C2B7}">
+      <dgm:prSet/>
+      <dgm:spPr/>
+      <dgm:t>
+        <a:bodyPr/>
+        <a:lstStyle/>
+        <a:p>
+          <a:endParaRPr lang="LID4096"/>
+        </a:p>
+      </dgm:t>
+    </dgm:pt>
+    <dgm:pt modelId="{6FF0C75D-8473-48A0-B204-F550B2A2050D}">
+      <dgm:prSet phldrT="[Texte]" custT="1"/>
+      <dgm:spPr/>
+      <dgm:t>
+        <a:bodyPr/>
+        <a:lstStyle/>
+        <a:p>
+          <a:r>
+            <a:rPr lang="fr-FR" sz="2000"/>
+            <a:t>Web-Dev</a:t>
+          </a:r>
+          <a:r>
+            <a:rPr lang="fr-FR" sz="1200"/>
+            <a:t> </a:t>
+          </a:r>
+          <a:endParaRPr lang="LID4096" sz="1200"/>
+        </a:p>
+      </dgm:t>
+    </dgm:pt>
+    <dgm:pt modelId="{E79266FD-AD6C-4B54-8897-43AF582EE003}" type="parTrans" cxnId="{11D9F53A-0B1B-4D87-A524-82A1F519F504}">
+      <dgm:prSet/>
+      <dgm:spPr/>
+      <dgm:t>
+        <a:bodyPr/>
+        <a:lstStyle/>
+        <a:p>
+          <a:endParaRPr lang="LID4096"/>
+        </a:p>
+      </dgm:t>
+    </dgm:pt>
+    <dgm:pt modelId="{B40E9D1E-F1D3-44D3-AF4A-190AEFB8D463}" type="sibTrans" cxnId="{11D9F53A-0B1B-4D87-A524-82A1F519F504}">
+      <dgm:prSet/>
+      <dgm:spPr/>
+      <dgm:t>
+        <a:bodyPr/>
+        <a:lstStyle/>
+        <a:p>
+          <a:endParaRPr lang="LID4096"/>
+        </a:p>
+      </dgm:t>
+    </dgm:pt>
+    <dgm:pt modelId="{29FE0245-E65C-42D6-989E-AAF3642AB19A}">
+      <dgm:prSet phldrT="[Texte]" custT="1"/>
+      <dgm:spPr/>
+      <dgm:t>
+        <a:bodyPr/>
+        <a:lstStyle/>
+        <a:p>
+          <a:r>
+            <a:rPr lang="fr-FR" sz="2000"/>
+            <a:t>Mobile Dev</a:t>
+          </a:r>
+          <a:r>
+            <a:rPr lang="fr-FR" sz="1600"/>
+            <a:t> </a:t>
+          </a:r>
+          <a:endParaRPr lang="LID4096" sz="1600"/>
+        </a:p>
+      </dgm:t>
+    </dgm:pt>
+    <dgm:pt modelId="{10BAEFED-E64A-4C22-B6B2-B87B9F51D2DB}" type="parTrans" cxnId="{12E90C75-3308-45EE-9197-9318CAEBAA2C}">
+      <dgm:prSet/>
+      <dgm:spPr/>
+      <dgm:t>
+        <a:bodyPr/>
+        <a:lstStyle/>
+        <a:p>
+          <a:endParaRPr lang="LID4096"/>
+        </a:p>
+      </dgm:t>
+    </dgm:pt>
+    <dgm:pt modelId="{A4FE431A-042E-4412-99F7-28C8CE06277F}" type="sibTrans" cxnId="{12E90C75-3308-45EE-9197-9318CAEBAA2C}">
+      <dgm:prSet/>
+      <dgm:spPr/>
+      <dgm:t>
+        <a:bodyPr/>
+        <a:lstStyle/>
+        <a:p>
+          <a:endParaRPr lang="LID4096"/>
+        </a:p>
+      </dgm:t>
+    </dgm:pt>
+    <dgm:pt modelId="{E495963F-5156-4803-84E9-F37DEEC4877E}">
+      <dgm:prSet custT="1"/>
+      <dgm:spPr/>
+      <dgm:t>
+        <a:bodyPr/>
+        <a:lstStyle/>
+        <a:p>
+          <a:r>
+            <a:rPr lang="fr-FR" sz="1600" b="0" i="0"/>
+            <a:t>Front-End Développer </a:t>
+          </a:r>
+          <a:endParaRPr lang="fr-FR" sz="1600"/>
+        </a:p>
+      </dgm:t>
+    </dgm:pt>
+    <dgm:pt modelId="{4284DF52-A495-4040-A622-1047F1AE9D61}" type="parTrans" cxnId="{E583AA4E-2788-4F70-B51C-11D3831624CE}">
+      <dgm:prSet/>
+      <dgm:spPr/>
+      <dgm:t>
+        <a:bodyPr/>
+        <a:lstStyle/>
+        <a:p>
+          <a:endParaRPr lang="LID4096"/>
+        </a:p>
+      </dgm:t>
+    </dgm:pt>
+    <dgm:pt modelId="{316D0049-5F1E-4A62-A2E8-158A82FE534A}" type="sibTrans" cxnId="{E583AA4E-2788-4F70-B51C-11D3831624CE}">
+      <dgm:prSet/>
+      <dgm:spPr/>
+      <dgm:t>
+        <a:bodyPr/>
+        <a:lstStyle/>
+        <a:p>
+          <a:endParaRPr lang="LID4096"/>
+        </a:p>
+      </dgm:t>
+    </dgm:pt>
+    <dgm:pt modelId="{F09E881A-5409-4786-88A2-C06C6BFB872E}">
+      <dgm:prSet custT="1"/>
+      <dgm:spPr/>
+      <dgm:t>
+        <a:bodyPr/>
+        <a:lstStyle/>
+        <a:p>
+          <a:r>
+            <a:rPr lang="fr-FR" sz="1600" b="0" i="0"/>
+            <a:t>Back-End Développer</a:t>
+          </a:r>
+          <a:endParaRPr lang="fr-FR" sz="1600"/>
+        </a:p>
+      </dgm:t>
+    </dgm:pt>
+    <dgm:pt modelId="{5307C036-8C81-4E73-98F5-ED6FE7E2F9A1}" type="parTrans" cxnId="{C95A6E10-94E2-4756-BACD-4D0A8C461FA4}">
+      <dgm:prSet/>
+      <dgm:spPr/>
+      <dgm:t>
+        <a:bodyPr/>
+        <a:lstStyle/>
+        <a:p>
+          <a:endParaRPr lang="LID4096"/>
+        </a:p>
+      </dgm:t>
+    </dgm:pt>
+    <dgm:pt modelId="{647D5050-53A9-4A9D-A81C-3901249E4250}" type="sibTrans" cxnId="{C95A6E10-94E2-4756-BACD-4D0A8C461FA4}">
+      <dgm:prSet/>
+      <dgm:spPr/>
+      <dgm:t>
+        <a:bodyPr/>
+        <a:lstStyle/>
+        <a:p>
+          <a:endParaRPr lang="LID4096"/>
+        </a:p>
+      </dgm:t>
+    </dgm:pt>
+    <dgm:pt modelId="{C2A0A5BC-EAD6-4F25-856E-5BE8AC87FBE9}" type="pres">
+      <dgm:prSet presAssocID="{9844252C-A1E7-4DF2-9AFB-3641A1A935CE}" presName="hierChild1" presStyleCnt="0">
+        <dgm:presLayoutVars>
+          <dgm:orgChart val="1"/>
+          <dgm:chPref val="1"/>
+          <dgm:dir/>
+          <dgm:animOne val="branch"/>
+          <dgm:animLvl val="lvl"/>
+          <dgm:resizeHandles/>
+        </dgm:presLayoutVars>
+      </dgm:prSet>
+      <dgm:spPr/>
+    </dgm:pt>
+    <dgm:pt modelId="{CA0794D8-0A87-418C-8F85-3E6AC4E3D396}" type="pres">
+      <dgm:prSet presAssocID="{71F06550-C069-4047-B489-FAB6B80DB83F}" presName="hierRoot1" presStyleCnt="0">
+        <dgm:presLayoutVars>
+          <dgm:hierBranch val="init"/>
+        </dgm:presLayoutVars>
+      </dgm:prSet>
+      <dgm:spPr/>
+    </dgm:pt>
+    <dgm:pt modelId="{A92181CA-DBEF-44FF-A3D1-4ACD1A67312A}" type="pres">
+      <dgm:prSet presAssocID="{71F06550-C069-4047-B489-FAB6B80DB83F}" presName="rootComposite1" presStyleCnt="0"/>
+      <dgm:spPr/>
+    </dgm:pt>
+    <dgm:pt modelId="{F295A08D-A481-4A50-9E4F-6AD548B4A462}" type="pres">
+      <dgm:prSet presAssocID="{71F06550-C069-4047-B489-FAB6B80DB83F}" presName="rootText1" presStyleLbl="node0" presStyleIdx="0" presStyleCnt="1" custScaleX="135972">
+        <dgm:presLayoutVars>
+          <dgm:chPref val="3"/>
+        </dgm:presLayoutVars>
+      </dgm:prSet>
+      <dgm:spPr/>
+    </dgm:pt>
+    <dgm:pt modelId="{A9A4FDFA-4EC0-4000-A454-7373911489CD}" type="pres">
+      <dgm:prSet presAssocID="{71F06550-C069-4047-B489-FAB6B80DB83F}" presName="rootConnector1" presStyleLbl="node1" presStyleIdx="0" presStyleCnt="0"/>
+      <dgm:spPr/>
+    </dgm:pt>
+    <dgm:pt modelId="{ECBEEAB6-5982-4A0C-A8AE-CEE9917E4C8F}" type="pres">
+      <dgm:prSet presAssocID="{71F06550-C069-4047-B489-FAB6B80DB83F}" presName="hierChild2" presStyleCnt="0"/>
+      <dgm:spPr/>
+    </dgm:pt>
+    <dgm:pt modelId="{F9528C54-8CAF-4E5F-ACBA-F5C076C7985C}" type="pres">
+      <dgm:prSet presAssocID="{AB181AC6-4608-48AD-948A-662F9B0FBF83}" presName="Name37" presStyleLbl="parChTrans1D2" presStyleIdx="0" presStyleCnt="3"/>
+      <dgm:spPr/>
+    </dgm:pt>
+    <dgm:pt modelId="{79143626-B277-480A-92F6-2FDA0A497692}" type="pres">
+      <dgm:prSet presAssocID="{B5AF1D1D-F1B7-4DDE-A9C6-7B6AE5664DA0}" presName="hierRoot2" presStyleCnt="0">
+        <dgm:presLayoutVars>
+          <dgm:hierBranch val="init"/>
+        </dgm:presLayoutVars>
+      </dgm:prSet>
+      <dgm:spPr/>
+    </dgm:pt>
+    <dgm:pt modelId="{05A0BF79-25F4-4ED9-8331-7116049EC8EA}" type="pres">
+      <dgm:prSet presAssocID="{B5AF1D1D-F1B7-4DDE-A9C6-7B6AE5664DA0}" presName="rootComposite" presStyleCnt="0"/>
+      <dgm:spPr/>
+    </dgm:pt>
+    <dgm:pt modelId="{6B6373EE-C821-4958-ADE2-0EB129AFA48A}" type="pres">
+      <dgm:prSet presAssocID="{B5AF1D1D-F1B7-4DDE-A9C6-7B6AE5664DA0}" presName="rootText" presStyleLbl="node2" presStyleIdx="0" presStyleCnt="3" custScaleX="127778">
+        <dgm:presLayoutVars>
+          <dgm:chPref val="3"/>
+        </dgm:presLayoutVars>
+      </dgm:prSet>
+      <dgm:spPr/>
+    </dgm:pt>
+    <dgm:pt modelId="{D5FD8A66-D8C4-4807-BAD6-2AC14D1AAA9E}" type="pres">
+      <dgm:prSet presAssocID="{B5AF1D1D-F1B7-4DDE-A9C6-7B6AE5664DA0}" presName="rootConnector" presStyleLbl="node2" presStyleIdx="0" presStyleCnt="3"/>
+      <dgm:spPr/>
+    </dgm:pt>
+    <dgm:pt modelId="{4BB331D0-8295-460B-83B0-0AB9EA571E49}" type="pres">
+      <dgm:prSet presAssocID="{B5AF1D1D-F1B7-4DDE-A9C6-7B6AE5664DA0}" presName="hierChild4" presStyleCnt="0"/>
+      <dgm:spPr/>
+    </dgm:pt>
+    <dgm:pt modelId="{A929C574-E4F3-4F25-80AA-5ED6BF279FDD}" type="pres">
+      <dgm:prSet presAssocID="{B5AF1D1D-F1B7-4DDE-A9C6-7B6AE5664DA0}" presName="hierChild5" presStyleCnt="0"/>
+      <dgm:spPr/>
+    </dgm:pt>
+    <dgm:pt modelId="{E8C090AC-E214-4932-B904-133355EAD38B}" type="pres">
+      <dgm:prSet presAssocID="{E79266FD-AD6C-4B54-8897-43AF582EE003}" presName="Name37" presStyleLbl="parChTrans1D2" presStyleIdx="1" presStyleCnt="3"/>
+      <dgm:spPr/>
+    </dgm:pt>
+    <dgm:pt modelId="{BA90DFF9-6780-42D2-82A2-30A227772FC1}" type="pres">
+      <dgm:prSet presAssocID="{6FF0C75D-8473-48A0-B204-F550B2A2050D}" presName="hierRoot2" presStyleCnt="0">
+        <dgm:presLayoutVars>
+          <dgm:hierBranch val="init"/>
+        </dgm:presLayoutVars>
+      </dgm:prSet>
+      <dgm:spPr/>
+    </dgm:pt>
+    <dgm:pt modelId="{7BF985D4-4FD1-47D5-A3C0-6C4931338787}" type="pres">
+      <dgm:prSet presAssocID="{6FF0C75D-8473-48A0-B204-F550B2A2050D}" presName="rootComposite" presStyleCnt="0"/>
+      <dgm:spPr/>
+    </dgm:pt>
+    <dgm:pt modelId="{8C6F47E8-0489-422B-8E4C-6E1A819428F2}" type="pres">
+      <dgm:prSet presAssocID="{6FF0C75D-8473-48A0-B204-F550B2A2050D}" presName="rootText" presStyleLbl="node2" presStyleIdx="1" presStyleCnt="3" custScaleX="125491">
+        <dgm:presLayoutVars>
+          <dgm:chPref val="3"/>
+        </dgm:presLayoutVars>
+      </dgm:prSet>
+      <dgm:spPr/>
+    </dgm:pt>
+    <dgm:pt modelId="{D4555021-78FF-48D4-9BD8-25F086B45ABF}" type="pres">
+      <dgm:prSet presAssocID="{6FF0C75D-8473-48A0-B204-F550B2A2050D}" presName="rootConnector" presStyleLbl="node2" presStyleIdx="1" presStyleCnt="3"/>
+      <dgm:spPr/>
+    </dgm:pt>
+    <dgm:pt modelId="{FB67663B-D142-408F-B9CA-A89825EA4142}" type="pres">
+      <dgm:prSet presAssocID="{6FF0C75D-8473-48A0-B204-F550B2A2050D}" presName="hierChild4" presStyleCnt="0"/>
+      <dgm:spPr/>
+    </dgm:pt>
+    <dgm:pt modelId="{8EEE25D9-3D4E-4FD4-A759-3764EAEA91B5}" type="pres">
+      <dgm:prSet presAssocID="{4284DF52-A495-4040-A622-1047F1AE9D61}" presName="Name37" presStyleLbl="parChTrans1D3" presStyleIdx="0" presStyleCnt="2"/>
+      <dgm:spPr/>
+    </dgm:pt>
+    <dgm:pt modelId="{9A527DCC-F85F-4B28-AC8C-6110576517F9}" type="pres">
+      <dgm:prSet presAssocID="{E495963F-5156-4803-84E9-F37DEEC4877E}" presName="hierRoot2" presStyleCnt="0">
+        <dgm:presLayoutVars>
+          <dgm:hierBranch val="init"/>
+        </dgm:presLayoutVars>
+      </dgm:prSet>
+      <dgm:spPr/>
+    </dgm:pt>
+    <dgm:pt modelId="{F87AD814-B533-4496-98BC-0E39D7ABF423}" type="pres">
+      <dgm:prSet presAssocID="{E495963F-5156-4803-84E9-F37DEEC4877E}" presName="rootComposite" presStyleCnt="0"/>
+      <dgm:spPr/>
+    </dgm:pt>
+    <dgm:pt modelId="{D3CAD761-940F-46AE-9560-D26699FDF843}" type="pres">
+      <dgm:prSet presAssocID="{E495963F-5156-4803-84E9-F37DEEC4877E}" presName="rootText" presStyleLbl="node3" presStyleIdx="0" presStyleCnt="2" custScaleX="198297">
+        <dgm:presLayoutVars>
+          <dgm:chPref val="3"/>
+        </dgm:presLayoutVars>
+      </dgm:prSet>
+      <dgm:spPr/>
+    </dgm:pt>
+    <dgm:pt modelId="{0561E90F-F4D8-440D-8FFD-7614CF8C61A2}" type="pres">
+      <dgm:prSet presAssocID="{E495963F-5156-4803-84E9-F37DEEC4877E}" presName="rootConnector" presStyleLbl="node3" presStyleIdx="0" presStyleCnt="2"/>
+      <dgm:spPr/>
+    </dgm:pt>
+    <dgm:pt modelId="{918FF912-7445-4098-946C-7CB570EECABA}" type="pres">
+      <dgm:prSet presAssocID="{E495963F-5156-4803-84E9-F37DEEC4877E}" presName="hierChild4" presStyleCnt="0"/>
+      <dgm:spPr/>
+    </dgm:pt>
+    <dgm:pt modelId="{B5882ADF-6BC2-4C37-A03B-8E2D0BA27917}" type="pres">
+      <dgm:prSet presAssocID="{E495963F-5156-4803-84E9-F37DEEC4877E}" presName="hierChild5" presStyleCnt="0"/>
+      <dgm:spPr/>
+    </dgm:pt>
+    <dgm:pt modelId="{365EE885-E909-484F-8C6E-0C1F6C03DC45}" type="pres">
+      <dgm:prSet presAssocID="{5307C036-8C81-4E73-98F5-ED6FE7E2F9A1}" presName="Name37" presStyleLbl="parChTrans1D3" presStyleIdx="1" presStyleCnt="2"/>
+      <dgm:spPr/>
+    </dgm:pt>
+    <dgm:pt modelId="{04BAB2FA-DAC5-4AF5-8533-BAC8F401F26B}" type="pres">
+      <dgm:prSet presAssocID="{F09E881A-5409-4786-88A2-C06C6BFB872E}" presName="hierRoot2" presStyleCnt="0">
+        <dgm:presLayoutVars>
+          <dgm:hierBranch val="init"/>
+        </dgm:presLayoutVars>
+      </dgm:prSet>
+      <dgm:spPr/>
+    </dgm:pt>
+    <dgm:pt modelId="{5CE44847-E081-4DC7-9B71-90A337FF2460}" type="pres">
+      <dgm:prSet presAssocID="{F09E881A-5409-4786-88A2-C06C6BFB872E}" presName="rootComposite" presStyleCnt="0"/>
+      <dgm:spPr/>
+    </dgm:pt>
+    <dgm:pt modelId="{DF1C40A0-2662-4D00-A04E-44C112277A13}" type="pres">
+      <dgm:prSet presAssocID="{F09E881A-5409-4786-88A2-C06C6BFB872E}" presName="rootText" presStyleLbl="node3" presStyleIdx="1" presStyleCnt="2" custScaleX="197446">
+        <dgm:presLayoutVars>
+          <dgm:chPref val="3"/>
+        </dgm:presLayoutVars>
+      </dgm:prSet>
+      <dgm:spPr/>
+    </dgm:pt>
+    <dgm:pt modelId="{A7953F84-FD66-4116-BE1E-DE2BE901AE4B}" type="pres">
+      <dgm:prSet presAssocID="{F09E881A-5409-4786-88A2-C06C6BFB872E}" presName="rootConnector" presStyleLbl="node3" presStyleIdx="1" presStyleCnt="2"/>
+      <dgm:spPr/>
+    </dgm:pt>
+    <dgm:pt modelId="{607E97A0-5DA2-4474-8E8F-0BAC7CCBE84B}" type="pres">
+      <dgm:prSet presAssocID="{F09E881A-5409-4786-88A2-C06C6BFB872E}" presName="hierChild4" presStyleCnt="0"/>
+      <dgm:spPr/>
+    </dgm:pt>
+    <dgm:pt modelId="{FEFE2EEF-66C1-4F06-879B-6CA198B76068}" type="pres">
+      <dgm:prSet presAssocID="{F09E881A-5409-4786-88A2-C06C6BFB872E}" presName="hierChild5" presStyleCnt="0"/>
+      <dgm:spPr/>
+    </dgm:pt>
+    <dgm:pt modelId="{63BF3C13-E6F0-4311-8F9C-CF1D0228986B}" type="pres">
+      <dgm:prSet presAssocID="{6FF0C75D-8473-48A0-B204-F550B2A2050D}" presName="hierChild5" presStyleCnt="0"/>
+      <dgm:spPr/>
+    </dgm:pt>
+    <dgm:pt modelId="{B9E49095-7679-4C77-8C66-B5C3D3B16490}" type="pres">
+      <dgm:prSet presAssocID="{10BAEFED-E64A-4C22-B6B2-B87B9F51D2DB}" presName="Name37" presStyleLbl="parChTrans1D2" presStyleIdx="2" presStyleCnt="3"/>
+      <dgm:spPr/>
+    </dgm:pt>
+    <dgm:pt modelId="{9CEC5C5C-3F05-4253-93B1-BEA78B79A870}" type="pres">
+      <dgm:prSet presAssocID="{29FE0245-E65C-42D6-989E-AAF3642AB19A}" presName="hierRoot2" presStyleCnt="0">
+        <dgm:presLayoutVars>
+          <dgm:hierBranch val="init"/>
+        </dgm:presLayoutVars>
+      </dgm:prSet>
+      <dgm:spPr/>
+    </dgm:pt>
+    <dgm:pt modelId="{0F3F86F2-09F0-4883-BB65-8D3E4899B8FB}" type="pres">
+      <dgm:prSet presAssocID="{29FE0245-E65C-42D6-989E-AAF3642AB19A}" presName="rootComposite" presStyleCnt="0"/>
+      <dgm:spPr/>
+    </dgm:pt>
+    <dgm:pt modelId="{06586283-5E4F-4F33-8A54-BA9887F8398D}" type="pres">
+      <dgm:prSet presAssocID="{29FE0245-E65C-42D6-989E-AAF3642AB19A}" presName="rootText" presStyleLbl="node2" presStyleIdx="2" presStyleCnt="3" custScaleX="125073">
+        <dgm:presLayoutVars>
+          <dgm:chPref val="3"/>
+        </dgm:presLayoutVars>
+      </dgm:prSet>
+      <dgm:spPr/>
+    </dgm:pt>
+    <dgm:pt modelId="{39AB7600-1EDA-4EEA-A29F-DAB7A16B6692}" type="pres">
+      <dgm:prSet presAssocID="{29FE0245-E65C-42D6-989E-AAF3642AB19A}" presName="rootConnector" presStyleLbl="node2" presStyleIdx="2" presStyleCnt="3"/>
+      <dgm:spPr/>
+    </dgm:pt>
+    <dgm:pt modelId="{C4509C43-54C7-484A-B95D-FCFBB86F6692}" type="pres">
+      <dgm:prSet presAssocID="{29FE0245-E65C-42D6-989E-AAF3642AB19A}" presName="hierChild4" presStyleCnt="0"/>
+      <dgm:spPr/>
+    </dgm:pt>
+    <dgm:pt modelId="{25D05BE4-0D7F-4C1E-B985-4DC67BEAE890}" type="pres">
+      <dgm:prSet presAssocID="{29FE0245-E65C-42D6-989E-AAF3642AB19A}" presName="hierChild5" presStyleCnt="0"/>
+      <dgm:spPr/>
+    </dgm:pt>
+    <dgm:pt modelId="{42791DF1-A072-40C3-94E0-F458D43427B9}" type="pres">
+      <dgm:prSet presAssocID="{71F06550-C069-4047-B489-FAB6B80DB83F}" presName="hierChild3" presStyleCnt="0"/>
+      <dgm:spPr/>
+    </dgm:pt>
+  </dgm:ptLst>
+  <dgm:cxnLst>
+    <dgm:cxn modelId="{85BCEA06-C8C7-4D76-AA7C-BEC4355E6C6F}" type="presOf" srcId="{6FF0C75D-8473-48A0-B204-F550B2A2050D}" destId="{8C6F47E8-0489-422B-8E4C-6E1A819428F2}" srcOrd="0" destOrd="0" presId="urn:microsoft.com/office/officeart/2005/8/layout/orgChart1"/>
+    <dgm:cxn modelId="{6A754F07-8B9F-42CA-A222-2CCD92CF40E0}" type="presOf" srcId="{9844252C-A1E7-4DF2-9AFB-3641A1A935CE}" destId="{C2A0A5BC-EAD6-4F25-856E-5BE8AC87FBE9}" srcOrd="0" destOrd="0" presId="urn:microsoft.com/office/officeart/2005/8/layout/orgChart1"/>
+    <dgm:cxn modelId="{C95A6E10-94E2-4756-BACD-4D0A8C461FA4}" srcId="{6FF0C75D-8473-48A0-B204-F550B2A2050D}" destId="{F09E881A-5409-4786-88A2-C06C6BFB872E}" srcOrd="1" destOrd="0" parTransId="{5307C036-8C81-4E73-98F5-ED6FE7E2F9A1}" sibTransId="{647D5050-53A9-4A9D-A81C-3901249E4250}"/>
+    <dgm:cxn modelId="{224F861F-2816-4819-8FDF-3EDFBAEB00F2}" type="presOf" srcId="{10BAEFED-E64A-4C22-B6B2-B87B9F51D2DB}" destId="{B9E49095-7679-4C77-8C66-B5C3D3B16490}" srcOrd="0" destOrd="0" presId="urn:microsoft.com/office/officeart/2005/8/layout/orgChart1"/>
+    <dgm:cxn modelId="{E0B11239-6524-46CE-BB4D-F5BCD709FA77}" type="presOf" srcId="{E495963F-5156-4803-84E9-F37DEEC4877E}" destId="{0561E90F-F4D8-440D-8FFD-7614CF8C61A2}" srcOrd="1" destOrd="0" presId="urn:microsoft.com/office/officeart/2005/8/layout/orgChart1"/>
+    <dgm:cxn modelId="{11D9F53A-0B1B-4D87-A524-82A1F519F504}" srcId="{71F06550-C069-4047-B489-FAB6B80DB83F}" destId="{6FF0C75D-8473-48A0-B204-F550B2A2050D}" srcOrd="1" destOrd="0" parTransId="{E79266FD-AD6C-4B54-8897-43AF582EE003}" sibTransId="{B40E9D1E-F1D3-44D3-AF4A-190AEFB8D463}"/>
+    <dgm:cxn modelId="{97346A40-3121-4573-8D46-69AE0D4FCA56}" type="presOf" srcId="{E79266FD-AD6C-4B54-8897-43AF582EE003}" destId="{E8C090AC-E214-4932-B904-133355EAD38B}" srcOrd="0" destOrd="0" presId="urn:microsoft.com/office/officeart/2005/8/layout/orgChart1"/>
+    <dgm:cxn modelId="{5BB9B05D-8AD0-4368-82B4-844BA9497D35}" type="presOf" srcId="{6FF0C75D-8473-48A0-B204-F550B2A2050D}" destId="{D4555021-78FF-48D4-9BD8-25F086B45ABF}" srcOrd="1" destOrd="0" presId="urn:microsoft.com/office/officeart/2005/8/layout/orgChart1"/>
+    <dgm:cxn modelId="{0CC7C966-FADD-4C68-94DD-FE3CAC0202F6}" type="presOf" srcId="{29FE0245-E65C-42D6-989E-AAF3642AB19A}" destId="{39AB7600-1EDA-4EEA-A29F-DAB7A16B6692}" srcOrd="1" destOrd="0" presId="urn:microsoft.com/office/officeart/2005/8/layout/orgChart1"/>
+    <dgm:cxn modelId="{3FF89569-8980-4B30-A5CD-1449D8A728D6}" type="presOf" srcId="{F09E881A-5409-4786-88A2-C06C6BFB872E}" destId="{A7953F84-FD66-4116-BE1E-DE2BE901AE4B}" srcOrd="1" destOrd="0" presId="urn:microsoft.com/office/officeart/2005/8/layout/orgChart1"/>
+    <dgm:cxn modelId="{64F01E6E-E24F-4166-96BB-EAC7AF2292F7}" type="presOf" srcId="{4284DF52-A495-4040-A622-1047F1AE9D61}" destId="{8EEE25D9-3D4E-4FD4-A759-3764EAEA91B5}" srcOrd="0" destOrd="0" presId="urn:microsoft.com/office/officeart/2005/8/layout/orgChart1"/>
+    <dgm:cxn modelId="{E583AA4E-2788-4F70-B51C-11D3831624CE}" srcId="{6FF0C75D-8473-48A0-B204-F550B2A2050D}" destId="{E495963F-5156-4803-84E9-F37DEEC4877E}" srcOrd="0" destOrd="0" parTransId="{4284DF52-A495-4040-A622-1047F1AE9D61}" sibTransId="{316D0049-5F1E-4A62-A2E8-158A82FE534A}"/>
+    <dgm:cxn modelId="{12E90C75-3308-45EE-9197-9318CAEBAA2C}" srcId="{71F06550-C069-4047-B489-FAB6B80DB83F}" destId="{29FE0245-E65C-42D6-989E-AAF3642AB19A}" srcOrd="2" destOrd="0" parTransId="{10BAEFED-E64A-4C22-B6B2-B87B9F51D2DB}" sibTransId="{A4FE431A-042E-4412-99F7-28C8CE06277F}"/>
+    <dgm:cxn modelId="{33DE5793-7562-4B6C-94A9-09B966FAB7B3}" type="presOf" srcId="{71F06550-C069-4047-B489-FAB6B80DB83F}" destId="{A9A4FDFA-4EC0-4000-A454-7373911489CD}" srcOrd="1" destOrd="0" presId="urn:microsoft.com/office/officeart/2005/8/layout/orgChart1"/>
+    <dgm:cxn modelId="{C280A298-1DD4-4414-BED1-1ACF24D64541}" type="presOf" srcId="{5307C036-8C81-4E73-98F5-ED6FE7E2F9A1}" destId="{365EE885-E909-484F-8C6E-0C1F6C03DC45}" srcOrd="0" destOrd="0" presId="urn:microsoft.com/office/officeart/2005/8/layout/orgChart1"/>
+    <dgm:cxn modelId="{D01E33A5-43E7-4597-91DD-BD3276796573}" type="presOf" srcId="{B5AF1D1D-F1B7-4DDE-A9C6-7B6AE5664DA0}" destId="{D5FD8A66-D8C4-4807-BAD6-2AC14D1AAA9E}" srcOrd="1" destOrd="0" presId="urn:microsoft.com/office/officeart/2005/8/layout/orgChart1"/>
+    <dgm:cxn modelId="{B40205AC-7863-461F-B0D6-5F04241D408E}" type="presOf" srcId="{E495963F-5156-4803-84E9-F37DEEC4877E}" destId="{D3CAD761-940F-46AE-9560-D26699FDF843}" srcOrd="0" destOrd="0" presId="urn:microsoft.com/office/officeart/2005/8/layout/orgChart1"/>
+    <dgm:cxn modelId="{A683DDAC-AA28-4BE6-BB02-106FCD91BE24}" type="presOf" srcId="{AB181AC6-4608-48AD-948A-662F9B0FBF83}" destId="{F9528C54-8CAF-4E5F-ACBA-F5C076C7985C}" srcOrd="0" destOrd="0" presId="urn:microsoft.com/office/officeart/2005/8/layout/orgChart1"/>
+    <dgm:cxn modelId="{2959B3B3-6F37-4CA7-A609-1532921BB66D}" type="presOf" srcId="{71F06550-C069-4047-B489-FAB6B80DB83F}" destId="{F295A08D-A481-4A50-9E4F-6AD548B4A462}" srcOrd="0" destOrd="0" presId="urn:microsoft.com/office/officeart/2005/8/layout/orgChart1"/>
+    <dgm:cxn modelId="{9FFCD7C9-AA4B-49E9-88A3-B017EFF98C86}" type="presOf" srcId="{29FE0245-E65C-42D6-989E-AAF3642AB19A}" destId="{06586283-5E4F-4F33-8A54-BA9887F8398D}" srcOrd="0" destOrd="0" presId="urn:microsoft.com/office/officeart/2005/8/layout/orgChart1"/>
+    <dgm:cxn modelId="{5F420CCF-F2B0-4F70-A13C-6BA64176C2B7}" srcId="{71F06550-C069-4047-B489-FAB6B80DB83F}" destId="{B5AF1D1D-F1B7-4DDE-A9C6-7B6AE5664DA0}" srcOrd="0" destOrd="0" parTransId="{AB181AC6-4608-48AD-948A-662F9B0FBF83}" sibTransId="{7448E0E8-D07D-4191-9F21-014029A972AA}"/>
+    <dgm:cxn modelId="{FC4690E9-C4AF-461C-9020-CE8C59BB56A4}" type="presOf" srcId="{B5AF1D1D-F1B7-4DDE-A9C6-7B6AE5664DA0}" destId="{6B6373EE-C821-4958-ADE2-0EB129AFA48A}" srcOrd="0" destOrd="0" presId="urn:microsoft.com/office/officeart/2005/8/layout/orgChart1"/>
+    <dgm:cxn modelId="{F07394F4-28C4-4456-A7B1-704CCD472F08}" type="presOf" srcId="{F09E881A-5409-4786-88A2-C06C6BFB872E}" destId="{DF1C40A0-2662-4D00-A04E-44C112277A13}" srcOrd="0" destOrd="0" presId="urn:microsoft.com/office/officeart/2005/8/layout/orgChart1"/>
+    <dgm:cxn modelId="{B8A09AFF-20F5-4991-AA17-FF0E1C733A47}" srcId="{9844252C-A1E7-4DF2-9AFB-3641A1A935CE}" destId="{71F06550-C069-4047-B489-FAB6B80DB83F}" srcOrd="0" destOrd="0" parTransId="{6B56BA27-851F-4C16-9170-60AE44DFEABE}" sibTransId="{916B17C3-63DA-4721-8EC1-00DD43630257}"/>
+    <dgm:cxn modelId="{7090D8A6-45A3-4CC1-9F72-DF833F217A70}" type="presParOf" srcId="{C2A0A5BC-EAD6-4F25-856E-5BE8AC87FBE9}" destId="{CA0794D8-0A87-418C-8F85-3E6AC4E3D396}" srcOrd="0" destOrd="0" presId="urn:microsoft.com/office/officeart/2005/8/layout/orgChart1"/>
+    <dgm:cxn modelId="{AF4457FA-68E4-48F3-B985-B852297BE987}" type="presParOf" srcId="{CA0794D8-0A87-418C-8F85-3E6AC4E3D396}" destId="{A92181CA-DBEF-44FF-A3D1-4ACD1A67312A}" srcOrd="0" destOrd="0" presId="urn:microsoft.com/office/officeart/2005/8/layout/orgChart1"/>
+    <dgm:cxn modelId="{A9017011-3153-4189-8D07-55FEF204CE0D}" type="presParOf" srcId="{A92181CA-DBEF-44FF-A3D1-4ACD1A67312A}" destId="{F295A08D-A481-4A50-9E4F-6AD548B4A462}" srcOrd="0" destOrd="0" presId="urn:microsoft.com/office/officeart/2005/8/layout/orgChart1"/>
+    <dgm:cxn modelId="{A77A25BC-6AA8-4AEC-AFFC-C92B8F71DB3B}" type="presParOf" srcId="{A92181CA-DBEF-44FF-A3D1-4ACD1A67312A}" destId="{A9A4FDFA-4EC0-4000-A454-7373911489CD}" srcOrd="1" destOrd="0" presId="urn:microsoft.com/office/officeart/2005/8/layout/orgChart1"/>
+    <dgm:cxn modelId="{09640348-2EBE-455A-ADE6-73CB87CE3693}" type="presParOf" srcId="{CA0794D8-0A87-418C-8F85-3E6AC4E3D396}" destId="{ECBEEAB6-5982-4A0C-A8AE-CEE9917E4C8F}" srcOrd="1" destOrd="0" presId="urn:microsoft.com/office/officeart/2005/8/layout/orgChart1"/>
+    <dgm:cxn modelId="{0E57CF6E-98AA-47DA-9DEB-9009E486D09A}" type="presParOf" srcId="{ECBEEAB6-5982-4A0C-A8AE-CEE9917E4C8F}" destId="{F9528C54-8CAF-4E5F-ACBA-F5C076C7985C}" srcOrd="0" destOrd="0" presId="urn:microsoft.com/office/officeart/2005/8/layout/orgChart1"/>
+    <dgm:cxn modelId="{91AD9BF0-6439-41BE-96BC-4221EA0DA91A}" type="presParOf" srcId="{ECBEEAB6-5982-4A0C-A8AE-CEE9917E4C8F}" destId="{79143626-B277-480A-92F6-2FDA0A497692}" srcOrd="1" destOrd="0" presId="urn:microsoft.com/office/officeart/2005/8/layout/orgChart1"/>
+    <dgm:cxn modelId="{54057D58-5C52-4904-87C5-1929DF13A68A}" type="presParOf" srcId="{79143626-B277-480A-92F6-2FDA0A497692}" destId="{05A0BF79-25F4-4ED9-8331-7116049EC8EA}" srcOrd="0" destOrd="0" presId="urn:microsoft.com/office/officeart/2005/8/layout/orgChart1"/>
+    <dgm:cxn modelId="{A6C87CE1-6B0E-4458-B285-CBB56B34916E}" type="presParOf" srcId="{05A0BF79-25F4-4ED9-8331-7116049EC8EA}" destId="{6B6373EE-C821-4958-ADE2-0EB129AFA48A}" srcOrd="0" destOrd="0" presId="urn:microsoft.com/office/officeart/2005/8/layout/orgChart1"/>
+    <dgm:cxn modelId="{55949655-0E9A-4D73-8AD0-DE934D5D8520}" type="presParOf" srcId="{05A0BF79-25F4-4ED9-8331-7116049EC8EA}" destId="{D5FD8A66-D8C4-4807-BAD6-2AC14D1AAA9E}" srcOrd="1" destOrd="0" presId="urn:microsoft.com/office/officeart/2005/8/layout/orgChart1"/>
+    <dgm:cxn modelId="{E624475D-BC87-451D-9093-EB852FE48B93}" type="presParOf" srcId="{79143626-B277-480A-92F6-2FDA0A497692}" destId="{4BB331D0-8295-460B-83B0-0AB9EA571E49}" srcOrd="1" destOrd="0" presId="urn:microsoft.com/office/officeart/2005/8/layout/orgChart1"/>
+    <dgm:cxn modelId="{9DAE5BFB-E86E-4F2D-8D91-80E261053CC5}" type="presParOf" srcId="{79143626-B277-480A-92F6-2FDA0A497692}" destId="{A929C574-E4F3-4F25-80AA-5ED6BF279FDD}" srcOrd="2" destOrd="0" presId="urn:microsoft.com/office/officeart/2005/8/layout/orgChart1"/>
+    <dgm:cxn modelId="{366DA9A5-58C9-4678-8EC3-2058103D5085}" type="presParOf" srcId="{ECBEEAB6-5982-4A0C-A8AE-CEE9917E4C8F}" destId="{E8C090AC-E214-4932-B904-133355EAD38B}" srcOrd="2" destOrd="0" presId="urn:microsoft.com/office/officeart/2005/8/layout/orgChart1"/>
+    <dgm:cxn modelId="{97E8B625-52D0-4A9D-8A76-C9300EFE0CB4}" type="presParOf" srcId="{ECBEEAB6-5982-4A0C-A8AE-CEE9917E4C8F}" destId="{BA90DFF9-6780-42D2-82A2-30A227772FC1}" srcOrd="3" destOrd="0" presId="urn:microsoft.com/office/officeart/2005/8/layout/orgChart1"/>
+    <dgm:cxn modelId="{797425B4-ED43-4FFE-8696-328A5420E1A4}" type="presParOf" srcId="{BA90DFF9-6780-42D2-82A2-30A227772FC1}" destId="{7BF985D4-4FD1-47D5-A3C0-6C4931338787}" srcOrd="0" destOrd="0" presId="urn:microsoft.com/office/officeart/2005/8/layout/orgChart1"/>
+    <dgm:cxn modelId="{F355DA57-367E-4D84-84ED-370182723557}" type="presParOf" srcId="{7BF985D4-4FD1-47D5-A3C0-6C4931338787}" destId="{8C6F47E8-0489-422B-8E4C-6E1A819428F2}" srcOrd="0" destOrd="0" presId="urn:microsoft.com/office/officeart/2005/8/layout/orgChart1"/>
+    <dgm:cxn modelId="{CCAFBB32-8B1B-4233-B014-939FD100BC39}" type="presParOf" srcId="{7BF985D4-4FD1-47D5-A3C0-6C4931338787}" destId="{D4555021-78FF-48D4-9BD8-25F086B45ABF}" srcOrd="1" destOrd="0" presId="urn:microsoft.com/office/officeart/2005/8/layout/orgChart1"/>
+    <dgm:cxn modelId="{EF0B5B66-BC2D-465A-A1BC-A8708E4D24CD}" type="presParOf" srcId="{BA90DFF9-6780-42D2-82A2-30A227772FC1}" destId="{FB67663B-D142-408F-B9CA-A89825EA4142}" srcOrd="1" destOrd="0" presId="urn:microsoft.com/office/officeart/2005/8/layout/orgChart1"/>
+    <dgm:cxn modelId="{AD43FBE5-E59E-4A27-9ADB-6DA30FE35B13}" type="presParOf" srcId="{FB67663B-D142-408F-B9CA-A89825EA4142}" destId="{8EEE25D9-3D4E-4FD4-A759-3764EAEA91B5}" srcOrd="0" destOrd="0" presId="urn:microsoft.com/office/officeart/2005/8/layout/orgChart1"/>
+    <dgm:cxn modelId="{8B30FEB1-DE02-448C-8419-17C82C56BE63}" type="presParOf" srcId="{FB67663B-D142-408F-B9CA-A89825EA4142}" destId="{9A527DCC-F85F-4B28-AC8C-6110576517F9}" srcOrd="1" destOrd="0" presId="urn:microsoft.com/office/officeart/2005/8/layout/orgChart1"/>
+    <dgm:cxn modelId="{17E40A34-551B-4B78-A72B-C1AEDAAE34F3}" type="presParOf" srcId="{9A527DCC-F85F-4B28-AC8C-6110576517F9}" destId="{F87AD814-B533-4496-98BC-0E39D7ABF423}" srcOrd="0" destOrd="0" presId="urn:microsoft.com/office/officeart/2005/8/layout/orgChart1"/>
+    <dgm:cxn modelId="{A8B8E6DE-9EEB-43B5-9116-B064F69DC45E}" type="presParOf" srcId="{F87AD814-B533-4496-98BC-0E39D7ABF423}" destId="{D3CAD761-940F-46AE-9560-D26699FDF843}" srcOrd="0" destOrd="0" presId="urn:microsoft.com/office/officeart/2005/8/layout/orgChart1"/>
+    <dgm:cxn modelId="{5A37E19A-6B93-4503-AD98-CB072CE6E727}" type="presParOf" srcId="{F87AD814-B533-4496-98BC-0E39D7ABF423}" destId="{0561E90F-F4D8-440D-8FFD-7614CF8C61A2}" srcOrd="1" destOrd="0" presId="urn:microsoft.com/office/officeart/2005/8/layout/orgChart1"/>
+    <dgm:cxn modelId="{C0AEF67B-5FF3-41F7-87B3-E9F20E16D741}" type="presParOf" srcId="{9A527DCC-F85F-4B28-AC8C-6110576517F9}" destId="{918FF912-7445-4098-946C-7CB570EECABA}" srcOrd="1" destOrd="0" presId="urn:microsoft.com/office/officeart/2005/8/layout/orgChart1"/>
+    <dgm:cxn modelId="{5AF76D14-3DD4-4A5B-A65C-348561707A23}" type="presParOf" srcId="{9A527DCC-F85F-4B28-AC8C-6110576517F9}" destId="{B5882ADF-6BC2-4C37-A03B-8E2D0BA27917}" srcOrd="2" destOrd="0" presId="urn:microsoft.com/office/officeart/2005/8/layout/orgChart1"/>
+    <dgm:cxn modelId="{017A97DE-7DFC-4F08-BB5A-BF9CF441BC66}" type="presParOf" srcId="{FB67663B-D142-408F-B9CA-A89825EA4142}" destId="{365EE885-E909-484F-8C6E-0C1F6C03DC45}" srcOrd="2" destOrd="0" presId="urn:microsoft.com/office/officeart/2005/8/layout/orgChart1"/>
+    <dgm:cxn modelId="{75CCC6A4-FEAE-4839-A6DD-8126782ADFD3}" type="presParOf" srcId="{FB67663B-D142-408F-B9CA-A89825EA4142}" destId="{04BAB2FA-DAC5-4AF5-8533-BAC8F401F26B}" srcOrd="3" destOrd="0" presId="urn:microsoft.com/office/officeart/2005/8/layout/orgChart1"/>
+    <dgm:cxn modelId="{6FF55B93-3E49-4712-AEA4-6AB9AE9D51D1}" type="presParOf" srcId="{04BAB2FA-DAC5-4AF5-8533-BAC8F401F26B}" destId="{5CE44847-E081-4DC7-9B71-90A337FF2460}" srcOrd="0" destOrd="0" presId="urn:microsoft.com/office/officeart/2005/8/layout/orgChart1"/>
+    <dgm:cxn modelId="{D2F58191-3EE7-458A-856C-97B2C4C5F6F5}" type="presParOf" srcId="{5CE44847-E081-4DC7-9B71-90A337FF2460}" destId="{DF1C40A0-2662-4D00-A04E-44C112277A13}" srcOrd="0" destOrd="0" presId="urn:microsoft.com/office/officeart/2005/8/layout/orgChart1"/>
+    <dgm:cxn modelId="{2F3FFEC4-8E6E-48AA-89D4-7CF5DB9E0AD2}" type="presParOf" srcId="{5CE44847-E081-4DC7-9B71-90A337FF2460}" destId="{A7953F84-FD66-4116-BE1E-DE2BE901AE4B}" srcOrd="1" destOrd="0" presId="urn:microsoft.com/office/officeart/2005/8/layout/orgChart1"/>
+    <dgm:cxn modelId="{7C18F3A1-CE6B-4214-BAF0-030B6F786D97}" type="presParOf" srcId="{04BAB2FA-DAC5-4AF5-8533-BAC8F401F26B}" destId="{607E97A0-5DA2-4474-8E8F-0BAC7CCBE84B}" srcOrd="1" destOrd="0" presId="urn:microsoft.com/office/officeart/2005/8/layout/orgChart1"/>
+    <dgm:cxn modelId="{F4427F54-60E3-4533-A7BD-7FE32929E1E1}" type="presParOf" srcId="{04BAB2FA-DAC5-4AF5-8533-BAC8F401F26B}" destId="{FEFE2EEF-66C1-4F06-879B-6CA198B76068}" srcOrd="2" destOrd="0" presId="urn:microsoft.com/office/officeart/2005/8/layout/orgChart1"/>
+    <dgm:cxn modelId="{09B93995-D26F-41CF-94A0-C554E110E278}" type="presParOf" srcId="{BA90DFF9-6780-42D2-82A2-30A227772FC1}" destId="{63BF3C13-E6F0-4311-8F9C-CF1D0228986B}" srcOrd="2" destOrd="0" presId="urn:microsoft.com/office/officeart/2005/8/layout/orgChart1"/>
+    <dgm:cxn modelId="{9486912A-1993-4D70-99BE-2E13CDCA8002}" type="presParOf" srcId="{ECBEEAB6-5982-4A0C-A8AE-CEE9917E4C8F}" destId="{B9E49095-7679-4C77-8C66-B5C3D3B16490}" srcOrd="4" destOrd="0" presId="urn:microsoft.com/office/officeart/2005/8/layout/orgChart1"/>
+    <dgm:cxn modelId="{2EECD708-25FE-47F8-A31C-726D309C656C}" type="presParOf" srcId="{ECBEEAB6-5982-4A0C-A8AE-CEE9917E4C8F}" destId="{9CEC5C5C-3F05-4253-93B1-BEA78B79A870}" srcOrd="5" destOrd="0" presId="urn:microsoft.com/office/officeart/2005/8/layout/orgChart1"/>
+    <dgm:cxn modelId="{F81133DF-427C-4AA0-8520-B625897D69D8}" type="presParOf" srcId="{9CEC5C5C-3F05-4253-93B1-BEA78B79A870}" destId="{0F3F86F2-09F0-4883-BB65-8D3E4899B8FB}" srcOrd="0" destOrd="0" presId="urn:microsoft.com/office/officeart/2005/8/layout/orgChart1"/>
+    <dgm:cxn modelId="{8C8FD1B1-F148-4CF6-9DB9-19994FA17BE4}" type="presParOf" srcId="{0F3F86F2-09F0-4883-BB65-8D3E4899B8FB}" destId="{06586283-5E4F-4F33-8A54-BA9887F8398D}" srcOrd="0" destOrd="0" presId="urn:microsoft.com/office/officeart/2005/8/layout/orgChart1"/>
+    <dgm:cxn modelId="{64545E2D-FA19-43D8-B779-78E77EC198B7}" type="presParOf" srcId="{0F3F86F2-09F0-4883-BB65-8D3E4899B8FB}" destId="{39AB7600-1EDA-4EEA-A29F-DAB7A16B6692}" srcOrd="1" destOrd="0" presId="urn:microsoft.com/office/officeart/2005/8/layout/orgChart1"/>
+    <dgm:cxn modelId="{D0F7DBC4-D4F3-493B-8F00-8149995B57EF}" type="presParOf" srcId="{9CEC5C5C-3F05-4253-93B1-BEA78B79A870}" destId="{C4509C43-54C7-484A-B95D-FCFBB86F6692}" srcOrd="1" destOrd="0" presId="urn:microsoft.com/office/officeart/2005/8/layout/orgChart1"/>
+    <dgm:cxn modelId="{8EC7D6F4-7BF5-44B3-AEDB-6AB799602013}" type="presParOf" srcId="{9CEC5C5C-3F05-4253-93B1-BEA78B79A870}" destId="{25D05BE4-0D7F-4C1E-B985-4DC67BEAE890}" srcOrd="2" destOrd="0" presId="urn:microsoft.com/office/officeart/2005/8/layout/orgChart1"/>
+    <dgm:cxn modelId="{4C2763BC-358F-49F7-AD05-F414CDFEB668}" type="presParOf" srcId="{CA0794D8-0A87-418C-8F85-3E6AC4E3D396}" destId="{42791DF1-A072-40C3-94E0-F458D43427B9}" srcOrd="2" destOrd="0" presId="urn:microsoft.com/office/officeart/2005/8/layout/orgChart1"/>
+  </dgm:cxnLst>
+  <dgm:bg/>
+  <dgm:whole/>
+  <dgm:extLst>
+    <a:ext uri="http://schemas.microsoft.com/office/drawing/2008/diagram">
+      <dsp:dataModelExt xmlns:dsp="http://schemas.microsoft.com/office/drawing/2008/diagram" relId="rId15" minVer="http://schemas.openxmlformats.org/drawingml/2006/diagram"/>
+    </a:ext>
+  </dgm:extLst>
+</dgm:dataModel>
+</file>
+
+<file path=word/diagrams/drawing1.xml><?xml version="1.0" encoding="utf-8"?>
+<dsp:drawing xmlns:dgm="http://schemas.openxmlformats.org/drawingml/2006/diagram" xmlns:dsp="http://schemas.microsoft.com/office/drawing/2008/diagram" xmlns:a="http://schemas.openxmlformats.org/drawingml/2006/main">
+  <dsp:spTree>
+    <dsp:nvGrpSpPr>
+      <dsp:cNvPr id="0" name=""/>
+      <dsp:cNvGrpSpPr/>
+    </dsp:nvGrpSpPr>
+    <dsp:grpSpPr/>
+    <dsp:sp modelId="{B9E49095-7679-4C77-8C66-B5C3D3B16490}">
+      <dsp:nvSpPr>
+        <dsp:cNvPr id="0" name=""/>
+        <dsp:cNvSpPr/>
+      </dsp:nvSpPr>
+      <dsp:spPr>
+        <a:xfrm>
+          <a:off x="2879725" y="505696"/>
+          <a:ext cx="1492061" cy="212235"/>
+        </a:xfrm>
+        <a:custGeom>
+          <a:avLst/>
+          <a:gdLst/>
+          <a:ahLst/>
+          <a:cxnLst/>
+          <a:rect l="0" t="0" r="0" b="0"/>
+          <a:pathLst>
+            <a:path>
+              <a:moveTo>
+                <a:pt x="0" y="0"/>
+              </a:moveTo>
+              <a:lnTo>
+                <a:pt x="0" y="106117"/>
+              </a:lnTo>
+              <a:lnTo>
+                <a:pt x="1492061" y="106117"/>
+              </a:lnTo>
+              <a:lnTo>
+                <a:pt x="1492061" y="212235"/>
+              </a:lnTo>
+            </a:path>
+          </a:pathLst>
+        </a:custGeom>
+        <a:noFill/>
+        <a:ln w="12700" cap="flat" cmpd="sng" algn="ctr">
+          <a:solidFill>
+            <a:schemeClr val="accent1">
+              <a:shade val="60000"/>
+              <a:hueOff val="0"/>
+              <a:satOff val="0"/>
+              <a:lumOff val="0"/>
+              <a:alphaOff val="0"/>
+            </a:schemeClr>
+          </a:solidFill>
+          <a:prstDash val="solid"/>
+          <a:miter lim="800000"/>
+        </a:ln>
+        <a:effectLst/>
+      </dsp:spPr>
+      <dsp:style>
+        <a:lnRef idx="2">
+          <a:scrgbClr r="0" g="0" b="0"/>
+        </a:lnRef>
+        <a:fillRef idx="0">
+          <a:scrgbClr r="0" g="0" b="0"/>
+        </a:fillRef>
+        <a:effectRef idx="0">
+          <a:scrgbClr r="0" g="0" b="0"/>
+        </a:effectRef>
+        <a:fontRef idx="minor"/>
+      </dsp:style>
+    </dsp:sp>
+    <dsp:sp modelId="{365EE885-E909-484F-8C6E-0C1F6C03DC45}">
+      <dsp:nvSpPr>
+        <dsp:cNvPr id="0" name=""/>
+        <dsp:cNvSpPr/>
+      </dsp:nvSpPr>
+      <dsp:spPr>
+        <a:xfrm>
+          <a:off x="2386086" y="1223254"/>
+          <a:ext cx="190240" cy="1182455"/>
+        </a:xfrm>
+        <a:custGeom>
+          <a:avLst/>
+          <a:gdLst/>
+          <a:ahLst/>
+          <a:cxnLst/>
+          <a:rect l="0" t="0" r="0" b="0"/>
+          <a:pathLst>
+            <a:path>
+              <a:moveTo>
+                <a:pt x="0" y="0"/>
+              </a:moveTo>
+              <a:lnTo>
+                <a:pt x="0" y="1182455"/>
+              </a:lnTo>
+              <a:lnTo>
+                <a:pt x="190240" y="1182455"/>
+              </a:lnTo>
+            </a:path>
+          </a:pathLst>
+        </a:custGeom>
+        <a:noFill/>
+        <a:ln w="12700" cap="flat" cmpd="sng" algn="ctr">
+          <a:solidFill>
+            <a:schemeClr val="accent1">
+              <a:shade val="80000"/>
+              <a:hueOff val="0"/>
+              <a:satOff val="0"/>
+              <a:lumOff val="0"/>
+              <a:alphaOff val="0"/>
+            </a:schemeClr>
+          </a:solidFill>
+          <a:prstDash val="solid"/>
+          <a:miter lim="800000"/>
+        </a:ln>
+        <a:effectLst/>
+      </dsp:spPr>
+      <dsp:style>
+        <a:lnRef idx="2">
+          <a:scrgbClr r="0" g="0" b="0"/>
+        </a:lnRef>
+        <a:fillRef idx="0">
+          <a:scrgbClr r="0" g="0" b="0"/>
+        </a:fillRef>
+        <a:effectRef idx="0">
+          <a:scrgbClr r="0" g="0" b="0"/>
+        </a:effectRef>
+        <a:fontRef idx="minor"/>
+      </dsp:style>
+    </dsp:sp>
+    <dsp:sp modelId="{8EEE25D9-3D4E-4FD4-A759-3764EAEA91B5}">
+      <dsp:nvSpPr>
+        <dsp:cNvPr id="0" name=""/>
+        <dsp:cNvSpPr/>
+      </dsp:nvSpPr>
+      <dsp:spPr>
+        <a:xfrm>
+          <a:off x="2386086" y="1223254"/>
+          <a:ext cx="190240" cy="464897"/>
+        </a:xfrm>
+        <a:custGeom>
+          <a:avLst/>
+          <a:gdLst/>
+          <a:ahLst/>
+          <a:cxnLst/>
+          <a:rect l="0" t="0" r="0" b="0"/>
+          <a:pathLst>
+            <a:path>
+              <a:moveTo>
+                <a:pt x="0" y="0"/>
+              </a:moveTo>
+              <a:lnTo>
+                <a:pt x="0" y="464897"/>
+              </a:lnTo>
+              <a:lnTo>
+                <a:pt x="190240" y="464897"/>
+              </a:lnTo>
+            </a:path>
+          </a:pathLst>
+        </a:custGeom>
+        <a:noFill/>
+        <a:ln w="12700" cap="flat" cmpd="sng" algn="ctr">
+          <a:solidFill>
+            <a:schemeClr val="accent1">
+              <a:shade val="80000"/>
+              <a:hueOff val="0"/>
+              <a:satOff val="0"/>
+              <a:lumOff val="0"/>
+              <a:alphaOff val="0"/>
+            </a:schemeClr>
+          </a:solidFill>
+          <a:prstDash val="solid"/>
+          <a:miter lim="800000"/>
+        </a:ln>
+        <a:effectLst/>
+      </dsp:spPr>
+      <dsp:style>
+        <a:lnRef idx="2">
+          <a:scrgbClr r="0" g="0" b="0"/>
+        </a:lnRef>
+        <a:fillRef idx="0">
+          <a:scrgbClr r="0" g="0" b="0"/>
+        </a:fillRef>
+        <a:effectRef idx="0">
+          <a:scrgbClr r="0" g="0" b="0"/>
+        </a:effectRef>
+        <a:fontRef idx="minor"/>
+      </dsp:style>
+    </dsp:sp>
+    <dsp:sp modelId="{E8C090AC-E214-4932-B904-133355EAD38B}">
+      <dsp:nvSpPr>
+        <dsp:cNvPr id="0" name=""/>
+        <dsp:cNvSpPr/>
+      </dsp:nvSpPr>
+      <dsp:spPr>
+        <a:xfrm>
+          <a:off x="2834005" y="505696"/>
+          <a:ext cx="91440" cy="212235"/>
+        </a:xfrm>
+        <a:custGeom>
+          <a:avLst/>
+          <a:gdLst/>
+          <a:ahLst/>
+          <a:cxnLst/>
+          <a:rect l="0" t="0" r="0" b="0"/>
+          <a:pathLst>
+            <a:path>
+              <a:moveTo>
+                <a:pt x="45720" y="0"/>
+              </a:moveTo>
+              <a:lnTo>
+                <a:pt x="45720" y="106117"/>
+              </a:lnTo>
+              <a:lnTo>
+                <a:pt x="59388" y="106117"/>
+              </a:lnTo>
+              <a:lnTo>
+                <a:pt x="59388" y="212235"/>
+              </a:lnTo>
+            </a:path>
+          </a:pathLst>
+        </a:custGeom>
+        <a:noFill/>
+        <a:ln w="12700" cap="flat" cmpd="sng" algn="ctr">
+          <a:solidFill>
+            <a:schemeClr val="accent1">
+              <a:shade val="60000"/>
+              <a:hueOff val="0"/>
+              <a:satOff val="0"/>
+              <a:lumOff val="0"/>
+              <a:alphaOff val="0"/>
+            </a:schemeClr>
+          </a:solidFill>
+          <a:prstDash val="solid"/>
+          <a:miter lim="800000"/>
+        </a:ln>
+        <a:effectLst/>
+      </dsp:spPr>
+      <dsp:style>
+        <a:lnRef idx="2">
+          <a:scrgbClr r="0" g="0" b="0"/>
+        </a:lnRef>
+        <a:fillRef idx="0">
+          <a:scrgbClr r="0" g="0" b="0"/>
+        </a:fillRef>
+        <a:effectRef idx="0">
+          <a:scrgbClr r="0" g="0" b="0"/>
+        </a:effectRef>
+        <a:fontRef idx="minor"/>
+      </dsp:style>
+    </dsp:sp>
+    <dsp:sp modelId="{F9528C54-8CAF-4E5F-ACBA-F5C076C7985C}">
+      <dsp:nvSpPr>
+        <dsp:cNvPr id="0" name=""/>
+        <dsp:cNvSpPr/>
+      </dsp:nvSpPr>
+      <dsp:spPr>
+        <a:xfrm>
+          <a:off x="1401332" y="505696"/>
+          <a:ext cx="1478392" cy="212235"/>
+        </a:xfrm>
+        <a:custGeom>
+          <a:avLst/>
+          <a:gdLst/>
+          <a:ahLst/>
+          <a:cxnLst/>
+          <a:rect l="0" t="0" r="0" b="0"/>
+          <a:pathLst>
+            <a:path>
+              <a:moveTo>
+                <a:pt x="1478392" y="0"/>
+              </a:moveTo>
+              <a:lnTo>
+                <a:pt x="1478392" y="106117"/>
+              </a:lnTo>
+              <a:lnTo>
+                <a:pt x="0" y="106117"/>
+              </a:lnTo>
+              <a:lnTo>
+                <a:pt x="0" y="212235"/>
+              </a:lnTo>
+            </a:path>
+          </a:pathLst>
+        </a:custGeom>
+        <a:noFill/>
+        <a:ln w="12700" cap="flat" cmpd="sng" algn="ctr">
+          <a:solidFill>
+            <a:schemeClr val="accent1">
+              <a:shade val="60000"/>
+              <a:hueOff val="0"/>
+              <a:satOff val="0"/>
+              <a:lumOff val="0"/>
+              <a:alphaOff val="0"/>
+            </a:schemeClr>
+          </a:solidFill>
+          <a:prstDash val="solid"/>
+          <a:miter lim="800000"/>
+        </a:ln>
+        <a:effectLst/>
+      </dsp:spPr>
+      <dsp:style>
+        <a:lnRef idx="2">
+          <a:scrgbClr r="0" g="0" b="0"/>
+        </a:lnRef>
+        <a:fillRef idx="0">
+          <a:scrgbClr r="0" g="0" b="0"/>
+        </a:fillRef>
+        <a:effectRef idx="0">
+          <a:scrgbClr r="0" g="0" b="0"/>
+        </a:effectRef>
+        <a:fontRef idx="minor"/>
+      </dsp:style>
+    </dsp:sp>
+    <dsp:sp modelId="{F295A08D-A481-4A50-9E4F-6AD548B4A462}">
+      <dsp:nvSpPr>
+        <dsp:cNvPr id="0" name=""/>
+        <dsp:cNvSpPr/>
+      </dsp:nvSpPr>
+      <dsp:spPr>
+        <a:xfrm>
+          <a:off x="2192627" y="373"/>
+          <a:ext cx="1374195" cy="505322"/>
+        </a:xfrm>
+        <a:prstGeom prst="rect">
+          <a:avLst/>
+        </a:prstGeom>
+        <a:solidFill>
+          <a:schemeClr val="accent1">
+            <a:hueOff val="0"/>
+            <a:satOff val="0"/>
+            <a:lumOff val="0"/>
+            <a:alphaOff val="0"/>
+          </a:schemeClr>
+        </a:solidFill>
+        <a:ln w="12700" cap="flat" cmpd="sng" algn="ctr">
+          <a:solidFill>
+            <a:schemeClr val="lt1">
+              <a:hueOff val="0"/>
+              <a:satOff val="0"/>
+              <a:lumOff val="0"/>
+              <a:alphaOff val="0"/>
+            </a:schemeClr>
+          </a:solidFill>
+          <a:prstDash val="solid"/>
+          <a:miter lim="800000"/>
+        </a:ln>
+        <a:effectLst/>
+      </dsp:spPr>
+      <dsp:style>
+        <a:lnRef idx="2">
+          <a:scrgbClr r="0" g="0" b="0"/>
+        </a:lnRef>
+        <a:fillRef idx="1">
+          <a:scrgbClr r="0" g="0" b="0"/>
+        </a:fillRef>
+        <a:effectRef idx="0">
+          <a:scrgbClr r="0" g="0" b="0"/>
+        </a:effectRef>
+        <a:fontRef idx="minor">
+          <a:schemeClr val="lt1"/>
+        </a:fontRef>
+      </dsp:style>
+      <dsp:txBody>
+        <a:bodyPr spcFirstLastPara="0" vert="horz" wrap="square" lIns="15240" tIns="15240" rIns="15240" bIns="15240" numCol="1" spcCol="1270" anchor="ctr" anchorCtr="0">
+          <a:noAutofit/>
+        </a:bodyPr>
+        <a:lstStyle/>
+        <a:p>
+          <a:pPr marL="0" lvl="0" indent="0" algn="ctr" defTabSz="1066800">
+            <a:lnSpc>
+              <a:spcPct val="90000"/>
+            </a:lnSpc>
+            <a:spcBef>
+              <a:spcPct val="0"/>
+            </a:spcBef>
+            <a:spcAft>
+              <a:spcPct val="35000"/>
+            </a:spcAft>
+            <a:buNone/>
+          </a:pPr>
+          <a:r>
+            <a:rPr lang="fr-FR" sz="2400" kern="1200"/>
+            <a:t>Gérant</a:t>
+          </a:r>
+          <a:r>
+            <a:rPr lang="fr-FR" sz="1400" kern="1200"/>
+            <a:t> </a:t>
+          </a:r>
+          <a:endParaRPr lang="LID4096" sz="1400" kern="1200"/>
+        </a:p>
+      </dsp:txBody>
+      <dsp:txXfrm>
+        <a:off x="2192627" y="373"/>
+        <a:ext cx="1374195" cy="505322"/>
+      </dsp:txXfrm>
+    </dsp:sp>
+    <dsp:sp modelId="{6B6373EE-C821-4958-ADE2-0EB129AFA48A}">
+      <dsp:nvSpPr>
+        <dsp:cNvPr id="0" name=""/>
+        <dsp:cNvSpPr/>
+      </dsp:nvSpPr>
+      <dsp:spPr>
+        <a:xfrm>
+          <a:off x="755640" y="717931"/>
+          <a:ext cx="1291382" cy="505322"/>
+        </a:xfrm>
+        <a:prstGeom prst="rect">
+          <a:avLst/>
+        </a:prstGeom>
+        <a:solidFill>
+          <a:schemeClr val="accent1">
+            <a:hueOff val="0"/>
+            <a:satOff val="0"/>
+            <a:lumOff val="0"/>
+            <a:alphaOff val="0"/>
+          </a:schemeClr>
+        </a:solidFill>
+        <a:ln w="12700" cap="flat" cmpd="sng" algn="ctr">
+          <a:solidFill>
+            <a:schemeClr val="lt1">
+              <a:hueOff val="0"/>
+              <a:satOff val="0"/>
+              <a:lumOff val="0"/>
+              <a:alphaOff val="0"/>
+            </a:schemeClr>
+          </a:solidFill>
+          <a:prstDash val="solid"/>
+          <a:miter lim="800000"/>
+        </a:ln>
+        <a:effectLst/>
+      </dsp:spPr>
+      <dsp:style>
+        <a:lnRef idx="2">
+          <a:scrgbClr r="0" g="0" b="0"/>
+        </a:lnRef>
+        <a:fillRef idx="1">
+          <a:scrgbClr r="0" g="0" b="0"/>
+        </a:fillRef>
+        <a:effectRef idx="0">
+          <a:scrgbClr r="0" g="0" b="0"/>
+        </a:effectRef>
+        <a:fontRef idx="minor">
+          <a:schemeClr val="lt1"/>
+        </a:fontRef>
+      </dsp:style>
+      <dsp:txBody>
+        <a:bodyPr spcFirstLastPara="0" vert="horz" wrap="square" lIns="12700" tIns="12700" rIns="12700" bIns="12700" numCol="1" spcCol="1270" anchor="ctr" anchorCtr="0">
+          <a:noAutofit/>
+        </a:bodyPr>
+        <a:lstStyle/>
+        <a:p>
+          <a:pPr marL="0" lvl="0" indent="0" algn="ctr" defTabSz="889000">
+            <a:lnSpc>
+              <a:spcPct val="90000"/>
+            </a:lnSpc>
+            <a:spcBef>
+              <a:spcPct val="0"/>
+            </a:spcBef>
+            <a:spcAft>
+              <a:spcPct val="35000"/>
+            </a:spcAft>
+            <a:buNone/>
+          </a:pPr>
+          <a:r>
+            <a:rPr lang="fr-FR" sz="2000" kern="1200"/>
+            <a:t>Designer</a:t>
+          </a:r>
+          <a:endParaRPr lang="LID4096" sz="2400" kern="1200"/>
+        </a:p>
+      </dsp:txBody>
+      <dsp:txXfrm>
+        <a:off x="755640" y="717931"/>
+        <a:ext cx="1291382" cy="505322"/>
+      </dsp:txXfrm>
+    </dsp:sp>
+    <dsp:sp modelId="{8C6F47E8-0489-422B-8E4C-6E1A819428F2}">
+      <dsp:nvSpPr>
+        <dsp:cNvPr id="0" name=""/>
+        <dsp:cNvSpPr/>
+      </dsp:nvSpPr>
+      <dsp:spPr>
+        <a:xfrm>
+          <a:off x="2259259" y="717931"/>
+          <a:ext cx="1268269" cy="505322"/>
+        </a:xfrm>
+        <a:prstGeom prst="rect">
+          <a:avLst/>
+        </a:prstGeom>
+        <a:solidFill>
+          <a:schemeClr val="accent1">
+            <a:hueOff val="0"/>
+            <a:satOff val="0"/>
+            <a:lumOff val="0"/>
+            <a:alphaOff val="0"/>
+          </a:schemeClr>
+        </a:solidFill>
+        <a:ln w="12700" cap="flat" cmpd="sng" algn="ctr">
+          <a:solidFill>
+            <a:schemeClr val="lt1">
+              <a:hueOff val="0"/>
+              <a:satOff val="0"/>
+              <a:lumOff val="0"/>
+              <a:alphaOff val="0"/>
+            </a:schemeClr>
+          </a:solidFill>
+          <a:prstDash val="solid"/>
+          <a:miter lim="800000"/>
+        </a:ln>
+        <a:effectLst/>
+      </dsp:spPr>
+      <dsp:style>
+        <a:lnRef idx="2">
+          <a:scrgbClr r="0" g="0" b="0"/>
+        </a:lnRef>
+        <a:fillRef idx="1">
+          <a:scrgbClr r="0" g="0" b="0"/>
+        </a:fillRef>
+        <a:effectRef idx="0">
+          <a:scrgbClr r="0" g="0" b="0"/>
+        </a:effectRef>
+        <a:fontRef idx="minor">
+          <a:schemeClr val="lt1"/>
+        </a:fontRef>
+      </dsp:style>
+      <dsp:txBody>
+        <a:bodyPr spcFirstLastPara="0" vert="horz" wrap="square" lIns="12700" tIns="12700" rIns="12700" bIns="12700" numCol="1" spcCol="1270" anchor="ctr" anchorCtr="0">
+          <a:noAutofit/>
+        </a:bodyPr>
+        <a:lstStyle/>
+        <a:p>
+          <a:pPr marL="0" lvl="0" indent="0" algn="ctr" defTabSz="889000">
+            <a:lnSpc>
+              <a:spcPct val="90000"/>
+            </a:lnSpc>
+            <a:spcBef>
+              <a:spcPct val="0"/>
+            </a:spcBef>
+            <a:spcAft>
+              <a:spcPct val="35000"/>
+            </a:spcAft>
+            <a:buNone/>
+          </a:pPr>
+          <a:r>
+            <a:rPr lang="fr-FR" sz="2000" kern="1200"/>
+            <a:t>Web-Dev</a:t>
+          </a:r>
+          <a:r>
+            <a:rPr lang="fr-FR" sz="1200" kern="1200"/>
+            <a:t> </a:t>
+          </a:r>
+          <a:endParaRPr lang="LID4096" sz="1200" kern="1200"/>
+        </a:p>
+      </dsp:txBody>
+      <dsp:txXfrm>
+        <a:off x="2259259" y="717931"/>
+        <a:ext cx="1268269" cy="505322"/>
+      </dsp:txXfrm>
+    </dsp:sp>
+    <dsp:sp modelId="{D3CAD761-940F-46AE-9560-D26699FDF843}">
+      <dsp:nvSpPr>
+        <dsp:cNvPr id="0" name=""/>
+        <dsp:cNvSpPr/>
+      </dsp:nvSpPr>
+      <dsp:spPr>
+        <a:xfrm>
+          <a:off x="2576326" y="1435490"/>
+          <a:ext cx="2004080" cy="505322"/>
+        </a:xfrm>
+        <a:prstGeom prst="rect">
+          <a:avLst/>
+        </a:prstGeom>
+        <a:solidFill>
+          <a:schemeClr val="accent1">
+            <a:hueOff val="0"/>
+            <a:satOff val="0"/>
+            <a:lumOff val="0"/>
+            <a:alphaOff val="0"/>
+          </a:schemeClr>
+        </a:solidFill>
+        <a:ln w="12700" cap="flat" cmpd="sng" algn="ctr">
+          <a:solidFill>
+            <a:schemeClr val="lt1">
+              <a:hueOff val="0"/>
+              <a:satOff val="0"/>
+              <a:lumOff val="0"/>
+              <a:alphaOff val="0"/>
+            </a:schemeClr>
+          </a:solidFill>
+          <a:prstDash val="solid"/>
+          <a:miter lim="800000"/>
+        </a:ln>
+        <a:effectLst/>
+      </dsp:spPr>
+      <dsp:style>
+        <a:lnRef idx="2">
+          <a:scrgbClr r="0" g="0" b="0"/>
+        </a:lnRef>
+        <a:fillRef idx="1">
+          <a:scrgbClr r="0" g="0" b="0"/>
+        </a:fillRef>
+        <a:effectRef idx="0">
+          <a:scrgbClr r="0" g="0" b="0"/>
+        </a:effectRef>
+        <a:fontRef idx="minor">
+          <a:schemeClr val="lt1"/>
+        </a:fontRef>
+      </dsp:style>
+      <dsp:txBody>
+        <a:bodyPr spcFirstLastPara="0" vert="horz" wrap="square" lIns="10160" tIns="10160" rIns="10160" bIns="10160" numCol="1" spcCol="1270" anchor="ctr" anchorCtr="0">
+          <a:noAutofit/>
+        </a:bodyPr>
+        <a:lstStyle/>
+        <a:p>
+          <a:pPr marL="0" lvl="0" indent="0" algn="ctr" defTabSz="711200">
+            <a:lnSpc>
+              <a:spcPct val="90000"/>
+            </a:lnSpc>
+            <a:spcBef>
+              <a:spcPct val="0"/>
+            </a:spcBef>
+            <a:spcAft>
+              <a:spcPct val="35000"/>
+            </a:spcAft>
+            <a:buNone/>
+          </a:pPr>
+          <a:r>
+            <a:rPr lang="fr-FR" sz="1600" b="0" i="0" kern="1200"/>
+            <a:t>Front-End Développer </a:t>
+          </a:r>
+          <a:endParaRPr lang="fr-FR" sz="1600" kern="1200"/>
+        </a:p>
+      </dsp:txBody>
+      <dsp:txXfrm>
+        <a:off x="2576326" y="1435490"/>
+        <a:ext cx="2004080" cy="505322"/>
+      </dsp:txXfrm>
+    </dsp:sp>
+    <dsp:sp modelId="{DF1C40A0-2662-4D00-A04E-44C112277A13}">
+      <dsp:nvSpPr>
+        <dsp:cNvPr id="0" name=""/>
+        <dsp:cNvSpPr/>
+      </dsp:nvSpPr>
+      <dsp:spPr>
+        <a:xfrm>
+          <a:off x="2576326" y="2153048"/>
+          <a:ext cx="1995479" cy="505322"/>
+        </a:xfrm>
+        <a:prstGeom prst="rect">
+          <a:avLst/>
+        </a:prstGeom>
+        <a:solidFill>
+          <a:schemeClr val="accent1">
+            <a:hueOff val="0"/>
+            <a:satOff val="0"/>
+            <a:lumOff val="0"/>
+            <a:alphaOff val="0"/>
+          </a:schemeClr>
+        </a:solidFill>
+        <a:ln w="12700" cap="flat" cmpd="sng" algn="ctr">
+          <a:solidFill>
+            <a:schemeClr val="lt1">
+              <a:hueOff val="0"/>
+              <a:satOff val="0"/>
+              <a:lumOff val="0"/>
+              <a:alphaOff val="0"/>
+            </a:schemeClr>
+          </a:solidFill>
+          <a:prstDash val="solid"/>
+          <a:miter lim="800000"/>
+        </a:ln>
+        <a:effectLst/>
+      </dsp:spPr>
+      <dsp:style>
+        <a:lnRef idx="2">
+          <a:scrgbClr r="0" g="0" b="0"/>
+        </a:lnRef>
+        <a:fillRef idx="1">
+          <a:scrgbClr r="0" g="0" b="0"/>
+        </a:fillRef>
+        <a:effectRef idx="0">
+          <a:scrgbClr r="0" g="0" b="0"/>
+        </a:effectRef>
+        <a:fontRef idx="minor">
+          <a:schemeClr val="lt1"/>
+        </a:fontRef>
+      </dsp:style>
+      <dsp:txBody>
+        <a:bodyPr spcFirstLastPara="0" vert="horz" wrap="square" lIns="10160" tIns="10160" rIns="10160" bIns="10160" numCol="1" spcCol="1270" anchor="ctr" anchorCtr="0">
+          <a:noAutofit/>
+        </a:bodyPr>
+        <a:lstStyle/>
+        <a:p>
+          <a:pPr marL="0" lvl="0" indent="0" algn="ctr" defTabSz="711200">
+            <a:lnSpc>
+              <a:spcPct val="90000"/>
+            </a:lnSpc>
+            <a:spcBef>
+              <a:spcPct val="0"/>
+            </a:spcBef>
+            <a:spcAft>
+              <a:spcPct val="35000"/>
+            </a:spcAft>
+            <a:buNone/>
+          </a:pPr>
+          <a:r>
+            <a:rPr lang="fr-FR" sz="1600" b="0" i="0" kern="1200"/>
+            <a:t>Back-End Développer</a:t>
+          </a:r>
+          <a:endParaRPr lang="fr-FR" sz="1600" kern="1200"/>
+        </a:p>
+      </dsp:txBody>
+      <dsp:txXfrm>
+        <a:off x="2576326" y="2153048"/>
+        <a:ext cx="1995479" cy="505322"/>
+      </dsp:txXfrm>
+    </dsp:sp>
+    <dsp:sp modelId="{06586283-5E4F-4F33-8A54-BA9887F8398D}">
+      <dsp:nvSpPr>
+        <dsp:cNvPr id="0" name=""/>
+        <dsp:cNvSpPr/>
+      </dsp:nvSpPr>
+      <dsp:spPr>
+        <a:xfrm>
+          <a:off x="3739764" y="717931"/>
+          <a:ext cx="1264044" cy="505322"/>
+        </a:xfrm>
+        <a:prstGeom prst="rect">
+          <a:avLst/>
+        </a:prstGeom>
+        <a:solidFill>
+          <a:schemeClr val="accent1">
+            <a:hueOff val="0"/>
+            <a:satOff val="0"/>
+            <a:lumOff val="0"/>
+            <a:alphaOff val="0"/>
+          </a:schemeClr>
+        </a:solidFill>
+        <a:ln w="12700" cap="flat" cmpd="sng" algn="ctr">
+          <a:solidFill>
+            <a:schemeClr val="lt1">
+              <a:hueOff val="0"/>
+              <a:satOff val="0"/>
+              <a:lumOff val="0"/>
+              <a:alphaOff val="0"/>
+            </a:schemeClr>
+          </a:solidFill>
+          <a:prstDash val="solid"/>
+          <a:miter lim="800000"/>
+        </a:ln>
+        <a:effectLst/>
+      </dsp:spPr>
+      <dsp:style>
+        <a:lnRef idx="2">
+          <a:scrgbClr r="0" g="0" b="0"/>
+        </a:lnRef>
+        <a:fillRef idx="1">
+          <a:scrgbClr r="0" g="0" b="0"/>
+        </a:fillRef>
+        <a:effectRef idx="0">
+          <a:scrgbClr r="0" g="0" b="0"/>
+        </a:effectRef>
+        <a:fontRef idx="minor">
+          <a:schemeClr val="lt1"/>
+        </a:fontRef>
+      </dsp:style>
+      <dsp:txBody>
+        <a:bodyPr spcFirstLastPara="0" vert="horz" wrap="square" lIns="12700" tIns="12700" rIns="12700" bIns="12700" numCol="1" spcCol="1270" anchor="ctr" anchorCtr="0">
+          <a:noAutofit/>
+        </a:bodyPr>
+        <a:lstStyle/>
+        <a:p>
+          <a:pPr marL="0" lvl="0" indent="0" algn="ctr" defTabSz="889000">
+            <a:lnSpc>
+              <a:spcPct val="90000"/>
+            </a:lnSpc>
+            <a:spcBef>
+              <a:spcPct val="0"/>
+            </a:spcBef>
+            <a:spcAft>
+              <a:spcPct val="35000"/>
+            </a:spcAft>
+            <a:buNone/>
+          </a:pPr>
+          <a:r>
+            <a:rPr lang="fr-FR" sz="2000" kern="1200"/>
+            <a:t>Mobile Dev</a:t>
+          </a:r>
+          <a:r>
+            <a:rPr lang="fr-FR" sz="1600" kern="1200"/>
+            <a:t> </a:t>
+          </a:r>
+          <a:endParaRPr lang="LID4096" sz="1600" kern="1200"/>
+        </a:p>
+      </dsp:txBody>
+      <dsp:txXfrm>
+        <a:off x="3739764" y="717931"/>
+        <a:ext cx="1264044" cy="505322"/>
+      </dsp:txXfrm>
+    </dsp:sp>
+  </dsp:spTree>
+</dsp:drawing>
+</file>
+
+<file path=word/diagrams/layout1.xml><?xml version="1.0" encoding="utf-8"?>
+<dgm:layoutDef xmlns:dgm="http://schemas.openxmlformats.org/drawingml/2006/diagram" xmlns:a="http://schemas.openxmlformats.org/drawingml/2006/main" uniqueId="urn:microsoft.com/office/officeart/2005/8/layout/orgChart1">
+  <dgm:title val=""/>
+  <dgm:desc val=""/>
+  <dgm:catLst>
+    <dgm:cat type="hierarchy" pri="1000"/>
+    <dgm:cat type="convert" pri="6000"/>
+  </dgm:catLst>
+  <dgm:sampData>
+    <dgm:dataModel>
+      <dgm:ptLst>
+        <dgm:pt modelId="0" type="doc"/>
+        <dgm:pt modelId="1">
+          <dgm:prSet phldr="1"/>
+        </dgm:pt>
+        <dgm:pt modelId="2" type="asst">
+          <dgm:prSet phldr="1"/>
+        </dgm:pt>
+        <dgm:pt modelId="3">
+          <dgm:prSet phldr="1"/>
+        </dgm:pt>
+        <dgm:pt modelId="4">
+          <dgm:prSet phldr="1"/>
+        </dgm:pt>
+        <dgm:pt modelId="5">
+          <dgm:prSet phldr="1"/>
+        </dgm:pt>
+      </dgm:ptLst>
+      <dgm:cxnLst>
+        <dgm:cxn modelId="5" srcId="0" destId="1" srcOrd="0" destOrd="0"/>
+        <dgm:cxn modelId="6" srcId="1" destId="2" srcOrd="0" destOrd="0"/>
+        <dgm:cxn modelId="7" srcId="1" destId="3" srcOrd="1" destOrd="0"/>
+        <dgm:cxn modelId="8" srcId="1" destId="4" srcOrd="2" destOrd="0"/>
+        <dgm:cxn modelId="9" srcId="1" destId="5" srcOrd="3" destOrd="0"/>
+      </dgm:cxnLst>
+      <dgm:bg/>
+      <dgm:whole/>
+    </dgm:dataModel>
+  </dgm:sampData>
+  <dgm:styleData>
+    <dgm:dataModel>
+      <dgm:ptLst>
+        <dgm:pt modelId="0" type="doc"/>
+        <dgm:pt modelId="1"/>
+        <dgm:pt modelId="12"/>
+        <dgm:pt modelId="13"/>
+      </dgm:ptLst>
+      <dgm:cxnLst>
+        <dgm:cxn modelId="2" srcId="0" destId="1" srcOrd="0" destOrd="0"/>
+        <dgm:cxn modelId="16" srcId="1" destId="12" srcOrd="1" destOrd="0"/>
+        <dgm:cxn modelId="17" srcId="1" destId="13" srcOrd="2" destOrd="0"/>
+      </dgm:cxnLst>
+      <dgm:bg/>
+      <dgm:whole/>
+    </dgm:dataModel>
+  </dgm:styleData>
+  <dgm:clrData>
+    <dgm:dataModel>
+      <dgm:ptLst>
+        <dgm:pt modelId="0" type="doc"/>
+        <dgm:pt modelId="1"/>
+        <dgm:pt modelId="11" type="asst"/>
+        <dgm:pt modelId="12"/>
+        <dgm:pt modelId="13"/>
+        <dgm:pt modelId="14"/>
+      </dgm:ptLst>
+      <dgm:cxnLst>
+        <dgm:cxn modelId="2" srcId="0" destId="1" srcOrd="0" destOrd="0"/>
+        <dgm:cxn modelId="15" srcId="1" destId="11" srcOrd="0" destOrd="0"/>
+        <dgm:cxn modelId="16" srcId="1" destId="12" srcOrd="1" destOrd="0"/>
+        <dgm:cxn modelId="17" srcId="1" destId="13" srcOrd="2" destOrd="0"/>
+        <dgm:cxn modelId="18" srcId="1" destId="14" srcOrd="2" destOrd="0"/>
+      </dgm:cxnLst>
+      <dgm:bg/>
+      <dgm:whole/>
+    </dgm:dataModel>
+  </dgm:clrData>
+  <dgm:layoutNode name="hierChild1">
+    <dgm:varLst>
+      <dgm:orgChart val="1"/>
+      <dgm:chPref val="1"/>
+      <dgm:dir/>
+      <dgm:animOne val="branch"/>
+      <dgm:animLvl val="lvl"/>
+      <dgm:resizeHandles/>
+    </dgm:varLst>
+    <dgm:choose name="Name0">
+      <dgm:if name="Name1" func="var" arg="dir" op="equ" val="norm">
+        <dgm:alg type="hierChild">
+          <dgm:param type="linDir" val="fromL"/>
+        </dgm:alg>
+      </dgm:if>
+      <dgm:else name="Name2">
+        <dgm:alg type="hierChild">
+          <dgm:param type="linDir" val="fromR"/>
+        </dgm:alg>
+      </dgm:else>
+    </dgm:choose>
+    <dgm:shape xmlns:r="http://schemas.openxmlformats.org/officeDocument/2006/relationships" r:blip="">
+      <dgm:adjLst/>
+    </dgm:shape>
+    <dgm:presOf/>
+    <dgm:constrLst>
+      <dgm:constr type="w" for="des" forName="rootComposite1" refType="w" fact="10"/>
+      <dgm:constr type="h" for="des" forName="rootComposite1" refType="w" refFor="des" refForName="rootComposite1" fact="0.5"/>
+      <dgm:constr type="w" for="des" forName="rootComposite" refType="w" fact="10"/>
+      <dgm:constr type="h" for="des" forName="rootComposite" refType="w" refFor="des" refForName="rootComposite1" fact="0.5"/>
+      <dgm:constr type="w" for="des" forName="rootComposite3" refType="w" fact="10"/>
+      <dgm:constr type="h" for="des" forName="rootComposite3" refType="w" refFor="des" refForName="rootComposite1" fact="0.5"/>
+      <dgm:constr type="primFontSz" for="des" ptType="node" op="equ"/>
+      <dgm:constr type="sp" for="des" op="equ"/>
+      <dgm:constr type="sp" for="des" forName="hierRoot1" refType="w" refFor="des" refForName="rootComposite1" fact="0.21"/>
+      <dgm:constr type="sp" for="des" forName="hierRoot2" refType="sp" refFor="des" refForName="hierRoot1"/>
+      <dgm:constr type="sp" for="des" forName="hierRoot3" refType="sp" refFor="des" refForName="hierRoot1"/>
+      <dgm:constr type="sibSp" refType="w" refFor="des" refForName="rootComposite1" fact="0.21"/>
+      <dgm:constr type="sibSp" for="des" forName="hierChild2" refType="sibSp"/>
+      <dgm:constr type="sibSp" for="des" forName="hierChild3" refType="sibSp"/>
+      <dgm:constr type="sibSp" for="des" forName="hierChild4" refType="sibSp"/>
+      <dgm:constr type="sibSp" for="des" forName="hierChild5" refType="sibSp"/>
+      <dgm:constr type="sibSp" for="des" forName="hierChild6" refType="sibSp"/>
+      <dgm:constr type="sibSp" for="des" forName="hierChild7" refType="sibSp"/>
+      <dgm:constr type="secSibSp" refType="w" refFor="des" refForName="rootComposite1" fact="0.21"/>
+      <dgm:constr type="secSibSp" for="des" forName="hierChild2" refType="secSibSp"/>
+      <dgm:constr type="secSibSp" for="des" forName="hierChild3" refType="secSibSp"/>
+      <dgm:constr type="secSibSp" for="des" forName="hierChild4" refType="secSibSp"/>
+      <dgm:constr type="secSibSp" for="des" forName="hierChild5" refType="secSibSp"/>
+      <dgm:constr type="secSibSp" for="des" forName="hierChild6" refType="secSibSp"/>
+      <dgm:constr type="secSibSp" for="des" forName="hierChild7" refType="secSibSp"/>
+    </dgm:constrLst>
+    <dgm:ruleLst/>
+    <dgm:forEach name="Name3" axis="ch">
+      <dgm:forEach name="Name4" axis="self" ptType="node">
+        <dgm:layoutNode name="hierRoot1">
+          <dgm:varLst>
+            <dgm:hierBranch val="init"/>
+          </dgm:varLst>
+          <dgm:choose name="Name5">
+            <dgm:if name="Name6" func="var" arg="hierBranch" op="equ" val="l">
+              <dgm:choose name="Name7">
+                <dgm:if name="Name8" axis="ch" ptType="asst" func="cnt" op="gte" val="1">
+                  <dgm:alg type="hierRoot">
+                    <dgm:param type="hierAlign" val="tR"/>
+                  </dgm:alg>
+                  <dgm:constrLst>
+                    <dgm:constr type="alignOff" val="0.65"/>
+                  </dgm:constrLst>
+                </dgm:if>
+                <dgm:else name="Name9">
+                  <dgm:alg type="hierRoot">
+                    <dgm:param type="hierAlign" val="tR"/>
+                  </dgm:alg>
+                  <dgm:constrLst>
+                    <dgm:constr type="alignOff" val="0.25"/>
+                  </dgm:constrLst>
+                </dgm:else>
+              </dgm:choose>
+            </dgm:if>
+            <dgm:if name="Name10" func="var" arg="hierBranch" op="equ" val="r">
+              <dgm:choose name="Name11">
+                <dgm:if name="Name12" axis="ch" ptType="asst" func="cnt" op="gte" val="1">
+                  <dgm:alg type="hierRoot">
+                    <dgm:param type="hierAlign" val="tL"/>
+                  </dgm:alg>
+                  <dgm:constrLst>
+                    <dgm:constr type="alignOff" val="0.65"/>
+                  </dgm:constrLst>
+                </dgm:if>
+                <dgm:else name="Name13">
+                  <dgm:alg type="hierRoot">
+                    <dgm:param type="hierAlign" val="tL"/>
+                  </dgm:alg>
+                  <dgm:constrLst>
+                    <dgm:constr type="alignOff" val="0.25"/>
+                  </dgm:constrLst>
+                </dgm:else>
+              </dgm:choose>
+            </dgm:if>
+            <dgm:if name="Name14" func="var" arg="hierBranch" op="equ" val="hang">
+              <dgm:alg type="hierRoot"/>
+              <dgm:constrLst>
+                <dgm:constr type="alignOff" val="0.65"/>
+              </dgm:constrLst>
+            </dgm:if>
+            <dgm:else name="Name15">
+              <dgm:alg type="hierRoot"/>
+              <dgm:constrLst>
+                <dgm:constr type="alignOff"/>
+                <dgm:constr type="bendDist" for="des" ptType="parTrans" refType="sp" fact="0.5"/>
+              </dgm:constrLst>
+            </dgm:else>
+          </dgm:choose>
+          <dgm:shape xmlns:r="http://schemas.openxmlformats.org/officeDocument/2006/relationships" r:blip="">
+            <dgm:adjLst/>
+          </dgm:shape>
+          <dgm:presOf/>
+          <dgm:ruleLst/>
+          <dgm:layoutNode name="rootComposite1">
+            <dgm:alg type="composite"/>
+            <dgm:shape xmlns:r="http://schemas.openxmlformats.org/officeDocument/2006/relationships" r:blip="">
+              <dgm:adjLst/>
+            </dgm:shape>
+            <dgm:presOf axis="self" ptType="node" cnt="1"/>
+            <dgm:choose name="Name16">
+              <dgm:if name="Name17" func="var" arg="hierBranch" op="equ" val="init">
+                <dgm:constrLst>
+                  <dgm:constr type="l" for="ch" forName="rootText1"/>
+                  <dgm:constr type="t" for="ch" forName="rootText1"/>
+                  <dgm:constr type="w" for="ch" forName="rootText1" refType="w"/>
+                  <dgm:constr type="h" for="ch" forName="rootText1" refType="h"/>
+                  <dgm:constr type="l" for="ch" forName="rootConnector1"/>
+                  <dgm:constr type="t" for="ch" forName="rootConnector1"/>
+                  <dgm:constr type="w" for="ch" forName="rootConnector1" refType="w" refFor="ch" refForName="rootText1" fact="0.2"/>
+                  <dgm:constr type="h" for="ch" forName="rootConnector1" refType="h" refFor="ch" refForName="rootText1"/>
+                </dgm:constrLst>
+              </dgm:if>
+              <dgm:if name="Name18" func="var" arg="hierBranch" op="equ" val="l">
+                <dgm:constrLst>
+                  <dgm:constr type="l" for="ch" forName="rootText1"/>
+                  <dgm:constr type="t" for="ch" forName="rootText1"/>
+                  <dgm:constr type="w" for="ch" forName="rootText1" refType="w"/>
+                  <dgm:constr type="h" for="ch" forName="rootText1" refType="h"/>
+                  <dgm:constr type="r" for="ch" forName="rootConnector1" refType="w"/>
+                  <dgm:constr type="t" for="ch" forName="rootConnector1"/>
+                  <dgm:constr type="w" for="ch" forName="rootConnector1" refType="w" refFor="ch" refForName="rootText1" fact="0.2"/>
+                  <dgm:constr type="h" for="ch" forName="rootConnector1" refType="h" refFor="ch" refForName="rootText1"/>
+                </dgm:constrLst>
+              </dgm:if>
+              <dgm:if name="Name19" func="var" arg="hierBranch" op="equ" val="r">
+                <dgm:constrLst>
+                  <dgm:constr type="l" for="ch" forName="rootText1"/>
+                  <dgm:constr type="t" for="ch" forName="rootText1"/>
+                  <dgm:constr type="w" for="ch" forName="rootText1" refType="w"/>
+                  <dgm:constr type="h" for="ch" forName="rootText1" refType="h"/>
+                  <dgm:constr type="l" for="ch" forName="rootConnector1"/>
+                  <dgm:constr type="t" for="ch" forName="rootConnector1"/>
+                  <dgm:constr type="w" for="ch" forName="rootConnector1" refType="w" refFor="ch" refForName="rootText1" fact="0.2"/>
+                  <dgm:constr type="h" for="ch" forName="rootConnector1" refType="h" refFor="ch" refForName="rootText1"/>
+                </dgm:constrLst>
+              </dgm:if>
+              <dgm:else name="Name20">
+                <dgm:constrLst>
+                  <dgm:constr type="l" for="ch" forName="rootText1"/>
+                  <dgm:constr type="t" for="ch" forName="rootText1"/>
+                  <dgm:constr type="w" for="ch" forName="rootText1" refType="w"/>
+                  <dgm:constr type="h" for="ch" forName="rootText1" refType="h"/>
+                  <dgm:constr type="r" for="ch" forName="rootConnector1" refType="w"/>
+                  <dgm:constr type="t" for="ch" forName="rootConnector1"/>
+                  <dgm:constr type="w" for="ch" forName="rootConnector1" refType="w" refFor="ch" refForName="rootText1" fact="0.2"/>
+                  <dgm:constr type="h" for="ch" forName="rootConnector1" refType="h" refFor="ch" refForName="rootText1"/>
+                </dgm:constrLst>
+              </dgm:else>
+            </dgm:choose>
+            <dgm:ruleLst/>
+            <dgm:layoutNode name="rootText1" styleLbl="node0">
+              <dgm:varLst>
+                <dgm:chPref val="3"/>
+              </dgm:varLst>
+              <dgm:alg type="tx"/>
+              <dgm:shape xmlns:r="http://schemas.openxmlformats.org/officeDocument/2006/relationships" type="rect" r:blip="">
+                <dgm:adjLst/>
+              </dgm:shape>
+              <dgm:presOf axis="self" ptType="node" cnt="1"/>
+              <dgm:constrLst>
+                <dgm:constr type="primFontSz" val="65"/>
+                <dgm:constr type="lMarg" refType="primFontSz" fact="0.05"/>
+                <dgm:constr type="rMarg" refType="primFontSz" fact="0.05"/>
+                <dgm:constr type="tMarg" refType="primFontSz" fact="0.05"/>
+                <dgm:constr type="bMarg" refType="primFontSz" fact="0.05"/>
+              </dgm:constrLst>
+              <dgm:ruleLst>
+                <dgm:rule type="primFontSz" val="5" fact="NaN" max="NaN"/>
+              </dgm:ruleLst>
+            </dgm:layoutNode>
+            <dgm:layoutNode name="rootConnector1" moveWith="rootText1">
+              <dgm:alg type="sp"/>
+              <dgm:shape xmlns:r="http://schemas.openxmlformats.org/officeDocument/2006/relationships" type="rect" r:blip="" hideGeom="1">
+                <dgm:adjLst/>
+              </dgm:shape>
+              <dgm:presOf axis="self" ptType="node" cnt="1"/>
+              <dgm:constrLst/>
+              <dgm:ruleLst/>
+            </dgm:layoutNode>
+          </dgm:layoutNode>
+          <dgm:layoutNode name="hierChild2">
+            <dgm:choose name="Name21">
+              <dgm:if name="Name22" func="var" arg="hierBranch" op="equ" val="l">
+                <dgm:alg type="hierChild">
+                  <dgm:param type="chAlign" val="r"/>
+                  <dgm:param type="linDir" val="fromT"/>
+                </dgm:alg>
+              </dgm:if>
+              <dgm:if name="Name23" func="var" arg="hierBranch" op="equ" val="r">
+                <dgm:alg type="hierChild">
+                  <dgm:param type="chAlign" val="l"/>
+                  <dgm:param type="linDir" val="fromT"/>
+                </dgm:alg>
+              </dgm:if>
+              <dgm:if name="Name24" func="var" arg="hierBranch" op="equ" val="hang">
+                <dgm:choose name="Name25">
+                  <dgm:if name="Name26" func="var" arg="dir" op="equ" val="norm">
+                    <dgm:alg type="hierChild">
+                      <dgm:param type="chAlign" val="l"/>
+                      <dgm:param type="linDir" val="fromL"/>
+                      <dgm:param type="secChAlign" val="t"/>
+                      <dgm:param type="secLinDir" val="fromT"/>
+                    </dgm:alg>
+                  </dgm:if>
+                  <dgm:else name="Name27">
+                    <dgm:alg type="hierChild">
+                      <dgm:param type="chAlign" val="l"/>
+                      <dgm:param type="linDir" val="fromR"/>
+                      <dgm:param type="secChAlign" val="t"/>
+                      <dgm:param type="secLinDir" val="fromT"/>
+                    </dgm:alg>
+                  </dgm:else>
+                </dgm:choose>
+              </dgm:if>
+              <dgm:else name="Name28">
+                <dgm:choose name="Name29">
+                  <dgm:if name="Name30" func="var" arg="dir" op="equ" val="norm">
+                    <dgm:alg type="hierChild"/>
+                  </dgm:if>
+                  <dgm:else name="Name31">
+                    <dgm:alg type="hierChild">
+                      <dgm:param type="linDir" val="fromR"/>
+                    </dgm:alg>
+                  </dgm:else>
+                </dgm:choose>
+              </dgm:else>
+            </dgm:choose>
+            <dgm:shape xmlns:r="http://schemas.openxmlformats.org/officeDocument/2006/relationships" r:blip="">
+              <dgm:adjLst/>
+            </dgm:shape>
+            <dgm:presOf/>
+            <dgm:constrLst/>
+            <dgm:ruleLst/>
+            <dgm:forEach name="rep2a" axis="ch" ptType="nonAsst">
+              <dgm:forEach name="Name32" axis="precedSib" ptType="parTrans" st="-1" cnt="1">
+                <dgm:choose name="Name33">
+                  <dgm:if name="Name34" func="var" arg="hierBranch" op="equ" val="std">
+                    <dgm:layoutNode name="Name35">
+                      <dgm:alg type="conn">
+                        <dgm:param type="connRout" val="bend"/>
+                        <dgm:param type="dim" val="1D"/>
+                        <dgm:param type="endSty" val="noArr"/>
+                        <dgm:param type="begPts" val="bCtr"/>
+                        <dgm:param type="endPts" val="tCtr"/>
+                        <dgm:param type="bendPt" val="end"/>
+                      </dgm:alg>
+                      <dgm:shape xmlns:r="http://schemas.openxmlformats.org/officeDocument/2006/relationships" type="conn" r:blip="" zOrderOff="-99999">
+                        <dgm:adjLst/>
+                      </dgm:shape>
+                      <dgm:presOf axis="self"/>
+                      <dgm:constrLst>
+                        <dgm:constr type="begPad"/>
+                        <dgm:constr type="endPad"/>
+                      </dgm:constrLst>
+                      <dgm:ruleLst/>
+                    </dgm:layoutNode>
+                  </dgm:if>
+                  <dgm:if name="Name36" func="var" arg="hierBranch" op="equ" val="init">
+                    <dgm:layoutNode name="Name37">
+                      <dgm:choose name="Name38">
+                        <dgm:if name="Name39" axis="self" func="depth" op="lte" val="2">
+                          <dgm:alg type="conn">
+                            <dgm:param type="connRout" val="bend"/>
+                            <dgm:param type="dim" val="1D"/>
+                            <dgm:param type="endSty" val="noArr"/>
+                            <dgm:param type="begPts" val="bCtr"/>
+                            <dgm:param type="endPts" val="tCtr"/>
+                            <dgm:param type="bendPt" val="end"/>
+                          </dgm:alg>
+                        </dgm:if>
+                        <dgm:else name="Name40">
+                          <dgm:choose name="Name41">
+                            <dgm:if name="Name42" axis="par des" func="maxDepth" op="lte" val="1">
+                              <dgm:choose name="Name43">
+                                <dgm:if name="Name44" axis="par ch" ptType="node asst" func="cnt" op="gte" val="1">
+                                  <dgm:alg type="conn">
+                                    <dgm:param type="connRout" val="bend"/>
+                                    <dgm:param type="dim" val="1D"/>
+                                    <dgm:param type="endSty" val="noArr"/>
+                                    <dgm:param type="begPts" val="bCtr"/>
+                                    <dgm:param type="endPts" val="midL midR"/>
+                                  </dgm:alg>
+                                </dgm:if>
+                                <dgm:else name="Name45">
+                                  <dgm:alg type="conn">
+                                    <dgm:param type="connRout" val="bend"/>
+                                    <dgm:param type="dim" val="1D"/>
+                                    <dgm:param type="endSty" val="noArr"/>
+                                    <dgm:param type="begPts" val="bCtr"/>
+                                    <dgm:param type="endPts" val="midL midR"/>
+                                    <dgm:param type="srcNode" val="rootConnector"/>
+                                  </dgm:alg>
+                                </dgm:else>
+                              </dgm:choose>
+                            </dgm:if>
+                            <dgm:else name="Name46">
+                              <dgm:alg type="conn">
+                                <dgm:param type="connRout" val="bend"/>
+                                <dgm:param type="dim" val="1D"/>
+                                <dgm:param type="endSty" val="noArr"/>
+                                <dgm:param type="begPts" val="bCtr"/>
+                                <dgm:param type="endPts" val="tCtr"/>
+                                <dgm:param type="bendPt" val="end"/>
+                              </dgm:alg>
+                            </dgm:else>
+                          </dgm:choose>
+                        </dgm:else>
+                      </dgm:choose>
+                      <dgm:shape xmlns:r="http://schemas.openxmlformats.org/officeDocument/2006/relationships" type="conn" r:blip="" zOrderOff="-99999">
+                        <dgm:adjLst/>
+                      </dgm:shape>
+                      <dgm:presOf axis="self"/>
+                      <dgm:constrLst>
+                        <dgm:constr type="begPad"/>
+                        <dgm:constr type="endPad"/>
+                      </dgm:constrLst>
+                      <dgm:ruleLst/>
+                    </dgm:layoutNode>
+                  </dgm:if>
+                  <dgm:if name="Name47" func="var" arg="hierBranch" op="equ" val="hang">
+                    <dgm:layoutNode name="Name48">
+                      <dgm:alg type="conn">
+                        <dgm:param type="connRout" val="bend"/>
+                        <dgm:param type="dim" val="1D"/>
+                        <dgm:param type="endSty" val="noArr"/>
+                        <dgm:param type="begPts" val="bCtr"/>
+                        <dgm:param type="endPts" val="midL midR"/>
+                      </dgm:alg>
+                      <dgm:shape xmlns:r="http://schemas.openxmlformats.org/officeDocument/2006/relationships" type="conn" r:blip="" zOrderOff="-99999">
+                        <dgm:adjLst/>
+                      </dgm:shape>
+                      <dgm:presOf axis="self"/>
+                      <dgm:constrLst>
+                        <dgm:constr type="begPad"/>
+                        <dgm:constr type="endPad"/>
+                      </dgm:constrLst>
+                      <dgm:ruleLst/>
+                    </dgm:layoutNode>
+                  </dgm:if>
+                  <dgm:else name="Name49">
+                    <dgm:layoutNode name="Name50">
+                      <dgm:choose name="Name51">
+                        <dgm:if name="Name52" axis="self" func="depth" op="lte" val="2">
+                          <dgm:choose name="Name53">
+                            <dgm:if name="Name54" axis="par ch" ptType="node asst" func="cnt" op="gte" val="1">
+                              <dgm:alg type="conn">
+                                <dgm:param type="connRout" val="bend"/>
+                                <dgm:param type="dim" val="1D"/>
+                                <dgm:param type="endSty" val="noArr"/>
+                                <dgm:param type="begPts" val="bCtr"/>
+                                <dgm:param type="endPts" val="midL midR"/>
+                              </dgm:alg>
+                            </dgm:if>
+                            <dgm:else name="Name55">
+                              <dgm:alg type="conn">
+                                <dgm:param type="connRout" val="bend"/>
+                                <dgm:param type="dim" val="1D"/>
+                                <dgm:param type="endSty" val="noArr"/>
+                                <dgm:param type="begPts" val="bCtr"/>
+                                <dgm:param type="endPts" val="midL midR"/>
+                                <dgm:param type="srcNode" val="rootConnector1"/>
+                              </dgm:alg>
+                            </dgm:else>
+                          </dgm:choose>
+                        </dgm:if>
+                        <dgm:else name="Name56">
+                          <dgm:choose name="Name57">
+                            <dgm:if name="Name58" axis="par ch" ptType="node asst" func="cnt" op="gte" val="1">
+                              <dgm:alg type="conn">
+                                <dgm:param type="connRout" val="bend"/>
+                                <dgm:param type="dim" val="1D"/>
+                                <dgm:param type="endSty" val="noArr"/>
+                                <dgm:param type="begPts" val="bCtr"/>
+                                <dgm:param type="endPts" val="midL midR"/>
+                              </dgm:alg>
+                            </dgm:if>
+                            <dgm:else name="Name59">
+                              <dgm:alg type="conn">
+                                <dgm:param type="connRout" val="bend"/>
+                                <dgm:param type="dim" val="1D"/>
+                                <dgm:param type="endSty" val="noArr"/>
+                                <dgm:param type="begPts" val="bCtr"/>
+                                <dgm:param type="endPts" val="midL midR"/>
+                                <dgm:param type="srcNode" val="rootConnector"/>
+                              </dgm:alg>
+                            </dgm:else>
+                          </dgm:choose>
+                        </dgm:else>
+                      </dgm:choose>
+                      <dgm:shape xmlns:r="http://schemas.openxmlformats.org/officeDocument/2006/relationships" type="conn" r:blip="" zOrderOff="-99999">
+                        <dgm:adjLst/>
+                      </dgm:shape>
+                      <dgm:presOf axis="self"/>
+                      <dgm:constrLst>
+                        <dgm:constr type="begPad"/>
+                        <dgm:constr type="endPad"/>
+                      </dgm:constrLst>
+                      <dgm:ruleLst/>
+                    </dgm:layoutNode>
+                  </dgm:else>
+                </dgm:choose>
+              </dgm:forEach>
+              <dgm:layoutNode name="hierRoot2">
+                <dgm:varLst>
+                  <dgm:hierBranch val="init"/>
+                </dgm:varLst>
+                <dgm:choose name="Name60">
+                  <dgm:if name="Name61" func="var" arg="hierBranch" op="equ" val="l">
+                    <dgm:choose name="Name62">
+                      <dgm:if name="Name63" axis="ch" ptType="asst" func="cnt" op="gte" val="1">
+                        <dgm:alg type="hierRoot">
+                          <dgm:param type="hierAlign" val="tR"/>
+                        </dgm:alg>
+                        <dgm:shape xmlns:r="http://schemas.openxmlformats.org/officeDocument/2006/relationships" r:blip="">
+                          <dgm:adjLst/>
+                        </dgm:shape>
+                        <dgm:presOf/>
+                        <dgm:constrLst>
+                          <dgm:constr type="alignOff" val="0.65"/>
+                        </dgm:constrLst>
+                      </dgm:if>
+                      <dgm:else name="Name64">
+                        <dgm:alg type="hierRoot">
+                          <dgm:param type="hierAlign" val="tR"/>
+                        </dgm:alg>
+                        <dgm:shape xmlns:r="http://schemas.openxmlformats.org/officeDocument/2006/relationships" r:blip="">
+                          <dgm:adjLst/>
+                        </dgm:shape>
+                        <dgm:presOf/>
+                        <dgm:constrLst>
+                          <dgm:constr type="alignOff" val="0.25"/>
+                        </dgm:constrLst>
+                      </dgm:else>
+                    </dgm:choose>
+                  </dgm:if>
+                  <dgm:if name="Name65" func="var" arg="hierBranch" op="equ" val="r">
+                    <dgm:choose name="Name66">
+                      <dgm:if name="Name67" axis="ch" ptType="asst" func="cnt" op="gte" val="1">
+                        <dgm:alg type="hierRoot">
+                          <dgm:param type="hierAlign" val="tL"/>
+                        </dgm:alg>
+                        <dgm:shape xmlns:r="http://schemas.openxmlformats.org/officeDocument/2006/relationships" r:blip="">
+                          <dgm:adjLst/>
+                        </dgm:shape>
+                        <dgm:presOf/>
+                        <dgm:constrLst>
+                          <dgm:constr type="alignOff" val="0.65"/>
+                        </dgm:constrLst>
+                      </dgm:if>
+                      <dgm:else name="Name68">
+                        <dgm:alg type="hierRoot">
+                          <dgm:param type="hierAlign" val="tL"/>
+                        </dgm:alg>
+                        <dgm:shape xmlns:r="http://schemas.openxmlformats.org/officeDocument/2006/relationships" r:blip="">
+                          <dgm:adjLst/>
+                        </dgm:shape>
+                        <dgm:presOf/>
+                        <dgm:constrLst>
+                          <dgm:constr type="alignOff" val="0.25"/>
+                        </dgm:constrLst>
+                      </dgm:else>
+                    </dgm:choose>
+                  </dgm:if>
+                  <dgm:if name="Name69" func="var" arg="hierBranch" op="equ" val="std">
+                    <dgm:alg type="hierRoot"/>
+                    <dgm:shape xmlns:r="http://schemas.openxmlformats.org/officeDocument/2006/relationships" r:blip="">
+                      <dgm:adjLst/>
+                    </dgm:shape>
+                    <dgm:presOf/>
+                    <dgm:constrLst>
+                      <dgm:constr type="alignOff"/>
+                      <dgm:constr type="bendDist" for="des" ptType="parTrans" refType="sp" fact="0.5"/>
+                    </dgm:constrLst>
+                  </dgm:if>
+                  <dgm:if name="Name70" func="var" arg="hierBranch" op="equ" val="init">
+                    <dgm:choose name="Name71">
+                      <dgm:if name="Name72" axis="des" func="maxDepth" op="lte" val="1">
+                        <dgm:choose name="Name73">
+                          <dgm:if name="Name74" axis="ch" ptType="asst" func="cnt" op="gte" val="1">
+                            <dgm:alg type="hierRoot">
+                              <dgm:param type="hierAlign" val="tL"/>
+                            </dgm:alg>
+                            <dgm:shape xmlns:r="http://schemas.openxmlformats.org/officeDocument/2006/relationships" r:blip="">
+                              <dgm:adjLst/>
+                            </dgm:shape>
+                            <dgm:presOf/>
+                            <dgm:constrLst>
+                              <dgm:constr type="alignOff" val="0.65"/>
+                            </dgm:constrLst>
+                          </dgm:if>
+                          <dgm:else name="Name75">
+                            <dgm:alg type="hierRoot">
+                              <dgm:param type="hierAlign" val="tL"/>
+                            </dgm:alg>
+                            <dgm:shape xmlns:r="http://schemas.openxmlformats.org/officeDocument/2006/relationships" r:blip="">
+                              <dgm:adjLst/>
+                            </dgm:shape>
+                            <dgm:presOf/>
+                            <dgm:constrLst>
+                              <dgm:constr type="alignOff" val="0.25"/>
+                            </dgm:constrLst>
+                          </dgm:else>
+                        </dgm:choose>
+                      </dgm:if>
+                      <dgm:else name="Name76">
+                        <dgm:alg type="hierRoot"/>
+                        <dgm:shape xmlns:r="http://schemas.openxmlformats.org/officeDocument/2006/relationships" r:blip="">
+                          <dgm:adjLst/>
+                        </dgm:shape>
+                        <dgm:presOf/>
+                        <dgm:constrLst>
+                          <dgm:constr type="alignOff"/>
+                          <dgm:constr type="bendDist" for="des" ptType="parTrans" refType="sp" fact="0.5"/>
+                        </dgm:constrLst>
+                      </dgm:else>
+                    </dgm:choose>
+                  </dgm:if>
+                  <dgm:else name="Name77">
+                    <dgm:alg type="hierRoot"/>
+                    <dgm:shape xmlns:r="http://schemas.openxmlformats.org/officeDocument/2006/relationships" r:blip="">
+                      <dgm:adjLst/>
+                    </dgm:shape>
+                    <dgm:presOf/>
+                    <dgm:constrLst>
+                      <dgm:constr type="alignOff" val="0.65"/>
+                    </dgm:constrLst>
+                  </dgm:else>
+                </dgm:choose>
+                <dgm:ruleLst/>
+                <dgm:layoutNode name="rootComposite">
+                  <dgm:alg type="composite"/>
+                  <dgm:shape xmlns:r="http://schemas.openxmlformats.org/officeDocument/2006/relationships" r:blip="">
+                    <dgm:adjLst/>
+                  </dgm:shape>
+                  <dgm:presOf axis="self" ptType="node" cnt="1"/>
+                  <dgm:choose name="Name78">
+                    <dgm:if name="Name79" func="var" arg="hierBranch" op="equ" val="init">
+                      <dgm:constrLst>
+                        <dgm:constr type="l" for="ch" forName="rootText"/>
+                        <dgm:constr type="t" for="ch" forName="rootText"/>
+                        <dgm:constr type="w" for="ch" forName="rootText" refType="w"/>
+                        <dgm:constr type="h" for="ch" forName="rootText" refType="h"/>
+                        <dgm:constr type="l" for="ch" forName="rootConnector"/>
+                        <dgm:constr type="t" for="ch" forName="rootConnector"/>
+                        <dgm:constr type="w" for="ch" forName="rootConnector" refType="w" refFor="ch" refForName="rootText" fact="0.2"/>
+                        <dgm:constr type="h" for="ch" forName="rootConnector" refType="h" refFor="ch" refForName="rootText"/>
+                      </dgm:constrLst>
+                    </dgm:if>
+                    <dgm:if name="Name80" func="var" arg="hierBranch" op="equ" val="l">
+                      <dgm:constrLst>
+                        <dgm:constr type="l" for="ch" forName="rootText"/>
+                        <dgm:constr type="t" for="ch" forName="rootText"/>
+                        <dgm:constr type="w" for="ch" forName="rootText" refType="w"/>
+                        <dgm:constr type="h" for="ch" forName="rootText" refType="h"/>
+                        <dgm:constr type="r" for="ch" forName="rootConnector" refType="w"/>
+                        <dgm:constr type="t" for="ch" forName="rootConnector"/>
+                        <dgm:constr type="w" for="ch" forName="rootConnector" refType="w" refFor="ch" refForName="rootText" fact="0.2"/>
+                        <dgm:constr type="h" for="ch" forName="rootConnector" refType="h" refFor="ch" refForName="rootText"/>
+                      </dgm:constrLst>
+                    </dgm:if>
+                    <dgm:if name="Name81" func="var" arg="hierBranch" op="equ" val="r">
+                      <dgm:constrLst>
+                        <dgm:constr type="l" for="ch" forName="rootText"/>
+                        <dgm:constr type="t" for="ch" forName="rootText"/>
+                        <dgm:constr type="w" for="ch" forName="rootText" refType="w"/>
+                        <dgm:constr type="h" for="ch" forName="rootText" refType="h"/>
+                        <dgm:constr type="l" for="ch" forName="rootConnector"/>
+                        <dgm:constr type="t" for="ch" forName="rootConnector"/>
+                        <dgm:constr type="w" for="ch" forName="rootConnector" refType="w" refFor="ch" refForName="rootText" fact="0.2"/>
+                        <dgm:constr type="h" for="ch" forName="rootConnector" refType="h" refFor="ch" refForName="rootText"/>
+                      </dgm:constrLst>
+                    </dgm:if>
+                    <dgm:else name="Name82">
+                      <dgm:constrLst>
+                        <dgm:constr type="l" for="ch" forName="rootText"/>
+                        <dgm:constr type="t" for="ch" forName="rootText"/>
+                        <dgm:constr type="w" for="ch" forName="rootText" refType="w"/>
+                        <dgm:constr type="h" for="ch" forName="rootText" refType="h"/>
+                        <dgm:constr type="r" for="ch" forName="rootConnector" refType="w"/>
+                        <dgm:constr type="t" for="ch" forName="rootConnector"/>
+                        <dgm:constr type="w" for="ch" forName="rootConnector" refType="w" refFor="ch" refForName="rootText" fact="0.2"/>
+                        <dgm:constr type="h" for="ch" forName="rootConnector" refType="h" refFor="ch" refForName="rootText"/>
+                      </dgm:constrLst>
+                    </dgm:else>
+                  </dgm:choose>
+                  <dgm:ruleLst/>
+                  <dgm:layoutNode name="rootText">
+                    <dgm:varLst>
+                      <dgm:chPref val="3"/>
+                    </dgm:varLst>
+                    <dgm:alg type="tx"/>
+                    <dgm:shape xmlns:r="http://schemas.openxmlformats.org/officeDocument/2006/relationships" type="rect" r:blip="">
+                      <dgm:adjLst/>
+                    </dgm:shape>
+                    <dgm:presOf axis="self" ptType="node" cnt="1"/>
+                    <dgm:constrLst>
+                      <dgm:constr type="primFontSz" val="65"/>
+                      <dgm:constr type="lMarg" refType="primFontSz" fact="0.05"/>
+                      <dgm:constr type="rMarg" refType="primFontSz" fact="0.05"/>
+                      <dgm:constr type="tMarg" refType="primFontSz" fact="0.05"/>
+                      <dgm:constr type="bMarg" refType="primFontSz" fact="0.05"/>
+                    </dgm:constrLst>
+                    <dgm:ruleLst>
+                      <dgm:rule type="primFontSz" val="5" fact="NaN" max="NaN"/>
+                    </dgm:ruleLst>
+                  </dgm:layoutNode>
+                  <dgm:layoutNode name="rootConnector" moveWith="rootText">
+                    <dgm:alg type="sp"/>
+                    <dgm:shape xmlns:r="http://schemas.openxmlformats.org/officeDocument/2006/relationships" type="rect" r:blip="" hideGeom="1">
+                      <dgm:adjLst/>
+                    </dgm:shape>
+                    <dgm:presOf axis="self" ptType="node" cnt="1"/>
+                    <dgm:constrLst/>
+                    <dgm:ruleLst/>
+                  </dgm:layoutNode>
+                </dgm:layoutNode>
+                <dgm:layoutNode name="hierChild4">
+                  <dgm:choose name="Name83">
+                    <dgm:if name="Name84" func="var" arg="hierBranch" op="equ" val="l">
+                      <dgm:alg type="hierChild">
+                        <dgm:param type="chAlign" val="r"/>
+                        <dgm:param type="linDir" val="fromT"/>
+                      </dgm:alg>
+                    </dgm:if>
+                    <dgm:if name="Name85" func="var" arg="hierBranch" op="equ" val="r">
+                      <dgm:alg type="hierChild">
+                        <dgm:param type="chAlign" val="l"/>
+                        <dgm:param type="linDir" val="fromT"/>
+                      </dgm:alg>
+                    </dgm:if>
+                    <dgm:if name="Name86" func="var" arg="hierBranch" op="equ" val="hang">
+                      <dgm:choose name="Name87">
+                        <dgm:if name="Name88" func="var" arg="dir" op="equ" val="norm">
+                          <dgm:alg type="hierChild">
+                            <dgm:param type="chAlign" val="l"/>
+                            <dgm:param type="linDir" val="fromL"/>
+                            <dgm:param type="secChAlign" val="t"/>
+                            <dgm:param type="secLinDir" val="fromT"/>
+                          </dgm:alg>
+                        </dgm:if>
+                        <dgm:else name="Name89">
+                          <dgm:alg type="hierChild">
+                            <dgm:param type="chAlign" val="l"/>
+                            <dgm:param type="linDir" val="fromR"/>
+                            <dgm:param type="secChAlign" val="t"/>
+                            <dgm:param type="secLinDir" val="fromT"/>
+                          </dgm:alg>
+                        </dgm:else>
+                      </dgm:choose>
+                    </dgm:if>
+                    <dgm:if name="Name90" func="var" arg="hierBranch" op="equ" val="std">
+                      <dgm:choose name="Name91">
+                        <dgm:if name="Name92" func="var" arg="dir" op="equ" val="norm">
+                          <dgm:alg type="hierChild"/>
+                        </dgm:if>
+                        <dgm:else name="Name93">
+                          <dgm:alg type="hierChild">
+                            <dgm:param type="linDir" val="fromR"/>
+                          </dgm:alg>
+                        </dgm:else>
+                      </dgm:choose>
+                    </dgm:if>
+                    <dgm:if name="Name94" func="var" arg="hierBranch" op="equ" val="init">
+                      <dgm:choose name="Name95">
+                        <dgm:if name="Name96" axis="des" func="maxDepth" op="lte" val="1">
+                          <dgm:alg type="hierChild">
+                            <dgm:param type="chAlign" val="l"/>
+                            <dgm:param type="linDir" val="fromT"/>
+                          </dgm:alg>
+                        </dgm:if>
+                        <dgm:else name="Name97">
+                          <dgm:choose name="Name98">
+                            <dgm:if name="Name99" func="var" arg="dir" op="equ" val="norm">
+                              <dgm:alg type="hierChild"/>
+                            </dgm:if>
+                            <dgm:else name="Name100">
+                              <dgm:alg type="hierChild">
+                                <dgm:param type="linDir" val="fromR"/>
+                              </dgm:alg>
+                            </dgm:else>
+                          </dgm:choose>
+                        </dgm:else>
+                      </dgm:choose>
+                    </dgm:if>
+                    <dgm:else name="Name101"/>
+                  </dgm:choose>
+                  <dgm:shape xmlns:r="http://schemas.openxmlformats.org/officeDocument/2006/relationships" r:blip="">
+                    <dgm:adjLst/>
+                  </dgm:shape>
+                  <dgm:presOf/>
+                  <dgm:constrLst/>
+                  <dgm:ruleLst/>
+                  <dgm:forEach name="Name102" ref="rep2a"/>
+                </dgm:layoutNode>
+                <dgm:layoutNode name="hierChild5">
+                  <dgm:choose name="Name103">
+                    <dgm:if name="Name104" func="var" arg="dir" op="equ" val="norm">
+                      <dgm:alg type="hierChild">
+                        <dgm:param type="chAlign" val="l"/>
+                        <dgm:param type="linDir" val="fromL"/>
+                        <dgm:param type="secChAlign" val="t"/>
+                        <dgm:param type="secLinDir" val="fromT"/>
+                      </dgm:alg>
+                    </dgm:if>
+                    <dgm:else name="Name105">
+                      <dgm:alg type="hierChild">
+                        <dgm:param type="chAlign" val="l"/>
+                        <dgm:param type="linDir" val="fromR"/>
+                        <dgm:param type="secChAlign" val="t"/>
+                        <dgm:param type="secLinDir" val="fromT"/>
+                      </dgm:alg>
+                    </dgm:else>
+                  </dgm:choose>
+                  <dgm:shape xmlns:r="http://schemas.openxmlformats.org/officeDocument/2006/relationships" r:blip="">
+                    <dgm:adjLst/>
+                  </dgm:shape>
+                  <dgm:presOf/>
+                  <dgm:constrLst/>
+                  <dgm:ruleLst/>
+                  <dgm:forEach name="Name106" ref="rep2b"/>
+                </dgm:layoutNode>
+              </dgm:layoutNode>
+            </dgm:forEach>
+          </dgm:layoutNode>
+          <dgm:layoutNode name="hierChild3">
+            <dgm:choose name="Name107">
+              <dgm:if name="Name108" func="var" arg="dir" op="equ" val="norm">
+                <dgm:alg type="hierChild">
+                  <dgm:param type="chAlign" val="l"/>
+                  <dgm:param type="linDir" val="fromL"/>
+                  <dgm:param type="secChAlign" val="t"/>
+                  <dgm:param type="secLinDir" val="fromT"/>
+                </dgm:alg>
+              </dgm:if>
+              <dgm:else name="Name109">
+                <dgm:alg type="hierChild">
+                  <dgm:param type="chAlign" val="l"/>
+                  <dgm:param type="linDir" val="fromR"/>
+                  <dgm:param type="secChAlign" val="t"/>
+                  <dgm:param type="secLinDir" val="fromT"/>
+                </dgm:alg>
+              </dgm:else>
+            </dgm:choose>
+            <dgm:shape xmlns:r="http://schemas.openxmlformats.org/officeDocument/2006/relationships" r:blip="">
+              <dgm:adjLst/>
+            </dgm:shape>
+            <dgm:presOf/>
+            <dgm:constrLst/>
+            <dgm:ruleLst/>
+            <dgm:forEach name="rep2b" axis="ch" ptType="asst">
+              <dgm:forEach name="Name110" axis="precedSib" ptType="parTrans" st="-1" cnt="1">
+                <dgm:layoutNode name="Name111">
+                  <dgm:alg type="conn">
+                    <dgm:param type="connRout" val="bend"/>
+                    <dgm:param type="dim" val="1D"/>
+                    <dgm:param type="endSty" val="noArr"/>
+                    <dgm:param type="begPts" val="bCtr"/>
+                    <dgm:param type="endPts" val="midL midR"/>
+                  </dgm:alg>
+                  <dgm:shape xmlns:r="http://schemas.openxmlformats.org/officeDocument/2006/relationships" type="conn" r:blip="" zOrderOff="-99999">
+                    <dgm:adjLst/>
+                  </dgm:shape>
+                  <dgm:presOf axis="self"/>
+                  <dgm:constrLst>
+                    <dgm:constr type="begPad"/>
+                    <dgm:constr type="endPad"/>
+                  </dgm:constrLst>
+                  <dgm:ruleLst/>
+                </dgm:layoutNode>
+              </dgm:forEach>
+              <dgm:layoutNode name="hierRoot3">
+                <dgm:varLst>
+                  <dgm:hierBranch val="init"/>
+                </dgm:varLst>
+                <dgm:choose name="Name112">
+                  <dgm:if name="Name113" func="var" arg="hierBranch" op="equ" val="l">
+                    <dgm:alg type="hierRoot">
+                      <dgm:param type="hierAlign" val="tR"/>
+                    </dgm:alg>
+                    <dgm:shape xmlns:r="http://schemas.openxmlformats.org/officeDocument/2006/relationships" r:blip="">
+                      <dgm:adjLst/>
+                    </dgm:shape>
+                    <dgm:presOf/>
+                    <dgm:constrLst>
+                      <dgm:constr type="alignOff" val="0.65"/>
+                    </dgm:constrLst>
+                  </dgm:if>
+                  <dgm:if name="Name114" func="var" arg="hierBranch" op="equ" val="r">
+                    <dgm:alg type="hierRoot">
+                      <dgm:param type="hierAlign" val="tL"/>
+                    </dgm:alg>
+                    <dgm:shape xmlns:r="http://schemas.openxmlformats.org/officeDocument/2006/relationships" r:blip="">
+                      <dgm:adjLst/>
+                    </dgm:shape>
+                    <dgm:presOf/>
+                    <dgm:constrLst>
+                      <dgm:constr type="alignOff" val="0.65"/>
+                    </dgm:constrLst>
+                  </dgm:if>
+                  <dgm:if name="Name115" func="var" arg="hierBranch" op="equ" val="hang">
+                    <dgm:alg type="hierRoot"/>
+                    <dgm:shape xmlns:r="http://schemas.openxmlformats.org/officeDocument/2006/relationships" r:blip="">
+                      <dgm:adjLst/>
+                    </dgm:shape>
+                    <dgm:presOf/>
+                    <dgm:constrLst>
+                      <dgm:constr type="alignOff" val="0.65"/>
+                    </dgm:constrLst>
+                  </dgm:if>
+                  <dgm:if name="Name116" func="var" arg="hierBranch" op="equ" val="std">
+                    <dgm:alg type="hierRoot"/>
+                    <dgm:shape xmlns:r="http://schemas.openxmlformats.org/officeDocument/2006/relationships" r:blip="">
+                      <dgm:adjLst/>
+                    </dgm:shape>
+                    <dgm:presOf/>
+                    <dgm:constrLst>
+                      <dgm:constr type="alignOff"/>
+                      <dgm:constr type="bendDist" for="des" ptType="parTrans" refType="sp" fact="0.5"/>
+                    </dgm:constrLst>
+                  </dgm:if>
+                  <dgm:if name="Name117" func="var" arg="hierBranch" op="equ" val="init">
+                    <dgm:choose name="Name118">
+                      <dgm:if name="Name119" axis="des" func="maxDepth" op="lte" val="1">
+                        <dgm:alg type="hierRoot">
+                          <dgm:param type="hierAlign" val="tL"/>
+                        </dgm:alg>
+                        <dgm:shape xmlns:r="http://schemas.openxmlformats.org/officeDocument/2006/relationships" r:blip="">
+                          <dgm:adjLst/>
+                        </dgm:shape>
+                        <dgm:presOf/>
+                        <dgm:constrLst>
+                          <dgm:constr type="alignOff" val="0.65"/>
+                        </dgm:constrLst>
+                      </dgm:if>
+                      <dgm:else name="Name120">
+                        <dgm:alg type="hierRoot"/>
+                        <dgm:shape xmlns:r="http://schemas.openxmlformats.org/officeDocument/2006/relationships" r:blip="">
+                          <dgm:adjLst/>
+                        </dgm:shape>
+                        <dgm:presOf/>
+                        <dgm:constrLst>
+                          <dgm:constr type="alignOff"/>
+                          <dgm:constr type="bendDist" for="des" ptType="parTrans" refType="sp" fact="0.5"/>
+                        </dgm:constrLst>
+                      </dgm:else>
+                    </dgm:choose>
+                  </dgm:if>
+                  <dgm:else name="Name121"/>
+                </dgm:choose>
+                <dgm:ruleLst/>
+                <dgm:layoutNode name="rootComposite3">
+                  <dgm:alg type="composite"/>
+                  <dgm:shape xmlns:r="http://schemas.openxmlformats.org/officeDocument/2006/relationships" r:blip="">
+                    <dgm:adjLst/>
+                  </dgm:shape>
+                  <dgm:presOf axis="self" ptType="node" cnt="1"/>
+                  <dgm:choose name="Name122">
+                    <dgm:if name="Name123" func="var" arg="hierBranch" op="equ" val="init">
+                      <dgm:constrLst>
+                        <dgm:constr type="l" for="ch" forName="rootText3"/>
+                        <dgm:constr type="t" for="ch" forName="rootText3"/>
+                        <dgm:constr type="w" for="ch" forName="rootText3" refType="w"/>
+                        <dgm:constr type="h" for="ch" forName="rootText3" refType="h"/>
+                        <dgm:constr type="l" for="ch" forName="rootConnector3"/>
+                        <dgm:constr type="t" for="ch" forName="rootConnector3"/>
+                        <dgm:constr type="w" for="ch" forName="rootConnector3" refType="w" refFor="ch" refForName="rootText3" fact="0.2"/>
+                        <dgm:constr type="h" for="ch" forName="rootConnector3" refType="h" refFor="ch" refForName="rootText3"/>
+                      </dgm:constrLst>
+                    </dgm:if>
+                    <dgm:if name="Name124" func="var" arg="hierBranch" op="equ" val="l">
+                      <dgm:constrLst>
+                        <dgm:constr type="l" for="ch" forName="rootText3"/>
+                        <dgm:constr type="t" for="ch" forName="rootText3"/>
+                        <dgm:constr type="w" for="ch" forName="rootText3" refType="w"/>
+                        <dgm:constr type="h" for="ch" forName="rootText3" refType="h"/>
+                        <dgm:constr type="r" for="ch" forName="rootConnector3" refType="w"/>
+                        <dgm:constr type="t" for="ch" forName="rootConnector3"/>
+                        <dgm:constr type="w" for="ch" forName="rootConnector3" refType="w" refFor="ch" refForName="rootText3" fact="0.2"/>
+                        <dgm:constr type="h" for="ch" forName="rootConnector3" refType="h" refFor="ch" refForName="rootText3"/>
+                      </dgm:constrLst>
+                    </dgm:if>
+                    <dgm:if name="Name125" func="var" arg="hierBranch" op="equ" val="r">
+                      <dgm:constrLst>
+                        <dgm:constr type="l" for="ch" forName="rootText3"/>
+                        <dgm:constr type="t" for="ch" forName="rootText3"/>
+                        <dgm:constr type="w" for="ch" forName="rootText3" refType="w"/>
+                        <dgm:constr type="h" for="ch" forName="rootText3" refType="h"/>
+                        <dgm:constr type="l" for="ch" forName="rootConnector3"/>
+                        <dgm:constr type="t" for="ch" forName="rootConnector3"/>
+                        <dgm:constr type="w" for="ch" forName="rootConnector3" refType="w" refFor="ch" refForName="rootText3" fact="0.2"/>
+                        <dgm:constr type="h" for="ch" forName="rootConnector3" refType="h" refFor="ch" refForName="rootText3"/>
+                      </dgm:constrLst>
+                    </dgm:if>
+                    <dgm:else name="Name126">
+                      <dgm:constrLst>
+                        <dgm:constr type="l" for="ch" forName="rootText3"/>
+                        <dgm:constr type="t" for="ch" forName="rootText3"/>
+                        <dgm:constr type="w" for="ch" forName="rootText3" refType="w"/>
+                        <dgm:constr type="h" for="ch" forName="rootText3" refType="h"/>
+                        <dgm:constr type="r" for="ch" forName="rootConnector3" refType="w"/>
+                        <dgm:constr type="t" for="ch" forName="rootConnector3"/>
+                        <dgm:constr type="w" for="ch" forName="rootConnector3" refType="w" refFor="ch" refForName="rootText3" fact="0.2"/>
+                        <dgm:constr type="h" for="ch" forName="rootConnector3" refType="h" refFor="ch" refForName="rootText3"/>
+                      </dgm:constrLst>
+                    </dgm:else>
+                  </dgm:choose>
+                  <dgm:ruleLst/>
+                  <dgm:layoutNode name="rootText3">
+                    <dgm:varLst>
+                      <dgm:chPref val="3"/>
+                    </dgm:varLst>
+                    <dgm:alg type="tx"/>
+                    <dgm:shape xmlns:r="http://schemas.openxmlformats.org/officeDocument/2006/relationships" type="rect" r:blip="">
+                      <dgm:adjLst/>
+                    </dgm:shape>
+                    <dgm:presOf axis="self" ptType="node" cnt="1"/>
+                    <dgm:constrLst>
+                      <dgm:constr type="primFontSz" val="65"/>
+                      <dgm:constr type="lMarg" refType="primFontSz" fact="0.05"/>
+                      <dgm:constr type="rMarg" refType="primFontSz" fact="0.05"/>
+                      <dgm:constr type="tMarg" refType="primFontSz" fact="0.05"/>
+                      <dgm:constr type="bMarg" refType="primFontSz" fact="0.05"/>
+                    </dgm:constrLst>
+                    <dgm:ruleLst>
+                      <dgm:rule type="primFontSz" val="5" fact="NaN" max="NaN"/>
+                    </dgm:ruleLst>
+                  </dgm:layoutNode>
+                  <dgm:layoutNode name="rootConnector3" moveWith="rootText1">
+                    <dgm:alg type="sp"/>
+                    <dgm:shape xmlns:r="http://schemas.openxmlformats.org/officeDocument/2006/relationships" type="rect" r:blip="" hideGeom="1">
+                      <dgm:adjLst/>
+                    </dgm:shape>
+                    <dgm:presOf axis="self" ptType="node" cnt="1"/>
+                    <dgm:constrLst/>
+                    <dgm:ruleLst/>
+                  </dgm:layoutNode>
+                </dgm:layoutNode>
+                <dgm:layoutNode name="hierChild6">
+                  <dgm:choose name="Name127">
+                    <dgm:if name="Name128" func="var" arg="hierBranch" op="equ" val="l">
+                      <dgm:alg type="hierChild">
+                        <dgm:param type="chAlign" val="r"/>
+                        <dgm:param type="linDir" val="fromT"/>
+                      </dgm:alg>
+                    </dgm:if>
+                    <dgm:if name="Name129" func="var" arg="hierBranch" op="equ" val="r">
+                      <dgm:alg type="hierChild">
+                        <dgm:param type="chAlign" val="l"/>
+                        <dgm:param type="linDir" val="fromT"/>
+                      </dgm:alg>
+                    </dgm:if>
+                    <dgm:if name="Name130" func="var" arg="hierBranch" op="equ" val="hang">
+                      <dgm:choose name="Name131">
+                        <dgm:if name="Name132" func="var" arg="dir" op="equ" val="norm">
+                          <dgm:alg type="hierChild">
+                            <dgm:param type="chAlign" val="l"/>
+                            <dgm:param type="linDir" val="fromL"/>
+                            <dgm:param type="secChAlign" val="t"/>
+                            <dgm:param type="secLinDir" val="fromT"/>
+                          </dgm:alg>
+                        </dgm:if>
+                        <dgm:else name="Name133">
+                          <dgm:alg type="hierChild">
+                            <dgm:param type="chAlign" val="l"/>
+                            <dgm:param type="linDir" val="fromR"/>
+                            <dgm:param type="secChAlign" val="t"/>
+                            <dgm:param type="secLinDir" val="fromT"/>
+                          </dgm:alg>
+                        </dgm:else>
+                      </dgm:choose>
+                    </dgm:if>
+                    <dgm:if name="Name134" func="var" arg="hierBranch" op="equ" val="std">
+                      <dgm:choose name="Name135">
+                        <dgm:if name="Name136" func="var" arg="dir" op="equ" val="norm">
+                          <dgm:alg type="hierChild"/>
+                        </dgm:if>
+                        <dgm:else name="Name137">
+                          <dgm:alg type="hierChild">
+                            <dgm:param type="linDir" val="fromR"/>
+                          </dgm:alg>
+                        </dgm:else>
+                      </dgm:choose>
+                    </dgm:if>
+                    <dgm:if name="Name138" func="var" arg="hierBranch" op="equ" val="init">
+                      <dgm:choose name="Name139">
+                        <dgm:if name="Name140" axis="des" func="maxDepth" op="lte" val="1">
+                          <dgm:alg type="hierChild">
+                            <dgm:param type="chAlign" val="l"/>
+                            <dgm:param type="linDir" val="fromT"/>
+                          </dgm:alg>
+                        </dgm:if>
+                        <dgm:else name="Name141">
+                          <dgm:alg type="hierChild"/>
+                        </dgm:else>
+                      </dgm:choose>
+                    </dgm:if>
+                    <dgm:else name="Name142"/>
+                  </dgm:choose>
+                  <dgm:shape xmlns:r="http://schemas.openxmlformats.org/officeDocument/2006/relationships" r:blip="">
+                    <dgm:adjLst/>
+                  </dgm:shape>
+                  <dgm:presOf/>
+                  <dgm:constrLst/>
+                  <dgm:ruleLst/>
+                  <dgm:forEach name="Name143" ref="rep2a"/>
+                </dgm:layoutNode>
+                <dgm:layoutNode name="hierChild7">
+                  <dgm:choose name="Name144">
+                    <dgm:if name="Name145" func="var" arg="dir" op="equ" val="norm">
+                      <dgm:alg type="hierChild">
+                        <dgm:param type="chAlign" val="l"/>
+                        <dgm:param type="linDir" val="fromL"/>
+                        <dgm:param type="secChAlign" val="t"/>
+                        <dgm:param type="secLinDir" val="fromT"/>
+                      </dgm:alg>
+                    </dgm:if>
+                    <dgm:else name="Name146">
+                      <dgm:alg type="hierChild">
+                        <dgm:param type="chAlign" val="l"/>
+                        <dgm:param type="linDir" val="fromR"/>
+                        <dgm:param type="secChAlign" val="t"/>
+                        <dgm:param type="secLinDir" val="fromT"/>
+                      </dgm:alg>
+                    </dgm:else>
+                  </dgm:choose>
+                  <dgm:shape xmlns:r="http://schemas.openxmlformats.org/officeDocument/2006/relationships" r:blip="">
+                    <dgm:adjLst/>
+                  </dgm:shape>
+                  <dgm:presOf/>
+                  <dgm:constrLst/>
+                  <dgm:ruleLst/>
+                  <dgm:forEach name="Name147" ref="rep2b"/>
+                </dgm:layoutNode>
+              </dgm:layoutNode>
+            </dgm:forEach>
+          </dgm:layoutNode>
+        </dgm:layoutNode>
+      </dgm:forEach>
+    </dgm:forEach>
+  </dgm:layoutNode>
+</dgm:layoutDef>
+</file>
+
+<file path=word/diagrams/quickStyle1.xml><?xml version="1.0" encoding="utf-8"?>
+<dgm:styleDef xmlns:dgm="http://schemas.openxmlformats.org/drawingml/2006/diagram" xmlns:a="http://schemas.openxmlformats.org/drawingml/2006/main" uniqueId="urn:microsoft.com/office/officeart/2005/8/quickstyle/simple1">
+  <dgm:title val=""/>
+  <dgm:desc val=""/>
+  <dgm:catLst>
+    <dgm:cat type="simple" pri="10100"/>
+  </dgm:catLst>
+  <dgm:scene3d>
+    <a:camera prst="orthographicFront"/>
+    <a:lightRig rig="threePt" dir="t"/>
+  </dgm:scene3d>
+  <dgm:styleLbl name="node0">
+    <dgm:scene3d>
+      <a:camera prst="orthographicFront"/>
+      <a:lightRig rig="threePt" dir="t"/>
+    </dgm:scene3d>
+    <dgm:sp3d/>
+    <dgm:txPr/>
+    <dgm:style>
+      <a:lnRef idx="2">
+        <a:scrgbClr r="0" g="0" b="0"/>
+      </a:lnRef>
+      <a:fillRef idx="1">
+        <a:scrgbClr r="0" g="0" b="0"/>
+      </a:fillRef>
+      <a:effectRef idx="0">
+        <a:scrgbClr r="0" g="0" b="0"/>
+      </a:effectRef>
+      <a:fontRef idx="minor">
+        <a:schemeClr val="lt1"/>
+      </a:fontRef>
+    </dgm:style>
+  </dgm:styleLbl>
+  <dgm:styleLbl name="lnNode1">
+    <dgm:scene3d>
+      <a:camera prst="orthographicFront"/>
+      <a:lightRig rig="threePt" dir="t"/>
+    </dgm:scene3d>
+    <dgm:sp3d/>
+    <dgm:txPr/>
+    <dgm:style>
+      <a:lnRef idx="2">
+        <a:scrgbClr r="0" g="0" b="0"/>
+      </a:lnRef>
+      <a:fillRef idx="1">
+        <a:scrgbClr r="0" g="0" b="0"/>
+      </a:fillRef>
+      <a:effectRef idx="0">
+        <a:scrgbClr r="0" g="0" b="0"/>
+      </a:effectRef>
+      <a:fontRef idx="minor">
+        <a:schemeClr val="lt1"/>
+      </a:fontRef>
+    </dgm:style>
+  </dgm:styleLbl>
+  <dgm:styleLbl name="vennNode1">
+    <dgm:scene3d>
+      <a:camera prst="orthographicFront"/>
+      <a:lightRig rig="threePt" dir="t"/>
+    </dgm:scene3d>
+    <dgm:sp3d/>
+    <dgm:txPr/>
+    <dgm:style>
+      <a:lnRef idx="2">
+        <a:scrgbClr r="0" g="0" b="0"/>
+      </a:lnRef>
+      <a:fillRef idx="1">
+        <a:scrgbClr r="0" g="0" b="0"/>
+      </a:fillRef>
+      <a:effectRef idx="0">
+        <a:scrgbClr r="0" g="0" b="0"/>
+      </a:effectRef>
+      <a:fontRef idx="minor">
+        <a:schemeClr val="tx1"/>
+      </a:fontRef>
+    </dgm:style>
+  </dgm:styleLbl>
+  <dgm:styleLbl name="alignNode1">
+    <dgm:scene3d>
+      <a:camera prst="orthographicFront"/>
+      <a:lightRig rig="threePt" dir="t"/>
+    </dgm:scene3d>
+    <dgm:sp3d/>
+    <dgm:txPr/>
+    <dgm:style>
+      <a:lnRef idx="2">
+        <a:scrgbClr r="0" g="0" b="0"/>
+      </a:lnRef>
+      <a:fillRef idx="1">
+        <a:scrgbClr r="0" g="0" b="0"/>
+      </a:fillRef>
+      <a:effectRef idx="0">
+        <a:scrgbClr r="0" g="0" b="0"/>
+      </a:effectRef>
+      <a:fontRef idx="minor">
+        <a:schemeClr val="lt1"/>
+      </a:fontRef>
+    </dgm:style>
+  </dgm:styleLbl>
+  <dgm:styleLbl name="node1">
+    <dgm:scene3d>
+      <a:camera prst="orthographicFront"/>
+      <a:lightRig rig="threePt" dir="t"/>
+    </dgm:scene3d>
+    <dgm:sp3d/>
+    <dgm:txPr/>
+    <dgm:style>
+      <a:lnRef idx="2">
+        <a:scrgbClr r="0" g="0" b="0"/>
+      </a:lnRef>
+      <a:fillRef idx="1">
+        <a:scrgbClr r="0" g="0" b="0"/>
+      </a:fillRef>
+      <a:effectRef idx="0">
+        <a:scrgbClr r="0" g="0" b="0"/>
+      </a:effectRef>
+      <a:fontRef idx="minor">
+        <a:schemeClr val="lt1"/>
+      </a:fontRef>
+    </dgm:style>
+  </dgm:styleLbl>
+  <dgm:styleLbl name="node2">
+    <dgm:scene3d>
+      <a:camera prst="orthographicFront"/>
+      <a:lightRig rig="threePt" dir="t"/>
+    </dgm:scene3d>
+    <dgm:sp3d/>
+    <dgm:txPr/>
+    <dgm:style>
+      <a:lnRef idx="2">
+        <a:scrgbClr r="0" g="0" b="0"/>
+      </a:lnRef>
+      <a:fillRef idx="1">
+        <a:scrgbClr r="0" g="0" b="0"/>
+      </a:fillRef>
+      <a:effectRef idx="0">
+        <a:scrgbClr r="0" g="0" b="0"/>
+      </a:effectRef>
+      <a:fontRef idx="minor">
+        <a:schemeClr val="lt1"/>
+      </a:fontRef>
+    </dgm:style>
+  </dgm:styleLbl>
+  <dgm:styleLbl name="node3">
+    <dgm:scene3d>
+      <a:camera prst="orthographicFront"/>
+      <a:lightRig rig="threePt" dir="t"/>
+    </dgm:scene3d>
+    <dgm:sp3d/>
+    <dgm:txPr/>
+    <dgm:style>
+      <a:lnRef idx="2">
+        <a:scrgbClr r="0" g="0" b="0"/>
+      </a:lnRef>
+      <a:fillRef idx="1">
+        <a:scrgbClr r="0" g="0" b="0"/>
+      </a:fillRef>
+      <a:effectRef idx="0">
+        <a:scrgbClr r="0" g="0" b="0"/>
+      </a:effectRef>
+      <a:fontRef idx="minor">
+        <a:schemeClr val="lt1"/>
+      </a:fontRef>
+    </dgm:style>
+  </dgm:styleLbl>
+  <dgm:styleLbl name="node4">
+    <dgm:scene3d>
+      <a:camera prst="orthographicFront"/>
+      <a:lightRig rig="threePt" dir="t"/>
+    </dgm:scene3d>
+    <dgm:sp3d/>
+    <dgm:txPr/>
+    <dgm:style>
+      <a:lnRef idx="2">
+        <a:scrgbClr r="0" g="0" b="0"/>
+      </a:lnRef>
+      <a:fillRef idx="1">
+        <a:scrgbClr r="0" g="0" b="0"/>
+      </a:fillRef>
+      <a:effectRef idx="0">
+        <a:scrgbClr r="0" g="0" b="0"/>
+      </a:effectRef>
+      <a:fontRef idx="minor">
+        <a:schemeClr val="lt1"/>
+      </a:fontRef>
+    </dgm:style>
+  </dgm:styleLbl>
+  <dgm:styleLbl name="fgImgPlace1">
+    <dgm:scene3d>
+      <a:camera prst="orthographicFront"/>
+      <a:lightRig rig="threePt" dir="t"/>
+    </dgm:scene3d>
+    <dgm:sp3d/>
+    <dgm:txPr/>
+    <dgm:style>
+      <a:lnRef idx="2">
+        <a:scrgbClr r="0" g="0" b="0"/>
+      </a:lnRef>
+      <a:fillRef idx="1">
+        <a:scrgbClr r="0" g="0" b="0"/>
+      </a:fillRef>
+      <a:effectRef idx="0">
+        <a:scrgbClr r="0" g="0" b="0"/>
+      </a:effectRef>
+      <a:fontRef idx="minor"/>
+    </dgm:style>
+  </dgm:styleLbl>
+  <dgm:styleLbl name="alignImgPlace1">
+    <dgm:scene3d>
+      <a:camera prst="orthographicFront"/>
+      <a:lightRig rig="threePt" dir="t"/>
+    </dgm:scene3d>
+    <dgm:sp3d/>
+    <dgm:txPr/>
+    <dgm:style>
+      <a:lnRef idx="2">
+        <a:scrgbClr r="0" g="0" b="0"/>
+      </a:lnRef>
+      <a:fillRef idx="1">
+        <a:scrgbClr r="0" g="0" b="0"/>
+      </a:fillRef>
+      <a:effectRef idx="0">
+        <a:scrgbClr r="0" g="0" b="0"/>
+      </a:effectRef>
+      <a:fontRef idx="minor"/>
+    </dgm:style>
+  </dgm:styleLbl>
+  <dgm:styleLbl name="bgImgPlace1">
+    <dgm:scene3d>
+      <a:camera prst="orthographicFront"/>
+      <a:lightRig rig="threePt" dir="t"/>
+    </dgm:scene3d>
+    <dgm:sp3d/>
+    <dgm:txPr/>
+    <dgm:style>
+      <a:lnRef idx="2">
+        <a:scrgbClr r="0" g="0" b="0"/>
+      </a:lnRef>
+      <a:fillRef idx="1">
+        <a:scrgbClr r="0" g="0" b="0"/>
+      </a:fillRef>
+      <a:effectRef idx="0">
+        <a:scrgbClr r="0" g="0" b="0"/>
+      </a:effectRef>
+      <a:fontRef idx="minor"/>
+    </dgm:style>
+  </dgm:styleLbl>
+  <dgm:styleLbl name="sibTrans2D1">
+    <dgm:scene3d>
+      <a:camera prst="orthographicFront"/>
+      <a:lightRig rig="threePt" dir="t"/>
+    </dgm:scene3d>
+    <dgm:sp3d/>
+    <dgm:txPr/>
+    <dgm:style>
+      <a:lnRef idx="0">
+        <a:scrgbClr r="0" g="0" b="0"/>
+      </a:lnRef>
+      <a:fillRef idx="1">
+        <a:scrgbClr r="0" g="0" b="0"/>
+      </a:fillRef>
+      <a:effectRef idx="0">
+        <a:scrgbClr r="0" g="0" b="0"/>
+      </a:effectRef>
+      <a:fontRef idx="minor">
+        <a:schemeClr val="lt1"/>
+      </a:fontRef>
+    </dgm:style>
+  </dgm:styleLbl>
+  <dgm:styleLbl name="fgSibTrans2D1">
+    <dgm:scene3d>
+      <a:camera prst="orthographicFront"/>
+      <a:lightRig rig="threePt" dir="t"/>
+    </dgm:scene3d>
+    <dgm:sp3d/>
+    <dgm:txPr/>
+    <dgm:style>
+      <a:lnRef idx="0">
+        <a:scrgbClr r="0" g="0" b="0"/>
+      </a:lnRef>
+      <a:fillRef idx="1">
+        <a:scrgbClr r="0" g="0" b="0"/>
+      </a:fillRef>
+      <a:effectRef idx="0">
+        <a:scrgbClr r="0" g="0" b="0"/>
+      </a:effectRef>
+      <a:fontRef idx="minor">
+        <a:schemeClr val="lt1"/>
+      </a:fontRef>
+    </dgm:style>
+  </dgm:styleLbl>
+  <dgm:styleLbl name="bgSibTrans2D1">
+    <dgm:scene3d>
+      <a:camera prst="orthographicFront"/>
+      <a:lightRig rig="threePt" dir="t"/>
+    </dgm:scene3d>
+    <dgm:sp3d/>
+    <dgm:txPr/>
+    <dgm:style>
+      <a:lnRef idx="0">
+        <a:scrgbClr r="0" g="0" b="0"/>
+      </a:lnRef>
+      <a:fillRef idx="1">
+        <a:scrgbClr r="0" g="0" b="0"/>
+      </a:fillRef>
+      <a:effectRef idx="0">
+        <a:scrgbClr r="0" g="0" b="0"/>
+      </a:effectRef>
+      <a:fontRef idx="minor">
+        <a:schemeClr val="lt1"/>
+      </a:fontRef>
+    </dgm:style>
+  </dgm:styleLbl>
+  <dgm:styleLbl name="sibTrans1D1">
+    <dgm:scene3d>
+      <a:camera prst="orthographicFront"/>
+      <a:lightRig rig="threePt" dir="t"/>
+    </dgm:scene3d>
+    <dgm:sp3d/>
+    <dgm:txPr/>
+    <dgm:style>
+      <a:lnRef idx="1">
+        <a:scrgbClr r="0" g="0" b="0"/>
+      </a:lnRef>
+      <a:fillRef idx="0">
+        <a:scrgbClr r="0" g="0" b="0"/>
+      </a:fillRef>
+      <a:effectRef idx="0">
+        <a:scrgbClr r="0" g="0" b="0"/>
+      </a:effectRef>
+      <a:fontRef idx="minor"/>
+    </dgm:style>
+  </dgm:styleLbl>
+  <dgm:styleLbl name="callout">
+    <dgm:scene3d>
+      <a:camera prst="orthographicFront"/>
+      <a:lightRig rig="threePt" dir="t"/>
+    </dgm:scene3d>
+    <dgm:sp3d/>
+    <dgm:txPr/>
+    <dgm:style>
+      <a:lnRef idx="2">
+        <a:scrgbClr r="0" g="0" b="0"/>
+      </a:lnRef>
+      <a:fillRef idx="1">
+        <a:scrgbClr r="0" g="0" b="0"/>
+      </a:fillRef>
+      <a:effectRef idx="0">
+        <a:scrgbClr r="0" g="0" b="0"/>
+      </a:effectRef>
+      <a:fontRef idx="minor"/>
+    </dgm:style>
+  </dgm:styleLbl>
+  <dgm:styleLbl name="asst0">
+    <dgm:scene3d>
+      <a:camera prst="orthographicFront"/>
+      <a:lightRig rig="threePt" dir="t"/>
+    </dgm:scene3d>
+    <dgm:sp3d/>
+    <dgm:txPr/>
+    <dgm:style>
+      <a:lnRef idx="2">
+        <a:scrgbClr r="0" g="0" b="0"/>
+      </a:lnRef>
+      <a:fillRef idx="1">
+        <a:scrgbClr r="0" g="0" b="0"/>
+      </a:fillRef>
+      <a:effectRef idx="0">
+        <a:scrgbClr r="0" g="0" b="0"/>
+      </a:effectRef>
+      <a:fontRef idx="minor">
+        <a:schemeClr val="lt1"/>
+      </a:fontRef>
+    </dgm:style>
+  </dgm:styleLbl>
+  <dgm:styleLbl name="asst1">
+    <dgm:scene3d>
+      <a:camera prst="orthographicFront"/>
+      <a:lightRig rig="threePt" dir="t"/>
+    </dgm:scene3d>
+    <dgm:sp3d/>
+    <dgm:txPr/>
+    <dgm:style>
+      <a:lnRef idx="2">
+        <a:scrgbClr r="0" g="0" b="0"/>
+      </a:lnRef>
+      <a:fillRef idx="1">
+        <a:scrgbClr r="0" g="0" b="0"/>
+      </a:fillRef>
+      <a:effectRef idx="0">
+        <a:scrgbClr r="0" g="0" b="0"/>
+      </a:effectRef>
+      <a:fontRef idx="minor">
+        <a:schemeClr val="lt1"/>
+      </a:fontRef>
+    </dgm:style>
+  </dgm:styleLbl>
+  <dgm:styleLbl name="asst2">
+    <dgm:scene3d>
+      <a:camera prst="orthographicFront"/>
+      <a:lightRig rig="threePt" dir="t"/>
+    </dgm:scene3d>
+    <dgm:sp3d/>
+    <dgm:txPr/>
+    <dgm:style>
+      <a:lnRef idx="2">
+        <a:scrgbClr r="0" g="0" b="0"/>
+      </a:lnRef>
+      <a:fillRef idx="1">
+        <a:scrgbClr r="0" g="0" b="0"/>
+      </a:fillRef>
+      <a:effectRef idx="0">
+        <a:scrgbClr r="0" g="0" b="0"/>
+      </a:effectRef>
+      <a:fontRef idx="minor">
+        <a:schemeClr val="lt1"/>
+      </a:fontRef>
+    </dgm:style>
+  </dgm:styleLbl>
+  <dgm:styleLbl name="asst3">
+    <dgm:scene3d>
+      <a:camera prst="orthographicFront"/>
+      <a:lightRig rig="threePt" dir="t"/>
+    </dgm:scene3d>
+    <dgm:sp3d/>
+    <dgm:txPr/>
+    <dgm:style>
+      <a:lnRef idx="2">
+        <a:scrgbClr r="0" g="0" b="0"/>
+      </a:lnRef>
+      <a:fillRef idx="1">
+        <a:scrgbClr r="0" g="0" b="0"/>
+      </a:fillRef>
+      <a:effectRef idx="0">
+        <a:scrgbClr r="0" g="0" b="0"/>
+      </a:effectRef>
+      <a:fontRef idx="minor">
+        <a:schemeClr val="lt1"/>
+      </a:fontRef>
+    </dgm:style>
+  </dgm:styleLbl>
+  <dgm:styleLbl name="asst4">
+    <dgm:scene3d>
+      <a:camera prst="orthographicFront"/>
+      <a:lightRig rig="threePt" dir="t"/>
+    </dgm:scene3d>
+    <dgm:sp3d/>
+    <dgm:txPr/>
+    <dgm:style>
+      <a:lnRef idx="2">
+        <a:scrgbClr r="0" g="0" b="0"/>
+      </a:lnRef>
+      <a:fillRef idx="1">
+        <a:scrgbClr r="0" g="0" b="0"/>
+      </a:fillRef>
+      <a:effectRef idx="0">
+        <a:scrgbClr r="0" g="0" b="0"/>
+      </a:effectRef>
+      <a:fontRef idx="minor">
+        <a:schemeClr val="lt1"/>
+      </a:fontRef>
+    </dgm:style>
+  </dgm:styleLbl>
+  <dgm:styleLbl name="parChTrans2D1">
+    <dgm:scene3d>
+      <a:camera prst="orthographicFront"/>
+      <a:lightRig rig="threePt" dir="t"/>
+    </dgm:scene3d>
+    <dgm:sp3d/>
+    <dgm:txPr/>
+    <dgm:style>
+      <a:lnRef idx="2">
+        <a:scrgbClr r="0" g="0" b="0"/>
+      </a:lnRef>
+      <a:fillRef idx="1">
+        <a:scrgbClr r="0" g="0" b="0"/>
+      </a:fillRef>
+      <a:effectRef idx="0">
+        <a:scrgbClr r="0" g="0" b="0"/>
+      </a:effectRef>
+      <a:fontRef idx="minor">
+        <a:schemeClr val="lt1"/>
+      </a:fontRef>
+    </dgm:style>
+  </dgm:styleLbl>
+  <dgm:styleLbl name="parChTrans2D2">
+    <dgm:scene3d>
+      <a:camera prst="orthographicFront"/>
+      <a:lightRig rig="threePt" dir="t"/>
+    </dgm:scene3d>
+    <dgm:sp3d/>
+    <dgm:txPr/>
+    <dgm:style>
+      <a:lnRef idx="2">
+        <a:scrgbClr r="0" g="0" b="0"/>
+      </a:lnRef>
+      <a:fillRef idx="1">
+        <a:scrgbClr r="0" g="0" b="0"/>
+      </a:fillRef>
+      <a:effectRef idx="0">
+        <a:scrgbClr r="0" g="0" b="0"/>
+      </a:effectRef>
+      <a:fontRef idx="minor">
+        <a:schemeClr val="lt1"/>
+      </a:fontRef>
+    </dgm:style>
+  </dgm:styleLbl>
+  <dgm:styleLbl name="parChTrans2D3">
+    <dgm:scene3d>
+      <a:camera prst="orthographicFront"/>
+      <a:lightRig rig="threePt" dir="t"/>
+    </dgm:scene3d>
+    <dgm:sp3d/>
+    <dgm:txPr/>
+    <dgm:style>
+      <a:lnRef idx="2">
+        <a:scrgbClr r="0" g="0" b="0"/>
+      </a:lnRef>
+      <a:fillRef idx="1">
+        <a:scrgbClr r="0" g="0" b="0"/>
+      </a:fillRef>
+      <a:effectRef idx="0">
+        <a:scrgbClr r="0" g="0" b="0"/>
+      </a:effectRef>
+      <a:fontRef idx="minor">
+        <a:schemeClr val="lt1"/>
+      </a:fontRef>
+    </dgm:style>
+  </dgm:styleLbl>
+  <dgm:styleLbl name="parChTrans2D4">
+    <dgm:scene3d>
+      <a:camera prst="orthographicFront"/>
+      <a:lightRig rig="threePt" dir="t"/>
+    </dgm:scene3d>
+    <dgm:sp3d/>
+    <dgm:txPr/>
+    <dgm:style>
+      <a:lnRef idx="2">
+        <a:scrgbClr r="0" g="0" b="0"/>
+      </a:lnRef>
+      <a:fillRef idx="1">
+        <a:scrgbClr r="0" g="0" b="0"/>
+      </a:fillRef>
+      <a:effectRef idx="0">
+        <a:scrgbClr r="0" g="0" b="0"/>
+      </a:effectRef>
+      <a:fontRef idx="minor">
+        <a:schemeClr val="lt1"/>
+      </a:fontRef>
+    </dgm:style>
+  </dgm:styleLbl>
+  <dgm:styleLbl name="parChTrans1D1">
+    <dgm:scene3d>
+      <a:camera prst="orthographicFront"/>
+      <a:lightRig rig="threePt" dir="t"/>
+    </dgm:scene3d>
+    <dgm:sp3d/>
+    <dgm:txPr/>
+    <dgm:style>
+      <a:lnRef idx="2">
+        <a:scrgbClr r="0" g="0" b="0"/>
+      </a:lnRef>
+      <a:fillRef idx="0">
+        <a:scrgbClr r="0" g="0" b="0"/>
+      </a:fillRef>
+      <a:effectRef idx="0">
+        <a:scrgbClr r="0" g="0" b="0"/>
+      </a:effectRef>
+      <a:fontRef idx="minor"/>
+    </dgm:style>
+  </dgm:styleLbl>
+  <dgm:styleLbl name="parChTrans1D2">
+    <dgm:scene3d>
+      <a:camera prst="orthographicFront"/>
+      <a:lightRig rig="threePt" dir="t"/>
+    </dgm:scene3d>
+    <dgm:sp3d/>
+    <dgm:txPr/>
+    <dgm:style>
+      <a:lnRef idx="2">
+        <a:scrgbClr r="0" g="0" b="0"/>
+      </a:lnRef>
+      <a:fillRef idx="0">
+        <a:scrgbClr r="0" g="0" b="0"/>
+      </a:fillRef>
+      <a:effectRef idx="0">
+        <a:scrgbClr r="0" g="0" b="0"/>
+      </a:effectRef>
+      <a:fontRef idx="minor"/>
+    </dgm:style>
+  </dgm:styleLbl>
+  <dgm:styleLbl name="parChTrans1D3">
+    <dgm:scene3d>
+      <a:camera prst="orthographicFront"/>
+      <a:lightRig rig="threePt" dir="t"/>
+    </dgm:scene3d>
+    <dgm:sp3d/>
+    <dgm:txPr/>
+    <dgm:style>
+      <a:lnRef idx="2">
+        <a:scrgbClr r="0" g="0" b="0"/>
+      </a:lnRef>
+      <a:fillRef idx="0">
+        <a:scrgbClr r="0" g="0" b="0"/>
+      </a:fillRef>
+      <a:effectRef idx="0">
+        <a:scrgbClr r="0" g="0" b="0"/>
+      </a:effectRef>
+      <a:fontRef idx="minor"/>
+    </dgm:style>
+  </dgm:styleLbl>
+  <dgm:styleLbl name="parChTrans1D4">
+    <dgm:scene3d>
+      <a:camera prst="orthographicFront"/>
+      <a:lightRig rig="threePt" dir="t"/>
+    </dgm:scene3d>
+    <dgm:sp3d/>
+    <dgm:txPr/>
+    <dgm:style>
+      <a:lnRef idx="2">
+        <a:scrgbClr r="0" g="0" b="0"/>
+      </a:lnRef>
+      <a:fillRef idx="0">
+        <a:scrgbClr r="0" g="0" b="0"/>
+      </a:fillRef>
+      <a:effectRef idx="0">
+        <a:scrgbClr r="0" g="0" b="0"/>
+      </a:effectRef>
+      <a:fontRef idx="minor"/>
+    </dgm:style>
+  </dgm:styleLbl>
+  <dgm:styleLbl name="fgAcc1">
+    <dgm:scene3d>
+      <a:camera prst="orthographicFront"/>
+      <a:lightRig rig="threePt" dir="t"/>
+    </dgm:scene3d>
+    <dgm:sp3d/>
+    <dgm:txPr/>
+    <dgm:style>
+      <a:lnRef idx="2">
+        <a:scrgbClr r="0" g="0" b="0"/>
+      </a:lnRef>
+      <a:fillRef idx="1">
+        <a:scrgbClr r="0" g="0" b="0"/>
+      </a:fillRef>
+      <a:effectRef idx="0">
+        <a:scrgbClr r="0" g="0" b="0"/>
+      </a:effectRef>
+      <a:fontRef idx="minor"/>
+    </dgm:style>
+  </dgm:styleLbl>
+  <dgm:styleLbl name="conFgAcc1">
+    <dgm:scene3d>
+      <a:camera prst="orthographicFront"/>
+      <a:lightRig rig="threePt" dir="t"/>
+    </dgm:scene3d>
+    <dgm:sp3d/>
+    <dgm:txPr/>
+    <dgm:style>
+      <a:lnRef idx="2">
+        <a:scrgbClr r="0" g="0" b="0"/>
+      </a:lnRef>
+      <a:fillRef idx="1">
+        <a:scrgbClr r="0" g="0" b="0"/>
+      </a:fillRef>
+      <a:effectRef idx="0">
+        <a:scrgbClr r="0" g="0" b="0"/>
+      </a:effectRef>
+      <a:fontRef idx="minor"/>
+    </dgm:style>
+  </dgm:styleLbl>
+  <dgm:styleLbl name="alignAcc1">
+    <dgm:scene3d>
+      <a:camera prst="orthographicFront"/>
+      <a:lightRig rig="threePt" dir="t"/>
+    </dgm:scene3d>
+    <dgm:sp3d/>
+    <dgm:txPr/>
+    <dgm:style>
+      <a:lnRef idx="2">
+        <a:scrgbClr r="0" g="0" b="0"/>
+      </a:lnRef>
+      <a:fillRef idx="1">
+        <a:scrgbClr r="0" g="0" b="0"/>
+      </a:fillRef>
+      <a:effectRef idx="0">
+        <a:scrgbClr r="0" g="0" b="0"/>
+      </a:effectRef>
+      <a:fontRef idx="minor"/>
+    </dgm:style>
+  </dgm:styleLbl>
+  <dgm:styleLbl name="trAlignAcc1">
+    <dgm:scene3d>
+      <a:camera prst="orthographicFront"/>
+      <a:lightRig rig="threePt" dir="t"/>
+    </dgm:scene3d>
+    <dgm:sp3d/>
+    <dgm:txPr/>
+    <dgm:style>
+      <a:lnRef idx="1">
+        <a:scrgbClr r="0" g="0" b="0"/>
+      </a:lnRef>
+      <a:fillRef idx="1">
+        <a:scrgbClr r="0" g="0" b="0"/>
+      </a:fillRef>
+      <a:effectRef idx="0">
+        <a:scrgbClr r="0" g="0" b="0"/>
+      </a:effectRef>
+      <a:fontRef idx="minor"/>
+    </dgm:style>
+  </dgm:styleLbl>
+  <dgm:styleLbl name="bgAcc1">
+    <dgm:scene3d>
+      <a:camera prst="orthographicFront"/>
+      <a:lightRig rig="threePt" dir="t"/>
+    </dgm:scene3d>
+    <dgm:sp3d/>
+    <dgm:txPr/>
+    <dgm:style>
+      <a:lnRef idx="2">
+        <a:scrgbClr r="0" g="0" b="0"/>
+      </a:lnRef>
+      <a:fillRef idx="1">
+        <a:scrgbClr r="0" g="0" b="0"/>
+      </a:fillRef>
+      <a:effectRef idx="0">
+        <a:scrgbClr r="0" g="0" b="0"/>
+      </a:effectRef>
+      <a:fontRef idx="minor"/>
+    </dgm:style>
+  </dgm:styleLbl>
+  <dgm:styleLbl name="solidFgAcc1">
+    <dgm:scene3d>
+      <a:camera prst="orthographicFront"/>
+      <a:lightRig rig="threePt" dir="t"/>
+    </dgm:scene3d>
+    <dgm:sp3d/>
+    <dgm:txPr/>
+    <dgm:style>
+      <a:lnRef idx="2">
+        <a:scrgbClr r="0" g="0" b="0"/>
+      </a:lnRef>
+      <a:fillRef idx="1">
+        <a:scrgbClr r="0" g="0" b="0"/>
+      </a:fillRef>
+      <a:effectRef idx="0">
+        <a:scrgbClr r="0" g="0" b="0"/>
+      </a:effectRef>
+      <a:fontRef idx="minor"/>
+    </dgm:style>
+  </dgm:styleLbl>
+  <dgm:styleLbl name="solidAlignAcc1">
+    <dgm:scene3d>
+      <a:camera prst="orthographicFront"/>
+      <a:lightRig rig="threePt" dir="t"/>
+    </dgm:scene3d>
+    <dgm:sp3d/>
+    <dgm:txPr/>
+    <dgm:style>
+      <a:lnRef idx="2">
+        <a:scrgbClr r="0" g="0" b="0"/>
+      </a:lnRef>
+      <a:fillRef idx="1">
+        <a:scrgbClr r="0" g="0" b="0"/>
+      </a:fillRef>
+      <a:effectRef idx="0">
+        <a:scrgbClr r="0" g="0" b="0"/>
+      </a:effectRef>
+      <a:fontRef idx="minor"/>
+    </dgm:style>
+  </dgm:styleLbl>
+  <dgm:styleLbl name="solidBgAcc1">
+    <dgm:scene3d>
+      <a:camera prst="orthographicFront"/>
+      <a:lightRig rig="threePt" dir="t"/>
+    </dgm:scene3d>
+    <dgm:sp3d/>
+    <dgm:txPr/>
+    <dgm:style>
+      <a:lnRef idx="2">
+        <a:scrgbClr r="0" g="0" b="0"/>
+      </a:lnRef>
+      <a:fillRef idx="1">
+        <a:scrgbClr r="0" g="0" b="0"/>
+      </a:fillRef>
+      <a:effectRef idx="0">
+        <a:scrgbClr r="0" g="0" b="0"/>
+      </a:effectRef>
+      <a:fontRef idx="minor"/>
+    </dgm:style>
+  </dgm:styleLbl>
+  <dgm:styleLbl name="fgAccFollowNode1">
+    <dgm:scene3d>
+      <a:camera prst="orthographicFront"/>
+      <a:lightRig rig="threePt" dir="t"/>
+    </dgm:scene3d>
+    <dgm:sp3d/>
+    <dgm:txPr/>
+    <dgm:style>
+      <a:lnRef idx="2">
+        <a:scrgbClr r="0" g="0" b="0"/>
+      </a:lnRef>
+      <a:fillRef idx="1">
+        <a:scrgbClr r="0" g="0" b="0"/>
+      </a:fillRef>
+      <a:effectRef idx="0">
+        <a:scrgbClr r="0" g="0" b="0"/>
+      </a:effectRef>
+      <a:fontRef idx="minor"/>
+    </dgm:style>
+  </dgm:styleLbl>
+  <dgm:styleLbl name="alignAccFollowNode1">
+    <dgm:scene3d>
+      <a:camera prst="orthographicFront"/>
+      <a:lightRig rig="threePt" dir="t"/>
+    </dgm:scene3d>
+    <dgm:sp3d/>
+    <dgm:txPr/>
+    <dgm:style>
+      <a:lnRef idx="2">
+        <a:scrgbClr r="0" g="0" b="0"/>
+      </a:lnRef>
+      <a:fillRef idx="1">
+        <a:scrgbClr r="0" g="0" b="0"/>
+      </a:fillRef>
+      <a:effectRef idx="0">
+        <a:scrgbClr r="0" g="0" b="0"/>
+      </a:effectRef>
+      <a:fontRef idx="minor"/>
+    </dgm:style>
+  </dgm:styleLbl>
+  <dgm:styleLbl name="bgAccFollowNode1">
+    <dgm:scene3d>
+      <a:camera prst="orthographicFront"/>
+      <a:lightRig rig="threePt" dir="t"/>
+    </dgm:scene3d>
+    <dgm:sp3d/>
+    <dgm:txPr/>
+    <dgm:style>
+      <a:lnRef idx="2">
+        <a:scrgbClr r="0" g="0" b="0"/>
+      </a:lnRef>
+      <a:fillRef idx="1">
+        <a:scrgbClr r="0" g="0" b="0"/>
+      </a:fillRef>
+      <a:effectRef idx="0">
+        <a:scrgbClr r="0" g="0" b="0"/>
+      </a:effectRef>
+      <a:fontRef idx="minor"/>
+    </dgm:style>
+  </dgm:styleLbl>
+  <dgm:styleLbl name="fgAcc0">
+    <dgm:scene3d>
+      <a:camera prst="orthographicFront"/>
+      <a:lightRig rig="threePt" dir="t"/>
+    </dgm:scene3d>
+    <dgm:sp3d/>
+    <dgm:txPr/>
+    <dgm:style>
+      <a:lnRef idx="2">
+        <a:scrgbClr r="0" g="0" b="0"/>
+      </a:lnRef>
+      <a:fillRef idx="1">
+        <a:scrgbClr r="0" g="0" b="0"/>
+      </a:fillRef>
+      <a:effectRef idx="0">
+        <a:scrgbClr r="0" g="0" b="0"/>
+      </a:effectRef>
+      <a:fontRef idx="minor"/>
+    </dgm:style>
+  </dgm:styleLbl>
+  <dgm:styleLbl name="fgAcc2">
+    <dgm:scene3d>
+      <a:camera prst="orthographicFront"/>
+      <a:lightRig rig="threePt" dir="t"/>
+    </dgm:scene3d>
+    <dgm:sp3d/>
+    <dgm:txPr/>
+    <dgm:style>
+      <a:lnRef idx="2">
+        <a:scrgbClr r="0" g="0" b="0"/>
+      </a:lnRef>
+      <a:fillRef idx="1">
+        <a:scrgbClr r="0" g="0" b="0"/>
+      </a:fillRef>
+      <a:effectRef idx="0">
+        <a:scrgbClr r="0" g="0" b="0"/>
+      </a:effectRef>
+      <a:fontRef idx="minor"/>
+    </dgm:style>
+  </dgm:styleLbl>
+  <dgm:styleLbl name="fgAcc3">
+    <dgm:scene3d>
+      <a:camera prst="orthographicFront"/>
+      <a:lightRig rig="threePt" dir="t"/>
+    </dgm:scene3d>
+    <dgm:sp3d/>
+    <dgm:txPr/>
+    <dgm:style>
+      <a:lnRef idx="2">
+        <a:scrgbClr r="0" g="0" b="0"/>
+      </a:lnRef>
+      <a:fillRef idx="1">
+        <a:scrgbClr r="0" g="0" b="0"/>
+      </a:fillRef>
+      <a:effectRef idx="0">
+        <a:scrgbClr r="0" g="0" b="0"/>
+      </a:effectRef>
+      <a:fontRef idx="minor"/>
+    </dgm:style>
+  </dgm:styleLbl>
+  <dgm:styleLbl name="fgAcc4">
+    <dgm:scene3d>
+      <a:camera prst="orthographicFront"/>
+      <a:lightRig rig="threePt" dir="t"/>
+    </dgm:scene3d>
+    <dgm:sp3d/>
+    <dgm:txPr/>
+    <dgm:style>
+      <a:lnRef idx="2">
+        <a:scrgbClr r="0" g="0" b="0"/>
+      </a:lnRef>
+      <a:fillRef idx="1">
+        <a:scrgbClr r="0" g="0" b="0"/>
+      </a:fillRef>
+      <a:effectRef idx="0">
+        <a:scrgbClr r="0" g="0" b="0"/>
+      </a:effectRef>
+      <a:fontRef idx="minor"/>
+    </dgm:style>
+  </dgm:styleLbl>
+  <dgm:styleLbl name="bgShp">
+    <dgm:scene3d>
+      <a:camera prst="orthographicFront"/>
+      <a:lightRig rig="threePt" dir="t"/>
+    </dgm:scene3d>
+    <dgm:sp3d/>
+    <dgm:txPr/>
+    <dgm:style>
+      <a:lnRef idx="0">
+        <a:scrgbClr r="0" g="0" b="0"/>
+      </a:lnRef>
+      <a:fillRef idx="1">
+        <a:scrgbClr r="0" g="0" b="0"/>
+      </a:fillRef>
+      <a:effectRef idx="0">
+        <a:scrgbClr r="0" g="0" b="0"/>
+      </a:effectRef>
+      <a:fontRef idx="minor"/>
+    </dgm:style>
+  </dgm:styleLbl>
+  <dgm:styleLbl name="dkBgShp">
+    <dgm:scene3d>
+      <a:camera prst="orthographicFront"/>
+      <a:lightRig rig="threePt" dir="t"/>
+    </dgm:scene3d>
+    <dgm:sp3d/>
+    <dgm:txPr/>
+    <dgm:style>
+      <a:lnRef idx="0">
+        <a:scrgbClr r="0" g="0" b="0"/>
+      </a:lnRef>
+      <a:fillRef idx="1">
+        <a:scrgbClr r="0" g="0" b="0"/>
+      </a:fillRef>
+      <a:effectRef idx="0">
+        <a:scrgbClr r="0" g="0" b="0"/>
+      </a:effectRef>
+      <a:fontRef idx="minor"/>
+    </dgm:style>
+  </dgm:styleLbl>
+  <dgm:styleLbl name="trBgShp">
+    <dgm:scene3d>
+      <a:camera prst="orthographicFront"/>
+      <a:lightRig rig="threePt" dir="t"/>
+    </dgm:scene3d>
+    <dgm:sp3d/>
+    <dgm:txPr/>
+    <dgm:style>
+      <a:lnRef idx="0">
+        <a:scrgbClr r="0" g="0" b="0"/>
+      </a:lnRef>
+      <a:fillRef idx="1">
+        <a:scrgbClr r="0" g="0" b="0"/>
+      </a:fillRef>
+      <a:effectRef idx="0">
+        <a:scrgbClr r="0" g="0" b="0"/>
+      </a:effectRef>
+      <a:fontRef idx="minor"/>
+    </dgm:style>
+  </dgm:styleLbl>
+  <dgm:styleLbl name="fgShp">
+    <dgm:scene3d>
+      <a:camera prst="orthographicFront"/>
+      <a:lightRig rig="threePt" dir="t"/>
+    </dgm:scene3d>
+    <dgm:sp3d/>
+    <dgm:txPr/>
+    <dgm:style>
+      <a:lnRef idx="2">
+        <a:scrgbClr r="0" g="0" b="0"/>
+      </a:lnRef>
+      <a:fillRef idx="1">
+        <a:scrgbClr r="0" g="0" b="0"/>
+      </a:fillRef>
+      <a:effectRef idx="0">
+        <a:scrgbClr r="0" g="0" b="0"/>
+      </a:effectRef>
+      <a:fontRef idx="minor"/>
+    </dgm:style>
+  </dgm:styleLbl>
+  <dgm:styleLbl name="revTx">
+    <dgm:scene3d>
+      <a:camera prst="orthographicFront"/>
+      <a:lightRig rig="threePt" dir="t"/>
+    </dgm:scene3d>
+    <dgm:sp3d/>
+    <dgm:txPr/>
+    <dgm:style>
+      <a:lnRef idx="0">
+        <a:scrgbClr r="0" g="0" b="0"/>
+      </a:lnRef>
+      <a:fillRef idx="0">
+        <a:scrgbClr r="0" g="0" b="0"/>
+      </a:fillRef>
+      <a:effectRef idx="0">
+        <a:scrgbClr r="0" g="0" b="0"/>
+      </a:effectRef>
+      <a:fontRef idx="minor"/>
+    </dgm:style>
+  </dgm:styleLbl>
+</dgm:styleDef>
 </file>
 
 <file path=word/theme/theme1.xml><?xml version="1.0" encoding="utf-8"?>

--- a/Rapport de stage/Rapport de stage.docx
+++ b/Rapport de stage/Rapport de stage.docx
@@ -420,7 +420,6 @@
         </w:rPr>
         <w:t xml:space="preserve">Le développement d'une plateforme offre un espace de travail aux </w:t>
       </w:r>
-      <w:proofErr w:type="spellStart"/>
       <w:r>
         <w:rPr>
           <w:rFonts w:ascii="Times New Roman" w:eastAsia="Times New Roman" w:hAnsi="Times New Roman" w:cs="Times New Roman"/>
@@ -451,7 +450,6 @@
         </w:rPr>
         <w:t>s</w:t>
       </w:r>
-      <w:proofErr w:type="spellEnd"/>
       <w:r>
         <w:rPr>
           <w:rFonts w:ascii="Times New Roman" w:eastAsia="Times New Roman" w:hAnsi="Times New Roman" w:cs="Times New Roman"/>
@@ -460,9 +458,8 @@
           <w:sz w:val="32"/>
           <w:szCs w:val="32"/>
         </w:rPr>
-        <w:t xml:space="preserve"> et facilite la recherche de </w:t>
-      </w:r>
-      <w:proofErr w:type="spellStart"/>
+        <w:t xml:space="preserve"> et facilite la recherche de free</w:t>
+      </w:r>
       <w:r>
         <w:rPr>
           <w:rFonts w:ascii="Times New Roman" w:eastAsia="Times New Roman" w:hAnsi="Times New Roman" w:cs="Times New Roman"/>
@@ -471,7 +468,7 @@
           <w:sz w:val="32"/>
           <w:szCs w:val="32"/>
         </w:rPr>
-        <w:t>free</w:t>
+        <w:t>-</w:t>
       </w:r>
       <w:r>
         <w:rPr>
@@ -481,19 +478,8 @@
           <w:sz w:val="32"/>
           <w:szCs w:val="32"/>
         </w:rPr>
-        <w:t>-</w:t>
-      </w:r>
-      <w:r>
-        <w:rPr>
-          <w:rFonts w:ascii="Times New Roman" w:eastAsia="Times New Roman" w:hAnsi="Times New Roman" w:cs="Times New Roman"/>
-          <w:b/>
-          <w:bCs/>
-          <w:sz w:val="32"/>
-          <w:szCs w:val="32"/>
-        </w:rPr>
         <w:t>lancers</w:t>
       </w:r>
-      <w:proofErr w:type="spellEnd"/>
     </w:p>
     <w:p>
       <w:pPr>
@@ -610,370 +596,284 @@
           <w:sz w:val="28"/>
           <w:szCs w:val="28"/>
         </w:rPr>
-        <w:t xml:space="preserve"> Ben </w:t>
-      </w:r>
-      <w:proofErr w:type="spellStart"/>
+        <w:t xml:space="preserve"> Ben Hassine Mohamed Rayen</w:t>
+      </w:r>
+    </w:p>
+    <w:p>
+      <w:pPr>
+        <w:pStyle w:val="Sansinterligne"/>
+      </w:pPr>
+    </w:p>
+    <w:p>
+      <w:pPr>
+        <w:spacing w:line="316" w:lineRule="exact"/>
+        <w:rPr>
+          <w:bCs/>
+          <w:sz w:val="28"/>
+        </w:rPr>
+      </w:pPr>
+      <w:r>
+        <w:rPr>
+          <w:b/>
+          <w:sz w:val="28"/>
+        </w:rPr>
+        <w:t xml:space="preserve"> </w:t>
+      </w:r>
+      <w:r>
+        <w:rPr>
+          <w:rFonts w:asciiTheme="majorBidi" w:hAnsiTheme="majorBidi" w:cstheme="majorBidi"/>
+          <w:b/>
+          <w:sz w:val="28"/>
+        </w:rPr>
+        <w:t>Encadré</w:t>
+      </w:r>
+      <w:r>
+        <w:rPr>
+          <w:rFonts w:asciiTheme="majorBidi" w:hAnsiTheme="majorBidi" w:cstheme="majorBidi"/>
+          <w:b/>
+          <w:spacing w:val="-2"/>
+          <w:sz w:val="28"/>
+        </w:rPr>
+        <w:t xml:space="preserve"> </w:t>
+      </w:r>
+      <w:r>
+        <w:rPr>
+          <w:rFonts w:asciiTheme="majorBidi" w:hAnsiTheme="majorBidi" w:cstheme="majorBidi"/>
+          <w:b/>
+          <w:sz w:val="28"/>
+        </w:rPr>
+        <w:t>par :</w:t>
+      </w:r>
+      <w:r>
+        <w:rPr>
+          <w:b/>
+          <w:sz w:val="28"/>
+        </w:rPr>
+        <w:t xml:space="preserve"> </w:t>
+      </w:r>
+      <w:r>
+        <w:rPr>
+          <w:rFonts w:asciiTheme="majorBidi" w:hAnsiTheme="majorBidi" w:cstheme="majorBidi"/>
+          <w:bCs/>
+          <w:sz w:val="28"/>
+        </w:rPr>
+        <w:t>Mr Manai Yassine</w:t>
+      </w:r>
+    </w:p>
+    <w:p>
+      <w:pPr>
+        <w:pStyle w:val="Sansinterligne"/>
+      </w:pPr>
+    </w:p>
+    <w:p>
+      <w:pPr>
+        <w:spacing w:line="316" w:lineRule="exact"/>
+        <w:rPr>
+          <w:bCs/>
+          <w:sz w:val="28"/>
+        </w:rPr>
+      </w:pPr>
+      <w:r>
+        <w:rPr>
+          <w:b/>
+          <w:sz w:val="28"/>
+        </w:rPr>
+        <w:t xml:space="preserve"> </w:t>
+      </w:r>
+      <w:r>
+        <w:rPr>
+          <w:rFonts w:asciiTheme="majorBidi" w:hAnsiTheme="majorBidi" w:cstheme="majorBidi"/>
+          <w:b/>
+          <w:sz w:val="28"/>
+        </w:rPr>
+        <w:t>Période</w:t>
+      </w:r>
+      <w:r>
+        <w:rPr>
+          <w:rFonts w:asciiTheme="majorBidi" w:hAnsiTheme="majorBidi" w:cstheme="majorBidi"/>
+          <w:b/>
+          <w:spacing w:val="-3"/>
+          <w:sz w:val="28"/>
+        </w:rPr>
+        <w:t xml:space="preserve"> </w:t>
+      </w:r>
+      <w:r>
+        <w:rPr>
+          <w:rFonts w:asciiTheme="majorBidi" w:hAnsiTheme="majorBidi" w:cstheme="majorBidi"/>
+          <w:b/>
+          <w:sz w:val="28"/>
+        </w:rPr>
+        <w:t>du</w:t>
+      </w:r>
+      <w:r>
+        <w:rPr>
+          <w:rFonts w:asciiTheme="majorBidi" w:hAnsiTheme="majorBidi" w:cstheme="majorBidi"/>
+          <w:b/>
+          <w:spacing w:val="-4"/>
+          <w:sz w:val="28"/>
+        </w:rPr>
+        <w:t xml:space="preserve"> </w:t>
+      </w:r>
+      <w:r>
+        <w:rPr>
+          <w:rFonts w:asciiTheme="majorBidi" w:hAnsiTheme="majorBidi" w:cstheme="majorBidi"/>
+          <w:b/>
+          <w:sz w:val="28"/>
+        </w:rPr>
+        <w:t>stage :</w:t>
+      </w:r>
+      <w:r>
+        <w:rPr>
+          <w:b/>
+          <w:sz w:val="28"/>
+        </w:rPr>
+        <w:t xml:space="preserve"> </w:t>
+      </w:r>
+      <w:r>
+        <w:rPr>
+          <w:rFonts w:asciiTheme="majorBidi" w:hAnsiTheme="majorBidi" w:cstheme="majorBidi"/>
+          <w:bCs/>
+          <w:sz w:val="28"/>
+        </w:rPr>
+        <w:t>Du 0</w:t>
+      </w:r>
+      <w:r>
+        <w:rPr>
+          <w:rFonts w:asciiTheme="majorBidi" w:hAnsiTheme="majorBidi" w:cstheme="majorBidi"/>
+          <w:bCs/>
+          <w:sz w:val="28"/>
+        </w:rPr>
+        <w:t>3</w:t>
+      </w:r>
+      <w:r>
+        <w:rPr>
+          <w:rFonts w:asciiTheme="majorBidi" w:hAnsiTheme="majorBidi" w:cstheme="majorBidi"/>
+          <w:bCs/>
+          <w:sz w:val="28"/>
+        </w:rPr>
+        <w:t xml:space="preserve">/07/2022 Au </w:t>
+      </w:r>
+      <w:r>
+        <w:rPr>
+          <w:rFonts w:asciiTheme="majorBidi" w:hAnsiTheme="majorBidi" w:cstheme="majorBidi"/>
+          <w:bCs/>
+          <w:sz w:val="28"/>
+        </w:rPr>
+        <w:t>30</w:t>
+      </w:r>
+      <w:r>
+        <w:rPr>
+          <w:rFonts w:asciiTheme="majorBidi" w:hAnsiTheme="majorBidi" w:cstheme="majorBidi"/>
+          <w:bCs/>
+          <w:sz w:val="28"/>
+        </w:rPr>
+        <w:t>/07/2022</w:t>
+      </w:r>
+    </w:p>
+    <w:p>
+      <w:pPr>
+        <w:pStyle w:val="Sansinterligne"/>
+      </w:pPr>
+    </w:p>
+    <w:p>
+      <w:pPr>
+        <w:spacing w:line="316" w:lineRule="exact"/>
+        <w:rPr>
+          <w:rFonts w:asciiTheme="majorBidi" w:hAnsiTheme="majorBidi" w:cstheme="majorBidi"/>
+          <w:bCs/>
+          <w:sz w:val="28"/>
+        </w:rPr>
+      </w:pPr>
+      <w:r>
+        <w:rPr>
+          <w:b/>
+          <w:sz w:val="28"/>
+        </w:rPr>
+        <w:t xml:space="preserve"> </w:t>
+      </w:r>
+      <w:r>
+        <w:rPr>
+          <w:rFonts w:asciiTheme="majorBidi" w:hAnsiTheme="majorBidi" w:cstheme="majorBidi"/>
+          <w:b/>
+          <w:sz w:val="28"/>
+        </w:rPr>
+        <w:t>Organisme</w:t>
+      </w:r>
+      <w:r>
+        <w:rPr>
+          <w:rFonts w:asciiTheme="majorBidi" w:hAnsiTheme="majorBidi" w:cstheme="majorBidi"/>
+          <w:b/>
+          <w:spacing w:val="-4"/>
+          <w:sz w:val="28"/>
+        </w:rPr>
+        <w:t xml:space="preserve"> </w:t>
+      </w:r>
+      <w:r>
+        <w:rPr>
+          <w:rFonts w:asciiTheme="majorBidi" w:hAnsiTheme="majorBidi" w:cstheme="majorBidi"/>
+          <w:b/>
+          <w:sz w:val="28"/>
+        </w:rPr>
+        <w:t xml:space="preserve">d’accueil : </w:t>
+      </w:r>
       <w:r>
         <w:rPr>
           <w:rFonts w:asciiTheme="majorBidi" w:hAnsiTheme="majorBidi" w:cstheme="majorBidi"/>
           <w:sz w:val="28"/>
           <w:szCs w:val="28"/>
         </w:rPr>
-        <w:t>Hassine</w:t>
-      </w:r>
-      <w:proofErr w:type="spellEnd"/>
-      <w:r>
-        <w:rPr>
-          <w:rFonts w:asciiTheme="majorBidi" w:hAnsiTheme="majorBidi" w:cstheme="majorBidi"/>
+        <w:t>MYH Services</w:t>
+      </w:r>
+    </w:p>
+    <w:p>
+      <w:pPr>
+        <w:pStyle w:val="Sansinterligne"/>
+      </w:pPr>
+    </w:p>
+    <w:p>
+      <w:pPr>
+        <w:rPr>
+          <w:rFonts w:asciiTheme="majorBidi" w:hAnsiTheme="majorBidi" w:cstheme="majorBidi"/>
+          <w:bCs/>
           <w:sz w:val="28"/>
           <w:szCs w:val="28"/>
         </w:rPr>
-        <w:t xml:space="preserve"> Mohamed </w:t>
-      </w:r>
-      <w:proofErr w:type="spellStart"/>
-      <w:r>
-        <w:rPr>
-          <w:rFonts w:asciiTheme="majorBidi" w:hAnsiTheme="majorBidi" w:cstheme="majorBidi"/>
+      </w:pPr>
+      <w:r>
+        <w:rPr>
+          <w:rFonts w:asciiTheme="majorBidi" w:hAnsiTheme="majorBidi" w:cstheme="majorBidi"/>
+          <w:b/>
           <w:sz w:val="28"/>
           <w:szCs w:val="28"/>
         </w:rPr>
-        <w:t>Rayen</w:t>
-      </w:r>
-      <w:proofErr w:type="spellEnd"/>
-    </w:p>
-    <w:p>
-      <w:pPr>
-        <w:pStyle w:val="Sansinterligne"/>
-      </w:pPr>
-    </w:p>
-    <w:p>
-      <w:pPr>
-        <w:spacing w:line="316" w:lineRule="exact"/>
-        <w:rPr>
-          <w:bCs/>
-          <w:sz w:val="28"/>
-        </w:rPr>
-      </w:pPr>
-      <w:r>
-        <w:rPr>
-          <w:b/>
-          <w:sz w:val="28"/>
-        </w:rPr>
-        <w:t xml:space="preserve"> </w:t>
-      </w:r>
-      <w:r>
-        <w:rPr>
-          <w:rFonts w:asciiTheme="majorBidi" w:hAnsiTheme="majorBidi" w:cstheme="majorBidi"/>
-          <w:b/>
-          <w:sz w:val="28"/>
-        </w:rPr>
-        <w:t>Encadré</w:t>
-      </w:r>
-      <w:r>
-        <w:rPr>
-          <w:rFonts w:asciiTheme="majorBidi" w:hAnsiTheme="majorBidi" w:cstheme="majorBidi"/>
-          <w:b/>
-          <w:spacing w:val="-2"/>
-          <w:sz w:val="28"/>
-        </w:rPr>
-        <w:t xml:space="preserve"> </w:t>
-      </w:r>
-      <w:r>
-        <w:rPr>
-          <w:rFonts w:asciiTheme="majorBidi" w:hAnsiTheme="majorBidi" w:cstheme="majorBidi"/>
-          <w:b/>
-          <w:sz w:val="28"/>
-        </w:rPr>
-        <w:t>par :</w:t>
-      </w:r>
-      <w:r>
-        <w:rPr>
-          <w:b/>
-          <w:sz w:val="28"/>
-        </w:rPr>
-        <w:t xml:space="preserve"> </w:t>
-      </w:r>
-      <w:r>
-        <w:rPr>
-          <w:rFonts w:asciiTheme="majorBidi" w:hAnsiTheme="majorBidi" w:cstheme="majorBidi"/>
-          <w:bCs/>
-          <w:sz w:val="28"/>
-        </w:rPr>
-        <w:t xml:space="preserve">Mr </w:t>
-      </w:r>
-      <w:proofErr w:type="spellStart"/>
-      <w:r>
-        <w:rPr>
-          <w:rFonts w:asciiTheme="majorBidi" w:hAnsiTheme="majorBidi" w:cstheme="majorBidi"/>
-          <w:bCs/>
-          <w:sz w:val="28"/>
-        </w:rPr>
-        <w:t>Manai</w:t>
-      </w:r>
-      <w:proofErr w:type="spellEnd"/>
-      <w:r>
-        <w:rPr>
-          <w:rFonts w:asciiTheme="majorBidi" w:hAnsiTheme="majorBidi" w:cstheme="majorBidi"/>
-          <w:bCs/>
-          <w:sz w:val="28"/>
-        </w:rPr>
-        <w:t xml:space="preserve"> Yassine</w:t>
-      </w:r>
-    </w:p>
-    <w:p>
-      <w:pPr>
-        <w:pStyle w:val="Sansinterligne"/>
-      </w:pPr>
-    </w:p>
-    <w:p>
-      <w:pPr>
-        <w:spacing w:line="316" w:lineRule="exact"/>
-        <w:rPr>
-          <w:bCs/>
-          <w:sz w:val="28"/>
-        </w:rPr>
-      </w:pPr>
-      <w:r>
-        <w:rPr>
-          <w:b/>
-          <w:sz w:val="28"/>
-        </w:rPr>
-        <w:t xml:space="preserve"> </w:t>
-      </w:r>
-      <w:r>
-        <w:rPr>
-          <w:rFonts w:asciiTheme="majorBidi" w:hAnsiTheme="majorBidi" w:cstheme="majorBidi"/>
-          <w:b/>
-          <w:sz w:val="28"/>
-        </w:rPr>
-        <w:t>Période</w:t>
-      </w:r>
-      <w:r>
-        <w:rPr>
-          <w:rFonts w:asciiTheme="majorBidi" w:hAnsiTheme="majorBidi" w:cstheme="majorBidi"/>
-          <w:b/>
-          <w:spacing w:val="-3"/>
-          <w:sz w:val="28"/>
-        </w:rPr>
-        <w:t xml:space="preserve"> </w:t>
-      </w:r>
-      <w:r>
-        <w:rPr>
-          <w:rFonts w:asciiTheme="majorBidi" w:hAnsiTheme="majorBidi" w:cstheme="majorBidi"/>
-          <w:b/>
-          <w:sz w:val="28"/>
-        </w:rPr>
-        <w:t>du</w:t>
-      </w:r>
-      <w:r>
-        <w:rPr>
-          <w:rFonts w:asciiTheme="majorBidi" w:hAnsiTheme="majorBidi" w:cstheme="majorBidi"/>
-          <w:b/>
-          <w:spacing w:val="-4"/>
-          <w:sz w:val="28"/>
-        </w:rPr>
-        <w:t xml:space="preserve"> </w:t>
-      </w:r>
-      <w:r>
-        <w:rPr>
-          <w:rFonts w:asciiTheme="majorBidi" w:hAnsiTheme="majorBidi" w:cstheme="majorBidi"/>
-          <w:b/>
-          <w:sz w:val="28"/>
-        </w:rPr>
-        <w:t>stage :</w:t>
-      </w:r>
-      <w:r>
-        <w:rPr>
-          <w:b/>
-          <w:sz w:val="28"/>
-        </w:rPr>
-        <w:t xml:space="preserve"> </w:t>
-      </w:r>
-      <w:r>
-        <w:rPr>
-          <w:rFonts w:asciiTheme="majorBidi" w:hAnsiTheme="majorBidi" w:cstheme="majorBidi"/>
-          <w:bCs/>
-          <w:sz w:val="28"/>
-        </w:rPr>
-        <w:t>Du 0</w:t>
-      </w:r>
-      <w:r>
-        <w:rPr>
-          <w:rFonts w:asciiTheme="majorBidi" w:hAnsiTheme="majorBidi" w:cstheme="majorBidi"/>
-          <w:bCs/>
-          <w:sz w:val="28"/>
-        </w:rPr>
-        <w:t>3</w:t>
-      </w:r>
-      <w:r>
-        <w:rPr>
-          <w:rFonts w:asciiTheme="majorBidi" w:hAnsiTheme="majorBidi" w:cstheme="majorBidi"/>
-          <w:bCs/>
-          <w:sz w:val="28"/>
-        </w:rPr>
-        <w:t xml:space="preserve">/07/2022 Au </w:t>
-      </w:r>
-      <w:r>
-        <w:rPr>
-          <w:rFonts w:asciiTheme="majorBidi" w:hAnsiTheme="majorBidi" w:cstheme="majorBidi"/>
-          <w:bCs/>
-          <w:sz w:val="28"/>
-        </w:rPr>
-        <w:t>30</w:t>
-      </w:r>
-      <w:r>
-        <w:rPr>
-          <w:rFonts w:asciiTheme="majorBidi" w:hAnsiTheme="majorBidi" w:cstheme="majorBidi"/>
-          <w:bCs/>
-          <w:sz w:val="28"/>
-        </w:rPr>
-        <w:t>/07/2022</w:t>
-      </w:r>
-    </w:p>
-    <w:p>
-      <w:pPr>
-        <w:pStyle w:val="Sansinterligne"/>
-      </w:pPr>
-    </w:p>
-    <w:p>
-      <w:pPr>
-        <w:spacing w:line="316" w:lineRule="exact"/>
-        <w:rPr>
-          <w:rFonts w:asciiTheme="majorBidi" w:hAnsiTheme="majorBidi" w:cstheme="majorBidi"/>
-          <w:bCs/>
-          <w:sz w:val="28"/>
-        </w:rPr>
-      </w:pPr>
-      <w:r>
-        <w:rPr>
-          <w:b/>
-          <w:sz w:val="28"/>
-        </w:rPr>
-        <w:t xml:space="preserve"> </w:t>
-      </w:r>
-      <w:r>
-        <w:rPr>
-          <w:rFonts w:asciiTheme="majorBidi" w:hAnsiTheme="majorBidi" w:cstheme="majorBidi"/>
-          <w:b/>
-          <w:sz w:val="28"/>
-        </w:rPr>
-        <w:t>Organisme</w:t>
-      </w:r>
-      <w:r>
-        <w:rPr>
-          <w:rFonts w:asciiTheme="majorBidi" w:hAnsiTheme="majorBidi" w:cstheme="majorBidi"/>
-          <w:b/>
-          <w:spacing w:val="-4"/>
-          <w:sz w:val="28"/>
-        </w:rPr>
-        <w:t xml:space="preserve"> </w:t>
-      </w:r>
-      <w:r>
-        <w:rPr>
-          <w:rFonts w:asciiTheme="majorBidi" w:hAnsiTheme="majorBidi" w:cstheme="majorBidi"/>
-          <w:b/>
-          <w:sz w:val="28"/>
-        </w:rPr>
-        <w:t xml:space="preserve">d’accueil : </w:t>
-      </w:r>
-      <w:r>
-        <w:rPr>
-          <w:rFonts w:asciiTheme="majorBidi" w:hAnsiTheme="majorBidi" w:cstheme="majorBidi"/>
+        <w:t xml:space="preserve"> </w:t>
+      </w:r>
+      <w:r>
+        <w:rPr>
+          <w:rFonts w:asciiTheme="majorBidi" w:hAnsiTheme="majorBidi" w:cstheme="majorBidi"/>
+          <w:b/>
           <w:sz w:val="28"/>
           <w:szCs w:val="28"/>
         </w:rPr>
-        <w:t>MYH Services</w:t>
-      </w:r>
-    </w:p>
-    <w:p>
-      <w:pPr>
-        <w:pStyle w:val="Sansinterligne"/>
-      </w:pPr>
-    </w:p>
-    <w:p>
-      <w:pPr>
-        <w:rPr>
-          <w:rFonts w:asciiTheme="majorBidi" w:hAnsiTheme="majorBidi" w:cstheme="majorBidi"/>
-          <w:bCs/>
+        <w:t>Adresse</w:t>
+      </w:r>
+      <w:r>
+        <w:rPr>
+          <w:rFonts w:asciiTheme="majorBidi" w:hAnsiTheme="majorBidi" w:cstheme="majorBidi"/>
+          <w:b/>
           <w:sz w:val="28"/>
           <w:szCs w:val="28"/>
         </w:rPr>
-      </w:pPr>
-      <w:r>
-        <w:rPr>
-          <w:rFonts w:asciiTheme="majorBidi" w:hAnsiTheme="majorBidi" w:cstheme="majorBidi"/>
-          <w:b/>
+        <w:t> :</w:t>
+      </w:r>
+      <w:r>
+        <w:rPr>
+          <w:rFonts w:asciiTheme="majorBidi" w:hAnsiTheme="majorBidi" w:cstheme="majorBidi"/>
+          <w:bCs/>
           <w:sz w:val="28"/>
           <w:szCs w:val="28"/>
         </w:rPr>
-        <w:t xml:space="preserve"> </w:t>
-      </w:r>
-      <w:r>
-        <w:rPr>
-          <w:rFonts w:asciiTheme="majorBidi" w:hAnsiTheme="majorBidi" w:cstheme="majorBidi"/>
-          <w:b/>
-          <w:sz w:val="28"/>
-          <w:szCs w:val="28"/>
-        </w:rPr>
-        <w:t>Adresse</w:t>
-      </w:r>
-      <w:r>
-        <w:rPr>
-          <w:rFonts w:asciiTheme="majorBidi" w:hAnsiTheme="majorBidi" w:cstheme="majorBidi"/>
-          <w:b/>
-          <w:sz w:val="28"/>
-          <w:szCs w:val="28"/>
-        </w:rPr>
-        <w:t> :</w:t>
-      </w:r>
-      <w:r>
-        <w:rPr>
-          <w:rFonts w:asciiTheme="majorBidi" w:hAnsiTheme="majorBidi" w:cstheme="majorBidi"/>
-          <w:bCs/>
-          <w:sz w:val="28"/>
-          <w:szCs w:val="28"/>
-        </w:rPr>
-        <w:t xml:space="preserve"> Rue de </w:t>
-      </w:r>
-      <w:proofErr w:type="spellStart"/>
-      <w:r>
-        <w:rPr>
-          <w:rFonts w:asciiTheme="majorBidi" w:hAnsiTheme="majorBidi" w:cstheme="majorBidi"/>
-          <w:bCs/>
-          <w:sz w:val="28"/>
-          <w:szCs w:val="28"/>
-        </w:rPr>
-        <w:t>Beril</w:t>
-      </w:r>
-      <w:proofErr w:type="spellEnd"/>
-      <w:r>
-        <w:rPr>
-          <w:rFonts w:asciiTheme="majorBidi" w:hAnsiTheme="majorBidi" w:cstheme="majorBidi"/>
-          <w:bCs/>
-          <w:sz w:val="28"/>
-          <w:szCs w:val="28"/>
-        </w:rPr>
-        <w:t xml:space="preserve"> </w:t>
-      </w:r>
-      <w:proofErr w:type="spellStart"/>
-      <w:r>
-        <w:rPr>
-          <w:rFonts w:asciiTheme="majorBidi" w:hAnsiTheme="majorBidi" w:cstheme="majorBidi"/>
-          <w:bCs/>
-          <w:sz w:val="28"/>
-          <w:szCs w:val="28"/>
-        </w:rPr>
-        <w:t>velle</w:t>
-      </w:r>
-      <w:proofErr w:type="spellEnd"/>
-      <w:r>
-        <w:rPr>
-          <w:rFonts w:asciiTheme="majorBidi" w:hAnsiTheme="majorBidi" w:cstheme="majorBidi"/>
-          <w:bCs/>
-          <w:sz w:val="28"/>
-          <w:szCs w:val="28"/>
-        </w:rPr>
-        <w:t xml:space="preserve"> </w:t>
+        <w:t xml:space="preserve"> Rue de Beril velle </w:t>
       </w:r>
       <w:r>
         <w:rPr>
@@ -1297,15 +1197,7 @@
         <w:t xml:space="preserve"> </w:t>
       </w:r>
       <w:r>
-        <w:t xml:space="preserve">Mr </w:t>
-      </w:r>
-      <w:proofErr w:type="spellStart"/>
-      <w:r>
-        <w:t>Manai</w:t>
-      </w:r>
-      <w:proofErr w:type="spellEnd"/>
-      <w:r>
-        <w:t xml:space="preserve"> Yassine au</w:t>
+        <w:t>Mr Manai Yassine au</w:t>
       </w:r>
       <w:r>
         <w:rPr>
@@ -1332,15 +1224,7 @@
         <w:t xml:space="preserve"> </w:t>
       </w:r>
       <w:r>
-        <w:t xml:space="preserve">l’entreprise </w:t>
-      </w:r>
-      <w:proofErr w:type="spellStart"/>
-      <w:r>
-        <w:t>Myh</w:t>
-      </w:r>
-      <w:proofErr w:type="spellEnd"/>
-      <w:r>
-        <w:t xml:space="preserve"> Services pour</w:t>
+        <w:t>l’entreprise Myh Services pour</w:t>
       </w:r>
       <w:r>
         <w:rPr>
@@ -1552,15 +1436,7 @@
         <w:t xml:space="preserve">       J</w:t>
       </w:r>
       <w:r>
-        <w:t xml:space="preserve">e remercie également toute l'équipe </w:t>
-      </w:r>
-      <w:proofErr w:type="spellStart"/>
-      <w:r>
-        <w:t>Myh</w:t>
-      </w:r>
-      <w:proofErr w:type="spellEnd"/>
-      <w:r>
-        <w:t xml:space="preserve"> services pour leur accueil, leur esprit d’équipe,</w:t>
+        <w:t>e remercie également toute l'équipe Myh services pour leur accueil, leur esprit d’équipe,</w:t>
       </w:r>
     </w:p>
     <w:p>
@@ -1703,15 +1579,7 @@
         <w:t xml:space="preserve"> </w:t>
       </w:r>
       <w:r>
-        <w:t>d’</w:t>
-      </w:r>
-      <w:proofErr w:type="spellStart"/>
-      <w:r>
-        <w:t>Myh</w:t>
-      </w:r>
-      <w:proofErr w:type="spellEnd"/>
-      <w:r>
-        <w:t xml:space="preserve"> services.</w:t>
+        <w:t>d’Myh services.</w:t>
       </w:r>
     </w:p>
     <w:p>
@@ -2068,7 +1936,7 @@
           <w:r>
             <w:fldChar w:fldCharType="separate"/>
           </w:r>
-          <w:hyperlink w:anchor="_Toc145774462" w:history="1">
+          <w:hyperlink w:anchor="_Toc145776127" w:history="1">
             <w:r>
               <w:rPr>
                 <w:rStyle w:val="Lienhypertexte"/>
@@ -2200,7 +2068,7 @@
                 <w:noProof/>
                 <w:webHidden/>
               </w:rPr>
-              <w:instrText xml:space="preserve"> PAGEREF _Toc145774462 \h </w:instrText>
+              <w:instrText xml:space="preserve"> PAGEREF _Toc145776127 \h </w:instrText>
             </w:r>
             <w:r>
               <w:rPr>
@@ -2243,7 +2111,7 @@
               <w:lang w:eastAsia="fr-FR"/>
             </w:rPr>
           </w:pPr>
-          <w:hyperlink w:anchor="_Toc145774463" w:history="1">
+          <w:hyperlink w:anchor="_Toc145776128" w:history="1">
             <w:r>
               <w:rPr>
                 <w:rStyle w:val="Lienhypertexte"/>
@@ -2288,7 +2156,7 @@
                 <w:noProof/>
                 <w:webHidden/>
               </w:rPr>
-              <w:instrText xml:space="preserve"> PAGEREF _Toc145774463 \h </w:instrText>
+              <w:instrText xml:space="preserve"> PAGEREF _Toc145776128 \h </w:instrText>
             </w:r>
             <w:r>
               <w:rPr>
@@ -2332,7 +2200,7 @@
               <w:lang w:eastAsia="fr-FR"/>
             </w:rPr>
           </w:pPr>
-          <w:hyperlink w:anchor="_Toc145774464" w:history="1">
+          <w:hyperlink w:anchor="_Toc145776129" w:history="1">
             <w:r>
               <w:rPr>
                 <w:rStyle w:val="Lienhypertexte"/>
@@ -2399,7 +2267,7 @@
                 <w:noProof/>
                 <w:webHidden/>
               </w:rPr>
-              <w:instrText xml:space="preserve"> PAGEREF _Toc145774464 \h </w:instrText>
+              <w:instrText xml:space="preserve"> PAGEREF _Toc145776129 \h </w:instrText>
             </w:r>
             <w:r>
               <w:rPr>
@@ -2443,7 +2311,7 @@
               <w:lang w:eastAsia="fr-FR"/>
             </w:rPr>
           </w:pPr>
-          <w:hyperlink w:anchor="_Toc145774465" w:history="1">
+          <w:hyperlink w:anchor="_Toc145776130" w:history="1">
             <w:r>
               <w:rPr>
                 <w:rStyle w:val="Lienhypertexte"/>
@@ -2491,7 +2359,7 @@
                 <w:noProof/>
                 <w:webHidden/>
               </w:rPr>
-              <w:instrText xml:space="preserve"> PAGEREF _Toc145774465 \h </w:instrText>
+              <w:instrText xml:space="preserve"> PAGEREF _Toc145776130 \h </w:instrText>
             </w:r>
             <w:r>
               <w:rPr>
@@ -2535,7 +2403,7 @@
               <w:lang w:eastAsia="fr-FR"/>
             </w:rPr>
           </w:pPr>
-          <w:hyperlink w:anchor="_Toc145774466" w:history="1">
+          <w:hyperlink w:anchor="_Toc145776131" w:history="1">
             <w:r>
               <w:rPr>
                 <w:rStyle w:val="Lienhypertexte"/>
@@ -2583,7 +2451,7 @@
                 <w:noProof/>
                 <w:webHidden/>
               </w:rPr>
-              <w:instrText xml:space="preserve"> PAGEREF _Toc145774466 \h </w:instrText>
+              <w:instrText xml:space="preserve"> PAGEREF _Toc145776131 \h </w:instrText>
             </w:r>
             <w:r>
               <w:rPr>
@@ -2626,7 +2494,7 @@
               <w:lang w:eastAsia="fr-FR"/>
             </w:rPr>
           </w:pPr>
-          <w:hyperlink w:anchor="_Toc145774467" w:history="1">
+          <w:hyperlink w:anchor="_Toc145776132" w:history="1">
             <w:r>
               <w:rPr>
                 <w:rStyle w:val="Lienhypertexte"/>
@@ -2653,7 +2521,7 @@
                 <w:noProof/>
                 <w:webHidden/>
               </w:rPr>
-              <w:instrText xml:space="preserve"> PAGEREF _Toc145774467 \h </w:instrText>
+              <w:instrText xml:space="preserve"> PAGEREF _Toc145776132 \h </w:instrText>
             </w:r>
             <w:r>
               <w:rPr>
@@ -2696,7 +2564,7 @@
               <w:lang w:eastAsia="fr-FR"/>
             </w:rPr>
           </w:pPr>
-          <w:hyperlink w:anchor="_Toc145774468" w:history="1">
+          <w:hyperlink w:anchor="_Toc145776133" w:history="1">
             <w:r>
               <w:rPr>
                 <w:rStyle w:val="Lienhypertexte"/>
@@ -2723,7 +2591,7 @@
                 <w:noProof/>
                 <w:webHidden/>
               </w:rPr>
-              <w:instrText xml:space="preserve"> PAGEREF _Toc145774468 \h </w:instrText>
+              <w:instrText xml:space="preserve"> PAGEREF _Toc145776133 \h </w:instrText>
             </w:r>
             <w:r>
               <w:rPr>
@@ -2766,7 +2634,7 @@
               <w:lang w:eastAsia="fr-FR"/>
             </w:rPr>
           </w:pPr>
-          <w:hyperlink w:anchor="_Toc145774469" w:history="1">
+          <w:hyperlink w:anchor="_Toc145776134" w:history="1">
             <w:r>
               <w:rPr>
                 <w:rStyle w:val="Lienhypertexte"/>
@@ -2796,7 +2664,7 @@
                 <w:noProof/>
                 <w:webHidden/>
               </w:rPr>
-              <w:instrText xml:space="preserve"> PAGEREF _Toc145774469 \h </w:instrText>
+              <w:instrText xml:space="preserve"> PAGEREF _Toc145776134 \h </w:instrText>
             </w:r>
             <w:r>
               <w:rPr>
@@ -2840,7 +2708,7 @@
               <w:lang w:eastAsia="fr-FR"/>
             </w:rPr>
           </w:pPr>
-          <w:hyperlink w:anchor="_Toc145774470" w:history="1">
+          <w:hyperlink w:anchor="_Toc145776135" w:history="1">
             <w:r>
               <w:rPr>
                 <w:rStyle w:val="Lienhypertexte"/>
@@ -2951,7 +2819,7 @@
                 <w:noProof/>
                 <w:webHidden/>
               </w:rPr>
-              <w:instrText xml:space="preserve"> PAGEREF _Toc145774470 \h </w:instrText>
+              <w:instrText xml:space="preserve"> PAGEREF _Toc145776135 \h </w:instrText>
             </w:r>
             <w:r>
               <w:rPr>
@@ -2995,7 +2863,7 @@
               <w:lang w:eastAsia="fr-FR"/>
             </w:rPr>
           </w:pPr>
-          <w:hyperlink w:anchor="_Toc145774471" w:history="1">
+          <w:hyperlink w:anchor="_Toc145776136" w:history="1">
             <w:r>
               <w:rPr>
                 <w:rStyle w:val="Lienhypertexte"/>
@@ -3085,7 +2953,7 @@
                 <w:noProof/>
                 <w:webHidden/>
               </w:rPr>
-              <w:instrText xml:space="preserve"> PAGEREF _Toc145774471 \h </w:instrText>
+              <w:instrText xml:space="preserve"> PAGEREF _Toc145776136 \h </w:instrText>
             </w:r>
             <w:r>
               <w:rPr>
@@ -3129,7 +2997,7 @@
               <w:lang w:eastAsia="fr-FR"/>
             </w:rPr>
           </w:pPr>
-          <w:hyperlink w:anchor="_Toc145774472" w:history="1">
+          <w:hyperlink w:anchor="_Toc145776137" w:history="1">
             <w:r>
               <w:rPr>
                 <w:rStyle w:val="Lienhypertexte"/>
@@ -3177,7 +3045,7 @@
                 <w:noProof/>
                 <w:webHidden/>
               </w:rPr>
-              <w:instrText xml:space="preserve"> PAGEREF _Toc145774472 \h </w:instrText>
+              <w:instrText xml:space="preserve"> PAGEREF _Toc145776137 \h </w:instrText>
             </w:r>
             <w:r>
               <w:rPr>
@@ -3197,7 +3065,7 @@
                 <w:noProof/>
                 <w:webHidden/>
               </w:rPr>
-              <w:t>9</w:t>
+              <w:t>8</w:t>
             </w:r>
             <w:r>
               <w:rPr>
@@ -3210,8 +3078,9 @@
         </w:p>
         <w:p>
           <w:pPr>
-            <w:pStyle w:val="TM1"/>
+            <w:pStyle w:val="TM2"/>
             <w:tabs>
+              <w:tab w:val="left" w:pos="880"/>
               <w:tab w:val="right" w:leader="dot" w:pos="9060"/>
             </w:tabs>
             <w:rPr>
@@ -3220,14 +3089,160 @@
               <w:lang w:eastAsia="fr-FR"/>
             </w:rPr>
           </w:pPr>
-          <w:hyperlink w:anchor="_Toc145774473" w:history="1">
+          <w:hyperlink w:anchor="_Toc145776138" w:history="1">
             <w:r>
               <w:rPr>
                 <w:rStyle w:val="Lienhypertexte"/>
-                <w:rFonts w:asciiTheme="majorBidi" w:hAnsiTheme="majorBidi" w:cstheme="majorBidi"/>
-                <w:noProof/>
-              </w:rPr>
-              <w:t>Pour résoudre ce problème, nous proposons le développement d'une plateforme qui permettrait de mettre en avant les demandes de travail, les rendant ainsi visibles aux freelancers intéressés. De plus, elle offrirait la possibilité aux freelancers de contacter les clients et de soumettre leurs offres pour les emplois qui les intéressent et de négocier les conditions de travail.</w:t>
+                <w:rFonts w:asciiTheme="majorBidi" w:hAnsiTheme="majorBidi"/>
+                <w:b/>
+                <w:bCs/>
+                <w:noProof/>
+              </w:rPr>
+              <w:t>2.4</w:t>
+            </w:r>
+            <w:r>
+              <w:rPr>
+                <w:rFonts w:eastAsiaTheme="minorEastAsia"/>
+                <w:noProof/>
+                <w:lang w:eastAsia="fr-FR"/>
+              </w:rPr>
+              <w:tab/>
+            </w:r>
+            <w:r>
+              <w:rPr>
+                <w:rStyle w:val="Lienhypertexte"/>
+                <w:rFonts w:asciiTheme="majorBidi" w:hAnsiTheme="majorBidi"/>
+                <w:b/>
+                <w:bCs/>
+                <w:noProof/>
+              </w:rPr>
+              <w:t>Description</w:t>
+            </w:r>
+            <w:r>
+              <w:rPr>
+                <w:rStyle w:val="Lienhypertexte"/>
+                <w:rFonts w:asciiTheme="majorBidi" w:hAnsiTheme="majorBidi"/>
+                <w:b/>
+                <w:bCs/>
+                <w:noProof/>
+                <w:spacing w:val="-3"/>
+              </w:rPr>
+              <w:t xml:space="preserve"> </w:t>
+            </w:r>
+            <w:r>
+              <w:rPr>
+                <w:rStyle w:val="Lienhypertexte"/>
+                <w:rFonts w:asciiTheme="majorBidi" w:hAnsiTheme="majorBidi"/>
+                <w:b/>
+                <w:bCs/>
+                <w:noProof/>
+              </w:rPr>
+              <w:t>détaillée</w:t>
+            </w:r>
+            <w:r>
+              <w:rPr>
+                <w:rStyle w:val="Lienhypertexte"/>
+                <w:rFonts w:asciiTheme="majorBidi" w:hAnsiTheme="majorBidi"/>
+                <w:b/>
+                <w:bCs/>
+                <w:noProof/>
+                <w:spacing w:val="-2"/>
+              </w:rPr>
+              <w:t xml:space="preserve"> </w:t>
+            </w:r>
+            <w:r>
+              <w:rPr>
+                <w:rStyle w:val="Lienhypertexte"/>
+                <w:rFonts w:asciiTheme="majorBidi" w:hAnsiTheme="majorBidi"/>
+                <w:b/>
+                <w:bCs/>
+                <w:noProof/>
+              </w:rPr>
+              <w:t>de</w:t>
+            </w:r>
+            <w:r>
+              <w:rPr>
+                <w:rStyle w:val="Lienhypertexte"/>
+                <w:rFonts w:asciiTheme="majorBidi" w:hAnsiTheme="majorBidi"/>
+                <w:b/>
+                <w:bCs/>
+                <w:noProof/>
+                <w:spacing w:val="-3"/>
+              </w:rPr>
+              <w:t xml:space="preserve"> </w:t>
+            </w:r>
+            <w:r>
+              <w:rPr>
+                <w:rStyle w:val="Lienhypertexte"/>
+                <w:rFonts w:asciiTheme="majorBidi" w:hAnsiTheme="majorBidi"/>
+                <w:b/>
+                <w:bCs/>
+                <w:noProof/>
+              </w:rPr>
+              <w:t>la</w:t>
+            </w:r>
+            <w:r>
+              <w:rPr>
+                <w:rStyle w:val="Lienhypertexte"/>
+                <w:rFonts w:asciiTheme="majorBidi" w:hAnsiTheme="majorBidi"/>
+                <w:b/>
+                <w:bCs/>
+                <w:noProof/>
+                <w:spacing w:val="-1"/>
+              </w:rPr>
+              <w:t xml:space="preserve"> </w:t>
+            </w:r>
+            <w:r>
+              <w:rPr>
+                <w:rStyle w:val="Lienhypertexte"/>
+                <w:rFonts w:asciiTheme="majorBidi" w:hAnsiTheme="majorBidi"/>
+                <w:b/>
+                <w:bCs/>
+                <w:noProof/>
+              </w:rPr>
+              <w:t>solution</w:t>
+            </w:r>
+            <w:r>
+              <w:rPr>
+                <w:rStyle w:val="Lienhypertexte"/>
+                <w:rFonts w:asciiTheme="majorBidi" w:hAnsiTheme="majorBidi"/>
+                <w:b/>
+                <w:bCs/>
+                <w:noProof/>
+                <w:spacing w:val="-2"/>
+              </w:rPr>
+              <w:t xml:space="preserve"> </w:t>
+            </w:r>
+            <w:r>
+              <w:rPr>
+                <w:rStyle w:val="Lienhypertexte"/>
+                <w:rFonts w:asciiTheme="majorBidi" w:hAnsiTheme="majorBidi"/>
+                <w:b/>
+                <w:bCs/>
+                <w:noProof/>
+              </w:rPr>
+              <w:t>finale</w:t>
+            </w:r>
+            <w:r>
+              <w:rPr>
+                <w:rStyle w:val="Lienhypertexte"/>
+                <w:rFonts w:asciiTheme="majorBidi" w:hAnsiTheme="majorBidi"/>
+                <w:b/>
+                <w:bCs/>
+                <w:noProof/>
+                <w:spacing w:val="2"/>
+              </w:rPr>
+              <w:t xml:space="preserve"> </w:t>
+            </w:r>
+            <w:r>
+              <w:rPr>
+                <w:rStyle w:val="Lienhypertexte"/>
+                <w:rFonts w:asciiTheme="majorBidi" w:hAnsiTheme="majorBidi"/>
+                <w:b/>
+                <w:bCs/>
+                <w:noProof/>
+              </w:rPr>
+              <w:t>:</w:t>
             </w:r>
             <w:r>
               <w:rPr>
@@ -3248,7 +3263,95 @@
                 <w:noProof/>
                 <w:webHidden/>
               </w:rPr>
-              <w:instrText xml:space="preserve"> PAGEREF _Toc145774473 \h </w:instrText>
+              <w:instrText xml:space="preserve"> PAGEREF _Toc145776138 \h </w:instrText>
+            </w:r>
+            <w:r>
+              <w:rPr>
+                <w:noProof/>
+                <w:webHidden/>
+              </w:rPr>
+            </w:r>
+            <w:r>
+              <w:rPr>
+                <w:noProof/>
+                <w:webHidden/>
+              </w:rPr>
+              <w:fldChar w:fldCharType="separate"/>
+            </w:r>
+            <w:r>
+              <w:rPr>
+                <w:noProof/>
+                <w:webHidden/>
+              </w:rPr>
+              <w:t>9</w:t>
+            </w:r>
+            <w:r>
+              <w:rPr>
+                <w:noProof/>
+                <w:webHidden/>
+              </w:rPr>
+              <w:fldChar w:fldCharType="end"/>
+            </w:r>
+          </w:hyperlink>
+        </w:p>
+        <w:p>
+          <w:pPr>
+            <w:pStyle w:val="TM3"/>
+            <w:tabs>
+              <w:tab w:val="left" w:pos="1320"/>
+              <w:tab w:val="right" w:leader="dot" w:pos="9060"/>
+            </w:tabs>
+            <w:rPr>
+              <w:noProof/>
+            </w:rPr>
+          </w:pPr>
+          <w:hyperlink w:anchor="_Toc145776139" w:history="1">
+            <w:r>
+              <w:rPr>
+                <w:rStyle w:val="Lienhypertexte"/>
+                <w:rFonts w:asciiTheme="majorBidi" w:hAnsiTheme="majorBidi"/>
+                <w:b/>
+                <w:bCs/>
+                <w:noProof/>
+              </w:rPr>
+              <w:t>2.4.1</w:t>
+            </w:r>
+            <w:r>
+              <w:rPr>
+                <w:noProof/>
+              </w:rPr>
+              <w:tab/>
+            </w:r>
+            <w:r>
+              <w:rPr>
+                <w:rStyle w:val="Lienhypertexte"/>
+                <w:rFonts w:asciiTheme="majorBidi" w:hAnsiTheme="majorBidi"/>
+                <w:b/>
+                <w:bCs/>
+                <w:noProof/>
+              </w:rPr>
+              <w:t>Préparer un logo pour l’application :</w:t>
+            </w:r>
+            <w:r>
+              <w:rPr>
+                <w:noProof/>
+                <w:webHidden/>
+              </w:rPr>
+              <w:tab/>
+            </w:r>
+            <w:r>
+              <w:rPr>
+                <w:noProof/>
+                <w:webHidden/>
+              </w:rPr>
+              <w:fldChar w:fldCharType="begin"/>
+            </w:r>
+            <w:r>
+              <w:rPr>
+                <w:noProof/>
+                <w:webHidden/>
+              </w:rPr>
+              <w:instrText xml:space="preserve"> PAGEREF _Toc145776139 \h </w:instrText>
             </w:r>
             <w:r>
               <w:rPr>
@@ -3443,11 +3546,273 @@
     </w:p>
     <w:p>
       <w:pPr>
+        <w:pStyle w:val="Tabledesillustrations"/>
+        <w:tabs>
+          <w:tab w:val="right" w:leader="dot" w:pos="9060"/>
+        </w:tabs>
+        <w:rPr>
+          <w:rFonts w:eastAsiaTheme="minorEastAsia"/>
+          <w:noProof/>
+          <w:lang w:eastAsia="fr-FR"/>
+        </w:rPr>
+      </w:pPr>
+      <w:r>
+        <w:fldChar w:fldCharType="begin"/>
+      </w:r>
+      <w:r>
+        <w:instrText xml:space="preserve"> TOC \h \z \c "Figure" </w:instrText>
+      </w:r>
+      <w:r>
+        <w:fldChar w:fldCharType="separate"/>
+      </w:r>
+      <w:hyperlink w:anchor="_Toc145776140" w:history="1">
+        <w:r>
+          <w:rPr>
+            <w:rStyle w:val="Lienhypertexte"/>
+            <w:rFonts w:asciiTheme="majorBidi" w:hAnsiTheme="majorBidi" w:cstheme="majorBidi"/>
+            <w:b/>
+            <w:bCs/>
+            <w:noProof/>
+          </w:rPr>
+          <w:t>Figure 1 :</w:t>
+        </w:r>
+        <w:r>
+          <w:rPr>
+            <w:rStyle w:val="Lienhypertexte"/>
+            <w:rFonts w:asciiTheme="majorBidi" w:hAnsiTheme="majorBidi" w:cstheme="majorBidi"/>
+            <w:noProof/>
+          </w:rPr>
+          <w:t xml:space="preserve"> Logo M.Y.H SERVICES</w:t>
+        </w:r>
+        <w:r>
+          <w:rPr>
+            <w:noProof/>
+            <w:webHidden/>
+          </w:rPr>
+          <w:tab/>
+        </w:r>
+        <w:r>
+          <w:rPr>
+            <w:noProof/>
+            <w:webHidden/>
+          </w:rPr>
+          <w:fldChar w:fldCharType="begin"/>
+        </w:r>
+        <w:r>
+          <w:rPr>
+            <w:noProof/>
+            <w:webHidden/>
+          </w:rPr>
+          <w:instrText xml:space="preserve"> PAGEREF _Toc145776140 \h </w:instrText>
+        </w:r>
+        <w:r>
+          <w:rPr>
+            <w:noProof/>
+            <w:webHidden/>
+          </w:rPr>
+        </w:r>
+        <w:r>
+          <w:rPr>
+            <w:noProof/>
+            <w:webHidden/>
+          </w:rPr>
+          <w:fldChar w:fldCharType="separate"/>
+        </w:r>
+        <w:r>
+          <w:rPr>
+            <w:noProof/>
+            <w:webHidden/>
+          </w:rPr>
+          <w:t>6</w:t>
+        </w:r>
+        <w:r>
+          <w:rPr>
+            <w:noProof/>
+            <w:webHidden/>
+          </w:rPr>
+          <w:fldChar w:fldCharType="end"/>
+        </w:r>
+      </w:hyperlink>
+    </w:p>
+    <w:p>
+      <w:pPr>
+        <w:pStyle w:val="Tabledesillustrations"/>
+        <w:tabs>
+          <w:tab w:val="right" w:leader="dot" w:pos="9060"/>
+        </w:tabs>
+        <w:rPr>
+          <w:rFonts w:eastAsiaTheme="minorEastAsia"/>
+          <w:noProof/>
+          <w:lang w:eastAsia="fr-FR"/>
+        </w:rPr>
+      </w:pPr>
+      <w:hyperlink w:anchor="_Toc145776141" w:history="1">
+        <w:r>
+          <w:rPr>
+            <w:rStyle w:val="Lienhypertexte"/>
+            <w:rFonts w:asciiTheme="majorBidi" w:hAnsiTheme="majorBidi" w:cstheme="majorBidi"/>
+            <w:b/>
+            <w:bCs/>
+            <w:noProof/>
+          </w:rPr>
+          <w:t>Figure 2:</w:t>
+        </w:r>
+        <w:r>
+          <w:rPr>
+            <w:rStyle w:val="Lienhypertexte"/>
+            <w:rFonts w:asciiTheme="majorBidi" w:hAnsiTheme="majorBidi" w:cstheme="majorBidi"/>
+            <w:noProof/>
+          </w:rPr>
+          <w:t>Organigramme de la société</w:t>
+        </w:r>
+        <w:r>
+          <w:rPr>
+            <w:noProof/>
+            <w:webHidden/>
+          </w:rPr>
+          <w:tab/>
+        </w:r>
+        <w:r>
+          <w:rPr>
+            <w:noProof/>
+            <w:webHidden/>
+          </w:rPr>
+          <w:fldChar w:fldCharType="begin"/>
+        </w:r>
+        <w:r>
+          <w:rPr>
+            <w:noProof/>
+            <w:webHidden/>
+          </w:rPr>
+          <w:instrText xml:space="preserve"> PAGEREF _Toc145776141 \h </w:instrText>
+        </w:r>
+        <w:r>
+          <w:rPr>
+            <w:noProof/>
+            <w:webHidden/>
+          </w:rPr>
+        </w:r>
+        <w:r>
+          <w:rPr>
+            <w:noProof/>
+            <w:webHidden/>
+          </w:rPr>
+          <w:fldChar w:fldCharType="separate"/>
+        </w:r>
+        <w:r>
+          <w:rPr>
+            <w:noProof/>
+            <w:webHidden/>
+          </w:rPr>
+          <w:t>7</w:t>
+        </w:r>
+        <w:r>
+          <w:rPr>
+            <w:noProof/>
+            <w:webHidden/>
+          </w:rPr>
+          <w:fldChar w:fldCharType="end"/>
+        </w:r>
+      </w:hyperlink>
+    </w:p>
+    <w:p>
+      <w:pPr>
+        <w:pStyle w:val="Tabledesillustrations"/>
+        <w:tabs>
+          <w:tab w:val="right" w:leader="dot" w:pos="9060"/>
+        </w:tabs>
+        <w:rPr>
+          <w:rFonts w:eastAsiaTheme="minorEastAsia"/>
+          <w:noProof/>
+          <w:lang w:eastAsia="fr-FR"/>
+        </w:rPr>
+      </w:pPr>
+      <w:hyperlink w:anchor="_Toc145776142" w:history="1">
+        <w:r>
+          <w:rPr>
+            <w:rStyle w:val="Lienhypertexte"/>
+            <w:rFonts w:asciiTheme="majorBidi" w:hAnsiTheme="majorBidi" w:cstheme="majorBidi"/>
+            <w:b/>
+            <w:bCs/>
+            <w:noProof/>
+          </w:rPr>
+          <w:t xml:space="preserve">Figure 3 </w:t>
+        </w:r>
+        <w:r>
+          <w:rPr>
+            <w:rStyle w:val="Lienhypertexte"/>
+            <w:noProof/>
+          </w:rPr>
+          <w:t xml:space="preserve">: </w:t>
+        </w:r>
+        <w:r>
+          <w:rPr>
+            <w:rStyle w:val="Lienhypertexte"/>
+            <w:rFonts w:asciiTheme="majorBidi" w:hAnsiTheme="majorBidi" w:cstheme="majorBidi"/>
+            <w:noProof/>
+          </w:rPr>
+          <w:t>Logo De L'application</w:t>
+        </w:r>
+        <w:r>
+          <w:rPr>
+            <w:noProof/>
+            <w:webHidden/>
+          </w:rPr>
+          <w:tab/>
+        </w:r>
+        <w:r>
+          <w:rPr>
+            <w:noProof/>
+            <w:webHidden/>
+          </w:rPr>
+          <w:fldChar w:fldCharType="begin"/>
+        </w:r>
+        <w:r>
+          <w:rPr>
+            <w:noProof/>
+            <w:webHidden/>
+          </w:rPr>
+          <w:instrText xml:space="preserve"> PAGEREF _Toc145776142 \h </w:instrText>
+        </w:r>
+        <w:r>
+          <w:rPr>
+            <w:noProof/>
+            <w:webHidden/>
+          </w:rPr>
+        </w:r>
+        <w:r>
+          <w:rPr>
+            <w:noProof/>
+            <w:webHidden/>
+          </w:rPr>
+          <w:fldChar w:fldCharType="separate"/>
+        </w:r>
+        <w:r>
+          <w:rPr>
+            <w:noProof/>
+            <w:webHidden/>
+          </w:rPr>
+          <w:t>9</w:t>
+        </w:r>
+        <w:r>
+          <w:rPr>
+            <w:noProof/>
+            <w:webHidden/>
+          </w:rPr>
+          <w:fldChar w:fldCharType="end"/>
+        </w:r>
+      </w:hyperlink>
+    </w:p>
+    <w:p>
+      <w:pPr>
         <w:pStyle w:val="Titre1"/>
         <w:spacing w:before="229"/>
         <w:ind w:left="489" w:right="254"/>
         <w:jc w:val="center"/>
       </w:pPr>
+      <w:r>
+        <w:fldChar w:fldCharType="end"/>
+      </w:r>
     </w:p>
     <w:p>
       <w:pPr>
@@ -3571,6 +3936,42 @@
     </w:p>
     <w:p>
       <w:pPr>
+        <w:pStyle w:val="Tabledesillustrations"/>
+        <w:tabs>
+          <w:tab w:val="right" w:leader="dot" w:pos="9060"/>
+        </w:tabs>
+        <w:jc w:val="center"/>
+        <w:rPr>
+          <w:rFonts w:asciiTheme="majorBidi" w:hAnsiTheme="majorBidi" w:cstheme="majorBidi"/>
+          <w:b/>
+          <w:bCs/>
+          <w:sz w:val="48"/>
+          <w:szCs w:val="48"/>
+        </w:rPr>
+      </w:pPr>
+      <w:r>
+        <w:rPr>
+          <w:rFonts w:asciiTheme="majorBidi" w:hAnsiTheme="majorBidi" w:cstheme="majorBidi"/>
+          <w:b/>
+          <w:bCs/>
+          <w:sz w:val="48"/>
+          <w:szCs w:val="48"/>
+        </w:rPr>
+        <w:t xml:space="preserve">Listes des </w:t>
+      </w:r>
+      <w:r>
+        <w:rPr>
+          <w:rFonts w:asciiTheme="majorBidi" w:hAnsiTheme="majorBidi" w:cstheme="majorBidi"/>
+          <w:b/>
+          <w:bCs/>
+          <w:sz w:val="48"/>
+          <w:szCs w:val="48"/>
+        </w:rPr>
+        <w:t>Tables</w:t>
+      </w:r>
+    </w:p>
+    <w:p>
+      <w:pPr>
         <w:pStyle w:val="Titre1"/>
         <w:spacing w:before="229"/>
         <w:ind w:left="489" w:right="254"/>
@@ -3595,955 +3996,6 @@
     </w:p>
     <w:p>
       <w:pPr>
-        <w:jc w:val="center"/>
-        <w:rPr>
-          <w:rFonts w:asciiTheme="majorBidi" w:hAnsiTheme="majorBidi" w:cstheme="majorBidi"/>
-          <w:b/>
-          <w:bCs/>
-          <w:sz w:val="40"/>
-          <w:szCs w:val="40"/>
-        </w:rPr>
-      </w:pPr>
-      <w:r>
-        <w:rPr>
-          <w:rFonts w:asciiTheme="majorBidi" w:hAnsiTheme="majorBidi" w:cstheme="majorBidi"/>
-          <w:b/>
-          <w:bCs/>
-          <w:sz w:val="40"/>
-          <w:szCs w:val="40"/>
-        </w:rPr>
-        <w:t>Introduction</w:t>
-      </w:r>
-      <w:r>
-        <w:rPr>
-          <w:rFonts w:asciiTheme="majorBidi" w:hAnsiTheme="majorBidi" w:cstheme="majorBidi"/>
-          <w:b/>
-          <w:bCs/>
-          <w:spacing w:val="-3"/>
-          <w:sz w:val="40"/>
-          <w:szCs w:val="40"/>
-        </w:rPr>
-        <w:t xml:space="preserve"> </w:t>
-      </w:r>
-      <w:r>
-        <w:rPr>
-          <w:rFonts w:asciiTheme="majorBidi" w:hAnsiTheme="majorBidi" w:cstheme="majorBidi"/>
-          <w:b/>
-          <w:bCs/>
-          <w:sz w:val="40"/>
-          <w:szCs w:val="40"/>
-        </w:rPr>
-        <w:t>générale</w:t>
-      </w:r>
-    </w:p>
-    <w:p>
-      <w:pPr>
-        <w:jc w:val="center"/>
-        <w:rPr>
-          <w:rFonts w:asciiTheme="majorBidi" w:hAnsiTheme="majorBidi" w:cstheme="majorBidi"/>
-          <w:b/>
-          <w:bCs/>
-          <w:sz w:val="40"/>
-          <w:szCs w:val="40"/>
-        </w:rPr>
-      </w:pPr>
-    </w:p>
-    <w:p>
-      <w:pPr>
-        <w:rPr>
-          <w:rFonts w:asciiTheme="majorBidi" w:hAnsiTheme="majorBidi" w:cstheme="majorBidi"/>
-          <w:sz w:val="24"/>
-          <w:szCs w:val="24"/>
-        </w:rPr>
-      </w:pPr>
-      <w:r>
-        <w:rPr>
-          <w:rFonts w:asciiTheme="majorBidi" w:hAnsiTheme="majorBidi" w:cstheme="majorBidi"/>
-          <w:b/>
-          <w:bCs/>
-          <w:sz w:val="24"/>
-          <w:szCs w:val="24"/>
-        </w:rPr>
-        <w:t xml:space="preserve">    D</w:t>
-      </w:r>
-      <w:r>
-        <w:rPr>
-          <w:rFonts w:asciiTheme="majorBidi" w:hAnsiTheme="majorBidi" w:cstheme="majorBidi"/>
-          <w:sz w:val="24"/>
-          <w:szCs w:val="24"/>
-        </w:rPr>
-        <w:t xml:space="preserve">ans le cadre </w:t>
-      </w:r>
-      <w:r>
-        <w:rPr>
-          <w:rFonts w:asciiTheme="majorBidi" w:hAnsiTheme="majorBidi" w:cstheme="majorBidi"/>
-          <w:sz w:val="24"/>
-          <w:szCs w:val="24"/>
-        </w:rPr>
-        <w:t>d’acquérir</w:t>
-      </w:r>
-      <w:r>
-        <w:rPr>
-          <w:rFonts w:asciiTheme="majorBidi" w:hAnsiTheme="majorBidi" w:cstheme="majorBidi"/>
-          <w:spacing w:val="-12"/>
-          <w:sz w:val="24"/>
-          <w:szCs w:val="24"/>
-        </w:rPr>
-        <w:t xml:space="preserve"> </w:t>
-      </w:r>
-      <w:r>
-        <w:rPr>
-          <w:rFonts w:asciiTheme="majorBidi" w:hAnsiTheme="majorBidi" w:cstheme="majorBidi"/>
-          <w:sz w:val="24"/>
-          <w:szCs w:val="24"/>
-        </w:rPr>
-        <w:t>une</w:t>
-      </w:r>
-      <w:r>
-        <w:rPr>
-          <w:rFonts w:asciiTheme="majorBidi" w:hAnsiTheme="majorBidi" w:cstheme="majorBidi"/>
-          <w:spacing w:val="-13"/>
-          <w:sz w:val="24"/>
-          <w:szCs w:val="24"/>
-        </w:rPr>
-        <w:t xml:space="preserve"> </w:t>
-      </w:r>
-      <w:r>
-        <w:rPr>
-          <w:rFonts w:asciiTheme="majorBidi" w:hAnsiTheme="majorBidi" w:cstheme="majorBidi"/>
-          <w:sz w:val="24"/>
-          <w:szCs w:val="24"/>
-        </w:rPr>
-        <w:t>expérience</w:t>
-      </w:r>
-      <w:r>
-        <w:rPr>
-          <w:rFonts w:asciiTheme="majorBidi" w:hAnsiTheme="majorBidi" w:cstheme="majorBidi"/>
-          <w:spacing w:val="-13"/>
-          <w:sz w:val="24"/>
-          <w:szCs w:val="24"/>
-        </w:rPr>
-        <w:t xml:space="preserve"> </w:t>
-      </w:r>
-      <w:r>
-        <w:rPr>
-          <w:rFonts w:asciiTheme="majorBidi" w:hAnsiTheme="majorBidi" w:cstheme="majorBidi"/>
-          <w:sz w:val="24"/>
-          <w:szCs w:val="24"/>
-        </w:rPr>
-        <w:t>professionnelle,</w:t>
-      </w:r>
-      <w:r>
-        <w:rPr>
-          <w:rFonts w:asciiTheme="majorBidi" w:hAnsiTheme="majorBidi" w:cstheme="majorBidi"/>
-          <w:spacing w:val="-11"/>
-          <w:sz w:val="24"/>
-          <w:szCs w:val="24"/>
-        </w:rPr>
-        <w:t xml:space="preserve"> </w:t>
-      </w:r>
-      <w:r>
-        <w:rPr>
-          <w:rFonts w:asciiTheme="majorBidi" w:hAnsiTheme="majorBidi" w:cstheme="majorBidi"/>
-          <w:sz w:val="24"/>
-          <w:szCs w:val="24"/>
-        </w:rPr>
-        <w:t>j’ai</w:t>
-      </w:r>
-      <w:r>
-        <w:rPr>
-          <w:rFonts w:asciiTheme="majorBidi" w:hAnsiTheme="majorBidi" w:cstheme="majorBidi"/>
-          <w:spacing w:val="-12"/>
-          <w:sz w:val="24"/>
-          <w:szCs w:val="24"/>
-        </w:rPr>
-        <w:t xml:space="preserve"> </w:t>
-      </w:r>
-      <w:r>
-        <w:rPr>
-          <w:rFonts w:asciiTheme="majorBidi" w:hAnsiTheme="majorBidi" w:cstheme="majorBidi"/>
-          <w:sz w:val="24"/>
-          <w:szCs w:val="24"/>
-        </w:rPr>
-        <w:t>choisi</w:t>
-      </w:r>
-      <w:r>
-        <w:rPr>
-          <w:rFonts w:asciiTheme="majorBidi" w:hAnsiTheme="majorBidi" w:cstheme="majorBidi"/>
-          <w:spacing w:val="-11"/>
-          <w:sz w:val="24"/>
-          <w:szCs w:val="24"/>
-        </w:rPr>
-        <w:t xml:space="preserve"> </w:t>
-      </w:r>
-      <w:r>
-        <w:rPr>
-          <w:rFonts w:asciiTheme="majorBidi" w:hAnsiTheme="majorBidi" w:cstheme="majorBidi"/>
-          <w:sz w:val="24"/>
-          <w:szCs w:val="24"/>
-        </w:rPr>
-        <w:t>la</w:t>
-      </w:r>
-      <w:r>
-        <w:rPr>
-          <w:rFonts w:asciiTheme="majorBidi" w:hAnsiTheme="majorBidi" w:cstheme="majorBidi"/>
-          <w:spacing w:val="-12"/>
-          <w:sz w:val="24"/>
-          <w:szCs w:val="24"/>
-        </w:rPr>
-        <w:t xml:space="preserve"> </w:t>
-      </w:r>
-      <w:r>
-        <w:rPr>
-          <w:rFonts w:asciiTheme="majorBidi" w:hAnsiTheme="majorBidi" w:cstheme="majorBidi"/>
-          <w:sz w:val="24"/>
-          <w:szCs w:val="24"/>
-        </w:rPr>
-        <w:t>société</w:t>
-      </w:r>
-      <w:r>
-        <w:rPr>
-          <w:rFonts w:asciiTheme="majorBidi" w:hAnsiTheme="majorBidi" w:cstheme="majorBidi"/>
-          <w:sz w:val="24"/>
-          <w:szCs w:val="24"/>
-        </w:rPr>
-        <w:t xml:space="preserve"> MYH services pour effectuer mon stage de perfectionnement </w:t>
-      </w:r>
-    </w:p>
-    <w:p/>
-    <w:p>
-      <w:pPr>
-        <w:rPr>
-          <w:rFonts w:asciiTheme="majorBidi" w:hAnsiTheme="majorBidi" w:cstheme="majorBidi"/>
-          <w:sz w:val="24"/>
-          <w:szCs w:val="24"/>
-        </w:rPr>
-      </w:pPr>
-      <w:r>
-        <w:t xml:space="preserve">      </w:t>
-      </w:r>
-      <w:r>
-        <w:rPr>
-          <w:rFonts w:asciiTheme="majorBidi" w:hAnsiTheme="majorBidi" w:cstheme="majorBidi"/>
-          <w:b/>
-          <w:bCs/>
-          <w:sz w:val="24"/>
-          <w:szCs w:val="24"/>
-        </w:rPr>
-        <w:t>L</w:t>
-      </w:r>
-      <w:r>
-        <w:rPr>
-          <w:rFonts w:asciiTheme="majorBidi" w:hAnsiTheme="majorBidi" w:cstheme="majorBidi"/>
-          <w:sz w:val="24"/>
-          <w:szCs w:val="24"/>
-        </w:rPr>
-        <w:t xml:space="preserve">e </w:t>
-      </w:r>
-      <w:r>
-        <w:rPr>
-          <w:rFonts w:asciiTheme="majorBidi" w:hAnsiTheme="majorBidi" w:cstheme="majorBidi"/>
-          <w:sz w:val="24"/>
-          <w:szCs w:val="24"/>
-        </w:rPr>
-        <w:t xml:space="preserve">stage </w:t>
-      </w:r>
-      <w:r>
-        <w:rPr>
-          <w:rFonts w:asciiTheme="majorBidi" w:hAnsiTheme="majorBidi" w:cstheme="majorBidi"/>
-          <w:sz w:val="24"/>
-          <w:szCs w:val="24"/>
-        </w:rPr>
-        <w:t>est un moyen qui permet à l’étudiant de s’intégrer dans la vie</w:t>
-      </w:r>
-      <w:r>
-        <w:rPr>
-          <w:rFonts w:asciiTheme="majorBidi" w:hAnsiTheme="majorBidi" w:cstheme="majorBidi"/>
-          <w:spacing w:val="1"/>
-          <w:sz w:val="24"/>
-          <w:szCs w:val="24"/>
-        </w:rPr>
-        <w:t xml:space="preserve"> </w:t>
-      </w:r>
-      <w:r>
-        <w:rPr>
-          <w:rFonts w:asciiTheme="majorBidi" w:hAnsiTheme="majorBidi" w:cstheme="majorBidi"/>
-          <w:sz w:val="24"/>
-          <w:szCs w:val="24"/>
-        </w:rPr>
-        <w:t>professionnelle</w:t>
-      </w:r>
-      <w:r>
-        <w:rPr>
-          <w:rFonts w:asciiTheme="majorBidi" w:hAnsiTheme="majorBidi" w:cstheme="majorBidi"/>
-          <w:sz w:val="24"/>
-          <w:szCs w:val="24"/>
-        </w:rPr>
-        <w:t xml:space="preserve"> en </w:t>
-      </w:r>
-      <w:r>
-        <w:rPr>
-          <w:rFonts w:asciiTheme="majorBidi" w:hAnsiTheme="majorBidi" w:cstheme="majorBidi"/>
-          <w:sz w:val="24"/>
-          <w:szCs w:val="24"/>
-        </w:rPr>
-        <w:t xml:space="preserve">vue </w:t>
-      </w:r>
-      <w:r>
-        <w:rPr>
-          <w:rFonts w:asciiTheme="majorBidi" w:hAnsiTheme="majorBidi" w:cstheme="majorBidi"/>
-          <w:sz w:val="24"/>
-          <w:szCs w:val="24"/>
-        </w:rPr>
-        <w:t>d’avoir</w:t>
-      </w:r>
-      <w:r>
-        <w:rPr>
-          <w:rFonts w:asciiTheme="majorBidi" w:hAnsiTheme="majorBidi" w:cstheme="majorBidi"/>
-          <w:spacing w:val="1"/>
-          <w:sz w:val="24"/>
-          <w:szCs w:val="24"/>
-        </w:rPr>
-        <w:t xml:space="preserve"> </w:t>
-      </w:r>
-      <w:r>
-        <w:rPr>
-          <w:rFonts w:asciiTheme="majorBidi" w:hAnsiTheme="majorBidi" w:cstheme="majorBidi"/>
-          <w:sz w:val="24"/>
-          <w:szCs w:val="24"/>
-        </w:rPr>
-        <w:t>idée</w:t>
-      </w:r>
-      <w:r>
-        <w:rPr>
-          <w:rFonts w:asciiTheme="majorBidi" w:hAnsiTheme="majorBidi" w:cstheme="majorBidi"/>
-          <w:spacing w:val="1"/>
-          <w:sz w:val="24"/>
-          <w:szCs w:val="24"/>
-        </w:rPr>
-        <w:t xml:space="preserve"> </w:t>
-      </w:r>
-      <w:r>
-        <w:rPr>
-          <w:rFonts w:asciiTheme="majorBidi" w:hAnsiTheme="majorBidi" w:cstheme="majorBidi"/>
-          <w:sz w:val="24"/>
-          <w:szCs w:val="24"/>
-        </w:rPr>
-        <w:t>générale</w:t>
-      </w:r>
-      <w:r>
-        <w:rPr>
-          <w:rFonts w:asciiTheme="majorBidi" w:hAnsiTheme="majorBidi" w:cstheme="majorBidi"/>
-          <w:spacing w:val="1"/>
-          <w:sz w:val="24"/>
-          <w:szCs w:val="24"/>
-        </w:rPr>
-        <w:t xml:space="preserve"> </w:t>
-      </w:r>
-      <w:r>
-        <w:rPr>
-          <w:rFonts w:asciiTheme="majorBidi" w:hAnsiTheme="majorBidi" w:cstheme="majorBidi"/>
-          <w:sz w:val="24"/>
-          <w:szCs w:val="24"/>
-        </w:rPr>
-        <w:t>sur</w:t>
-      </w:r>
-      <w:r>
-        <w:rPr>
-          <w:rFonts w:asciiTheme="majorBidi" w:hAnsiTheme="majorBidi" w:cstheme="majorBidi"/>
-          <w:spacing w:val="1"/>
-          <w:sz w:val="24"/>
-          <w:szCs w:val="24"/>
-        </w:rPr>
-        <w:t xml:space="preserve"> </w:t>
-      </w:r>
-      <w:r>
-        <w:rPr>
-          <w:rFonts w:asciiTheme="majorBidi" w:hAnsiTheme="majorBidi" w:cstheme="majorBidi"/>
-          <w:sz w:val="24"/>
-          <w:szCs w:val="24"/>
-        </w:rPr>
-        <w:t>le</w:t>
-      </w:r>
-      <w:r>
-        <w:rPr>
-          <w:rFonts w:asciiTheme="majorBidi" w:hAnsiTheme="majorBidi" w:cstheme="majorBidi"/>
-          <w:spacing w:val="1"/>
-          <w:sz w:val="24"/>
-          <w:szCs w:val="24"/>
-        </w:rPr>
-        <w:t xml:space="preserve"> </w:t>
-      </w:r>
-      <w:r>
-        <w:rPr>
-          <w:rFonts w:asciiTheme="majorBidi" w:hAnsiTheme="majorBidi" w:cstheme="majorBidi"/>
-          <w:sz w:val="24"/>
-          <w:szCs w:val="24"/>
-        </w:rPr>
-        <w:t>fonctionnement</w:t>
-      </w:r>
-      <w:r>
-        <w:rPr>
-          <w:rFonts w:asciiTheme="majorBidi" w:hAnsiTheme="majorBidi" w:cstheme="majorBidi"/>
-          <w:spacing w:val="1"/>
-          <w:sz w:val="24"/>
-          <w:szCs w:val="24"/>
-        </w:rPr>
-        <w:t xml:space="preserve"> </w:t>
-      </w:r>
-      <w:r>
-        <w:rPr>
-          <w:rFonts w:asciiTheme="majorBidi" w:hAnsiTheme="majorBidi" w:cstheme="majorBidi"/>
-          <w:sz w:val="24"/>
-          <w:szCs w:val="24"/>
-        </w:rPr>
-        <w:t>de</w:t>
-      </w:r>
-      <w:r>
-        <w:rPr>
-          <w:rFonts w:asciiTheme="majorBidi" w:hAnsiTheme="majorBidi" w:cstheme="majorBidi"/>
-          <w:spacing w:val="1"/>
-          <w:sz w:val="24"/>
-          <w:szCs w:val="24"/>
-        </w:rPr>
-        <w:t xml:space="preserve"> </w:t>
-      </w:r>
-      <w:r>
-        <w:rPr>
-          <w:rFonts w:asciiTheme="majorBidi" w:hAnsiTheme="majorBidi" w:cstheme="majorBidi"/>
-          <w:sz w:val="24"/>
-          <w:szCs w:val="24"/>
-        </w:rPr>
-        <w:t>l’entreprise</w:t>
-      </w:r>
-      <w:r>
-        <w:rPr>
-          <w:rFonts w:asciiTheme="majorBidi" w:hAnsiTheme="majorBidi" w:cstheme="majorBidi"/>
-          <w:sz w:val="24"/>
-          <w:szCs w:val="24"/>
-        </w:rPr>
-        <w:t>,</w:t>
-      </w:r>
-      <w:r>
-        <w:rPr>
-          <w:spacing w:val="1"/>
-        </w:rPr>
-        <w:t xml:space="preserve"> </w:t>
-      </w:r>
-      <w:r>
-        <w:rPr>
-          <w:rFonts w:asciiTheme="majorBidi" w:hAnsiTheme="majorBidi" w:cstheme="majorBidi"/>
-          <w:sz w:val="24"/>
-          <w:szCs w:val="24"/>
-        </w:rPr>
-        <w:t>appliquer</w:t>
-      </w:r>
-      <w:r>
-        <w:rPr>
-          <w:rFonts w:asciiTheme="majorBidi" w:hAnsiTheme="majorBidi" w:cstheme="majorBidi"/>
-          <w:spacing w:val="1"/>
-          <w:sz w:val="24"/>
-          <w:szCs w:val="24"/>
-        </w:rPr>
-        <w:t xml:space="preserve"> </w:t>
-      </w:r>
-      <w:r>
-        <w:rPr>
-          <w:rFonts w:asciiTheme="majorBidi" w:hAnsiTheme="majorBidi" w:cstheme="majorBidi"/>
-          <w:sz w:val="24"/>
-          <w:szCs w:val="24"/>
-        </w:rPr>
-        <w:t>ses</w:t>
-      </w:r>
-      <w:r>
-        <w:rPr>
-          <w:rFonts w:asciiTheme="majorBidi" w:hAnsiTheme="majorBidi" w:cstheme="majorBidi"/>
-          <w:spacing w:val="1"/>
-          <w:sz w:val="24"/>
-          <w:szCs w:val="24"/>
-        </w:rPr>
-        <w:t xml:space="preserve"> </w:t>
-      </w:r>
-      <w:r>
-        <w:rPr>
-          <w:rFonts w:asciiTheme="majorBidi" w:hAnsiTheme="majorBidi" w:cstheme="majorBidi"/>
-          <w:sz w:val="24"/>
-          <w:szCs w:val="24"/>
-        </w:rPr>
-        <w:t>acquis</w:t>
-      </w:r>
-      <w:r>
-        <w:rPr>
-          <w:rFonts w:asciiTheme="majorBidi" w:hAnsiTheme="majorBidi" w:cstheme="majorBidi"/>
-          <w:sz w:val="24"/>
-          <w:szCs w:val="24"/>
-        </w:rPr>
-        <w:t xml:space="preserve"> et améliorer ses compétences </w:t>
-      </w:r>
-    </w:p>
-    <w:p>
-      <w:pPr>
-        <w:rPr>
-          <w:rFonts w:asciiTheme="majorBidi" w:hAnsiTheme="majorBidi" w:cstheme="majorBidi"/>
-          <w:sz w:val="24"/>
-          <w:szCs w:val="24"/>
-        </w:rPr>
-      </w:pPr>
-    </w:p>
-    <w:p>
-      <w:pPr>
-        <w:rPr>
-          <w:rFonts w:asciiTheme="majorBidi" w:hAnsiTheme="majorBidi" w:cstheme="majorBidi"/>
-          <w:sz w:val="24"/>
-          <w:szCs w:val="24"/>
-        </w:rPr>
-      </w:pPr>
-      <w:r>
-        <w:rPr>
-          <w:rFonts w:asciiTheme="majorBidi" w:hAnsiTheme="majorBidi" w:cstheme="majorBidi"/>
-          <w:b/>
-          <w:sz w:val="24"/>
-          <w:szCs w:val="24"/>
-        </w:rPr>
-        <w:t xml:space="preserve">     </w:t>
-      </w:r>
-      <w:r>
-        <w:rPr>
-          <w:rFonts w:asciiTheme="majorBidi" w:hAnsiTheme="majorBidi" w:cstheme="majorBidi"/>
-          <w:b/>
-          <w:sz w:val="24"/>
-          <w:szCs w:val="24"/>
-        </w:rPr>
-        <w:t>E</w:t>
-      </w:r>
-      <w:r>
-        <w:rPr>
-          <w:rFonts w:asciiTheme="majorBidi" w:hAnsiTheme="majorBidi" w:cstheme="majorBidi"/>
-          <w:sz w:val="24"/>
-          <w:szCs w:val="24"/>
-        </w:rPr>
-        <w:t>n</w:t>
-      </w:r>
-      <w:r>
-        <w:rPr>
-          <w:rFonts w:asciiTheme="majorBidi" w:hAnsiTheme="majorBidi" w:cstheme="majorBidi"/>
-          <w:spacing w:val="-2"/>
-          <w:sz w:val="24"/>
-          <w:szCs w:val="24"/>
-        </w:rPr>
-        <w:t xml:space="preserve"> </w:t>
-      </w:r>
-      <w:r>
-        <w:rPr>
-          <w:rFonts w:asciiTheme="majorBidi" w:hAnsiTheme="majorBidi" w:cstheme="majorBidi"/>
-          <w:sz w:val="24"/>
-          <w:szCs w:val="24"/>
-        </w:rPr>
-        <w:t>effet,</w:t>
-      </w:r>
-      <w:r>
-        <w:rPr>
-          <w:rFonts w:asciiTheme="majorBidi" w:hAnsiTheme="majorBidi" w:cstheme="majorBidi"/>
-          <w:spacing w:val="-1"/>
-          <w:sz w:val="24"/>
-          <w:szCs w:val="24"/>
-        </w:rPr>
-        <w:t xml:space="preserve"> </w:t>
-      </w:r>
-      <w:r>
-        <w:rPr>
-          <w:rFonts w:asciiTheme="majorBidi" w:hAnsiTheme="majorBidi" w:cstheme="majorBidi"/>
-          <w:sz w:val="24"/>
-          <w:szCs w:val="24"/>
-        </w:rPr>
-        <w:t>mon</w:t>
-      </w:r>
-      <w:r>
-        <w:rPr>
-          <w:rFonts w:asciiTheme="majorBidi" w:hAnsiTheme="majorBidi" w:cstheme="majorBidi"/>
-          <w:spacing w:val="-1"/>
-          <w:sz w:val="24"/>
-          <w:szCs w:val="24"/>
-        </w:rPr>
-        <w:t xml:space="preserve"> </w:t>
-      </w:r>
-      <w:r>
-        <w:rPr>
-          <w:rFonts w:asciiTheme="majorBidi" w:hAnsiTheme="majorBidi" w:cstheme="majorBidi"/>
-          <w:sz w:val="24"/>
-          <w:szCs w:val="24"/>
-        </w:rPr>
-        <w:t>stage</w:t>
-      </w:r>
-      <w:r>
-        <w:rPr>
-          <w:rFonts w:asciiTheme="majorBidi" w:hAnsiTheme="majorBidi" w:cstheme="majorBidi"/>
-          <w:spacing w:val="-2"/>
-          <w:sz w:val="24"/>
-          <w:szCs w:val="24"/>
-        </w:rPr>
-        <w:t xml:space="preserve"> </w:t>
-      </w:r>
-      <w:r>
-        <w:rPr>
-          <w:rFonts w:asciiTheme="majorBidi" w:hAnsiTheme="majorBidi" w:cstheme="majorBidi"/>
-          <w:sz w:val="24"/>
-          <w:szCs w:val="24"/>
-        </w:rPr>
-        <w:t>de perfectionnement</w:t>
-      </w:r>
-      <w:r>
-        <w:rPr>
-          <w:rFonts w:asciiTheme="majorBidi" w:hAnsiTheme="majorBidi" w:cstheme="majorBidi"/>
-          <w:spacing w:val="-1"/>
-          <w:sz w:val="24"/>
-          <w:szCs w:val="24"/>
-        </w:rPr>
-        <w:t xml:space="preserve"> </w:t>
-      </w:r>
-      <w:r>
-        <w:rPr>
-          <w:rFonts w:asciiTheme="majorBidi" w:hAnsiTheme="majorBidi" w:cstheme="majorBidi"/>
-          <w:sz w:val="24"/>
-          <w:szCs w:val="24"/>
-        </w:rPr>
-        <w:t>m'a</w:t>
-      </w:r>
-      <w:r>
-        <w:rPr>
-          <w:rFonts w:asciiTheme="majorBidi" w:hAnsiTheme="majorBidi" w:cstheme="majorBidi"/>
-          <w:spacing w:val="-2"/>
-          <w:sz w:val="24"/>
-          <w:szCs w:val="24"/>
-        </w:rPr>
-        <w:t xml:space="preserve"> </w:t>
-      </w:r>
-      <w:r>
-        <w:rPr>
-          <w:rFonts w:asciiTheme="majorBidi" w:hAnsiTheme="majorBidi" w:cstheme="majorBidi"/>
-          <w:sz w:val="24"/>
-          <w:szCs w:val="24"/>
-        </w:rPr>
-        <w:t>permis</w:t>
-      </w:r>
-      <w:r>
-        <w:rPr>
-          <w:rFonts w:asciiTheme="majorBidi" w:hAnsiTheme="majorBidi" w:cstheme="majorBidi"/>
-          <w:spacing w:val="-2"/>
-          <w:sz w:val="24"/>
-          <w:szCs w:val="24"/>
-        </w:rPr>
-        <w:t xml:space="preserve"> </w:t>
-      </w:r>
-      <w:r>
-        <w:rPr>
-          <w:rFonts w:asciiTheme="majorBidi" w:hAnsiTheme="majorBidi" w:cstheme="majorBidi"/>
-          <w:sz w:val="24"/>
-          <w:szCs w:val="24"/>
-        </w:rPr>
-        <w:t>de</w:t>
-      </w:r>
-      <w:r>
-        <w:rPr>
-          <w:rFonts w:asciiTheme="majorBidi" w:hAnsiTheme="majorBidi" w:cstheme="majorBidi"/>
-          <w:spacing w:val="-2"/>
-          <w:sz w:val="24"/>
-          <w:szCs w:val="24"/>
-        </w:rPr>
-        <w:t xml:space="preserve"> </w:t>
-      </w:r>
-      <w:r>
-        <w:rPr>
-          <w:rFonts w:asciiTheme="majorBidi" w:hAnsiTheme="majorBidi" w:cstheme="majorBidi"/>
-          <w:sz w:val="24"/>
-          <w:szCs w:val="24"/>
-        </w:rPr>
-        <w:t>m'intégrer</w:t>
-      </w:r>
-      <w:r>
-        <w:rPr>
-          <w:rFonts w:asciiTheme="majorBidi" w:hAnsiTheme="majorBidi" w:cstheme="majorBidi"/>
-          <w:spacing w:val="-1"/>
-          <w:sz w:val="24"/>
-          <w:szCs w:val="24"/>
-        </w:rPr>
-        <w:t xml:space="preserve"> </w:t>
-      </w:r>
-      <w:r>
-        <w:rPr>
-          <w:rFonts w:asciiTheme="majorBidi" w:hAnsiTheme="majorBidi" w:cstheme="majorBidi"/>
-          <w:sz w:val="24"/>
-          <w:szCs w:val="24"/>
-        </w:rPr>
-        <w:t>à</w:t>
-      </w:r>
-      <w:r>
-        <w:rPr>
-          <w:rFonts w:asciiTheme="majorBidi" w:hAnsiTheme="majorBidi" w:cstheme="majorBidi"/>
-          <w:spacing w:val="-3"/>
-          <w:sz w:val="24"/>
-          <w:szCs w:val="24"/>
-        </w:rPr>
-        <w:t xml:space="preserve"> </w:t>
-      </w:r>
-      <w:r>
-        <w:rPr>
-          <w:rFonts w:asciiTheme="majorBidi" w:hAnsiTheme="majorBidi" w:cstheme="majorBidi"/>
-          <w:sz w:val="24"/>
-          <w:szCs w:val="24"/>
-        </w:rPr>
-        <w:t>la</w:t>
-      </w:r>
-      <w:r>
-        <w:rPr>
-          <w:rFonts w:asciiTheme="majorBidi" w:hAnsiTheme="majorBidi" w:cstheme="majorBidi"/>
-          <w:spacing w:val="-1"/>
-          <w:sz w:val="24"/>
-          <w:szCs w:val="24"/>
-        </w:rPr>
-        <w:t xml:space="preserve"> </w:t>
-      </w:r>
-      <w:r>
-        <w:rPr>
-          <w:rFonts w:asciiTheme="majorBidi" w:hAnsiTheme="majorBidi" w:cstheme="majorBidi"/>
-          <w:sz w:val="24"/>
-          <w:szCs w:val="24"/>
-        </w:rPr>
-        <w:t>vie professionnelle</w:t>
-      </w:r>
-      <w:r>
-        <w:rPr>
-          <w:rFonts w:asciiTheme="majorBidi" w:hAnsiTheme="majorBidi" w:cstheme="majorBidi"/>
-          <w:sz w:val="24"/>
-          <w:szCs w:val="24"/>
-        </w:rPr>
-        <w:t xml:space="preserve"> </w:t>
-      </w:r>
-      <w:r>
-        <w:rPr>
-          <w:rFonts w:asciiTheme="majorBidi" w:hAnsiTheme="majorBidi" w:cstheme="majorBidi"/>
-          <w:sz w:val="24"/>
-          <w:szCs w:val="24"/>
-        </w:rPr>
-        <w:t xml:space="preserve">et </w:t>
-      </w:r>
-      <w:r>
-        <w:rPr>
-          <w:rFonts w:asciiTheme="majorBidi" w:hAnsiTheme="majorBidi" w:cstheme="majorBidi"/>
-          <w:sz w:val="24"/>
-          <w:szCs w:val="24"/>
-        </w:rPr>
-        <w:t>d’élargir</w:t>
-      </w:r>
-      <w:r>
-        <w:rPr>
-          <w:rFonts w:asciiTheme="majorBidi" w:hAnsiTheme="majorBidi" w:cstheme="majorBidi"/>
-          <w:spacing w:val="-1"/>
-          <w:sz w:val="24"/>
-          <w:szCs w:val="24"/>
-        </w:rPr>
-        <w:t xml:space="preserve"> </w:t>
-      </w:r>
-      <w:r>
-        <w:rPr>
-          <w:rFonts w:asciiTheme="majorBidi" w:hAnsiTheme="majorBidi" w:cstheme="majorBidi"/>
-          <w:sz w:val="24"/>
-          <w:szCs w:val="24"/>
-        </w:rPr>
-        <w:t>mes</w:t>
-      </w:r>
-      <w:r>
-        <w:rPr>
-          <w:rFonts w:asciiTheme="majorBidi" w:hAnsiTheme="majorBidi" w:cstheme="majorBidi"/>
-          <w:spacing w:val="2"/>
-          <w:sz w:val="24"/>
-          <w:szCs w:val="24"/>
-        </w:rPr>
-        <w:t xml:space="preserve"> </w:t>
-      </w:r>
-      <w:r>
-        <w:rPr>
-          <w:rFonts w:asciiTheme="majorBidi" w:hAnsiTheme="majorBidi" w:cstheme="majorBidi"/>
-          <w:sz w:val="24"/>
-          <w:szCs w:val="24"/>
-        </w:rPr>
-        <w:t>connaissances</w:t>
-      </w:r>
-      <w:r>
-        <w:rPr>
-          <w:rFonts w:asciiTheme="majorBidi" w:hAnsiTheme="majorBidi" w:cstheme="majorBidi"/>
-          <w:spacing w:val="-1"/>
-          <w:sz w:val="24"/>
-          <w:szCs w:val="24"/>
-        </w:rPr>
-        <w:t xml:space="preserve"> </w:t>
-      </w:r>
-      <w:r>
-        <w:rPr>
-          <w:rFonts w:asciiTheme="majorBidi" w:hAnsiTheme="majorBidi" w:cstheme="majorBidi"/>
-          <w:sz w:val="24"/>
-          <w:szCs w:val="24"/>
-        </w:rPr>
-        <w:t>en</w:t>
-      </w:r>
-      <w:r>
-        <w:rPr>
-          <w:rFonts w:asciiTheme="majorBidi" w:hAnsiTheme="majorBidi" w:cstheme="majorBidi"/>
-          <w:spacing w:val="-1"/>
-          <w:sz w:val="24"/>
-          <w:szCs w:val="24"/>
-        </w:rPr>
-        <w:t xml:space="preserve"> </w:t>
-      </w:r>
-      <w:r>
-        <w:rPr>
-          <w:rFonts w:asciiTheme="majorBidi" w:hAnsiTheme="majorBidi" w:cstheme="majorBidi"/>
-          <w:sz w:val="24"/>
-          <w:szCs w:val="24"/>
-        </w:rPr>
-        <w:t>résolvant</w:t>
-      </w:r>
-      <w:r>
-        <w:rPr>
-          <w:rFonts w:asciiTheme="majorBidi" w:hAnsiTheme="majorBidi" w:cstheme="majorBidi"/>
-          <w:spacing w:val="-1"/>
-          <w:sz w:val="24"/>
-          <w:szCs w:val="24"/>
-        </w:rPr>
-        <w:t xml:space="preserve"> </w:t>
-      </w:r>
-      <w:r>
-        <w:rPr>
-          <w:rFonts w:asciiTheme="majorBidi" w:hAnsiTheme="majorBidi" w:cstheme="majorBidi"/>
-          <w:sz w:val="24"/>
-          <w:szCs w:val="24"/>
-        </w:rPr>
-        <w:t>un problème</w:t>
-      </w:r>
-      <w:r>
-        <w:rPr>
-          <w:rFonts w:asciiTheme="majorBidi" w:hAnsiTheme="majorBidi" w:cstheme="majorBidi"/>
-          <w:spacing w:val="-2"/>
-          <w:sz w:val="24"/>
-          <w:szCs w:val="24"/>
-        </w:rPr>
-        <w:t xml:space="preserve"> </w:t>
-      </w:r>
-      <w:r>
-        <w:rPr>
-          <w:rFonts w:asciiTheme="majorBidi" w:hAnsiTheme="majorBidi" w:cstheme="majorBidi"/>
-          <w:sz w:val="24"/>
-          <w:szCs w:val="24"/>
-        </w:rPr>
-        <w:t>de</w:t>
-      </w:r>
-      <w:r>
-        <w:rPr>
-          <w:rFonts w:asciiTheme="majorBidi" w:hAnsiTheme="majorBidi" w:cstheme="majorBidi"/>
-          <w:spacing w:val="-1"/>
-          <w:sz w:val="24"/>
-          <w:szCs w:val="24"/>
-        </w:rPr>
-        <w:t xml:space="preserve"> </w:t>
-      </w:r>
-      <w:r>
-        <w:rPr>
-          <w:rFonts w:asciiTheme="majorBidi" w:hAnsiTheme="majorBidi" w:cstheme="majorBidi"/>
-          <w:sz w:val="24"/>
-          <w:szCs w:val="24"/>
-        </w:rPr>
-        <w:t>l’organisme</w:t>
-      </w:r>
-      <w:r>
-        <w:rPr>
-          <w:rFonts w:asciiTheme="majorBidi" w:hAnsiTheme="majorBidi" w:cstheme="majorBidi"/>
-          <w:spacing w:val="-1"/>
-          <w:sz w:val="24"/>
-          <w:szCs w:val="24"/>
-        </w:rPr>
-        <w:t xml:space="preserve"> </w:t>
-      </w:r>
-      <w:r>
-        <w:rPr>
-          <w:rFonts w:asciiTheme="majorBidi" w:hAnsiTheme="majorBidi" w:cstheme="majorBidi"/>
-          <w:sz w:val="24"/>
-          <w:szCs w:val="24"/>
-        </w:rPr>
-        <w:t>d’accueil.</w:t>
-      </w:r>
-    </w:p>
-    <w:p>
-      <w:pPr>
-        <w:rPr>
-          <w:rFonts w:asciiTheme="majorBidi" w:hAnsiTheme="majorBidi" w:cstheme="majorBidi"/>
-          <w:sz w:val="24"/>
-          <w:szCs w:val="24"/>
-        </w:rPr>
-      </w:pPr>
-    </w:p>
-    <w:p>
-      <w:pPr>
-        <w:rPr>
-          <w:rFonts w:asciiTheme="majorBidi" w:hAnsiTheme="majorBidi" w:cstheme="majorBidi"/>
-          <w:sz w:val="24"/>
-          <w:szCs w:val="24"/>
-        </w:rPr>
-      </w:pPr>
-      <w:r>
-        <w:rPr>
-          <w:rFonts w:asciiTheme="majorBidi" w:hAnsiTheme="majorBidi" w:cstheme="majorBidi"/>
-          <w:b/>
-          <w:sz w:val="24"/>
-          <w:szCs w:val="24"/>
-        </w:rPr>
-        <w:t xml:space="preserve">      </w:t>
-      </w:r>
-      <w:r>
-        <w:rPr>
-          <w:rFonts w:asciiTheme="majorBidi" w:hAnsiTheme="majorBidi" w:cstheme="majorBidi"/>
-          <w:b/>
-          <w:sz w:val="24"/>
-          <w:szCs w:val="24"/>
-        </w:rPr>
-        <w:t>F</w:t>
-      </w:r>
-      <w:r>
-        <w:rPr>
-          <w:rFonts w:asciiTheme="majorBidi" w:hAnsiTheme="majorBidi" w:cstheme="majorBidi"/>
-          <w:sz w:val="24"/>
-          <w:szCs w:val="24"/>
-        </w:rPr>
-        <w:t>inalement, l’objectif de ce stage est de faire une intervention pratique qui me permet</w:t>
-      </w:r>
-      <w:r>
-        <w:rPr>
-          <w:rFonts w:asciiTheme="majorBidi" w:hAnsiTheme="majorBidi" w:cstheme="majorBidi"/>
-          <w:sz w:val="24"/>
-          <w:szCs w:val="24"/>
-        </w:rPr>
-        <w:t xml:space="preserve"> d’appliquer mes connaissances scientifiques et technique relatives au domaine de l’informatique, et de tester mes capacités d’analyse de synthèses </w:t>
-      </w:r>
-    </w:p>
-    <w:p>
-      <w:pPr>
-        <w:rPr>
-          <w:rFonts w:asciiTheme="majorBidi" w:hAnsiTheme="majorBidi" w:cstheme="majorBidi"/>
-          <w:sz w:val="24"/>
-          <w:szCs w:val="24"/>
-        </w:rPr>
-      </w:pPr>
-    </w:p>
-    <w:p>
-      <w:pPr>
-        <w:rPr>
-          <w:rFonts w:asciiTheme="majorBidi" w:hAnsiTheme="majorBidi" w:cstheme="majorBidi"/>
-          <w:sz w:val="24"/>
-          <w:szCs w:val="24"/>
-        </w:rPr>
-      </w:pPr>
-    </w:p>
-    <w:p>
-      <w:pPr>
         <w:pStyle w:val="Titre1"/>
         <w:spacing w:before="229"/>
         <w:ind w:left="489" w:right="254"/>
@@ -4578,14 +4030,8 @@
       <w:pPr>
         <w:pStyle w:val="Titre1"/>
         <w:spacing w:before="229"/>
-        <w:ind w:left="0" w:right="254"/>
-      </w:pPr>
-    </w:p>
-    <w:p>
-      <w:pPr>
-        <w:pStyle w:val="Titre1"/>
-        <w:spacing w:before="229"/>
-        <w:ind w:left="0" w:right="254"/>
+        <w:ind w:left="489" w:right="254"/>
+        <w:jc w:val="center"/>
       </w:pPr>
     </w:p>
     <w:p>
@@ -4595,75 +4041,6 @@
         <w:ind w:left="489" w:right="254"/>
         <w:jc w:val="center"/>
       </w:pPr>
-      <w:bookmarkStart w:id="5" w:name="_Toc145774462"/>
-      <w:r>
-        <w:lastRenderedPageBreak/>
-        <w:t>Chapitre</w:t>
-      </w:r>
-      <w:r>
-        <w:rPr>
-          <w:spacing w:val="-4"/>
-        </w:rPr>
-        <w:t xml:space="preserve"> </w:t>
-      </w:r>
-      <w:r>
-        <w:t>1</w:t>
-      </w:r>
-      <w:r>
-        <w:rPr>
-          <w:spacing w:val="-1"/>
-        </w:rPr>
-        <w:t xml:space="preserve"> </w:t>
-      </w:r>
-      <w:r>
-        <w:t>:</w:t>
-      </w:r>
-      <w:r>
-        <w:rPr>
-          <w:spacing w:val="-1"/>
-        </w:rPr>
-        <w:t xml:space="preserve"> </w:t>
-      </w:r>
-      <w:r>
-        <w:t>Etude</w:t>
-      </w:r>
-      <w:r>
-        <w:rPr>
-          <w:spacing w:val="-3"/>
-        </w:rPr>
-        <w:t xml:space="preserve"> </w:t>
-      </w:r>
-      <w:r>
-        <w:t>de</w:t>
-      </w:r>
-      <w:r>
-        <w:rPr>
-          <w:spacing w:val="-2"/>
-        </w:rPr>
-        <w:t xml:space="preserve"> </w:t>
-      </w:r>
-      <w:r>
-        <w:t>l’organisme</w:t>
-      </w:r>
-      <w:r>
-        <w:rPr>
-          <w:spacing w:val="-1"/>
-        </w:rPr>
-        <w:t xml:space="preserve"> </w:t>
-      </w:r>
-      <w:r>
-        <w:t>du</w:t>
-      </w:r>
-      <w:r>
-        <w:rPr>
-          <w:spacing w:val="-4"/>
-        </w:rPr>
-        <w:t xml:space="preserve"> </w:t>
-      </w:r>
-      <w:r>
-        <w:t>stage</w:t>
-      </w:r>
-      <w:bookmarkEnd w:id="5"/>
     </w:p>
     <w:p>
       <w:pPr>
@@ -4675,11 +4052,1184 @@
     </w:p>
     <w:p>
       <w:pPr>
+        <w:pStyle w:val="Titre1"/>
+        <w:spacing w:before="229"/>
+        <w:ind w:left="489" w:right="254"/>
+        <w:jc w:val="center"/>
+      </w:pPr>
+    </w:p>
+    <w:p>
+      <w:pPr>
+        <w:pStyle w:val="Titre1"/>
+        <w:spacing w:before="229"/>
+        <w:ind w:left="489" w:right="254"/>
+        <w:jc w:val="center"/>
+      </w:pPr>
+    </w:p>
+    <w:p>
+      <w:pPr>
+        <w:pStyle w:val="Titre1"/>
+        <w:spacing w:before="229"/>
+        <w:ind w:left="489" w:right="254"/>
+        <w:jc w:val="center"/>
+      </w:pPr>
+    </w:p>
+    <w:p>
+      <w:pPr>
+        <w:pStyle w:val="Titre1"/>
+        <w:spacing w:before="229"/>
+        <w:ind w:left="489" w:right="254"/>
+        <w:jc w:val="center"/>
+      </w:pPr>
+    </w:p>
+    <w:p>
+      <w:pPr>
+        <w:pStyle w:val="Titre1"/>
+        <w:spacing w:before="229"/>
+        <w:ind w:left="489" w:right="254"/>
+        <w:jc w:val="center"/>
+      </w:pPr>
+    </w:p>
+    <w:p>
+      <w:pPr>
+        <w:pStyle w:val="Titre1"/>
+        <w:spacing w:before="229"/>
+        <w:ind w:left="489" w:right="254"/>
+        <w:jc w:val="center"/>
+      </w:pPr>
+    </w:p>
+    <w:p>
+      <w:pPr>
+        <w:pStyle w:val="Titre1"/>
+        <w:spacing w:before="229"/>
+        <w:ind w:left="489" w:right="254"/>
+        <w:jc w:val="center"/>
+      </w:pPr>
+    </w:p>
+    <w:p>
+      <w:pPr>
+        <w:pStyle w:val="Titre1"/>
+        <w:spacing w:before="229"/>
+        <w:ind w:left="489" w:right="254"/>
+        <w:jc w:val="center"/>
+      </w:pPr>
+    </w:p>
+    <w:p>
+      <w:pPr>
+        <w:pStyle w:val="Titre1"/>
+        <w:spacing w:before="229"/>
+        <w:ind w:left="489" w:right="254"/>
+        <w:jc w:val="center"/>
+      </w:pPr>
+    </w:p>
+    <w:p>
+      <w:pPr>
+        <w:jc w:val="center"/>
+        <w:rPr>
+          <w:rFonts w:asciiTheme="majorBidi" w:hAnsiTheme="majorBidi" w:cstheme="majorBidi"/>
+          <w:b/>
+          <w:bCs/>
+          <w:sz w:val="40"/>
+          <w:szCs w:val="40"/>
+        </w:rPr>
+      </w:pPr>
+      <w:r>
+        <w:rPr>
+          <w:rFonts w:asciiTheme="majorBidi" w:hAnsiTheme="majorBidi" w:cstheme="majorBidi"/>
+          <w:b/>
+          <w:bCs/>
+          <w:sz w:val="40"/>
+          <w:szCs w:val="40"/>
+        </w:rPr>
+        <w:t>Introduction</w:t>
+      </w:r>
+      <w:r>
+        <w:rPr>
+          <w:rFonts w:asciiTheme="majorBidi" w:hAnsiTheme="majorBidi" w:cstheme="majorBidi"/>
+          <w:b/>
+          <w:bCs/>
+          <w:spacing w:val="-3"/>
+          <w:sz w:val="40"/>
+          <w:szCs w:val="40"/>
+        </w:rPr>
+        <w:t xml:space="preserve"> </w:t>
+      </w:r>
+      <w:r>
+        <w:rPr>
+          <w:rFonts w:asciiTheme="majorBidi" w:hAnsiTheme="majorBidi" w:cstheme="majorBidi"/>
+          <w:b/>
+          <w:bCs/>
+          <w:sz w:val="40"/>
+          <w:szCs w:val="40"/>
+        </w:rPr>
+        <w:t>générale</w:t>
+      </w:r>
+    </w:p>
+    <w:p>
+      <w:pPr>
+        <w:jc w:val="center"/>
+        <w:rPr>
+          <w:rFonts w:asciiTheme="majorBidi" w:hAnsiTheme="majorBidi" w:cstheme="majorBidi"/>
+          <w:b/>
+          <w:bCs/>
+          <w:sz w:val="40"/>
+          <w:szCs w:val="40"/>
+        </w:rPr>
+      </w:pPr>
+    </w:p>
+    <w:p>
+      <w:pPr>
+        <w:rPr>
+          <w:rFonts w:asciiTheme="majorBidi" w:hAnsiTheme="majorBidi" w:cstheme="majorBidi"/>
+          <w:sz w:val="24"/>
+          <w:szCs w:val="24"/>
+        </w:rPr>
+      </w:pPr>
+      <w:r>
+        <w:rPr>
+          <w:rFonts w:asciiTheme="majorBidi" w:hAnsiTheme="majorBidi" w:cstheme="majorBidi"/>
+          <w:b/>
+          <w:bCs/>
+          <w:sz w:val="24"/>
+          <w:szCs w:val="24"/>
+        </w:rPr>
+        <w:t xml:space="preserve">    D</w:t>
+      </w:r>
+      <w:r>
+        <w:rPr>
+          <w:rFonts w:asciiTheme="majorBidi" w:hAnsiTheme="majorBidi" w:cstheme="majorBidi"/>
+          <w:sz w:val="24"/>
+          <w:szCs w:val="24"/>
+        </w:rPr>
+        <w:t xml:space="preserve">ans le cadre </w:t>
+      </w:r>
+      <w:r>
+        <w:rPr>
+          <w:rFonts w:asciiTheme="majorBidi" w:hAnsiTheme="majorBidi" w:cstheme="majorBidi"/>
+          <w:sz w:val="24"/>
+          <w:szCs w:val="24"/>
+        </w:rPr>
+        <w:t>d’acquérir</w:t>
+      </w:r>
+      <w:r>
+        <w:rPr>
+          <w:rFonts w:asciiTheme="majorBidi" w:hAnsiTheme="majorBidi" w:cstheme="majorBidi"/>
+          <w:spacing w:val="-12"/>
+          <w:sz w:val="24"/>
+          <w:szCs w:val="24"/>
+        </w:rPr>
+        <w:t xml:space="preserve"> </w:t>
+      </w:r>
+      <w:r>
+        <w:rPr>
+          <w:rFonts w:asciiTheme="majorBidi" w:hAnsiTheme="majorBidi" w:cstheme="majorBidi"/>
+          <w:sz w:val="24"/>
+          <w:szCs w:val="24"/>
+        </w:rPr>
+        <w:t>une</w:t>
+      </w:r>
+      <w:r>
+        <w:rPr>
+          <w:rFonts w:asciiTheme="majorBidi" w:hAnsiTheme="majorBidi" w:cstheme="majorBidi"/>
+          <w:spacing w:val="-13"/>
+          <w:sz w:val="24"/>
+          <w:szCs w:val="24"/>
+        </w:rPr>
+        <w:t xml:space="preserve"> </w:t>
+      </w:r>
+      <w:r>
+        <w:rPr>
+          <w:rFonts w:asciiTheme="majorBidi" w:hAnsiTheme="majorBidi" w:cstheme="majorBidi"/>
+          <w:sz w:val="24"/>
+          <w:szCs w:val="24"/>
+        </w:rPr>
+        <w:t>expérience</w:t>
+      </w:r>
+      <w:r>
+        <w:rPr>
+          <w:rFonts w:asciiTheme="majorBidi" w:hAnsiTheme="majorBidi" w:cstheme="majorBidi"/>
+          <w:spacing w:val="-13"/>
+          <w:sz w:val="24"/>
+          <w:szCs w:val="24"/>
+        </w:rPr>
+        <w:t xml:space="preserve"> </w:t>
+      </w:r>
+      <w:r>
+        <w:rPr>
+          <w:rFonts w:asciiTheme="majorBidi" w:hAnsiTheme="majorBidi" w:cstheme="majorBidi"/>
+          <w:sz w:val="24"/>
+          <w:szCs w:val="24"/>
+        </w:rPr>
+        <w:t>professionnelle,</w:t>
+      </w:r>
+      <w:r>
+        <w:rPr>
+          <w:rFonts w:asciiTheme="majorBidi" w:hAnsiTheme="majorBidi" w:cstheme="majorBidi"/>
+          <w:spacing w:val="-11"/>
+          <w:sz w:val="24"/>
+          <w:szCs w:val="24"/>
+        </w:rPr>
+        <w:t xml:space="preserve"> </w:t>
+      </w:r>
+      <w:r>
+        <w:rPr>
+          <w:rFonts w:asciiTheme="majorBidi" w:hAnsiTheme="majorBidi" w:cstheme="majorBidi"/>
+          <w:sz w:val="24"/>
+          <w:szCs w:val="24"/>
+        </w:rPr>
+        <w:t>j’ai</w:t>
+      </w:r>
+      <w:r>
+        <w:rPr>
+          <w:rFonts w:asciiTheme="majorBidi" w:hAnsiTheme="majorBidi" w:cstheme="majorBidi"/>
+          <w:spacing w:val="-12"/>
+          <w:sz w:val="24"/>
+          <w:szCs w:val="24"/>
+        </w:rPr>
+        <w:t xml:space="preserve"> </w:t>
+      </w:r>
+      <w:r>
+        <w:rPr>
+          <w:rFonts w:asciiTheme="majorBidi" w:hAnsiTheme="majorBidi" w:cstheme="majorBidi"/>
+          <w:sz w:val="24"/>
+          <w:szCs w:val="24"/>
+        </w:rPr>
+        <w:t>choisi</w:t>
+      </w:r>
+      <w:r>
+        <w:rPr>
+          <w:rFonts w:asciiTheme="majorBidi" w:hAnsiTheme="majorBidi" w:cstheme="majorBidi"/>
+          <w:spacing w:val="-11"/>
+          <w:sz w:val="24"/>
+          <w:szCs w:val="24"/>
+        </w:rPr>
+        <w:t xml:space="preserve"> </w:t>
+      </w:r>
+      <w:r>
+        <w:rPr>
+          <w:rFonts w:asciiTheme="majorBidi" w:hAnsiTheme="majorBidi" w:cstheme="majorBidi"/>
+          <w:sz w:val="24"/>
+          <w:szCs w:val="24"/>
+        </w:rPr>
+        <w:t>la</w:t>
+      </w:r>
+      <w:r>
+        <w:rPr>
+          <w:rFonts w:asciiTheme="majorBidi" w:hAnsiTheme="majorBidi" w:cstheme="majorBidi"/>
+          <w:spacing w:val="-12"/>
+          <w:sz w:val="24"/>
+          <w:szCs w:val="24"/>
+        </w:rPr>
+        <w:t xml:space="preserve"> </w:t>
+      </w:r>
+      <w:r>
+        <w:rPr>
+          <w:rFonts w:asciiTheme="majorBidi" w:hAnsiTheme="majorBidi" w:cstheme="majorBidi"/>
+          <w:sz w:val="24"/>
+          <w:szCs w:val="24"/>
+        </w:rPr>
+        <w:t>société</w:t>
+      </w:r>
+      <w:r>
+        <w:rPr>
+          <w:rFonts w:asciiTheme="majorBidi" w:hAnsiTheme="majorBidi" w:cstheme="majorBidi"/>
+          <w:sz w:val="24"/>
+          <w:szCs w:val="24"/>
+        </w:rPr>
+        <w:t xml:space="preserve"> MYH services pour effectuer mon stage de perfectionnement </w:t>
+      </w:r>
+    </w:p>
+    <w:p/>
+    <w:p>
+      <w:pPr>
+        <w:rPr>
+          <w:rFonts w:asciiTheme="majorBidi" w:hAnsiTheme="majorBidi" w:cstheme="majorBidi"/>
+          <w:sz w:val="24"/>
+          <w:szCs w:val="24"/>
+        </w:rPr>
+      </w:pPr>
+      <w:r>
+        <w:t xml:space="preserve">      </w:t>
+      </w:r>
+      <w:r>
+        <w:rPr>
+          <w:rFonts w:asciiTheme="majorBidi" w:hAnsiTheme="majorBidi" w:cstheme="majorBidi"/>
+          <w:b/>
+          <w:bCs/>
+          <w:sz w:val="24"/>
+          <w:szCs w:val="24"/>
+        </w:rPr>
+        <w:t>L</w:t>
+      </w:r>
+      <w:r>
+        <w:rPr>
+          <w:rFonts w:asciiTheme="majorBidi" w:hAnsiTheme="majorBidi" w:cstheme="majorBidi"/>
+          <w:sz w:val="24"/>
+          <w:szCs w:val="24"/>
+        </w:rPr>
+        <w:t xml:space="preserve">e </w:t>
+      </w:r>
+      <w:r>
+        <w:rPr>
+          <w:rFonts w:asciiTheme="majorBidi" w:hAnsiTheme="majorBidi" w:cstheme="majorBidi"/>
+          <w:sz w:val="24"/>
+          <w:szCs w:val="24"/>
+        </w:rPr>
+        <w:t xml:space="preserve">stage </w:t>
+      </w:r>
+      <w:r>
+        <w:rPr>
+          <w:rFonts w:asciiTheme="majorBidi" w:hAnsiTheme="majorBidi" w:cstheme="majorBidi"/>
+          <w:sz w:val="24"/>
+          <w:szCs w:val="24"/>
+        </w:rPr>
+        <w:t>est un moyen qui permet à l’étudiant de s’intégrer dans la vie</w:t>
+      </w:r>
+      <w:r>
+        <w:rPr>
+          <w:rFonts w:asciiTheme="majorBidi" w:hAnsiTheme="majorBidi" w:cstheme="majorBidi"/>
+          <w:spacing w:val="1"/>
+          <w:sz w:val="24"/>
+          <w:szCs w:val="24"/>
+        </w:rPr>
+        <w:t xml:space="preserve"> </w:t>
+      </w:r>
+      <w:r>
+        <w:rPr>
+          <w:rFonts w:asciiTheme="majorBidi" w:hAnsiTheme="majorBidi" w:cstheme="majorBidi"/>
+          <w:sz w:val="24"/>
+          <w:szCs w:val="24"/>
+        </w:rPr>
+        <w:t>professionnelle</w:t>
+      </w:r>
+      <w:r>
+        <w:rPr>
+          <w:rFonts w:asciiTheme="majorBidi" w:hAnsiTheme="majorBidi" w:cstheme="majorBidi"/>
+          <w:sz w:val="24"/>
+          <w:szCs w:val="24"/>
+        </w:rPr>
+        <w:t xml:space="preserve"> en </w:t>
+      </w:r>
+      <w:r>
+        <w:rPr>
+          <w:rFonts w:asciiTheme="majorBidi" w:hAnsiTheme="majorBidi" w:cstheme="majorBidi"/>
+          <w:sz w:val="24"/>
+          <w:szCs w:val="24"/>
+        </w:rPr>
+        <w:t xml:space="preserve">vue </w:t>
+      </w:r>
+      <w:r>
+        <w:rPr>
+          <w:rFonts w:asciiTheme="majorBidi" w:hAnsiTheme="majorBidi" w:cstheme="majorBidi"/>
+          <w:sz w:val="24"/>
+          <w:szCs w:val="24"/>
+        </w:rPr>
+        <w:t>d’avoir</w:t>
+      </w:r>
+      <w:r>
+        <w:rPr>
+          <w:rFonts w:asciiTheme="majorBidi" w:hAnsiTheme="majorBidi" w:cstheme="majorBidi"/>
+          <w:spacing w:val="1"/>
+          <w:sz w:val="24"/>
+          <w:szCs w:val="24"/>
+        </w:rPr>
+        <w:t xml:space="preserve"> </w:t>
+      </w:r>
+      <w:r>
+        <w:rPr>
+          <w:rFonts w:asciiTheme="majorBidi" w:hAnsiTheme="majorBidi" w:cstheme="majorBidi"/>
+          <w:sz w:val="24"/>
+          <w:szCs w:val="24"/>
+        </w:rPr>
+        <w:t>idée</w:t>
+      </w:r>
+      <w:r>
+        <w:rPr>
+          <w:rFonts w:asciiTheme="majorBidi" w:hAnsiTheme="majorBidi" w:cstheme="majorBidi"/>
+          <w:spacing w:val="1"/>
+          <w:sz w:val="24"/>
+          <w:szCs w:val="24"/>
+        </w:rPr>
+        <w:t xml:space="preserve"> </w:t>
+      </w:r>
+      <w:r>
+        <w:rPr>
+          <w:rFonts w:asciiTheme="majorBidi" w:hAnsiTheme="majorBidi" w:cstheme="majorBidi"/>
+          <w:sz w:val="24"/>
+          <w:szCs w:val="24"/>
+        </w:rPr>
+        <w:t>générale</w:t>
+      </w:r>
+      <w:r>
+        <w:rPr>
+          <w:rFonts w:asciiTheme="majorBidi" w:hAnsiTheme="majorBidi" w:cstheme="majorBidi"/>
+          <w:spacing w:val="1"/>
+          <w:sz w:val="24"/>
+          <w:szCs w:val="24"/>
+        </w:rPr>
+        <w:t xml:space="preserve"> </w:t>
+      </w:r>
+      <w:r>
+        <w:rPr>
+          <w:rFonts w:asciiTheme="majorBidi" w:hAnsiTheme="majorBidi" w:cstheme="majorBidi"/>
+          <w:sz w:val="24"/>
+          <w:szCs w:val="24"/>
+        </w:rPr>
+        <w:t>sur</w:t>
+      </w:r>
+      <w:r>
+        <w:rPr>
+          <w:rFonts w:asciiTheme="majorBidi" w:hAnsiTheme="majorBidi" w:cstheme="majorBidi"/>
+          <w:spacing w:val="1"/>
+          <w:sz w:val="24"/>
+          <w:szCs w:val="24"/>
+        </w:rPr>
+        <w:t xml:space="preserve"> </w:t>
+      </w:r>
+      <w:r>
+        <w:rPr>
+          <w:rFonts w:asciiTheme="majorBidi" w:hAnsiTheme="majorBidi" w:cstheme="majorBidi"/>
+          <w:sz w:val="24"/>
+          <w:szCs w:val="24"/>
+        </w:rPr>
+        <w:t>le</w:t>
+      </w:r>
+      <w:r>
+        <w:rPr>
+          <w:rFonts w:asciiTheme="majorBidi" w:hAnsiTheme="majorBidi" w:cstheme="majorBidi"/>
+          <w:spacing w:val="1"/>
+          <w:sz w:val="24"/>
+          <w:szCs w:val="24"/>
+        </w:rPr>
+        <w:t xml:space="preserve"> </w:t>
+      </w:r>
+      <w:r>
+        <w:rPr>
+          <w:rFonts w:asciiTheme="majorBidi" w:hAnsiTheme="majorBidi" w:cstheme="majorBidi"/>
+          <w:sz w:val="24"/>
+          <w:szCs w:val="24"/>
+        </w:rPr>
+        <w:t>fonctionnement</w:t>
+      </w:r>
+      <w:r>
+        <w:rPr>
+          <w:rFonts w:asciiTheme="majorBidi" w:hAnsiTheme="majorBidi" w:cstheme="majorBidi"/>
+          <w:spacing w:val="1"/>
+          <w:sz w:val="24"/>
+          <w:szCs w:val="24"/>
+        </w:rPr>
+        <w:t xml:space="preserve"> </w:t>
+      </w:r>
+      <w:r>
+        <w:rPr>
+          <w:rFonts w:asciiTheme="majorBidi" w:hAnsiTheme="majorBidi" w:cstheme="majorBidi"/>
+          <w:sz w:val="24"/>
+          <w:szCs w:val="24"/>
+        </w:rPr>
+        <w:t>de</w:t>
+      </w:r>
+      <w:r>
+        <w:rPr>
+          <w:rFonts w:asciiTheme="majorBidi" w:hAnsiTheme="majorBidi" w:cstheme="majorBidi"/>
+          <w:spacing w:val="1"/>
+          <w:sz w:val="24"/>
+          <w:szCs w:val="24"/>
+        </w:rPr>
+        <w:t xml:space="preserve"> </w:t>
+      </w:r>
+      <w:r>
+        <w:rPr>
+          <w:rFonts w:asciiTheme="majorBidi" w:hAnsiTheme="majorBidi" w:cstheme="majorBidi"/>
+          <w:sz w:val="24"/>
+          <w:szCs w:val="24"/>
+        </w:rPr>
+        <w:t>l’entreprise</w:t>
+      </w:r>
+      <w:r>
+        <w:rPr>
+          <w:rFonts w:asciiTheme="majorBidi" w:hAnsiTheme="majorBidi" w:cstheme="majorBidi"/>
+          <w:sz w:val="24"/>
+          <w:szCs w:val="24"/>
+        </w:rPr>
+        <w:t>,</w:t>
+      </w:r>
+      <w:r>
+        <w:rPr>
+          <w:spacing w:val="1"/>
+        </w:rPr>
+        <w:t xml:space="preserve"> </w:t>
+      </w:r>
+      <w:r>
+        <w:rPr>
+          <w:rFonts w:asciiTheme="majorBidi" w:hAnsiTheme="majorBidi" w:cstheme="majorBidi"/>
+          <w:sz w:val="24"/>
+          <w:szCs w:val="24"/>
+        </w:rPr>
+        <w:t>appliquer</w:t>
+      </w:r>
+      <w:r>
+        <w:rPr>
+          <w:rFonts w:asciiTheme="majorBidi" w:hAnsiTheme="majorBidi" w:cstheme="majorBidi"/>
+          <w:spacing w:val="1"/>
+          <w:sz w:val="24"/>
+          <w:szCs w:val="24"/>
+        </w:rPr>
+        <w:t xml:space="preserve"> </w:t>
+      </w:r>
+      <w:r>
+        <w:rPr>
+          <w:rFonts w:asciiTheme="majorBidi" w:hAnsiTheme="majorBidi" w:cstheme="majorBidi"/>
+          <w:sz w:val="24"/>
+          <w:szCs w:val="24"/>
+        </w:rPr>
+        <w:t>ses</w:t>
+      </w:r>
+      <w:r>
+        <w:rPr>
+          <w:rFonts w:asciiTheme="majorBidi" w:hAnsiTheme="majorBidi" w:cstheme="majorBidi"/>
+          <w:spacing w:val="1"/>
+          <w:sz w:val="24"/>
+          <w:szCs w:val="24"/>
+        </w:rPr>
+        <w:t xml:space="preserve"> </w:t>
+      </w:r>
+      <w:r>
+        <w:rPr>
+          <w:rFonts w:asciiTheme="majorBidi" w:hAnsiTheme="majorBidi" w:cstheme="majorBidi"/>
+          <w:sz w:val="24"/>
+          <w:szCs w:val="24"/>
+        </w:rPr>
+        <w:t>acquis</w:t>
+      </w:r>
+      <w:r>
+        <w:rPr>
+          <w:rFonts w:asciiTheme="majorBidi" w:hAnsiTheme="majorBidi" w:cstheme="majorBidi"/>
+          <w:sz w:val="24"/>
+          <w:szCs w:val="24"/>
+        </w:rPr>
+        <w:t xml:space="preserve"> et améliorer ses compétences </w:t>
+      </w:r>
+    </w:p>
+    <w:p>
+      <w:pPr>
+        <w:rPr>
+          <w:rFonts w:asciiTheme="majorBidi" w:hAnsiTheme="majorBidi" w:cstheme="majorBidi"/>
+          <w:sz w:val="24"/>
+          <w:szCs w:val="24"/>
+        </w:rPr>
+      </w:pPr>
+    </w:p>
+    <w:p>
+      <w:pPr>
+        <w:rPr>
+          <w:rFonts w:asciiTheme="majorBidi" w:hAnsiTheme="majorBidi" w:cstheme="majorBidi"/>
+          <w:sz w:val="24"/>
+          <w:szCs w:val="24"/>
+        </w:rPr>
+      </w:pPr>
+      <w:r>
+        <w:rPr>
+          <w:rFonts w:asciiTheme="majorBidi" w:hAnsiTheme="majorBidi" w:cstheme="majorBidi"/>
+          <w:b/>
+          <w:sz w:val="24"/>
+          <w:szCs w:val="24"/>
+        </w:rPr>
+        <w:t xml:space="preserve">     </w:t>
+      </w:r>
+      <w:r>
+        <w:rPr>
+          <w:rFonts w:asciiTheme="majorBidi" w:hAnsiTheme="majorBidi" w:cstheme="majorBidi"/>
+          <w:b/>
+          <w:sz w:val="24"/>
+          <w:szCs w:val="24"/>
+        </w:rPr>
+        <w:t>E</w:t>
+      </w:r>
+      <w:r>
+        <w:rPr>
+          <w:rFonts w:asciiTheme="majorBidi" w:hAnsiTheme="majorBidi" w:cstheme="majorBidi"/>
+          <w:sz w:val="24"/>
+          <w:szCs w:val="24"/>
+        </w:rPr>
+        <w:t>n</w:t>
+      </w:r>
+      <w:r>
+        <w:rPr>
+          <w:rFonts w:asciiTheme="majorBidi" w:hAnsiTheme="majorBidi" w:cstheme="majorBidi"/>
+          <w:spacing w:val="-2"/>
+          <w:sz w:val="24"/>
+          <w:szCs w:val="24"/>
+        </w:rPr>
+        <w:t xml:space="preserve"> </w:t>
+      </w:r>
+      <w:r>
+        <w:rPr>
+          <w:rFonts w:asciiTheme="majorBidi" w:hAnsiTheme="majorBidi" w:cstheme="majorBidi"/>
+          <w:sz w:val="24"/>
+          <w:szCs w:val="24"/>
+        </w:rPr>
+        <w:t>effet,</w:t>
+      </w:r>
+      <w:r>
+        <w:rPr>
+          <w:rFonts w:asciiTheme="majorBidi" w:hAnsiTheme="majorBidi" w:cstheme="majorBidi"/>
+          <w:spacing w:val="-1"/>
+          <w:sz w:val="24"/>
+          <w:szCs w:val="24"/>
+        </w:rPr>
+        <w:t xml:space="preserve"> </w:t>
+      </w:r>
+      <w:r>
+        <w:rPr>
+          <w:rFonts w:asciiTheme="majorBidi" w:hAnsiTheme="majorBidi" w:cstheme="majorBidi"/>
+          <w:sz w:val="24"/>
+          <w:szCs w:val="24"/>
+        </w:rPr>
+        <w:t>mon</w:t>
+      </w:r>
+      <w:r>
+        <w:rPr>
+          <w:rFonts w:asciiTheme="majorBidi" w:hAnsiTheme="majorBidi" w:cstheme="majorBidi"/>
+          <w:spacing w:val="-1"/>
+          <w:sz w:val="24"/>
+          <w:szCs w:val="24"/>
+        </w:rPr>
+        <w:t xml:space="preserve"> </w:t>
+      </w:r>
+      <w:r>
+        <w:rPr>
+          <w:rFonts w:asciiTheme="majorBidi" w:hAnsiTheme="majorBidi" w:cstheme="majorBidi"/>
+          <w:sz w:val="24"/>
+          <w:szCs w:val="24"/>
+        </w:rPr>
+        <w:t>stage</w:t>
+      </w:r>
+      <w:r>
+        <w:rPr>
+          <w:rFonts w:asciiTheme="majorBidi" w:hAnsiTheme="majorBidi" w:cstheme="majorBidi"/>
+          <w:spacing w:val="-2"/>
+          <w:sz w:val="24"/>
+          <w:szCs w:val="24"/>
+        </w:rPr>
+        <w:t xml:space="preserve"> </w:t>
+      </w:r>
+      <w:r>
+        <w:rPr>
+          <w:rFonts w:asciiTheme="majorBidi" w:hAnsiTheme="majorBidi" w:cstheme="majorBidi"/>
+          <w:sz w:val="24"/>
+          <w:szCs w:val="24"/>
+        </w:rPr>
+        <w:t>de perfectionnement</w:t>
+      </w:r>
+      <w:r>
+        <w:rPr>
+          <w:rFonts w:asciiTheme="majorBidi" w:hAnsiTheme="majorBidi" w:cstheme="majorBidi"/>
+          <w:spacing w:val="-1"/>
+          <w:sz w:val="24"/>
+          <w:szCs w:val="24"/>
+        </w:rPr>
+        <w:t xml:space="preserve"> </w:t>
+      </w:r>
+      <w:r>
+        <w:rPr>
+          <w:rFonts w:asciiTheme="majorBidi" w:hAnsiTheme="majorBidi" w:cstheme="majorBidi"/>
+          <w:sz w:val="24"/>
+          <w:szCs w:val="24"/>
+        </w:rPr>
+        <w:t>m'a</w:t>
+      </w:r>
+      <w:r>
+        <w:rPr>
+          <w:rFonts w:asciiTheme="majorBidi" w:hAnsiTheme="majorBidi" w:cstheme="majorBidi"/>
+          <w:spacing w:val="-2"/>
+          <w:sz w:val="24"/>
+          <w:szCs w:val="24"/>
+        </w:rPr>
+        <w:t xml:space="preserve"> </w:t>
+      </w:r>
+      <w:r>
+        <w:rPr>
+          <w:rFonts w:asciiTheme="majorBidi" w:hAnsiTheme="majorBidi" w:cstheme="majorBidi"/>
+          <w:sz w:val="24"/>
+          <w:szCs w:val="24"/>
+        </w:rPr>
+        <w:t>permis</w:t>
+      </w:r>
+      <w:r>
+        <w:rPr>
+          <w:rFonts w:asciiTheme="majorBidi" w:hAnsiTheme="majorBidi" w:cstheme="majorBidi"/>
+          <w:spacing w:val="-2"/>
+          <w:sz w:val="24"/>
+          <w:szCs w:val="24"/>
+        </w:rPr>
+        <w:t xml:space="preserve"> </w:t>
+      </w:r>
+      <w:r>
+        <w:rPr>
+          <w:rFonts w:asciiTheme="majorBidi" w:hAnsiTheme="majorBidi" w:cstheme="majorBidi"/>
+          <w:sz w:val="24"/>
+          <w:szCs w:val="24"/>
+        </w:rPr>
+        <w:t>de</w:t>
+      </w:r>
+      <w:r>
+        <w:rPr>
+          <w:rFonts w:asciiTheme="majorBidi" w:hAnsiTheme="majorBidi" w:cstheme="majorBidi"/>
+          <w:spacing w:val="-2"/>
+          <w:sz w:val="24"/>
+          <w:szCs w:val="24"/>
+        </w:rPr>
+        <w:t xml:space="preserve"> </w:t>
+      </w:r>
+      <w:r>
+        <w:rPr>
+          <w:rFonts w:asciiTheme="majorBidi" w:hAnsiTheme="majorBidi" w:cstheme="majorBidi"/>
+          <w:sz w:val="24"/>
+          <w:szCs w:val="24"/>
+        </w:rPr>
+        <w:t>m'intégrer</w:t>
+      </w:r>
+      <w:r>
+        <w:rPr>
+          <w:rFonts w:asciiTheme="majorBidi" w:hAnsiTheme="majorBidi" w:cstheme="majorBidi"/>
+          <w:spacing w:val="-1"/>
+          <w:sz w:val="24"/>
+          <w:szCs w:val="24"/>
+        </w:rPr>
+        <w:t xml:space="preserve"> </w:t>
+      </w:r>
+      <w:r>
+        <w:rPr>
+          <w:rFonts w:asciiTheme="majorBidi" w:hAnsiTheme="majorBidi" w:cstheme="majorBidi"/>
+          <w:sz w:val="24"/>
+          <w:szCs w:val="24"/>
+        </w:rPr>
+        <w:t>à</w:t>
+      </w:r>
+      <w:r>
+        <w:rPr>
+          <w:rFonts w:asciiTheme="majorBidi" w:hAnsiTheme="majorBidi" w:cstheme="majorBidi"/>
+          <w:spacing w:val="-3"/>
+          <w:sz w:val="24"/>
+          <w:szCs w:val="24"/>
+        </w:rPr>
+        <w:t xml:space="preserve"> </w:t>
+      </w:r>
+      <w:r>
+        <w:rPr>
+          <w:rFonts w:asciiTheme="majorBidi" w:hAnsiTheme="majorBidi" w:cstheme="majorBidi"/>
+          <w:sz w:val="24"/>
+          <w:szCs w:val="24"/>
+        </w:rPr>
+        <w:t>la</w:t>
+      </w:r>
+      <w:r>
+        <w:rPr>
+          <w:rFonts w:asciiTheme="majorBidi" w:hAnsiTheme="majorBidi" w:cstheme="majorBidi"/>
+          <w:spacing w:val="-1"/>
+          <w:sz w:val="24"/>
+          <w:szCs w:val="24"/>
+        </w:rPr>
+        <w:t xml:space="preserve"> </w:t>
+      </w:r>
+      <w:r>
+        <w:rPr>
+          <w:rFonts w:asciiTheme="majorBidi" w:hAnsiTheme="majorBidi" w:cstheme="majorBidi"/>
+          <w:sz w:val="24"/>
+          <w:szCs w:val="24"/>
+        </w:rPr>
+        <w:t>vie professionnelle</w:t>
+      </w:r>
+      <w:r>
+        <w:rPr>
+          <w:rFonts w:asciiTheme="majorBidi" w:hAnsiTheme="majorBidi" w:cstheme="majorBidi"/>
+          <w:sz w:val="24"/>
+          <w:szCs w:val="24"/>
+        </w:rPr>
+        <w:t xml:space="preserve"> </w:t>
+      </w:r>
+      <w:r>
+        <w:rPr>
+          <w:rFonts w:asciiTheme="majorBidi" w:hAnsiTheme="majorBidi" w:cstheme="majorBidi"/>
+          <w:sz w:val="24"/>
+          <w:szCs w:val="24"/>
+        </w:rPr>
+        <w:t xml:space="preserve">et </w:t>
+      </w:r>
+      <w:r>
+        <w:rPr>
+          <w:rFonts w:asciiTheme="majorBidi" w:hAnsiTheme="majorBidi" w:cstheme="majorBidi"/>
+          <w:sz w:val="24"/>
+          <w:szCs w:val="24"/>
+        </w:rPr>
+        <w:t>d’élargir</w:t>
+      </w:r>
+      <w:r>
+        <w:rPr>
+          <w:rFonts w:asciiTheme="majorBidi" w:hAnsiTheme="majorBidi" w:cstheme="majorBidi"/>
+          <w:spacing w:val="-1"/>
+          <w:sz w:val="24"/>
+          <w:szCs w:val="24"/>
+        </w:rPr>
+        <w:t xml:space="preserve"> </w:t>
+      </w:r>
+      <w:r>
+        <w:rPr>
+          <w:rFonts w:asciiTheme="majorBidi" w:hAnsiTheme="majorBidi" w:cstheme="majorBidi"/>
+          <w:sz w:val="24"/>
+          <w:szCs w:val="24"/>
+        </w:rPr>
+        <w:t>mes</w:t>
+      </w:r>
+      <w:r>
+        <w:rPr>
+          <w:rFonts w:asciiTheme="majorBidi" w:hAnsiTheme="majorBidi" w:cstheme="majorBidi"/>
+          <w:spacing w:val="2"/>
+          <w:sz w:val="24"/>
+          <w:szCs w:val="24"/>
+        </w:rPr>
+        <w:t xml:space="preserve"> </w:t>
+      </w:r>
+      <w:r>
+        <w:rPr>
+          <w:rFonts w:asciiTheme="majorBidi" w:hAnsiTheme="majorBidi" w:cstheme="majorBidi"/>
+          <w:sz w:val="24"/>
+          <w:szCs w:val="24"/>
+        </w:rPr>
+        <w:t>connaissances</w:t>
+      </w:r>
+      <w:r>
+        <w:rPr>
+          <w:rFonts w:asciiTheme="majorBidi" w:hAnsiTheme="majorBidi" w:cstheme="majorBidi"/>
+          <w:spacing w:val="-1"/>
+          <w:sz w:val="24"/>
+          <w:szCs w:val="24"/>
+        </w:rPr>
+        <w:t xml:space="preserve"> </w:t>
+      </w:r>
+      <w:r>
+        <w:rPr>
+          <w:rFonts w:asciiTheme="majorBidi" w:hAnsiTheme="majorBidi" w:cstheme="majorBidi"/>
+          <w:sz w:val="24"/>
+          <w:szCs w:val="24"/>
+        </w:rPr>
+        <w:t>en</w:t>
+      </w:r>
+      <w:r>
+        <w:rPr>
+          <w:rFonts w:asciiTheme="majorBidi" w:hAnsiTheme="majorBidi" w:cstheme="majorBidi"/>
+          <w:spacing w:val="-1"/>
+          <w:sz w:val="24"/>
+          <w:szCs w:val="24"/>
+        </w:rPr>
+        <w:t xml:space="preserve"> </w:t>
+      </w:r>
+      <w:r>
+        <w:rPr>
+          <w:rFonts w:asciiTheme="majorBidi" w:hAnsiTheme="majorBidi" w:cstheme="majorBidi"/>
+          <w:sz w:val="24"/>
+          <w:szCs w:val="24"/>
+        </w:rPr>
+        <w:t>résolvant</w:t>
+      </w:r>
+      <w:r>
+        <w:rPr>
+          <w:rFonts w:asciiTheme="majorBidi" w:hAnsiTheme="majorBidi" w:cstheme="majorBidi"/>
+          <w:spacing w:val="-1"/>
+          <w:sz w:val="24"/>
+          <w:szCs w:val="24"/>
+        </w:rPr>
+        <w:t xml:space="preserve"> </w:t>
+      </w:r>
+      <w:r>
+        <w:rPr>
+          <w:rFonts w:asciiTheme="majorBidi" w:hAnsiTheme="majorBidi" w:cstheme="majorBidi"/>
+          <w:sz w:val="24"/>
+          <w:szCs w:val="24"/>
+        </w:rPr>
+        <w:t>un problème</w:t>
+      </w:r>
+      <w:r>
+        <w:rPr>
+          <w:rFonts w:asciiTheme="majorBidi" w:hAnsiTheme="majorBidi" w:cstheme="majorBidi"/>
+          <w:spacing w:val="-2"/>
+          <w:sz w:val="24"/>
+          <w:szCs w:val="24"/>
+        </w:rPr>
+        <w:t xml:space="preserve"> </w:t>
+      </w:r>
+      <w:r>
+        <w:rPr>
+          <w:rFonts w:asciiTheme="majorBidi" w:hAnsiTheme="majorBidi" w:cstheme="majorBidi"/>
+          <w:sz w:val="24"/>
+          <w:szCs w:val="24"/>
+        </w:rPr>
+        <w:t>de</w:t>
+      </w:r>
+      <w:r>
+        <w:rPr>
+          <w:rFonts w:asciiTheme="majorBidi" w:hAnsiTheme="majorBidi" w:cstheme="majorBidi"/>
+          <w:spacing w:val="-1"/>
+          <w:sz w:val="24"/>
+          <w:szCs w:val="24"/>
+        </w:rPr>
+        <w:t xml:space="preserve"> </w:t>
+      </w:r>
+      <w:r>
+        <w:rPr>
+          <w:rFonts w:asciiTheme="majorBidi" w:hAnsiTheme="majorBidi" w:cstheme="majorBidi"/>
+          <w:sz w:val="24"/>
+          <w:szCs w:val="24"/>
+        </w:rPr>
+        <w:t>l’organisme</w:t>
+      </w:r>
+      <w:r>
+        <w:rPr>
+          <w:rFonts w:asciiTheme="majorBidi" w:hAnsiTheme="majorBidi" w:cstheme="majorBidi"/>
+          <w:spacing w:val="-1"/>
+          <w:sz w:val="24"/>
+          <w:szCs w:val="24"/>
+        </w:rPr>
+        <w:t xml:space="preserve"> </w:t>
+      </w:r>
+      <w:r>
+        <w:rPr>
+          <w:rFonts w:asciiTheme="majorBidi" w:hAnsiTheme="majorBidi" w:cstheme="majorBidi"/>
+          <w:sz w:val="24"/>
+          <w:szCs w:val="24"/>
+        </w:rPr>
+        <w:t>d’accueil.</w:t>
+      </w:r>
+    </w:p>
+    <w:p>
+      <w:pPr>
+        <w:rPr>
+          <w:rFonts w:asciiTheme="majorBidi" w:hAnsiTheme="majorBidi" w:cstheme="majorBidi"/>
+          <w:sz w:val="24"/>
+          <w:szCs w:val="24"/>
+        </w:rPr>
+      </w:pPr>
+    </w:p>
+    <w:p>
+      <w:pPr>
+        <w:rPr>
+          <w:rFonts w:asciiTheme="majorBidi" w:hAnsiTheme="majorBidi" w:cstheme="majorBidi"/>
+          <w:sz w:val="24"/>
+          <w:szCs w:val="24"/>
+        </w:rPr>
+      </w:pPr>
+      <w:r>
+        <w:rPr>
+          <w:rFonts w:asciiTheme="majorBidi" w:hAnsiTheme="majorBidi" w:cstheme="majorBidi"/>
+          <w:b/>
+          <w:sz w:val="24"/>
+          <w:szCs w:val="24"/>
+        </w:rPr>
+        <w:t xml:space="preserve">      </w:t>
+      </w:r>
+      <w:r>
+        <w:rPr>
+          <w:rFonts w:asciiTheme="majorBidi" w:hAnsiTheme="majorBidi" w:cstheme="majorBidi"/>
+          <w:b/>
+          <w:sz w:val="24"/>
+          <w:szCs w:val="24"/>
+        </w:rPr>
+        <w:t>F</w:t>
+      </w:r>
+      <w:r>
+        <w:rPr>
+          <w:rFonts w:asciiTheme="majorBidi" w:hAnsiTheme="majorBidi" w:cstheme="majorBidi"/>
+          <w:sz w:val="24"/>
+          <w:szCs w:val="24"/>
+        </w:rPr>
+        <w:t>inalement, l’objectif de ce stage est de faire une intervention pratique qui me permet</w:t>
+      </w:r>
+      <w:r>
+        <w:rPr>
+          <w:rFonts w:asciiTheme="majorBidi" w:hAnsiTheme="majorBidi" w:cstheme="majorBidi"/>
+          <w:sz w:val="24"/>
+          <w:szCs w:val="24"/>
+        </w:rPr>
+        <w:t xml:space="preserve"> d’appliquer mes connaissances scientifiques et technique relatives au domaine de l’informatique, et de tester mes capacités d’analyse de synthèses </w:t>
+      </w:r>
+    </w:p>
+    <w:p>
+      <w:pPr>
+        <w:rPr>
+          <w:rFonts w:asciiTheme="majorBidi" w:hAnsiTheme="majorBidi" w:cstheme="majorBidi"/>
+          <w:sz w:val="24"/>
+          <w:szCs w:val="24"/>
+        </w:rPr>
+      </w:pPr>
+    </w:p>
+    <w:p>
+      <w:pPr>
+        <w:rPr>
+          <w:rFonts w:asciiTheme="majorBidi" w:hAnsiTheme="majorBidi" w:cstheme="majorBidi"/>
+          <w:sz w:val="24"/>
+          <w:szCs w:val="24"/>
+        </w:rPr>
+      </w:pPr>
+    </w:p>
+    <w:p>
+      <w:pPr>
+        <w:pStyle w:val="Titre1"/>
+        <w:spacing w:before="229"/>
+        <w:ind w:left="489" w:right="254"/>
+        <w:jc w:val="center"/>
+      </w:pPr>
+    </w:p>
+    <w:p>
+      <w:pPr>
+        <w:pStyle w:val="Titre1"/>
+        <w:spacing w:before="229"/>
+        <w:ind w:left="489" w:right="254"/>
+        <w:jc w:val="center"/>
+      </w:pPr>
+    </w:p>
+    <w:p>
+      <w:pPr>
+        <w:pStyle w:val="Titre1"/>
+        <w:spacing w:before="229"/>
+        <w:ind w:left="489" w:right="254"/>
+        <w:jc w:val="center"/>
+      </w:pPr>
+    </w:p>
+    <w:p>
+      <w:pPr>
+        <w:pStyle w:val="Titre1"/>
+        <w:spacing w:before="229"/>
+        <w:ind w:left="489" w:right="254"/>
+        <w:jc w:val="center"/>
+      </w:pPr>
+    </w:p>
+    <w:p>
+      <w:pPr>
+        <w:pStyle w:val="Titre1"/>
+        <w:spacing w:before="229"/>
+        <w:ind w:left="0" w:right="254"/>
+      </w:pPr>
+    </w:p>
+    <w:p>
+      <w:pPr>
+        <w:pStyle w:val="Titre1"/>
+        <w:spacing w:before="229"/>
+        <w:ind w:left="0" w:right="254"/>
+      </w:pPr>
+    </w:p>
+    <w:p>
+      <w:pPr>
+        <w:pStyle w:val="Titre1"/>
+        <w:spacing w:before="229"/>
+        <w:ind w:left="0" w:right="254"/>
+      </w:pPr>
+    </w:p>
+    <w:p>
+      <w:pPr>
+        <w:pStyle w:val="Titre1"/>
+        <w:spacing w:before="229"/>
+        <w:ind w:left="0" w:right="254"/>
+      </w:pPr>
+    </w:p>
+    <w:p>
+      <w:pPr>
+        <w:pStyle w:val="Titre1"/>
+        <w:spacing w:before="229"/>
+        <w:ind w:left="0" w:right="254"/>
+      </w:pPr>
+    </w:p>
+    <w:p>
+      <w:pPr>
+        <w:pStyle w:val="Titre1"/>
+        <w:spacing w:before="229"/>
+        <w:ind w:left="489" w:right="254"/>
+        <w:jc w:val="center"/>
+      </w:pPr>
+      <w:bookmarkStart w:id="5" w:name="_Toc145776127"/>
+      <w:r>
+        <w:lastRenderedPageBreak/>
+        <w:t>Chapitre</w:t>
+      </w:r>
+      <w:r>
+        <w:rPr>
+          <w:spacing w:val="-4"/>
+        </w:rPr>
+        <w:t xml:space="preserve"> </w:t>
+      </w:r>
+      <w:r>
+        <w:t>1</w:t>
+      </w:r>
+      <w:r>
+        <w:rPr>
+          <w:spacing w:val="-1"/>
+        </w:rPr>
+        <w:t xml:space="preserve"> </w:t>
+      </w:r>
+      <w:r>
+        <w:t>:</w:t>
+      </w:r>
+      <w:r>
+        <w:rPr>
+          <w:spacing w:val="-1"/>
+        </w:rPr>
+        <w:t xml:space="preserve"> </w:t>
+      </w:r>
+      <w:r>
+        <w:t>Etude</w:t>
+      </w:r>
+      <w:r>
+        <w:rPr>
+          <w:spacing w:val="-3"/>
+        </w:rPr>
+        <w:t xml:space="preserve"> </w:t>
+      </w:r>
+      <w:r>
+        <w:t>de</w:t>
+      </w:r>
+      <w:r>
+        <w:rPr>
+          <w:spacing w:val="-2"/>
+        </w:rPr>
+        <w:t xml:space="preserve"> </w:t>
+      </w:r>
+      <w:r>
+        <w:t>l’organisme</w:t>
+      </w:r>
+      <w:r>
+        <w:rPr>
+          <w:spacing w:val="-1"/>
+        </w:rPr>
+        <w:t xml:space="preserve"> </w:t>
+      </w:r>
+      <w:r>
+        <w:t>du</w:t>
+      </w:r>
+      <w:r>
+        <w:rPr>
+          <w:spacing w:val="-4"/>
+        </w:rPr>
+        <w:t xml:space="preserve"> </w:t>
+      </w:r>
+      <w:r>
+        <w:t>stage</w:t>
+      </w:r>
+      <w:bookmarkEnd w:id="5"/>
+    </w:p>
+    <w:p>
+      <w:pPr>
+        <w:pStyle w:val="Titre1"/>
+        <w:spacing w:before="229"/>
+        <w:ind w:left="489" w:right="254"/>
+        <w:jc w:val="center"/>
+      </w:pPr>
+    </w:p>
+    <w:p>
+      <w:pPr>
         <w:pStyle w:val="Titre2"/>
         <w:spacing w:before="270"/>
         <w:ind w:left="237"/>
       </w:pPr>
-      <w:bookmarkStart w:id="6" w:name="_Toc145774463"/>
+      <w:bookmarkStart w:id="6" w:name="_Toc145776128"/>
       <w:r>
         <w:rPr>
           <w:rFonts w:asciiTheme="majorBidi" w:hAnsiTheme="majorBidi"/>
@@ -4757,7 +5307,7 @@
           <w:szCs w:val="24"/>
         </w:rPr>
       </w:pPr>
-      <w:bookmarkStart w:id="7" w:name="_Toc145774464"/>
+      <w:bookmarkStart w:id="7" w:name="_Toc145776129"/>
       <w:r>
         <w:rPr>
           <w:rFonts w:asciiTheme="majorBidi" w:hAnsiTheme="majorBidi"/>
@@ -4868,6 +5418,7 @@
         </w:rPr>
       </w:pPr>
       <w:bookmarkStart w:id="8" w:name="_Toc145768792"/>
+      <w:bookmarkStart w:id="9" w:name="_Toc145776140"/>
       <w:r>
         <w:rPr>
           <w:rFonts w:asciiTheme="majorBidi" w:hAnsiTheme="majorBidi" w:cstheme="majorBidi"/>
@@ -4956,6 +5507,7 @@
         <w:t xml:space="preserve"> Logo M.Y.H SERVICES</w:t>
       </w:r>
       <w:bookmarkEnd w:id="8"/>
+      <w:bookmarkEnd w:id="9"/>
     </w:p>
     <w:bookmarkEnd w:id="4"/>
     <w:p>
@@ -4980,25 +5532,7 @@
           <w:sz w:val="24"/>
           <w:szCs w:val="24"/>
         </w:rPr>
-        <w:t xml:space="preserve">MYH Services est une SUARL spécialisé dans la Création des sites web, application mobile et en design graphique était fondu en Septembre 2019 par Mr Yassine </w:t>
-      </w:r>
-      <w:proofErr w:type="spellStart"/>
-      <w:r>
-        <w:rPr>
-          <w:rFonts w:asciiTheme="majorBidi" w:hAnsiTheme="majorBidi" w:cstheme="majorBidi"/>
-          <w:sz w:val="24"/>
-          <w:szCs w:val="24"/>
-        </w:rPr>
-        <w:t>Manai</w:t>
-      </w:r>
-      <w:proofErr w:type="spellEnd"/>
-      <w:r>
-        <w:rPr>
-          <w:rFonts w:asciiTheme="majorBidi" w:hAnsiTheme="majorBidi" w:cstheme="majorBidi"/>
-          <w:sz w:val="24"/>
-          <w:szCs w:val="24"/>
-        </w:rPr>
-        <w:t xml:space="preserve"> avec un capital social de 3000 Dinars. Elle propose des services de technologie d’informatiques à ses clients.</w:t>
+        <w:t>MYH Services est une SUARL spécialisé dans la Création des sites web, application mobile et en design graphique était fondu en Septembre 2019 par Mr Yassine Manai avec un capital social de 3000 Dinars. Elle propose des services de technologie d’informatiques à ses clients.</w:t>
       </w:r>
     </w:p>
     <w:p>
@@ -5026,7 +5560,7 @@
           <w:szCs w:val="24"/>
         </w:rPr>
       </w:pPr>
-      <w:bookmarkStart w:id="9" w:name="_Toc145774465"/>
+      <w:bookmarkStart w:id="10" w:name="_Toc145776130"/>
       <w:r>
         <w:rPr>
           <w:rFonts w:asciiTheme="majorBidi" w:hAnsiTheme="majorBidi"/>
@@ -5038,7 +5572,7 @@
         </w:rPr>
         <w:t>Les Services offerts par l’organisme :</w:t>
       </w:r>
-      <w:bookmarkEnd w:id="9"/>
+      <w:bookmarkEnd w:id="10"/>
       <w:r>
         <w:t xml:space="preserve">   </w:t>
       </w:r>
@@ -5163,7 +5697,7 @@
           <w:szCs w:val="24"/>
         </w:rPr>
       </w:pPr>
-      <w:bookmarkStart w:id="10" w:name="_Toc145774466"/>
+      <w:bookmarkStart w:id="11" w:name="_Toc145776131"/>
       <w:r>
         <w:rPr>
           <w:rFonts w:asciiTheme="majorBidi" w:hAnsiTheme="majorBidi"/>
@@ -5176,8 +5710,9 @@
         <w:lastRenderedPageBreak/>
         <w:t>Organigramme et description de la poste :</w:t>
       </w:r>
-      <w:bookmarkEnd w:id="10"/>
-    </w:p>
+      <w:bookmarkEnd w:id="11"/>
+    </w:p>
+    <w:p/>
     <w:p/>
     <w:p>
       <w:pPr>
@@ -5221,6 +5756,7 @@
           <w:szCs w:val="20"/>
         </w:rPr>
       </w:pPr>
+      <w:bookmarkStart w:id="12" w:name="_Toc145776141"/>
       <w:r>
         <w:rPr>
           <w:rFonts w:asciiTheme="majorBidi" w:hAnsiTheme="majorBidi" w:cstheme="majorBidi"/>
@@ -5308,6 +5844,7 @@
         </w:rPr>
         <w:t>Organigramme de la société</w:t>
       </w:r>
+      <w:bookmarkEnd w:id="12"/>
     </w:p>
     <w:p/>
     <w:p/>
@@ -5319,7 +5856,7 @@
           <w:szCs w:val="32"/>
         </w:rPr>
       </w:pPr>
-      <w:bookmarkStart w:id="11" w:name="_Toc145774467"/>
+      <w:bookmarkStart w:id="13" w:name="_Toc145776132"/>
       <w:r>
         <w:rPr>
           <w:sz w:val="32"/>
@@ -5327,7 +5864,7 @@
         </w:rPr>
         <w:t>CONCLUSION</w:t>
       </w:r>
-      <w:bookmarkEnd w:id="11"/>
+      <w:bookmarkEnd w:id="13"/>
       <w:r>
         <w:rPr>
           <w:sz w:val="32"/>
@@ -5371,18 +5908,8 @@
           <w:sz w:val="24"/>
           <w:szCs w:val="24"/>
         </w:rPr>
-        <w:t>ans ce chapitre, j'ai présenté le cadre du projet, l'objectif à atteindre ainsi que le travail à accomplir, Dans le chapitre suivant, je vais présenter une étude préalable globale de l’application Tunisiens-</w:t>
-      </w:r>
-      <w:proofErr w:type="spellStart"/>
-      <w:r>
-        <w:rPr>
-          <w:rFonts w:asciiTheme="majorBidi" w:hAnsiTheme="majorBidi" w:cstheme="majorBidi"/>
-          <w:sz w:val="24"/>
-          <w:szCs w:val="24"/>
-        </w:rPr>
-        <w:t>Freelancers</w:t>
-      </w:r>
-      <w:proofErr w:type="spellEnd"/>
+        <w:t>ans ce chapitre, j'ai présenté le cadre du projet, l'objectif à atteindre ainsi que le travail à accomplir, Dans le chapitre suivant, je vais présenter une étude préalable globale de l’application Tunisiens-Freelancers</w:t>
+      </w:r>
     </w:p>
     <w:p/>
     <w:p/>
@@ -5401,7 +5928,7 @@
         <w:ind w:left="0"/>
         <w:jc w:val="center"/>
       </w:pPr>
-      <w:bookmarkStart w:id="12" w:name="_Toc145774468"/>
+      <w:bookmarkStart w:id="14" w:name="_Toc145776133"/>
       <w:r>
         <w:lastRenderedPageBreak/>
         <w:t>Chapitre 2 : Etude Préa</w:t>
@@ -5412,7 +5939,7 @@
       <w:r>
         <w:t>ble</w:t>
       </w:r>
-      <w:bookmarkEnd w:id="12"/>
+      <w:bookmarkEnd w:id="14"/>
     </w:p>
     <w:p>
       <w:pPr>
@@ -5425,7 +5952,7 @@
       <w:pPr>
         <w:pStyle w:val="Titre2"/>
       </w:pPr>
-      <w:bookmarkStart w:id="13" w:name="_Toc145774469"/>
+      <w:bookmarkStart w:id="15" w:name="_Toc145776134"/>
       <w:r>
         <w:rPr>
           <w:rFonts w:asciiTheme="majorBidi" w:hAnsiTheme="majorBidi"/>
@@ -5437,7 +5964,7 @@
         </w:rPr>
         <w:t>Introduction :</w:t>
       </w:r>
-      <w:bookmarkEnd w:id="13"/>
+      <w:bookmarkEnd w:id="15"/>
       <w:r>
         <w:rPr>
           <w:rFonts w:asciiTheme="majorBidi" w:hAnsiTheme="majorBidi"/>
@@ -5620,7 +6147,7 @@
           <w:szCs w:val="24"/>
         </w:rPr>
       </w:pPr>
-      <w:bookmarkStart w:id="14" w:name="_Toc145774470"/>
+      <w:bookmarkStart w:id="16" w:name="_Toc145776135"/>
       <w:r>
         <w:rPr>
           <w:rFonts w:asciiTheme="majorBidi" w:hAnsiTheme="majorBidi"/>
@@ -5701,7 +6228,7 @@
         </w:rPr>
         <w:t>:</w:t>
       </w:r>
-      <w:bookmarkEnd w:id="14"/>
+      <w:bookmarkEnd w:id="16"/>
     </w:p>
     <w:p>
       <w:pPr>
@@ -5743,43 +6270,7 @@
           <w:sz w:val="24"/>
           <w:szCs w:val="24"/>
         </w:rPr>
-        <w:t xml:space="preserve">e nos jours, le travail en ligne s'est imposé comme une méthode extrêmement efficace pour générer un revenu financier supplémentaire. Cette approche offre une facilité d'accès sans précédent, bénéfique en particulier pour ceux qui n'ont pas la stabilité d'un revenu fixe. Elle s'avère particulièrement avantageuse pour les individus dotés de compétences dans divers domaines, tels que le développement d'applications web ou mobiles, la production musicale (beat </w:t>
-      </w:r>
-      <w:proofErr w:type="spellStart"/>
-      <w:r>
-        <w:rPr>
-          <w:rFonts w:asciiTheme="majorBidi" w:hAnsiTheme="majorBidi" w:cstheme="majorBidi"/>
-          <w:sz w:val="24"/>
-          <w:szCs w:val="24"/>
-        </w:rPr>
-        <w:t>making</w:t>
-      </w:r>
-      <w:proofErr w:type="spellEnd"/>
-      <w:r>
-        <w:rPr>
-          <w:rFonts w:asciiTheme="majorBidi" w:hAnsiTheme="majorBidi" w:cstheme="majorBidi"/>
-          <w:sz w:val="24"/>
-          <w:szCs w:val="24"/>
-        </w:rPr>
-        <w:t xml:space="preserve">), le design graphique, la maîtrise de logiciels comme Photoshop, et bien d'autres encore. Ces plateformes permettent également de simplifier la recherche de </w:t>
-      </w:r>
-      <w:proofErr w:type="spellStart"/>
-      <w:r>
-        <w:rPr>
-          <w:rFonts w:asciiTheme="majorBidi" w:hAnsiTheme="majorBidi" w:cstheme="majorBidi"/>
-          <w:sz w:val="24"/>
-          <w:szCs w:val="24"/>
-        </w:rPr>
-        <w:t>freelancers</w:t>
-      </w:r>
-      <w:proofErr w:type="spellEnd"/>
-      <w:r>
-        <w:rPr>
-          <w:rFonts w:asciiTheme="majorBidi" w:hAnsiTheme="majorBidi" w:cstheme="majorBidi"/>
-          <w:sz w:val="24"/>
-          <w:szCs w:val="24"/>
-        </w:rPr>
-        <w:t xml:space="preserve"> qualifiés pour les clients, facilitant ainsi la réalisation de projets spécifiques conformes à leurs besoins. Cette évolution vers le travail en ligne ouvre également des opportunités pour les personnes cherchant à diversifier leurs sources de revenus ou à exercer une activité indépendante tout en profitant de la flexibilité que cela offre.</w:t>
+        <w:t>e nos jours, le travail en ligne s'est imposé comme une méthode extrêmement efficace pour générer un revenu financier supplémentaire. Cette approche offre une facilité d'accès sans précédent, bénéfique en particulier pour ceux qui n'ont pas la stabilité d'un revenu fixe. Elle s'avère particulièrement avantageuse pour les individus dotés de compétences dans divers domaines, tels que le développement d'applications web ou mobiles, la production musicale (beat making), le design graphique, la maîtrise de logiciels comme Photoshop, et bien d'autres encore. Ces plateformes permettent également de simplifier la recherche de freelancers qualifiés pour les clients, facilitant ainsi la réalisation de projets spécifiques conformes à leurs besoins. Cette évolution vers le travail en ligne ouvre également des opportunités pour les personnes cherchant à diversifier leurs sources de revenus ou à exercer une activité indépendante tout en profitant de la flexibilité que cela offre.</w:t>
       </w:r>
     </w:p>
     <w:p>
@@ -5807,7 +6298,7 @@
           <w:szCs w:val="24"/>
         </w:rPr>
       </w:pPr>
-      <w:bookmarkStart w:id="15" w:name="_Toc145774471"/>
+      <w:bookmarkStart w:id="17" w:name="_Toc145776136"/>
       <w:r>
         <w:rPr>
           <w:rFonts w:asciiTheme="majorBidi" w:hAnsiTheme="majorBidi"/>
@@ -5876,7 +6367,7 @@
         </w:rPr>
         <w:t> :</w:t>
       </w:r>
-      <w:bookmarkEnd w:id="15"/>
+      <w:bookmarkEnd w:id="17"/>
       <w:r>
         <w:rPr>
           <w:rFonts w:asciiTheme="majorBidi" w:hAnsiTheme="majorBidi"/>
@@ -5933,78 +6424,24 @@
           <w:sz w:val="24"/>
           <w:szCs w:val="24"/>
         </w:rPr>
-        <w:t xml:space="preserve">e problème réside en Tunisie dans le manque d'une véritable culture du travail en ligne, et cela peut être attribué à diverses raisons. Tout d'abord, il est fréquent que les clients ne parviennent pas à trouver les </w:t>
-      </w:r>
-      <w:proofErr w:type="spellStart"/>
-      <w:r>
-        <w:rPr>
-          <w:rFonts w:asciiTheme="majorBidi" w:hAnsiTheme="majorBidi" w:cstheme="majorBidi"/>
-          <w:sz w:val="24"/>
-          <w:szCs w:val="24"/>
-        </w:rPr>
-        <w:t>freelancers</w:t>
-      </w:r>
-      <w:proofErr w:type="spellEnd"/>
-      <w:r>
-        <w:rPr>
-          <w:rFonts w:asciiTheme="majorBidi" w:hAnsiTheme="majorBidi" w:cstheme="majorBidi"/>
-          <w:sz w:val="24"/>
-          <w:szCs w:val="24"/>
-        </w:rPr>
-        <w:t xml:space="preserve"> adaptés à leurs besoins. Cette lacune dans la mise en relation peut s'expliquer par un manque de visibilité des </w:t>
-      </w:r>
-      <w:proofErr w:type="spellStart"/>
-      <w:r>
-        <w:rPr>
-          <w:rFonts w:asciiTheme="majorBidi" w:hAnsiTheme="majorBidi" w:cstheme="majorBidi"/>
-          <w:sz w:val="24"/>
-          <w:szCs w:val="24"/>
-        </w:rPr>
-        <w:t>freelancers</w:t>
-      </w:r>
-      <w:proofErr w:type="spellEnd"/>
-      <w:r>
-        <w:rPr>
-          <w:rFonts w:asciiTheme="majorBidi" w:hAnsiTheme="majorBidi" w:cstheme="majorBidi"/>
-          <w:sz w:val="24"/>
-          <w:szCs w:val="24"/>
-        </w:rPr>
-        <w:t xml:space="preserve"> sur les plateformes en ligne ou par une difficulté à identifier les compétences recherchées au sein de la vaste communauté en ligne.</w:t>
-      </w:r>
-    </w:p>
-    <w:p>
-      <w:pPr>
-        <w:rPr>
-          <w:rFonts w:asciiTheme="majorBidi" w:hAnsiTheme="majorBidi" w:cstheme="majorBidi"/>
-          <w:sz w:val="24"/>
-          <w:szCs w:val="24"/>
-        </w:rPr>
-      </w:pPr>
-      <w:r>
-        <w:rPr>
-          <w:rFonts w:asciiTheme="majorBidi" w:hAnsiTheme="majorBidi" w:cstheme="majorBidi"/>
-          <w:sz w:val="24"/>
-          <w:szCs w:val="24"/>
-        </w:rPr>
-        <w:t xml:space="preserve">D'autre part, les </w:t>
-      </w:r>
-      <w:proofErr w:type="spellStart"/>
-      <w:r>
-        <w:rPr>
-          <w:rFonts w:asciiTheme="majorBidi" w:hAnsiTheme="majorBidi" w:cstheme="majorBidi"/>
-          <w:sz w:val="24"/>
-          <w:szCs w:val="24"/>
-        </w:rPr>
-        <w:t>freelancers</w:t>
-      </w:r>
-      <w:proofErr w:type="spellEnd"/>
-      <w:r>
-        <w:rPr>
-          <w:rFonts w:asciiTheme="majorBidi" w:hAnsiTheme="majorBidi" w:cstheme="majorBidi"/>
-          <w:sz w:val="24"/>
-          <w:szCs w:val="24"/>
-        </w:rPr>
-        <w:t xml:space="preserve"> eux-mêmes peuvent être confrontés à des défis dans l'établissement de contacts avec les clients. Cette difficulté à entrer en contact peut découler d'une méconnaissance des meilleures pratiques de marketing personnel en ligne, ou d'un manque d'expérience dans la recherche de contrats et la négociation avec les clients potentiels.</w:t>
+        <w:t>e problème réside en Tunisie dans le manque d'une véritable culture du travail en ligne, et cela peut être attribué à diverses raisons. Tout d'abord, il est fréquent que les clients ne parviennent pas à trouver les freelancers adaptés à leurs besoins. Cette lacune dans la mise en relation peut s'expliquer par un manque de visibilité des freelancers sur les plateformes en ligne ou par une difficulté à identifier les compétences recherchées au sein de la vaste communauté en ligne.</w:t>
+      </w:r>
+    </w:p>
+    <w:p>
+      <w:pPr>
+        <w:rPr>
+          <w:rFonts w:asciiTheme="majorBidi" w:hAnsiTheme="majorBidi" w:cstheme="majorBidi"/>
+          <w:sz w:val="24"/>
+          <w:szCs w:val="24"/>
+        </w:rPr>
+      </w:pPr>
+      <w:r>
+        <w:rPr>
+          <w:rFonts w:asciiTheme="majorBidi" w:hAnsiTheme="majorBidi" w:cstheme="majorBidi"/>
+          <w:sz w:val="24"/>
+          <w:szCs w:val="24"/>
+        </w:rPr>
+        <w:t>D'autre part, les freelancers eux-mêmes peuvent être confrontés à des défis dans l'établissement de contacts avec les clients. Cette difficulté à entrer en contact peut découler d'une méconnaissance des meilleures pratiques de marketing personnel en ligne, ou d'un manque d'expérience dans la recherche de contrats et la négociation avec les clients potentiels.</w:t>
       </w:r>
     </w:p>
     <w:p>
@@ -6043,7 +6480,7 @@
         </w:rPr>
         <w:t xml:space="preserve"> </w:t>
       </w:r>
-      <w:bookmarkStart w:id="16" w:name="_Toc145774472"/>
+      <w:bookmarkStart w:id="18" w:name="_Toc145776137"/>
       <w:r>
         <w:rPr>
           <w:rFonts w:asciiTheme="majorBidi" w:hAnsiTheme="majorBidi"/>
@@ -6066,7 +6503,7 @@
         </w:rPr>
         <w:t> :</w:t>
       </w:r>
-      <w:bookmarkEnd w:id="16"/>
+      <w:bookmarkEnd w:id="18"/>
     </w:p>
     <w:p>
       <w:pPr>
@@ -6108,9 +6545,290 @@
           <w:b/>
           <w:bCs/>
         </w:rPr>
+        <w:t xml:space="preserve">  </w:t>
+      </w:r>
+      <w:r>
+        <w:rPr>
+          <w:b/>
+          <w:bCs/>
+        </w:rPr>
+        <w:t xml:space="preserve">  </w:t>
+      </w:r>
+      <w:r>
+        <w:rPr>
+          <w:b/>
+          <w:bCs/>
+        </w:rPr>
+        <w:t xml:space="preserve">   </w:t>
+      </w:r>
+      <w:r>
+        <w:rPr>
+          <w:rFonts w:asciiTheme="majorBidi" w:hAnsiTheme="majorBidi" w:cstheme="majorBidi"/>
+          <w:b/>
+          <w:bCs/>
+          <w:sz w:val="24"/>
+          <w:szCs w:val="24"/>
+        </w:rPr>
+        <w:t>P</w:t>
+      </w:r>
+      <w:r>
+        <w:rPr>
+          <w:rFonts w:asciiTheme="majorBidi" w:hAnsiTheme="majorBidi" w:cstheme="majorBidi"/>
+          <w:sz w:val="24"/>
+          <w:szCs w:val="24"/>
+        </w:rPr>
+        <w:t>our résoudre ce problème, nous proposons le développement d'une plateforme</w:t>
+      </w:r>
+      <w:r>
+        <w:rPr>
+          <w:rFonts w:asciiTheme="majorBidi" w:hAnsiTheme="majorBidi" w:cstheme="majorBidi"/>
+          <w:b/>
+          <w:bCs/>
+          <w:sz w:val="24"/>
+          <w:szCs w:val="24"/>
+        </w:rPr>
+        <w:t xml:space="preserve"> </w:t>
+      </w:r>
+      <w:r>
+        <w:rPr>
+          <w:rFonts w:asciiTheme="majorBidi" w:hAnsiTheme="majorBidi" w:cstheme="majorBidi"/>
+          <w:sz w:val="24"/>
+          <w:szCs w:val="24"/>
+        </w:rPr>
+        <w:t>qui</w:t>
+      </w:r>
+      <w:r>
+        <w:rPr>
+          <w:rFonts w:asciiTheme="majorBidi" w:hAnsiTheme="majorBidi" w:cstheme="majorBidi"/>
+          <w:sz w:val="24"/>
+          <w:szCs w:val="24"/>
+        </w:rPr>
+        <w:t xml:space="preserve"> permettrait de mettre en avant les demandes de travail, les rendant ainsi visibles aux freelancers intéressés. De plus, elle offrirait la possibilité aux freelancers de contacter les clients et de soumettre leurs offres pour les emplois qui les intéressent et </w:t>
+      </w:r>
+      <w:r>
+        <w:rPr>
+          <w:rFonts w:asciiTheme="majorBidi" w:hAnsiTheme="majorBidi" w:cstheme="majorBidi"/>
+          <w:sz w:val="24"/>
+          <w:szCs w:val="24"/>
+        </w:rPr>
+        <w:t>de</w:t>
+      </w:r>
+      <w:r>
+        <w:rPr>
+          <w:rFonts w:asciiTheme="majorBidi" w:hAnsiTheme="majorBidi" w:cstheme="majorBidi"/>
+          <w:b/>
+          <w:bCs/>
+          <w:sz w:val="24"/>
+          <w:szCs w:val="24"/>
+        </w:rPr>
+        <w:t xml:space="preserve"> </w:t>
+      </w:r>
+      <w:r>
+        <w:rPr>
+          <w:rFonts w:asciiTheme="majorBidi" w:hAnsiTheme="majorBidi" w:cstheme="majorBidi"/>
+          <w:sz w:val="24"/>
+          <w:szCs w:val="24"/>
+        </w:rPr>
+        <w:t xml:space="preserve">négocier </w:t>
+      </w:r>
+    </w:p>
+    <w:p>
+      <w:pPr>
+        <w:pStyle w:val="Titre2"/>
+        <w:numPr>
+          <w:ilvl w:val="1"/>
+          <w:numId w:val="9"/>
+        </w:numPr>
+        <w:rPr>
+          <w:rFonts w:asciiTheme="majorBidi" w:hAnsiTheme="majorBidi"/>
+          <w:b/>
+          <w:bCs/>
+          <w:color w:val="auto"/>
+          <w:sz w:val="24"/>
+          <w:szCs w:val="24"/>
+        </w:rPr>
+      </w:pPr>
+      <w:bookmarkStart w:id="19" w:name="_Toc145776138"/>
+      <w:r>
+        <w:rPr>
+          <w:rFonts w:asciiTheme="majorBidi" w:hAnsiTheme="majorBidi"/>
+          <w:b/>
+          <w:bCs/>
+          <w:color w:val="auto"/>
+          <w:sz w:val="24"/>
+          <w:szCs w:val="24"/>
+        </w:rPr>
+        <w:lastRenderedPageBreak/>
+        <w:t>Description</w:t>
+      </w:r>
+      <w:r>
+        <w:rPr>
+          <w:rFonts w:asciiTheme="majorBidi" w:hAnsiTheme="majorBidi"/>
+          <w:b/>
+          <w:bCs/>
+          <w:color w:val="auto"/>
+          <w:spacing w:val="-3"/>
+          <w:sz w:val="24"/>
+          <w:szCs w:val="24"/>
+        </w:rPr>
+        <w:t xml:space="preserve"> </w:t>
+      </w:r>
+      <w:r>
+        <w:rPr>
+          <w:rFonts w:asciiTheme="majorBidi" w:hAnsiTheme="majorBidi"/>
+          <w:b/>
+          <w:bCs/>
+          <w:color w:val="auto"/>
+          <w:sz w:val="24"/>
+          <w:szCs w:val="24"/>
+        </w:rPr>
+        <w:t>détaillée</w:t>
+      </w:r>
+      <w:r>
+        <w:rPr>
+          <w:rFonts w:asciiTheme="majorBidi" w:hAnsiTheme="majorBidi"/>
+          <w:b/>
+          <w:bCs/>
+          <w:color w:val="auto"/>
+          <w:spacing w:val="-2"/>
+          <w:sz w:val="24"/>
+          <w:szCs w:val="24"/>
+        </w:rPr>
+        <w:t xml:space="preserve"> </w:t>
+      </w:r>
+      <w:r>
+        <w:rPr>
+          <w:rFonts w:asciiTheme="majorBidi" w:hAnsiTheme="majorBidi"/>
+          <w:b/>
+          <w:bCs/>
+          <w:color w:val="auto"/>
+          <w:sz w:val="24"/>
+          <w:szCs w:val="24"/>
+        </w:rPr>
+        <w:t>de</w:t>
+      </w:r>
+      <w:r>
+        <w:rPr>
+          <w:rFonts w:asciiTheme="majorBidi" w:hAnsiTheme="majorBidi"/>
+          <w:b/>
+          <w:bCs/>
+          <w:color w:val="auto"/>
+          <w:spacing w:val="-3"/>
+          <w:sz w:val="24"/>
+          <w:szCs w:val="24"/>
+        </w:rPr>
+        <w:t xml:space="preserve"> </w:t>
+      </w:r>
+      <w:r>
+        <w:rPr>
+          <w:rFonts w:asciiTheme="majorBidi" w:hAnsiTheme="majorBidi"/>
+          <w:b/>
+          <w:bCs/>
+          <w:color w:val="auto"/>
+          <w:sz w:val="24"/>
+          <w:szCs w:val="24"/>
+        </w:rPr>
+        <w:t>la</w:t>
+      </w:r>
+      <w:r>
+        <w:rPr>
+          <w:rFonts w:asciiTheme="majorBidi" w:hAnsiTheme="majorBidi"/>
+          <w:b/>
+          <w:bCs/>
+          <w:color w:val="auto"/>
+          <w:spacing w:val="-1"/>
+          <w:sz w:val="24"/>
+          <w:szCs w:val="24"/>
+        </w:rPr>
+        <w:t xml:space="preserve"> </w:t>
+      </w:r>
+      <w:r>
+        <w:rPr>
+          <w:rFonts w:asciiTheme="majorBidi" w:hAnsiTheme="majorBidi"/>
+          <w:b/>
+          <w:bCs/>
+          <w:color w:val="auto"/>
+          <w:sz w:val="24"/>
+          <w:szCs w:val="24"/>
+        </w:rPr>
+        <w:t>solution</w:t>
+      </w:r>
+      <w:r>
+        <w:rPr>
+          <w:rFonts w:asciiTheme="majorBidi" w:hAnsiTheme="majorBidi"/>
+          <w:b/>
+          <w:bCs/>
+          <w:color w:val="auto"/>
+          <w:spacing w:val="-2"/>
+          <w:sz w:val="24"/>
+          <w:szCs w:val="24"/>
+        </w:rPr>
+        <w:t xml:space="preserve"> </w:t>
+      </w:r>
+      <w:r>
+        <w:rPr>
+          <w:rFonts w:asciiTheme="majorBidi" w:hAnsiTheme="majorBidi"/>
+          <w:b/>
+          <w:bCs/>
+          <w:color w:val="auto"/>
+          <w:sz w:val="24"/>
+          <w:szCs w:val="24"/>
+        </w:rPr>
+        <w:t>finale</w:t>
+      </w:r>
+      <w:r>
+        <w:rPr>
+          <w:rFonts w:asciiTheme="majorBidi" w:hAnsiTheme="majorBidi"/>
+          <w:b/>
+          <w:bCs/>
+          <w:color w:val="auto"/>
+          <w:spacing w:val="2"/>
+          <w:sz w:val="24"/>
+          <w:szCs w:val="24"/>
+        </w:rPr>
+        <w:t xml:space="preserve"> </w:t>
+      </w:r>
+      <w:r>
+        <w:rPr>
+          <w:rFonts w:asciiTheme="majorBidi" w:hAnsiTheme="majorBidi"/>
+          <w:b/>
+          <w:bCs/>
+          <w:color w:val="auto"/>
+          <w:sz w:val="24"/>
+          <w:szCs w:val="24"/>
+        </w:rPr>
+        <w:t>:</w:t>
+      </w:r>
+      <w:bookmarkEnd w:id="19"/>
+      <w:r>
+        <w:rPr>
+          <w:rFonts w:asciiTheme="majorBidi" w:hAnsiTheme="majorBidi"/>
+          <w:b/>
+          <w:bCs/>
+          <w:color w:val="auto"/>
+          <w:sz w:val="24"/>
+          <w:szCs w:val="24"/>
+        </w:rPr>
+        <w:t xml:space="preserve"> </w:t>
+      </w:r>
+    </w:p>
+    <w:p>
+      <w:r>
+        <w:t xml:space="preserve">   </w:t>
+      </w:r>
+    </w:p>
+    <w:p>
+      <w:pPr>
+        <w:rPr>
+          <w:rFonts w:asciiTheme="majorBidi" w:hAnsiTheme="majorBidi" w:cstheme="majorBidi"/>
+          <w:sz w:val="24"/>
+          <w:szCs w:val="24"/>
+        </w:rPr>
+      </w:pPr>
+      <w:r>
         <w:t xml:space="preserve">     </w:t>
       </w:r>
-      <w:bookmarkStart w:id="17" w:name="_Toc145774473"/>
+      <w:bookmarkStart w:id="20" w:name="_Hlk145775012"/>
       <w:r>
         <w:rPr>
           <w:rFonts w:asciiTheme="majorBidi" w:hAnsiTheme="majorBidi" w:cstheme="majorBidi"/>
@@ -6127,107 +6845,854 @@
           <w:sz w:val="24"/>
           <w:szCs w:val="24"/>
         </w:rPr>
-        <w:t>our résoudre ce problème, nous proposons le développement d'une plateforme</w:t>
-      </w:r>
-      <w:r>
-        <w:rPr>
-          <w:rFonts w:asciiTheme="majorBidi" w:hAnsiTheme="majorBidi" w:cstheme="majorBidi"/>
-          <w:b/>
-          <w:bCs/>
-          <w:sz w:val="24"/>
-          <w:szCs w:val="24"/>
-        </w:rPr>
-        <w:t xml:space="preserve"> </w:t>
-      </w:r>
-      <w:r>
-        <w:rPr>
-          <w:rFonts w:asciiTheme="majorBidi" w:hAnsiTheme="majorBidi" w:cstheme="majorBidi"/>
-          <w:sz w:val="24"/>
-          <w:szCs w:val="24"/>
-        </w:rPr>
-        <w:t>qui</w:t>
-      </w:r>
-      <w:r>
-        <w:rPr>
-          <w:rFonts w:asciiTheme="majorBidi" w:hAnsiTheme="majorBidi" w:cstheme="majorBidi"/>
-          <w:sz w:val="24"/>
-          <w:szCs w:val="24"/>
-        </w:rPr>
-        <w:t xml:space="preserve"> permettrait de mettre en avant les demandes de travail, les rendant ainsi visibles aux </w:t>
-      </w:r>
-      <w:proofErr w:type="spellStart"/>
-      <w:r>
-        <w:rPr>
-          <w:rFonts w:asciiTheme="majorBidi" w:hAnsiTheme="majorBidi" w:cstheme="majorBidi"/>
-          <w:sz w:val="24"/>
-          <w:szCs w:val="24"/>
-        </w:rPr>
-        <w:t>freelancers</w:t>
-      </w:r>
-      <w:proofErr w:type="spellEnd"/>
-      <w:r>
-        <w:rPr>
-          <w:rFonts w:asciiTheme="majorBidi" w:hAnsiTheme="majorBidi" w:cstheme="majorBidi"/>
-          <w:sz w:val="24"/>
-          <w:szCs w:val="24"/>
-        </w:rPr>
-        <w:t xml:space="preserve"> intéressés. De plus, elle offrirait la possibilité aux </w:t>
-      </w:r>
-      <w:proofErr w:type="spellStart"/>
-      <w:r>
-        <w:rPr>
-          <w:rFonts w:asciiTheme="majorBidi" w:hAnsiTheme="majorBidi" w:cstheme="majorBidi"/>
-          <w:sz w:val="24"/>
-          <w:szCs w:val="24"/>
-        </w:rPr>
-        <w:t>freelancers</w:t>
-      </w:r>
-      <w:proofErr w:type="spellEnd"/>
-      <w:r>
-        <w:rPr>
-          <w:rFonts w:asciiTheme="majorBidi" w:hAnsiTheme="majorBidi" w:cstheme="majorBidi"/>
-          <w:sz w:val="24"/>
-          <w:szCs w:val="24"/>
-        </w:rPr>
-        <w:t xml:space="preserve"> de contacter les clients et de soumettre leurs offres pour les emplois qui les intéressent et </w:t>
-      </w:r>
-      <w:r>
-        <w:rPr>
-          <w:rFonts w:asciiTheme="majorBidi" w:hAnsiTheme="majorBidi" w:cstheme="majorBidi"/>
-          <w:sz w:val="24"/>
-          <w:szCs w:val="24"/>
-        </w:rPr>
-        <w:t>de</w:t>
-      </w:r>
-      <w:r>
-        <w:rPr>
-          <w:rFonts w:asciiTheme="majorBidi" w:hAnsiTheme="majorBidi" w:cstheme="majorBidi"/>
-          <w:b/>
-          <w:bCs/>
-          <w:sz w:val="24"/>
-          <w:szCs w:val="24"/>
-        </w:rPr>
-        <w:t xml:space="preserve"> </w:t>
-      </w:r>
-      <w:r>
-        <w:rPr>
-          <w:rFonts w:asciiTheme="majorBidi" w:hAnsiTheme="majorBidi" w:cstheme="majorBidi"/>
-          <w:sz w:val="24"/>
-          <w:szCs w:val="24"/>
-        </w:rPr>
-        <w:t xml:space="preserve">négocier </w:t>
-      </w:r>
-      <w:bookmarkEnd w:id="17"/>
-    </w:p>
-    <w:p>
-      <w:pPr>
-        <w:pStyle w:val="Titre1"/>
-        <w:rPr>
-          <w:b w:val="0"/>
-          <w:bCs w:val="0"/>
-          <w:sz w:val="24"/>
-          <w:szCs w:val="24"/>
-        </w:rPr>
+        <w:t>our</w:t>
+      </w:r>
+      <w:r>
+        <w:rPr>
+          <w:rFonts w:asciiTheme="majorBidi" w:hAnsiTheme="majorBidi" w:cstheme="majorBidi"/>
+          <w:spacing w:val="-1"/>
+          <w:sz w:val="24"/>
+          <w:szCs w:val="24"/>
+        </w:rPr>
+        <w:t xml:space="preserve"> </w:t>
+      </w:r>
+      <w:r>
+        <w:rPr>
+          <w:rFonts w:asciiTheme="majorBidi" w:hAnsiTheme="majorBidi" w:cstheme="majorBidi"/>
+          <w:sz w:val="24"/>
+          <w:szCs w:val="24"/>
+        </w:rPr>
+        <w:t>atteindre</w:t>
+      </w:r>
+      <w:r>
+        <w:rPr>
+          <w:rFonts w:asciiTheme="majorBidi" w:hAnsiTheme="majorBidi" w:cstheme="majorBidi"/>
+          <w:spacing w:val="-3"/>
+          <w:sz w:val="24"/>
+          <w:szCs w:val="24"/>
+        </w:rPr>
+        <w:t xml:space="preserve"> </w:t>
+      </w:r>
+      <w:r>
+        <w:rPr>
+          <w:rFonts w:asciiTheme="majorBidi" w:hAnsiTheme="majorBidi" w:cstheme="majorBidi"/>
+          <w:sz w:val="24"/>
+          <w:szCs w:val="24"/>
+        </w:rPr>
+        <w:t>l’objectif qu’il</w:t>
+      </w:r>
+      <w:r>
+        <w:rPr>
+          <w:rFonts w:asciiTheme="majorBidi" w:hAnsiTheme="majorBidi" w:cstheme="majorBidi"/>
+          <w:spacing w:val="-1"/>
+          <w:sz w:val="24"/>
+          <w:szCs w:val="24"/>
+        </w:rPr>
+        <w:t xml:space="preserve"> </w:t>
+      </w:r>
+      <w:r>
+        <w:rPr>
+          <w:rFonts w:asciiTheme="majorBidi" w:hAnsiTheme="majorBidi" w:cstheme="majorBidi"/>
+          <w:sz w:val="24"/>
+          <w:szCs w:val="24"/>
+        </w:rPr>
+        <w:t>est</w:t>
+      </w:r>
+      <w:r>
+        <w:rPr>
+          <w:rFonts w:asciiTheme="majorBidi" w:hAnsiTheme="majorBidi" w:cstheme="majorBidi"/>
+          <w:spacing w:val="-2"/>
+          <w:sz w:val="24"/>
+          <w:szCs w:val="24"/>
+        </w:rPr>
+        <w:t xml:space="preserve"> </w:t>
+      </w:r>
+      <w:r>
+        <w:rPr>
+          <w:rFonts w:asciiTheme="majorBidi" w:hAnsiTheme="majorBidi" w:cstheme="majorBidi"/>
+          <w:sz w:val="24"/>
+          <w:szCs w:val="24"/>
+        </w:rPr>
+        <w:t>annoncé</w:t>
+      </w:r>
+      <w:r>
+        <w:rPr>
+          <w:rFonts w:asciiTheme="majorBidi" w:hAnsiTheme="majorBidi" w:cstheme="majorBidi"/>
+          <w:spacing w:val="-2"/>
+          <w:sz w:val="24"/>
+          <w:szCs w:val="24"/>
+        </w:rPr>
+        <w:t xml:space="preserve"> </w:t>
+      </w:r>
+      <w:r>
+        <w:rPr>
+          <w:rFonts w:asciiTheme="majorBidi" w:hAnsiTheme="majorBidi" w:cstheme="majorBidi"/>
+          <w:sz w:val="24"/>
+          <w:szCs w:val="24"/>
+        </w:rPr>
+        <w:t>dans</w:t>
+      </w:r>
+      <w:r>
+        <w:rPr>
+          <w:rFonts w:asciiTheme="majorBidi" w:hAnsiTheme="majorBidi" w:cstheme="majorBidi"/>
+          <w:spacing w:val="-1"/>
+          <w:sz w:val="24"/>
+          <w:szCs w:val="24"/>
+        </w:rPr>
+        <w:t xml:space="preserve"> </w:t>
+      </w:r>
+      <w:r>
+        <w:rPr>
+          <w:rFonts w:asciiTheme="majorBidi" w:hAnsiTheme="majorBidi" w:cstheme="majorBidi"/>
+          <w:sz w:val="24"/>
+          <w:szCs w:val="24"/>
+        </w:rPr>
+        <w:t>la partie</w:t>
+      </w:r>
+      <w:r>
+        <w:rPr>
+          <w:rFonts w:asciiTheme="majorBidi" w:hAnsiTheme="majorBidi" w:cstheme="majorBidi"/>
+          <w:spacing w:val="-2"/>
+          <w:sz w:val="24"/>
+          <w:szCs w:val="24"/>
+        </w:rPr>
+        <w:t xml:space="preserve"> </w:t>
+      </w:r>
+      <w:r>
+        <w:rPr>
+          <w:rFonts w:asciiTheme="majorBidi" w:hAnsiTheme="majorBidi" w:cstheme="majorBidi"/>
+          <w:sz w:val="24"/>
+          <w:szCs w:val="24"/>
+        </w:rPr>
+        <w:t>précédente,</w:t>
+      </w:r>
+      <w:r>
+        <w:rPr>
+          <w:rFonts w:asciiTheme="majorBidi" w:hAnsiTheme="majorBidi" w:cstheme="majorBidi"/>
+          <w:spacing w:val="-1"/>
+          <w:sz w:val="24"/>
+          <w:szCs w:val="24"/>
+        </w:rPr>
+        <w:t xml:space="preserve"> </w:t>
+      </w:r>
+      <w:r>
+        <w:rPr>
+          <w:rFonts w:asciiTheme="majorBidi" w:hAnsiTheme="majorBidi" w:cstheme="majorBidi"/>
+          <w:sz w:val="24"/>
+          <w:szCs w:val="24"/>
+        </w:rPr>
+        <w:t>j’ai</w:t>
+      </w:r>
+      <w:r>
+        <w:rPr>
+          <w:rFonts w:asciiTheme="majorBidi" w:hAnsiTheme="majorBidi" w:cstheme="majorBidi"/>
+          <w:spacing w:val="-1"/>
+          <w:sz w:val="24"/>
+          <w:szCs w:val="24"/>
+        </w:rPr>
+        <w:t xml:space="preserve"> </w:t>
+      </w:r>
+      <w:r>
+        <w:rPr>
+          <w:rFonts w:asciiTheme="majorBidi" w:hAnsiTheme="majorBidi" w:cstheme="majorBidi"/>
+          <w:sz w:val="24"/>
+          <w:szCs w:val="24"/>
+        </w:rPr>
+        <w:t>passé</w:t>
+      </w:r>
+      <w:r>
+        <w:rPr>
+          <w:rFonts w:asciiTheme="majorBidi" w:hAnsiTheme="majorBidi" w:cstheme="majorBidi"/>
+          <w:spacing w:val="-2"/>
+          <w:sz w:val="24"/>
+          <w:szCs w:val="24"/>
+        </w:rPr>
+        <w:t xml:space="preserve"> </w:t>
+      </w:r>
+      <w:r>
+        <w:rPr>
+          <w:rFonts w:asciiTheme="majorBidi" w:hAnsiTheme="majorBidi" w:cstheme="majorBidi"/>
+          <w:sz w:val="24"/>
+          <w:szCs w:val="24"/>
+        </w:rPr>
+        <w:t>par</w:t>
+      </w:r>
+      <w:r>
+        <w:rPr>
+          <w:rFonts w:asciiTheme="majorBidi" w:hAnsiTheme="majorBidi" w:cstheme="majorBidi"/>
+          <w:spacing w:val="2"/>
+          <w:sz w:val="24"/>
+          <w:szCs w:val="24"/>
+        </w:rPr>
+        <w:t xml:space="preserve"> </w:t>
+      </w:r>
+      <w:r>
+        <w:rPr>
+          <w:rFonts w:asciiTheme="majorBidi" w:hAnsiTheme="majorBidi" w:cstheme="majorBidi"/>
+          <w:sz w:val="24"/>
+          <w:szCs w:val="24"/>
+        </w:rPr>
+        <w:t>ces</w:t>
+      </w:r>
+      <w:r>
+        <w:rPr>
+          <w:rFonts w:asciiTheme="majorBidi" w:hAnsiTheme="majorBidi" w:cstheme="majorBidi"/>
+          <w:spacing w:val="-1"/>
+          <w:sz w:val="24"/>
+          <w:szCs w:val="24"/>
+        </w:rPr>
+        <w:t xml:space="preserve"> </w:t>
+      </w:r>
+      <w:r>
+        <w:rPr>
+          <w:rFonts w:asciiTheme="majorBidi" w:hAnsiTheme="majorBidi" w:cstheme="majorBidi"/>
+          <w:sz w:val="24"/>
+          <w:szCs w:val="24"/>
+        </w:rPr>
+        <w:t>étapes</w:t>
+      </w:r>
+      <w:r>
+        <w:rPr>
+          <w:rFonts w:asciiTheme="majorBidi" w:hAnsiTheme="majorBidi" w:cstheme="majorBidi"/>
+          <w:spacing w:val="-1"/>
+          <w:sz w:val="24"/>
+          <w:szCs w:val="24"/>
+        </w:rPr>
+        <w:t> </w:t>
+      </w:r>
+      <w:r>
+        <w:rPr>
+          <w:rFonts w:asciiTheme="majorBidi" w:hAnsiTheme="majorBidi" w:cstheme="majorBidi"/>
+          <w:sz w:val="24"/>
+          <w:szCs w:val="24"/>
+        </w:rPr>
+        <w:t xml:space="preserve">: </w:t>
+      </w:r>
+    </w:p>
+    <w:p>
+      <w:pPr>
+        <w:rPr>
+          <w:rFonts w:asciiTheme="majorBidi" w:hAnsiTheme="majorBidi" w:cstheme="majorBidi"/>
+          <w:sz w:val="24"/>
+          <w:szCs w:val="24"/>
+        </w:rPr>
+      </w:pPr>
+    </w:p>
+    <w:p>
+      <w:pPr>
+        <w:pStyle w:val="Titre3"/>
+        <w:numPr>
+          <w:ilvl w:val="2"/>
+          <w:numId w:val="9"/>
+        </w:numPr>
+        <w:rPr>
+          <w:rFonts w:asciiTheme="majorBidi" w:hAnsiTheme="majorBidi"/>
+          <w:b/>
+          <w:bCs/>
+          <w:color w:val="auto"/>
+        </w:rPr>
+      </w:pPr>
+      <w:bookmarkStart w:id="21" w:name="_Toc145776139"/>
+      <w:r>
+        <w:rPr>
+          <w:rFonts w:asciiTheme="majorBidi" w:hAnsiTheme="majorBidi"/>
+          <w:b/>
+          <w:bCs/>
+          <w:color w:val="auto"/>
+        </w:rPr>
+        <w:t>Préparer un logo pour l’application</w:t>
+      </w:r>
+      <w:r>
+        <w:rPr>
+          <w:rFonts w:asciiTheme="majorBidi" w:hAnsiTheme="majorBidi"/>
+          <w:b/>
+          <w:bCs/>
+          <w:color w:val="auto"/>
+        </w:rPr>
+        <w:t> :</w:t>
+      </w:r>
+      <w:bookmarkEnd w:id="21"/>
+      <w:r>
+        <w:rPr>
+          <w:rFonts w:asciiTheme="majorBidi" w:hAnsiTheme="majorBidi"/>
+          <w:b/>
+          <w:bCs/>
+          <w:color w:val="auto"/>
+        </w:rPr>
+        <w:t xml:space="preserve"> </w:t>
+      </w:r>
+    </w:p>
+    <w:p/>
+    <w:p/>
+    <w:p>
+      <w:pPr>
+        <w:keepNext/>
+        <w:jc w:val="center"/>
+      </w:pPr>
+      <w:r>
+        <w:rPr>
+          <w:noProof/>
+        </w:rPr>
+        <w:drawing>
+          <wp:inline distT="0" distB="0" distL="0" distR="0" wp14:anchorId="6E193C33" wp14:editId="2019D55D">
+            <wp:extent cx="1857375" cy="1857375"/>
+            <wp:effectExtent l="0" t="0" r="9525" b="9525"/>
+            <wp:docPr id="3" name="Image 3"/>
+            <wp:cNvGraphicFramePr>
+              <a:graphicFrameLocks xmlns:a="http://schemas.openxmlformats.org/drawingml/2006/main" noChangeAspect="1"/>
+            </wp:cNvGraphicFramePr>
+            <a:graphic xmlns:a="http://schemas.openxmlformats.org/drawingml/2006/main">
+              <a:graphicData uri="http://schemas.openxmlformats.org/drawingml/2006/picture">
+                <pic:pic xmlns:pic="http://schemas.openxmlformats.org/drawingml/2006/picture">
+                  <pic:nvPicPr>
+                    <pic:cNvPr id="3" name="Image 3"/>
+                    <pic:cNvPicPr/>
+                  </pic:nvPicPr>
+                  <pic:blipFill>
+                    <a:blip r:embed="rId10">
+                      <a:extLst>
+                        <a:ext uri="{28A0092B-C50C-407E-A947-70E740481C1C}">
+                          <a14:useLocalDpi xmlns:a14="http://schemas.microsoft.com/office/drawing/2010/main" val="0"/>
+                        </a:ext>
+                      </a:extLst>
+                    </a:blip>
+                    <a:stretch>
+                      <a:fillRect/>
+                    </a:stretch>
+                  </pic:blipFill>
+                  <pic:spPr>
+                    <a:xfrm>
+                      <a:off x="0" y="0"/>
+                      <a:ext cx="1857375" cy="1857375"/>
+                    </a:xfrm>
+                    <a:prstGeom prst="rect">
+                      <a:avLst/>
+                    </a:prstGeom>
+                  </pic:spPr>
+                </pic:pic>
+              </a:graphicData>
+            </a:graphic>
+          </wp:inline>
+        </w:drawing>
+      </w:r>
+    </w:p>
+    <w:p>
+      <w:pPr>
+        <w:keepNext/>
+        <w:jc w:val="center"/>
+      </w:pPr>
+    </w:p>
+    <w:p>
+      <w:pPr>
+        <w:pStyle w:val="Lgende"/>
+        <w:jc w:val="center"/>
+        <w:rPr>
+          <w:rFonts w:asciiTheme="majorBidi" w:hAnsiTheme="majorBidi" w:cstheme="majorBidi"/>
+          <w:color w:val="auto"/>
+        </w:rPr>
+      </w:pPr>
+      <w:bookmarkStart w:id="22" w:name="_Toc145776142"/>
+      <w:r>
+        <w:rPr>
+          <w:rFonts w:asciiTheme="majorBidi" w:hAnsiTheme="majorBidi" w:cstheme="majorBidi"/>
+          <w:b/>
+          <w:bCs/>
+          <w:color w:val="auto"/>
+        </w:rPr>
+        <w:t xml:space="preserve">Figure </w:t>
+      </w:r>
+      <w:r>
+        <w:rPr>
+          <w:rFonts w:asciiTheme="majorBidi" w:hAnsiTheme="majorBidi" w:cstheme="majorBidi"/>
+          <w:b/>
+          <w:bCs/>
+          <w:color w:val="auto"/>
+        </w:rPr>
+        <w:fldChar w:fldCharType="begin"/>
+      </w:r>
+      <w:r>
+        <w:rPr>
+          <w:rFonts w:asciiTheme="majorBidi" w:hAnsiTheme="majorBidi" w:cstheme="majorBidi"/>
+          <w:b/>
+          <w:bCs/>
+          <w:color w:val="auto"/>
+        </w:rPr>
+        <w:instrText xml:space="preserve"> SEQ Figure \* ARABIC </w:instrText>
+      </w:r>
+      <w:r>
+        <w:rPr>
+          <w:rFonts w:asciiTheme="majorBidi" w:hAnsiTheme="majorBidi" w:cstheme="majorBidi"/>
+          <w:b/>
+          <w:bCs/>
+          <w:color w:val="auto"/>
+        </w:rPr>
+        <w:fldChar w:fldCharType="separate"/>
+      </w:r>
+      <w:r>
+        <w:rPr>
+          <w:rFonts w:asciiTheme="majorBidi" w:hAnsiTheme="majorBidi" w:cstheme="majorBidi"/>
+          <w:b/>
+          <w:bCs/>
+          <w:noProof/>
+          <w:color w:val="auto"/>
+        </w:rPr>
+        <w:t>3</w:t>
+      </w:r>
+      <w:r>
+        <w:rPr>
+          <w:rFonts w:asciiTheme="majorBidi" w:hAnsiTheme="majorBidi" w:cstheme="majorBidi"/>
+          <w:b/>
+          <w:bCs/>
+          <w:color w:val="auto"/>
+        </w:rPr>
+        <w:fldChar w:fldCharType="end"/>
+      </w:r>
+      <w:r>
+        <w:rPr>
+          <w:rFonts w:asciiTheme="majorBidi" w:hAnsiTheme="majorBidi" w:cstheme="majorBidi"/>
+          <w:b/>
+          <w:bCs/>
+          <w:color w:val="auto"/>
+        </w:rPr>
+        <w:t xml:space="preserve"> </w:t>
+      </w:r>
+      <w:r>
+        <w:t xml:space="preserve">: </w:t>
+      </w:r>
+      <w:r>
+        <w:rPr>
+          <w:rFonts w:asciiTheme="majorBidi" w:hAnsiTheme="majorBidi" w:cstheme="majorBidi"/>
+          <w:color w:val="auto"/>
+        </w:rPr>
+        <w:t>Logo De L'application</w:t>
+      </w:r>
+      <w:bookmarkEnd w:id="22"/>
+    </w:p>
+    <w:p/>
+    <w:bookmarkEnd w:id="20"/>
+    <w:p>
+      <w:pPr>
+        <w:pStyle w:val="Titre3"/>
+        <w:numPr>
+          <w:ilvl w:val="2"/>
+          <w:numId w:val="9"/>
+        </w:numPr>
+        <w:rPr>
+          <w:rFonts w:asciiTheme="majorBidi" w:hAnsiTheme="majorBidi"/>
+          <w:b/>
+          <w:bCs/>
+          <w:color w:val="auto"/>
+        </w:rPr>
+      </w:pPr>
+      <w:r>
+        <w:rPr>
+          <w:rFonts w:asciiTheme="majorBidi" w:hAnsiTheme="majorBidi"/>
+          <w:b/>
+          <w:bCs/>
+          <w:color w:val="auto"/>
+        </w:rPr>
+        <w:t>Gestion d’utilisateur</w:t>
+      </w:r>
+      <w:r>
+        <w:rPr>
+          <w:rFonts w:asciiTheme="majorBidi" w:hAnsiTheme="majorBidi"/>
+          <w:b/>
+          <w:bCs/>
+          <w:color w:val="auto"/>
+        </w:rPr>
+        <w:t> :</w:t>
+      </w:r>
+    </w:p>
+    <w:p>
+      <w:pPr>
+        <w:rPr>
+          <w:rFonts w:asciiTheme="majorBidi" w:hAnsiTheme="majorBidi" w:cstheme="majorBidi"/>
+          <w:sz w:val="24"/>
+          <w:szCs w:val="24"/>
+        </w:rPr>
+      </w:pPr>
+      <w:r>
+        <w:t xml:space="preserve">        </w:t>
+      </w:r>
+      <w:r>
+        <w:rPr>
+          <w:rFonts w:asciiTheme="majorBidi" w:hAnsiTheme="majorBidi" w:cstheme="majorBidi"/>
+          <w:b/>
+          <w:bCs/>
+          <w:sz w:val="24"/>
+          <w:szCs w:val="24"/>
+        </w:rPr>
+        <w:t>C</w:t>
+      </w:r>
+      <w:r>
+        <w:rPr>
+          <w:rFonts w:asciiTheme="majorBidi" w:hAnsiTheme="majorBidi" w:cstheme="majorBidi"/>
+          <w:sz w:val="24"/>
+          <w:szCs w:val="24"/>
+        </w:rPr>
+        <w:t>ette tâche permet de consulter une liste des utilisateurs, qu'il s'agisse d'un client ou d'un freelancer.</w:t>
+      </w:r>
+    </w:p>
+    <w:p>
+      <w:pPr>
+        <w:pStyle w:val="Titre3"/>
+        <w:numPr>
+          <w:ilvl w:val="2"/>
+          <w:numId w:val="9"/>
+        </w:numPr>
+        <w:rPr>
+          <w:rFonts w:asciiTheme="majorBidi" w:hAnsiTheme="majorBidi"/>
+          <w:b/>
+          <w:bCs/>
+          <w:color w:val="auto"/>
+        </w:rPr>
+      </w:pPr>
+      <w:r>
+        <w:rPr>
+          <w:rFonts w:asciiTheme="majorBidi" w:hAnsiTheme="majorBidi"/>
+          <w:b/>
+          <w:bCs/>
+          <w:color w:val="auto"/>
+        </w:rPr>
+        <w:t>Gestion de poste</w:t>
+      </w:r>
+      <w:r>
+        <w:rPr>
+          <w:rFonts w:asciiTheme="majorBidi" w:hAnsiTheme="majorBidi"/>
+          <w:b/>
+          <w:bCs/>
+          <w:color w:val="auto"/>
+        </w:rPr>
+        <w:t> :</w:t>
+      </w:r>
+      <w:r>
+        <w:rPr>
+          <w:rFonts w:asciiTheme="majorBidi" w:hAnsiTheme="majorBidi"/>
+          <w:b/>
+          <w:bCs/>
+          <w:color w:val="auto"/>
+        </w:rPr>
+        <w:t xml:space="preserve"> </w:t>
+      </w:r>
+    </w:p>
+    <w:p>
+      <w:pPr>
+        <w:pStyle w:val="Titre4"/>
+        <w:numPr>
+          <w:ilvl w:val="0"/>
+          <w:numId w:val="10"/>
+        </w:numPr>
+        <w:rPr>
+          <w:rFonts w:asciiTheme="majorBidi" w:hAnsiTheme="majorBidi"/>
+          <w:b/>
+          <w:bCs/>
+          <w:i w:val="0"/>
+          <w:iCs w:val="0"/>
+          <w:color w:val="auto"/>
+          <w:sz w:val="24"/>
+          <w:szCs w:val="24"/>
+        </w:rPr>
+      </w:pPr>
+      <w:r>
+        <w:rPr>
+          <w:rFonts w:asciiTheme="majorBidi" w:hAnsiTheme="majorBidi"/>
+          <w:b/>
+          <w:bCs/>
+          <w:i w:val="0"/>
+          <w:iCs w:val="0"/>
+          <w:color w:val="auto"/>
+          <w:sz w:val="24"/>
+          <w:szCs w:val="24"/>
+        </w:rPr>
+        <w:t xml:space="preserve">Globale : </w:t>
+      </w:r>
+    </w:p>
+    <w:p>
+      <w:pPr>
+        <w:rPr>
+          <w:rFonts w:asciiTheme="majorBidi" w:hAnsiTheme="majorBidi" w:cstheme="majorBidi"/>
+          <w:sz w:val="24"/>
+          <w:szCs w:val="24"/>
+        </w:rPr>
+      </w:pPr>
+      <w:r>
+        <w:t xml:space="preserve">               </w:t>
+      </w:r>
+      <w:r>
+        <w:rPr>
+          <w:rFonts w:asciiTheme="majorBidi" w:hAnsiTheme="majorBidi" w:cstheme="majorBidi"/>
+          <w:sz w:val="24"/>
+          <w:szCs w:val="24"/>
+        </w:rPr>
+        <w:t xml:space="preserve"> </w:t>
+      </w:r>
+      <w:r>
+        <w:rPr>
+          <w:rFonts w:asciiTheme="majorBidi" w:hAnsiTheme="majorBidi" w:cstheme="majorBidi"/>
+          <w:b/>
+          <w:bCs/>
+          <w:sz w:val="24"/>
+          <w:szCs w:val="24"/>
+        </w:rPr>
+        <w:t>C</w:t>
+      </w:r>
+      <w:r>
+        <w:rPr>
+          <w:rFonts w:asciiTheme="majorBidi" w:hAnsiTheme="majorBidi" w:cstheme="majorBidi"/>
+          <w:sz w:val="24"/>
+          <w:szCs w:val="24"/>
+        </w:rPr>
+        <w:t xml:space="preserve">ette </w:t>
+      </w:r>
+      <w:r>
+        <w:rPr>
+          <w:rFonts w:asciiTheme="majorBidi" w:hAnsiTheme="majorBidi" w:cstheme="majorBidi"/>
+          <w:sz w:val="24"/>
+          <w:szCs w:val="24"/>
+        </w:rPr>
+        <w:t>tâche</w:t>
+      </w:r>
+      <w:r>
+        <w:rPr>
+          <w:rFonts w:asciiTheme="majorBidi" w:hAnsiTheme="majorBidi" w:cstheme="majorBidi"/>
+          <w:sz w:val="24"/>
+          <w:szCs w:val="24"/>
+        </w:rPr>
+        <w:t xml:space="preserve"> consiste à ajouter une publication </w:t>
+      </w:r>
+    </w:p>
+    <w:p>
+      <w:pPr>
+        <w:pStyle w:val="Titre3"/>
+        <w:numPr>
+          <w:ilvl w:val="0"/>
+          <w:numId w:val="10"/>
+        </w:numPr>
+        <w:rPr>
+          <w:rFonts w:asciiTheme="majorBidi" w:hAnsiTheme="majorBidi"/>
+          <w:b/>
+          <w:bCs/>
+          <w:color w:val="auto"/>
+        </w:rPr>
+      </w:pPr>
+      <w:r>
+        <w:rPr>
+          <w:rFonts w:asciiTheme="majorBidi" w:hAnsiTheme="majorBidi"/>
+          <w:b/>
+          <w:bCs/>
+          <w:color w:val="auto"/>
+        </w:rPr>
+        <w:t xml:space="preserve">Supplément : </w:t>
+      </w:r>
+    </w:p>
+    <w:p>
+      <w:pPr>
+        <w:rPr>
+          <w:rFonts w:asciiTheme="majorBidi" w:hAnsiTheme="majorBidi" w:cstheme="majorBidi"/>
+          <w:sz w:val="24"/>
+          <w:szCs w:val="24"/>
+        </w:rPr>
+      </w:pPr>
+      <w:r>
+        <w:t xml:space="preserve">                </w:t>
+      </w:r>
+      <w:r>
+        <w:rPr>
+          <w:rFonts w:asciiTheme="majorBidi" w:hAnsiTheme="majorBidi" w:cstheme="majorBidi"/>
+          <w:b/>
+          <w:bCs/>
+          <w:sz w:val="24"/>
+          <w:szCs w:val="24"/>
+        </w:rPr>
+        <w:t>C</w:t>
+      </w:r>
+      <w:r>
+        <w:rPr>
+          <w:rFonts w:asciiTheme="majorBidi" w:hAnsiTheme="majorBidi" w:cstheme="majorBidi"/>
+          <w:sz w:val="24"/>
+          <w:szCs w:val="24"/>
+        </w:rPr>
+        <w:t>ette tâche permet de modifier ou supprimer une publication, ainsi que de consulter les publications déjà ajoutées par des utilisateurs.</w:t>
+      </w:r>
+    </w:p>
+    <w:p>
+      <w:pPr>
+        <w:pStyle w:val="Titre3"/>
+        <w:numPr>
+          <w:ilvl w:val="2"/>
+          <w:numId w:val="13"/>
+        </w:numPr>
+        <w:rPr>
+          <w:rFonts w:asciiTheme="majorBidi" w:hAnsiTheme="majorBidi"/>
+          <w:b/>
+          <w:bCs/>
+          <w:color w:val="auto"/>
+        </w:rPr>
+      </w:pPr>
+      <w:r>
+        <w:rPr>
+          <w:rFonts w:asciiTheme="majorBidi" w:hAnsiTheme="majorBidi"/>
+          <w:b/>
+          <w:bCs/>
+          <w:color w:val="auto"/>
+        </w:rPr>
+        <w:t>Gestion de Commentaires</w:t>
+      </w:r>
+      <w:r>
+        <w:rPr>
+          <w:rFonts w:asciiTheme="majorBidi" w:hAnsiTheme="majorBidi"/>
+          <w:b/>
+          <w:bCs/>
+          <w:color w:val="auto"/>
+        </w:rPr>
+        <w:t xml:space="preserve"> : </w:t>
+      </w:r>
+    </w:p>
+    <w:p>
+      <w:pPr>
+        <w:pStyle w:val="Titre4"/>
+        <w:numPr>
+          <w:ilvl w:val="0"/>
+          <w:numId w:val="14"/>
+        </w:numPr>
+        <w:rPr>
+          <w:rFonts w:asciiTheme="majorBidi" w:hAnsiTheme="majorBidi"/>
+          <w:b/>
+          <w:bCs/>
+          <w:i w:val="0"/>
+          <w:iCs w:val="0"/>
+          <w:color w:val="auto"/>
+          <w:sz w:val="24"/>
+          <w:szCs w:val="24"/>
+        </w:rPr>
+      </w:pPr>
+      <w:r>
+        <w:rPr>
+          <w:rFonts w:asciiTheme="majorBidi" w:hAnsiTheme="majorBidi"/>
+          <w:b/>
+          <w:bCs/>
+          <w:i w:val="0"/>
+          <w:iCs w:val="0"/>
+          <w:color w:val="auto"/>
+          <w:sz w:val="24"/>
+          <w:szCs w:val="24"/>
+        </w:rPr>
+        <w:t xml:space="preserve">Globale : </w:t>
+      </w:r>
+    </w:p>
+    <w:p>
+      <w:pPr>
+        <w:ind w:left="600"/>
+        <w:rPr>
+          <w:rFonts w:asciiTheme="majorBidi" w:hAnsiTheme="majorBidi" w:cstheme="majorBidi"/>
+          <w:sz w:val="24"/>
+          <w:szCs w:val="24"/>
+        </w:rPr>
+      </w:pPr>
+      <w:r>
+        <w:t xml:space="preserve">       </w:t>
+      </w:r>
+      <w:r>
+        <w:rPr>
+          <w:rFonts w:asciiTheme="majorBidi" w:hAnsiTheme="majorBidi" w:cstheme="majorBidi"/>
+          <w:b/>
+          <w:bCs/>
+          <w:sz w:val="24"/>
+          <w:szCs w:val="24"/>
+        </w:rPr>
+        <w:t>C</w:t>
+      </w:r>
+      <w:r>
+        <w:rPr>
+          <w:rFonts w:asciiTheme="majorBidi" w:hAnsiTheme="majorBidi" w:cstheme="majorBidi"/>
+          <w:sz w:val="24"/>
+          <w:szCs w:val="24"/>
+        </w:rPr>
+        <w:t>ette tâche permet d'ajouter un commentaire à une publication.</w:t>
+      </w:r>
+    </w:p>
+    <w:p>
+      <w:pPr>
+        <w:pStyle w:val="Titre3"/>
+        <w:numPr>
+          <w:ilvl w:val="0"/>
+          <w:numId w:val="14"/>
+        </w:numPr>
+        <w:rPr>
+          <w:rFonts w:asciiTheme="majorBidi" w:hAnsiTheme="majorBidi"/>
+          <w:b/>
+          <w:bCs/>
+          <w:color w:val="auto"/>
+        </w:rPr>
+      </w:pPr>
+      <w:r>
+        <w:rPr>
+          <w:rFonts w:asciiTheme="majorBidi" w:hAnsiTheme="majorBidi"/>
+          <w:b/>
+          <w:bCs/>
+          <w:color w:val="auto"/>
+        </w:rPr>
+        <w:t>Supplément</w:t>
+      </w:r>
+      <w:r>
+        <w:rPr>
+          <w:rFonts w:asciiTheme="majorBidi" w:hAnsiTheme="majorBidi"/>
+          <w:b/>
+          <w:bCs/>
+          <w:color w:val="auto"/>
+        </w:rPr>
+        <w:t xml:space="preserve"> : </w:t>
+      </w:r>
+    </w:p>
+    <w:p>
+      <w:pPr>
+        <w:ind w:left="960"/>
+      </w:pPr>
+      <w:r>
+        <w:rPr>
+          <w:rFonts w:asciiTheme="majorBidi" w:hAnsiTheme="majorBidi" w:cstheme="majorBidi"/>
+          <w:b/>
+          <w:bCs/>
+          <w:sz w:val="24"/>
+          <w:szCs w:val="24"/>
+        </w:rPr>
+        <w:t>C</w:t>
+      </w:r>
+      <w:r>
+        <w:t>ette tâche permet de modifier ou supprimer un commentaire déjà existant sur une publication donnée.</w:t>
+      </w:r>
+    </w:p>
+    <w:p>
+      <w:pPr>
+        <w:rPr>
+          <w:rFonts w:asciiTheme="majorBidi" w:hAnsiTheme="majorBidi" w:cstheme="majorBidi"/>
+          <w:sz w:val="24"/>
+          <w:szCs w:val="24"/>
+        </w:rPr>
+      </w:pPr>
+    </w:p>
+    <w:p>
+      <w:pPr>
+        <w:pStyle w:val="Titre3"/>
+        <w:rPr>
+          <w:rFonts w:asciiTheme="majorBidi" w:hAnsiTheme="majorBidi"/>
+        </w:rPr>
+      </w:pPr>
+    </w:p>
+    <w:p>
+      <w:r>
+        <w:t xml:space="preserve">                   </w:t>
+      </w:r>
+    </w:p>
+    <w:p>
+      <w:r>
+        <w:lastRenderedPageBreak/>
+        <w:t xml:space="preserve">     </w:t>
+      </w:r>
+    </w:p>
+    <w:p>
+      <w:pPr>
+        <w:pStyle w:val="Titre2"/>
       </w:pPr>
     </w:p>
     <w:p>
@@ -6652,6 +8117,92 @@
 <file path=word/numbering.xml><?xml version="1.0" encoding="utf-8"?>
 <w:numbering xmlns:wpc="http://schemas.microsoft.com/office/word/2010/wordprocessingCanvas" xmlns:cx="http://schemas.microsoft.com/office/drawing/2014/chartex" xmlns:cx1="http://schemas.microsoft.com/office/drawing/2015/9/8/chartex" xmlns:cx2="http://schemas.microsoft.com/office/drawing/2015/10/21/chartex" xmlns:cx3="http://schemas.microsoft.com/office/drawing/2016/5/9/chartex" xmlns:cx4="http://schemas.microsoft.com/office/drawing/2016/5/10/chartex" xmlns:cx5="http://schemas.microsoft.com/office/drawing/2016/5/11/chartex" xmlns:cx6="http://schemas.microsoft.com/office/drawing/2016/5/12/chartex" xmlns:cx7="http://schemas.microsoft.com/office/drawing/2016/5/13/chartex" xmlns:cx8="http://schemas.microsoft.com/office/drawing/2016/5/14/chartex" xmlns:mc="http://schemas.openxmlformats.org/markup-compatibility/2006" xmlns:aink="http://schemas.microsoft.com/office/drawing/2016/ink" xmlns:am3d="http://schemas.microsoft.com/office/drawing/2017/model3d" xmlns:o="urn:schemas-microsoft-com:office:office" xmlns:r="http://schemas.openxmlformats.org/officeDocument/2006/relationships" xmlns:m="http://schemas.openxmlformats.org/officeDocument/2006/math" xmlns:v="urn:schemas-microsoft-com:vml" xmlns:wp14="http://schemas.microsoft.com/office/word/2010/wordprocessingDrawing" xmlns:wp="http://schemas.openxmlformats.org/drawingml/2006/wordprocessingDrawing" xmlns:w10="urn:schemas-microsoft-com:office:word" xmlns:w="http://schemas.openxmlformats.org/wordprocessingml/2006/main" xmlns:w14="http://schemas.microsoft.com/office/word/2010/wordml" xmlns:w15="http://schemas.microsoft.com/office/word/2012/wordml" xmlns:w16cex="http://schemas.microsoft.com/office/word/2018/wordml/cex" xmlns:w16cid="http://schemas.microsoft.com/office/word/2016/wordml/cid" xmlns:w16="http://schemas.microsoft.com/office/word/2018/wordml" xmlns:w16sdtdh="http://schemas.microsoft.com/office/word/2020/wordml/sdtdatahash" xmlns:w16se="http://schemas.microsoft.com/office/word/2015/wordml/symex" xmlns:wpg="http://schemas.microsoft.com/office/word/2010/wordprocessingGroup" xmlns:wpi="http://schemas.microsoft.com/office/word/2010/wordprocessingInk" xmlns:wne="http://schemas.microsoft.com/office/word/2006/wordml" xmlns:wps="http://schemas.microsoft.com/office/word/2010/wordprocessingShape" mc:Ignorable="w14 w15 w16se w16cid w16 w16cex w16sdtdh wp14">
   <w:abstractNum w:abstractNumId="0" w15:restartNumberingAfterBreak="0">
+    <w:nsid w:val="0C6E773E"/>
+    <w:multiLevelType w:val="hybridMultilevel"/>
+    <w:tmpl w:val="BB681002"/>
+    <w:lvl w:ilvl="0" w:tplc="040C000F">
+      <w:start w:val="1"/>
+      <w:numFmt w:val="decimal"/>
+      <w:lvlText w:val="%1."/>
+      <w:lvlJc w:val="left"/>
+      <w:pPr>
+        <w:ind w:left="820" w:hanging="360"/>
+      </w:pPr>
+    </w:lvl>
+    <w:lvl w:ilvl="1" w:tplc="040C0019" w:tentative="1">
+      <w:start w:val="1"/>
+      <w:numFmt w:val="lowerLetter"/>
+      <w:lvlText w:val="%2."/>
+      <w:lvlJc w:val="left"/>
+      <w:pPr>
+        <w:ind w:left="1540" w:hanging="360"/>
+      </w:pPr>
+    </w:lvl>
+    <w:lvl w:ilvl="2" w:tplc="040C001B" w:tentative="1">
+      <w:start w:val="1"/>
+      <w:numFmt w:val="lowerRoman"/>
+      <w:lvlText w:val="%3."/>
+      <w:lvlJc w:val="right"/>
+      <w:pPr>
+        <w:ind w:left="2260" w:hanging="180"/>
+      </w:pPr>
+    </w:lvl>
+    <w:lvl w:ilvl="3" w:tplc="040C000F" w:tentative="1">
+      <w:start w:val="1"/>
+      <w:numFmt w:val="decimal"/>
+      <w:lvlText w:val="%4."/>
+      <w:lvlJc w:val="left"/>
+      <w:pPr>
+        <w:ind w:left="2980" w:hanging="360"/>
+      </w:pPr>
+    </w:lvl>
+    <w:lvl w:ilvl="4" w:tplc="040C0019" w:tentative="1">
+      <w:start w:val="1"/>
+      <w:numFmt w:val="lowerLetter"/>
+      <w:lvlText w:val="%5."/>
+      <w:lvlJc w:val="left"/>
+      <w:pPr>
+        <w:ind w:left="3700" w:hanging="360"/>
+      </w:pPr>
+    </w:lvl>
+    <w:lvl w:ilvl="5" w:tplc="040C001B" w:tentative="1">
+      <w:start w:val="1"/>
+      <w:numFmt w:val="lowerRoman"/>
+      <w:lvlText w:val="%6."/>
+      <w:lvlJc w:val="right"/>
+      <w:pPr>
+        <w:ind w:left="4420" w:hanging="180"/>
+      </w:pPr>
+    </w:lvl>
+    <w:lvl w:ilvl="6" w:tplc="040C000F" w:tentative="1">
+      <w:start w:val="1"/>
+      <w:numFmt w:val="decimal"/>
+      <w:lvlText w:val="%7."/>
+      <w:lvlJc w:val="left"/>
+      <w:pPr>
+        <w:ind w:left="5140" w:hanging="360"/>
+      </w:pPr>
+    </w:lvl>
+    <w:lvl w:ilvl="7" w:tplc="040C0019" w:tentative="1">
+      <w:start w:val="1"/>
+      <w:numFmt w:val="lowerLetter"/>
+      <w:lvlText w:val="%8."/>
+      <w:lvlJc w:val="left"/>
+      <w:pPr>
+        <w:ind w:left="5860" w:hanging="360"/>
+      </w:pPr>
+    </w:lvl>
+    <w:lvl w:ilvl="8" w:tplc="040C001B" w:tentative="1">
+      <w:start w:val="1"/>
+      <w:numFmt w:val="lowerRoman"/>
+      <w:lvlText w:val="%9."/>
+      <w:lvlJc w:val="right"/>
+      <w:pPr>
+        <w:ind w:left="6580" w:hanging="180"/>
+      </w:pPr>
+    </w:lvl>
+  </w:abstractNum>
+  <w:abstractNum w:abstractNumId="1" w15:restartNumberingAfterBreak="0">
     <w:nsid w:val="0DE54650"/>
     <w:multiLevelType w:val="multilevel"/>
     <w:tmpl w:val="DAC8B392"/>
@@ -6764,7 +8315,96 @@
       </w:rPr>
     </w:lvl>
   </w:abstractNum>
-  <w:abstractNum w:abstractNumId="1" w15:restartNumberingAfterBreak="0">
+  <w:abstractNum w:abstractNumId="2" w15:restartNumberingAfterBreak="0">
+    <w:nsid w:val="137D6728"/>
+    <w:multiLevelType w:val="hybridMultilevel"/>
+    <w:tmpl w:val="C80CF00C"/>
+    <w:lvl w:ilvl="0" w:tplc="4EA208C8">
+      <w:start w:val="1"/>
+      <w:numFmt w:val="upperLetter"/>
+      <w:lvlText w:val="%1."/>
+      <w:lvlJc w:val="left"/>
+      <w:pPr>
+        <w:ind w:left="960" w:hanging="360"/>
+      </w:pPr>
+      <w:rPr>
+        <w:rFonts w:hint="default"/>
+      </w:rPr>
+    </w:lvl>
+    <w:lvl w:ilvl="1" w:tplc="040C0019" w:tentative="1">
+      <w:start w:val="1"/>
+      <w:numFmt w:val="lowerLetter"/>
+      <w:lvlText w:val="%2."/>
+      <w:lvlJc w:val="left"/>
+      <w:pPr>
+        <w:ind w:left="1680" w:hanging="360"/>
+      </w:pPr>
+    </w:lvl>
+    <w:lvl w:ilvl="2" w:tplc="040C001B" w:tentative="1">
+      <w:start w:val="1"/>
+      <w:numFmt w:val="lowerRoman"/>
+      <w:lvlText w:val="%3."/>
+      <w:lvlJc w:val="right"/>
+      <w:pPr>
+        <w:ind w:left="2400" w:hanging="180"/>
+      </w:pPr>
+    </w:lvl>
+    <w:lvl w:ilvl="3" w:tplc="040C000F" w:tentative="1">
+      <w:start w:val="1"/>
+      <w:numFmt w:val="decimal"/>
+      <w:lvlText w:val="%4."/>
+      <w:lvlJc w:val="left"/>
+      <w:pPr>
+        <w:ind w:left="3120" w:hanging="360"/>
+      </w:pPr>
+    </w:lvl>
+    <w:lvl w:ilvl="4" w:tplc="040C0019" w:tentative="1">
+      <w:start w:val="1"/>
+      <w:numFmt w:val="lowerLetter"/>
+      <w:lvlText w:val="%5."/>
+      <w:lvlJc w:val="left"/>
+      <w:pPr>
+        <w:ind w:left="3840" w:hanging="360"/>
+      </w:pPr>
+    </w:lvl>
+    <w:lvl w:ilvl="5" w:tplc="040C001B" w:tentative="1">
+      <w:start w:val="1"/>
+      <w:numFmt w:val="lowerRoman"/>
+      <w:lvlText w:val="%6."/>
+      <w:lvlJc w:val="right"/>
+      <w:pPr>
+        <w:ind w:left="4560" w:hanging="180"/>
+      </w:pPr>
+    </w:lvl>
+    <w:lvl w:ilvl="6" w:tplc="040C000F" w:tentative="1">
+      <w:start w:val="1"/>
+      <w:numFmt w:val="decimal"/>
+      <w:lvlText w:val="%7."/>
+      <w:lvlJc w:val="left"/>
+      <w:pPr>
+        <w:ind w:left="5280" w:hanging="360"/>
+      </w:pPr>
+    </w:lvl>
+    <w:lvl w:ilvl="7" w:tplc="040C0019" w:tentative="1">
+      <w:start w:val="1"/>
+      <w:numFmt w:val="lowerLetter"/>
+      <w:lvlText w:val="%8."/>
+      <w:lvlJc w:val="left"/>
+      <w:pPr>
+        <w:ind w:left="6000" w:hanging="360"/>
+      </w:pPr>
+    </w:lvl>
+    <w:lvl w:ilvl="8" w:tplc="040C001B" w:tentative="1">
+      <w:start w:val="1"/>
+      <w:numFmt w:val="lowerRoman"/>
+      <w:lvlText w:val="%9."/>
+      <w:lvlJc w:val="right"/>
+      <w:pPr>
+        <w:ind w:left="6720" w:hanging="180"/>
+      </w:pPr>
+    </w:lvl>
+  </w:abstractNum>
+  <w:abstractNum w:abstractNumId="3" w15:restartNumberingAfterBreak="0">
     <w:nsid w:val="1B401ABA"/>
     <w:multiLevelType w:val="multilevel"/>
     <w:tmpl w:val="E24AD9FA"/>
@@ -6886,7 +8526,7 @@
       </w:rPr>
     </w:lvl>
   </w:abstractNum>
-  <w:abstractNum w:abstractNumId="2" w15:restartNumberingAfterBreak="0">
+  <w:abstractNum w:abstractNumId="4" w15:restartNumberingAfterBreak="0">
     <w:nsid w:val="2C0F79C9"/>
     <w:multiLevelType w:val="multilevel"/>
     <w:tmpl w:val="9F761566"/>
@@ -6972,7 +8612,120 @@
       </w:pPr>
     </w:lvl>
   </w:abstractNum>
-  <w:abstractNum w:abstractNumId="3" w15:restartNumberingAfterBreak="0">
+  <w:abstractNum w:abstractNumId="5" w15:restartNumberingAfterBreak="0">
+    <w:nsid w:val="328544CB"/>
+    <w:multiLevelType w:val="multilevel"/>
+    <w:tmpl w:val="DAC8B392"/>
+    <w:lvl w:ilvl="0">
+      <w:start w:val="2"/>
+      <w:numFmt w:val="decimal"/>
+      <w:lvlText w:val="%1"/>
+      <w:lvlJc w:val="left"/>
+      <w:pPr>
+        <w:ind w:left="360" w:hanging="360"/>
+      </w:pPr>
+      <w:rPr>
+        <w:rFonts w:hint="default"/>
+      </w:rPr>
+    </w:lvl>
+    <w:lvl w:ilvl="1">
+      <w:start w:val="1"/>
+      <w:numFmt w:val="decimal"/>
+      <w:lvlText w:val="%1.%2"/>
+      <w:lvlJc w:val="left"/>
+      <w:pPr>
+        <w:ind w:left="360" w:hanging="360"/>
+      </w:pPr>
+      <w:rPr>
+        <w:rFonts w:hint="default"/>
+      </w:rPr>
+    </w:lvl>
+    <w:lvl w:ilvl="2">
+      <w:start w:val="1"/>
+      <w:numFmt w:val="decimal"/>
+      <w:lvlText w:val="%1.%2.%3"/>
+      <w:lvlJc w:val="left"/>
+      <w:pPr>
+        <w:ind w:left="720" w:hanging="720"/>
+      </w:pPr>
+      <w:rPr>
+        <w:rFonts w:hint="default"/>
+      </w:rPr>
+    </w:lvl>
+    <w:lvl w:ilvl="3">
+      <w:start w:val="1"/>
+      <w:numFmt w:val="decimal"/>
+      <w:lvlText w:val="%1.%2.%3.%4"/>
+      <w:lvlJc w:val="left"/>
+      <w:pPr>
+        <w:ind w:left="720" w:hanging="720"/>
+      </w:pPr>
+      <w:rPr>
+        <w:rFonts w:hint="default"/>
+      </w:rPr>
+    </w:lvl>
+    <w:lvl w:ilvl="4">
+      <w:start w:val="1"/>
+      <w:numFmt w:val="decimal"/>
+      <w:lvlText w:val="%1.%2.%3.%4.%5"/>
+      <w:lvlJc w:val="left"/>
+      <w:pPr>
+        <w:ind w:left="1080" w:hanging="1080"/>
+      </w:pPr>
+      <w:rPr>
+        <w:rFonts w:hint="default"/>
+      </w:rPr>
+    </w:lvl>
+    <w:lvl w:ilvl="5">
+      <w:start w:val="1"/>
+      <w:numFmt w:val="decimal"/>
+      <w:lvlText w:val="%1.%2.%3.%4.%5.%6"/>
+      <w:lvlJc w:val="left"/>
+      <w:pPr>
+        <w:ind w:left="1080" w:hanging="1080"/>
+      </w:pPr>
+      <w:rPr>
+        <w:rFonts w:hint="default"/>
+      </w:rPr>
+    </w:lvl>
+    <w:lvl w:ilvl="6">
+      <w:start w:val="1"/>
+      <w:numFmt w:val="decimal"/>
+      <w:lvlText w:val="%1.%2.%3.%4.%5.%6.%7"/>
+      <w:lvlJc w:val="left"/>
+      <w:pPr>
+        <w:ind w:left="1440" w:hanging="1440"/>
+      </w:pPr>
+      <w:rPr>
+        <w:rFonts w:hint="default"/>
+      </w:rPr>
+    </w:lvl>
+    <w:lvl w:ilvl="7">
+      <w:start w:val="1"/>
+      <w:numFmt w:val="decimal"/>
+      <w:lvlText w:val="%1.%2.%3.%4.%5.%6.%7.%8"/>
+      <w:lvlJc w:val="left"/>
+      <w:pPr>
+        <w:ind w:left="1440" w:hanging="1440"/>
+      </w:pPr>
+      <w:rPr>
+        <w:rFonts w:hint="default"/>
+      </w:rPr>
+    </w:lvl>
+    <w:lvl w:ilvl="8">
+      <w:start w:val="1"/>
+      <w:numFmt w:val="decimal"/>
+      <w:lvlText w:val="%1.%2.%3.%4.%5.%6.%7.%8.%9"/>
+      <w:lvlJc w:val="left"/>
+      <w:pPr>
+        <w:ind w:left="1800" w:hanging="1800"/>
+      </w:pPr>
+      <w:rPr>
+        <w:rFonts w:hint="default"/>
+      </w:rPr>
+    </w:lvl>
+  </w:abstractNum>
+  <w:abstractNum w:abstractNumId="6" w15:restartNumberingAfterBreak="0">
     <w:nsid w:val="338361B5"/>
     <w:multiLevelType w:val="multilevel"/>
     <w:tmpl w:val="3D984C7E"/>
@@ -7085,7 +8838,7 @@
       </w:rPr>
     </w:lvl>
   </w:abstractNum>
-  <w:abstractNum w:abstractNumId="4" w15:restartNumberingAfterBreak="0">
+  <w:abstractNum w:abstractNumId="7" w15:restartNumberingAfterBreak="0">
     <w:nsid w:val="360228A5"/>
     <w:multiLevelType w:val="multilevel"/>
     <w:tmpl w:val="EF0AED3C"/>
@@ -7198,7 +8951,93 @@
       </w:rPr>
     </w:lvl>
   </w:abstractNum>
-  <w:abstractNum w:abstractNumId="5" w15:restartNumberingAfterBreak="0">
+  <w:abstractNum w:abstractNumId="8" w15:restartNumberingAfterBreak="0">
+    <w:nsid w:val="447E55C5"/>
+    <w:multiLevelType w:val="hybridMultilevel"/>
+    <w:tmpl w:val="B4C0BC86"/>
+    <w:lvl w:ilvl="0" w:tplc="040C0015">
+      <w:start w:val="1"/>
+      <w:numFmt w:val="upperLetter"/>
+      <w:lvlText w:val="%1."/>
+      <w:lvlJc w:val="left"/>
+      <w:pPr>
+        <w:ind w:left="960" w:hanging="360"/>
+      </w:pPr>
+    </w:lvl>
+    <w:lvl w:ilvl="1" w:tplc="040C0019" w:tentative="1">
+      <w:start w:val="1"/>
+      <w:numFmt w:val="lowerLetter"/>
+      <w:lvlText w:val="%2."/>
+      <w:lvlJc w:val="left"/>
+      <w:pPr>
+        <w:ind w:left="1680" w:hanging="360"/>
+      </w:pPr>
+    </w:lvl>
+    <w:lvl w:ilvl="2" w:tplc="040C001B" w:tentative="1">
+      <w:start w:val="1"/>
+      <w:numFmt w:val="lowerRoman"/>
+      <w:lvlText w:val="%3."/>
+      <w:lvlJc w:val="right"/>
+      <w:pPr>
+        <w:ind w:left="2400" w:hanging="180"/>
+      </w:pPr>
+    </w:lvl>
+    <w:lvl w:ilvl="3" w:tplc="040C000F" w:tentative="1">
+      <w:start w:val="1"/>
+      <w:numFmt w:val="decimal"/>
+      <w:lvlText w:val="%4."/>
+      <w:lvlJc w:val="left"/>
+      <w:pPr>
+        <w:ind w:left="3120" w:hanging="360"/>
+      </w:pPr>
+    </w:lvl>
+    <w:lvl w:ilvl="4" w:tplc="040C0019" w:tentative="1">
+      <w:start w:val="1"/>
+      <w:numFmt w:val="lowerLetter"/>
+      <w:lvlText w:val="%5."/>
+      <w:lvlJc w:val="left"/>
+      <w:pPr>
+        <w:ind w:left="3840" w:hanging="360"/>
+      </w:pPr>
+    </w:lvl>
+    <w:lvl w:ilvl="5" w:tplc="040C001B" w:tentative="1">
+      <w:start w:val="1"/>
+      <w:numFmt w:val="lowerRoman"/>
+      <w:lvlText w:val="%6."/>
+      <w:lvlJc w:val="right"/>
+      <w:pPr>
+        <w:ind w:left="4560" w:hanging="180"/>
+      </w:pPr>
+    </w:lvl>
+    <w:lvl w:ilvl="6" w:tplc="040C000F" w:tentative="1">
+      <w:start w:val="1"/>
+      <w:numFmt w:val="decimal"/>
+      <w:lvlText w:val="%7."/>
+      <w:lvlJc w:val="left"/>
+      <w:pPr>
+        <w:ind w:left="5280" w:hanging="360"/>
+      </w:pPr>
+    </w:lvl>
+    <w:lvl w:ilvl="7" w:tplc="040C0019" w:tentative="1">
+      <w:start w:val="1"/>
+      <w:numFmt w:val="lowerLetter"/>
+      <w:lvlText w:val="%8."/>
+      <w:lvlJc w:val="left"/>
+      <w:pPr>
+        <w:ind w:left="6000" w:hanging="360"/>
+      </w:pPr>
+    </w:lvl>
+    <w:lvl w:ilvl="8" w:tplc="040C001B" w:tentative="1">
+      <w:start w:val="1"/>
+      <w:numFmt w:val="lowerRoman"/>
+      <w:lvlText w:val="%9."/>
+      <w:lvlJc w:val="right"/>
+      <w:pPr>
+        <w:ind w:left="6720" w:hanging="180"/>
+      </w:pPr>
+    </w:lvl>
+  </w:abstractNum>
+  <w:abstractNum w:abstractNumId="9" w15:restartNumberingAfterBreak="0">
     <w:nsid w:val="49E757E1"/>
     <w:multiLevelType w:val="hybridMultilevel"/>
     <w:tmpl w:val="5936C9D2"/>
@@ -7311,7 +9150,7 @@
       </w:rPr>
     </w:lvl>
   </w:abstractNum>
-  <w:abstractNum w:abstractNumId="6" w15:restartNumberingAfterBreak="0">
+  <w:abstractNum w:abstractNumId="10" w15:restartNumberingAfterBreak="0">
     <w:nsid w:val="4D2A1BD8"/>
     <w:multiLevelType w:val="multilevel"/>
     <w:tmpl w:val="DAC8B392"/>
@@ -7424,7 +9263,7 @@
       </w:rPr>
     </w:lvl>
   </w:abstractNum>
-  <w:abstractNum w:abstractNumId="7" w15:restartNumberingAfterBreak="0">
+  <w:abstractNum w:abstractNumId="11" w15:restartNumberingAfterBreak="0">
     <w:nsid w:val="55AE4BA1"/>
     <w:multiLevelType w:val="multilevel"/>
     <w:tmpl w:val="559217A4"/>
@@ -7547,7 +9386,93 @@
       </w:rPr>
     </w:lvl>
   </w:abstractNum>
-  <w:abstractNum w:abstractNumId="8" w15:restartNumberingAfterBreak="0">
+  <w:abstractNum w:abstractNumId="12" w15:restartNumberingAfterBreak="0">
+    <w:nsid w:val="5FC01F07"/>
+    <w:multiLevelType w:val="hybridMultilevel"/>
+    <w:tmpl w:val="214CA8B6"/>
+    <w:lvl w:ilvl="0" w:tplc="040C000F">
+      <w:start w:val="1"/>
+      <w:numFmt w:val="decimal"/>
+      <w:lvlText w:val="%1."/>
+      <w:lvlJc w:val="left"/>
+      <w:pPr>
+        <w:ind w:left="720" w:hanging="360"/>
+      </w:pPr>
+    </w:lvl>
+    <w:lvl w:ilvl="1" w:tplc="040C0019" w:tentative="1">
+      <w:start w:val="1"/>
+      <w:numFmt w:val="lowerLetter"/>
+      <w:lvlText w:val="%2."/>
+      <w:lvlJc w:val="left"/>
+      <w:pPr>
+        <w:ind w:left="1440" w:hanging="360"/>
+      </w:pPr>
+    </w:lvl>
+    <w:lvl w:ilvl="2" w:tplc="040C001B" w:tentative="1">
+      <w:start w:val="1"/>
+      <w:numFmt w:val="lowerRoman"/>
+      <w:lvlText w:val="%3."/>
+      <w:lvlJc w:val="right"/>
+      <w:pPr>
+        <w:ind w:left="2160" w:hanging="180"/>
+      </w:pPr>
+    </w:lvl>
+    <w:lvl w:ilvl="3" w:tplc="040C000F" w:tentative="1">
+      <w:start w:val="1"/>
+      <w:numFmt w:val="decimal"/>
+      <w:lvlText w:val="%4."/>
+      <w:lvlJc w:val="left"/>
+      <w:pPr>
+        <w:ind w:left="2880" w:hanging="360"/>
+      </w:pPr>
+    </w:lvl>
+    <w:lvl w:ilvl="4" w:tplc="040C0019" w:tentative="1">
+      <w:start w:val="1"/>
+      <w:numFmt w:val="lowerLetter"/>
+      <w:lvlText w:val="%5."/>
+      <w:lvlJc w:val="left"/>
+      <w:pPr>
+        <w:ind w:left="3600" w:hanging="360"/>
+      </w:pPr>
+    </w:lvl>
+    <w:lvl w:ilvl="5" w:tplc="040C001B" w:tentative="1">
+      <w:start w:val="1"/>
+      <w:numFmt w:val="lowerRoman"/>
+      <w:lvlText w:val="%6."/>
+      <w:lvlJc w:val="right"/>
+      <w:pPr>
+        <w:ind w:left="4320" w:hanging="180"/>
+      </w:pPr>
+    </w:lvl>
+    <w:lvl w:ilvl="6" w:tplc="040C000F" w:tentative="1">
+      <w:start w:val="1"/>
+      <w:numFmt w:val="decimal"/>
+      <w:lvlText w:val="%7."/>
+      <w:lvlJc w:val="left"/>
+      <w:pPr>
+        <w:ind w:left="5040" w:hanging="360"/>
+      </w:pPr>
+    </w:lvl>
+    <w:lvl w:ilvl="7" w:tplc="040C0019" w:tentative="1">
+      <w:start w:val="1"/>
+      <w:numFmt w:val="lowerLetter"/>
+      <w:lvlText w:val="%8."/>
+      <w:lvlJc w:val="left"/>
+      <w:pPr>
+        <w:ind w:left="5760" w:hanging="360"/>
+      </w:pPr>
+    </w:lvl>
+    <w:lvl w:ilvl="8" w:tplc="040C001B" w:tentative="1">
+      <w:start w:val="1"/>
+      <w:numFmt w:val="lowerRoman"/>
+      <w:lvlText w:val="%9."/>
+      <w:lvlJc w:val="right"/>
+      <w:pPr>
+        <w:ind w:left="6480" w:hanging="180"/>
+      </w:pPr>
+    </w:lvl>
+  </w:abstractNum>
+  <w:abstractNum w:abstractNumId="13" w15:restartNumberingAfterBreak="0">
     <w:nsid w:val="745645FB"/>
     <w:multiLevelType w:val="multilevel"/>
     <w:tmpl w:val="E24AD9FA"/>
@@ -7670,13 +9595,13 @@
     </w:lvl>
   </w:abstractNum>
   <w:num w:numId="1">
-    <w:abstractNumId w:val="5"/>
+    <w:abstractNumId w:val="9"/>
   </w:num>
   <w:num w:numId="2">
-    <w:abstractNumId w:val="8"/>
+    <w:abstractNumId w:val="13"/>
   </w:num>
   <w:num w:numId="3">
-    <w:abstractNumId w:val="2"/>
+    <w:abstractNumId w:val="4"/>
     <w:lvlOverride w:ilvl="0">
       <w:startOverride w:val="1"/>
     </w:lvlOverride>
@@ -7706,22 +9631,37 @@
     </w:lvlOverride>
   </w:num>
   <w:num w:numId="4">
+    <w:abstractNumId w:val="6"/>
+  </w:num>
+  <w:num w:numId="5">
+    <w:abstractNumId w:val="11"/>
+  </w:num>
+  <w:num w:numId="6">
     <w:abstractNumId w:val="3"/>
   </w:num>
-  <w:num w:numId="5">
+  <w:num w:numId="7">
     <w:abstractNumId w:val="7"/>
   </w:num>
-  <w:num w:numId="6">
+  <w:num w:numId="8">
+    <w:abstractNumId w:val="10"/>
+  </w:num>
+  <w:num w:numId="9">
     <w:abstractNumId w:val="1"/>
   </w:num>
-  <w:num w:numId="7">
-    <w:abstractNumId w:val="4"/>
+  <w:num w:numId="10">
+    <w:abstractNumId w:val="8"/>
   </w:num>
-  <w:num w:numId="8">
-    <w:abstractNumId w:val="6"/>
+  <w:num w:numId="11">
+    <w:abstractNumId w:val="0"/>
   </w:num>
-  <w:num w:numId="9">
-    <w:abstractNumId w:val="0"/>
+  <w:num w:numId="12">
+    <w:abstractNumId w:val="12"/>
+  </w:num>
+  <w:num w:numId="13">
+    <w:abstractNumId w:val="5"/>
+  </w:num>
+  <w:num w:numId="14">
+    <w:abstractNumId w:val="2"/>
   </w:num>
 </w:numbering>
 </file>
@@ -8176,7 +10116,6 @@
     <w:next w:val="Normal"/>
     <w:link w:val="Titre3Car"/>
     <w:uiPriority w:val="9"/>
-    <w:semiHidden/>
     <w:unhideWhenUsed/>
     <w:qFormat/>
     <w:rsid w:val="00ED0B45"/>
@@ -8199,7 +10138,6 @@
     <w:next w:val="Normal"/>
     <w:link w:val="Titre4Car"/>
     <w:uiPriority w:val="9"/>
-    <w:semiHidden/>
     <w:unhideWhenUsed/>
     <w:qFormat/>
     <w:rsid w:val="009F5DEA"/>
@@ -8336,7 +10274,6 @@
     <w:basedOn w:val="Policepardfaut"/>
     <w:link w:val="Titre4"/>
     <w:uiPriority w:val="9"/>
-    <w:semiHidden/>
     <w:rsid w:val="009F5DEA"/>
     <w:rPr>
       <w:rFonts w:asciiTheme="majorHAnsi" w:eastAsiaTheme="majorEastAsia" w:hAnsiTheme="majorHAnsi" w:cstheme="majorBidi"/>
@@ -8488,13 +10425,42 @@
     <w:basedOn w:val="Policepardfaut"/>
     <w:link w:val="Titre3"/>
     <w:uiPriority w:val="9"/>
-    <w:semiHidden/>
     <w:rsid w:val="00ED0B45"/>
     <w:rPr>
       <w:rFonts w:asciiTheme="majorHAnsi" w:eastAsiaTheme="majorEastAsia" w:hAnsiTheme="majorHAnsi" w:cstheme="majorBidi"/>
       <w:color w:val="1F3763" w:themeColor="accent1" w:themeShade="7F"/>
       <w:sz w:val="24"/>
       <w:szCs w:val="24"/>
+    </w:rPr>
+  </w:style>
+  <w:style w:type="paragraph" w:styleId="TM3">
+    <w:name w:val="toc 3"/>
+    <w:basedOn w:val="Normal"/>
+    <w:next w:val="Normal"/>
+    <w:autoRedefine/>
+    <w:uiPriority w:val="39"/>
+    <w:unhideWhenUsed/>
+    <w:rsid w:val="00597369"/>
+    <w:pPr>
+      <w:spacing w:after="100"/>
+      <w:ind w:left="440"/>
+    </w:pPr>
+  </w:style>
+  <w:style w:type="paragraph" w:styleId="NormalWeb">
+    <w:name w:val="Normal (Web)"/>
+    <w:basedOn w:val="Normal"/>
+    <w:uiPriority w:val="99"/>
+    <w:semiHidden/>
+    <w:unhideWhenUsed/>
+    <w:rsid w:val="00D60E8F"/>
+    <w:pPr>
+      <w:spacing w:before="100" w:beforeAutospacing="1" w:after="100" w:afterAutospacing="1" w:line="240" w:lineRule="auto"/>
+    </w:pPr>
+    <w:rPr>
+      <w:rFonts w:ascii="Times New Roman" w:eastAsia="Times New Roman" w:hAnsi="Times New Roman" w:cs="Times New Roman"/>
+      <w:sz w:val="24"/>
+      <w:szCs w:val="24"/>
+      <w:lang w:eastAsia="fr-FR"/>
     </w:rPr>
   </w:style>
 </w:styles>

--- a/Rapport de stage/Rapport de stage.docx
+++ b/Rapport de stage/Rapport de stage.docx
@@ -420,6 +420,7 @@
         </w:rPr>
         <w:t xml:space="preserve">Le développement d'une plateforme offre un espace de travail aux </w:t>
       </w:r>
+      <w:proofErr w:type="spellStart"/>
       <w:r>
         <w:rPr>
           <w:rFonts w:ascii="Times New Roman" w:eastAsia="Times New Roman" w:hAnsi="Times New Roman" w:cs="Times New Roman"/>
@@ -450,6 +451,7 @@
         </w:rPr>
         <w:t>s</w:t>
       </w:r>
+      <w:proofErr w:type="spellEnd"/>
       <w:r>
         <w:rPr>
           <w:rFonts w:ascii="Times New Roman" w:eastAsia="Times New Roman" w:hAnsi="Times New Roman" w:cs="Times New Roman"/>
@@ -458,8 +460,9 @@
           <w:sz w:val="32"/>
           <w:szCs w:val="32"/>
         </w:rPr>
-        <w:t xml:space="preserve"> et facilite la recherche de free</w:t>
-      </w:r>
+        <w:t xml:space="preserve"> et facilite la recherche de </w:t>
+      </w:r>
+      <w:proofErr w:type="spellStart"/>
       <w:r>
         <w:rPr>
           <w:rFonts w:ascii="Times New Roman" w:eastAsia="Times New Roman" w:hAnsi="Times New Roman" w:cs="Times New Roman"/>
@@ -468,7 +471,7 @@
           <w:sz w:val="32"/>
           <w:szCs w:val="32"/>
         </w:rPr>
-        <w:t>-</w:t>
+        <w:t>free</w:t>
       </w:r>
       <w:r>
         <w:rPr>
@@ -478,8 +481,19 @@
           <w:sz w:val="32"/>
           <w:szCs w:val="32"/>
         </w:rPr>
+        <w:t>-</w:t>
+      </w:r>
+      <w:r>
+        <w:rPr>
+          <w:rFonts w:ascii="Times New Roman" w:eastAsia="Times New Roman" w:hAnsi="Times New Roman" w:cs="Times New Roman"/>
+          <w:b/>
+          <w:bCs/>
+          <w:sz w:val="32"/>
+          <w:szCs w:val="32"/>
+        </w:rPr>
         <w:t>lancers</w:t>
       </w:r>
+      <w:proofErr w:type="spellEnd"/>
     </w:p>
     <w:p>
       <w:pPr>
@@ -596,8 +610,36 @@
           <w:sz w:val="28"/>
           <w:szCs w:val="28"/>
         </w:rPr>
-        <w:t xml:space="preserve"> Ben Hassine Mohamed Rayen</w:t>
-      </w:r>
+        <w:t xml:space="preserve"> Ben </w:t>
+      </w:r>
+      <w:proofErr w:type="spellStart"/>
+      <w:r>
+        <w:rPr>
+          <w:rFonts w:asciiTheme="majorBidi" w:hAnsiTheme="majorBidi" w:cstheme="majorBidi"/>
+          <w:sz w:val="28"/>
+          <w:szCs w:val="28"/>
+        </w:rPr>
+        <w:t>Hassine</w:t>
+      </w:r>
+      <w:proofErr w:type="spellEnd"/>
+      <w:r>
+        <w:rPr>
+          <w:rFonts w:asciiTheme="majorBidi" w:hAnsiTheme="majorBidi" w:cstheme="majorBidi"/>
+          <w:sz w:val="28"/>
+          <w:szCs w:val="28"/>
+        </w:rPr>
+        <w:t xml:space="preserve"> Mohamed </w:t>
+      </w:r>
+      <w:proofErr w:type="spellStart"/>
+      <w:r>
+        <w:rPr>
+          <w:rFonts w:asciiTheme="majorBidi" w:hAnsiTheme="majorBidi" w:cstheme="majorBidi"/>
+          <w:sz w:val="28"/>
+          <w:szCs w:val="28"/>
+        </w:rPr>
+        <w:t>Rayen</w:t>
+      </w:r>
+      <w:proofErr w:type="spellEnd"/>
     </w:p>
     <w:p>
       <w:pPr>
@@ -657,7 +699,25 @@
           <w:bCs/>
           <w:sz w:val="28"/>
         </w:rPr>
-        <w:t>Mr Manai Yassine</w:t>
+        <w:t xml:space="preserve">Mr </w:t>
+      </w:r>
+      <w:proofErr w:type="spellStart"/>
+      <w:r>
+        <w:rPr>
+          <w:rFonts w:asciiTheme="majorBidi" w:hAnsiTheme="majorBidi" w:cstheme="majorBidi"/>
+          <w:bCs/>
+          <w:sz w:val="28"/>
+        </w:rPr>
+        <w:t>Manai</w:t>
+      </w:r>
+      <w:proofErr w:type="spellEnd"/>
+      <w:r>
+        <w:rPr>
+          <w:rFonts w:asciiTheme="majorBidi" w:hAnsiTheme="majorBidi" w:cstheme="majorBidi"/>
+          <w:bCs/>
+          <w:sz w:val="28"/>
+        </w:rPr>
+        <w:t xml:space="preserve"> Yassine</w:t>
       </w:r>
     </w:p>
     <w:p>
@@ -873,7 +933,47 @@
           <w:sz w:val="28"/>
           <w:szCs w:val="28"/>
         </w:rPr>
-        <w:t xml:space="preserve"> Rue de Beril velle </w:t>
+        <w:t xml:space="preserve"> Rue de </w:t>
+      </w:r>
+      <w:proofErr w:type="spellStart"/>
+      <w:r>
+        <w:rPr>
+          <w:rFonts w:asciiTheme="majorBidi" w:hAnsiTheme="majorBidi" w:cstheme="majorBidi"/>
+          <w:bCs/>
+          <w:sz w:val="28"/>
+          <w:szCs w:val="28"/>
+        </w:rPr>
+        <w:t>Beril</w:t>
+      </w:r>
+      <w:proofErr w:type="spellEnd"/>
+      <w:r>
+        <w:rPr>
+          <w:rFonts w:asciiTheme="majorBidi" w:hAnsiTheme="majorBidi" w:cstheme="majorBidi"/>
+          <w:bCs/>
+          <w:sz w:val="28"/>
+          <w:szCs w:val="28"/>
+        </w:rPr>
+        <w:t xml:space="preserve"> </w:t>
+      </w:r>
+      <w:proofErr w:type="spellStart"/>
+      <w:r>
+        <w:rPr>
+          <w:rFonts w:asciiTheme="majorBidi" w:hAnsiTheme="majorBidi" w:cstheme="majorBidi"/>
+          <w:bCs/>
+          <w:sz w:val="28"/>
+          <w:szCs w:val="28"/>
+        </w:rPr>
+        <w:t>velle</w:t>
+      </w:r>
+      <w:proofErr w:type="spellEnd"/>
+      <w:r>
+        <w:rPr>
+          <w:rFonts w:asciiTheme="majorBidi" w:hAnsiTheme="majorBidi" w:cstheme="majorBidi"/>
+          <w:bCs/>
+          <w:sz w:val="28"/>
+          <w:szCs w:val="28"/>
+        </w:rPr>
+        <w:t xml:space="preserve"> </w:t>
       </w:r>
       <w:r>
         <w:rPr>
@@ -1197,7 +1297,15 @@
         <w:t xml:space="preserve"> </w:t>
       </w:r>
       <w:r>
-        <w:t>Mr Manai Yassine au</w:t>
+        <w:t xml:space="preserve">Mr </w:t>
+      </w:r>
+      <w:proofErr w:type="spellStart"/>
+      <w:r>
+        <w:t>Manai</w:t>
+      </w:r>
+      <w:proofErr w:type="spellEnd"/>
+      <w:r>
+        <w:t xml:space="preserve"> Yassine au</w:t>
       </w:r>
       <w:r>
         <w:rPr>
@@ -1224,7 +1332,15 @@
         <w:t xml:space="preserve"> </w:t>
       </w:r>
       <w:r>
-        <w:t>l’entreprise Myh Services pour</w:t>
+        <w:t xml:space="preserve">l’entreprise </w:t>
+      </w:r>
+      <w:proofErr w:type="spellStart"/>
+      <w:r>
+        <w:t>Myh</w:t>
+      </w:r>
+      <w:proofErr w:type="spellEnd"/>
+      <w:r>
+        <w:t xml:space="preserve"> Services pour</w:t>
       </w:r>
       <w:r>
         <w:rPr>
@@ -1436,7 +1552,15 @@
         <w:t xml:space="preserve">       J</w:t>
       </w:r>
       <w:r>
-        <w:t>e remercie également toute l'équipe Myh services pour leur accueil, leur esprit d’équipe,</w:t>
+        <w:t xml:space="preserve">e remercie également toute l'équipe </w:t>
+      </w:r>
+      <w:proofErr w:type="spellStart"/>
+      <w:r>
+        <w:t>Myh</w:t>
+      </w:r>
+      <w:proofErr w:type="spellEnd"/>
+      <w:r>
+        <w:t xml:space="preserve"> services pour leur accueil, leur esprit d’équipe,</w:t>
       </w:r>
     </w:p>
     <w:p>
@@ -1579,7 +1703,15 @@
         <w:t xml:space="preserve"> </w:t>
       </w:r>
       <w:r>
-        <w:t>d’Myh services.</w:t>
+        <w:t>d’</w:t>
+      </w:r>
+      <w:proofErr w:type="spellStart"/>
+      <w:r>
+        <w:t>Myh</w:t>
+      </w:r>
+      <w:proofErr w:type="spellEnd"/>
+      <w:r>
+        <w:t xml:space="preserve"> services.</w:t>
       </w:r>
     </w:p>
     <w:p>
@@ -1936,7 +2068,7 @@
           <w:r>
             <w:fldChar w:fldCharType="separate"/>
           </w:r>
-          <w:hyperlink w:anchor="_Toc145776127" w:history="1">
+          <w:hyperlink w:anchor="_Toc145779801" w:history="1">
             <w:r>
               <w:rPr>
                 <w:rStyle w:val="Lienhypertexte"/>
@@ -2068,7 +2200,7 @@
                 <w:noProof/>
                 <w:webHidden/>
               </w:rPr>
-              <w:instrText xml:space="preserve"> PAGEREF _Toc145776127 \h </w:instrText>
+              <w:instrText xml:space="preserve"> PAGEREF _Toc145779801 \h </w:instrText>
             </w:r>
             <w:r>
               <w:rPr>
@@ -2088,7 +2220,7 @@
                 <w:noProof/>
                 <w:webHidden/>
               </w:rPr>
-              <w:t>6</w:t>
+              <w:t>7</w:t>
             </w:r>
             <w:r>
               <w:rPr>
@@ -2111,7 +2243,7 @@
               <w:lang w:eastAsia="fr-FR"/>
             </w:rPr>
           </w:pPr>
-          <w:hyperlink w:anchor="_Toc145776128" w:history="1">
+          <w:hyperlink w:anchor="_Toc145779802" w:history="1">
             <w:r>
               <w:rPr>
                 <w:rStyle w:val="Lienhypertexte"/>
@@ -2156,7 +2288,7 @@
                 <w:noProof/>
                 <w:webHidden/>
               </w:rPr>
-              <w:instrText xml:space="preserve"> PAGEREF _Toc145776128 \h </w:instrText>
+              <w:instrText xml:space="preserve"> PAGEREF _Toc145779802 \h </w:instrText>
             </w:r>
             <w:r>
               <w:rPr>
@@ -2176,7 +2308,7 @@
                 <w:noProof/>
                 <w:webHidden/>
               </w:rPr>
-              <w:t>6</w:t>
+              <w:t>7</w:t>
             </w:r>
             <w:r>
               <w:rPr>
@@ -2200,7 +2332,7 @@
               <w:lang w:eastAsia="fr-FR"/>
             </w:rPr>
           </w:pPr>
-          <w:hyperlink w:anchor="_Toc145776129" w:history="1">
+          <w:hyperlink w:anchor="_Toc145779803" w:history="1">
             <w:r>
               <w:rPr>
                 <w:rStyle w:val="Lienhypertexte"/>
@@ -2267,7 +2399,7 @@
                 <w:noProof/>
                 <w:webHidden/>
               </w:rPr>
-              <w:instrText xml:space="preserve"> PAGEREF _Toc145776129 \h </w:instrText>
+              <w:instrText xml:space="preserve"> PAGEREF _Toc145779803 \h </w:instrText>
             </w:r>
             <w:r>
               <w:rPr>
@@ -2287,7 +2419,7 @@
                 <w:noProof/>
                 <w:webHidden/>
               </w:rPr>
-              <w:t>6</w:t>
+              <w:t>7</w:t>
             </w:r>
             <w:r>
               <w:rPr>
@@ -2311,7 +2443,7 @@
               <w:lang w:eastAsia="fr-FR"/>
             </w:rPr>
           </w:pPr>
-          <w:hyperlink w:anchor="_Toc145776130" w:history="1">
+          <w:hyperlink w:anchor="_Toc145779804" w:history="1">
             <w:r>
               <w:rPr>
                 <w:rStyle w:val="Lienhypertexte"/>
@@ -2359,7 +2491,7 @@
                 <w:noProof/>
                 <w:webHidden/>
               </w:rPr>
-              <w:instrText xml:space="preserve"> PAGEREF _Toc145776130 \h </w:instrText>
+              <w:instrText xml:space="preserve"> PAGEREF _Toc145779804 \h </w:instrText>
             </w:r>
             <w:r>
               <w:rPr>
@@ -2379,7 +2511,7 @@
                 <w:noProof/>
                 <w:webHidden/>
               </w:rPr>
-              <w:t>6</w:t>
+              <w:t>7</w:t>
             </w:r>
             <w:r>
               <w:rPr>
@@ -2403,7 +2535,7 @@
               <w:lang w:eastAsia="fr-FR"/>
             </w:rPr>
           </w:pPr>
-          <w:hyperlink w:anchor="_Toc145776131" w:history="1">
+          <w:hyperlink w:anchor="_Toc145779805" w:history="1">
             <w:r>
               <w:rPr>
                 <w:rStyle w:val="Lienhypertexte"/>
@@ -2451,7 +2583,7 @@
                 <w:noProof/>
                 <w:webHidden/>
               </w:rPr>
-              <w:instrText xml:space="preserve"> PAGEREF _Toc145776131 \h </w:instrText>
+              <w:instrText xml:space="preserve"> PAGEREF _Toc145779805 \h </w:instrText>
             </w:r>
             <w:r>
               <w:rPr>
@@ -2471,7 +2603,80 @@
                 <w:noProof/>
                 <w:webHidden/>
               </w:rPr>
-              <w:t>7</w:t>
+              <w:t>8</w:t>
+            </w:r>
+            <w:r>
+              <w:rPr>
+                <w:noProof/>
+                <w:webHidden/>
+              </w:rPr>
+              <w:fldChar w:fldCharType="end"/>
+            </w:r>
+          </w:hyperlink>
+        </w:p>
+        <w:p>
+          <w:pPr>
+            <w:pStyle w:val="TM2"/>
+            <w:tabs>
+              <w:tab w:val="right" w:leader="dot" w:pos="9060"/>
+            </w:tabs>
+            <w:rPr>
+              <w:rFonts w:eastAsiaTheme="minorEastAsia"/>
+              <w:noProof/>
+              <w:lang w:eastAsia="fr-FR"/>
+            </w:rPr>
+          </w:pPr>
+          <w:hyperlink w:anchor="_Toc145779806" w:history="1">
+            <w:r>
+              <w:rPr>
+                <w:rStyle w:val="Lienhypertexte"/>
+                <w:rFonts w:asciiTheme="majorBidi" w:hAnsiTheme="majorBidi"/>
+                <w:b/>
+                <w:bCs/>
+                <w:noProof/>
+              </w:rPr>
+              <w:t>CONCLUSION</w:t>
+            </w:r>
+            <w:r>
+              <w:rPr>
+                <w:noProof/>
+                <w:webHidden/>
+              </w:rPr>
+              <w:tab/>
+            </w:r>
+            <w:r>
+              <w:rPr>
+                <w:noProof/>
+                <w:webHidden/>
+              </w:rPr>
+              <w:fldChar w:fldCharType="begin"/>
+            </w:r>
+            <w:r>
+              <w:rPr>
+                <w:noProof/>
+                <w:webHidden/>
+              </w:rPr>
+              <w:instrText xml:space="preserve"> PAGEREF _Toc145779806 \h </w:instrText>
+            </w:r>
+            <w:r>
+              <w:rPr>
+                <w:noProof/>
+                <w:webHidden/>
+              </w:rPr>
+            </w:r>
+            <w:r>
+              <w:rPr>
+                <w:noProof/>
+                <w:webHidden/>
+              </w:rPr>
+              <w:fldChar w:fldCharType="separate"/>
+            </w:r>
+            <w:r>
+              <w:rPr>
+                <w:noProof/>
+                <w:webHidden/>
+              </w:rPr>
+              <w:t>8</w:t>
             </w:r>
             <w:r>
               <w:rPr>
@@ -2494,13 +2699,13 @@
               <w:lang w:eastAsia="fr-FR"/>
             </w:rPr>
           </w:pPr>
-          <w:hyperlink w:anchor="_Toc145776132" w:history="1">
+          <w:hyperlink w:anchor="_Toc145779807" w:history="1">
             <w:r>
               <w:rPr>
                 <w:rStyle w:val="Lienhypertexte"/>
                 <w:noProof/>
               </w:rPr>
-              <w:t>CONCLUSION</w:t>
+              <w:t>Chapitre 2 : Etude Préalable</w:t>
             </w:r>
             <w:r>
               <w:rPr>
@@ -2521,7 +2726,7 @@
                 <w:noProof/>
                 <w:webHidden/>
               </w:rPr>
-              <w:instrText xml:space="preserve"> PAGEREF _Toc145776132 \h </w:instrText>
+              <w:instrText xml:space="preserve"> PAGEREF _Toc145779807 \h </w:instrText>
             </w:r>
             <w:r>
               <w:rPr>
@@ -2541,77 +2746,7 @@
                 <w:noProof/>
                 <w:webHidden/>
               </w:rPr>
-              <w:t>7</w:t>
-            </w:r>
-            <w:r>
-              <w:rPr>
-                <w:noProof/>
-                <w:webHidden/>
-              </w:rPr>
-              <w:fldChar w:fldCharType="end"/>
-            </w:r>
-          </w:hyperlink>
-        </w:p>
-        <w:p>
-          <w:pPr>
-            <w:pStyle w:val="TM1"/>
-            <w:tabs>
-              <w:tab w:val="right" w:leader="dot" w:pos="9060"/>
-            </w:tabs>
-            <w:rPr>
-              <w:rFonts w:eastAsiaTheme="minorEastAsia"/>
-              <w:noProof/>
-              <w:lang w:eastAsia="fr-FR"/>
-            </w:rPr>
-          </w:pPr>
-          <w:hyperlink w:anchor="_Toc145776133" w:history="1">
-            <w:r>
-              <w:rPr>
-                <w:rStyle w:val="Lienhypertexte"/>
-                <w:noProof/>
-              </w:rPr>
-              <w:t>Chapitre 2 : Etude Préalable</w:t>
-            </w:r>
-            <w:r>
-              <w:rPr>
-                <w:noProof/>
-                <w:webHidden/>
-              </w:rPr>
-              <w:tab/>
-            </w:r>
-            <w:r>
-              <w:rPr>
-                <w:noProof/>
-                <w:webHidden/>
-              </w:rPr>
-              <w:fldChar w:fldCharType="begin"/>
-            </w:r>
-            <w:r>
-              <w:rPr>
-                <w:noProof/>
-                <w:webHidden/>
-              </w:rPr>
-              <w:instrText xml:space="preserve"> PAGEREF _Toc145776133 \h </w:instrText>
-            </w:r>
-            <w:r>
-              <w:rPr>
-                <w:noProof/>
-                <w:webHidden/>
-              </w:rPr>
-            </w:r>
-            <w:r>
-              <w:rPr>
-                <w:noProof/>
-                <w:webHidden/>
-              </w:rPr>
-              <w:fldChar w:fldCharType="separate"/>
-            </w:r>
-            <w:r>
-              <w:rPr>
-                <w:noProof/>
-                <w:webHidden/>
-              </w:rPr>
-              <w:t>8</w:t>
+              <w:t>9</w:t>
             </w:r>
             <w:r>
               <w:rPr>
@@ -2634,7 +2769,7 @@
               <w:lang w:eastAsia="fr-FR"/>
             </w:rPr>
           </w:pPr>
-          <w:hyperlink w:anchor="_Toc145776134" w:history="1">
+          <w:hyperlink w:anchor="_Toc145779808" w:history="1">
             <w:r>
               <w:rPr>
                 <w:rStyle w:val="Lienhypertexte"/>
@@ -2664,7 +2799,7 @@
                 <w:noProof/>
                 <w:webHidden/>
               </w:rPr>
-              <w:instrText xml:space="preserve"> PAGEREF _Toc145776134 \h </w:instrText>
+              <w:instrText xml:space="preserve"> PAGEREF _Toc145779808 \h </w:instrText>
             </w:r>
             <w:r>
               <w:rPr>
@@ -2684,7 +2819,7 @@
                 <w:noProof/>
                 <w:webHidden/>
               </w:rPr>
-              <w:t>8</w:t>
+              <w:t>9</w:t>
             </w:r>
             <w:r>
               <w:rPr>
@@ -2708,7 +2843,7 @@
               <w:lang w:eastAsia="fr-FR"/>
             </w:rPr>
           </w:pPr>
-          <w:hyperlink w:anchor="_Toc145776135" w:history="1">
+          <w:hyperlink w:anchor="_Toc145779809" w:history="1">
             <w:r>
               <w:rPr>
                 <w:rStyle w:val="Lienhypertexte"/>
@@ -2819,7 +2954,7 @@
                 <w:noProof/>
                 <w:webHidden/>
               </w:rPr>
-              <w:instrText xml:space="preserve"> PAGEREF _Toc145776135 \h </w:instrText>
+              <w:instrText xml:space="preserve"> PAGEREF _Toc145779809 \h </w:instrText>
             </w:r>
             <w:r>
               <w:rPr>
@@ -2839,7 +2974,7 @@
                 <w:noProof/>
                 <w:webHidden/>
               </w:rPr>
-              <w:t>8</w:t>
+              <w:t>9</w:t>
             </w:r>
             <w:r>
               <w:rPr>
@@ -2863,7 +2998,7 @@
               <w:lang w:eastAsia="fr-FR"/>
             </w:rPr>
           </w:pPr>
-          <w:hyperlink w:anchor="_Toc145776136" w:history="1">
+          <w:hyperlink w:anchor="_Toc145779810" w:history="1">
             <w:r>
               <w:rPr>
                 <w:rStyle w:val="Lienhypertexte"/>
@@ -2953,7 +3088,7 @@
                 <w:noProof/>
                 <w:webHidden/>
               </w:rPr>
-              <w:instrText xml:space="preserve"> PAGEREF _Toc145776136 \h </w:instrText>
+              <w:instrText xml:space="preserve"> PAGEREF _Toc145779810 \h </w:instrText>
             </w:r>
             <w:r>
               <w:rPr>
@@ -2973,7 +3108,7 @@
                 <w:noProof/>
                 <w:webHidden/>
               </w:rPr>
-              <w:t>8</w:t>
+              <w:t>9</w:t>
             </w:r>
             <w:r>
               <w:rPr>
@@ -2997,7 +3132,7 @@
               <w:lang w:eastAsia="fr-FR"/>
             </w:rPr>
           </w:pPr>
-          <w:hyperlink w:anchor="_Toc145776137" w:history="1">
+          <w:hyperlink w:anchor="_Toc145779811" w:history="1">
             <w:r>
               <w:rPr>
                 <w:rStyle w:val="Lienhypertexte"/>
@@ -3045,7 +3180,7 @@
                 <w:noProof/>
                 <w:webHidden/>
               </w:rPr>
-              <w:instrText xml:space="preserve"> PAGEREF _Toc145776137 \h </w:instrText>
+              <w:instrText xml:space="preserve"> PAGEREF _Toc145779811 \h </w:instrText>
             </w:r>
             <w:r>
               <w:rPr>
@@ -3065,7 +3200,7 @@
                 <w:noProof/>
                 <w:webHidden/>
               </w:rPr>
-              <w:t>8</w:t>
+              <w:t>9</w:t>
             </w:r>
             <w:r>
               <w:rPr>
@@ -3089,7 +3224,7 @@
               <w:lang w:eastAsia="fr-FR"/>
             </w:rPr>
           </w:pPr>
-          <w:hyperlink w:anchor="_Toc145776138" w:history="1">
+          <w:hyperlink w:anchor="_Toc145779812" w:history="1">
             <w:r>
               <w:rPr>
                 <w:rStyle w:val="Lienhypertexte"/>
@@ -3263,7 +3398,7 @@
                 <w:noProof/>
                 <w:webHidden/>
               </w:rPr>
-              <w:instrText xml:space="preserve"> PAGEREF _Toc145776138 \h </w:instrText>
+              <w:instrText xml:space="preserve"> PAGEREF _Toc145779812 \h </w:instrText>
             </w:r>
             <w:r>
               <w:rPr>
@@ -3283,7 +3418,7 @@
                 <w:noProof/>
                 <w:webHidden/>
               </w:rPr>
-              <w:t>9</w:t>
+              <w:t>10</w:t>
             </w:r>
             <w:r>
               <w:rPr>
@@ -3302,10 +3437,12 @@
               <w:tab w:val="right" w:leader="dot" w:pos="9060"/>
             </w:tabs>
             <w:rPr>
+              <w:rFonts w:eastAsiaTheme="minorEastAsia"/>
               <w:noProof/>
+              <w:lang w:eastAsia="fr-FR"/>
             </w:rPr>
           </w:pPr>
-          <w:hyperlink w:anchor="_Toc145776139" w:history="1">
+          <w:hyperlink w:anchor="_Toc145779813" w:history="1">
             <w:r>
               <w:rPr>
                 <w:rStyle w:val="Lienhypertexte"/>
@@ -3318,7 +3455,9 @@
             </w:r>
             <w:r>
               <w:rPr>
-                <w:noProof/>
+                <w:rFonts w:eastAsiaTheme="minorEastAsia"/>
+                <w:noProof/>
+                <w:lang w:eastAsia="fr-FR"/>
               </w:rPr>
               <w:tab/>
             </w:r>
@@ -3351,7 +3490,7 @@
                 <w:noProof/>
                 <w:webHidden/>
               </w:rPr>
-              <w:instrText xml:space="preserve"> PAGEREF _Toc145776139 \h </w:instrText>
+              <w:instrText xml:space="preserve"> PAGEREF _Toc145779813 \h </w:instrText>
             </w:r>
             <w:r>
               <w:rPr>
@@ -3371,7 +3510,816 @@
                 <w:noProof/>
                 <w:webHidden/>
               </w:rPr>
-              <w:t>9</w:t>
+              <w:t>10</w:t>
+            </w:r>
+            <w:r>
+              <w:rPr>
+                <w:noProof/>
+                <w:webHidden/>
+              </w:rPr>
+              <w:fldChar w:fldCharType="end"/>
+            </w:r>
+          </w:hyperlink>
+        </w:p>
+        <w:p>
+          <w:pPr>
+            <w:pStyle w:val="TM3"/>
+            <w:tabs>
+              <w:tab w:val="left" w:pos="1320"/>
+              <w:tab w:val="right" w:leader="dot" w:pos="9060"/>
+            </w:tabs>
+            <w:rPr>
+              <w:rFonts w:eastAsiaTheme="minorEastAsia"/>
+              <w:noProof/>
+              <w:lang w:eastAsia="fr-FR"/>
+            </w:rPr>
+          </w:pPr>
+          <w:hyperlink w:anchor="_Toc145779814" w:history="1">
+            <w:r>
+              <w:rPr>
+                <w:rStyle w:val="Lienhypertexte"/>
+                <w:rFonts w:asciiTheme="majorBidi" w:hAnsiTheme="majorBidi"/>
+                <w:b/>
+                <w:bCs/>
+                <w:noProof/>
+              </w:rPr>
+              <w:t>2.4.2</w:t>
+            </w:r>
+            <w:r>
+              <w:rPr>
+                <w:rFonts w:eastAsiaTheme="minorEastAsia"/>
+                <w:noProof/>
+                <w:lang w:eastAsia="fr-FR"/>
+              </w:rPr>
+              <w:tab/>
+            </w:r>
+            <w:r>
+              <w:rPr>
+                <w:rStyle w:val="Lienhypertexte"/>
+                <w:rFonts w:asciiTheme="majorBidi" w:hAnsiTheme="majorBidi"/>
+                <w:b/>
+                <w:bCs/>
+                <w:noProof/>
+              </w:rPr>
+              <w:t>Gestion d’utilisateur :</w:t>
+            </w:r>
+            <w:r>
+              <w:rPr>
+                <w:noProof/>
+                <w:webHidden/>
+              </w:rPr>
+              <w:tab/>
+            </w:r>
+            <w:r>
+              <w:rPr>
+                <w:noProof/>
+                <w:webHidden/>
+              </w:rPr>
+              <w:fldChar w:fldCharType="begin"/>
+            </w:r>
+            <w:r>
+              <w:rPr>
+                <w:noProof/>
+                <w:webHidden/>
+              </w:rPr>
+              <w:instrText xml:space="preserve"> PAGEREF _Toc145779814 \h </w:instrText>
+            </w:r>
+            <w:r>
+              <w:rPr>
+                <w:noProof/>
+                <w:webHidden/>
+              </w:rPr>
+            </w:r>
+            <w:r>
+              <w:rPr>
+                <w:noProof/>
+                <w:webHidden/>
+              </w:rPr>
+              <w:fldChar w:fldCharType="separate"/>
+            </w:r>
+            <w:r>
+              <w:rPr>
+                <w:noProof/>
+                <w:webHidden/>
+              </w:rPr>
+              <w:t>10</w:t>
+            </w:r>
+            <w:r>
+              <w:rPr>
+                <w:noProof/>
+                <w:webHidden/>
+              </w:rPr>
+              <w:fldChar w:fldCharType="end"/>
+            </w:r>
+          </w:hyperlink>
+        </w:p>
+        <w:p>
+          <w:pPr>
+            <w:pStyle w:val="TM3"/>
+            <w:tabs>
+              <w:tab w:val="left" w:pos="1320"/>
+              <w:tab w:val="right" w:leader="dot" w:pos="9060"/>
+            </w:tabs>
+            <w:rPr>
+              <w:rFonts w:eastAsiaTheme="minorEastAsia"/>
+              <w:noProof/>
+              <w:lang w:eastAsia="fr-FR"/>
+            </w:rPr>
+          </w:pPr>
+          <w:hyperlink w:anchor="_Toc145779815" w:history="1">
+            <w:r>
+              <w:rPr>
+                <w:rStyle w:val="Lienhypertexte"/>
+                <w:rFonts w:asciiTheme="majorBidi" w:hAnsiTheme="majorBidi"/>
+                <w:b/>
+                <w:bCs/>
+                <w:noProof/>
+              </w:rPr>
+              <w:t>2.4.3</w:t>
+            </w:r>
+            <w:r>
+              <w:rPr>
+                <w:rFonts w:eastAsiaTheme="minorEastAsia"/>
+                <w:noProof/>
+                <w:lang w:eastAsia="fr-FR"/>
+              </w:rPr>
+              <w:tab/>
+            </w:r>
+            <w:r>
+              <w:rPr>
+                <w:rStyle w:val="Lienhypertexte"/>
+                <w:rFonts w:asciiTheme="majorBidi" w:hAnsiTheme="majorBidi"/>
+                <w:b/>
+                <w:bCs/>
+                <w:noProof/>
+              </w:rPr>
+              <w:t>Gestion de poste :</w:t>
+            </w:r>
+            <w:r>
+              <w:rPr>
+                <w:noProof/>
+                <w:webHidden/>
+              </w:rPr>
+              <w:tab/>
+            </w:r>
+            <w:r>
+              <w:rPr>
+                <w:noProof/>
+                <w:webHidden/>
+              </w:rPr>
+              <w:fldChar w:fldCharType="begin"/>
+            </w:r>
+            <w:r>
+              <w:rPr>
+                <w:noProof/>
+                <w:webHidden/>
+              </w:rPr>
+              <w:instrText xml:space="preserve"> PAGEREF _Toc145779815 \h </w:instrText>
+            </w:r>
+            <w:r>
+              <w:rPr>
+                <w:noProof/>
+                <w:webHidden/>
+              </w:rPr>
+            </w:r>
+            <w:r>
+              <w:rPr>
+                <w:noProof/>
+                <w:webHidden/>
+              </w:rPr>
+              <w:fldChar w:fldCharType="separate"/>
+            </w:r>
+            <w:r>
+              <w:rPr>
+                <w:noProof/>
+                <w:webHidden/>
+              </w:rPr>
+              <w:t>10</w:t>
+            </w:r>
+            <w:r>
+              <w:rPr>
+                <w:noProof/>
+                <w:webHidden/>
+              </w:rPr>
+              <w:fldChar w:fldCharType="end"/>
+            </w:r>
+          </w:hyperlink>
+        </w:p>
+        <w:p>
+          <w:pPr>
+            <w:pStyle w:val="TM3"/>
+            <w:tabs>
+              <w:tab w:val="left" w:pos="880"/>
+              <w:tab w:val="right" w:leader="dot" w:pos="9060"/>
+            </w:tabs>
+            <w:rPr>
+              <w:rFonts w:eastAsiaTheme="minorEastAsia"/>
+              <w:noProof/>
+              <w:lang w:eastAsia="fr-FR"/>
+            </w:rPr>
+          </w:pPr>
+          <w:hyperlink w:anchor="_Toc145779816" w:history="1">
+            <w:r>
+              <w:rPr>
+                <w:rStyle w:val="Lienhypertexte"/>
+                <w:rFonts w:asciiTheme="majorBidi" w:hAnsiTheme="majorBidi"/>
+                <w:b/>
+                <w:bCs/>
+                <w:noProof/>
+              </w:rPr>
+              <w:t>A.</w:t>
+            </w:r>
+            <w:r>
+              <w:rPr>
+                <w:rFonts w:eastAsiaTheme="minorEastAsia"/>
+                <w:noProof/>
+                <w:lang w:eastAsia="fr-FR"/>
+              </w:rPr>
+              <w:tab/>
+            </w:r>
+            <w:r>
+              <w:rPr>
+                <w:rStyle w:val="Lienhypertexte"/>
+                <w:rFonts w:asciiTheme="majorBidi" w:hAnsiTheme="majorBidi"/>
+                <w:b/>
+                <w:bCs/>
+                <w:noProof/>
+              </w:rPr>
+              <w:t>Globale</w:t>
+            </w:r>
+            <w:r>
+              <w:rPr>
+                <w:noProof/>
+                <w:webHidden/>
+              </w:rPr>
+              <w:tab/>
+            </w:r>
+            <w:r>
+              <w:rPr>
+                <w:noProof/>
+                <w:webHidden/>
+              </w:rPr>
+              <w:fldChar w:fldCharType="begin"/>
+            </w:r>
+            <w:r>
+              <w:rPr>
+                <w:noProof/>
+                <w:webHidden/>
+              </w:rPr>
+              <w:instrText xml:space="preserve"> PAGEREF _Toc145779816 \h </w:instrText>
+            </w:r>
+            <w:r>
+              <w:rPr>
+                <w:noProof/>
+                <w:webHidden/>
+              </w:rPr>
+            </w:r>
+            <w:r>
+              <w:rPr>
+                <w:noProof/>
+                <w:webHidden/>
+              </w:rPr>
+              <w:fldChar w:fldCharType="separate"/>
+            </w:r>
+            <w:r>
+              <w:rPr>
+                <w:noProof/>
+                <w:webHidden/>
+              </w:rPr>
+              <w:t>10</w:t>
+            </w:r>
+            <w:r>
+              <w:rPr>
+                <w:noProof/>
+                <w:webHidden/>
+              </w:rPr>
+              <w:fldChar w:fldCharType="end"/>
+            </w:r>
+          </w:hyperlink>
+        </w:p>
+        <w:p>
+          <w:pPr>
+            <w:pStyle w:val="TM3"/>
+            <w:tabs>
+              <w:tab w:val="left" w:pos="880"/>
+              <w:tab w:val="right" w:leader="dot" w:pos="9060"/>
+            </w:tabs>
+            <w:rPr>
+              <w:rFonts w:eastAsiaTheme="minorEastAsia"/>
+              <w:noProof/>
+              <w:lang w:eastAsia="fr-FR"/>
+            </w:rPr>
+          </w:pPr>
+          <w:hyperlink w:anchor="_Toc145779817" w:history="1">
+            <w:r>
+              <w:rPr>
+                <w:rStyle w:val="Lienhypertexte"/>
+                <w:rFonts w:asciiTheme="majorBidi" w:hAnsiTheme="majorBidi"/>
+                <w:b/>
+                <w:bCs/>
+                <w:noProof/>
+              </w:rPr>
+              <w:t>B.</w:t>
+            </w:r>
+            <w:r>
+              <w:rPr>
+                <w:rFonts w:eastAsiaTheme="minorEastAsia"/>
+                <w:noProof/>
+                <w:lang w:eastAsia="fr-FR"/>
+              </w:rPr>
+              <w:tab/>
+            </w:r>
+            <w:r>
+              <w:rPr>
+                <w:rStyle w:val="Lienhypertexte"/>
+                <w:rFonts w:asciiTheme="majorBidi" w:hAnsiTheme="majorBidi"/>
+                <w:b/>
+                <w:bCs/>
+                <w:noProof/>
+              </w:rPr>
+              <w:t>Supplément :</w:t>
+            </w:r>
+            <w:r>
+              <w:rPr>
+                <w:noProof/>
+                <w:webHidden/>
+              </w:rPr>
+              <w:tab/>
+            </w:r>
+            <w:r>
+              <w:rPr>
+                <w:noProof/>
+                <w:webHidden/>
+              </w:rPr>
+              <w:fldChar w:fldCharType="begin"/>
+            </w:r>
+            <w:r>
+              <w:rPr>
+                <w:noProof/>
+                <w:webHidden/>
+              </w:rPr>
+              <w:instrText xml:space="preserve"> PAGEREF _Toc145779817 \h </w:instrText>
+            </w:r>
+            <w:r>
+              <w:rPr>
+                <w:noProof/>
+                <w:webHidden/>
+              </w:rPr>
+            </w:r>
+            <w:r>
+              <w:rPr>
+                <w:noProof/>
+                <w:webHidden/>
+              </w:rPr>
+              <w:fldChar w:fldCharType="separate"/>
+            </w:r>
+            <w:r>
+              <w:rPr>
+                <w:noProof/>
+                <w:webHidden/>
+              </w:rPr>
+              <w:t>10</w:t>
+            </w:r>
+            <w:r>
+              <w:rPr>
+                <w:noProof/>
+                <w:webHidden/>
+              </w:rPr>
+              <w:fldChar w:fldCharType="end"/>
+            </w:r>
+          </w:hyperlink>
+        </w:p>
+        <w:p>
+          <w:pPr>
+            <w:pStyle w:val="TM3"/>
+            <w:tabs>
+              <w:tab w:val="left" w:pos="1320"/>
+              <w:tab w:val="right" w:leader="dot" w:pos="9060"/>
+            </w:tabs>
+            <w:rPr>
+              <w:rFonts w:eastAsiaTheme="minorEastAsia"/>
+              <w:noProof/>
+              <w:lang w:eastAsia="fr-FR"/>
+            </w:rPr>
+          </w:pPr>
+          <w:hyperlink w:anchor="_Toc145779818" w:history="1">
+            <w:r>
+              <w:rPr>
+                <w:rStyle w:val="Lienhypertexte"/>
+                <w:rFonts w:asciiTheme="majorBidi" w:hAnsiTheme="majorBidi"/>
+                <w:b/>
+                <w:bCs/>
+                <w:noProof/>
+              </w:rPr>
+              <w:t>2.4.4</w:t>
+            </w:r>
+            <w:r>
+              <w:rPr>
+                <w:rFonts w:eastAsiaTheme="minorEastAsia"/>
+                <w:noProof/>
+                <w:lang w:eastAsia="fr-FR"/>
+              </w:rPr>
+              <w:tab/>
+            </w:r>
+            <w:r>
+              <w:rPr>
+                <w:rStyle w:val="Lienhypertexte"/>
+                <w:rFonts w:asciiTheme="majorBidi" w:hAnsiTheme="majorBidi"/>
+                <w:b/>
+                <w:bCs/>
+                <w:noProof/>
+              </w:rPr>
+              <w:t>Gestion de Commentaires :</w:t>
+            </w:r>
+            <w:r>
+              <w:rPr>
+                <w:noProof/>
+                <w:webHidden/>
+              </w:rPr>
+              <w:tab/>
+            </w:r>
+            <w:r>
+              <w:rPr>
+                <w:noProof/>
+                <w:webHidden/>
+              </w:rPr>
+              <w:fldChar w:fldCharType="begin"/>
+            </w:r>
+            <w:r>
+              <w:rPr>
+                <w:noProof/>
+                <w:webHidden/>
+              </w:rPr>
+              <w:instrText xml:space="preserve"> PAGEREF _Toc145779818 \h </w:instrText>
+            </w:r>
+            <w:r>
+              <w:rPr>
+                <w:noProof/>
+                <w:webHidden/>
+              </w:rPr>
+            </w:r>
+            <w:r>
+              <w:rPr>
+                <w:noProof/>
+                <w:webHidden/>
+              </w:rPr>
+              <w:fldChar w:fldCharType="separate"/>
+            </w:r>
+            <w:r>
+              <w:rPr>
+                <w:noProof/>
+                <w:webHidden/>
+              </w:rPr>
+              <w:t>10</w:t>
+            </w:r>
+            <w:r>
+              <w:rPr>
+                <w:noProof/>
+                <w:webHidden/>
+              </w:rPr>
+              <w:fldChar w:fldCharType="end"/>
+            </w:r>
+          </w:hyperlink>
+        </w:p>
+        <w:p>
+          <w:pPr>
+            <w:pStyle w:val="TM3"/>
+            <w:tabs>
+              <w:tab w:val="left" w:pos="880"/>
+              <w:tab w:val="right" w:leader="dot" w:pos="9060"/>
+            </w:tabs>
+            <w:rPr>
+              <w:rFonts w:eastAsiaTheme="minorEastAsia"/>
+              <w:noProof/>
+              <w:lang w:eastAsia="fr-FR"/>
+            </w:rPr>
+          </w:pPr>
+          <w:hyperlink w:anchor="_Toc145779819" w:history="1">
+            <w:r>
+              <w:rPr>
+                <w:rStyle w:val="Lienhypertexte"/>
+                <w:rFonts w:asciiTheme="majorBidi" w:hAnsiTheme="majorBidi"/>
+                <w:b/>
+                <w:bCs/>
+                <w:noProof/>
+              </w:rPr>
+              <w:t>A.</w:t>
+            </w:r>
+            <w:r>
+              <w:rPr>
+                <w:rFonts w:eastAsiaTheme="minorEastAsia"/>
+                <w:noProof/>
+                <w:lang w:eastAsia="fr-FR"/>
+              </w:rPr>
+              <w:tab/>
+            </w:r>
+            <w:r>
+              <w:rPr>
+                <w:rStyle w:val="Lienhypertexte"/>
+                <w:rFonts w:asciiTheme="majorBidi" w:hAnsiTheme="majorBidi"/>
+                <w:b/>
+                <w:bCs/>
+                <w:noProof/>
+              </w:rPr>
+              <w:t>Globale</w:t>
+            </w:r>
+            <w:r>
+              <w:rPr>
+                <w:noProof/>
+                <w:webHidden/>
+              </w:rPr>
+              <w:tab/>
+            </w:r>
+            <w:r>
+              <w:rPr>
+                <w:noProof/>
+                <w:webHidden/>
+              </w:rPr>
+              <w:fldChar w:fldCharType="begin"/>
+            </w:r>
+            <w:r>
+              <w:rPr>
+                <w:noProof/>
+                <w:webHidden/>
+              </w:rPr>
+              <w:instrText xml:space="preserve"> PAGEREF _Toc145779819 \h </w:instrText>
+            </w:r>
+            <w:r>
+              <w:rPr>
+                <w:noProof/>
+                <w:webHidden/>
+              </w:rPr>
+            </w:r>
+            <w:r>
+              <w:rPr>
+                <w:noProof/>
+                <w:webHidden/>
+              </w:rPr>
+              <w:fldChar w:fldCharType="separate"/>
+            </w:r>
+            <w:r>
+              <w:rPr>
+                <w:noProof/>
+                <w:webHidden/>
+              </w:rPr>
+              <w:t>10</w:t>
+            </w:r>
+            <w:r>
+              <w:rPr>
+                <w:noProof/>
+                <w:webHidden/>
+              </w:rPr>
+              <w:fldChar w:fldCharType="end"/>
+            </w:r>
+          </w:hyperlink>
+        </w:p>
+        <w:p>
+          <w:pPr>
+            <w:pStyle w:val="TM3"/>
+            <w:tabs>
+              <w:tab w:val="left" w:pos="880"/>
+              <w:tab w:val="right" w:leader="dot" w:pos="9060"/>
+            </w:tabs>
+            <w:rPr>
+              <w:rFonts w:eastAsiaTheme="minorEastAsia"/>
+              <w:noProof/>
+              <w:lang w:eastAsia="fr-FR"/>
+            </w:rPr>
+          </w:pPr>
+          <w:hyperlink w:anchor="_Toc145779820" w:history="1">
+            <w:r>
+              <w:rPr>
+                <w:rStyle w:val="Lienhypertexte"/>
+                <w:rFonts w:asciiTheme="majorBidi" w:hAnsiTheme="majorBidi"/>
+                <w:b/>
+                <w:bCs/>
+                <w:noProof/>
+              </w:rPr>
+              <w:t>B.</w:t>
+            </w:r>
+            <w:r>
+              <w:rPr>
+                <w:rFonts w:eastAsiaTheme="minorEastAsia"/>
+                <w:noProof/>
+                <w:lang w:eastAsia="fr-FR"/>
+              </w:rPr>
+              <w:tab/>
+            </w:r>
+            <w:r>
+              <w:rPr>
+                <w:rStyle w:val="Lienhypertexte"/>
+                <w:rFonts w:asciiTheme="majorBidi" w:hAnsiTheme="majorBidi"/>
+                <w:b/>
+                <w:bCs/>
+                <w:noProof/>
+              </w:rPr>
+              <w:t>Supplément :</w:t>
+            </w:r>
+            <w:r>
+              <w:rPr>
+                <w:noProof/>
+                <w:webHidden/>
+              </w:rPr>
+              <w:tab/>
+            </w:r>
+            <w:r>
+              <w:rPr>
+                <w:noProof/>
+                <w:webHidden/>
+              </w:rPr>
+              <w:fldChar w:fldCharType="begin"/>
+            </w:r>
+            <w:r>
+              <w:rPr>
+                <w:noProof/>
+                <w:webHidden/>
+              </w:rPr>
+              <w:instrText xml:space="preserve"> PAGEREF _Toc145779820 \h </w:instrText>
+            </w:r>
+            <w:r>
+              <w:rPr>
+                <w:noProof/>
+                <w:webHidden/>
+              </w:rPr>
+            </w:r>
+            <w:r>
+              <w:rPr>
+                <w:noProof/>
+                <w:webHidden/>
+              </w:rPr>
+              <w:fldChar w:fldCharType="separate"/>
+            </w:r>
+            <w:r>
+              <w:rPr>
+                <w:noProof/>
+                <w:webHidden/>
+              </w:rPr>
+              <w:t>10</w:t>
+            </w:r>
+            <w:r>
+              <w:rPr>
+                <w:noProof/>
+                <w:webHidden/>
+              </w:rPr>
+              <w:fldChar w:fldCharType="end"/>
+            </w:r>
+          </w:hyperlink>
+        </w:p>
+        <w:p>
+          <w:pPr>
+            <w:pStyle w:val="TM3"/>
+            <w:tabs>
+              <w:tab w:val="left" w:pos="1320"/>
+              <w:tab w:val="right" w:leader="dot" w:pos="9060"/>
+            </w:tabs>
+            <w:rPr>
+              <w:rFonts w:eastAsiaTheme="minorEastAsia"/>
+              <w:noProof/>
+              <w:lang w:eastAsia="fr-FR"/>
+            </w:rPr>
+          </w:pPr>
+          <w:hyperlink w:anchor="_Toc145779821" w:history="1">
+            <w:r>
+              <w:rPr>
+                <w:rStyle w:val="Lienhypertexte"/>
+                <w:rFonts w:asciiTheme="majorBidi" w:hAnsiTheme="majorBidi"/>
+                <w:b/>
+                <w:bCs/>
+                <w:noProof/>
+              </w:rPr>
+              <w:t>2.4.5</w:t>
+            </w:r>
+            <w:r>
+              <w:rPr>
+                <w:rFonts w:eastAsiaTheme="minorEastAsia"/>
+                <w:noProof/>
+                <w:lang w:eastAsia="fr-FR"/>
+              </w:rPr>
+              <w:tab/>
+            </w:r>
+            <w:r>
+              <w:rPr>
+                <w:rStyle w:val="Lienhypertexte"/>
+                <w:rFonts w:asciiTheme="majorBidi" w:hAnsiTheme="majorBidi"/>
+                <w:b/>
+                <w:bCs/>
+                <w:noProof/>
+              </w:rPr>
+              <w:t>Gestion de messages :</w:t>
+            </w:r>
+            <w:r>
+              <w:rPr>
+                <w:noProof/>
+                <w:webHidden/>
+              </w:rPr>
+              <w:tab/>
+            </w:r>
+            <w:r>
+              <w:rPr>
+                <w:noProof/>
+                <w:webHidden/>
+              </w:rPr>
+              <w:fldChar w:fldCharType="begin"/>
+            </w:r>
+            <w:r>
+              <w:rPr>
+                <w:noProof/>
+                <w:webHidden/>
+              </w:rPr>
+              <w:instrText xml:space="preserve"> PAGEREF _Toc145779821 \h </w:instrText>
+            </w:r>
+            <w:r>
+              <w:rPr>
+                <w:noProof/>
+                <w:webHidden/>
+              </w:rPr>
+            </w:r>
+            <w:r>
+              <w:rPr>
+                <w:noProof/>
+                <w:webHidden/>
+              </w:rPr>
+              <w:fldChar w:fldCharType="separate"/>
+            </w:r>
+            <w:r>
+              <w:rPr>
+                <w:noProof/>
+                <w:webHidden/>
+              </w:rPr>
+              <w:t>10</w:t>
+            </w:r>
+            <w:r>
+              <w:rPr>
+                <w:noProof/>
+                <w:webHidden/>
+              </w:rPr>
+              <w:fldChar w:fldCharType="end"/>
+            </w:r>
+          </w:hyperlink>
+        </w:p>
+        <w:p>
+          <w:pPr>
+            <w:pStyle w:val="TM2"/>
+            <w:tabs>
+              <w:tab w:val="right" w:leader="dot" w:pos="9060"/>
+            </w:tabs>
+            <w:rPr>
+              <w:rFonts w:eastAsiaTheme="minorEastAsia"/>
+              <w:noProof/>
+              <w:lang w:eastAsia="fr-FR"/>
+            </w:rPr>
+          </w:pPr>
+          <w:hyperlink w:anchor="_Toc145779822" w:history="1">
+            <w:r>
+              <w:rPr>
+                <w:rStyle w:val="Lienhypertexte"/>
+                <w:rFonts w:asciiTheme="majorBidi" w:hAnsiTheme="majorBidi"/>
+                <w:b/>
+                <w:bCs/>
+                <w:noProof/>
+              </w:rPr>
+              <w:t>Conclusion :</w:t>
+            </w:r>
+            <w:r>
+              <w:rPr>
+                <w:noProof/>
+                <w:webHidden/>
+              </w:rPr>
+              <w:tab/>
+            </w:r>
+            <w:r>
+              <w:rPr>
+                <w:noProof/>
+                <w:webHidden/>
+              </w:rPr>
+              <w:fldChar w:fldCharType="begin"/>
+            </w:r>
+            <w:r>
+              <w:rPr>
+                <w:noProof/>
+                <w:webHidden/>
+              </w:rPr>
+              <w:instrText xml:space="preserve"> PAGEREF _Toc145779822 \h </w:instrText>
+            </w:r>
+            <w:r>
+              <w:rPr>
+                <w:noProof/>
+                <w:webHidden/>
+              </w:rPr>
+            </w:r>
+            <w:r>
+              <w:rPr>
+                <w:noProof/>
+                <w:webHidden/>
+              </w:rPr>
+              <w:fldChar w:fldCharType="separate"/>
+            </w:r>
+            <w:r>
+              <w:rPr>
+                <w:noProof/>
+                <w:webHidden/>
+              </w:rPr>
+              <w:t>11</w:t>
             </w:r>
             <w:r>
               <w:rPr>
@@ -5099,42 +6047,6 @@
       <w:pPr>
         <w:pStyle w:val="Titre1"/>
         <w:spacing w:before="229"/>
-        <w:ind w:left="489" w:right="254"/>
-        <w:jc w:val="center"/>
-      </w:pPr>
-    </w:p>
-    <w:p>
-      <w:pPr>
-        <w:pStyle w:val="Titre1"/>
-        <w:spacing w:before="229"/>
-        <w:ind w:left="0" w:right="254"/>
-      </w:pPr>
-    </w:p>
-    <w:p>
-      <w:pPr>
-        <w:pStyle w:val="Titre1"/>
-        <w:spacing w:before="229"/>
-        <w:ind w:left="0" w:right="254"/>
-      </w:pPr>
-    </w:p>
-    <w:p>
-      <w:pPr>
-        <w:pStyle w:val="Titre1"/>
-        <w:spacing w:before="229"/>
-        <w:ind w:left="0" w:right="254"/>
-      </w:pPr>
-    </w:p>
-    <w:p>
-      <w:pPr>
-        <w:pStyle w:val="Titre1"/>
-        <w:spacing w:before="229"/>
-        <w:ind w:left="0" w:right="254"/>
-      </w:pPr>
-    </w:p>
-    <w:p>
-      <w:pPr>
-        <w:pStyle w:val="Titre1"/>
-        <w:spacing w:before="229"/>
         <w:ind w:left="0" w:right="254"/>
       </w:pPr>
     </w:p>
@@ -5145,7 +6057,7 @@
         <w:ind w:left="489" w:right="254"/>
         <w:jc w:val="center"/>
       </w:pPr>
-      <w:bookmarkStart w:id="5" w:name="_Toc145776127"/>
+      <w:bookmarkStart w:id="5" w:name="_Toc145779801"/>
       <w:r>
         <w:lastRenderedPageBreak/>
         <w:t>Chapitre</w:t>
@@ -5229,7 +6141,7 @@
         <w:spacing w:before="270"/>
         <w:ind w:left="237"/>
       </w:pPr>
-      <w:bookmarkStart w:id="6" w:name="_Toc145776128"/>
+      <w:bookmarkStart w:id="6" w:name="_Toc145779802"/>
       <w:r>
         <w:rPr>
           <w:rFonts w:asciiTheme="majorBidi" w:hAnsiTheme="majorBidi"/>
@@ -5307,7 +6219,7 @@
           <w:szCs w:val="24"/>
         </w:rPr>
       </w:pPr>
-      <w:bookmarkStart w:id="7" w:name="_Toc145776129"/>
+      <w:bookmarkStart w:id="7" w:name="_Toc145779803"/>
       <w:r>
         <w:rPr>
           <w:rFonts w:asciiTheme="majorBidi" w:hAnsiTheme="majorBidi"/>
@@ -5532,7 +6444,25 @@
           <w:sz w:val="24"/>
           <w:szCs w:val="24"/>
         </w:rPr>
-        <w:t>MYH Services est une SUARL spécialisé dans la Création des sites web, application mobile et en design graphique était fondu en Septembre 2019 par Mr Yassine Manai avec un capital social de 3000 Dinars. Elle propose des services de technologie d’informatiques à ses clients.</w:t>
+        <w:t xml:space="preserve">MYH Services est une SUARL spécialisé dans la Création des sites web, application mobile et en design graphique était fondu en Septembre 2019 par Mr Yassine </w:t>
+      </w:r>
+      <w:proofErr w:type="spellStart"/>
+      <w:r>
+        <w:rPr>
+          <w:rFonts w:asciiTheme="majorBidi" w:hAnsiTheme="majorBidi" w:cstheme="majorBidi"/>
+          <w:sz w:val="24"/>
+          <w:szCs w:val="24"/>
+        </w:rPr>
+        <w:t>Manai</w:t>
+      </w:r>
+      <w:proofErr w:type="spellEnd"/>
+      <w:r>
+        <w:rPr>
+          <w:rFonts w:asciiTheme="majorBidi" w:hAnsiTheme="majorBidi" w:cstheme="majorBidi"/>
+          <w:sz w:val="24"/>
+          <w:szCs w:val="24"/>
+        </w:rPr>
+        <w:t xml:space="preserve"> avec un capital social de 3000 Dinars. Elle propose des services de technologie d’informatiques à ses clients.</w:t>
       </w:r>
     </w:p>
     <w:p>
@@ -5560,7 +6490,7 @@
           <w:szCs w:val="24"/>
         </w:rPr>
       </w:pPr>
-      <w:bookmarkStart w:id="10" w:name="_Toc145776130"/>
+      <w:bookmarkStart w:id="10" w:name="_Toc145779804"/>
       <w:r>
         <w:rPr>
           <w:rFonts w:asciiTheme="majorBidi" w:hAnsiTheme="majorBidi"/>
@@ -5697,7 +6627,7 @@
           <w:szCs w:val="24"/>
         </w:rPr>
       </w:pPr>
-      <w:bookmarkStart w:id="11" w:name="_Toc145776131"/>
+      <w:bookmarkStart w:id="11" w:name="_Toc145779805"/>
       <w:r>
         <w:rPr>
           <w:rFonts w:asciiTheme="majorBidi" w:hAnsiTheme="majorBidi"/>
@@ -5850,25 +6780,37 @@
     <w:p/>
     <w:p>
       <w:pPr>
-        <w:pStyle w:val="Titre1"/>
-        <w:rPr>
-          <w:sz w:val="32"/>
-          <w:szCs w:val="32"/>
-        </w:rPr>
-      </w:pPr>
-      <w:bookmarkStart w:id="13" w:name="_Toc145776132"/>
-      <w:r>
-        <w:rPr>
-          <w:sz w:val="32"/>
-          <w:szCs w:val="32"/>
+        <w:pStyle w:val="Titre2"/>
+        <w:rPr>
+          <w:rFonts w:asciiTheme="majorBidi" w:hAnsiTheme="majorBidi"/>
+          <w:b/>
+          <w:bCs/>
+          <w:color w:val="auto"/>
+          <w:sz w:val="24"/>
+          <w:szCs w:val="24"/>
+        </w:rPr>
+      </w:pPr>
+      <w:bookmarkStart w:id="13" w:name="_Toc145779806"/>
+      <w:r>
+        <w:rPr>
+          <w:rFonts w:asciiTheme="majorBidi" w:hAnsiTheme="majorBidi"/>
+          <w:b/>
+          <w:bCs/>
+          <w:color w:val="auto"/>
+          <w:sz w:val="24"/>
+          <w:szCs w:val="24"/>
         </w:rPr>
         <w:t>CONCLUSION</w:t>
       </w:r>
       <w:bookmarkEnd w:id="13"/>
       <w:r>
         <w:rPr>
-          <w:sz w:val="32"/>
-          <w:szCs w:val="32"/>
+          <w:rFonts w:asciiTheme="majorBidi" w:hAnsiTheme="majorBidi"/>
+          <w:b/>
+          <w:bCs/>
+          <w:color w:val="auto"/>
+          <w:sz w:val="24"/>
+          <w:szCs w:val="24"/>
         </w:rPr>
         <w:t> </w:t>
       </w:r>
@@ -5908,8 +6850,18 @@
           <w:sz w:val="24"/>
           <w:szCs w:val="24"/>
         </w:rPr>
-        <w:t>ans ce chapitre, j'ai présenté le cadre du projet, l'objectif à atteindre ainsi que le travail à accomplir, Dans le chapitre suivant, je vais présenter une étude préalable globale de l’application Tunisiens-Freelancers</w:t>
-      </w:r>
+        <w:t>ans ce chapitre, j'ai présenté le cadre du projet, l'objectif à atteindre ainsi que le travail à accomplir, Dans le chapitre suivant, je vais présenter une étude préalable globale de l’application Tunisiens-</w:t>
+      </w:r>
+      <w:proofErr w:type="spellStart"/>
+      <w:r>
+        <w:rPr>
+          <w:rFonts w:asciiTheme="majorBidi" w:hAnsiTheme="majorBidi" w:cstheme="majorBidi"/>
+          <w:sz w:val="24"/>
+          <w:szCs w:val="24"/>
+        </w:rPr>
+        <w:t>Freelancers</w:t>
+      </w:r>
+      <w:proofErr w:type="spellEnd"/>
     </w:p>
     <w:p/>
     <w:p/>
@@ -5921,14 +6873,13 @@
     <w:p/>
     <w:p/>
     <w:p/>
-    <w:p/>
     <w:p>
       <w:pPr>
         <w:pStyle w:val="Titre1"/>
         <w:ind w:left="0"/>
         <w:jc w:val="center"/>
       </w:pPr>
-      <w:bookmarkStart w:id="14" w:name="_Toc145776133"/>
+      <w:bookmarkStart w:id="14" w:name="_Toc145779807"/>
       <w:r>
         <w:lastRenderedPageBreak/>
         <w:t>Chapitre 2 : Etude Préa</w:t>
@@ -5952,7 +6903,7 @@
       <w:pPr>
         <w:pStyle w:val="Titre2"/>
       </w:pPr>
-      <w:bookmarkStart w:id="15" w:name="_Toc145776134"/>
+      <w:bookmarkStart w:id="15" w:name="_Toc145779808"/>
       <w:r>
         <w:rPr>
           <w:rFonts w:asciiTheme="majorBidi" w:hAnsiTheme="majorBidi"/>
@@ -6147,7 +7098,7 @@
           <w:szCs w:val="24"/>
         </w:rPr>
       </w:pPr>
-      <w:bookmarkStart w:id="16" w:name="_Toc145776135"/>
+      <w:bookmarkStart w:id="16" w:name="_Toc145779809"/>
       <w:r>
         <w:rPr>
           <w:rFonts w:asciiTheme="majorBidi" w:hAnsiTheme="majorBidi"/>
@@ -6270,7 +7221,43 @@
           <w:sz w:val="24"/>
           <w:szCs w:val="24"/>
         </w:rPr>
-        <w:t>e nos jours, le travail en ligne s'est imposé comme une méthode extrêmement efficace pour générer un revenu financier supplémentaire. Cette approche offre une facilité d'accès sans précédent, bénéfique en particulier pour ceux qui n'ont pas la stabilité d'un revenu fixe. Elle s'avère particulièrement avantageuse pour les individus dotés de compétences dans divers domaines, tels que le développement d'applications web ou mobiles, la production musicale (beat making), le design graphique, la maîtrise de logiciels comme Photoshop, et bien d'autres encore. Ces plateformes permettent également de simplifier la recherche de freelancers qualifiés pour les clients, facilitant ainsi la réalisation de projets spécifiques conformes à leurs besoins. Cette évolution vers le travail en ligne ouvre également des opportunités pour les personnes cherchant à diversifier leurs sources de revenus ou à exercer une activité indépendante tout en profitant de la flexibilité que cela offre.</w:t>
+        <w:t xml:space="preserve">e nos jours, le travail en ligne s'est imposé comme une méthode extrêmement efficace pour générer un revenu financier supplémentaire. Cette approche offre une facilité d'accès sans précédent, bénéfique en particulier pour ceux qui n'ont pas la stabilité d'un revenu fixe. Elle s'avère particulièrement avantageuse pour les individus dotés de compétences dans divers domaines, tels que le développement d'applications web ou mobiles, la production musicale (beat </w:t>
+      </w:r>
+      <w:proofErr w:type="spellStart"/>
+      <w:r>
+        <w:rPr>
+          <w:rFonts w:asciiTheme="majorBidi" w:hAnsiTheme="majorBidi" w:cstheme="majorBidi"/>
+          <w:sz w:val="24"/>
+          <w:szCs w:val="24"/>
+        </w:rPr>
+        <w:t>making</w:t>
+      </w:r>
+      <w:proofErr w:type="spellEnd"/>
+      <w:r>
+        <w:rPr>
+          <w:rFonts w:asciiTheme="majorBidi" w:hAnsiTheme="majorBidi" w:cstheme="majorBidi"/>
+          <w:sz w:val="24"/>
+          <w:szCs w:val="24"/>
+        </w:rPr>
+        <w:t xml:space="preserve">), le design graphique, la maîtrise de logiciels comme Photoshop, et bien d'autres encore. Ces plateformes permettent également de simplifier la recherche de </w:t>
+      </w:r>
+      <w:proofErr w:type="spellStart"/>
+      <w:r>
+        <w:rPr>
+          <w:rFonts w:asciiTheme="majorBidi" w:hAnsiTheme="majorBidi" w:cstheme="majorBidi"/>
+          <w:sz w:val="24"/>
+          <w:szCs w:val="24"/>
+        </w:rPr>
+        <w:t>freelancers</w:t>
+      </w:r>
+      <w:proofErr w:type="spellEnd"/>
+      <w:r>
+        <w:rPr>
+          <w:rFonts w:asciiTheme="majorBidi" w:hAnsiTheme="majorBidi" w:cstheme="majorBidi"/>
+          <w:sz w:val="24"/>
+          <w:szCs w:val="24"/>
+        </w:rPr>
+        <w:t xml:space="preserve"> qualifiés pour les clients, facilitant ainsi la réalisation de projets spécifiques conformes à leurs besoins. Cette évolution vers le travail en ligne ouvre également des opportunités pour les personnes cherchant à diversifier leurs sources de revenus ou à exercer une activité indépendante tout en profitant de la flexibilité que cela offre.</w:t>
       </w:r>
     </w:p>
     <w:p>
@@ -6298,7 +7285,7 @@
           <w:szCs w:val="24"/>
         </w:rPr>
       </w:pPr>
-      <w:bookmarkStart w:id="17" w:name="_Toc145776136"/>
+      <w:bookmarkStart w:id="17" w:name="_Toc145779810"/>
       <w:r>
         <w:rPr>
           <w:rFonts w:asciiTheme="majorBidi" w:hAnsiTheme="majorBidi"/>
@@ -6424,24 +7411,78 @@
           <w:sz w:val="24"/>
           <w:szCs w:val="24"/>
         </w:rPr>
-        <w:t>e problème réside en Tunisie dans le manque d'une véritable culture du travail en ligne, et cela peut être attribué à diverses raisons. Tout d'abord, il est fréquent que les clients ne parviennent pas à trouver les freelancers adaptés à leurs besoins. Cette lacune dans la mise en relation peut s'expliquer par un manque de visibilité des freelancers sur les plateformes en ligne ou par une difficulté à identifier les compétences recherchées au sein de la vaste communauté en ligne.</w:t>
-      </w:r>
-    </w:p>
-    <w:p>
-      <w:pPr>
-        <w:rPr>
-          <w:rFonts w:asciiTheme="majorBidi" w:hAnsiTheme="majorBidi" w:cstheme="majorBidi"/>
-          <w:sz w:val="24"/>
-          <w:szCs w:val="24"/>
-        </w:rPr>
-      </w:pPr>
-      <w:r>
-        <w:rPr>
-          <w:rFonts w:asciiTheme="majorBidi" w:hAnsiTheme="majorBidi" w:cstheme="majorBidi"/>
-          <w:sz w:val="24"/>
-          <w:szCs w:val="24"/>
-        </w:rPr>
-        <w:t>D'autre part, les freelancers eux-mêmes peuvent être confrontés à des défis dans l'établissement de contacts avec les clients. Cette difficulté à entrer en contact peut découler d'une méconnaissance des meilleures pratiques de marketing personnel en ligne, ou d'un manque d'expérience dans la recherche de contrats et la négociation avec les clients potentiels.</w:t>
+        <w:t xml:space="preserve">e problème réside en Tunisie dans le manque d'une véritable culture du travail en ligne, et cela peut être attribué à diverses raisons. Tout d'abord, il est fréquent que les clients ne parviennent pas à trouver les </w:t>
+      </w:r>
+      <w:proofErr w:type="spellStart"/>
+      <w:r>
+        <w:rPr>
+          <w:rFonts w:asciiTheme="majorBidi" w:hAnsiTheme="majorBidi" w:cstheme="majorBidi"/>
+          <w:sz w:val="24"/>
+          <w:szCs w:val="24"/>
+        </w:rPr>
+        <w:t>freelancers</w:t>
+      </w:r>
+      <w:proofErr w:type="spellEnd"/>
+      <w:r>
+        <w:rPr>
+          <w:rFonts w:asciiTheme="majorBidi" w:hAnsiTheme="majorBidi" w:cstheme="majorBidi"/>
+          <w:sz w:val="24"/>
+          <w:szCs w:val="24"/>
+        </w:rPr>
+        <w:t xml:space="preserve"> adaptés à leurs besoins. Cette lacune dans la mise en relation peut s'expliquer par un manque de visibilité des </w:t>
+      </w:r>
+      <w:proofErr w:type="spellStart"/>
+      <w:r>
+        <w:rPr>
+          <w:rFonts w:asciiTheme="majorBidi" w:hAnsiTheme="majorBidi" w:cstheme="majorBidi"/>
+          <w:sz w:val="24"/>
+          <w:szCs w:val="24"/>
+        </w:rPr>
+        <w:t>freelancers</w:t>
+      </w:r>
+      <w:proofErr w:type="spellEnd"/>
+      <w:r>
+        <w:rPr>
+          <w:rFonts w:asciiTheme="majorBidi" w:hAnsiTheme="majorBidi" w:cstheme="majorBidi"/>
+          <w:sz w:val="24"/>
+          <w:szCs w:val="24"/>
+        </w:rPr>
+        <w:t xml:space="preserve"> sur les plateformes en ligne ou par une difficulté à identifier les compétences recherchées au sein de la vaste communauté en ligne.</w:t>
+      </w:r>
+    </w:p>
+    <w:p>
+      <w:pPr>
+        <w:rPr>
+          <w:rFonts w:asciiTheme="majorBidi" w:hAnsiTheme="majorBidi" w:cstheme="majorBidi"/>
+          <w:sz w:val="24"/>
+          <w:szCs w:val="24"/>
+        </w:rPr>
+      </w:pPr>
+      <w:r>
+        <w:rPr>
+          <w:rFonts w:asciiTheme="majorBidi" w:hAnsiTheme="majorBidi" w:cstheme="majorBidi"/>
+          <w:sz w:val="24"/>
+          <w:szCs w:val="24"/>
+        </w:rPr>
+        <w:t xml:space="preserve">D'autre part, les </w:t>
+      </w:r>
+      <w:proofErr w:type="spellStart"/>
+      <w:r>
+        <w:rPr>
+          <w:rFonts w:asciiTheme="majorBidi" w:hAnsiTheme="majorBidi" w:cstheme="majorBidi"/>
+          <w:sz w:val="24"/>
+          <w:szCs w:val="24"/>
+        </w:rPr>
+        <w:t>freelancers</w:t>
+      </w:r>
+      <w:proofErr w:type="spellEnd"/>
+      <w:r>
+        <w:rPr>
+          <w:rFonts w:asciiTheme="majorBidi" w:hAnsiTheme="majorBidi" w:cstheme="majorBidi"/>
+          <w:sz w:val="24"/>
+          <w:szCs w:val="24"/>
+        </w:rPr>
+        <w:t xml:space="preserve"> eux-mêmes peuvent être confrontés à des défis dans l'établissement de contacts avec les clients. Cette difficulté à entrer en contact peut découler d'une méconnaissance des meilleures pratiques de marketing personnel en ligne, ou d'un manque d'expérience dans la recherche de contrats et la négociation avec les clients potentiels.</w:t>
       </w:r>
     </w:p>
     <w:p>
@@ -6480,7 +7521,7 @@
         </w:rPr>
         <w:t xml:space="preserve"> </w:t>
       </w:r>
-      <w:bookmarkStart w:id="18" w:name="_Toc145776137"/>
+      <w:bookmarkStart w:id="18" w:name="_Toc145779811"/>
       <w:r>
         <w:rPr>
           <w:rFonts w:asciiTheme="majorBidi" w:hAnsiTheme="majorBidi"/>
@@ -6603,7 +7644,43 @@
           <w:sz w:val="24"/>
           <w:szCs w:val="24"/>
         </w:rPr>
-        <w:t xml:space="preserve"> permettrait de mettre en avant les demandes de travail, les rendant ainsi visibles aux freelancers intéressés. De plus, elle offrirait la possibilité aux freelancers de contacter les clients et de soumettre leurs offres pour les emplois qui les intéressent et </w:t>
+        <w:t xml:space="preserve"> permettrait de mettre en avant les demandes de travail, les rendant ainsi visibles aux </w:t>
+      </w:r>
+      <w:proofErr w:type="spellStart"/>
+      <w:r>
+        <w:rPr>
+          <w:rFonts w:asciiTheme="majorBidi" w:hAnsiTheme="majorBidi" w:cstheme="majorBidi"/>
+          <w:sz w:val="24"/>
+          <w:szCs w:val="24"/>
+        </w:rPr>
+        <w:t>freelancers</w:t>
+      </w:r>
+      <w:proofErr w:type="spellEnd"/>
+      <w:r>
+        <w:rPr>
+          <w:rFonts w:asciiTheme="majorBidi" w:hAnsiTheme="majorBidi" w:cstheme="majorBidi"/>
+          <w:sz w:val="24"/>
+          <w:szCs w:val="24"/>
+        </w:rPr>
+        <w:t xml:space="preserve"> intéressés. De plus, elle offrirait la possibilité aux </w:t>
+      </w:r>
+      <w:proofErr w:type="spellStart"/>
+      <w:r>
+        <w:rPr>
+          <w:rFonts w:asciiTheme="majorBidi" w:hAnsiTheme="majorBidi" w:cstheme="majorBidi"/>
+          <w:sz w:val="24"/>
+          <w:szCs w:val="24"/>
+        </w:rPr>
+        <w:t>freelancers</w:t>
+      </w:r>
+      <w:proofErr w:type="spellEnd"/>
+      <w:r>
+        <w:rPr>
+          <w:rFonts w:asciiTheme="majorBidi" w:hAnsiTheme="majorBidi" w:cstheme="majorBidi"/>
+          <w:sz w:val="24"/>
+          <w:szCs w:val="24"/>
+        </w:rPr>
+        <w:t xml:space="preserve"> de contacter les clients et de soumettre leurs offres pour les emplois qui les intéressent et </w:t>
       </w:r>
       <w:r>
         <w:rPr>
@@ -6648,7 +7725,7 @@
           <w:szCs w:val="24"/>
         </w:rPr>
       </w:pPr>
-      <w:bookmarkStart w:id="19" w:name="_Toc145776138"/>
+      <w:bookmarkStart w:id="19" w:name="_Toc145779812"/>
       <w:r>
         <w:rPr>
           <w:rFonts w:asciiTheme="majorBidi" w:hAnsiTheme="majorBidi"/>
@@ -7092,7 +8169,7 @@
           <w:color w:val="auto"/>
         </w:rPr>
       </w:pPr>
-      <w:bookmarkStart w:id="21" w:name="_Toc145776139"/>
+      <w:bookmarkStart w:id="21" w:name="_Toc145779813"/>
       <w:r>
         <w:rPr>
           <w:rFonts w:asciiTheme="majorBidi" w:hAnsiTheme="majorBidi"/>
@@ -7269,7 +8346,6 @@
       <w:bookmarkEnd w:id="22"/>
     </w:p>
     <w:p/>
-    <w:bookmarkEnd w:id="20"/>
     <w:p>
       <w:pPr>
         <w:pStyle w:val="Titre3"/>
@@ -7284,6 +8360,8 @@
           <w:color w:val="auto"/>
         </w:rPr>
       </w:pPr>
+      <w:bookmarkStart w:id="23" w:name="_Toc145779814"/>
+      <w:bookmarkEnd w:id="20"/>
       <w:r>
         <w:rPr>
           <w:rFonts w:asciiTheme="majorBidi" w:hAnsiTheme="majorBidi"/>
@@ -7302,6 +8380,7 @@
         </w:rPr>
         <w:t> :</w:t>
       </w:r>
+      <w:bookmarkEnd w:id="23"/>
     </w:p>
     <w:p>
       <w:pPr>
@@ -7330,7 +8409,25 @@
           <w:sz w:val="24"/>
           <w:szCs w:val="24"/>
         </w:rPr>
-        <w:t>ette tâche permet de consulter une liste des utilisateurs, qu'il s'agisse d'un client ou d'un freelancer.</w:t>
+        <w:t xml:space="preserve">ette tâche permet de consulter une liste des utilisateurs, qu'il s'agisse d'un client ou d'un </w:t>
+      </w:r>
+      <w:proofErr w:type="spellStart"/>
+      <w:r>
+        <w:rPr>
+          <w:rFonts w:asciiTheme="majorBidi" w:hAnsiTheme="majorBidi" w:cstheme="majorBidi"/>
+          <w:sz w:val="24"/>
+          <w:szCs w:val="24"/>
+        </w:rPr>
+        <w:t>freelancer</w:t>
+      </w:r>
+      <w:proofErr w:type="spellEnd"/>
+      <w:r>
+        <w:rPr>
+          <w:rFonts w:asciiTheme="majorBidi" w:hAnsiTheme="majorBidi" w:cstheme="majorBidi"/>
+          <w:sz w:val="24"/>
+          <w:szCs w:val="24"/>
+        </w:rPr>
+        <w:t>.</w:t>
       </w:r>
     </w:p>
     <w:p>
@@ -7347,6 +8444,7 @@
           <w:color w:val="auto"/>
         </w:rPr>
       </w:pPr>
+      <w:bookmarkStart w:id="24" w:name="_Toc145779815"/>
       <w:r>
         <w:rPr>
           <w:rFonts w:asciiTheme="majorBidi" w:hAnsiTheme="majorBidi"/>
@@ -7365,6 +8463,7 @@
         </w:rPr>
         <w:t> :</w:t>
       </w:r>
+      <w:bookmarkEnd w:id="24"/>
       <w:r>
         <w:rPr>
           <w:rFonts w:asciiTheme="majorBidi" w:hAnsiTheme="majorBidi"/>
@@ -7380,31 +8479,31 @@
         <w:pStyle w:val="Titre4"/>
         <w:numPr>
           <w:ilvl w:val="0"/>
-          <w:numId w:val="10"/>
+          <w:numId w:val="16"/>
         </w:numPr>
-        <w:rPr>
+      </w:pPr>
+      <w:bookmarkStart w:id="25" w:name="_Toc145779816"/>
+      <w:r>
+        <w:rPr>
+          <w:rStyle w:val="Titre3Car"/>
           <w:rFonts w:asciiTheme="majorBidi" w:hAnsiTheme="majorBidi"/>
           <w:b/>
           <w:bCs/>
           <w:i w:val="0"/>
           <w:iCs w:val="0"/>
           <w:color w:val="auto"/>
-          <w:sz w:val="24"/>
-          <w:szCs w:val="24"/>
-        </w:rPr>
-      </w:pPr>
-      <w:r>
-        <w:rPr>
-          <w:rFonts w:asciiTheme="majorBidi" w:hAnsiTheme="majorBidi"/>
-          <w:b/>
-          <w:bCs/>
-          <w:i w:val="0"/>
-          <w:iCs w:val="0"/>
+        </w:rPr>
+        <w:t>Globale</w:t>
+      </w:r>
+      <w:bookmarkEnd w:id="25"/>
+      <w:r>
+        <w:rPr>
           <w:color w:val="auto"/>
-          <w:sz w:val="24"/>
-          <w:szCs w:val="24"/>
-        </w:rPr>
-        <w:t xml:space="preserve">Globale : </w:t>
+        </w:rPr>
+        <w:t> </w:t>
+      </w:r>
+      <w:r>
+        <w:t xml:space="preserve">: </w:t>
       </w:r>
     </w:p>
     <w:p>
@@ -7466,7 +8565,7 @@
         <w:pStyle w:val="Titre3"/>
         <w:numPr>
           <w:ilvl w:val="0"/>
-          <w:numId w:val="10"/>
+          <w:numId w:val="16"/>
         </w:numPr>
         <w:rPr>
           <w:rFonts w:asciiTheme="majorBidi" w:hAnsiTheme="majorBidi"/>
@@ -7475,6 +8574,7 @@
           <w:color w:val="auto"/>
         </w:rPr>
       </w:pPr>
+      <w:bookmarkStart w:id="26" w:name="_Toc145779817"/>
       <w:r>
         <w:rPr>
           <w:rFonts w:asciiTheme="majorBidi" w:hAnsiTheme="majorBidi"/>
@@ -7482,7 +8582,17 @@
           <w:bCs/>
           <w:color w:val="auto"/>
         </w:rPr>
-        <w:t xml:space="preserve">Supplément : </w:t>
+        <w:t>Supplément :</w:t>
+      </w:r>
+      <w:bookmarkEnd w:id="26"/>
+      <w:r>
+        <w:rPr>
+          <w:rFonts w:asciiTheme="majorBidi" w:hAnsiTheme="majorBidi"/>
+          <w:b/>
+          <w:bCs/>
+          <w:color w:val="auto"/>
+        </w:rPr>
+        <w:t xml:space="preserve"> </w:t>
       </w:r>
     </w:p>
     <w:p>
@@ -7520,7 +8630,7 @@
         <w:pStyle w:val="Titre3"/>
         <w:numPr>
           <w:ilvl w:val="2"/>
-          <w:numId w:val="13"/>
+          <w:numId w:val="9"/>
         </w:numPr>
         <w:rPr>
           <w:rFonts w:asciiTheme="majorBidi" w:hAnsiTheme="majorBidi"/>
@@ -7529,6 +8639,7 @@
           <w:color w:val="auto"/>
         </w:rPr>
       </w:pPr>
+      <w:bookmarkStart w:id="27" w:name="_Toc145779818"/>
       <w:r>
         <w:rPr>
           <w:rFonts w:asciiTheme="majorBidi" w:hAnsiTheme="majorBidi"/>
@@ -7545,7 +8656,17 @@
           <w:bCs/>
           <w:color w:val="auto"/>
         </w:rPr>
-        <w:t xml:space="preserve"> : </w:t>
+        <w:t> :</w:t>
+      </w:r>
+      <w:bookmarkEnd w:id="27"/>
+      <w:r>
+        <w:rPr>
+          <w:rFonts w:asciiTheme="majorBidi" w:hAnsiTheme="majorBidi"/>
+          <w:b/>
+          <w:bCs/>
+          <w:color w:val="auto"/>
+        </w:rPr>
+        <w:t xml:space="preserve"> </w:t>
       </w:r>
     </w:p>
     <w:p>
@@ -7566,18 +8687,45 @@
           <w:szCs w:val="24"/>
         </w:rPr>
       </w:pPr>
-      <w:r>
-        <w:rPr>
+      <w:bookmarkStart w:id="28" w:name="_Toc145779819"/>
+      <w:r>
+        <w:rPr>
+          <w:rStyle w:val="Titre3Car"/>
           <w:rFonts w:asciiTheme="majorBidi" w:hAnsiTheme="majorBidi"/>
           <w:b/>
           <w:bCs/>
           <w:i w:val="0"/>
           <w:iCs w:val="0"/>
           <w:color w:val="auto"/>
-          <w:sz w:val="24"/>
-          <w:szCs w:val="24"/>
-        </w:rPr>
-        <w:t xml:space="preserve">Globale : </w:t>
+        </w:rPr>
+        <w:t>Globale</w:t>
+      </w:r>
+      <w:bookmarkEnd w:id="28"/>
+      <w:r>
+        <w:rPr>
+          <w:rFonts w:asciiTheme="majorBidi" w:hAnsiTheme="majorBidi"/>
+          <w:b/>
+          <w:bCs/>
+          <w:i w:val="0"/>
+          <w:iCs w:val="0"/>
+          <w:color w:val="auto"/>
+          <w:sz w:val="24"/>
+          <w:szCs w:val="24"/>
+        </w:rPr>
+        <w:t> </w:t>
+      </w:r>
+      <w:r>
+        <w:rPr>
+          <w:rFonts w:asciiTheme="majorBidi" w:hAnsiTheme="majorBidi"/>
+          <w:b/>
+          <w:bCs/>
+          <w:i w:val="0"/>
+          <w:iCs w:val="0"/>
+          <w:color w:val="auto"/>
+          <w:sz w:val="24"/>
+          <w:szCs w:val="24"/>
+        </w:rPr>
+        <w:t xml:space="preserve">: </w:t>
       </w:r>
     </w:p>
     <w:p>
@@ -7625,6 +8773,7 @@
           <w:color w:val="auto"/>
         </w:rPr>
       </w:pPr>
+      <w:bookmarkStart w:id="29" w:name="_Toc145779820"/>
       <w:r>
         <w:rPr>
           <w:rFonts w:asciiTheme="majorBidi" w:hAnsiTheme="majorBidi"/>
@@ -7641,26 +8790,807 @@
           <w:bCs/>
           <w:color w:val="auto"/>
         </w:rPr>
-        <w:t xml:space="preserve"> : </w:t>
+        <w:t> :</w:t>
+      </w:r>
+      <w:bookmarkEnd w:id="29"/>
+      <w:r>
+        <w:rPr>
+          <w:rFonts w:asciiTheme="majorBidi" w:hAnsiTheme="majorBidi"/>
+          <w:b/>
+          <w:bCs/>
+          <w:color w:val="auto"/>
+        </w:rPr>
+        <w:t xml:space="preserve"> </w:t>
+      </w:r>
+    </w:p>
+    <w:p>
+      <w:pPr>
+        <w:rPr>
+          <w:rFonts w:asciiTheme="majorBidi" w:hAnsiTheme="majorBidi" w:cstheme="majorBidi"/>
+          <w:b/>
+          <w:bCs/>
+          <w:sz w:val="24"/>
+          <w:szCs w:val="24"/>
+        </w:rPr>
+      </w:pPr>
+      <w:r>
+        <w:t xml:space="preserve">                   </w:t>
+      </w:r>
+      <w:r>
+        <w:rPr>
+          <w:rFonts w:asciiTheme="majorBidi" w:hAnsiTheme="majorBidi" w:cstheme="majorBidi"/>
+          <w:b/>
+          <w:bCs/>
+          <w:sz w:val="24"/>
+          <w:szCs w:val="24"/>
+        </w:rPr>
+        <w:t>C</w:t>
+      </w:r>
+      <w:r>
+        <w:rPr>
+          <w:rFonts w:asciiTheme="majorBidi" w:hAnsiTheme="majorBidi" w:cstheme="majorBidi"/>
+          <w:sz w:val="24"/>
+          <w:szCs w:val="24"/>
+        </w:rPr>
+        <w:t xml:space="preserve">ette </w:t>
+      </w:r>
+      <w:r>
+        <w:rPr>
+          <w:rFonts w:asciiTheme="majorBidi" w:hAnsiTheme="majorBidi" w:cstheme="majorBidi"/>
+          <w:sz w:val="24"/>
+          <w:szCs w:val="24"/>
+        </w:rPr>
+        <w:t xml:space="preserve">tâche </w:t>
+      </w:r>
+      <w:r>
+        <w:rPr>
+          <w:rFonts w:asciiTheme="majorBidi" w:hAnsiTheme="majorBidi" w:cstheme="majorBidi"/>
+          <w:sz w:val="24"/>
+          <w:szCs w:val="24"/>
+        </w:rPr>
+        <w:t xml:space="preserve">permet de </w:t>
+      </w:r>
+      <w:r>
+        <w:rPr>
+          <w:rFonts w:asciiTheme="majorBidi" w:hAnsiTheme="majorBidi" w:cstheme="majorBidi"/>
+          <w:sz w:val="24"/>
+          <w:szCs w:val="24"/>
+        </w:rPr>
+        <w:t>modifier</w:t>
+      </w:r>
+      <w:r>
+        <w:rPr>
+          <w:rFonts w:asciiTheme="majorBidi" w:hAnsiTheme="majorBidi" w:cstheme="majorBidi"/>
+          <w:sz w:val="24"/>
+          <w:szCs w:val="24"/>
+        </w:rPr>
+        <w:t xml:space="preserve"> ou supprimer un commentaire déjà existant sur une publication donnée </w:t>
+      </w:r>
+    </w:p>
+    <w:p>
+      <w:pPr>
+        <w:pStyle w:val="Titre3"/>
+        <w:numPr>
+          <w:ilvl w:val="2"/>
+          <w:numId w:val="9"/>
+        </w:numPr>
+        <w:rPr>
+          <w:rFonts w:asciiTheme="majorBidi" w:hAnsiTheme="majorBidi"/>
+          <w:b/>
+          <w:bCs/>
+          <w:color w:val="auto"/>
+        </w:rPr>
+      </w:pPr>
+      <w:bookmarkStart w:id="30" w:name="_Toc145779821"/>
+      <w:r>
+        <w:rPr>
+          <w:rFonts w:asciiTheme="majorBidi" w:hAnsiTheme="majorBidi"/>
+          <w:b/>
+          <w:bCs/>
+          <w:color w:val="auto"/>
+        </w:rPr>
+        <w:t>Gestion de messages</w:t>
+      </w:r>
+      <w:r>
+        <w:rPr>
+          <w:rFonts w:asciiTheme="majorBidi" w:hAnsiTheme="majorBidi"/>
+          <w:b/>
+          <w:bCs/>
+          <w:color w:val="auto"/>
+        </w:rPr>
+        <w:t> :</w:t>
+      </w:r>
+      <w:bookmarkEnd w:id="30"/>
+      <w:r>
+        <w:rPr>
+          <w:rFonts w:asciiTheme="majorBidi" w:hAnsiTheme="majorBidi"/>
+          <w:b/>
+          <w:bCs/>
+          <w:color w:val="auto"/>
+        </w:rPr>
+        <w:t xml:space="preserve"> </w:t>
+      </w:r>
+    </w:p>
+    <w:p>
+      <w:pPr>
+        <w:rPr>
+          <w:rFonts w:asciiTheme="majorBidi" w:hAnsiTheme="majorBidi" w:cstheme="majorBidi"/>
+          <w:sz w:val="24"/>
+          <w:szCs w:val="24"/>
+        </w:rPr>
+      </w:pPr>
+      <w:r>
+        <w:t xml:space="preserve">                   </w:t>
+      </w:r>
+      <w:r>
+        <w:rPr>
+          <w:rFonts w:asciiTheme="majorBidi" w:hAnsiTheme="majorBidi" w:cstheme="majorBidi"/>
+          <w:b/>
+          <w:bCs/>
+          <w:sz w:val="24"/>
+          <w:szCs w:val="24"/>
+        </w:rPr>
+        <w:t>C</w:t>
+      </w:r>
+      <w:r>
+        <w:rPr>
+          <w:rFonts w:asciiTheme="majorBidi" w:hAnsiTheme="majorBidi" w:cstheme="majorBidi"/>
+          <w:sz w:val="24"/>
+          <w:szCs w:val="24"/>
+        </w:rPr>
+        <w:t xml:space="preserve">ette </w:t>
+      </w:r>
+      <w:r>
+        <w:rPr>
+          <w:rFonts w:asciiTheme="majorBidi" w:hAnsiTheme="majorBidi" w:cstheme="majorBidi"/>
+          <w:sz w:val="24"/>
+          <w:szCs w:val="24"/>
+        </w:rPr>
+        <w:t>tâche</w:t>
+      </w:r>
+      <w:r>
+        <w:rPr>
+          <w:rFonts w:asciiTheme="majorBidi" w:hAnsiTheme="majorBidi" w:cstheme="majorBidi"/>
+          <w:sz w:val="24"/>
+          <w:szCs w:val="24"/>
+        </w:rPr>
+        <w:t xml:space="preserve"> permet un utilisateur d’envoyer un message à un autre utilisateur selon le besoin </w:t>
+      </w:r>
+    </w:p>
+    <w:p>
+      <w:pPr>
+        <w:pStyle w:val="Titre2"/>
+        <w:rPr>
+          <w:rFonts w:asciiTheme="majorBidi" w:hAnsiTheme="majorBidi"/>
+          <w:b/>
+          <w:bCs/>
+          <w:color w:val="auto"/>
+          <w:sz w:val="32"/>
+          <w:szCs w:val="32"/>
+        </w:rPr>
+      </w:pPr>
+      <w:bookmarkStart w:id="31" w:name="_Toc145779822"/>
+      <w:r>
+        <w:rPr>
+          <w:rFonts w:asciiTheme="majorBidi" w:hAnsiTheme="majorBidi"/>
+          <w:b/>
+          <w:bCs/>
+          <w:color w:val="auto"/>
+          <w:sz w:val="32"/>
+          <w:szCs w:val="32"/>
+        </w:rPr>
+        <w:lastRenderedPageBreak/>
+        <w:t>Conclusion</w:t>
+      </w:r>
+      <w:r>
+        <w:rPr>
+          <w:rFonts w:asciiTheme="majorBidi" w:hAnsiTheme="majorBidi"/>
+          <w:b/>
+          <w:bCs/>
+          <w:color w:val="auto"/>
+          <w:sz w:val="32"/>
+          <w:szCs w:val="32"/>
+        </w:rPr>
+        <w:t> :</w:t>
+      </w:r>
+      <w:bookmarkEnd w:id="31"/>
+      <w:r>
+        <w:rPr>
+          <w:rFonts w:asciiTheme="majorBidi" w:hAnsiTheme="majorBidi"/>
+          <w:b/>
+          <w:bCs/>
+          <w:color w:val="auto"/>
+          <w:sz w:val="32"/>
+          <w:szCs w:val="32"/>
+        </w:rPr>
+        <w:t xml:space="preserve"> </w:t>
+      </w:r>
+    </w:p>
+    <w:p/>
+    <w:p>
+      <w:pPr>
+        <w:rPr>
+          <w:rFonts w:asciiTheme="majorBidi" w:hAnsiTheme="majorBidi" w:cstheme="majorBidi"/>
+          <w:sz w:val="24"/>
+          <w:szCs w:val="24"/>
+        </w:rPr>
+      </w:pPr>
+      <w:r>
+        <w:rPr>
+          <w:rFonts w:asciiTheme="majorBidi" w:hAnsiTheme="majorBidi" w:cstheme="majorBidi"/>
+          <w:sz w:val="24"/>
+          <w:szCs w:val="24"/>
+        </w:rPr>
+        <w:t xml:space="preserve">     </w:t>
+      </w:r>
+      <w:r>
+        <w:rPr>
+          <w:rFonts w:asciiTheme="majorBidi" w:hAnsiTheme="majorBidi" w:cstheme="majorBidi"/>
+          <w:b/>
+          <w:bCs/>
+          <w:sz w:val="24"/>
+          <w:szCs w:val="24"/>
+        </w:rPr>
+        <w:t>L</w:t>
+      </w:r>
+      <w:r>
+        <w:rPr>
+          <w:rFonts w:asciiTheme="majorBidi" w:hAnsiTheme="majorBidi" w:cstheme="majorBidi"/>
+          <w:sz w:val="24"/>
+          <w:szCs w:val="24"/>
+        </w:rPr>
+        <w:t>’étude</w:t>
+      </w:r>
+      <w:r>
+        <w:rPr>
+          <w:rFonts w:asciiTheme="majorBidi" w:hAnsiTheme="majorBidi" w:cstheme="majorBidi"/>
+          <w:spacing w:val="-2"/>
+          <w:sz w:val="24"/>
+          <w:szCs w:val="24"/>
+        </w:rPr>
+        <w:t xml:space="preserve"> </w:t>
+      </w:r>
+      <w:r>
+        <w:rPr>
+          <w:rFonts w:asciiTheme="majorBidi" w:hAnsiTheme="majorBidi" w:cstheme="majorBidi"/>
+          <w:sz w:val="24"/>
+          <w:szCs w:val="24"/>
+        </w:rPr>
+        <w:t>préalable est</w:t>
+      </w:r>
+      <w:r>
+        <w:rPr>
+          <w:rFonts w:asciiTheme="majorBidi" w:hAnsiTheme="majorBidi" w:cstheme="majorBidi"/>
+          <w:spacing w:val="-2"/>
+          <w:sz w:val="24"/>
+          <w:szCs w:val="24"/>
+        </w:rPr>
+        <w:t xml:space="preserve"> </w:t>
+      </w:r>
+      <w:r>
+        <w:rPr>
+          <w:rFonts w:asciiTheme="majorBidi" w:hAnsiTheme="majorBidi" w:cstheme="majorBidi"/>
+          <w:sz w:val="24"/>
+          <w:szCs w:val="24"/>
+        </w:rPr>
+        <w:t>une phase</w:t>
+      </w:r>
+      <w:r>
+        <w:rPr>
+          <w:rFonts w:asciiTheme="majorBidi" w:hAnsiTheme="majorBidi" w:cstheme="majorBidi"/>
+          <w:spacing w:val="-2"/>
+          <w:sz w:val="24"/>
+          <w:szCs w:val="24"/>
+        </w:rPr>
+        <w:t xml:space="preserve"> </w:t>
+      </w:r>
+      <w:r>
+        <w:rPr>
+          <w:rFonts w:asciiTheme="majorBidi" w:hAnsiTheme="majorBidi" w:cstheme="majorBidi"/>
+          <w:sz w:val="24"/>
+          <w:szCs w:val="24"/>
+        </w:rPr>
+        <w:t>fondamentale</w:t>
+      </w:r>
+      <w:r>
+        <w:rPr>
+          <w:rFonts w:asciiTheme="majorBidi" w:hAnsiTheme="majorBidi" w:cstheme="majorBidi"/>
+          <w:spacing w:val="-2"/>
+          <w:sz w:val="24"/>
+          <w:szCs w:val="24"/>
+        </w:rPr>
+        <w:t xml:space="preserve"> </w:t>
+      </w:r>
+      <w:r>
+        <w:rPr>
+          <w:rFonts w:asciiTheme="majorBidi" w:hAnsiTheme="majorBidi" w:cstheme="majorBidi"/>
+          <w:sz w:val="24"/>
+          <w:szCs w:val="24"/>
+        </w:rPr>
+        <w:t>dans</w:t>
+      </w:r>
+      <w:r>
+        <w:rPr>
+          <w:rFonts w:asciiTheme="majorBidi" w:hAnsiTheme="majorBidi" w:cstheme="majorBidi"/>
+          <w:spacing w:val="-2"/>
+          <w:sz w:val="24"/>
+          <w:szCs w:val="24"/>
+        </w:rPr>
+        <w:t xml:space="preserve"> </w:t>
+      </w:r>
+      <w:r>
+        <w:rPr>
+          <w:rFonts w:asciiTheme="majorBidi" w:hAnsiTheme="majorBidi" w:cstheme="majorBidi"/>
+          <w:sz w:val="24"/>
+          <w:szCs w:val="24"/>
+        </w:rPr>
+        <w:t>l’élaboration</w:t>
+      </w:r>
+      <w:r>
+        <w:rPr>
+          <w:rFonts w:asciiTheme="majorBidi" w:hAnsiTheme="majorBidi" w:cstheme="majorBidi"/>
+          <w:spacing w:val="-1"/>
+          <w:sz w:val="24"/>
+          <w:szCs w:val="24"/>
+        </w:rPr>
+        <w:t xml:space="preserve"> </w:t>
+      </w:r>
+      <w:r>
+        <w:rPr>
+          <w:rFonts w:asciiTheme="majorBidi" w:hAnsiTheme="majorBidi" w:cstheme="majorBidi"/>
+          <w:sz w:val="24"/>
+          <w:szCs w:val="24"/>
+        </w:rPr>
+        <w:t>d’un</w:t>
+      </w:r>
+      <w:r>
+        <w:rPr>
+          <w:rFonts w:asciiTheme="majorBidi" w:hAnsiTheme="majorBidi" w:cstheme="majorBidi"/>
+          <w:spacing w:val="1"/>
+          <w:sz w:val="24"/>
+          <w:szCs w:val="24"/>
+        </w:rPr>
+        <w:t xml:space="preserve"> </w:t>
+      </w:r>
+      <w:r>
+        <w:rPr>
+          <w:rFonts w:asciiTheme="majorBidi" w:hAnsiTheme="majorBidi" w:cstheme="majorBidi"/>
+          <w:sz w:val="24"/>
+          <w:szCs w:val="24"/>
+        </w:rPr>
+        <w:t>projet,</w:t>
+      </w:r>
+      <w:r>
+        <w:rPr>
+          <w:rFonts w:asciiTheme="majorBidi" w:hAnsiTheme="majorBidi" w:cstheme="majorBidi"/>
+          <w:spacing w:val="-1"/>
+          <w:sz w:val="24"/>
+          <w:szCs w:val="24"/>
+        </w:rPr>
+        <w:t xml:space="preserve"> </w:t>
+      </w:r>
+      <w:r>
+        <w:rPr>
+          <w:rFonts w:asciiTheme="majorBidi" w:hAnsiTheme="majorBidi" w:cstheme="majorBidi"/>
+          <w:sz w:val="24"/>
+          <w:szCs w:val="24"/>
+        </w:rPr>
+        <w:t>ce</w:t>
+      </w:r>
+      <w:r>
+        <w:rPr>
+          <w:rFonts w:asciiTheme="majorBidi" w:hAnsiTheme="majorBidi" w:cstheme="majorBidi"/>
+          <w:spacing w:val="-2"/>
+          <w:sz w:val="24"/>
+          <w:szCs w:val="24"/>
+        </w:rPr>
+        <w:t xml:space="preserve"> </w:t>
+      </w:r>
+      <w:r>
+        <w:rPr>
+          <w:rFonts w:asciiTheme="majorBidi" w:hAnsiTheme="majorBidi" w:cstheme="majorBidi"/>
+          <w:sz w:val="24"/>
+          <w:szCs w:val="24"/>
+        </w:rPr>
+        <w:t>chapitre</w:t>
+      </w:r>
+      <w:r>
+        <w:rPr>
+          <w:rFonts w:asciiTheme="majorBidi" w:hAnsiTheme="majorBidi" w:cstheme="majorBidi"/>
+          <w:sz w:val="24"/>
+          <w:szCs w:val="24"/>
+        </w:rPr>
+        <w:t xml:space="preserve"> </w:t>
+      </w:r>
+      <w:r>
+        <w:rPr>
+          <w:rFonts w:asciiTheme="majorBidi" w:hAnsiTheme="majorBidi" w:cstheme="majorBidi"/>
+          <w:sz w:val="24"/>
+          <w:szCs w:val="24"/>
+        </w:rPr>
+        <w:t>Présente</w:t>
+      </w:r>
+      <w:r>
+        <w:rPr>
+          <w:rFonts w:asciiTheme="majorBidi" w:hAnsiTheme="majorBidi" w:cstheme="majorBidi"/>
+          <w:spacing w:val="8"/>
+          <w:sz w:val="24"/>
+          <w:szCs w:val="24"/>
+        </w:rPr>
+        <w:t xml:space="preserve"> </w:t>
+      </w:r>
+      <w:r>
+        <w:rPr>
+          <w:rFonts w:asciiTheme="majorBidi" w:hAnsiTheme="majorBidi" w:cstheme="majorBidi"/>
+          <w:sz w:val="24"/>
+          <w:szCs w:val="24"/>
+        </w:rPr>
+        <w:t>la</w:t>
+      </w:r>
+      <w:r>
+        <w:rPr>
+          <w:rFonts w:asciiTheme="majorBidi" w:hAnsiTheme="majorBidi" w:cstheme="majorBidi"/>
+          <w:spacing w:val="7"/>
+          <w:sz w:val="24"/>
+          <w:szCs w:val="24"/>
+        </w:rPr>
+        <w:t xml:space="preserve"> </w:t>
+      </w:r>
+      <w:r>
+        <w:rPr>
+          <w:rFonts w:asciiTheme="majorBidi" w:hAnsiTheme="majorBidi" w:cstheme="majorBidi"/>
+          <w:sz w:val="24"/>
+          <w:szCs w:val="24"/>
+        </w:rPr>
+        <w:t>solution</w:t>
+      </w:r>
+      <w:r>
+        <w:rPr>
+          <w:rFonts w:asciiTheme="majorBidi" w:hAnsiTheme="majorBidi" w:cstheme="majorBidi"/>
+          <w:spacing w:val="9"/>
+          <w:sz w:val="24"/>
+          <w:szCs w:val="24"/>
+        </w:rPr>
+        <w:t xml:space="preserve"> </w:t>
+      </w:r>
+      <w:r>
+        <w:rPr>
+          <w:rFonts w:asciiTheme="majorBidi" w:hAnsiTheme="majorBidi" w:cstheme="majorBidi"/>
+          <w:sz w:val="24"/>
+          <w:szCs w:val="24"/>
+        </w:rPr>
+        <w:t>actuelle,</w:t>
+      </w:r>
+      <w:r>
+        <w:rPr>
+          <w:rFonts w:asciiTheme="majorBidi" w:hAnsiTheme="majorBidi" w:cstheme="majorBidi"/>
+          <w:spacing w:val="8"/>
+          <w:sz w:val="24"/>
+          <w:szCs w:val="24"/>
+        </w:rPr>
+        <w:t xml:space="preserve"> </w:t>
+      </w:r>
+      <w:r>
+        <w:rPr>
+          <w:rFonts w:asciiTheme="majorBidi" w:hAnsiTheme="majorBidi" w:cstheme="majorBidi"/>
+          <w:sz w:val="24"/>
+          <w:szCs w:val="24"/>
+        </w:rPr>
+        <w:t>ses</w:t>
+      </w:r>
+      <w:r>
+        <w:rPr>
+          <w:rFonts w:asciiTheme="majorBidi" w:hAnsiTheme="majorBidi" w:cstheme="majorBidi"/>
+          <w:spacing w:val="10"/>
+          <w:sz w:val="24"/>
+          <w:szCs w:val="24"/>
+        </w:rPr>
+        <w:t xml:space="preserve"> </w:t>
+      </w:r>
+      <w:r>
+        <w:rPr>
+          <w:rFonts w:asciiTheme="majorBidi" w:hAnsiTheme="majorBidi" w:cstheme="majorBidi"/>
+          <w:sz w:val="24"/>
+          <w:szCs w:val="24"/>
+        </w:rPr>
+        <w:t>critiques</w:t>
+      </w:r>
+      <w:r>
+        <w:rPr>
+          <w:rFonts w:asciiTheme="majorBidi" w:hAnsiTheme="majorBidi" w:cstheme="majorBidi"/>
+          <w:spacing w:val="8"/>
+          <w:sz w:val="24"/>
+          <w:szCs w:val="24"/>
+        </w:rPr>
+        <w:t xml:space="preserve"> </w:t>
+      </w:r>
+      <w:r>
+        <w:rPr>
+          <w:rFonts w:asciiTheme="majorBidi" w:hAnsiTheme="majorBidi" w:cstheme="majorBidi"/>
+          <w:sz w:val="24"/>
+          <w:szCs w:val="24"/>
+        </w:rPr>
+        <w:t>et</w:t>
+      </w:r>
+      <w:r>
+        <w:rPr>
+          <w:rFonts w:asciiTheme="majorBidi" w:hAnsiTheme="majorBidi" w:cstheme="majorBidi"/>
+          <w:spacing w:val="8"/>
+          <w:sz w:val="24"/>
+          <w:szCs w:val="24"/>
+        </w:rPr>
+        <w:t xml:space="preserve"> </w:t>
+      </w:r>
+      <w:r>
+        <w:rPr>
+          <w:rFonts w:asciiTheme="majorBidi" w:hAnsiTheme="majorBidi" w:cstheme="majorBidi"/>
+          <w:sz w:val="24"/>
+          <w:szCs w:val="24"/>
+        </w:rPr>
+        <w:t>la</w:t>
+      </w:r>
+      <w:r>
+        <w:rPr>
+          <w:rFonts w:asciiTheme="majorBidi" w:hAnsiTheme="majorBidi" w:cstheme="majorBidi"/>
+          <w:spacing w:val="7"/>
+          <w:sz w:val="24"/>
+          <w:szCs w:val="24"/>
+        </w:rPr>
+        <w:t xml:space="preserve"> </w:t>
+      </w:r>
+      <w:r>
+        <w:rPr>
+          <w:rFonts w:asciiTheme="majorBidi" w:hAnsiTheme="majorBidi" w:cstheme="majorBidi"/>
+          <w:sz w:val="24"/>
+          <w:szCs w:val="24"/>
+        </w:rPr>
+        <w:t>solution</w:t>
+      </w:r>
+      <w:r>
+        <w:rPr>
+          <w:rFonts w:asciiTheme="majorBidi" w:hAnsiTheme="majorBidi" w:cstheme="majorBidi"/>
+          <w:spacing w:val="11"/>
+          <w:sz w:val="24"/>
+          <w:szCs w:val="24"/>
+        </w:rPr>
+        <w:t xml:space="preserve"> </w:t>
+      </w:r>
+      <w:r>
+        <w:rPr>
+          <w:rFonts w:asciiTheme="majorBidi" w:hAnsiTheme="majorBidi" w:cstheme="majorBidi"/>
+          <w:sz w:val="24"/>
+          <w:szCs w:val="24"/>
+        </w:rPr>
+        <w:t>proposée,</w:t>
+      </w:r>
+      <w:r>
+        <w:rPr>
+          <w:rFonts w:asciiTheme="majorBidi" w:hAnsiTheme="majorBidi" w:cstheme="majorBidi"/>
+          <w:spacing w:val="8"/>
+          <w:sz w:val="24"/>
+          <w:szCs w:val="24"/>
+        </w:rPr>
+        <w:t xml:space="preserve"> </w:t>
+      </w:r>
+      <w:r>
+        <w:rPr>
+          <w:rFonts w:asciiTheme="majorBidi" w:hAnsiTheme="majorBidi" w:cstheme="majorBidi"/>
+          <w:sz w:val="24"/>
+          <w:szCs w:val="24"/>
+        </w:rPr>
+        <w:t>dans</w:t>
+      </w:r>
+      <w:r>
+        <w:rPr>
+          <w:rFonts w:asciiTheme="majorBidi" w:hAnsiTheme="majorBidi" w:cstheme="majorBidi"/>
+          <w:spacing w:val="8"/>
+          <w:sz w:val="24"/>
+          <w:szCs w:val="24"/>
+        </w:rPr>
+        <w:t xml:space="preserve"> </w:t>
+      </w:r>
+      <w:r>
+        <w:rPr>
+          <w:rFonts w:asciiTheme="majorBidi" w:hAnsiTheme="majorBidi" w:cstheme="majorBidi"/>
+          <w:sz w:val="24"/>
+          <w:szCs w:val="24"/>
+        </w:rPr>
+        <w:t>le</w:t>
+      </w:r>
+      <w:r>
+        <w:rPr>
+          <w:rFonts w:asciiTheme="majorBidi" w:hAnsiTheme="majorBidi" w:cstheme="majorBidi"/>
+          <w:spacing w:val="8"/>
+          <w:sz w:val="24"/>
+          <w:szCs w:val="24"/>
+        </w:rPr>
+        <w:t xml:space="preserve"> </w:t>
+      </w:r>
+      <w:r>
+        <w:rPr>
+          <w:rFonts w:asciiTheme="majorBidi" w:hAnsiTheme="majorBidi" w:cstheme="majorBidi"/>
+          <w:sz w:val="24"/>
+          <w:szCs w:val="24"/>
+        </w:rPr>
+        <w:t>chapitre</w:t>
+      </w:r>
+      <w:r>
+        <w:rPr>
+          <w:rFonts w:asciiTheme="majorBidi" w:hAnsiTheme="majorBidi" w:cstheme="majorBidi"/>
+          <w:spacing w:val="7"/>
+          <w:sz w:val="24"/>
+          <w:szCs w:val="24"/>
+        </w:rPr>
+        <w:t xml:space="preserve"> </w:t>
+      </w:r>
+      <w:r>
+        <w:rPr>
+          <w:rFonts w:asciiTheme="majorBidi" w:hAnsiTheme="majorBidi" w:cstheme="majorBidi"/>
+          <w:sz w:val="24"/>
+          <w:szCs w:val="24"/>
+        </w:rPr>
+        <w:t>suivant</w:t>
+      </w:r>
+      <w:r>
+        <w:rPr>
+          <w:rFonts w:asciiTheme="majorBidi" w:hAnsiTheme="majorBidi" w:cstheme="majorBidi"/>
+          <w:spacing w:val="8"/>
+          <w:sz w:val="24"/>
+          <w:szCs w:val="24"/>
+        </w:rPr>
+        <w:t xml:space="preserve"> </w:t>
+      </w:r>
+      <w:r>
+        <w:rPr>
+          <w:rFonts w:asciiTheme="majorBidi" w:hAnsiTheme="majorBidi" w:cstheme="majorBidi"/>
+          <w:sz w:val="24"/>
+          <w:szCs w:val="24"/>
+        </w:rPr>
+        <w:t>je</w:t>
+      </w:r>
+      <w:r>
+        <w:rPr>
+          <w:rFonts w:asciiTheme="majorBidi" w:hAnsiTheme="majorBidi" w:cstheme="majorBidi"/>
+          <w:spacing w:val="7"/>
+          <w:sz w:val="24"/>
+          <w:szCs w:val="24"/>
+        </w:rPr>
+        <w:t xml:space="preserve"> </w:t>
+      </w:r>
+      <w:r>
+        <w:rPr>
+          <w:rFonts w:asciiTheme="majorBidi" w:hAnsiTheme="majorBidi" w:cstheme="majorBidi"/>
+          <w:sz w:val="24"/>
+          <w:szCs w:val="24"/>
+        </w:rPr>
+        <w:t>vais</w:t>
+      </w:r>
+      <w:r>
+        <w:rPr>
+          <w:rFonts w:asciiTheme="majorBidi" w:hAnsiTheme="majorBidi" w:cstheme="majorBidi"/>
+          <w:spacing w:val="-57"/>
+          <w:sz w:val="24"/>
+          <w:szCs w:val="24"/>
+        </w:rPr>
+        <w:t xml:space="preserve"> </w:t>
+      </w:r>
+      <w:r>
+        <w:rPr>
+          <w:rFonts w:asciiTheme="majorBidi" w:hAnsiTheme="majorBidi" w:cstheme="majorBidi"/>
+          <w:sz w:val="24"/>
+          <w:szCs w:val="24"/>
+        </w:rPr>
+        <w:t>présenter</w:t>
+      </w:r>
+      <w:r>
+        <w:rPr>
+          <w:rFonts w:asciiTheme="majorBidi" w:hAnsiTheme="majorBidi" w:cstheme="majorBidi"/>
+          <w:spacing w:val="-2"/>
+          <w:sz w:val="24"/>
+          <w:szCs w:val="24"/>
+        </w:rPr>
+        <w:t xml:space="preserve"> </w:t>
+      </w:r>
+      <w:r>
+        <w:rPr>
+          <w:rFonts w:asciiTheme="majorBidi" w:hAnsiTheme="majorBidi" w:cstheme="majorBidi"/>
+          <w:sz w:val="24"/>
+          <w:szCs w:val="24"/>
+        </w:rPr>
+        <w:t>l’</w:t>
+      </w:r>
+      <w:r>
+        <w:rPr>
+          <w:rFonts w:asciiTheme="majorBidi" w:hAnsiTheme="majorBidi" w:cstheme="majorBidi"/>
+          <w:sz w:val="24"/>
+          <w:szCs w:val="24"/>
+        </w:rPr>
+        <w:t>étude</w:t>
+      </w:r>
+      <w:r>
+        <w:rPr>
+          <w:rFonts w:asciiTheme="majorBidi" w:hAnsiTheme="majorBidi" w:cstheme="majorBidi"/>
+          <w:spacing w:val="-1"/>
+          <w:sz w:val="24"/>
+          <w:szCs w:val="24"/>
+        </w:rPr>
+        <w:t xml:space="preserve"> </w:t>
+      </w:r>
+      <w:r>
+        <w:rPr>
+          <w:rFonts w:asciiTheme="majorBidi" w:hAnsiTheme="majorBidi" w:cstheme="majorBidi"/>
+          <w:sz w:val="24"/>
+          <w:szCs w:val="24"/>
+        </w:rPr>
+        <w:t>des besoins</w:t>
+      </w:r>
+      <w:r>
+        <w:rPr>
+          <w:rFonts w:asciiTheme="majorBidi" w:hAnsiTheme="majorBidi" w:cstheme="majorBidi"/>
+          <w:spacing w:val="1"/>
+          <w:sz w:val="24"/>
+          <w:szCs w:val="24"/>
+        </w:rPr>
+        <w:t xml:space="preserve"> </w:t>
+      </w:r>
+      <w:r>
+        <w:rPr>
+          <w:rFonts w:asciiTheme="majorBidi" w:hAnsiTheme="majorBidi" w:cstheme="majorBidi"/>
+          <w:sz w:val="24"/>
+          <w:szCs w:val="24"/>
+        </w:rPr>
+        <w:t>et les</w:t>
+      </w:r>
+      <w:r>
+        <w:rPr>
+          <w:rFonts w:asciiTheme="majorBidi" w:hAnsiTheme="majorBidi" w:cstheme="majorBidi"/>
+          <w:spacing w:val="-1"/>
+          <w:sz w:val="24"/>
+          <w:szCs w:val="24"/>
+        </w:rPr>
+        <w:t xml:space="preserve"> </w:t>
+      </w:r>
+      <w:r>
+        <w:rPr>
+          <w:rFonts w:asciiTheme="majorBidi" w:hAnsiTheme="majorBidi" w:cstheme="majorBidi"/>
+          <w:sz w:val="24"/>
+          <w:szCs w:val="24"/>
+        </w:rPr>
+        <w:t>cas</w:t>
+      </w:r>
+      <w:r>
+        <w:rPr>
+          <w:rFonts w:asciiTheme="majorBidi" w:hAnsiTheme="majorBidi" w:cstheme="majorBidi"/>
+          <w:spacing w:val="-1"/>
+          <w:sz w:val="24"/>
+          <w:szCs w:val="24"/>
+        </w:rPr>
+        <w:t xml:space="preserve"> </w:t>
+      </w:r>
+      <w:r>
+        <w:rPr>
+          <w:rFonts w:asciiTheme="majorBidi" w:hAnsiTheme="majorBidi" w:cstheme="majorBidi"/>
+          <w:sz w:val="24"/>
+          <w:szCs w:val="24"/>
+        </w:rPr>
+        <w:t>d’utilisation.</w:t>
+      </w:r>
+    </w:p>
+    <w:p/>
+    <w:p>
+      <w:r>
+        <w:t xml:space="preserve">           </w:t>
       </w:r>
     </w:p>
     <w:p>
       <w:pPr>
         <w:ind w:left="960"/>
       </w:pPr>
-      <w:r>
-        <w:rPr>
-          <w:rFonts w:asciiTheme="majorBidi" w:hAnsiTheme="majorBidi" w:cstheme="majorBidi"/>
-          <w:b/>
-          <w:bCs/>
-          <w:sz w:val="24"/>
-          <w:szCs w:val="24"/>
-        </w:rPr>
-        <w:t>C</w:t>
-      </w:r>
-      <w:r>
-        <w:t>ette tâche permet de modifier ou supprimer un commentaire déjà existant sur une publication donnée.</w:t>
-      </w:r>
+    </w:p>
+    <w:p>
+      <w:pPr>
+        <w:ind w:left="960"/>
+      </w:pPr>
     </w:p>
     <w:p>
       <w:pPr>
@@ -7686,7 +9616,6 @@
     </w:p>
     <w:p>
       <w:r>
-        <w:lastRenderedPageBreak/>
         <w:t xml:space="preserve">     </w:t>
       </w:r>
     </w:p>
@@ -8527,6 +10456,102 @@
     </w:lvl>
   </w:abstractNum>
   <w:abstractNum w:abstractNumId="4" w15:restartNumberingAfterBreak="0">
+    <w:nsid w:val="20894FA8"/>
+    <w:multiLevelType w:val="hybridMultilevel"/>
+    <w:tmpl w:val="9CD401EC"/>
+    <w:lvl w:ilvl="0" w:tplc="06868C72">
+      <w:start w:val="1"/>
+      <w:numFmt w:val="upperLetter"/>
+      <w:lvlText w:val="%1."/>
+      <w:lvlJc w:val="left"/>
+      <w:pPr>
+        <w:ind w:left="720" w:hanging="360"/>
+      </w:pPr>
+      <w:rPr>
+        <w:rFonts w:asciiTheme="majorBidi" w:hAnsiTheme="majorBidi" w:cstheme="majorBidi" w:hint="default"/>
+        <w:b/>
+        <w:bCs/>
+        <w:i w:val="0"/>
+        <w:iCs w:val="0"/>
+        <w:color w:val="auto"/>
+        <w:sz w:val="24"/>
+        <w:szCs w:val="24"/>
+      </w:rPr>
+    </w:lvl>
+    <w:lvl w:ilvl="1" w:tplc="040C0019" w:tentative="1">
+      <w:start w:val="1"/>
+      <w:numFmt w:val="lowerLetter"/>
+      <w:lvlText w:val="%2."/>
+      <w:lvlJc w:val="left"/>
+      <w:pPr>
+        <w:ind w:left="1440" w:hanging="360"/>
+      </w:pPr>
+    </w:lvl>
+    <w:lvl w:ilvl="2" w:tplc="040C001B" w:tentative="1">
+      <w:start w:val="1"/>
+      <w:numFmt w:val="lowerRoman"/>
+      <w:lvlText w:val="%3."/>
+      <w:lvlJc w:val="right"/>
+      <w:pPr>
+        <w:ind w:left="2160" w:hanging="180"/>
+      </w:pPr>
+    </w:lvl>
+    <w:lvl w:ilvl="3" w:tplc="040C000F" w:tentative="1">
+      <w:start w:val="1"/>
+      <w:numFmt w:val="decimal"/>
+      <w:lvlText w:val="%4."/>
+      <w:lvlJc w:val="left"/>
+      <w:pPr>
+        <w:ind w:left="2880" w:hanging="360"/>
+      </w:pPr>
+    </w:lvl>
+    <w:lvl w:ilvl="4" w:tplc="040C0019" w:tentative="1">
+      <w:start w:val="1"/>
+      <w:numFmt w:val="lowerLetter"/>
+      <w:lvlText w:val="%5."/>
+      <w:lvlJc w:val="left"/>
+      <w:pPr>
+        <w:ind w:left="3600" w:hanging="360"/>
+      </w:pPr>
+    </w:lvl>
+    <w:lvl w:ilvl="5" w:tplc="040C001B" w:tentative="1">
+      <w:start w:val="1"/>
+      <w:numFmt w:val="lowerRoman"/>
+      <w:lvlText w:val="%6."/>
+      <w:lvlJc w:val="right"/>
+      <w:pPr>
+        <w:ind w:left="4320" w:hanging="180"/>
+      </w:pPr>
+    </w:lvl>
+    <w:lvl w:ilvl="6" w:tplc="040C000F" w:tentative="1">
+      <w:start w:val="1"/>
+      <w:numFmt w:val="decimal"/>
+      <w:lvlText w:val="%7."/>
+      <w:lvlJc w:val="left"/>
+      <w:pPr>
+        <w:ind w:left="5040" w:hanging="360"/>
+      </w:pPr>
+    </w:lvl>
+    <w:lvl w:ilvl="7" w:tplc="040C0019" w:tentative="1">
+      <w:start w:val="1"/>
+      <w:numFmt w:val="lowerLetter"/>
+      <w:lvlText w:val="%8."/>
+      <w:lvlJc w:val="left"/>
+      <w:pPr>
+        <w:ind w:left="5760" w:hanging="360"/>
+      </w:pPr>
+    </w:lvl>
+    <w:lvl w:ilvl="8" w:tplc="040C001B" w:tentative="1">
+      <w:start w:val="1"/>
+      <w:numFmt w:val="lowerRoman"/>
+      <w:lvlText w:val="%9."/>
+      <w:lvlJc w:val="right"/>
+      <w:pPr>
+        <w:ind w:left="6480" w:hanging="180"/>
+      </w:pPr>
+    </w:lvl>
+  </w:abstractNum>
+  <w:abstractNum w:abstractNumId="5" w15:restartNumberingAfterBreak="0">
     <w:nsid w:val="2C0F79C9"/>
     <w:multiLevelType w:val="multilevel"/>
     <w:tmpl w:val="9F761566"/>
@@ -8612,7 +10637,7 @@
       </w:pPr>
     </w:lvl>
   </w:abstractNum>
-  <w:abstractNum w:abstractNumId="5" w15:restartNumberingAfterBreak="0">
+  <w:abstractNum w:abstractNumId="6" w15:restartNumberingAfterBreak="0">
     <w:nsid w:val="328544CB"/>
     <w:multiLevelType w:val="multilevel"/>
     <w:tmpl w:val="DAC8B392"/>
@@ -8725,7 +10750,7 @@
       </w:rPr>
     </w:lvl>
   </w:abstractNum>
-  <w:abstractNum w:abstractNumId="6" w15:restartNumberingAfterBreak="0">
+  <w:abstractNum w:abstractNumId="7" w15:restartNumberingAfterBreak="0">
     <w:nsid w:val="338361B5"/>
     <w:multiLevelType w:val="multilevel"/>
     <w:tmpl w:val="3D984C7E"/>
@@ -8838,7 +10863,7 @@
       </w:rPr>
     </w:lvl>
   </w:abstractNum>
-  <w:abstractNum w:abstractNumId="7" w15:restartNumberingAfterBreak="0">
+  <w:abstractNum w:abstractNumId="8" w15:restartNumberingAfterBreak="0">
     <w:nsid w:val="360228A5"/>
     <w:multiLevelType w:val="multilevel"/>
     <w:tmpl w:val="EF0AED3C"/>
@@ -8951,7 +10976,7 @@
       </w:rPr>
     </w:lvl>
   </w:abstractNum>
-  <w:abstractNum w:abstractNumId="8" w15:restartNumberingAfterBreak="0">
+  <w:abstractNum w:abstractNumId="9" w15:restartNumberingAfterBreak="0">
     <w:nsid w:val="447E55C5"/>
     <w:multiLevelType w:val="hybridMultilevel"/>
     <w:tmpl w:val="B4C0BC86"/>
@@ -9037,7 +11062,120 @@
       </w:pPr>
     </w:lvl>
   </w:abstractNum>
-  <w:abstractNum w:abstractNumId="9" w15:restartNumberingAfterBreak="0">
+  <w:abstractNum w:abstractNumId="10" w15:restartNumberingAfterBreak="0">
+    <w:nsid w:val="48B50B53"/>
+    <w:multiLevelType w:val="multilevel"/>
+    <w:tmpl w:val="DAC8B392"/>
+    <w:lvl w:ilvl="0">
+      <w:start w:val="2"/>
+      <w:numFmt w:val="decimal"/>
+      <w:lvlText w:val="%1"/>
+      <w:lvlJc w:val="left"/>
+      <w:pPr>
+        <w:ind w:left="360" w:hanging="360"/>
+      </w:pPr>
+      <w:rPr>
+        <w:rFonts w:hint="default"/>
+      </w:rPr>
+    </w:lvl>
+    <w:lvl w:ilvl="1">
+      <w:start w:val="1"/>
+      <w:numFmt w:val="decimal"/>
+      <w:lvlText w:val="%1.%2"/>
+      <w:lvlJc w:val="left"/>
+      <w:pPr>
+        <w:ind w:left="360" w:hanging="360"/>
+      </w:pPr>
+      <w:rPr>
+        <w:rFonts w:hint="default"/>
+      </w:rPr>
+    </w:lvl>
+    <w:lvl w:ilvl="2">
+      <w:start w:val="1"/>
+      <w:numFmt w:val="decimal"/>
+      <w:lvlText w:val="%1.%2.%3"/>
+      <w:lvlJc w:val="left"/>
+      <w:pPr>
+        <w:ind w:left="720" w:hanging="720"/>
+      </w:pPr>
+      <w:rPr>
+        <w:rFonts w:hint="default"/>
+      </w:rPr>
+    </w:lvl>
+    <w:lvl w:ilvl="3">
+      <w:start w:val="1"/>
+      <w:numFmt w:val="decimal"/>
+      <w:lvlText w:val="%1.%2.%3.%4"/>
+      <w:lvlJc w:val="left"/>
+      <w:pPr>
+        <w:ind w:left="720" w:hanging="720"/>
+      </w:pPr>
+      <w:rPr>
+        <w:rFonts w:hint="default"/>
+      </w:rPr>
+    </w:lvl>
+    <w:lvl w:ilvl="4">
+      <w:start w:val="1"/>
+      <w:numFmt w:val="decimal"/>
+      <w:lvlText w:val="%1.%2.%3.%4.%5"/>
+      <w:lvlJc w:val="left"/>
+      <w:pPr>
+        <w:ind w:left="1080" w:hanging="1080"/>
+      </w:pPr>
+      <w:rPr>
+        <w:rFonts w:hint="default"/>
+      </w:rPr>
+    </w:lvl>
+    <w:lvl w:ilvl="5">
+      <w:start w:val="1"/>
+      <w:numFmt w:val="decimal"/>
+      <w:lvlText w:val="%1.%2.%3.%4.%5.%6"/>
+      <w:lvlJc w:val="left"/>
+      <w:pPr>
+        <w:ind w:left="1080" w:hanging="1080"/>
+      </w:pPr>
+      <w:rPr>
+        <w:rFonts w:hint="default"/>
+      </w:rPr>
+    </w:lvl>
+    <w:lvl w:ilvl="6">
+      <w:start w:val="1"/>
+      <w:numFmt w:val="decimal"/>
+      <w:lvlText w:val="%1.%2.%3.%4.%5.%6.%7"/>
+      <w:lvlJc w:val="left"/>
+      <w:pPr>
+        <w:ind w:left="1440" w:hanging="1440"/>
+      </w:pPr>
+      <w:rPr>
+        <w:rFonts w:hint="default"/>
+      </w:rPr>
+    </w:lvl>
+    <w:lvl w:ilvl="7">
+      <w:start w:val="1"/>
+      <w:numFmt w:val="decimal"/>
+      <w:lvlText w:val="%1.%2.%3.%4.%5.%6.%7.%8"/>
+      <w:lvlJc w:val="left"/>
+      <w:pPr>
+        <w:ind w:left="1440" w:hanging="1440"/>
+      </w:pPr>
+      <w:rPr>
+        <w:rFonts w:hint="default"/>
+      </w:rPr>
+    </w:lvl>
+    <w:lvl w:ilvl="8">
+      <w:start w:val="1"/>
+      <w:numFmt w:val="decimal"/>
+      <w:lvlText w:val="%1.%2.%3.%4.%5.%6.%7.%8.%9"/>
+      <w:lvlJc w:val="left"/>
+      <w:pPr>
+        <w:ind w:left="1800" w:hanging="1800"/>
+      </w:pPr>
+      <w:rPr>
+        <w:rFonts w:hint="default"/>
+      </w:rPr>
+    </w:lvl>
+  </w:abstractNum>
+  <w:abstractNum w:abstractNumId="11" w15:restartNumberingAfterBreak="0">
     <w:nsid w:val="49E757E1"/>
     <w:multiLevelType w:val="hybridMultilevel"/>
     <w:tmpl w:val="5936C9D2"/>
@@ -9150,7 +11288,7 @@
       </w:rPr>
     </w:lvl>
   </w:abstractNum>
-  <w:abstractNum w:abstractNumId="10" w15:restartNumberingAfterBreak="0">
+  <w:abstractNum w:abstractNumId="12" w15:restartNumberingAfterBreak="0">
     <w:nsid w:val="4D2A1BD8"/>
     <w:multiLevelType w:val="multilevel"/>
     <w:tmpl w:val="DAC8B392"/>
@@ -9263,7 +11401,7 @@
       </w:rPr>
     </w:lvl>
   </w:abstractNum>
-  <w:abstractNum w:abstractNumId="11" w15:restartNumberingAfterBreak="0">
+  <w:abstractNum w:abstractNumId="13" w15:restartNumberingAfterBreak="0">
     <w:nsid w:val="55AE4BA1"/>
     <w:multiLevelType w:val="multilevel"/>
     <w:tmpl w:val="559217A4"/>
@@ -9386,7 +11524,7 @@
       </w:rPr>
     </w:lvl>
   </w:abstractNum>
-  <w:abstractNum w:abstractNumId="12" w15:restartNumberingAfterBreak="0">
+  <w:abstractNum w:abstractNumId="14" w15:restartNumberingAfterBreak="0">
     <w:nsid w:val="5FC01F07"/>
     <w:multiLevelType w:val="hybridMultilevel"/>
     <w:tmpl w:val="214CA8B6"/>
@@ -9472,7 +11610,7 @@
       </w:pPr>
     </w:lvl>
   </w:abstractNum>
-  <w:abstractNum w:abstractNumId="13" w15:restartNumberingAfterBreak="0">
+  <w:abstractNum w:abstractNumId="15" w15:restartNumberingAfterBreak="0">
     <w:nsid w:val="745645FB"/>
     <w:multiLevelType w:val="multilevel"/>
     <w:tmpl w:val="E24AD9FA"/>
@@ -9595,13 +11733,13 @@
     </w:lvl>
   </w:abstractNum>
   <w:num w:numId="1">
-    <w:abstractNumId w:val="9"/>
+    <w:abstractNumId w:val="11"/>
   </w:num>
   <w:num w:numId="2">
-    <w:abstractNumId w:val="13"/>
+    <w:abstractNumId w:val="15"/>
   </w:num>
   <w:num w:numId="3">
-    <w:abstractNumId w:val="4"/>
+    <w:abstractNumId w:val="5"/>
     <w:lvlOverride w:ilvl="0">
       <w:startOverride w:val="1"/>
     </w:lvlOverride>
@@ -9631,37 +11769,43 @@
     </w:lvlOverride>
   </w:num>
   <w:num w:numId="4">
-    <w:abstractNumId w:val="6"/>
+    <w:abstractNumId w:val="7"/>
   </w:num>
   <w:num w:numId="5">
-    <w:abstractNumId w:val="11"/>
+    <w:abstractNumId w:val="13"/>
   </w:num>
   <w:num w:numId="6">
     <w:abstractNumId w:val="3"/>
   </w:num>
   <w:num w:numId="7">
-    <w:abstractNumId w:val="7"/>
+    <w:abstractNumId w:val="8"/>
   </w:num>
   <w:num w:numId="8">
-    <w:abstractNumId w:val="10"/>
+    <w:abstractNumId w:val="12"/>
   </w:num>
   <w:num w:numId="9">
     <w:abstractNumId w:val="1"/>
   </w:num>
   <w:num w:numId="10">
-    <w:abstractNumId w:val="8"/>
+    <w:abstractNumId w:val="9"/>
   </w:num>
   <w:num w:numId="11">
     <w:abstractNumId w:val="0"/>
   </w:num>
   <w:num w:numId="12">
-    <w:abstractNumId w:val="12"/>
+    <w:abstractNumId w:val="14"/>
   </w:num>
   <w:num w:numId="13">
-    <w:abstractNumId w:val="5"/>
+    <w:abstractNumId w:val="6"/>
   </w:num>
   <w:num w:numId="14">
     <w:abstractNumId w:val="2"/>
+  </w:num>
+  <w:num w:numId="15">
+    <w:abstractNumId w:val="10"/>
+  </w:num>
+  <w:num w:numId="16">
+    <w:abstractNumId w:val="4"/>
   </w:num>
 </w:numbering>
 </file>

--- a/Rapport de stage/Rapport de stage.docx
+++ b/Rapport de stage/Rapport de stage.docx
@@ -1993,7 +1993,7 @@
     <w:sdt>
       <w:sdtPr>
         <w:rPr>
-          <w:rFonts w:asciiTheme="majorBidi" w:eastAsiaTheme="minorHAnsi" w:hAnsiTheme="majorBidi"/>
+          <w:rFonts w:asciiTheme="majorBidi" w:eastAsiaTheme="minorHAnsi" w:hAnsiTheme="majorBidi" w:cstheme="minorBidi"/>
           <w:b/>
           <w:bCs/>
           <w:color w:val="auto"/>
@@ -2009,7 +2009,7 @@
       </w:sdtPr>
       <w:sdtEndPr>
         <w:rPr>
-          <w:rFonts w:asciiTheme="minorHAnsi" w:hAnsiTheme="minorHAnsi" w:cstheme="minorBidi"/>
+          <w:rFonts w:asciiTheme="minorHAnsi" w:hAnsiTheme="minorHAnsi"/>
           <w:sz w:val="22"/>
           <w:szCs w:val="22"/>
         </w:rPr>
@@ -4479,18 +4479,7 @@
           <w:tab w:val="right" w:leader="dot" w:pos="9060"/>
         </w:tabs>
       </w:pPr>
-      <w:r>
-        <w:fldChar w:fldCharType="begin"/>
-      </w:r>
-      <w:r>
-        <w:instrText xml:space="preserve"> TOC \h \z \c "Figure" </w:instrText>
-      </w:r>
-      <w:r>
-        <w:fldChar w:fldCharType="separate"/>
-      </w:r>
-      <w:r>
-        <w:fldChar w:fldCharType="end"/>
-      </w:r>
+      <w:fldSimple w:instr=" TOC \h \z \c &quot;Figure&quot; "/>
     </w:p>
     <w:p>
       <w:pPr>
@@ -5276,15 +5265,7 @@
           <w:sz w:val="24"/>
           <w:szCs w:val="24"/>
         </w:rPr>
-        <w:t>société</w:t>
-      </w:r>
-      <w:r>
-        <w:rPr>
-          <w:rFonts w:asciiTheme="majorBidi" w:hAnsiTheme="majorBidi" w:cstheme="majorBidi"/>
-          <w:sz w:val="24"/>
-          <w:szCs w:val="24"/>
-        </w:rPr>
-        <w:t xml:space="preserve"> MYH services pour effectuer mon stage de perfectionnement </w:t>
+        <w:t xml:space="preserve">société MYH services pour effectuer mon stage de perfectionnement </w:t>
       </w:r>
     </w:p>
     <w:p/>
@@ -5364,15 +5345,7 @@
           <w:sz w:val="24"/>
           <w:szCs w:val="24"/>
         </w:rPr>
-        <w:t xml:space="preserve">vue </w:t>
-      </w:r>
-      <w:r>
-        <w:rPr>
-          <w:rFonts w:asciiTheme="majorBidi" w:hAnsiTheme="majorBidi" w:cstheme="majorBidi"/>
-          <w:sz w:val="24"/>
-          <w:szCs w:val="24"/>
-        </w:rPr>
-        <w:t>d’avoir</w:t>
+        <w:t>vue d’avoir</w:t>
       </w:r>
       <w:r>
         <w:rPr>
@@ -5491,15 +5464,7 @@
           <w:sz w:val="24"/>
           <w:szCs w:val="24"/>
         </w:rPr>
-        <w:t>l’entreprise</w:t>
-      </w:r>
-      <w:r>
-        <w:rPr>
-          <w:rFonts w:asciiTheme="majorBidi" w:hAnsiTheme="majorBidi" w:cstheme="majorBidi"/>
-          <w:sz w:val="24"/>
-          <w:szCs w:val="24"/>
-        </w:rPr>
-        <w:t>,</w:t>
+        <w:t>l’entreprise,</w:t>
       </w:r>
       <w:r>
         <w:rPr>
@@ -5802,15 +5767,7 @@
           <w:sz w:val="24"/>
           <w:szCs w:val="24"/>
         </w:rPr>
-        <w:t xml:space="preserve">et </w:t>
-      </w:r>
-      <w:r>
-        <w:rPr>
-          <w:rFonts w:asciiTheme="majorBidi" w:hAnsiTheme="majorBidi" w:cstheme="majorBidi"/>
-          <w:sz w:val="24"/>
-          <w:szCs w:val="24"/>
-        </w:rPr>
-        <w:t>d’élargir</w:t>
+        <w:t>et d’élargir</w:t>
       </w:r>
       <w:r>
         <w:rPr>
@@ -6817,10 +6774,7 @@
     </w:p>
     <w:p>
       <w:r>
-        <w:t xml:space="preserve">      </w:t>
-      </w:r>
-      <w:r>
-        <w:t xml:space="preserve">    </w:t>
+        <w:t xml:space="preserve">          </w:t>
       </w:r>
     </w:p>
     <w:p>
@@ -6949,31 +6903,7 @@
           <w:sz w:val="24"/>
           <w:szCs w:val="24"/>
         </w:rPr>
-        <w:t xml:space="preserve"> </w:t>
-      </w:r>
-      <w:r>
-        <w:rPr>
-          <w:rFonts w:asciiTheme="majorBidi" w:hAnsiTheme="majorBidi" w:cstheme="majorBidi"/>
-          <w:sz w:val="24"/>
-          <w:szCs w:val="24"/>
-        </w:rPr>
-        <w:t xml:space="preserve">Après la présentation de </w:t>
-      </w:r>
-      <w:r>
-        <w:rPr>
-          <w:rFonts w:asciiTheme="majorBidi" w:hAnsiTheme="majorBidi" w:cstheme="majorBidi"/>
-          <w:sz w:val="24"/>
-          <w:szCs w:val="24"/>
-        </w:rPr>
-        <w:t>M.Y.H SERVICES</w:t>
-      </w:r>
-      <w:r>
-        <w:rPr>
-          <w:rFonts w:asciiTheme="majorBidi" w:hAnsiTheme="majorBidi" w:cstheme="majorBidi"/>
-          <w:sz w:val="24"/>
-          <w:szCs w:val="24"/>
-        </w:rPr>
-        <w:t xml:space="preserve"> et la vue générale sur le thème de stage, dans ce</w:t>
+        <w:t xml:space="preserve"> Après la présentation de M.Y.H SERVICES et la vue générale sur le thème de stage, dans ce</w:t>
       </w:r>
       <w:r>
         <w:rPr>
@@ -7636,15 +7566,7 @@
           <w:sz w:val="24"/>
           <w:szCs w:val="24"/>
         </w:rPr>
-        <w:t>qui</w:t>
-      </w:r>
-      <w:r>
-        <w:rPr>
-          <w:rFonts w:asciiTheme="majorBidi" w:hAnsiTheme="majorBidi" w:cstheme="majorBidi"/>
-          <w:sz w:val="24"/>
-          <w:szCs w:val="24"/>
-        </w:rPr>
-        <w:t xml:space="preserve"> permettrait de mettre en avant les demandes de travail, les rendant ainsi visibles aux </w:t>
+        <w:t xml:space="preserve">qui permettrait de mettre en avant les demandes de travail, les rendant ainsi visibles aux </w:t>
       </w:r>
       <w:proofErr w:type="spellStart"/>
       <w:r>
@@ -7680,15 +7602,7 @@
           <w:sz w:val="24"/>
           <w:szCs w:val="24"/>
         </w:rPr>
-        <w:t xml:space="preserve"> de contacter les clients et de soumettre leurs offres pour les emplois qui les intéressent et </w:t>
-      </w:r>
-      <w:r>
-        <w:rPr>
-          <w:rFonts w:asciiTheme="majorBidi" w:hAnsiTheme="majorBidi" w:cstheme="majorBidi"/>
-          <w:sz w:val="24"/>
-          <w:szCs w:val="24"/>
-        </w:rPr>
-        <w:t>de</w:t>
+        <w:t xml:space="preserve"> de contacter les clients et de soumettre leurs offres pour les emplois qui les intéressent et de</w:t>
       </w:r>
       <w:r>
         <w:rPr>
@@ -8541,23 +8455,7 @@
           <w:sz w:val="24"/>
           <w:szCs w:val="24"/>
         </w:rPr>
-        <w:t xml:space="preserve">ette </w:t>
-      </w:r>
-      <w:r>
-        <w:rPr>
-          <w:rFonts w:asciiTheme="majorBidi" w:hAnsiTheme="majorBidi" w:cstheme="majorBidi"/>
-          <w:sz w:val="24"/>
-          <w:szCs w:val="24"/>
-        </w:rPr>
-        <w:t>tâche</w:t>
-      </w:r>
-      <w:r>
-        <w:rPr>
-          <w:rFonts w:asciiTheme="majorBidi" w:hAnsiTheme="majorBidi" w:cstheme="majorBidi"/>
-          <w:sz w:val="24"/>
-          <w:szCs w:val="24"/>
-        </w:rPr>
-        <w:t xml:space="preserve"> consiste à ajouter une publication </w:t>
+        <w:t xml:space="preserve">ette tâche consiste à ajouter une publication </w:t>
       </w:r>
     </w:p>
     <w:p>
@@ -8832,39 +8730,7 @@
           <w:sz w:val="24"/>
           <w:szCs w:val="24"/>
         </w:rPr>
-        <w:t xml:space="preserve">ette </w:t>
-      </w:r>
-      <w:r>
-        <w:rPr>
-          <w:rFonts w:asciiTheme="majorBidi" w:hAnsiTheme="majorBidi" w:cstheme="majorBidi"/>
-          <w:sz w:val="24"/>
-          <w:szCs w:val="24"/>
-        </w:rPr>
-        <w:t xml:space="preserve">tâche </w:t>
-      </w:r>
-      <w:r>
-        <w:rPr>
-          <w:rFonts w:asciiTheme="majorBidi" w:hAnsiTheme="majorBidi" w:cstheme="majorBidi"/>
-          <w:sz w:val="24"/>
-          <w:szCs w:val="24"/>
-        </w:rPr>
-        <w:t xml:space="preserve">permet de </w:t>
-      </w:r>
-      <w:r>
-        <w:rPr>
-          <w:rFonts w:asciiTheme="majorBidi" w:hAnsiTheme="majorBidi" w:cstheme="majorBidi"/>
-          <w:sz w:val="24"/>
-          <w:szCs w:val="24"/>
-        </w:rPr>
-        <w:t>modifier</w:t>
-      </w:r>
-      <w:r>
-        <w:rPr>
-          <w:rFonts w:asciiTheme="majorBidi" w:hAnsiTheme="majorBidi" w:cstheme="majorBidi"/>
-          <w:sz w:val="24"/>
-          <w:szCs w:val="24"/>
-        </w:rPr>
-        <w:t xml:space="preserve"> ou supprimer un commentaire déjà existant sur une publication donnée </w:t>
+        <w:t xml:space="preserve">ette tâche permet de modifier ou supprimer un commentaire déjà existant sur une publication donnée </w:t>
       </w:r>
     </w:p>
     <w:p>
@@ -8938,23 +8804,7 @@
           <w:sz w:val="24"/>
           <w:szCs w:val="24"/>
         </w:rPr>
-        <w:t xml:space="preserve">ette </w:t>
-      </w:r>
-      <w:r>
-        <w:rPr>
-          <w:rFonts w:asciiTheme="majorBidi" w:hAnsiTheme="majorBidi" w:cstheme="majorBidi"/>
-          <w:sz w:val="24"/>
-          <w:szCs w:val="24"/>
-        </w:rPr>
-        <w:t>tâche</w:t>
-      </w:r>
-      <w:r>
-        <w:rPr>
-          <w:rFonts w:asciiTheme="majorBidi" w:hAnsiTheme="majorBidi" w:cstheme="majorBidi"/>
-          <w:sz w:val="24"/>
-          <w:szCs w:val="24"/>
-        </w:rPr>
-        <w:t xml:space="preserve"> permet un utilisateur d’envoyer un message à un autre utilisateur selon le besoin </w:t>
+        <w:t xml:space="preserve">ette tâche permet un utilisateur d’envoyer un message à un autre utilisateur selon le besoin </w:t>
       </w:r>
     </w:p>
     <w:p>
@@ -8980,8 +8830,9 @@
           <w:szCs w:val="32"/>
         </w:rPr>
         <w:lastRenderedPageBreak/>
-        <w:t>Conclusion</w:t>
-      </w:r>
+        <w:t>Conclusion :</w:t>
+      </w:r>
+      <w:bookmarkEnd w:id="31"/>
       <w:r>
         <w:rPr>
           <w:rFonts w:asciiTheme="majorBidi" w:hAnsiTheme="majorBidi"/>
@@ -8991,18 +8842,6 @@
           <w:sz w:val="32"/>
           <w:szCs w:val="32"/>
         </w:rPr>
-        <w:t> :</w:t>
-      </w:r>
-      <w:bookmarkEnd w:id="31"/>
-      <w:r>
-        <w:rPr>
-          <w:rFonts w:asciiTheme="majorBidi" w:hAnsiTheme="majorBidi"/>
-          <w:b/>
-          <w:bCs/>
-          <w:color w:val="auto"/>
-          <w:sz w:val="32"/>
-          <w:szCs w:val="32"/>
-        </w:rPr>
         <w:t xml:space="preserve"> </w:t>
       </w:r>
     </w:p>
@@ -9192,23 +9031,228 @@
           <w:sz w:val="24"/>
           <w:szCs w:val="24"/>
         </w:rPr>
+        <w:t>chapitre Présente</w:t>
+      </w:r>
+      <w:r>
+        <w:rPr>
+          <w:rFonts w:asciiTheme="majorBidi" w:hAnsiTheme="majorBidi" w:cstheme="majorBidi"/>
+          <w:spacing w:val="8"/>
+          <w:sz w:val="24"/>
+          <w:szCs w:val="24"/>
+        </w:rPr>
+        <w:t xml:space="preserve"> </w:t>
+      </w:r>
+      <w:r>
+        <w:rPr>
+          <w:rFonts w:asciiTheme="majorBidi" w:hAnsiTheme="majorBidi" w:cstheme="majorBidi"/>
+          <w:sz w:val="24"/>
+          <w:szCs w:val="24"/>
+        </w:rPr>
+        <w:t>la</w:t>
+      </w:r>
+      <w:r>
+        <w:rPr>
+          <w:rFonts w:asciiTheme="majorBidi" w:hAnsiTheme="majorBidi" w:cstheme="majorBidi"/>
+          <w:spacing w:val="7"/>
+          <w:sz w:val="24"/>
+          <w:szCs w:val="24"/>
+        </w:rPr>
+        <w:t xml:space="preserve"> </w:t>
+      </w:r>
+      <w:r>
+        <w:rPr>
+          <w:rFonts w:asciiTheme="majorBidi" w:hAnsiTheme="majorBidi" w:cstheme="majorBidi"/>
+          <w:sz w:val="24"/>
+          <w:szCs w:val="24"/>
+        </w:rPr>
+        <w:t>solution</w:t>
+      </w:r>
+      <w:r>
+        <w:rPr>
+          <w:rFonts w:asciiTheme="majorBidi" w:hAnsiTheme="majorBidi" w:cstheme="majorBidi"/>
+          <w:spacing w:val="9"/>
+          <w:sz w:val="24"/>
+          <w:szCs w:val="24"/>
+        </w:rPr>
+        <w:t xml:space="preserve"> </w:t>
+      </w:r>
+      <w:r>
+        <w:rPr>
+          <w:rFonts w:asciiTheme="majorBidi" w:hAnsiTheme="majorBidi" w:cstheme="majorBidi"/>
+          <w:sz w:val="24"/>
+          <w:szCs w:val="24"/>
+        </w:rPr>
+        <w:t>actuelle,</w:t>
+      </w:r>
+      <w:r>
+        <w:rPr>
+          <w:rFonts w:asciiTheme="majorBidi" w:hAnsiTheme="majorBidi" w:cstheme="majorBidi"/>
+          <w:spacing w:val="8"/>
+          <w:sz w:val="24"/>
+          <w:szCs w:val="24"/>
+        </w:rPr>
+        <w:t xml:space="preserve"> </w:t>
+      </w:r>
+      <w:r>
+        <w:rPr>
+          <w:rFonts w:asciiTheme="majorBidi" w:hAnsiTheme="majorBidi" w:cstheme="majorBidi"/>
+          <w:sz w:val="24"/>
+          <w:szCs w:val="24"/>
+        </w:rPr>
+        <w:t>ses</w:t>
+      </w:r>
+      <w:r>
+        <w:rPr>
+          <w:rFonts w:asciiTheme="majorBidi" w:hAnsiTheme="majorBidi" w:cstheme="majorBidi"/>
+          <w:spacing w:val="10"/>
+          <w:sz w:val="24"/>
+          <w:szCs w:val="24"/>
+        </w:rPr>
+        <w:t xml:space="preserve"> </w:t>
+      </w:r>
+      <w:r>
+        <w:rPr>
+          <w:rFonts w:asciiTheme="majorBidi" w:hAnsiTheme="majorBidi" w:cstheme="majorBidi"/>
+          <w:sz w:val="24"/>
+          <w:szCs w:val="24"/>
+        </w:rPr>
+        <w:t>critiques</w:t>
+      </w:r>
+      <w:r>
+        <w:rPr>
+          <w:rFonts w:asciiTheme="majorBidi" w:hAnsiTheme="majorBidi" w:cstheme="majorBidi"/>
+          <w:spacing w:val="8"/>
+          <w:sz w:val="24"/>
+          <w:szCs w:val="24"/>
+        </w:rPr>
+        <w:t xml:space="preserve"> </w:t>
+      </w:r>
+      <w:r>
+        <w:rPr>
+          <w:rFonts w:asciiTheme="majorBidi" w:hAnsiTheme="majorBidi" w:cstheme="majorBidi"/>
+          <w:sz w:val="24"/>
+          <w:szCs w:val="24"/>
+        </w:rPr>
+        <w:t>et</w:t>
+      </w:r>
+      <w:r>
+        <w:rPr>
+          <w:rFonts w:asciiTheme="majorBidi" w:hAnsiTheme="majorBidi" w:cstheme="majorBidi"/>
+          <w:spacing w:val="8"/>
+          <w:sz w:val="24"/>
+          <w:szCs w:val="24"/>
+        </w:rPr>
+        <w:t xml:space="preserve"> </w:t>
+      </w:r>
+      <w:r>
+        <w:rPr>
+          <w:rFonts w:asciiTheme="majorBidi" w:hAnsiTheme="majorBidi" w:cstheme="majorBidi"/>
+          <w:sz w:val="24"/>
+          <w:szCs w:val="24"/>
+        </w:rPr>
+        <w:t>la</w:t>
+      </w:r>
+      <w:r>
+        <w:rPr>
+          <w:rFonts w:asciiTheme="majorBidi" w:hAnsiTheme="majorBidi" w:cstheme="majorBidi"/>
+          <w:spacing w:val="7"/>
+          <w:sz w:val="24"/>
+          <w:szCs w:val="24"/>
+        </w:rPr>
+        <w:t xml:space="preserve"> </w:t>
+      </w:r>
+      <w:r>
+        <w:rPr>
+          <w:rFonts w:asciiTheme="majorBidi" w:hAnsiTheme="majorBidi" w:cstheme="majorBidi"/>
+          <w:sz w:val="24"/>
+          <w:szCs w:val="24"/>
+        </w:rPr>
+        <w:t>solution</w:t>
+      </w:r>
+      <w:r>
+        <w:rPr>
+          <w:rFonts w:asciiTheme="majorBidi" w:hAnsiTheme="majorBidi" w:cstheme="majorBidi"/>
+          <w:spacing w:val="11"/>
+          <w:sz w:val="24"/>
+          <w:szCs w:val="24"/>
+        </w:rPr>
+        <w:t xml:space="preserve"> </w:t>
+      </w:r>
+      <w:r>
+        <w:rPr>
+          <w:rFonts w:asciiTheme="majorBidi" w:hAnsiTheme="majorBidi" w:cstheme="majorBidi"/>
+          <w:sz w:val="24"/>
+          <w:szCs w:val="24"/>
+        </w:rPr>
+        <w:t>proposée,</w:t>
+      </w:r>
+      <w:r>
+        <w:rPr>
+          <w:rFonts w:asciiTheme="majorBidi" w:hAnsiTheme="majorBidi" w:cstheme="majorBidi"/>
+          <w:spacing w:val="8"/>
+          <w:sz w:val="24"/>
+          <w:szCs w:val="24"/>
+        </w:rPr>
+        <w:t xml:space="preserve"> </w:t>
+      </w:r>
+      <w:r>
+        <w:rPr>
+          <w:rFonts w:asciiTheme="majorBidi" w:hAnsiTheme="majorBidi" w:cstheme="majorBidi"/>
+          <w:sz w:val="24"/>
+          <w:szCs w:val="24"/>
+        </w:rPr>
+        <w:t>dans</w:t>
+      </w:r>
+      <w:r>
+        <w:rPr>
+          <w:rFonts w:asciiTheme="majorBidi" w:hAnsiTheme="majorBidi" w:cstheme="majorBidi"/>
+          <w:spacing w:val="8"/>
+          <w:sz w:val="24"/>
+          <w:szCs w:val="24"/>
+        </w:rPr>
+        <w:t xml:space="preserve"> </w:t>
+      </w:r>
+      <w:r>
+        <w:rPr>
+          <w:rFonts w:asciiTheme="majorBidi" w:hAnsiTheme="majorBidi" w:cstheme="majorBidi"/>
+          <w:sz w:val="24"/>
+          <w:szCs w:val="24"/>
+        </w:rPr>
+        <w:t>le</w:t>
+      </w:r>
+      <w:r>
+        <w:rPr>
+          <w:rFonts w:asciiTheme="majorBidi" w:hAnsiTheme="majorBidi" w:cstheme="majorBidi"/>
+          <w:spacing w:val="8"/>
+          <w:sz w:val="24"/>
+          <w:szCs w:val="24"/>
+        </w:rPr>
+        <w:t xml:space="preserve"> </w:t>
+      </w:r>
+      <w:r>
+        <w:rPr>
+          <w:rFonts w:asciiTheme="majorBidi" w:hAnsiTheme="majorBidi" w:cstheme="majorBidi"/>
+          <w:sz w:val="24"/>
+          <w:szCs w:val="24"/>
+        </w:rPr>
         <w:t>chapitre</w:t>
       </w:r>
       <w:r>
         <w:rPr>
           <w:rFonts w:asciiTheme="majorBidi" w:hAnsiTheme="majorBidi" w:cstheme="majorBidi"/>
-          <w:sz w:val="24"/>
-          <w:szCs w:val="24"/>
-        </w:rPr>
-        <w:t xml:space="preserve"> </w:t>
-      </w:r>
-      <w:r>
-        <w:rPr>
-          <w:rFonts w:asciiTheme="majorBidi" w:hAnsiTheme="majorBidi" w:cstheme="majorBidi"/>
-          <w:sz w:val="24"/>
-          <w:szCs w:val="24"/>
-        </w:rPr>
-        <w:t>Présente</w:t>
+          <w:spacing w:val="7"/>
+          <w:sz w:val="24"/>
+          <w:szCs w:val="24"/>
+        </w:rPr>
+        <w:t xml:space="preserve"> </w:t>
+      </w:r>
+      <w:r>
+        <w:rPr>
+          <w:rFonts w:asciiTheme="majorBidi" w:hAnsiTheme="majorBidi" w:cstheme="majorBidi"/>
+          <w:sz w:val="24"/>
+          <w:szCs w:val="24"/>
+        </w:rPr>
+        <w:t>suivant</w:t>
       </w:r>
       <w:r>
         <w:rPr>
@@ -9225,7 +9269,7 @@
           <w:sz w:val="24"/>
           <w:szCs w:val="24"/>
         </w:rPr>
-        <w:t>la</w:t>
+        <w:t>je</w:t>
       </w:r>
       <w:r>
         <w:rPr>
@@ -9242,227 +9286,6 @@
           <w:sz w:val="24"/>
           <w:szCs w:val="24"/>
         </w:rPr>
-        <w:t>solution</w:t>
-      </w:r>
-      <w:r>
-        <w:rPr>
-          <w:rFonts w:asciiTheme="majorBidi" w:hAnsiTheme="majorBidi" w:cstheme="majorBidi"/>
-          <w:spacing w:val="9"/>
-          <w:sz w:val="24"/>
-          <w:szCs w:val="24"/>
-        </w:rPr>
-        <w:t xml:space="preserve"> </w:t>
-      </w:r>
-      <w:r>
-        <w:rPr>
-          <w:rFonts w:asciiTheme="majorBidi" w:hAnsiTheme="majorBidi" w:cstheme="majorBidi"/>
-          <w:sz w:val="24"/>
-          <w:szCs w:val="24"/>
-        </w:rPr>
-        <w:t>actuelle,</w:t>
-      </w:r>
-      <w:r>
-        <w:rPr>
-          <w:rFonts w:asciiTheme="majorBidi" w:hAnsiTheme="majorBidi" w:cstheme="majorBidi"/>
-          <w:spacing w:val="8"/>
-          <w:sz w:val="24"/>
-          <w:szCs w:val="24"/>
-        </w:rPr>
-        <w:t xml:space="preserve"> </w:t>
-      </w:r>
-      <w:r>
-        <w:rPr>
-          <w:rFonts w:asciiTheme="majorBidi" w:hAnsiTheme="majorBidi" w:cstheme="majorBidi"/>
-          <w:sz w:val="24"/>
-          <w:szCs w:val="24"/>
-        </w:rPr>
-        <w:t>ses</w:t>
-      </w:r>
-      <w:r>
-        <w:rPr>
-          <w:rFonts w:asciiTheme="majorBidi" w:hAnsiTheme="majorBidi" w:cstheme="majorBidi"/>
-          <w:spacing w:val="10"/>
-          <w:sz w:val="24"/>
-          <w:szCs w:val="24"/>
-        </w:rPr>
-        <w:t xml:space="preserve"> </w:t>
-      </w:r>
-      <w:r>
-        <w:rPr>
-          <w:rFonts w:asciiTheme="majorBidi" w:hAnsiTheme="majorBidi" w:cstheme="majorBidi"/>
-          <w:sz w:val="24"/>
-          <w:szCs w:val="24"/>
-        </w:rPr>
-        <w:t>critiques</w:t>
-      </w:r>
-      <w:r>
-        <w:rPr>
-          <w:rFonts w:asciiTheme="majorBidi" w:hAnsiTheme="majorBidi" w:cstheme="majorBidi"/>
-          <w:spacing w:val="8"/>
-          <w:sz w:val="24"/>
-          <w:szCs w:val="24"/>
-        </w:rPr>
-        <w:t xml:space="preserve"> </w:t>
-      </w:r>
-      <w:r>
-        <w:rPr>
-          <w:rFonts w:asciiTheme="majorBidi" w:hAnsiTheme="majorBidi" w:cstheme="majorBidi"/>
-          <w:sz w:val="24"/>
-          <w:szCs w:val="24"/>
-        </w:rPr>
-        <w:t>et</w:t>
-      </w:r>
-      <w:r>
-        <w:rPr>
-          <w:rFonts w:asciiTheme="majorBidi" w:hAnsiTheme="majorBidi" w:cstheme="majorBidi"/>
-          <w:spacing w:val="8"/>
-          <w:sz w:val="24"/>
-          <w:szCs w:val="24"/>
-        </w:rPr>
-        <w:t xml:space="preserve"> </w:t>
-      </w:r>
-      <w:r>
-        <w:rPr>
-          <w:rFonts w:asciiTheme="majorBidi" w:hAnsiTheme="majorBidi" w:cstheme="majorBidi"/>
-          <w:sz w:val="24"/>
-          <w:szCs w:val="24"/>
-        </w:rPr>
-        <w:t>la</w:t>
-      </w:r>
-      <w:r>
-        <w:rPr>
-          <w:rFonts w:asciiTheme="majorBidi" w:hAnsiTheme="majorBidi" w:cstheme="majorBidi"/>
-          <w:spacing w:val="7"/>
-          <w:sz w:val="24"/>
-          <w:szCs w:val="24"/>
-        </w:rPr>
-        <w:t xml:space="preserve"> </w:t>
-      </w:r>
-      <w:r>
-        <w:rPr>
-          <w:rFonts w:asciiTheme="majorBidi" w:hAnsiTheme="majorBidi" w:cstheme="majorBidi"/>
-          <w:sz w:val="24"/>
-          <w:szCs w:val="24"/>
-        </w:rPr>
-        <w:t>solution</w:t>
-      </w:r>
-      <w:r>
-        <w:rPr>
-          <w:rFonts w:asciiTheme="majorBidi" w:hAnsiTheme="majorBidi" w:cstheme="majorBidi"/>
-          <w:spacing w:val="11"/>
-          <w:sz w:val="24"/>
-          <w:szCs w:val="24"/>
-        </w:rPr>
-        <w:t xml:space="preserve"> </w:t>
-      </w:r>
-      <w:r>
-        <w:rPr>
-          <w:rFonts w:asciiTheme="majorBidi" w:hAnsiTheme="majorBidi" w:cstheme="majorBidi"/>
-          <w:sz w:val="24"/>
-          <w:szCs w:val="24"/>
-        </w:rPr>
-        <w:t>proposée,</w:t>
-      </w:r>
-      <w:r>
-        <w:rPr>
-          <w:rFonts w:asciiTheme="majorBidi" w:hAnsiTheme="majorBidi" w:cstheme="majorBidi"/>
-          <w:spacing w:val="8"/>
-          <w:sz w:val="24"/>
-          <w:szCs w:val="24"/>
-        </w:rPr>
-        <w:t xml:space="preserve"> </w:t>
-      </w:r>
-      <w:r>
-        <w:rPr>
-          <w:rFonts w:asciiTheme="majorBidi" w:hAnsiTheme="majorBidi" w:cstheme="majorBidi"/>
-          <w:sz w:val="24"/>
-          <w:szCs w:val="24"/>
-        </w:rPr>
-        <w:t>dans</w:t>
-      </w:r>
-      <w:r>
-        <w:rPr>
-          <w:rFonts w:asciiTheme="majorBidi" w:hAnsiTheme="majorBidi" w:cstheme="majorBidi"/>
-          <w:spacing w:val="8"/>
-          <w:sz w:val="24"/>
-          <w:szCs w:val="24"/>
-        </w:rPr>
-        <w:t xml:space="preserve"> </w:t>
-      </w:r>
-      <w:r>
-        <w:rPr>
-          <w:rFonts w:asciiTheme="majorBidi" w:hAnsiTheme="majorBidi" w:cstheme="majorBidi"/>
-          <w:sz w:val="24"/>
-          <w:szCs w:val="24"/>
-        </w:rPr>
-        <w:t>le</w:t>
-      </w:r>
-      <w:r>
-        <w:rPr>
-          <w:rFonts w:asciiTheme="majorBidi" w:hAnsiTheme="majorBidi" w:cstheme="majorBidi"/>
-          <w:spacing w:val="8"/>
-          <w:sz w:val="24"/>
-          <w:szCs w:val="24"/>
-        </w:rPr>
-        <w:t xml:space="preserve"> </w:t>
-      </w:r>
-      <w:r>
-        <w:rPr>
-          <w:rFonts w:asciiTheme="majorBidi" w:hAnsiTheme="majorBidi" w:cstheme="majorBidi"/>
-          <w:sz w:val="24"/>
-          <w:szCs w:val="24"/>
-        </w:rPr>
-        <w:t>chapitre</w:t>
-      </w:r>
-      <w:r>
-        <w:rPr>
-          <w:rFonts w:asciiTheme="majorBidi" w:hAnsiTheme="majorBidi" w:cstheme="majorBidi"/>
-          <w:spacing w:val="7"/>
-          <w:sz w:val="24"/>
-          <w:szCs w:val="24"/>
-        </w:rPr>
-        <w:t xml:space="preserve"> </w:t>
-      </w:r>
-      <w:r>
-        <w:rPr>
-          <w:rFonts w:asciiTheme="majorBidi" w:hAnsiTheme="majorBidi" w:cstheme="majorBidi"/>
-          <w:sz w:val="24"/>
-          <w:szCs w:val="24"/>
-        </w:rPr>
-        <w:t>suivant</w:t>
-      </w:r>
-      <w:r>
-        <w:rPr>
-          <w:rFonts w:asciiTheme="majorBidi" w:hAnsiTheme="majorBidi" w:cstheme="majorBidi"/>
-          <w:spacing w:val="8"/>
-          <w:sz w:val="24"/>
-          <w:szCs w:val="24"/>
-        </w:rPr>
-        <w:t xml:space="preserve"> </w:t>
-      </w:r>
-      <w:r>
-        <w:rPr>
-          <w:rFonts w:asciiTheme="majorBidi" w:hAnsiTheme="majorBidi" w:cstheme="majorBidi"/>
-          <w:sz w:val="24"/>
-          <w:szCs w:val="24"/>
-        </w:rPr>
-        <w:t>je</w:t>
-      </w:r>
-      <w:r>
-        <w:rPr>
-          <w:rFonts w:asciiTheme="majorBidi" w:hAnsiTheme="majorBidi" w:cstheme="majorBidi"/>
-          <w:spacing w:val="7"/>
-          <w:sz w:val="24"/>
-          <w:szCs w:val="24"/>
-        </w:rPr>
-        <w:t xml:space="preserve"> </w:t>
-      </w:r>
-      <w:r>
-        <w:rPr>
-          <w:rFonts w:asciiTheme="majorBidi" w:hAnsiTheme="majorBidi" w:cstheme="majorBidi"/>
-          <w:sz w:val="24"/>
-          <w:szCs w:val="24"/>
-        </w:rPr>
         <w:t>vais</w:t>
       </w:r>
       <w:r>
@@ -9497,15 +9320,7 @@
           <w:sz w:val="24"/>
           <w:szCs w:val="24"/>
         </w:rPr>
-        <w:t>l’</w:t>
-      </w:r>
-      <w:r>
-        <w:rPr>
-          <w:rFonts w:asciiTheme="majorBidi" w:hAnsiTheme="majorBidi" w:cstheme="majorBidi"/>
-          <w:sz w:val="24"/>
-          <w:szCs w:val="24"/>
-        </w:rPr>
-        <w:t>étude</w:t>
+        <w:t>l’étude</w:t>
       </w:r>
       <w:r>
         <w:rPr>
@@ -9696,6 +9511,246 @@
         </w:rPr>
         <w:tab/>
       </w:r>
+    </w:p>
+    <w:p>
+      <w:pPr>
+        <w:pStyle w:val="Titre1"/>
+        <w:rPr>
+          <w:b w:val="0"/>
+          <w:bCs w:val="0"/>
+          <w:sz w:val="24"/>
+          <w:szCs w:val="24"/>
+        </w:rPr>
+      </w:pPr>
+    </w:p>
+    <w:p>
+      <w:pPr>
+        <w:pStyle w:val="Titre1"/>
+        <w:rPr>
+          <w:b w:val="0"/>
+          <w:bCs w:val="0"/>
+          <w:sz w:val="24"/>
+          <w:szCs w:val="24"/>
+        </w:rPr>
+      </w:pPr>
+    </w:p>
+    <w:p>
+      <w:pPr>
+        <w:pStyle w:val="Titre1"/>
+        <w:rPr>
+          <w:b w:val="0"/>
+          <w:bCs w:val="0"/>
+          <w:sz w:val="24"/>
+          <w:szCs w:val="24"/>
+        </w:rPr>
+      </w:pPr>
+    </w:p>
+    <w:p>
+      <w:pPr>
+        <w:pStyle w:val="Titre1"/>
+        <w:rPr>
+          <w:b w:val="0"/>
+          <w:bCs w:val="0"/>
+          <w:sz w:val="24"/>
+          <w:szCs w:val="24"/>
+        </w:rPr>
+      </w:pPr>
+    </w:p>
+    <w:p>
+      <w:pPr>
+        <w:pStyle w:val="Titre1"/>
+        <w:rPr>
+          <w:b w:val="0"/>
+          <w:bCs w:val="0"/>
+          <w:sz w:val="24"/>
+          <w:szCs w:val="24"/>
+        </w:rPr>
+      </w:pPr>
+    </w:p>
+    <w:p>
+      <w:pPr>
+        <w:pStyle w:val="Titre1"/>
+        <w:rPr>
+          <w:b w:val="0"/>
+          <w:bCs w:val="0"/>
+          <w:sz w:val="24"/>
+          <w:szCs w:val="24"/>
+        </w:rPr>
+      </w:pPr>
+    </w:p>
+    <w:p>
+      <w:pPr>
+        <w:pStyle w:val="Titre1"/>
+        <w:rPr>
+          <w:b w:val="0"/>
+          <w:bCs w:val="0"/>
+          <w:sz w:val="24"/>
+          <w:szCs w:val="24"/>
+        </w:rPr>
+      </w:pPr>
+    </w:p>
+    <w:p>
+      <w:pPr>
+        <w:pStyle w:val="Titre1"/>
+        <w:rPr>
+          <w:b w:val="0"/>
+          <w:bCs w:val="0"/>
+          <w:sz w:val="24"/>
+          <w:szCs w:val="24"/>
+        </w:rPr>
+      </w:pPr>
+    </w:p>
+    <w:p>
+      <w:pPr>
+        <w:pStyle w:val="Titre1"/>
+        <w:rPr>
+          <w:b w:val="0"/>
+          <w:bCs w:val="0"/>
+          <w:sz w:val="24"/>
+          <w:szCs w:val="24"/>
+        </w:rPr>
+      </w:pPr>
+    </w:p>
+    <w:p>
+      <w:pPr>
+        <w:pStyle w:val="Titre1"/>
+        <w:rPr>
+          <w:b w:val="0"/>
+          <w:bCs w:val="0"/>
+          <w:sz w:val="24"/>
+          <w:szCs w:val="24"/>
+        </w:rPr>
+      </w:pPr>
+    </w:p>
+    <w:p>
+      <w:pPr>
+        <w:pStyle w:val="Titre1"/>
+        <w:rPr>
+          <w:b w:val="0"/>
+          <w:bCs w:val="0"/>
+          <w:sz w:val="24"/>
+          <w:szCs w:val="24"/>
+        </w:rPr>
+      </w:pPr>
+    </w:p>
+    <w:p>
+      <w:pPr>
+        <w:pStyle w:val="Titre1"/>
+        <w:rPr>
+          <w:b w:val="0"/>
+          <w:bCs w:val="0"/>
+          <w:sz w:val="24"/>
+          <w:szCs w:val="24"/>
+        </w:rPr>
+      </w:pPr>
+    </w:p>
+    <w:p>
+      <w:pPr>
+        <w:pStyle w:val="Titre1"/>
+        <w:rPr>
+          <w:b w:val="0"/>
+          <w:bCs w:val="0"/>
+          <w:sz w:val="24"/>
+          <w:szCs w:val="24"/>
+        </w:rPr>
+      </w:pPr>
+    </w:p>
+    <w:p>
+      <w:pPr>
+        <w:pStyle w:val="Titre1"/>
+        <w:rPr>
+          <w:b w:val="0"/>
+          <w:bCs w:val="0"/>
+          <w:sz w:val="24"/>
+          <w:szCs w:val="24"/>
+        </w:rPr>
+      </w:pPr>
+    </w:p>
+    <w:p>
+      <w:pPr>
+        <w:pStyle w:val="Titre1"/>
+        <w:rPr>
+          <w:b w:val="0"/>
+          <w:bCs w:val="0"/>
+          <w:sz w:val="24"/>
+          <w:szCs w:val="24"/>
+        </w:rPr>
+      </w:pPr>
+    </w:p>
+    <w:p>
+      <w:pPr>
+        <w:pStyle w:val="Titre1"/>
+        <w:rPr>
+          <w:b w:val="0"/>
+          <w:bCs w:val="0"/>
+          <w:sz w:val="24"/>
+          <w:szCs w:val="24"/>
+        </w:rPr>
+      </w:pPr>
+    </w:p>
+    <w:p>
+      <w:pPr>
+        <w:pStyle w:val="Titre1"/>
+        <w:rPr>
+          <w:b w:val="0"/>
+          <w:bCs w:val="0"/>
+          <w:sz w:val="24"/>
+          <w:szCs w:val="24"/>
+        </w:rPr>
+      </w:pPr>
+    </w:p>
+    <w:p>
+      <w:pPr>
+        <w:pStyle w:val="Titre1"/>
+        <w:rPr>
+          <w:b w:val="0"/>
+          <w:bCs w:val="0"/>
+          <w:sz w:val="24"/>
+          <w:szCs w:val="24"/>
+        </w:rPr>
+      </w:pPr>
+    </w:p>
+    <w:p>
+      <w:pPr>
+        <w:pStyle w:val="Titre1"/>
+        <w:ind w:left="1963"/>
+      </w:pPr>
+      <w:r>
+        <w:lastRenderedPageBreak/>
+        <w:t>Chapitre</w:t>
+      </w:r>
+      <w:r>
+        <w:rPr>
+          <w:spacing w:val="-1"/>
+        </w:rPr>
+        <w:t xml:space="preserve"> </w:t>
+      </w:r>
+      <w:r>
+        <w:t>3 :</w:t>
+      </w:r>
+      <w:r>
+        <w:rPr>
+          <w:spacing w:val="1"/>
+        </w:rPr>
+        <w:t xml:space="preserve"> </w:t>
+      </w:r>
+      <w:r>
+        <w:t>Expression des</w:t>
+      </w:r>
+      <w:r>
+        <w:rPr>
+          <w:spacing w:val="-1"/>
+        </w:rPr>
+        <w:t xml:space="preserve"> </w:t>
+      </w:r>
+      <w:r>
+        <w:t>besoins</w:t>
+      </w:r>
+    </w:p>
+    <w:p>
+      <w:pPr>
+        <w:pStyle w:val="Titre1"/>
+      </w:pPr>
     </w:p>
     <w:sectPr>
       <w:headerReference w:type="default" r:id="rId16"/>
@@ -12301,6 +12356,7 @@
   <w:style w:type="character" w:default="1" w:styleId="Policepardfaut">
     <w:name w:val="Default Paragraph Font"/>
     <w:uiPriority w:val="1"/>
+    <w:semiHidden/>
     <w:unhideWhenUsed/>
   </w:style>
   <w:style w:type="table" w:default="1" w:styleId="TableauNormal">

--- a/Rapport de stage/Rapport de stage.docx
+++ b/Rapport de stage/Rapport de stage.docx
@@ -2068,7 +2068,7 @@
           <w:r>
             <w:fldChar w:fldCharType="separate"/>
           </w:r>
-          <w:hyperlink w:anchor="_Toc145779801" w:history="1">
+          <w:hyperlink w:anchor="_Toc145857557" w:history="1">
             <w:r>
               <w:rPr>
                 <w:rStyle w:val="Lienhypertexte"/>
@@ -2200,7 +2200,7 @@
                 <w:noProof/>
                 <w:webHidden/>
               </w:rPr>
-              <w:instrText xml:space="preserve"> PAGEREF _Toc145779801 \h </w:instrText>
+              <w:instrText xml:space="preserve"> PAGEREF _Toc145857557 \h </w:instrText>
             </w:r>
             <w:r>
               <w:rPr>
@@ -2243,7 +2243,7 @@
               <w:lang w:eastAsia="fr-FR"/>
             </w:rPr>
           </w:pPr>
-          <w:hyperlink w:anchor="_Toc145779802" w:history="1">
+          <w:hyperlink w:anchor="_Toc145857558" w:history="1">
             <w:r>
               <w:rPr>
                 <w:rStyle w:val="Lienhypertexte"/>
@@ -2288,7 +2288,7 @@
                 <w:noProof/>
                 <w:webHidden/>
               </w:rPr>
-              <w:instrText xml:space="preserve"> PAGEREF _Toc145779802 \h </w:instrText>
+              <w:instrText xml:space="preserve"> PAGEREF _Toc145857558 \h </w:instrText>
             </w:r>
             <w:r>
               <w:rPr>
@@ -2332,7 +2332,7 @@
               <w:lang w:eastAsia="fr-FR"/>
             </w:rPr>
           </w:pPr>
-          <w:hyperlink w:anchor="_Toc145779803" w:history="1">
+          <w:hyperlink w:anchor="_Toc145857559" w:history="1">
             <w:r>
               <w:rPr>
                 <w:rStyle w:val="Lienhypertexte"/>
@@ -2399,7 +2399,7 @@
                 <w:noProof/>
                 <w:webHidden/>
               </w:rPr>
-              <w:instrText xml:space="preserve"> PAGEREF _Toc145779803 \h </w:instrText>
+              <w:instrText xml:space="preserve"> PAGEREF _Toc145857559 \h </w:instrText>
             </w:r>
             <w:r>
               <w:rPr>
@@ -2443,7 +2443,7 @@
               <w:lang w:eastAsia="fr-FR"/>
             </w:rPr>
           </w:pPr>
-          <w:hyperlink w:anchor="_Toc145779804" w:history="1">
+          <w:hyperlink w:anchor="_Toc145857560" w:history="1">
             <w:r>
               <w:rPr>
                 <w:rStyle w:val="Lienhypertexte"/>
@@ -2491,7 +2491,7 @@
                 <w:noProof/>
                 <w:webHidden/>
               </w:rPr>
-              <w:instrText xml:space="preserve"> PAGEREF _Toc145779804 \h </w:instrText>
+              <w:instrText xml:space="preserve"> PAGEREF _Toc145857560 \h </w:instrText>
             </w:r>
             <w:r>
               <w:rPr>
@@ -2535,7 +2535,7 @@
               <w:lang w:eastAsia="fr-FR"/>
             </w:rPr>
           </w:pPr>
-          <w:hyperlink w:anchor="_Toc145779805" w:history="1">
+          <w:hyperlink w:anchor="_Toc145857561" w:history="1">
             <w:r>
               <w:rPr>
                 <w:rStyle w:val="Lienhypertexte"/>
@@ -2583,7 +2583,7 @@
                 <w:noProof/>
                 <w:webHidden/>
               </w:rPr>
-              <w:instrText xml:space="preserve"> PAGEREF _Toc145779805 \h </w:instrText>
+              <w:instrText xml:space="preserve"> PAGEREF _Toc145857561 \h </w:instrText>
             </w:r>
             <w:r>
               <w:rPr>
@@ -2626,7 +2626,7 @@
               <w:lang w:eastAsia="fr-FR"/>
             </w:rPr>
           </w:pPr>
-          <w:hyperlink w:anchor="_Toc145779806" w:history="1">
+          <w:hyperlink w:anchor="_Toc145857562" w:history="1">
             <w:r>
               <w:rPr>
                 <w:rStyle w:val="Lienhypertexte"/>
@@ -2656,7 +2656,7 @@
                 <w:noProof/>
                 <w:webHidden/>
               </w:rPr>
-              <w:instrText xml:space="preserve"> PAGEREF _Toc145779806 \h </w:instrText>
+              <w:instrText xml:space="preserve"> PAGEREF _Toc145857562 \h </w:instrText>
             </w:r>
             <w:r>
               <w:rPr>
@@ -2699,7 +2699,7 @@
               <w:lang w:eastAsia="fr-FR"/>
             </w:rPr>
           </w:pPr>
-          <w:hyperlink w:anchor="_Toc145779807" w:history="1">
+          <w:hyperlink w:anchor="_Toc145857563" w:history="1">
             <w:r>
               <w:rPr>
                 <w:rStyle w:val="Lienhypertexte"/>
@@ -2726,7 +2726,7 @@
                 <w:noProof/>
                 <w:webHidden/>
               </w:rPr>
-              <w:instrText xml:space="preserve"> PAGEREF _Toc145779807 \h </w:instrText>
+              <w:instrText xml:space="preserve"> PAGEREF _Toc145857563 \h </w:instrText>
             </w:r>
             <w:r>
               <w:rPr>
@@ -2769,7 +2769,7 @@
               <w:lang w:eastAsia="fr-FR"/>
             </w:rPr>
           </w:pPr>
-          <w:hyperlink w:anchor="_Toc145779808" w:history="1">
+          <w:hyperlink w:anchor="_Toc145857564" w:history="1">
             <w:r>
               <w:rPr>
                 <w:rStyle w:val="Lienhypertexte"/>
@@ -2799,7 +2799,7 @@
                 <w:noProof/>
                 <w:webHidden/>
               </w:rPr>
-              <w:instrText xml:space="preserve"> PAGEREF _Toc145779808 \h </w:instrText>
+              <w:instrText xml:space="preserve"> PAGEREF _Toc145857564 \h </w:instrText>
             </w:r>
             <w:r>
               <w:rPr>
@@ -2843,7 +2843,7 @@
               <w:lang w:eastAsia="fr-FR"/>
             </w:rPr>
           </w:pPr>
-          <w:hyperlink w:anchor="_Toc145779809" w:history="1">
+          <w:hyperlink w:anchor="_Toc145857565" w:history="1">
             <w:r>
               <w:rPr>
                 <w:rStyle w:val="Lienhypertexte"/>
@@ -2954,7 +2954,7 @@
                 <w:noProof/>
                 <w:webHidden/>
               </w:rPr>
-              <w:instrText xml:space="preserve"> PAGEREF _Toc145779809 \h </w:instrText>
+              <w:instrText xml:space="preserve"> PAGEREF _Toc145857565 \h </w:instrText>
             </w:r>
             <w:r>
               <w:rPr>
@@ -2998,7 +2998,7 @@
               <w:lang w:eastAsia="fr-FR"/>
             </w:rPr>
           </w:pPr>
-          <w:hyperlink w:anchor="_Toc145779810" w:history="1">
+          <w:hyperlink w:anchor="_Toc145857566" w:history="1">
             <w:r>
               <w:rPr>
                 <w:rStyle w:val="Lienhypertexte"/>
@@ -3088,7 +3088,7 @@
                 <w:noProof/>
                 <w:webHidden/>
               </w:rPr>
-              <w:instrText xml:space="preserve"> PAGEREF _Toc145779810 \h </w:instrText>
+              <w:instrText xml:space="preserve"> PAGEREF _Toc145857566 \h </w:instrText>
             </w:r>
             <w:r>
               <w:rPr>
@@ -3132,7 +3132,7 @@
               <w:lang w:eastAsia="fr-FR"/>
             </w:rPr>
           </w:pPr>
-          <w:hyperlink w:anchor="_Toc145779811" w:history="1">
+          <w:hyperlink w:anchor="_Toc145857567" w:history="1">
             <w:r>
               <w:rPr>
                 <w:rStyle w:val="Lienhypertexte"/>
@@ -3180,7 +3180,7 @@
                 <w:noProof/>
                 <w:webHidden/>
               </w:rPr>
-              <w:instrText xml:space="preserve"> PAGEREF _Toc145779811 \h </w:instrText>
+              <w:instrText xml:space="preserve"> PAGEREF _Toc145857567 \h </w:instrText>
             </w:r>
             <w:r>
               <w:rPr>
@@ -3224,7 +3224,7 @@
               <w:lang w:eastAsia="fr-FR"/>
             </w:rPr>
           </w:pPr>
-          <w:hyperlink w:anchor="_Toc145779812" w:history="1">
+          <w:hyperlink w:anchor="_Toc145857568" w:history="1">
             <w:r>
               <w:rPr>
                 <w:rStyle w:val="Lienhypertexte"/>
@@ -3398,7 +3398,7 @@
                 <w:noProof/>
                 <w:webHidden/>
               </w:rPr>
-              <w:instrText xml:space="preserve"> PAGEREF _Toc145779812 \h </w:instrText>
+              <w:instrText xml:space="preserve"> PAGEREF _Toc145857568 \h </w:instrText>
             </w:r>
             <w:r>
               <w:rPr>
@@ -3442,7 +3442,7 @@
               <w:lang w:eastAsia="fr-FR"/>
             </w:rPr>
           </w:pPr>
-          <w:hyperlink w:anchor="_Toc145779813" w:history="1">
+          <w:hyperlink w:anchor="_Toc145857569" w:history="1">
             <w:r>
               <w:rPr>
                 <w:rStyle w:val="Lienhypertexte"/>
@@ -3490,7 +3490,7 @@
                 <w:noProof/>
                 <w:webHidden/>
               </w:rPr>
-              <w:instrText xml:space="preserve"> PAGEREF _Toc145779813 \h </w:instrText>
+              <w:instrText xml:space="preserve"> PAGEREF _Toc145857569 \h </w:instrText>
             </w:r>
             <w:r>
               <w:rPr>
@@ -3534,7 +3534,7 @@
               <w:lang w:eastAsia="fr-FR"/>
             </w:rPr>
           </w:pPr>
-          <w:hyperlink w:anchor="_Toc145779814" w:history="1">
+          <w:hyperlink w:anchor="_Toc145857570" w:history="1">
             <w:r>
               <w:rPr>
                 <w:rStyle w:val="Lienhypertexte"/>
@@ -3582,7 +3582,7 @@
                 <w:noProof/>
                 <w:webHidden/>
               </w:rPr>
-              <w:instrText xml:space="preserve"> PAGEREF _Toc145779814 \h </w:instrText>
+              <w:instrText xml:space="preserve"> PAGEREF _Toc145857570 \h </w:instrText>
             </w:r>
             <w:r>
               <w:rPr>
@@ -3626,7 +3626,7 @@
               <w:lang w:eastAsia="fr-FR"/>
             </w:rPr>
           </w:pPr>
-          <w:hyperlink w:anchor="_Toc145779815" w:history="1">
+          <w:hyperlink w:anchor="_Toc145857571" w:history="1">
             <w:r>
               <w:rPr>
                 <w:rStyle w:val="Lienhypertexte"/>
@@ -3674,7 +3674,7 @@
                 <w:noProof/>
                 <w:webHidden/>
               </w:rPr>
-              <w:instrText xml:space="preserve"> PAGEREF _Toc145779815 \h </w:instrText>
+              <w:instrText xml:space="preserve"> PAGEREF _Toc145857571 \h </w:instrText>
             </w:r>
             <w:r>
               <w:rPr>
@@ -3718,7 +3718,7 @@
               <w:lang w:eastAsia="fr-FR"/>
             </w:rPr>
           </w:pPr>
-          <w:hyperlink w:anchor="_Toc145779816" w:history="1">
+          <w:hyperlink w:anchor="_Toc145857572" w:history="1">
             <w:r>
               <w:rPr>
                 <w:rStyle w:val="Lienhypertexte"/>
@@ -3766,7 +3766,7 @@
                 <w:noProof/>
                 <w:webHidden/>
               </w:rPr>
-              <w:instrText xml:space="preserve"> PAGEREF _Toc145779816 \h </w:instrText>
+              <w:instrText xml:space="preserve"> PAGEREF _Toc145857572 \h </w:instrText>
             </w:r>
             <w:r>
               <w:rPr>
@@ -3810,7 +3810,7 @@
               <w:lang w:eastAsia="fr-FR"/>
             </w:rPr>
           </w:pPr>
-          <w:hyperlink w:anchor="_Toc145779817" w:history="1">
+          <w:hyperlink w:anchor="_Toc145857573" w:history="1">
             <w:r>
               <w:rPr>
                 <w:rStyle w:val="Lienhypertexte"/>
@@ -3858,7 +3858,7 @@
                 <w:noProof/>
                 <w:webHidden/>
               </w:rPr>
-              <w:instrText xml:space="preserve"> PAGEREF _Toc145779817 \h </w:instrText>
+              <w:instrText xml:space="preserve"> PAGEREF _Toc145857573 \h </w:instrText>
             </w:r>
             <w:r>
               <w:rPr>
@@ -3902,7 +3902,7 @@
               <w:lang w:eastAsia="fr-FR"/>
             </w:rPr>
           </w:pPr>
-          <w:hyperlink w:anchor="_Toc145779818" w:history="1">
+          <w:hyperlink w:anchor="_Toc145857574" w:history="1">
             <w:r>
               <w:rPr>
                 <w:rStyle w:val="Lienhypertexte"/>
@@ -3950,7 +3950,7 @@
                 <w:noProof/>
                 <w:webHidden/>
               </w:rPr>
-              <w:instrText xml:space="preserve"> PAGEREF _Toc145779818 \h </w:instrText>
+              <w:instrText xml:space="preserve"> PAGEREF _Toc145857574 \h </w:instrText>
             </w:r>
             <w:r>
               <w:rPr>
@@ -3994,7 +3994,7 @@
               <w:lang w:eastAsia="fr-FR"/>
             </w:rPr>
           </w:pPr>
-          <w:hyperlink w:anchor="_Toc145779819" w:history="1">
+          <w:hyperlink w:anchor="_Toc145857575" w:history="1">
             <w:r>
               <w:rPr>
                 <w:rStyle w:val="Lienhypertexte"/>
@@ -4042,7 +4042,7 @@
                 <w:noProof/>
                 <w:webHidden/>
               </w:rPr>
-              <w:instrText xml:space="preserve"> PAGEREF _Toc145779819 \h </w:instrText>
+              <w:instrText xml:space="preserve"> PAGEREF _Toc145857575 \h </w:instrText>
             </w:r>
             <w:r>
               <w:rPr>
@@ -4086,7 +4086,7 @@
               <w:lang w:eastAsia="fr-FR"/>
             </w:rPr>
           </w:pPr>
-          <w:hyperlink w:anchor="_Toc145779820" w:history="1">
+          <w:hyperlink w:anchor="_Toc145857576" w:history="1">
             <w:r>
               <w:rPr>
                 <w:rStyle w:val="Lienhypertexte"/>
@@ -4134,7 +4134,7 @@
                 <w:noProof/>
                 <w:webHidden/>
               </w:rPr>
-              <w:instrText xml:space="preserve"> PAGEREF _Toc145779820 \h </w:instrText>
+              <w:instrText xml:space="preserve"> PAGEREF _Toc145857576 \h </w:instrText>
             </w:r>
             <w:r>
               <w:rPr>
@@ -4178,7 +4178,7 @@
               <w:lang w:eastAsia="fr-FR"/>
             </w:rPr>
           </w:pPr>
-          <w:hyperlink w:anchor="_Toc145779821" w:history="1">
+          <w:hyperlink w:anchor="_Toc145857577" w:history="1">
             <w:r>
               <w:rPr>
                 <w:rStyle w:val="Lienhypertexte"/>
@@ -4226,7 +4226,7 @@
                 <w:noProof/>
                 <w:webHidden/>
               </w:rPr>
-              <w:instrText xml:space="preserve"> PAGEREF _Toc145779821 \h </w:instrText>
+              <w:instrText xml:space="preserve"> PAGEREF _Toc145857577 \h </w:instrText>
             </w:r>
             <w:r>
               <w:rPr>
@@ -4269,7 +4269,7 @@
               <w:lang w:eastAsia="fr-FR"/>
             </w:rPr>
           </w:pPr>
-          <w:hyperlink w:anchor="_Toc145779822" w:history="1">
+          <w:hyperlink w:anchor="_Toc145857578" w:history="1">
             <w:r>
               <w:rPr>
                 <w:rStyle w:val="Lienhypertexte"/>
@@ -4299,7 +4299,7 @@
                 <w:noProof/>
                 <w:webHidden/>
               </w:rPr>
-              <w:instrText xml:space="preserve"> PAGEREF _Toc145779822 \h </w:instrText>
+              <w:instrText xml:space="preserve"> PAGEREF _Toc145857578 \h </w:instrText>
             </w:r>
             <w:r>
               <w:rPr>
@@ -4320,6 +4320,758 @@
                 <w:webHidden/>
               </w:rPr>
               <w:t>11</w:t>
+            </w:r>
+            <w:r>
+              <w:rPr>
+                <w:noProof/>
+                <w:webHidden/>
+              </w:rPr>
+              <w:fldChar w:fldCharType="end"/>
+            </w:r>
+          </w:hyperlink>
+        </w:p>
+        <w:p>
+          <w:pPr>
+            <w:pStyle w:val="TM1"/>
+            <w:tabs>
+              <w:tab w:val="right" w:leader="dot" w:pos="9060"/>
+            </w:tabs>
+            <w:rPr>
+              <w:rFonts w:eastAsiaTheme="minorEastAsia"/>
+              <w:noProof/>
+              <w:lang w:eastAsia="fr-FR"/>
+            </w:rPr>
+          </w:pPr>
+          <w:hyperlink w:anchor="_Toc145857579" w:history="1">
+            <w:r>
+              <w:rPr>
+                <w:rStyle w:val="Lienhypertexte"/>
+                <w:noProof/>
+              </w:rPr>
+              <w:t>Chapitre</w:t>
+            </w:r>
+            <w:r>
+              <w:rPr>
+                <w:rStyle w:val="Lienhypertexte"/>
+                <w:noProof/>
+                <w:spacing w:val="-1"/>
+              </w:rPr>
+              <w:t xml:space="preserve"> </w:t>
+            </w:r>
+            <w:r>
+              <w:rPr>
+                <w:rStyle w:val="Lienhypertexte"/>
+                <w:noProof/>
+              </w:rPr>
+              <w:t>3 :</w:t>
+            </w:r>
+            <w:r>
+              <w:rPr>
+                <w:rStyle w:val="Lienhypertexte"/>
+                <w:noProof/>
+                <w:spacing w:val="1"/>
+              </w:rPr>
+              <w:t xml:space="preserve"> </w:t>
+            </w:r>
+            <w:r>
+              <w:rPr>
+                <w:rStyle w:val="Lienhypertexte"/>
+                <w:noProof/>
+              </w:rPr>
+              <w:t>Expression des</w:t>
+            </w:r>
+            <w:r>
+              <w:rPr>
+                <w:rStyle w:val="Lienhypertexte"/>
+                <w:noProof/>
+                <w:spacing w:val="-1"/>
+              </w:rPr>
+              <w:t xml:space="preserve"> </w:t>
+            </w:r>
+            <w:r>
+              <w:rPr>
+                <w:rStyle w:val="Lienhypertexte"/>
+                <w:noProof/>
+              </w:rPr>
+              <w:t>besoins</w:t>
+            </w:r>
+            <w:r>
+              <w:rPr>
+                <w:noProof/>
+                <w:webHidden/>
+              </w:rPr>
+              <w:tab/>
+            </w:r>
+            <w:r>
+              <w:rPr>
+                <w:noProof/>
+                <w:webHidden/>
+              </w:rPr>
+              <w:fldChar w:fldCharType="begin"/>
+            </w:r>
+            <w:r>
+              <w:rPr>
+                <w:noProof/>
+                <w:webHidden/>
+              </w:rPr>
+              <w:instrText xml:space="preserve"> PAGEREF _Toc145857579 \h </w:instrText>
+            </w:r>
+            <w:r>
+              <w:rPr>
+                <w:noProof/>
+                <w:webHidden/>
+              </w:rPr>
+            </w:r>
+            <w:r>
+              <w:rPr>
+                <w:noProof/>
+                <w:webHidden/>
+              </w:rPr>
+              <w:fldChar w:fldCharType="separate"/>
+            </w:r>
+            <w:r>
+              <w:rPr>
+                <w:noProof/>
+                <w:webHidden/>
+              </w:rPr>
+              <w:t>12</w:t>
+            </w:r>
+            <w:r>
+              <w:rPr>
+                <w:noProof/>
+                <w:webHidden/>
+              </w:rPr>
+              <w:fldChar w:fldCharType="end"/>
+            </w:r>
+          </w:hyperlink>
+        </w:p>
+        <w:p>
+          <w:pPr>
+            <w:pStyle w:val="TM2"/>
+            <w:tabs>
+              <w:tab w:val="right" w:leader="dot" w:pos="9060"/>
+            </w:tabs>
+            <w:rPr>
+              <w:rFonts w:eastAsiaTheme="minorEastAsia"/>
+              <w:noProof/>
+              <w:lang w:eastAsia="fr-FR"/>
+            </w:rPr>
+          </w:pPr>
+          <w:hyperlink w:anchor="_Toc145857580" w:history="1">
+            <w:r>
+              <w:rPr>
+                <w:rStyle w:val="Lienhypertexte"/>
+                <w:rFonts w:asciiTheme="majorBidi" w:hAnsiTheme="majorBidi"/>
+                <w:b/>
+                <w:bCs/>
+                <w:noProof/>
+              </w:rPr>
+              <w:t>Introduction</w:t>
+            </w:r>
+            <w:r>
+              <w:rPr>
+                <w:rStyle w:val="Lienhypertexte"/>
+                <w:noProof/>
+                <w:spacing w:val="-2"/>
+              </w:rPr>
+              <w:t xml:space="preserve"> </w:t>
+            </w:r>
+            <w:r>
+              <w:rPr>
+                <w:rStyle w:val="Lienhypertexte"/>
+                <w:rFonts w:asciiTheme="majorBidi" w:hAnsiTheme="majorBidi"/>
+                <w:b/>
+                <w:bCs/>
+                <w:noProof/>
+              </w:rPr>
+              <w:t>:</w:t>
+            </w:r>
+            <w:r>
+              <w:rPr>
+                <w:noProof/>
+                <w:webHidden/>
+              </w:rPr>
+              <w:tab/>
+            </w:r>
+            <w:r>
+              <w:rPr>
+                <w:noProof/>
+                <w:webHidden/>
+              </w:rPr>
+              <w:fldChar w:fldCharType="begin"/>
+            </w:r>
+            <w:r>
+              <w:rPr>
+                <w:noProof/>
+                <w:webHidden/>
+              </w:rPr>
+              <w:instrText xml:space="preserve"> PAGEREF _Toc145857580 \h </w:instrText>
+            </w:r>
+            <w:r>
+              <w:rPr>
+                <w:noProof/>
+                <w:webHidden/>
+              </w:rPr>
+            </w:r>
+            <w:r>
+              <w:rPr>
+                <w:noProof/>
+                <w:webHidden/>
+              </w:rPr>
+              <w:fldChar w:fldCharType="separate"/>
+            </w:r>
+            <w:r>
+              <w:rPr>
+                <w:noProof/>
+                <w:webHidden/>
+              </w:rPr>
+              <w:t>12</w:t>
+            </w:r>
+            <w:r>
+              <w:rPr>
+                <w:noProof/>
+                <w:webHidden/>
+              </w:rPr>
+              <w:fldChar w:fldCharType="end"/>
+            </w:r>
+          </w:hyperlink>
+        </w:p>
+        <w:p>
+          <w:pPr>
+            <w:pStyle w:val="TM2"/>
+            <w:tabs>
+              <w:tab w:val="left" w:pos="880"/>
+              <w:tab w:val="right" w:leader="dot" w:pos="9060"/>
+            </w:tabs>
+            <w:rPr>
+              <w:rFonts w:eastAsiaTheme="minorEastAsia"/>
+              <w:noProof/>
+              <w:lang w:eastAsia="fr-FR"/>
+            </w:rPr>
+          </w:pPr>
+          <w:hyperlink w:anchor="_Toc145857581" w:history="1">
+            <w:r>
+              <w:rPr>
+                <w:rStyle w:val="Lienhypertexte"/>
+                <w:rFonts w:asciiTheme="majorBidi" w:hAnsiTheme="majorBidi"/>
+                <w:b/>
+                <w:bCs/>
+                <w:noProof/>
+              </w:rPr>
+              <w:t>3.1.</w:t>
+            </w:r>
+            <w:r>
+              <w:rPr>
+                <w:rFonts w:eastAsiaTheme="minorEastAsia"/>
+                <w:noProof/>
+                <w:lang w:eastAsia="fr-FR"/>
+              </w:rPr>
+              <w:tab/>
+            </w:r>
+            <w:r>
+              <w:rPr>
+                <w:rStyle w:val="Lienhypertexte"/>
+                <w:rFonts w:asciiTheme="majorBidi" w:hAnsiTheme="majorBidi"/>
+                <w:b/>
+                <w:bCs/>
+                <w:noProof/>
+              </w:rPr>
+              <w:t>Identification des acteurs :</w:t>
+            </w:r>
+            <w:r>
+              <w:rPr>
+                <w:noProof/>
+                <w:webHidden/>
+              </w:rPr>
+              <w:tab/>
+            </w:r>
+            <w:r>
+              <w:rPr>
+                <w:noProof/>
+                <w:webHidden/>
+              </w:rPr>
+              <w:fldChar w:fldCharType="begin"/>
+            </w:r>
+            <w:r>
+              <w:rPr>
+                <w:noProof/>
+                <w:webHidden/>
+              </w:rPr>
+              <w:instrText xml:space="preserve"> PAGEREF _Toc145857581 \h </w:instrText>
+            </w:r>
+            <w:r>
+              <w:rPr>
+                <w:noProof/>
+                <w:webHidden/>
+              </w:rPr>
+            </w:r>
+            <w:r>
+              <w:rPr>
+                <w:noProof/>
+                <w:webHidden/>
+              </w:rPr>
+              <w:fldChar w:fldCharType="separate"/>
+            </w:r>
+            <w:r>
+              <w:rPr>
+                <w:noProof/>
+                <w:webHidden/>
+              </w:rPr>
+              <w:t>12</w:t>
+            </w:r>
+            <w:r>
+              <w:rPr>
+                <w:noProof/>
+                <w:webHidden/>
+              </w:rPr>
+              <w:fldChar w:fldCharType="end"/>
+            </w:r>
+          </w:hyperlink>
+        </w:p>
+        <w:p>
+          <w:pPr>
+            <w:pStyle w:val="TM2"/>
+            <w:tabs>
+              <w:tab w:val="left" w:pos="880"/>
+              <w:tab w:val="right" w:leader="dot" w:pos="9060"/>
+            </w:tabs>
+            <w:rPr>
+              <w:rFonts w:eastAsiaTheme="minorEastAsia"/>
+              <w:noProof/>
+              <w:lang w:eastAsia="fr-FR"/>
+            </w:rPr>
+          </w:pPr>
+          <w:hyperlink w:anchor="_Toc145857582" w:history="1">
+            <w:r>
+              <w:rPr>
+                <w:rStyle w:val="Lienhypertexte"/>
+                <w:rFonts w:asciiTheme="majorBidi" w:hAnsiTheme="majorBidi"/>
+                <w:b/>
+                <w:bCs/>
+                <w:noProof/>
+              </w:rPr>
+              <w:t>3.2.</w:t>
+            </w:r>
+            <w:r>
+              <w:rPr>
+                <w:rFonts w:eastAsiaTheme="minorEastAsia"/>
+                <w:noProof/>
+                <w:lang w:eastAsia="fr-FR"/>
+              </w:rPr>
+              <w:tab/>
+            </w:r>
+            <w:r>
+              <w:rPr>
+                <w:rStyle w:val="Lienhypertexte"/>
+                <w:rFonts w:asciiTheme="majorBidi" w:hAnsiTheme="majorBidi"/>
+                <w:b/>
+                <w:bCs/>
+                <w:noProof/>
+              </w:rPr>
+              <w:t>Etude de besoin :</w:t>
+            </w:r>
+            <w:r>
+              <w:rPr>
+                <w:noProof/>
+                <w:webHidden/>
+              </w:rPr>
+              <w:tab/>
+            </w:r>
+            <w:r>
+              <w:rPr>
+                <w:noProof/>
+                <w:webHidden/>
+              </w:rPr>
+              <w:fldChar w:fldCharType="begin"/>
+            </w:r>
+            <w:r>
+              <w:rPr>
+                <w:noProof/>
+                <w:webHidden/>
+              </w:rPr>
+              <w:instrText xml:space="preserve"> PAGEREF _Toc145857582 \h </w:instrText>
+            </w:r>
+            <w:r>
+              <w:rPr>
+                <w:noProof/>
+                <w:webHidden/>
+              </w:rPr>
+            </w:r>
+            <w:r>
+              <w:rPr>
+                <w:noProof/>
+                <w:webHidden/>
+              </w:rPr>
+              <w:fldChar w:fldCharType="separate"/>
+            </w:r>
+            <w:r>
+              <w:rPr>
+                <w:noProof/>
+                <w:webHidden/>
+              </w:rPr>
+              <w:t>12</w:t>
+            </w:r>
+            <w:r>
+              <w:rPr>
+                <w:noProof/>
+                <w:webHidden/>
+              </w:rPr>
+              <w:fldChar w:fldCharType="end"/>
+            </w:r>
+          </w:hyperlink>
+        </w:p>
+        <w:p>
+          <w:pPr>
+            <w:pStyle w:val="TM3"/>
+            <w:tabs>
+              <w:tab w:val="left" w:pos="1320"/>
+              <w:tab w:val="right" w:leader="dot" w:pos="9060"/>
+            </w:tabs>
+            <w:rPr>
+              <w:rFonts w:eastAsiaTheme="minorEastAsia"/>
+              <w:noProof/>
+              <w:lang w:eastAsia="fr-FR"/>
+            </w:rPr>
+          </w:pPr>
+          <w:hyperlink w:anchor="_Toc145857583" w:history="1">
+            <w:r>
+              <w:rPr>
+                <w:rStyle w:val="Lienhypertexte"/>
+                <w:rFonts w:asciiTheme="majorBidi" w:hAnsiTheme="majorBidi"/>
+                <w:b/>
+                <w:bCs/>
+                <w:noProof/>
+              </w:rPr>
+              <w:t>3.2.1</w:t>
+            </w:r>
+            <w:r>
+              <w:rPr>
+                <w:rFonts w:eastAsiaTheme="minorEastAsia"/>
+                <w:noProof/>
+                <w:lang w:eastAsia="fr-FR"/>
+              </w:rPr>
+              <w:tab/>
+            </w:r>
+            <w:r>
+              <w:rPr>
+                <w:rStyle w:val="Lienhypertexte"/>
+                <w:rFonts w:asciiTheme="majorBidi" w:hAnsiTheme="majorBidi"/>
+                <w:b/>
+                <w:bCs/>
+                <w:noProof/>
+              </w:rPr>
+              <w:t>Les</w:t>
+            </w:r>
+            <w:r>
+              <w:rPr>
+                <w:rStyle w:val="Lienhypertexte"/>
+                <w:rFonts w:asciiTheme="majorBidi" w:hAnsiTheme="majorBidi"/>
+                <w:b/>
+                <w:bCs/>
+                <w:noProof/>
+                <w:spacing w:val="-3"/>
+              </w:rPr>
+              <w:t xml:space="preserve"> </w:t>
+            </w:r>
+            <w:r>
+              <w:rPr>
+                <w:rStyle w:val="Lienhypertexte"/>
+                <w:rFonts w:asciiTheme="majorBidi" w:hAnsiTheme="majorBidi"/>
+                <w:b/>
+                <w:bCs/>
+                <w:noProof/>
+              </w:rPr>
+              <w:t>besoins</w:t>
+            </w:r>
+            <w:r>
+              <w:rPr>
+                <w:rStyle w:val="Lienhypertexte"/>
+                <w:rFonts w:asciiTheme="majorBidi" w:hAnsiTheme="majorBidi"/>
+                <w:b/>
+                <w:bCs/>
+                <w:noProof/>
+                <w:spacing w:val="-2"/>
+              </w:rPr>
+              <w:t xml:space="preserve"> </w:t>
+            </w:r>
+            <w:r>
+              <w:rPr>
+                <w:rStyle w:val="Lienhypertexte"/>
+                <w:rFonts w:asciiTheme="majorBidi" w:hAnsiTheme="majorBidi"/>
+                <w:b/>
+                <w:bCs/>
+                <w:noProof/>
+              </w:rPr>
+              <w:t>fonctionnels</w:t>
+            </w:r>
+            <w:r>
+              <w:rPr>
+                <w:rStyle w:val="Lienhypertexte"/>
+                <w:rFonts w:asciiTheme="majorBidi" w:hAnsiTheme="majorBidi"/>
+                <w:b/>
+                <w:bCs/>
+                <w:noProof/>
+                <w:spacing w:val="-3"/>
+              </w:rPr>
+              <w:t xml:space="preserve"> </w:t>
+            </w:r>
+            <w:r>
+              <w:rPr>
+                <w:rStyle w:val="Lienhypertexte"/>
+                <w:rFonts w:asciiTheme="majorBidi" w:hAnsiTheme="majorBidi"/>
+                <w:b/>
+                <w:bCs/>
+                <w:noProof/>
+              </w:rPr>
+              <w:t>de</w:t>
+            </w:r>
+            <w:r>
+              <w:rPr>
+                <w:rStyle w:val="Lienhypertexte"/>
+                <w:rFonts w:asciiTheme="majorBidi" w:hAnsiTheme="majorBidi"/>
+                <w:b/>
+                <w:bCs/>
+                <w:noProof/>
+                <w:spacing w:val="-4"/>
+              </w:rPr>
+              <w:t xml:space="preserve"> </w:t>
+            </w:r>
+            <w:r>
+              <w:rPr>
+                <w:rStyle w:val="Lienhypertexte"/>
+                <w:rFonts w:asciiTheme="majorBidi" w:hAnsiTheme="majorBidi"/>
+                <w:b/>
+                <w:bCs/>
+                <w:noProof/>
+              </w:rPr>
+              <w:t>l’application</w:t>
+            </w:r>
+            <w:r>
+              <w:rPr>
+                <w:rStyle w:val="Lienhypertexte"/>
+                <w:rFonts w:asciiTheme="majorBidi" w:hAnsiTheme="majorBidi"/>
+                <w:b/>
+                <w:bCs/>
+                <w:noProof/>
+                <w:spacing w:val="-10"/>
+              </w:rPr>
+              <w:t xml:space="preserve"> </w:t>
+            </w:r>
+            <w:r>
+              <w:rPr>
+                <w:rStyle w:val="Lienhypertexte"/>
+                <w:rFonts w:asciiTheme="majorBidi" w:hAnsiTheme="majorBidi"/>
+                <w:b/>
+                <w:bCs/>
+                <w:noProof/>
+              </w:rPr>
+              <w:t>web Tunisien Freelancers :</w:t>
+            </w:r>
+            <w:r>
+              <w:rPr>
+                <w:noProof/>
+                <w:webHidden/>
+              </w:rPr>
+              <w:tab/>
+            </w:r>
+            <w:r>
+              <w:rPr>
+                <w:noProof/>
+                <w:webHidden/>
+              </w:rPr>
+              <w:fldChar w:fldCharType="begin"/>
+            </w:r>
+            <w:r>
+              <w:rPr>
+                <w:noProof/>
+                <w:webHidden/>
+              </w:rPr>
+              <w:instrText xml:space="preserve"> PAGEREF _Toc145857583 \h </w:instrText>
+            </w:r>
+            <w:r>
+              <w:rPr>
+                <w:noProof/>
+                <w:webHidden/>
+              </w:rPr>
+            </w:r>
+            <w:r>
+              <w:rPr>
+                <w:noProof/>
+                <w:webHidden/>
+              </w:rPr>
+              <w:fldChar w:fldCharType="separate"/>
+            </w:r>
+            <w:r>
+              <w:rPr>
+                <w:noProof/>
+                <w:webHidden/>
+              </w:rPr>
+              <w:t>12</w:t>
+            </w:r>
+            <w:r>
+              <w:rPr>
+                <w:noProof/>
+                <w:webHidden/>
+              </w:rPr>
+              <w:fldChar w:fldCharType="end"/>
+            </w:r>
+          </w:hyperlink>
+        </w:p>
+        <w:p>
+          <w:pPr>
+            <w:pStyle w:val="TM2"/>
+            <w:tabs>
+              <w:tab w:val="left" w:pos="880"/>
+              <w:tab w:val="right" w:leader="dot" w:pos="9060"/>
+            </w:tabs>
+            <w:rPr>
+              <w:rFonts w:eastAsiaTheme="minorEastAsia"/>
+              <w:noProof/>
+              <w:lang w:eastAsia="fr-FR"/>
+            </w:rPr>
+          </w:pPr>
+          <w:hyperlink w:anchor="_Toc145857584" w:history="1">
+            <w:r>
+              <w:rPr>
+                <w:rStyle w:val="Lienhypertexte"/>
+                <w:rFonts w:asciiTheme="majorBidi" w:hAnsiTheme="majorBidi"/>
+                <w:b/>
+                <w:bCs/>
+                <w:noProof/>
+              </w:rPr>
+              <w:t>3.3</w:t>
+            </w:r>
+            <w:r>
+              <w:rPr>
+                <w:rFonts w:eastAsiaTheme="minorEastAsia"/>
+                <w:noProof/>
+                <w:lang w:eastAsia="fr-FR"/>
+              </w:rPr>
+              <w:tab/>
+            </w:r>
+            <w:r>
+              <w:rPr>
+                <w:rStyle w:val="Lienhypertexte"/>
+                <w:rFonts w:asciiTheme="majorBidi" w:hAnsiTheme="majorBidi"/>
+                <w:b/>
+                <w:bCs/>
+                <w:noProof/>
+              </w:rPr>
+              <w:t>Diagrammes de cas d’utilisation :</w:t>
+            </w:r>
+            <w:r>
+              <w:rPr>
+                <w:noProof/>
+                <w:webHidden/>
+              </w:rPr>
+              <w:tab/>
+            </w:r>
+            <w:r>
+              <w:rPr>
+                <w:noProof/>
+                <w:webHidden/>
+              </w:rPr>
+              <w:fldChar w:fldCharType="begin"/>
+            </w:r>
+            <w:r>
+              <w:rPr>
+                <w:noProof/>
+                <w:webHidden/>
+              </w:rPr>
+              <w:instrText xml:space="preserve"> PAGEREF _Toc145857584 \h </w:instrText>
+            </w:r>
+            <w:r>
+              <w:rPr>
+                <w:noProof/>
+                <w:webHidden/>
+              </w:rPr>
+            </w:r>
+            <w:r>
+              <w:rPr>
+                <w:noProof/>
+                <w:webHidden/>
+              </w:rPr>
+              <w:fldChar w:fldCharType="separate"/>
+            </w:r>
+            <w:r>
+              <w:rPr>
+                <w:noProof/>
+                <w:webHidden/>
+              </w:rPr>
+              <w:t>13</w:t>
+            </w:r>
+            <w:r>
+              <w:rPr>
+                <w:noProof/>
+                <w:webHidden/>
+              </w:rPr>
+              <w:fldChar w:fldCharType="end"/>
+            </w:r>
+          </w:hyperlink>
+        </w:p>
+        <w:p>
+          <w:pPr>
+            <w:pStyle w:val="TM3"/>
+            <w:tabs>
+              <w:tab w:val="right" w:leader="dot" w:pos="9060"/>
+            </w:tabs>
+            <w:rPr>
+              <w:rFonts w:eastAsiaTheme="minorEastAsia"/>
+              <w:noProof/>
+              <w:lang w:eastAsia="fr-FR"/>
+            </w:rPr>
+          </w:pPr>
+          <w:hyperlink w:anchor="_Toc145857585" w:history="1">
+            <w:r>
+              <w:rPr>
+                <w:rStyle w:val="Lienhypertexte"/>
+                <w:rFonts w:asciiTheme="majorBidi" w:hAnsiTheme="majorBidi"/>
+                <w:b/>
+                <w:bCs/>
+                <w:noProof/>
+              </w:rPr>
+              <w:t>3.3.1 Diagramme de cas d’utilisation globale :</w:t>
+            </w:r>
+            <w:r>
+              <w:rPr>
+                <w:noProof/>
+                <w:webHidden/>
+              </w:rPr>
+              <w:tab/>
+            </w:r>
+            <w:r>
+              <w:rPr>
+                <w:noProof/>
+                <w:webHidden/>
+              </w:rPr>
+              <w:fldChar w:fldCharType="begin"/>
+            </w:r>
+            <w:r>
+              <w:rPr>
+                <w:noProof/>
+                <w:webHidden/>
+              </w:rPr>
+              <w:instrText xml:space="preserve"> PAGEREF _Toc145857585 \h </w:instrText>
+            </w:r>
+            <w:r>
+              <w:rPr>
+                <w:noProof/>
+                <w:webHidden/>
+              </w:rPr>
+            </w:r>
+            <w:r>
+              <w:rPr>
+                <w:noProof/>
+                <w:webHidden/>
+              </w:rPr>
+              <w:fldChar w:fldCharType="separate"/>
+            </w:r>
+            <w:r>
+              <w:rPr>
+                <w:noProof/>
+                <w:webHidden/>
+              </w:rPr>
+              <w:t>13</w:t>
             </w:r>
             <w:r>
               <w:rPr>
@@ -4479,7 +5231,18 @@
           <w:tab w:val="right" w:leader="dot" w:pos="9060"/>
         </w:tabs>
       </w:pPr>
-      <w:fldSimple w:instr=" TOC \h \z \c &quot;Figure&quot; "/>
+      <w:r>
+        <w:fldChar w:fldCharType="begin"/>
+      </w:r>
+      <w:r>
+        <w:instrText xml:space="preserve"> TOC \h \z \c "Figure" </w:instrText>
+      </w:r>
+      <w:r>
+        <w:fldChar w:fldCharType="separate"/>
+      </w:r>
+      <w:r>
+        <w:fldChar w:fldCharType="end"/>
+      </w:r>
     </w:p>
     <w:p>
       <w:pPr>
@@ -4907,6 +5670,103 @@
         <w:t>Tables</w:t>
       </w:r>
     </w:p>
+    <w:p/>
+    <w:p>
+      <w:pPr>
+        <w:pStyle w:val="Tabledesillustrations"/>
+        <w:tabs>
+          <w:tab w:val="right" w:leader="dot" w:pos="9060"/>
+        </w:tabs>
+        <w:rPr>
+          <w:rStyle w:val="Lienhypertexte"/>
+          <w:noProof/>
+        </w:rPr>
+      </w:pPr>
+      <w:r>
+        <w:fldChar w:fldCharType="begin"/>
+      </w:r>
+      <w:r>
+        <w:instrText xml:space="preserve"> TOC \h \z \c "Tableau" </w:instrText>
+      </w:r>
+      <w:r>
+        <w:fldChar w:fldCharType="separate"/>
+      </w:r>
+      <w:hyperlink w:anchor="_Toc145855829" w:history="1">
+        <w:r>
+          <w:rPr>
+            <w:rStyle w:val="Lienhypertexte"/>
+            <w:rFonts w:asciiTheme="majorBidi" w:hAnsiTheme="majorBidi" w:cstheme="majorBidi"/>
+            <w:b/>
+            <w:bCs/>
+            <w:noProof/>
+          </w:rPr>
+          <w:t>Tableau 1:</w:t>
+        </w:r>
+        <w:r>
+          <w:rPr>
+            <w:rStyle w:val="Lienhypertexte"/>
+            <w:rFonts w:asciiTheme="majorBidi" w:hAnsiTheme="majorBidi" w:cstheme="majorBidi"/>
+            <w:noProof/>
+          </w:rPr>
+          <w:t>LES FONCTIONNALITES DU SYSTEME PAR ACTEUR</w:t>
+        </w:r>
+        <w:r>
+          <w:rPr>
+            <w:noProof/>
+            <w:webHidden/>
+          </w:rPr>
+          <w:tab/>
+        </w:r>
+        <w:r>
+          <w:rPr>
+            <w:noProof/>
+            <w:webHidden/>
+          </w:rPr>
+          <w:fldChar w:fldCharType="begin"/>
+        </w:r>
+        <w:r>
+          <w:rPr>
+            <w:noProof/>
+            <w:webHidden/>
+          </w:rPr>
+          <w:instrText xml:space="preserve"> PAGEREF _Toc145855829 \h </w:instrText>
+        </w:r>
+        <w:r>
+          <w:rPr>
+            <w:noProof/>
+            <w:webHidden/>
+          </w:rPr>
+        </w:r>
+        <w:r>
+          <w:rPr>
+            <w:noProof/>
+            <w:webHidden/>
+          </w:rPr>
+          <w:fldChar w:fldCharType="separate"/>
+        </w:r>
+        <w:r>
+          <w:rPr>
+            <w:noProof/>
+            <w:webHidden/>
+          </w:rPr>
+          <w:t>13</w:t>
+        </w:r>
+        <w:r>
+          <w:rPr>
+            <w:noProof/>
+            <w:webHidden/>
+          </w:rPr>
+          <w:fldChar w:fldCharType="end"/>
+        </w:r>
+      </w:hyperlink>
+    </w:p>
+    <w:p/>
+    <w:p/>
+    <w:p>
+      <w:r>
+        <w:fldChar w:fldCharType="end"/>
+      </w:r>
+    </w:p>
     <w:p>
       <w:pPr>
         <w:pStyle w:val="Titre1"/>
@@ -4951,8 +5811,7 @@
       <w:pPr>
         <w:pStyle w:val="Titre1"/>
         <w:spacing w:before="229"/>
-        <w:ind w:left="489" w:right="254"/>
-        <w:jc w:val="center"/>
+        <w:ind w:left="0" w:right="254"/>
       </w:pPr>
     </w:p>
     <w:p>
@@ -4967,8 +5826,7 @@
       <w:pPr>
         <w:pStyle w:val="Titre1"/>
         <w:spacing w:before="229"/>
-        <w:ind w:left="489" w:right="254"/>
-        <w:jc w:val="center"/>
+        <w:ind w:left="0" w:right="254"/>
       </w:pPr>
     </w:p>
     <w:p>
@@ -4989,11 +5847,1086 @@
     </w:p>
     <w:p>
       <w:pPr>
+        <w:jc w:val="center"/>
+        <w:rPr>
+          <w:rFonts w:asciiTheme="majorBidi" w:hAnsiTheme="majorBidi" w:cstheme="majorBidi"/>
+          <w:b/>
+          <w:bCs/>
+          <w:sz w:val="40"/>
+          <w:szCs w:val="40"/>
+        </w:rPr>
+      </w:pPr>
+      <w:r>
+        <w:rPr>
+          <w:rFonts w:asciiTheme="majorBidi" w:hAnsiTheme="majorBidi" w:cstheme="majorBidi"/>
+          <w:b/>
+          <w:bCs/>
+          <w:sz w:val="40"/>
+          <w:szCs w:val="40"/>
+        </w:rPr>
+        <w:t>Introduction</w:t>
+      </w:r>
+      <w:r>
+        <w:rPr>
+          <w:rFonts w:asciiTheme="majorBidi" w:hAnsiTheme="majorBidi" w:cstheme="majorBidi"/>
+          <w:b/>
+          <w:bCs/>
+          <w:spacing w:val="-3"/>
+          <w:sz w:val="40"/>
+          <w:szCs w:val="40"/>
+        </w:rPr>
+        <w:t xml:space="preserve"> </w:t>
+      </w:r>
+      <w:r>
+        <w:rPr>
+          <w:rFonts w:asciiTheme="majorBidi" w:hAnsiTheme="majorBidi" w:cstheme="majorBidi"/>
+          <w:b/>
+          <w:bCs/>
+          <w:sz w:val="40"/>
+          <w:szCs w:val="40"/>
+        </w:rPr>
+        <w:t>générale</w:t>
+      </w:r>
+    </w:p>
+    <w:p>
+      <w:pPr>
+        <w:jc w:val="center"/>
+        <w:rPr>
+          <w:rFonts w:asciiTheme="majorBidi" w:hAnsiTheme="majorBidi" w:cstheme="majorBidi"/>
+          <w:b/>
+          <w:bCs/>
+          <w:sz w:val="40"/>
+          <w:szCs w:val="40"/>
+        </w:rPr>
+      </w:pPr>
+    </w:p>
+    <w:p>
+      <w:pPr>
+        <w:rPr>
+          <w:rFonts w:asciiTheme="majorBidi" w:hAnsiTheme="majorBidi" w:cstheme="majorBidi"/>
+          <w:sz w:val="24"/>
+          <w:szCs w:val="24"/>
+        </w:rPr>
+      </w:pPr>
+      <w:r>
+        <w:rPr>
+          <w:rFonts w:asciiTheme="majorBidi" w:hAnsiTheme="majorBidi" w:cstheme="majorBidi"/>
+          <w:b/>
+          <w:bCs/>
+          <w:sz w:val="24"/>
+          <w:szCs w:val="24"/>
+        </w:rPr>
+        <w:t xml:space="preserve">    D</w:t>
+      </w:r>
+      <w:r>
+        <w:rPr>
+          <w:rFonts w:asciiTheme="majorBidi" w:hAnsiTheme="majorBidi" w:cstheme="majorBidi"/>
+          <w:sz w:val="24"/>
+          <w:szCs w:val="24"/>
+        </w:rPr>
+        <w:t xml:space="preserve">ans le cadre </w:t>
+      </w:r>
+      <w:r>
+        <w:rPr>
+          <w:rFonts w:asciiTheme="majorBidi" w:hAnsiTheme="majorBidi" w:cstheme="majorBidi"/>
+          <w:sz w:val="24"/>
+          <w:szCs w:val="24"/>
+        </w:rPr>
+        <w:t>d’acquérir</w:t>
+      </w:r>
+      <w:r>
+        <w:rPr>
+          <w:rFonts w:asciiTheme="majorBidi" w:hAnsiTheme="majorBidi" w:cstheme="majorBidi"/>
+          <w:spacing w:val="-12"/>
+          <w:sz w:val="24"/>
+          <w:szCs w:val="24"/>
+        </w:rPr>
+        <w:t xml:space="preserve"> </w:t>
+      </w:r>
+      <w:r>
+        <w:rPr>
+          <w:rFonts w:asciiTheme="majorBidi" w:hAnsiTheme="majorBidi" w:cstheme="majorBidi"/>
+          <w:sz w:val="24"/>
+          <w:szCs w:val="24"/>
+        </w:rPr>
+        <w:t>une</w:t>
+      </w:r>
+      <w:r>
+        <w:rPr>
+          <w:rFonts w:asciiTheme="majorBidi" w:hAnsiTheme="majorBidi" w:cstheme="majorBidi"/>
+          <w:spacing w:val="-13"/>
+          <w:sz w:val="24"/>
+          <w:szCs w:val="24"/>
+        </w:rPr>
+        <w:t xml:space="preserve"> </w:t>
+      </w:r>
+      <w:r>
+        <w:rPr>
+          <w:rFonts w:asciiTheme="majorBidi" w:hAnsiTheme="majorBidi" w:cstheme="majorBidi"/>
+          <w:sz w:val="24"/>
+          <w:szCs w:val="24"/>
+        </w:rPr>
+        <w:t>expérience</w:t>
+      </w:r>
+      <w:r>
+        <w:rPr>
+          <w:rFonts w:asciiTheme="majorBidi" w:hAnsiTheme="majorBidi" w:cstheme="majorBidi"/>
+          <w:spacing w:val="-13"/>
+          <w:sz w:val="24"/>
+          <w:szCs w:val="24"/>
+        </w:rPr>
+        <w:t xml:space="preserve"> </w:t>
+      </w:r>
+      <w:r>
+        <w:rPr>
+          <w:rFonts w:asciiTheme="majorBidi" w:hAnsiTheme="majorBidi" w:cstheme="majorBidi"/>
+          <w:sz w:val="24"/>
+          <w:szCs w:val="24"/>
+        </w:rPr>
+        <w:t>professionnelle,</w:t>
+      </w:r>
+      <w:r>
+        <w:rPr>
+          <w:rFonts w:asciiTheme="majorBidi" w:hAnsiTheme="majorBidi" w:cstheme="majorBidi"/>
+          <w:spacing w:val="-11"/>
+          <w:sz w:val="24"/>
+          <w:szCs w:val="24"/>
+        </w:rPr>
+        <w:t xml:space="preserve"> </w:t>
+      </w:r>
+      <w:r>
+        <w:rPr>
+          <w:rFonts w:asciiTheme="majorBidi" w:hAnsiTheme="majorBidi" w:cstheme="majorBidi"/>
+          <w:sz w:val="24"/>
+          <w:szCs w:val="24"/>
+        </w:rPr>
+        <w:t>j’ai</w:t>
+      </w:r>
+      <w:r>
+        <w:rPr>
+          <w:rFonts w:asciiTheme="majorBidi" w:hAnsiTheme="majorBidi" w:cstheme="majorBidi"/>
+          <w:spacing w:val="-12"/>
+          <w:sz w:val="24"/>
+          <w:szCs w:val="24"/>
+        </w:rPr>
+        <w:t xml:space="preserve"> </w:t>
+      </w:r>
+      <w:r>
+        <w:rPr>
+          <w:rFonts w:asciiTheme="majorBidi" w:hAnsiTheme="majorBidi" w:cstheme="majorBidi"/>
+          <w:sz w:val="24"/>
+          <w:szCs w:val="24"/>
+        </w:rPr>
+        <w:t>choisi</w:t>
+      </w:r>
+      <w:r>
+        <w:rPr>
+          <w:rFonts w:asciiTheme="majorBidi" w:hAnsiTheme="majorBidi" w:cstheme="majorBidi"/>
+          <w:spacing w:val="-11"/>
+          <w:sz w:val="24"/>
+          <w:szCs w:val="24"/>
+        </w:rPr>
+        <w:t xml:space="preserve"> </w:t>
+      </w:r>
+      <w:r>
+        <w:rPr>
+          <w:rFonts w:asciiTheme="majorBidi" w:hAnsiTheme="majorBidi" w:cstheme="majorBidi"/>
+          <w:sz w:val="24"/>
+          <w:szCs w:val="24"/>
+        </w:rPr>
+        <w:t>la</w:t>
+      </w:r>
+      <w:r>
+        <w:rPr>
+          <w:rFonts w:asciiTheme="majorBidi" w:hAnsiTheme="majorBidi" w:cstheme="majorBidi"/>
+          <w:spacing w:val="-12"/>
+          <w:sz w:val="24"/>
+          <w:szCs w:val="24"/>
+        </w:rPr>
+        <w:t xml:space="preserve"> </w:t>
+      </w:r>
+      <w:r>
+        <w:rPr>
+          <w:rFonts w:asciiTheme="majorBidi" w:hAnsiTheme="majorBidi" w:cstheme="majorBidi"/>
+          <w:sz w:val="24"/>
+          <w:szCs w:val="24"/>
+        </w:rPr>
+        <w:t xml:space="preserve">société MYH services pour effectuer mon stage de perfectionnement </w:t>
+      </w:r>
+    </w:p>
+    <w:p/>
+    <w:p>
+      <w:pPr>
+        <w:rPr>
+          <w:rFonts w:asciiTheme="majorBidi" w:hAnsiTheme="majorBidi" w:cstheme="majorBidi"/>
+          <w:sz w:val="24"/>
+          <w:szCs w:val="24"/>
+        </w:rPr>
+      </w:pPr>
+      <w:r>
+        <w:t xml:space="preserve">      </w:t>
+      </w:r>
+      <w:r>
+        <w:rPr>
+          <w:rFonts w:asciiTheme="majorBidi" w:hAnsiTheme="majorBidi" w:cstheme="majorBidi"/>
+          <w:b/>
+          <w:bCs/>
+          <w:sz w:val="24"/>
+          <w:szCs w:val="24"/>
+        </w:rPr>
+        <w:t>L</w:t>
+      </w:r>
+      <w:r>
+        <w:rPr>
+          <w:rFonts w:asciiTheme="majorBidi" w:hAnsiTheme="majorBidi" w:cstheme="majorBidi"/>
+          <w:sz w:val="24"/>
+          <w:szCs w:val="24"/>
+        </w:rPr>
+        <w:t xml:space="preserve">e </w:t>
+      </w:r>
+      <w:r>
+        <w:rPr>
+          <w:rFonts w:asciiTheme="majorBidi" w:hAnsiTheme="majorBidi" w:cstheme="majorBidi"/>
+          <w:sz w:val="24"/>
+          <w:szCs w:val="24"/>
+        </w:rPr>
+        <w:t xml:space="preserve">stage </w:t>
+      </w:r>
+      <w:r>
+        <w:rPr>
+          <w:rFonts w:asciiTheme="majorBidi" w:hAnsiTheme="majorBidi" w:cstheme="majorBidi"/>
+          <w:sz w:val="24"/>
+          <w:szCs w:val="24"/>
+        </w:rPr>
+        <w:t>est un moyen qui permet à l’étudiant de s’intégrer dans la vie</w:t>
+      </w:r>
+      <w:r>
+        <w:rPr>
+          <w:rFonts w:asciiTheme="majorBidi" w:hAnsiTheme="majorBidi" w:cstheme="majorBidi"/>
+          <w:spacing w:val="1"/>
+          <w:sz w:val="24"/>
+          <w:szCs w:val="24"/>
+        </w:rPr>
+        <w:t xml:space="preserve"> </w:t>
+      </w:r>
+      <w:r>
+        <w:rPr>
+          <w:rFonts w:asciiTheme="majorBidi" w:hAnsiTheme="majorBidi" w:cstheme="majorBidi"/>
+          <w:sz w:val="24"/>
+          <w:szCs w:val="24"/>
+        </w:rPr>
+        <w:t>professionnelle</w:t>
+      </w:r>
+      <w:r>
+        <w:rPr>
+          <w:rFonts w:asciiTheme="majorBidi" w:hAnsiTheme="majorBidi" w:cstheme="majorBidi"/>
+          <w:sz w:val="24"/>
+          <w:szCs w:val="24"/>
+        </w:rPr>
+        <w:t xml:space="preserve"> en </w:t>
+      </w:r>
+      <w:r>
+        <w:rPr>
+          <w:rFonts w:asciiTheme="majorBidi" w:hAnsiTheme="majorBidi" w:cstheme="majorBidi"/>
+          <w:sz w:val="24"/>
+          <w:szCs w:val="24"/>
+        </w:rPr>
+        <w:t>vue d’avoir</w:t>
+      </w:r>
+      <w:r>
+        <w:rPr>
+          <w:rFonts w:asciiTheme="majorBidi" w:hAnsiTheme="majorBidi" w:cstheme="majorBidi"/>
+          <w:spacing w:val="1"/>
+          <w:sz w:val="24"/>
+          <w:szCs w:val="24"/>
+        </w:rPr>
+        <w:t xml:space="preserve"> </w:t>
+      </w:r>
+      <w:r>
+        <w:rPr>
+          <w:rFonts w:asciiTheme="majorBidi" w:hAnsiTheme="majorBidi" w:cstheme="majorBidi"/>
+          <w:sz w:val="24"/>
+          <w:szCs w:val="24"/>
+        </w:rPr>
+        <w:t>idée</w:t>
+      </w:r>
+      <w:r>
+        <w:rPr>
+          <w:rFonts w:asciiTheme="majorBidi" w:hAnsiTheme="majorBidi" w:cstheme="majorBidi"/>
+          <w:spacing w:val="1"/>
+          <w:sz w:val="24"/>
+          <w:szCs w:val="24"/>
+        </w:rPr>
+        <w:t xml:space="preserve"> </w:t>
+      </w:r>
+      <w:r>
+        <w:rPr>
+          <w:rFonts w:asciiTheme="majorBidi" w:hAnsiTheme="majorBidi" w:cstheme="majorBidi"/>
+          <w:sz w:val="24"/>
+          <w:szCs w:val="24"/>
+        </w:rPr>
+        <w:t>générale</w:t>
+      </w:r>
+      <w:r>
+        <w:rPr>
+          <w:rFonts w:asciiTheme="majorBidi" w:hAnsiTheme="majorBidi" w:cstheme="majorBidi"/>
+          <w:spacing w:val="1"/>
+          <w:sz w:val="24"/>
+          <w:szCs w:val="24"/>
+        </w:rPr>
+        <w:t xml:space="preserve"> </w:t>
+      </w:r>
+      <w:r>
+        <w:rPr>
+          <w:rFonts w:asciiTheme="majorBidi" w:hAnsiTheme="majorBidi" w:cstheme="majorBidi"/>
+          <w:sz w:val="24"/>
+          <w:szCs w:val="24"/>
+        </w:rPr>
+        <w:t>sur</w:t>
+      </w:r>
+      <w:r>
+        <w:rPr>
+          <w:rFonts w:asciiTheme="majorBidi" w:hAnsiTheme="majorBidi" w:cstheme="majorBidi"/>
+          <w:spacing w:val="1"/>
+          <w:sz w:val="24"/>
+          <w:szCs w:val="24"/>
+        </w:rPr>
+        <w:t xml:space="preserve"> </w:t>
+      </w:r>
+      <w:r>
+        <w:rPr>
+          <w:rFonts w:asciiTheme="majorBidi" w:hAnsiTheme="majorBidi" w:cstheme="majorBidi"/>
+          <w:sz w:val="24"/>
+          <w:szCs w:val="24"/>
+        </w:rPr>
+        <w:t>le</w:t>
+      </w:r>
+      <w:r>
+        <w:rPr>
+          <w:rFonts w:asciiTheme="majorBidi" w:hAnsiTheme="majorBidi" w:cstheme="majorBidi"/>
+          <w:spacing w:val="1"/>
+          <w:sz w:val="24"/>
+          <w:szCs w:val="24"/>
+        </w:rPr>
+        <w:t xml:space="preserve"> </w:t>
+      </w:r>
+      <w:r>
+        <w:rPr>
+          <w:rFonts w:asciiTheme="majorBidi" w:hAnsiTheme="majorBidi" w:cstheme="majorBidi"/>
+          <w:sz w:val="24"/>
+          <w:szCs w:val="24"/>
+        </w:rPr>
+        <w:t>fonctionnement</w:t>
+      </w:r>
+      <w:r>
+        <w:rPr>
+          <w:rFonts w:asciiTheme="majorBidi" w:hAnsiTheme="majorBidi" w:cstheme="majorBidi"/>
+          <w:spacing w:val="1"/>
+          <w:sz w:val="24"/>
+          <w:szCs w:val="24"/>
+        </w:rPr>
+        <w:t xml:space="preserve"> </w:t>
+      </w:r>
+      <w:r>
+        <w:rPr>
+          <w:rFonts w:asciiTheme="majorBidi" w:hAnsiTheme="majorBidi" w:cstheme="majorBidi"/>
+          <w:sz w:val="24"/>
+          <w:szCs w:val="24"/>
+        </w:rPr>
+        <w:t>de</w:t>
+      </w:r>
+      <w:r>
+        <w:rPr>
+          <w:rFonts w:asciiTheme="majorBidi" w:hAnsiTheme="majorBidi" w:cstheme="majorBidi"/>
+          <w:spacing w:val="1"/>
+          <w:sz w:val="24"/>
+          <w:szCs w:val="24"/>
+        </w:rPr>
+        <w:t xml:space="preserve"> </w:t>
+      </w:r>
+      <w:r>
+        <w:rPr>
+          <w:rFonts w:asciiTheme="majorBidi" w:hAnsiTheme="majorBidi" w:cstheme="majorBidi"/>
+          <w:sz w:val="24"/>
+          <w:szCs w:val="24"/>
+        </w:rPr>
+        <w:t>l’entreprise,</w:t>
+      </w:r>
+      <w:r>
+        <w:rPr>
+          <w:spacing w:val="1"/>
+        </w:rPr>
+        <w:t xml:space="preserve"> </w:t>
+      </w:r>
+      <w:r>
+        <w:rPr>
+          <w:rFonts w:asciiTheme="majorBidi" w:hAnsiTheme="majorBidi" w:cstheme="majorBidi"/>
+          <w:sz w:val="24"/>
+          <w:szCs w:val="24"/>
+        </w:rPr>
+        <w:t>appliquer</w:t>
+      </w:r>
+      <w:r>
+        <w:rPr>
+          <w:rFonts w:asciiTheme="majorBidi" w:hAnsiTheme="majorBidi" w:cstheme="majorBidi"/>
+          <w:spacing w:val="1"/>
+          <w:sz w:val="24"/>
+          <w:szCs w:val="24"/>
+        </w:rPr>
+        <w:t xml:space="preserve"> </w:t>
+      </w:r>
+      <w:r>
+        <w:rPr>
+          <w:rFonts w:asciiTheme="majorBidi" w:hAnsiTheme="majorBidi" w:cstheme="majorBidi"/>
+          <w:sz w:val="24"/>
+          <w:szCs w:val="24"/>
+        </w:rPr>
+        <w:t>ses</w:t>
+      </w:r>
+      <w:r>
+        <w:rPr>
+          <w:rFonts w:asciiTheme="majorBidi" w:hAnsiTheme="majorBidi" w:cstheme="majorBidi"/>
+          <w:spacing w:val="1"/>
+          <w:sz w:val="24"/>
+          <w:szCs w:val="24"/>
+        </w:rPr>
+        <w:t xml:space="preserve"> </w:t>
+      </w:r>
+      <w:r>
+        <w:rPr>
+          <w:rFonts w:asciiTheme="majorBidi" w:hAnsiTheme="majorBidi" w:cstheme="majorBidi"/>
+          <w:sz w:val="24"/>
+          <w:szCs w:val="24"/>
+        </w:rPr>
+        <w:t>acquis</w:t>
+      </w:r>
+      <w:r>
+        <w:rPr>
+          <w:rFonts w:asciiTheme="majorBidi" w:hAnsiTheme="majorBidi" w:cstheme="majorBidi"/>
+          <w:sz w:val="24"/>
+          <w:szCs w:val="24"/>
+        </w:rPr>
+        <w:t xml:space="preserve"> et améliorer ses compétences </w:t>
+      </w:r>
+    </w:p>
+    <w:p>
+      <w:pPr>
+        <w:rPr>
+          <w:rFonts w:asciiTheme="majorBidi" w:hAnsiTheme="majorBidi" w:cstheme="majorBidi"/>
+          <w:sz w:val="24"/>
+          <w:szCs w:val="24"/>
+        </w:rPr>
+      </w:pPr>
+    </w:p>
+    <w:p>
+      <w:pPr>
+        <w:rPr>
+          <w:rFonts w:asciiTheme="majorBidi" w:hAnsiTheme="majorBidi" w:cstheme="majorBidi"/>
+          <w:sz w:val="24"/>
+          <w:szCs w:val="24"/>
+        </w:rPr>
+      </w:pPr>
+      <w:r>
+        <w:rPr>
+          <w:rFonts w:asciiTheme="majorBidi" w:hAnsiTheme="majorBidi" w:cstheme="majorBidi"/>
+          <w:b/>
+          <w:sz w:val="24"/>
+          <w:szCs w:val="24"/>
+        </w:rPr>
+        <w:t xml:space="preserve">     </w:t>
+      </w:r>
+      <w:r>
+        <w:rPr>
+          <w:rFonts w:asciiTheme="majorBidi" w:hAnsiTheme="majorBidi" w:cstheme="majorBidi"/>
+          <w:b/>
+          <w:sz w:val="24"/>
+          <w:szCs w:val="24"/>
+        </w:rPr>
+        <w:t>E</w:t>
+      </w:r>
+      <w:r>
+        <w:rPr>
+          <w:rFonts w:asciiTheme="majorBidi" w:hAnsiTheme="majorBidi" w:cstheme="majorBidi"/>
+          <w:sz w:val="24"/>
+          <w:szCs w:val="24"/>
+        </w:rPr>
+        <w:t>n</w:t>
+      </w:r>
+      <w:r>
+        <w:rPr>
+          <w:rFonts w:asciiTheme="majorBidi" w:hAnsiTheme="majorBidi" w:cstheme="majorBidi"/>
+          <w:spacing w:val="-2"/>
+          <w:sz w:val="24"/>
+          <w:szCs w:val="24"/>
+        </w:rPr>
+        <w:t xml:space="preserve"> </w:t>
+      </w:r>
+      <w:r>
+        <w:rPr>
+          <w:rFonts w:asciiTheme="majorBidi" w:hAnsiTheme="majorBidi" w:cstheme="majorBidi"/>
+          <w:sz w:val="24"/>
+          <w:szCs w:val="24"/>
+        </w:rPr>
+        <w:t>effet,</w:t>
+      </w:r>
+      <w:r>
+        <w:rPr>
+          <w:rFonts w:asciiTheme="majorBidi" w:hAnsiTheme="majorBidi" w:cstheme="majorBidi"/>
+          <w:spacing w:val="-1"/>
+          <w:sz w:val="24"/>
+          <w:szCs w:val="24"/>
+        </w:rPr>
+        <w:t xml:space="preserve"> </w:t>
+      </w:r>
+      <w:r>
+        <w:rPr>
+          <w:rFonts w:asciiTheme="majorBidi" w:hAnsiTheme="majorBidi" w:cstheme="majorBidi"/>
+          <w:sz w:val="24"/>
+          <w:szCs w:val="24"/>
+        </w:rPr>
+        <w:t>mon</w:t>
+      </w:r>
+      <w:r>
+        <w:rPr>
+          <w:rFonts w:asciiTheme="majorBidi" w:hAnsiTheme="majorBidi" w:cstheme="majorBidi"/>
+          <w:spacing w:val="-1"/>
+          <w:sz w:val="24"/>
+          <w:szCs w:val="24"/>
+        </w:rPr>
+        <w:t xml:space="preserve"> </w:t>
+      </w:r>
+      <w:r>
+        <w:rPr>
+          <w:rFonts w:asciiTheme="majorBidi" w:hAnsiTheme="majorBidi" w:cstheme="majorBidi"/>
+          <w:sz w:val="24"/>
+          <w:szCs w:val="24"/>
+        </w:rPr>
+        <w:t>stage</w:t>
+      </w:r>
+      <w:r>
+        <w:rPr>
+          <w:rFonts w:asciiTheme="majorBidi" w:hAnsiTheme="majorBidi" w:cstheme="majorBidi"/>
+          <w:spacing w:val="-2"/>
+          <w:sz w:val="24"/>
+          <w:szCs w:val="24"/>
+        </w:rPr>
+        <w:t xml:space="preserve"> </w:t>
+      </w:r>
+      <w:r>
+        <w:rPr>
+          <w:rFonts w:asciiTheme="majorBidi" w:hAnsiTheme="majorBidi" w:cstheme="majorBidi"/>
+          <w:sz w:val="24"/>
+          <w:szCs w:val="24"/>
+        </w:rPr>
+        <w:t>de perfectionnement</w:t>
+      </w:r>
+      <w:r>
+        <w:rPr>
+          <w:rFonts w:asciiTheme="majorBidi" w:hAnsiTheme="majorBidi" w:cstheme="majorBidi"/>
+          <w:spacing w:val="-1"/>
+          <w:sz w:val="24"/>
+          <w:szCs w:val="24"/>
+        </w:rPr>
+        <w:t xml:space="preserve"> </w:t>
+      </w:r>
+      <w:r>
+        <w:rPr>
+          <w:rFonts w:asciiTheme="majorBidi" w:hAnsiTheme="majorBidi" w:cstheme="majorBidi"/>
+          <w:sz w:val="24"/>
+          <w:szCs w:val="24"/>
+        </w:rPr>
+        <w:t>m'a</w:t>
+      </w:r>
+      <w:r>
+        <w:rPr>
+          <w:rFonts w:asciiTheme="majorBidi" w:hAnsiTheme="majorBidi" w:cstheme="majorBidi"/>
+          <w:spacing w:val="-2"/>
+          <w:sz w:val="24"/>
+          <w:szCs w:val="24"/>
+        </w:rPr>
+        <w:t xml:space="preserve"> </w:t>
+      </w:r>
+      <w:r>
+        <w:rPr>
+          <w:rFonts w:asciiTheme="majorBidi" w:hAnsiTheme="majorBidi" w:cstheme="majorBidi"/>
+          <w:sz w:val="24"/>
+          <w:szCs w:val="24"/>
+        </w:rPr>
+        <w:t>permis</w:t>
+      </w:r>
+      <w:r>
+        <w:rPr>
+          <w:rFonts w:asciiTheme="majorBidi" w:hAnsiTheme="majorBidi" w:cstheme="majorBidi"/>
+          <w:spacing w:val="-2"/>
+          <w:sz w:val="24"/>
+          <w:szCs w:val="24"/>
+        </w:rPr>
+        <w:t xml:space="preserve"> </w:t>
+      </w:r>
+      <w:r>
+        <w:rPr>
+          <w:rFonts w:asciiTheme="majorBidi" w:hAnsiTheme="majorBidi" w:cstheme="majorBidi"/>
+          <w:sz w:val="24"/>
+          <w:szCs w:val="24"/>
+        </w:rPr>
+        <w:t>de</w:t>
+      </w:r>
+      <w:r>
+        <w:rPr>
+          <w:rFonts w:asciiTheme="majorBidi" w:hAnsiTheme="majorBidi" w:cstheme="majorBidi"/>
+          <w:spacing w:val="-2"/>
+          <w:sz w:val="24"/>
+          <w:szCs w:val="24"/>
+        </w:rPr>
+        <w:t xml:space="preserve"> </w:t>
+      </w:r>
+      <w:r>
+        <w:rPr>
+          <w:rFonts w:asciiTheme="majorBidi" w:hAnsiTheme="majorBidi" w:cstheme="majorBidi"/>
+          <w:sz w:val="24"/>
+          <w:szCs w:val="24"/>
+        </w:rPr>
+        <w:t>m'intégrer</w:t>
+      </w:r>
+      <w:r>
+        <w:rPr>
+          <w:rFonts w:asciiTheme="majorBidi" w:hAnsiTheme="majorBidi" w:cstheme="majorBidi"/>
+          <w:spacing w:val="-1"/>
+          <w:sz w:val="24"/>
+          <w:szCs w:val="24"/>
+        </w:rPr>
+        <w:t xml:space="preserve"> </w:t>
+      </w:r>
+      <w:r>
+        <w:rPr>
+          <w:rFonts w:asciiTheme="majorBidi" w:hAnsiTheme="majorBidi" w:cstheme="majorBidi"/>
+          <w:sz w:val="24"/>
+          <w:szCs w:val="24"/>
+        </w:rPr>
+        <w:t>à</w:t>
+      </w:r>
+      <w:r>
+        <w:rPr>
+          <w:rFonts w:asciiTheme="majorBidi" w:hAnsiTheme="majorBidi" w:cstheme="majorBidi"/>
+          <w:spacing w:val="-3"/>
+          <w:sz w:val="24"/>
+          <w:szCs w:val="24"/>
+        </w:rPr>
+        <w:t xml:space="preserve"> </w:t>
+      </w:r>
+      <w:r>
+        <w:rPr>
+          <w:rFonts w:asciiTheme="majorBidi" w:hAnsiTheme="majorBidi" w:cstheme="majorBidi"/>
+          <w:sz w:val="24"/>
+          <w:szCs w:val="24"/>
+        </w:rPr>
+        <w:t>la</w:t>
+      </w:r>
+      <w:r>
+        <w:rPr>
+          <w:rFonts w:asciiTheme="majorBidi" w:hAnsiTheme="majorBidi" w:cstheme="majorBidi"/>
+          <w:spacing w:val="-1"/>
+          <w:sz w:val="24"/>
+          <w:szCs w:val="24"/>
+        </w:rPr>
+        <w:t xml:space="preserve"> </w:t>
+      </w:r>
+      <w:r>
+        <w:rPr>
+          <w:rFonts w:asciiTheme="majorBidi" w:hAnsiTheme="majorBidi" w:cstheme="majorBidi"/>
+          <w:sz w:val="24"/>
+          <w:szCs w:val="24"/>
+        </w:rPr>
+        <w:t>vie professionnelle</w:t>
+      </w:r>
+      <w:r>
+        <w:rPr>
+          <w:rFonts w:asciiTheme="majorBidi" w:hAnsiTheme="majorBidi" w:cstheme="majorBidi"/>
+          <w:sz w:val="24"/>
+          <w:szCs w:val="24"/>
+        </w:rPr>
+        <w:t xml:space="preserve"> </w:t>
+      </w:r>
+      <w:r>
+        <w:rPr>
+          <w:rFonts w:asciiTheme="majorBidi" w:hAnsiTheme="majorBidi" w:cstheme="majorBidi"/>
+          <w:sz w:val="24"/>
+          <w:szCs w:val="24"/>
+        </w:rPr>
+        <w:t>et d’élargir</w:t>
+      </w:r>
+      <w:r>
+        <w:rPr>
+          <w:rFonts w:asciiTheme="majorBidi" w:hAnsiTheme="majorBidi" w:cstheme="majorBidi"/>
+          <w:spacing w:val="-1"/>
+          <w:sz w:val="24"/>
+          <w:szCs w:val="24"/>
+        </w:rPr>
+        <w:t xml:space="preserve"> </w:t>
+      </w:r>
+      <w:r>
+        <w:rPr>
+          <w:rFonts w:asciiTheme="majorBidi" w:hAnsiTheme="majorBidi" w:cstheme="majorBidi"/>
+          <w:sz w:val="24"/>
+          <w:szCs w:val="24"/>
+        </w:rPr>
+        <w:t>mes</w:t>
+      </w:r>
+      <w:r>
+        <w:rPr>
+          <w:rFonts w:asciiTheme="majorBidi" w:hAnsiTheme="majorBidi" w:cstheme="majorBidi"/>
+          <w:spacing w:val="2"/>
+          <w:sz w:val="24"/>
+          <w:szCs w:val="24"/>
+        </w:rPr>
+        <w:t xml:space="preserve"> </w:t>
+      </w:r>
+      <w:r>
+        <w:rPr>
+          <w:rFonts w:asciiTheme="majorBidi" w:hAnsiTheme="majorBidi" w:cstheme="majorBidi"/>
+          <w:sz w:val="24"/>
+          <w:szCs w:val="24"/>
+        </w:rPr>
+        <w:t>connaissances</w:t>
+      </w:r>
+      <w:r>
+        <w:rPr>
+          <w:rFonts w:asciiTheme="majorBidi" w:hAnsiTheme="majorBidi" w:cstheme="majorBidi"/>
+          <w:spacing w:val="-1"/>
+          <w:sz w:val="24"/>
+          <w:szCs w:val="24"/>
+        </w:rPr>
+        <w:t xml:space="preserve"> </w:t>
+      </w:r>
+      <w:r>
+        <w:rPr>
+          <w:rFonts w:asciiTheme="majorBidi" w:hAnsiTheme="majorBidi" w:cstheme="majorBidi"/>
+          <w:sz w:val="24"/>
+          <w:szCs w:val="24"/>
+        </w:rPr>
+        <w:t>en</w:t>
+      </w:r>
+      <w:r>
+        <w:rPr>
+          <w:rFonts w:asciiTheme="majorBidi" w:hAnsiTheme="majorBidi" w:cstheme="majorBidi"/>
+          <w:spacing w:val="-1"/>
+          <w:sz w:val="24"/>
+          <w:szCs w:val="24"/>
+        </w:rPr>
+        <w:t xml:space="preserve"> </w:t>
+      </w:r>
+      <w:r>
+        <w:rPr>
+          <w:rFonts w:asciiTheme="majorBidi" w:hAnsiTheme="majorBidi" w:cstheme="majorBidi"/>
+          <w:sz w:val="24"/>
+          <w:szCs w:val="24"/>
+        </w:rPr>
+        <w:t>résolvant</w:t>
+      </w:r>
+      <w:r>
+        <w:rPr>
+          <w:rFonts w:asciiTheme="majorBidi" w:hAnsiTheme="majorBidi" w:cstheme="majorBidi"/>
+          <w:spacing w:val="-1"/>
+          <w:sz w:val="24"/>
+          <w:szCs w:val="24"/>
+        </w:rPr>
+        <w:t xml:space="preserve"> </w:t>
+      </w:r>
+      <w:r>
+        <w:rPr>
+          <w:rFonts w:asciiTheme="majorBidi" w:hAnsiTheme="majorBidi" w:cstheme="majorBidi"/>
+          <w:sz w:val="24"/>
+          <w:szCs w:val="24"/>
+        </w:rPr>
+        <w:t>un problème</w:t>
+      </w:r>
+      <w:r>
+        <w:rPr>
+          <w:rFonts w:asciiTheme="majorBidi" w:hAnsiTheme="majorBidi" w:cstheme="majorBidi"/>
+          <w:spacing w:val="-2"/>
+          <w:sz w:val="24"/>
+          <w:szCs w:val="24"/>
+        </w:rPr>
+        <w:t xml:space="preserve"> </w:t>
+      </w:r>
+      <w:r>
+        <w:rPr>
+          <w:rFonts w:asciiTheme="majorBidi" w:hAnsiTheme="majorBidi" w:cstheme="majorBidi"/>
+          <w:sz w:val="24"/>
+          <w:szCs w:val="24"/>
+        </w:rPr>
+        <w:t>de</w:t>
+      </w:r>
+      <w:r>
+        <w:rPr>
+          <w:rFonts w:asciiTheme="majorBidi" w:hAnsiTheme="majorBidi" w:cstheme="majorBidi"/>
+          <w:spacing w:val="-1"/>
+          <w:sz w:val="24"/>
+          <w:szCs w:val="24"/>
+        </w:rPr>
+        <w:t xml:space="preserve"> </w:t>
+      </w:r>
+      <w:r>
+        <w:rPr>
+          <w:rFonts w:asciiTheme="majorBidi" w:hAnsiTheme="majorBidi" w:cstheme="majorBidi"/>
+          <w:sz w:val="24"/>
+          <w:szCs w:val="24"/>
+        </w:rPr>
+        <w:t>l’organisme</w:t>
+      </w:r>
+      <w:r>
+        <w:rPr>
+          <w:rFonts w:asciiTheme="majorBidi" w:hAnsiTheme="majorBidi" w:cstheme="majorBidi"/>
+          <w:spacing w:val="-1"/>
+          <w:sz w:val="24"/>
+          <w:szCs w:val="24"/>
+        </w:rPr>
+        <w:t xml:space="preserve"> </w:t>
+      </w:r>
+      <w:r>
+        <w:rPr>
+          <w:rFonts w:asciiTheme="majorBidi" w:hAnsiTheme="majorBidi" w:cstheme="majorBidi"/>
+          <w:sz w:val="24"/>
+          <w:szCs w:val="24"/>
+        </w:rPr>
+        <w:t>d’accueil.</w:t>
+      </w:r>
+    </w:p>
+    <w:p>
+      <w:pPr>
+        <w:rPr>
+          <w:rFonts w:asciiTheme="majorBidi" w:hAnsiTheme="majorBidi" w:cstheme="majorBidi"/>
+          <w:sz w:val="24"/>
+          <w:szCs w:val="24"/>
+        </w:rPr>
+      </w:pPr>
+    </w:p>
+    <w:p>
+      <w:pPr>
+        <w:rPr>
+          <w:rFonts w:asciiTheme="majorBidi" w:hAnsiTheme="majorBidi" w:cstheme="majorBidi"/>
+          <w:sz w:val="24"/>
+          <w:szCs w:val="24"/>
+        </w:rPr>
+      </w:pPr>
+      <w:r>
+        <w:rPr>
+          <w:rFonts w:asciiTheme="majorBidi" w:hAnsiTheme="majorBidi" w:cstheme="majorBidi"/>
+          <w:b/>
+          <w:sz w:val="24"/>
+          <w:szCs w:val="24"/>
+        </w:rPr>
+        <w:t xml:space="preserve">      </w:t>
+      </w:r>
+      <w:r>
+        <w:rPr>
+          <w:rFonts w:asciiTheme="majorBidi" w:hAnsiTheme="majorBidi" w:cstheme="majorBidi"/>
+          <w:b/>
+          <w:sz w:val="24"/>
+          <w:szCs w:val="24"/>
+        </w:rPr>
+        <w:t>F</w:t>
+      </w:r>
+      <w:r>
+        <w:rPr>
+          <w:rFonts w:asciiTheme="majorBidi" w:hAnsiTheme="majorBidi" w:cstheme="majorBidi"/>
+          <w:sz w:val="24"/>
+          <w:szCs w:val="24"/>
+        </w:rPr>
+        <w:t>inalement, l’objectif de ce stage est de faire une intervention pratique qui me permet</w:t>
+      </w:r>
+      <w:r>
+        <w:rPr>
+          <w:rFonts w:asciiTheme="majorBidi" w:hAnsiTheme="majorBidi" w:cstheme="majorBidi"/>
+          <w:sz w:val="24"/>
+          <w:szCs w:val="24"/>
+        </w:rPr>
+        <w:t xml:space="preserve"> d’appliquer mes connaissances scientifiques et technique relatives au domaine de l’informatique, et de tester mes capacités d’analyse de synthèses</w:t>
+      </w:r>
+    </w:p>
+    <w:p>
+      <w:pPr>
+        <w:rPr>
+          <w:rFonts w:asciiTheme="majorBidi" w:hAnsiTheme="majorBidi" w:cstheme="majorBidi"/>
+          <w:sz w:val="24"/>
+          <w:szCs w:val="24"/>
+        </w:rPr>
+      </w:pPr>
+    </w:p>
+    <w:p>
+      <w:pPr>
+        <w:rPr>
+          <w:rFonts w:asciiTheme="majorBidi" w:hAnsiTheme="majorBidi" w:cstheme="majorBidi"/>
+          <w:sz w:val="24"/>
+          <w:szCs w:val="24"/>
+        </w:rPr>
+      </w:pPr>
+    </w:p>
+    <w:p>
+      <w:pPr>
+        <w:rPr>
+          <w:rFonts w:asciiTheme="majorBidi" w:hAnsiTheme="majorBidi" w:cstheme="majorBidi"/>
+          <w:sz w:val="24"/>
+          <w:szCs w:val="24"/>
+        </w:rPr>
+      </w:pPr>
+    </w:p>
+    <w:p>
+      <w:pPr>
+        <w:rPr>
+          <w:rFonts w:asciiTheme="majorBidi" w:hAnsiTheme="majorBidi" w:cstheme="majorBidi"/>
+          <w:sz w:val="24"/>
+          <w:szCs w:val="24"/>
+        </w:rPr>
+      </w:pPr>
+    </w:p>
+    <w:p>
+      <w:pPr>
+        <w:rPr>
+          <w:rFonts w:asciiTheme="majorBidi" w:hAnsiTheme="majorBidi" w:cstheme="majorBidi"/>
+          <w:sz w:val="24"/>
+          <w:szCs w:val="24"/>
+        </w:rPr>
+      </w:pPr>
+    </w:p>
+    <w:p>
+      <w:pPr>
+        <w:rPr>
+          <w:rFonts w:asciiTheme="majorBidi" w:hAnsiTheme="majorBidi" w:cstheme="majorBidi"/>
+          <w:sz w:val="24"/>
+          <w:szCs w:val="24"/>
+        </w:rPr>
+      </w:pPr>
+    </w:p>
+    <w:p>
+      <w:pPr>
+        <w:rPr>
+          <w:rFonts w:asciiTheme="majorBidi" w:hAnsiTheme="majorBidi" w:cstheme="majorBidi"/>
+          <w:sz w:val="24"/>
+          <w:szCs w:val="24"/>
+        </w:rPr>
+      </w:pPr>
+    </w:p>
+    <w:p>
+      <w:pPr>
+        <w:rPr>
+          <w:rFonts w:asciiTheme="majorBidi" w:hAnsiTheme="majorBidi" w:cstheme="majorBidi"/>
+          <w:sz w:val="24"/>
+          <w:szCs w:val="24"/>
+        </w:rPr>
+      </w:pPr>
+    </w:p>
+    <w:p>
+      <w:pPr>
+        <w:rPr>
+          <w:rFonts w:asciiTheme="majorBidi" w:hAnsiTheme="majorBidi" w:cstheme="majorBidi"/>
+          <w:sz w:val="24"/>
+          <w:szCs w:val="24"/>
+        </w:rPr>
+      </w:pPr>
+    </w:p>
+    <w:p>
+      <w:pPr>
+        <w:rPr>
+          <w:rFonts w:asciiTheme="majorBidi" w:hAnsiTheme="majorBidi" w:cstheme="majorBidi"/>
+          <w:sz w:val="24"/>
+          <w:szCs w:val="24"/>
+        </w:rPr>
+      </w:pPr>
+    </w:p>
+    <w:p>
+      <w:pPr>
+        <w:rPr>
+          <w:rFonts w:asciiTheme="majorBidi" w:hAnsiTheme="majorBidi" w:cstheme="majorBidi"/>
+          <w:sz w:val="24"/>
+          <w:szCs w:val="24"/>
+        </w:rPr>
+      </w:pPr>
+    </w:p>
+    <w:p>
+      <w:pPr>
+        <w:rPr>
+          <w:rFonts w:asciiTheme="majorBidi" w:hAnsiTheme="majorBidi" w:cstheme="majorBidi"/>
+          <w:sz w:val="24"/>
+          <w:szCs w:val="24"/>
+        </w:rPr>
+      </w:pPr>
+    </w:p>
+    <w:p>
+      <w:pPr>
         <w:pStyle w:val="Titre1"/>
         <w:spacing w:before="229"/>
         <w:ind w:left="489" w:right="254"/>
         <w:jc w:val="center"/>
       </w:pPr>
+      <w:bookmarkStart w:id="5" w:name="_Toc145857557"/>
+      <w:r>
+        <w:t>Chapitre</w:t>
+      </w:r>
+      <w:r>
+        <w:rPr>
+          <w:spacing w:val="-4"/>
+        </w:rPr>
+        <w:t xml:space="preserve"> </w:t>
+      </w:r>
+      <w:r>
+        <w:t>1</w:t>
+      </w:r>
+      <w:r>
+        <w:rPr>
+          <w:spacing w:val="-1"/>
+        </w:rPr>
+        <w:t xml:space="preserve"> </w:t>
+      </w:r>
+      <w:r>
+        <w:t>:</w:t>
+      </w:r>
+      <w:r>
+        <w:rPr>
+          <w:spacing w:val="-1"/>
+        </w:rPr>
+        <w:t xml:space="preserve"> </w:t>
+      </w:r>
+      <w:r>
+        <w:t>Etude</w:t>
+      </w:r>
+      <w:r>
+        <w:rPr>
+          <w:spacing w:val="-3"/>
+        </w:rPr>
+        <w:t xml:space="preserve"> </w:t>
+      </w:r>
+      <w:r>
+        <w:t>de</w:t>
+      </w:r>
+      <w:r>
+        <w:rPr>
+          <w:spacing w:val="-2"/>
+        </w:rPr>
+        <w:t xml:space="preserve"> </w:t>
+      </w:r>
+      <w:r>
+        <w:t>l’organisme</w:t>
+      </w:r>
+      <w:r>
+        <w:rPr>
+          <w:spacing w:val="-1"/>
+        </w:rPr>
+        <w:t xml:space="preserve"> </w:t>
+      </w:r>
+      <w:r>
+        <w:t>du</w:t>
+      </w:r>
+      <w:r>
+        <w:rPr>
+          <w:spacing w:val="-4"/>
+        </w:rPr>
+        <w:t xml:space="preserve"> </w:t>
+      </w:r>
+      <w:r>
+        <w:t>stage</w:t>
+      </w:r>
+      <w:bookmarkEnd w:id="5"/>
     </w:p>
     <w:p>
       <w:pPr>
@@ -5005,1100 +6938,11 @@
     </w:p>
     <w:p>
       <w:pPr>
-        <w:pStyle w:val="Titre1"/>
-        <w:spacing w:before="229"/>
-        <w:ind w:left="489" w:right="254"/>
-        <w:jc w:val="center"/>
-      </w:pPr>
-    </w:p>
-    <w:p>
-      <w:pPr>
-        <w:pStyle w:val="Titre1"/>
-        <w:spacing w:before="229"/>
-        <w:ind w:left="489" w:right="254"/>
-        <w:jc w:val="center"/>
-      </w:pPr>
-    </w:p>
-    <w:p>
-      <w:pPr>
-        <w:pStyle w:val="Titre1"/>
-        <w:spacing w:before="229"/>
-        <w:ind w:left="489" w:right="254"/>
-        <w:jc w:val="center"/>
-      </w:pPr>
-    </w:p>
-    <w:p>
-      <w:pPr>
-        <w:pStyle w:val="Titre1"/>
-        <w:spacing w:before="229"/>
-        <w:ind w:left="489" w:right="254"/>
-        <w:jc w:val="center"/>
-      </w:pPr>
-    </w:p>
-    <w:p>
-      <w:pPr>
-        <w:pStyle w:val="Titre1"/>
-        <w:spacing w:before="229"/>
-        <w:ind w:left="489" w:right="254"/>
-        <w:jc w:val="center"/>
-      </w:pPr>
-    </w:p>
-    <w:p>
-      <w:pPr>
-        <w:pStyle w:val="Titre1"/>
-        <w:spacing w:before="229"/>
-        <w:ind w:left="489" w:right="254"/>
-        <w:jc w:val="center"/>
-      </w:pPr>
-    </w:p>
-    <w:p>
-      <w:pPr>
-        <w:pStyle w:val="Titre1"/>
-        <w:spacing w:before="229"/>
-        <w:ind w:left="489" w:right="254"/>
-        <w:jc w:val="center"/>
-      </w:pPr>
-    </w:p>
-    <w:p>
-      <w:pPr>
-        <w:jc w:val="center"/>
-        <w:rPr>
-          <w:rFonts w:asciiTheme="majorBidi" w:hAnsiTheme="majorBidi" w:cstheme="majorBidi"/>
-          <w:b/>
-          <w:bCs/>
-          <w:sz w:val="40"/>
-          <w:szCs w:val="40"/>
-        </w:rPr>
-      </w:pPr>
-      <w:r>
-        <w:rPr>
-          <w:rFonts w:asciiTheme="majorBidi" w:hAnsiTheme="majorBidi" w:cstheme="majorBidi"/>
-          <w:b/>
-          <w:bCs/>
-          <w:sz w:val="40"/>
-          <w:szCs w:val="40"/>
-        </w:rPr>
-        <w:t>Introduction</w:t>
-      </w:r>
-      <w:r>
-        <w:rPr>
-          <w:rFonts w:asciiTheme="majorBidi" w:hAnsiTheme="majorBidi" w:cstheme="majorBidi"/>
-          <w:b/>
-          <w:bCs/>
-          <w:spacing w:val="-3"/>
-          <w:sz w:val="40"/>
-          <w:szCs w:val="40"/>
-        </w:rPr>
-        <w:t xml:space="preserve"> </w:t>
-      </w:r>
-      <w:r>
-        <w:rPr>
-          <w:rFonts w:asciiTheme="majorBidi" w:hAnsiTheme="majorBidi" w:cstheme="majorBidi"/>
-          <w:b/>
-          <w:bCs/>
-          <w:sz w:val="40"/>
-          <w:szCs w:val="40"/>
-        </w:rPr>
-        <w:t>générale</w:t>
-      </w:r>
-    </w:p>
-    <w:p>
-      <w:pPr>
-        <w:jc w:val="center"/>
-        <w:rPr>
-          <w:rFonts w:asciiTheme="majorBidi" w:hAnsiTheme="majorBidi" w:cstheme="majorBidi"/>
-          <w:b/>
-          <w:bCs/>
-          <w:sz w:val="40"/>
-          <w:szCs w:val="40"/>
-        </w:rPr>
-      </w:pPr>
-    </w:p>
-    <w:p>
-      <w:pPr>
-        <w:rPr>
-          <w:rFonts w:asciiTheme="majorBidi" w:hAnsiTheme="majorBidi" w:cstheme="majorBidi"/>
-          <w:sz w:val="24"/>
-          <w:szCs w:val="24"/>
-        </w:rPr>
-      </w:pPr>
-      <w:r>
-        <w:rPr>
-          <w:rFonts w:asciiTheme="majorBidi" w:hAnsiTheme="majorBidi" w:cstheme="majorBidi"/>
-          <w:b/>
-          <w:bCs/>
-          <w:sz w:val="24"/>
-          <w:szCs w:val="24"/>
-        </w:rPr>
-        <w:t xml:space="preserve">    D</w:t>
-      </w:r>
-      <w:r>
-        <w:rPr>
-          <w:rFonts w:asciiTheme="majorBidi" w:hAnsiTheme="majorBidi" w:cstheme="majorBidi"/>
-          <w:sz w:val="24"/>
-          <w:szCs w:val="24"/>
-        </w:rPr>
-        <w:t xml:space="preserve">ans le cadre </w:t>
-      </w:r>
-      <w:r>
-        <w:rPr>
-          <w:rFonts w:asciiTheme="majorBidi" w:hAnsiTheme="majorBidi" w:cstheme="majorBidi"/>
-          <w:sz w:val="24"/>
-          <w:szCs w:val="24"/>
-        </w:rPr>
-        <w:t>d’acquérir</w:t>
-      </w:r>
-      <w:r>
-        <w:rPr>
-          <w:rFonts w:asciiTheme="majorBidi" w:hAnsiTheme="majorBidi" w:cstheme="majorBidi"/>
-          <w:spacing w:val="-12"/>
-          <w:sz w:val="24"/>
-          <w:szCs w:val="24"/>
-        </w:rPr>
-        <w:t xml:space="preserve"> </w:t>
-      </w:r>
-      <w:r>
-        <w:rPr>
-          <w:rFonts w:asciiTheme="majorBidi" w:hAnsiTheme="majorBidi" w:cstheme="majorBidi"/>
-          <w:sz w:val="24"/>
-          <w:szCs w:val="24"/>
-        </w:rPr>
-        <w:t>une</w:t>
-      </w:r>
-      <w:r>
-        <w:rPr>
-          <w:rFonts w:asciiTheme="majorBidi" w:hAnsiTheme="majorBidi" w:cstheme="majorBidi"/>
-          <w:spacing w:val="-13"/>
-          <w:sz w:val="24"/>
-          <w:szCs w:val="24"/>
-        </w:rPr>
-        <w:t xml:space="preserve"> </w:t>
-      </w:r>
-      <w:r>
-        <w:rPr>
-          <w:rFonts w:asciiTheme="majorBidi" w:hAnsiTheme="majorBidi" w:cstheme="majorBidi"/>
-          <w:sz w:val="24"/>
-          <w:szCs w:val="24"/>
-        </w:rPr>
-        <w:t>expérience</w:t>
-      </w:r>
-      <w:r>
-        <w:rPr>
-          <w:rFonts w:asciiTheme="majorBidi" w:hAnsiTheme="majorBidi" w:cstheme="majorBidi"/>
-          <w:spacing w:val="-13"/>
-          <w:sz w:val="24"/>
-          <w:szCs w:val="24"/>
-        </w:rPr>
-        <w:t xml:space="preserve"> </w:t>
-      </w:r>
-      <w:r>
-        <w:rPr>
-          <w:rFonts w:asciiTheme="majorBidi" w:hAnsiTheme="majorBidi" w:cstheme="majorBidi"/>
-          <w:sz w:val="24"/>
-          <w:szCs w:val="24"/>
-        </w:rPr>
-        <w:t>professionnelle,</w:t>
-      </w:r>
-      <w:r>
-        <w:rPr>
-          <w:rFonts w:asciiTheme="majorBidi" w:hAnsiTheme="majorBidi" w:cstheme="majorBidi"/>
-          <w:spacing w:val="-11"/>
-          <w:sz w:val="24"/>
-          <w:szCs w:val="24"/>
-        </w:rPr>
-        <w:t xml:space="preserve"> </w:t>
-      </w:r>
-      <w:r>
-        <w:rPr>
-          <w:rFonts w:asciiTheme="majorBidi" w:hAnsiTheme="majorBidi" w:cstheme="majorBidi"/>
-          <w:sz w:val="24"/>
-          <w:szCs w:val="24"/>
-        </w:rPr>
-        <w:t>j’ai</w:t>
-      </w:r>
-      <w:r>
-        <w:rPr>
-          <w:rFonts w:asciiTheme="majorBidi" w:hAnsiTheme="majorBidi" w:cstheme="majorBidi"/>
-          <w:spacing w:val="-12"/>
-          <w:sz w:val="24"/>
-          <w:szCs w:val="24"/>
-        </w:rPr>
-        <w:t xml:space="preserve"> </w:t>
-      </w:r>
-      <w:r>
-        <w:rPr>
-          <w:rFonts w:asciiTheme="majorBidi" w:hAnsiTheme="majorBidi" w:cstheme="majorBidi"/>
-          <w:sz w:val="24"/>
-          <w:szCs w:val="24"/>
-        </w:rPr>
-        <w:t>choisi</w:t>
-      </w:r>
-      <w:r>
-        <w:rPr>
-          <w:rFonts w:asciiTheme="majorBidi" w:hAnsiTheme="majorBidi" w:cstheme="majorBidi"/>
-          <w:spacing w:val="-11"/>
-          <w:sz w:val="24"/>
-          <w:szCs w:val="24"/>
-        </w:rPr>
-        <w:t xml:space="preserve"> </w:t>
-      </w:r>
-      <w:r>
-        <w:rPr>
-          <w:rFonts w:asciiTheme="majorBidi" w:hAnsiTheme="majorBidi" w:cstheme="majorBidi"/>
-          <w:sz w:val="24"/>
-          <w:szCs w:val="24"/>
-        </w:rPr>
-        <w:t>la</w:t>
-      </w:r>
-      <w:r>
-        <w:rPr>
-          <w:rFonts w:asciiTheme="majorBidi" w:hAnsiTheme="majorBidi" w:cstheme="majorBidi"/>
-          <w:spacing w:val="-12"/>
-          <w:sz w:val="24"/>
-          <w:szCs w:val="24"/>
-        </w:rPr>
-        <w:t xml:space="preserve"> </w:t>
-      </w:r>
-      <w:r>
-        <w:rPr>
-          <w:rFonts w:asciiTheme="majorBidi" w:hAnsiTheme="majorBidi" w:cstheme="majorBidi"/>
-          <w:sz w:val="24"/>
-          <w:szCs w:val="24"/>
-        </w:rPr>
-        <w:t xml:space="preserve">société MYH services pour effectuer mon stage de perfectionnement </w:t>
-      </w:r>
-    </w:p>
-    <w:p/>
-    <w:p>
-      <w:pPr>
-        <w:rPr>
-          <w:rFonts w:asciiTheme="majorBidi" w:hAnsiTheme="majorBidi" w:cstheme="majorBidi"/>
-          <w:sz w:val="24"/>
-          <w:szCs w:val="24"/>
-        </w:rPr>
-      </w:pPr>
-      <w:r>
-        <w:t xml:space="preserve">      </w:t>
-      </w:r>
-      <w:r>
-        <w:rPr>
-          <w:rFonts w:asciiTheme="majorBidi" w:hAnsiTheme="majorBidi" w:cstheme="majorBidi"/>
-          <w:b/>
-          <w:bCs/>
-          <w:sz w:val="24"/>
-          <w:szCs w:val="24"/>
-        </w:rPr>
-        <w:t>L</w:t>
-      </w:r>
-      <w:r>
-        <w:rPr>
-          <w:rFonts w:asciiTheme="majorBidi" w:hAnsiTheme="majorBidi" w:cstheme="majorBidi"/>
-          <w:sz w:val="24"/>
-          <w:szCs w:val="24"/>
-        </w:rPr>
-        <w:t xml:space="preserve">e </w:t>
-      </w:r>
-      <w:r>
-        <w:rPr>
-          <w:rFonts w:asciiTheme="majorBidi" w:hAnsiTheme="majorBidi" w:cstheme="majorBidi"/>
-          <w:sz w:val="24"/>
-          <w:szCs w:val="24"/>
-        </w:rPr>
-        <w:t xml:space="preserve">stage </w:t>
-      </w:r>
-      <w:r>
-        <w:rPr>
-          <w:rFonts w:asciiTheme="majorBidi" w:hAnsiTheme="majorBidi" w:cstheme="majorBidi"/>
-          <w:sz w:val="24"/>
-          <w:szCs w:val="24"/>
-        </w:rPr>
-        <w:t>est un moyen qui permet à l’étudiant de s’intégrer dans la vie</w:t>
-      </w:r>
-      <w:r>
-        <w:rPr>
-          <w:rFonts w:asciiTheme="majorBidi" w:hAnsiTheme="majorBidi" w:cstheme="majorBidi"/>
-          <w:spacing w:val="1"/>
-          <w:sz w:val="24"/>
-          <w:szCs w:val="24"/>
-        </w:rPr>
-        <w:t xml:space="preserve"> </w:t>
-      </w:r>
-      <w:r>
-        <w:rPr>
-          <w:rFonts w:asciiTheme="majorBidi" w:hAnsiTheme="majorBidi" w:cstheme="majorBidi"/>
-          <w:sz w:val="24"/>
-          <w:szCs w:val="24"/>
-        </w:rPr>
-        <w:t>professionnelle</w:t>
-      </w:r>
-      <w:r>
-        <w:rPr>
-          <w:rFonts w:asciiTheme="majorBidi" w:hAnsiTheme="majorBidi" w:cstheme="majorBidi"/>
-          <w:sz w:val="24"/>
-          <w:szCs w:val="24"/>
-        </w:rPr>
-        <w:t xml:space="preserve"> en </w:t>
-      </w:r>
-      <w:r>
-        <w:rPr>
-          <w:rFonts w:asciiTheme="majorBidi" w:hAnsiTheme="majorBidi" w:cstheme="majorBidi"/>
-          <w:sz w:val="24"/>
-          <w:szCs w:val="24"/>
-        </w:rPr>
-        <w:t>vue d’avoir</w:t>
-      </w:r>
-      <w:r>
-        <w:rPr>
-          <w:rFonts w:asciiTheme="majorBidi" w:hAnsiTheme="majorBidi" w:cstheme="majorBidi"/>
-          <w:spacing w:val="1"/>
-          <w:sz w:val="24"/>
-          <w:szCs w:val="24"/>
-        </w:rPr>
-        <w:t xml:space="preserve"> </w:t>
-      </w:r>
-      <w:r>
-        <w:rPr>
-          <w:rFonts w:asciiTheme="majorBidi" w:hAnsiTheme="majorBidi" w:cstheme="majorBidi"/>
-          <w:sz w:val="24"/>
-          <w:szCs w:val="24"/>
-        </w:rPr>
-        <w:t>idée</w:t>
-      </w:r>
-      <w:r>
-        <w:rPr>
-          <w:rFonts w:asciiTheme="majorBidi" w:hAnsiTheme="majorBidi" w:cstheme="majorBidi"/>
-          <w:spacing w:val="1"/>
-          <w:sz w:val="24"/>
-          <w:szCs w:val="24"/>
-        </w:rPr>
-        <w:t xml:space="preserve"> </w:t>
-      </w:r>
-      <w:r>
-        <w:rPr>
-          <w:rFonts w:asciiTheme="majorBidi" w:hAnsiTheme="majorBidi" w:cstheme="majorBidi"/>
-          <w:sz w:val="24"/>
-          <w:szCs w:val="24"/>
-        </w:rPr>
-        <w:t>générale</w:t>
-      </w:r>
-      <w:r>
-        <w:rPr>
-          <w:rFonts w:asciiTheme="majorBidi" w:hAnsiTheme="majorBidi" w:cstheme="majorBidi"/>
-          <w:spacing w:val="1"/>
-          <w:sz w:val="24"/>
-          <w:szCs w:val="24"/>
-        </w:rPr>
-        <w:t xml:space="preserve"> </w:t>
-      </w:r>
-      <w:r>
-        <w:rPr>
-          <w:rFonts w:asciiTheme="majorBidi" w:hAnsiTheme="majorBidi" w:cstheme="majorBidi"/>
-          <w:sz w:val="24"/>
-          <w:szCs w:val="24"/>
-        </w:rPr>
-        <w:t>sur</w:t>
-      </w:r>
-      <w:r>
-        <w:rPr>
-          <w:rFonts w:asciiTheme="majorBidi" w:hAnsiTheme="majorBidi" w:cstheme="majorBidi"/>
-          <w:spacing w:val="1"/>
-          <w:sz w:val="24"/>
-          <w:szCs w:val="24"/>
-        </w:rPr>
-        <w:t xml:space="preserve"> </w:t>
-      </w:r>
-      <w:r>
-        <w:rPr>
-          <w:rFonts w:asciiTheme="majorBidi" w:hAnsiTheme="majorBidi" w:cstheme="majorBidi"/>
-          <w:sz w:val="24"/>
-          <w:szCs w:val="24"/>
-        </w:rPr>
-        <w:t>le</w:t>
-      </w:r>
-      <w:r>
-        <w:rPr>
-          <w:rFonts w:asciiTheme="majorBidi" w:hAnsiTheme="majorBidi" w:cstheme="majorBidi"/>
-          <w:spacing w:val="1"/>
-          <w:sz w:val="24"/>
-          <w:szCs w:val="24"/>
-        </w:rPr>
-        <w:t xml:space="preserve"> </w:t>
-      </w:r>
-      <w:r>
-        <w:rPr>
-          <w:rFonts w:asciiTheme="majorBidi" w:hAnsiTheme="majorBidi" w:cstheme="majorBidi"/>
-          <w:sz w:val="24"/>
-          <w:szCs w:val="24"/>
-        </w:rPr>
-        <w:t>fonctionnement</w:t>
-      </w:r>
-      <w:r>
-        <w:rPr>
-          <w:rFonts w:asciiTheme="majorBidi" w:hAnsiTheme="majorBidi" w:cstheme="majorBidi"/>
-          <w:spacing w:val="1"/>
-          <w:sz w:val="24"/>
-          <w:szCs w:val="24"/>
-        </w:rPr>
-        <w:t xml:space="preserve"> </w:t>
-      </w:r>
-      <w:r>
-        <w:rPr>
-          <w:rFonts w:asciiTheme="majorBidi" w:hAnsiTheme="majorBidi" w:cstheme="majorBidi"/>
-          <w:sz w:val="24"/>
-          <w:szCs w:val="24"/>
-        </w:rPr>
-        <w:t>de</w:t>
-      </w:r>
-      <w:r>
-        <w:rPr>
-          <w:rFonts w:asciiTheme="majorBidi" w:hAnsiTheme="majorBidi" w:cstheme="majorBidi"/>
-          <w:spacing w:val="1"/>
-          <w:sz w:val="24"/>
-          <w:szCs w:val="24"/>
-        </w:rPr>
-        <w:t xml:space="preserve"> </w:t>
-      </w:r>
-      <w:r>
-        <w:rPr>
-          <w:rFonts w:asciiTheme="majorBidi" w:hAnsiTheme="majorBidi" w:cstheme="majorBidi"/>
-          <w:sz w:val="24"/>
-          <w:szCs w:val="24"/>
-        </w:rPr>
-        <w:t>l’entreprise,</w:t>
-      </w:r>
-      <w:r>
-        <w:rPr>
-          <w:spacing w:val="1"/>
-        </w:rPr>
-        <w:t xml:space="preserve"> </w:t>
-      </w:r>
-      <w:r>
-        <w:rPr>
-          <w:rFonts w:asciiTheme="majorBidi" w:hAnsiTheme="majorBidi" w:cstheme="majorBidi"/>
-          <w:sz w:val="24"/>
-          <w:szCs w:val="24"/>
-        </w:rPr>
-        <w:t>appliquer</w:t>
-      </w:r>
-      <w:r>
-        <w:rPr>
-          <w:rFonts w:asciiTheme="majorBidi" w:hAnsiTheme="majorBidi" w:cstheme="majorBidi"/>
-          <w:spacing w:val="1"/>
-          <w:sz w:val="24"/>
-          <w:szCs w:val="24"/>
-        </w:rPr>
-        <w:t xml:space="preserve"> </w:t>
-      </w:r>
-      <w:r>
-        <w:rPr>
-          <w:rFonts w:asciiTheme="majorBidi" w:hAnsiTheme="majorBidi" w:cstheme="majorBidi"/>
-          <w:sz w:val="24"/>
-          <w:szCs w:val="24"/>
-        </w:rPr>
-        <w:t>ses</w:t>
-      </w:r>
-      <w:r>
-        <w:rPr>
-          <w:rFonts w:asciiTheme="majorBidi" w:hAnsiTheme="majorBidi" w:cstheme="majorBidi"/>
-          <w:spacing w:val="1"/>
-          <w:sz w:val="24"/>
-          <w:szCs w:val="24"/>
-        </w:rPr>
-        <w:t xml:space="preserve"> </w:t>
-      </w:r>
-      <w:r>
-        <w:rPr>
-          <w:rFonts w:asciiTheme="majorBidi" w:hAnsiTheme="majorBidi" w:cstheme="majorBidi"/>
-          <w:sz w:val="24"/>
-          <w:szCs w:val="24"/>
-        </w:rPr>
-        <w:t>acquis</w:t>
-      </w:r>
-      <w:r>
-        <w:rPr>
-          <w:rFonts w:asciiTheme="majorBidi" w:hAnsiTheme="majorBidi" w:cstheme="majorBidi"/>
-          <w:sz w:val="24"/>
-          <w:szCs w:val="24"/>
-        </w:rPr>
-        <w:t xml:space="preserve"> et améliorer ses compétences </w:t>
-      </w:r>
-    </w:p>
-    <w:p>
-      <w:pPr>
-        <w:rPr>
-          <w:rFonts w:asciiTheme="majorBidi" w:hAnsiTheme="majorBidi" w:cstheme="majorBidi"/>
-          <w:sz w:val="24"/>
-          <w:szCs w:val="24"/>
-        </w:rPr>
-      </w:pPr>
-    </w:p>
-    <w:p>
-      <w:pPr>
-        <w:rPr>
-          <w:rFonts w:asciiTheme="majorBidi" w:hAnsiTheme="majorBidi" w:cstheme="majorBidi"/>
-          <w:sz w:val="24"/>
-          <w:szCs w:val="24"/>
-        </w:rPr>
-      </w:pPr>
-      <w:r>
-        <w:rPr>
-          <w:rFonts w:asciiTheme="majorBidi" w:hAnsiTheme="majorBidi" w:cstheme="majorBidi"/>
-          <w:b/>
-          <w:sz w:val="24"/>
-          <w:szCs w:val="24"/>
-        </w:rPr>
-        <w:t xml:space="preserve">     </w:t>
-      </w:r>
-      <w:r>
-        <w:rPr>
-          <w:rFonts w:asciiTheme="majorBidi" w:hAnsiTheme="majorBidi" w:cstheme="majorBidi"/>
-          <w:b/>
-          <w:sz w:val="24"/>
-          <w:szCs w:val="24"/>
-        </w:rPr>
-        <w:t>E</w:t>
-      </w:r>
-      <w:r>
-        <w:rPr>
-          <w:rFonts w:asciiTheme="majorBidi" w:hAnsiTheme="majorBidi" w:cstheme="majorBidi"/>
-          <w:sz w:val="24"/>
-          <w:szCs w:val="24"/>
-        </w:rPr>
-        <w:t>n</w:t>
-      </w:r>
-      <w:r>
-        <w:rPr>
-          <w:rFonts w:asciiTheme="majorBidi" w:hAnsiTheme="majorBidi" w:cstheme="majorBidi"/>
-          <w:spacing w:val="-2"/>
-          <w:sz w:val="24"/>
-          <w:szCs w:val="24"/>
-        </w:rPr>
-        <w:t xml:space="preserve"> </w:t>
-      </w:r>
-      <w:r>
-        <w:rPr>
-          <w:rFonts w:asciiTheme="majorBidi" w:hAnsiTheme="majorBidi" w:cstheme="majorBidi"/>
-          <w:sz w:val="24"/>
-          <w:szCs w:val="24"/>
-        </w:rPr>
-        <w:t>effet,</w:t>
-      </w:r>
-      <w:r>
-        <w:rPr>
-          <w:rFonts w:asciiTheme="majorBidi" w:hAnsiTheme="majorBidi" w:cstheme="majorBidi"/>
-          <w:spacing w:val="-1"/>
-          <w:sz w:val="24"/>
-          <w:szCs w:val="24"/>
-        </w:rPr>
-        <w:t xml:space="preserve"> </w:t>
-      </w:r>
-      <w:r>
-        <w:rPr>
-          <w:rFonts w:asciiTheme="majorBidi" w:hAnsiTheme="majorBidi" w:cstheme="majorBidi"/>
-          <w:sz w:val="24"/>
-          <w:szCs w:val="24"/>
-        </w:rPr>
-        <w:t>mon</w:t>
-      </w:r>
-      <w:r>
-        <w:rPr>
-          <w:rFonts w:asciiTheme="majorBidi" w:hAnsiTheme="majorBidi" w:cstheme="majorBidi"/>
-          <w:spacing w:val="-1"/>
-          <w:sz w:val="24"/>
-          <w:szCs w:val="24"/>
-        </w:rPr>
-        <w:t xml:space="preserve"> </w:t>
-      </w:r>
-      <w:r>
-        <w:rPr>
-          <w:rFonts w:asciiTheme="majorBidi" w:hAnsiTheme="majorBidi" w:cstheme="majorBidi"/>
-          <w:sz w:val="24"/>
-          <w:szCs w:val="24"/>
-        </w:rPr>
-        <w:t>stage</w:t>
-      </w:r>
-      <w:r>
-        <w:rPr>
-          <w:rFonts w:asciiTheme="majorBidi" w:hAnsiTheme="majorBidi" w:cstheme="majorBidi"/>
-          <w:spacing w:val="-2"/>
-          <w:sz w:val="24"/>
-          <w:szCs w:val="24"/>
-        </w:rPr>
-        <w:t xml:space="preserve"> </w:t>
-      </w:r>
-      <w:r>
-        <w:rPr>
-          <w:rFonts w:asciiTheme="majorBidi" w:hAnsiTheme="majorBidi" w:cstheme="majorBidi"/>
-          <w:sz w:val="24"/>
-          <w:szCs w:val="24"/>
-        </w:rPr>
-        <w:t>de perfectionnement</w:t>
-      </w:r>
-      <w:r>
-        <w:rPr>
-          <w:rFonts w:asciiTheme="majorBidi" w:hAnsiTheme="majorBidi" w:cstheme="majorBidi"/>
-          <w:spacing w:val="-1"/>
-          <w:sz w:val="24"/>
-          <w:szCs w:val="24"/>
-        </w:rPr>
-        <w:t xml:space="preserve"> </w:t>
-      </w:r>
-      <w:r>
-        <w:rPr>
-          <w:rFonts w:asciiTheme="majorBidi" w:hAnsiTheme="majorBidi" w:cstheme="majorBidi"/>
-          <w:sz w:val="24"/>
-          <w:szCs w:val="24"/>
-        </w:rPr>
-        <w:t>m'a</w:t>
-      </w:r>
-      <w:r>
-        <w:rPr>
-          <w:rFonts w:asciiTheme="majorBidi" w:hAnsiTheme="majorBidi" w:cstheme="majorBidi"/>
-          <w:spacing w:val="-2"/>
-          <w:sz w:val="24"/>
-          <w:szCs w:val="24"/>
-        </w:rPr>
-        <w:t xml:space="preserve"> </w:t>
-      </w:r>
-      <w:r>
-        <w:rPr>
-          <w:rFonts w:asciiTheme="majorBidi" w:hAnsiTheme="majorBidi" w:cstheme="majorBidi"/>
-          <w:sz w:val="24"/>
-          <w:szCs w:val="24"/>
-        </w:rPr>
-        <w:t>permis</w:t>
-      </w:r>
-      <w:r>
-        <w:rPr>
-          <w:rFonts w:asciiTheme="majorBidi" w:hAnsiTheme="majorBidi" w:cstheme="majorBidi"/>
-          <w:spacing w:val="-2"/>
-          <w:sz w:val="24"/>
-          <w:szCs w:val="24"/>
-        </w:rPr>
-        <w:t xml:space="preserve"> </w:t>
-      </w:r>
-      <w:r>
-        <w:rPr>
-          <w:rFonts w:asciiTheme="majorBidi" w:hAnsiTheme="majorBidi" w:cstheme="majorBidi"/>
-          <w:sz w:val="24"/>
-          <w:szCs w:val="24"/>
-        </w:rPr>
-        <w:t>de</w:t>
-      </w:r>
-      <w:r>
-        <w:rPr>
-          <w:rFonts w:asciiTheme="majorBidi" w:hAnsiTheme="majorBidi" w:cstheme="majorBidi"/>
-          <w:spacing w:val="-2"/>
-          <w:sz w:val="24"/>
-          <w:szCs w:val="24"/>
-        </w:rPr>
-        <w:t xml:space="preserve"> </w:t>
-      </w:r>
-      <w:r>
-        <w:rPr>
-          <w:rFonts w:asciiTheme="majorBidi" w:hAnsiTheme="majorBidi" w:cstheme="majorBidi"/>
-          <w:sz w:val="24"/>
-          <w:szCs w:val="24"/>
-        </w:rPr>
-        <w:t>m'intégrer</w:t>
-      </w:r>
-      <w:r>
-        <w:rPr>
-          <w:rFonts w:asciiTheme="majorBidi" w:hAnsiTheme="majorBidi" w:cstheme="majorBidi"/>
-          <w:spacing w:val="-1"/>
-          <w:sz w:val="24"/>
-          <w:szCs w:val="24"/>
-        </w:rPr>
-        <w:t xml:space="preserve"> </w:t>
-      </w:r>
-      <w:r>
-        <w:rPr>
-          <w:rFonts w:asciiTheme="majorBidi" w:hAnsiTheme="majorBidi" w:cstheme="majorBidi"/>
-          <w:sz w:val="24"/>
-          <w:szCs w:val="24"/>
-        </w:rPr>
-        <w:t>à</w:t>
-      </w:r>
-      <w:r>
-        <w:rPr>
-          <w:rFonts w:asciiTheme="majorBidi" w:hAnsiTheme="majorBidi" w:cstheme="majorBidi"/>
-          <w:spacing w:val="-3"/>
-          <w:sz w:val="24"/>
-          <w:szCs w:val="24"/>
-        </w:rPr>
-        <w:t xml:space="preserve"> </w:t>
-      </w:r>
-      <w:r>
-        <w:rPr>
-          <w:rFonts w:asciiTheme="majorBidi" w:hAnsiTheme="majorBidi" w:cstheme="majorBidi"/>
-          <w:sz w:val="24"/>
-          <w:szCs w:val="24"/>
-        </w:rPr>
-        <w:t>la</w:t>
-      </w:r>
-      <w:r>
-        <w:rPr>
-          <w:rFonts w:asciiTheme="majorBidi" w:hAnsiTheme="majorBidi" w:cstheme="majorBidi"/>
-          <w:spacing w:val="-1"/>
-          <w:sz w:val="24"/>
-          <w:szCs w:val="24"/>
-        </w:rPr>
-        <w:t xml:space="preserve"> </w:t>
-      </w:r>
-      <w:r>
-        <w:rPr>
-          <w:rFonts w:asciiTheme="majorBidi" w:hAnsiTheme="majorBidi" w:cstheme="majorBidi"/>
-          <w:sz w:val="24"/>
-          <w:szCs w:val="24"/>
-        </w:rPr>
-        <w:t>vie professionnelle</w:t>
-      </w:r>
-      <w:r>
-        <w:rPr>
-          <w:rFonts w:asciiTheme="majorBidi" w:hAnsiTheme="majorBidi" w:cstheme="majorBidi"/>
-          <w:sz w:val="24"/>
-          <w:szCs w:val="24"/>
-        </w:rPr>
-        <w:t xml:space="preserve"> </w:t>
-      </w:r>
-      <w:r>
-        <w:rPr>
-          <w:rFonts w:asciiTheme="majorBidi" w:hAnsiTheme="majorBidi" w:cstheme="majorBidi"/>
-          <w:sz w:val="24"/>
-          <w:szCs w:val="24"/>
-        </w:rPr>
-        <w:t>et d’élargir</w:t>
-      </w:r>
-      <w:r>
-        <w:rPr>
-          <w:rFonts w:asciiTheme="majorBidi" w:hAnsiTheme="majorBidi" w:cstheme="majorBidi"/>
-          <w:spacing w:val="-1"/>
-          <w:sz w:val="24"/>
-          <w:szCs w:val="24"/>
-        </w:rPr>
-        <w:t xml:space="preserve"> </w:t>
-      </w:r>
-      <w:r>
-        <w:rPr>
-          <w:rFonts w:asciiTheme="majorBidi" w:hAnsiTheme="majorBidi" w:cstheme="majorBidi"/>
-          <w:sz w:val="24"/>
-          <w:szCs w:val="24"/>
-        </w:rPr>
-        <w:t>mes</w:t>
-      </w:r>
-      <w:r>
-        <w:rPr>
-          <w:rFonts w:asciiTheme="majorBidi" w:hAnsiTheme="majorBidi" w:cstheme="majorBidi"/>
-          <w:spacing w:val="2"/>
-          <w:sz w:val="24"/>
-          <w:szCs w:val="24"/>
-        </w:rPr>
-        <w:t xml:space="preserve"> </w:t>
-      </w:r>
-      <w:r>
-        <w:rPr>
-          <w:rFonts w:asciiTheme="majorBidi" w:hAnsiTheme="majorBidi" w:cstheme="majorBidi"/>
-          <w:sz w:val="24"/>
-          <w:szCs w:val="24"/>
-        </w:rPr>
-        <w:t>connaissances</w:t>
-      </w:r>
-      <w:r>
-        <w:rPr>
-          <w:rFonts w:asciiTheme="majorBidi" w:hAnsiTheme="majorBidi" w:cstheme="majorBidi"/>
-          <w:spacing w:val="-1"/>
-          <w:sz w:val="24"/>
-          <w:szCs w:val="24"/>
-        </w:rPr>
-        <w:t xml:space="preserve"> </w:t>
-      </w:r>
-      <w:r>
-        <w:rPr>
-          <w:rFonts w:asciiTheme="majorBidi" w:hAnsiTheme="majorBidi" w:cstheme="majorBidi"/>
-          <w:sz w:val="24"/>
-          <w:szCs w:val="24"/>
-        </w:rPr>
-        <w:t>en</w:t>
-      </w:r>
-      <w:r>
-        <w:rPr>
-          <w:rFonts w:asciiTheme="majorBidi" w:hAnsiTheme="majorBidi" w:cstheme="majorBidi"/>
-          <w:spacing w:val="-1"/>
-          <w:sz w:val="24"/>
-          <w:szCs w:val="24"/>
-        </w:rPr>
-        <w:t xml:space="preserve"> </w:t>
-      </w:r>
-      <w:r>
-        <w:rPr>
-          <w:rFonts w:asciiTheme="majorBidi" w:hAnsiTheme="majorBidi" w:cstheme="majorBidi"/>
-          <w:sz w:val="24"/>
-          <w:szCs w:val="24"/>
-        </w:rPr>
-        <w:t>résolvant</w:t>
-      </w:r>
-      <w:r>
-        <w:rPr>
-          <w:rFonts w:asciiTheme="majorBidi" w:hAnsiTheme="majorBidi" w:cstheme="majorBidi"/>
-          <w:spacing w:val="-1"/>
-          <w:sz w:val="24"/>
-          <w:szCs w:val="24"/>
-        </w:rPr>
-        <w:t xml:space="preserve"> </w:t>
-      </w:r>
-      <w:r>
-        <w:rPr>
-          <w:rFonts w:asciiTheme="majorBidi" w:hAnsiTheme="majorBidi" w:cstheme="majorBidi"/>
-          <w:sz w:val="24"/>
-          <w:szCs w:val="24"/>
-        </w:rPr>
-        <w:t>un problème</w:t>
-      </w:r>
-      <w:r>
-        <w:rPr>
-          <w:rFonts w:asciiTheme="majorBidi" w:hAnsiTheme="majorBidi" w:cstheme="majorBidi"/>
-          <w:spacing w:val="-2"/>
-          <w:sz w:val="24"/>
-          <w:szCs w:val="24"/>
-        </w:rPr>
-        <w:t xml:space="preserve"> </w:t>
-      </w:r>
-      <w:r>
-        <w:rPr>
-          <w:rFonts w:asciiTheme="majorBidi" w:hAnsiTheme="majorBidi" w:cstheme="majorBidi"/>
-          <w:sz w:val="24"/>
-          <w:szCs w:val="24"/>
-        </w:rPr>
-        <w:t>de</w:t>
-      </w:r>
-      <w:r>
-        <w:rPr>
-          <w:rFonts w:asciiTheme="majorBidi" w:hAnsiTheme="majorBidi" w:cstheme="majorBidi"/>
-          <w:spacing w:val="-1"/>
-          <w:sz w:val="24"/>
-          <w:szCs w:val="24"/>
-        </w:rPr>
-        <w:t xml:space="preserve"> </w:t>
-      </w:r>
-      <w:r>
-        <w:rPr>
-          <w:rFonts w:asciiTheme="majorBidi" w:hAnsiTheme="majorBidi" w:cstheme="majorBidi"/>
-          <w:sz w:val="24"/>
-          <w:szCs w:val="24"/>
-        </w:rPr>
-        <w:t>l’organisme</w:t>
-      </w:r>
-      <w:r>
-        <w:rPr>
-          <w:rFonts w:asciiTheme="majorBidi" w:hAnsiTheme="majorBidi" w:cstheme="majorBidi"/>
-          <w:spacing w:val="-1"/>
-          <w:sz w:val="24"/>
-          <w:szCs w:val="24"/>
-        </w:rPr>
-        <w:t xml:space="preserve"> </w:t>
-      </w:r>
-      <w:r>
-        <w:rPr>
-          <w:rFonts w:asciiTheme="majorBidi" w:hAnsiTheme="majorBidi" w:cstheme="majorBidi"/>
-          <w:sz w:val="24"/>
-          <w:szCs w:val="24"/>
-        </w:rPr>
-        <w:t>d’accueil.</w:t>
-      </w:r>
-    </w:p>
-    <w:p>
-      <w:pPr>
-        <w:rPr>
-          <w:rFonts w:asciiTheme="majorBidi" w:hAnsiTheme="majorBidi" w:cstheme="majorBidi"/>
-          <w:sz w:val="24"/>
-          <w:szCs w:val="24"/>
-        </w:rPr>
-      </w:pPr>
-    </w:p>
-    <w:p>
-      <w:pPr>
-        <w:rPr>
-          <w:rFonts w:asciiTheme="majorBidi" w:hAnsiTheme="majorBidi" w:cstheme="majorBidi"/>
-          <w:sz w:val="24"/>
-          <w:szCs w:val="24"/>
-        </w:rPr>
-      </w:pPr>
-      <w:r>
-        <w:rPr>
-          <w:rFonts w:asciiTheme="majorBidi" w:hAnsiTheme="majorBidi" w:cstheme="majorBidi"/>
-          <w:b/>
-          <w:sz w:val="24"/>
-          <w:szCs w:val="24"/>
-        </w:rPr>
-        <w:t xml:space="preserve">      </w:t>
-      </w:r>
-      <w:r>
-        <w:rPr>
-          <w:rFonts w:asciiTheme="majorBidi" w:hAnsiTheme="majorBidi" w:cstheme="majorBidi"/>
-          <w:b/>
-          <w:sz w:val="24"/>
-          <w:szCs w:val="24"/>
-        </w:rPr>
-        <w:t>F</w:t>
-      </w:r>
-      <w:r>
-        <w:rPr>
-          <w:rFonts w:asciiTheme="majorBidi" w:hAnsiTheme="majorBidi" w:cstheme="majorBidi"/>
-          <w:sz w:val="24"/>
-          <w:szCs w:val="24"/>
-        </w:rPr>
-        <w:t>inalement, l’objectif de ce stage est de faire une intervention pratique qui me permet</w:t>
-      </w:r>
-      <w:r>
-        <w:rPr>
-          <w:rFonts w:asciiTheme="majorBidi" w:hAnsiTheme="majorBidi" w:cstheme="majorBidi"/>
-          <w:sz w:val="24"/>
-          <w:szCs w:val="24"/>
-        </w:rPr>
-        <w:t xml:space="preserve"> d’appliquer mes connaissances scientifiques et technique relatives au domaine de l’informatique, et de tester mes capacités d’analyse de synthèses </w:t>
-      </w:r>
-    </w:p>
-    <w:p>
-      <w:pPr>
-        <w:rPr>
-          <w:rFonts w:asciiTheme="majorBidi" w:hAnsiTheme="majorBidi" w:cstheme="majorBidi"/>
-          <w:sz w:val="24"/>
-          <w:szCs w:val="24"/>
-        </w:rPr>
-      </w:pPr>
-    </w:p>
-    <w:p>
-      <w:pPr>
-        <w:rPr>
-          <w:rFonts w:asciiTheme="majorBidi" w:hAnsiTheme="majorBidi" w:cstheme="majorBidi"/>
-          <w:sz w:val="24"/>
-          <w:szCs w:val="24"/>
-        </w:rPr>
-      </w:pPr>
-    </w:p>
-    <w:p>
-      <w:pPr>
-        <w:pStyle w:val="Titre1"/>
-        <w:spacing w:before="229"/>
-        <w:ind w:left="489" w:right="254"/>
-        <w:jc w:val="center"/>
-      </w:pPr>
-    </w:p>
-    <w:p>
-      <w:pPr>
-        <w:pStyle w:val="Titre1"/>
-        <w:spacing w:before="229"/>
-        <w:ind w:left="489" w:right="254"/>
-        <w:jc w:val="center"/>
-      </w:pPr>
-    </w:p>
-    <w:p>
-      <w:pPr>
-        <w:pStyle w:val="Titre1"/>
-        <w:spacing w:before="229"/>
-        <w:ind w:left="489" w:right="254"/>
-        <w:jc w:val="center"/>
-      </w:pPr>
-    </w:p>
-    <w:p>
-      <w:pPr>
-        <w:pStyle w:val="Titre1"/>
-        <w:spacing w:before="229"/>
-        <w:ind w:left="0" w:right="254"/>
-      </w:pPr>
-    </w:p>
-    <w:p>
-      <w:pPr>
-        <w:pStyle w:val="Titre1"/>
-        <w:spacing w:before="229"/>
-        <w:ind w:left="489" w:right="254"/>
-        <w:jc w:val="center"/>
-      </w:pPr>
-      <w:bookmarkStart w:id="5" w:name="_Toc145779801"/>
-      <w:r>
-        <w:lastRenderedPageBreak/>
-        <w:t>Chapitre</w:t>
-      </w:r>
-      <w:r>
-        <w:rPr>
-          <w:spacing w:val="-4"/>
-        </w:rPr>
-        <w:t xml:space="preserve"> </w:t>
-      </w:r>
-      <w:r>
-        <w:t>1</w:t>
-      </w:r>
-      <w:r>
-        <w:rPr>
-          <w:spacing w:val="-1"/>
-        </w:rPr>
-        <w:t xml:space="preserve"> </w:t>
-      </w:r>
-      <w:r>
-        <w:t>:</w:t>
-      </w:r>
-      <w:r>
-        <w:rPr>
-          <w:spacing w:val="-1"/>
-        </w:rPr>
-        <w:t xml:space="preserve"> </w:t>
-      </w:r>
-      <w:r>
-        <w:t>Etude</w:t>
-      </w:r>
-      <w:r>
-        <w:rPr>
-          <w:spacing w:val="-3"/>
-        </w:rPr>
-        <w:t xml:space="preserve"> </w:t>
-      </w:r>
-      <w:r>
-        <w:t>de</w:t>
-      </w:r>
-      <w:r>
-        <w:rPr>
-          <w:spacing w:val="-2"/>
-        </w:rPr>
-        <w:t xml:space="preserve"> </w:t>
-      </w:r>
-      <w:r>
-        <w:t>l’organisme</w:t>
-      </w:r>
-      <w:r>
-        <w:rPr>
-          <w:spacing w:val="-1"/>
-        </w:rPr>
-        <w:t xml:space="preserve"> </w:t>
-      </w:r>
-      <w:r>
-        <w:t>du</w:t>
-      </w:r>
-      <w:r>
-        <w:rPr>
-          <w:spacing w:val="-4"/>
-        </w:rPr>
-        <w:t xml:space="preserve"> </w:t>
-      </w:r>
-      <w:r>
-        <w:t>stage</w:t>
-      </w:r>
-      <w:bookmarkEnd w:id="5"/>
-    </w:p>
-    <w:p>
-      <w:pPr>
-        <w:pStyle w:val="Titre1"/>
-        <w:spacing w:before="229"/>
-        <w:ind w:left="489" w:right="254"/>
-        <w:jc w:val="center"/>
-      </w:pPr>
-    </w:p>
-    <w:p>
-      <w:pPr>
         <w:pStyle w:val="Titre2"/>
         <w:spacing w:before="270"/>
         <w:ind w:left="237"/>
       </w:pPr>
-      <w:bookmarkStart w:id="6" w:name="_Toc145779802"/>
+      <w:bookmarkStart w:id="6" w:name="_Toc145857558"/>
       <w:r>
         <w:rPr>
           <w:rFonts w:asciiTheme="majorBidi" w:hAnsiTheme="majorBidi"/>
@@ -6176,7 +7020,7 @@
           <w:szCs w:val="24"/>
         </w:rPr>
       </w:pPr>
-      <w:bookmarkStart w:id="7" w:name="_Toc145779803"/>
+      <w:bookmarkStart w:id="7" w:name="_Toc145857559"/>
       <w:r>
         <w:rPr>
           <w:rFonts w:asciiTheme="majorBidi" w:hAnsiTheme="majorBidi"/>
@@ -6447,7 +7291,7 @@
           <w:szCs w:val="24"/>
         </w:rPr>
       </w:pPr>
-      <w:bookmarkStart w:id="10" w:name="_Toc145779804"/>
+      <w:bookmarkStart w:id="10" w:name="_Toc145857560"/>
       <w:r>
         <w:rPr>
           <w:rFonts w:asciiTheme="majorBidi" w:hAnsiTheme="majorBidi"/>
@@ -6584,7 +7428,7 @@
           <w:szCs w:val="24"/>
         </w:rPr>
       </w:pPr>
-      <w:bookmarkStart w:id="11" w:name="_Toc145779805"/>
+      <w:bookmarkStart w:id="11" w:name="_Toc145857561"/>
       <w:r>
         <w:rPr>
           <w:rFonts w:asciiTheme="majorBidi" w:hAnsiTheme="majorBidi"/>
@@ -6747,7 +7591,7 @@
           <w:szCs w:val="24"/>
         </w:rPr>
       </w:pPr>
-      <w:bookmarkStart w:id="13" w:name="_Toc145779806"/>
+      <w:bookmarkStart w:id="13" w:name="_Toc145857562"/>
       <w:r>
         <w:rPr>
           <w:rFonts w:asciiTheme="majorBidi" w:hAnsiTheme="majorBidi"/>
@@ -6833,7 +7677,7 @@
         <w:ind w:left="0"/>
         <w:jc w:val="center"/>
       </w:pPr>
-      <w:bookmarkStart w:id="14" w:name="_Toc145779807"/>
+      <w:bookmarkStart w:id="14" w:name="_Toc145857563"/>
       <w:r>
         <w:lastRenderedPageBreak/>
         <w:t>Chapitre 2 : Etude Préa</w:t>
@@ -6857,7 +7701,7 @@
       <w:pPr>
         <w:pStyle w:val="Titre2"/>
       </w:pPr>
-      <w:bookmarkStart w:id="15" w:name="_Toc145779808"/>
+      <w:bookmarkStart w:id="15" w:name="_Toc145857564"/>
       <w:r>
         <w:rPr>
           <w:rFonts w:asciiTheme="majorBidi" w:hAnsiTheme="majorBidi"/>
@@ -7028,7 +7872,7 @@
           <w:szCs w:val="24"/>
         </w:rPr>
       </w:pPr>
-      <w:bookmarkStart w:id="16" w:name="_Toc145779809"/>
+      <w:bookmarkStart w:id="16" w:name="_Toc145857565"/>
       <w:r>
         <w:rPr>
           <w:rFonts w:asciiTheme="majorBidi" w:hAnsiTheme="majorBidi"/>
@@ -7215,7 +8059,7 @@
           <w:szCs w:val="24"/>
         </w:rPr>
       </w:pPr>
-      <w:bookmarkStart w:id="17" w:name="_Toc145779810"/>
+      <w:bookmarkStart w:id="17" w:name="_Toc145857566"/>
       <w:r>
         <w:rPr>
           <w:rFonts w:asciiTheme="majorBidi" w:hAnsiTheme="majorBidi"/>
@@ -7451,7 +8295,7 @@
         </w:rPr>
         <w:t xml:space="preserve"> </w:t>
       </w:r>
-      <w:bookmarkStart w:id="18" w:name="_Toc145779811"/>
+      <w:bookmarkStart w:id="18" w:name="_Toc145857567"/>
       <w:r>
         <w:rPr>
           <w:rFonts w:asciiTheme="majorBidi" w:hAnsiTheme="majorBidi"/>
@@ -7639,7 +8483,7 @@
           <w:szCs w:val="24"/>
         </w:rPr>
       </w:pPr>
-      <w:bookmarkStart w:id="19" w:name="_Toc145779812"/>
+      <w:bookmarkStart w:id="19" w:name="_Toc145857568"/>
       <w:r>
         <w:rPr>
           <w:rFonts w:asciiTheme="majorBidi" w:hAnsiTheme="majorBidi"/>
@@ -8083,7 +8927,7 @@
           <w:color w:val="auto"/>
         </w:rPr>
       </w:pPr>
-      <w:bookmarkStart w:id="21" w:name="_Toc145779813"/>
+      <w:bookmarkStart w:id="21" w:name="_Toc145857569"/>
       <w:r>
         <w:rPr>
           <w:rFonts w:asciiTheme="majorBidi" w:hAnsiTheme="majorBidi"/>
@@ -8274,7 +9118,7 @@
           <w:color w:val="auto"/>
         </w:rPr>
       </w:pPr>
-      <w:bookmarkStart w:id="23" w:name="_Toc145779814"/>
+      <w:bookmarkStart w:id="23" w:name="_Toc145857570"/>
       <w:bookmarkEnd w:id="20"/>
       <w:r>
         <w:rPr>
@@ -8358,7 +9202,7 @@
           <w:color w:val="auto"/>
         </w:rPr>
       </w:pPr>
-      <w:bookmarkStart w:id="24" w:name="_Toc145779815"/>
+      <w:bookmarkStart w:id="24" w:name="_Toc145857571"/>
       <w:r>
         <w:rPr>
           <w:rFonts w:asciiTheme="majorBidi" w:hAnsiTheme="majorBidi"/>
@@ -8396,7 +9240,7 @@
           <w:numId w:val="16"/>
         </w:numPr>
       </w:pPr>
-      <w:bookmarkStart w:id="25" w:name="_Toc145779816"/>
+      <w:bookmarkStart w:id="25" w:name="_Toc145857572"/>
       <w:r>
         <w:rPr>
           <w:rStyle w:val="Titre3Car"/>
@@ -8472,7 +9316,7 @@
           <w:color w:val="auto"/>
         </w:rPr>
       </w:pPr>
-      <w:bookmarkStart w:id="26" w:name="_Toc145779817"/>
+      <w:bookmarkStart w:id="26" w:name="_Toc145857573"/>
       <w:r>
         <w:rPr>
           <w:rFonts w:asciiTheme="majorBidi" w:hAnsiTheme="majorBidi"/>
@@ -8537,7 +9381,7 @@
           <w:color w:val="auto"/>
         </w:rPr>
       </w:pPr>
-      <w:bookmarkStart w:id="27" w:name="_Toc145779818"/>
+      <w:bookmarkStart w:id="27" w:name="_Toc145857574"/>
       <w:r>
         <w:rPr>
           <w:rFonts w:asciiTheme="majorBidi" w:hAnsiTheme="majorBidi"/>
@@ -8585,7 +9429,7 @@
           <w:szCs w:val="24"/>
         </w:rPr>
       </w:pPr>
-      <w:bookmarkStart w:id="28" w:name="_Toc145779819"/>
+      <w:bookmarkStart w:id="28" w:name="_Toc145857575"/>
       <w:r>
         <w:rPr>
           <w:rStyle w:val="Titre3Car"/>
@@ -8671,7 +9515,7 @@
           <w:color w:val="auto"/>
         </w:rPr>
       </w:pPr>
-      <w:bookmarkStart w:id="29" w:name="_Toc145779820"/>
+      <w:bookmarkStart w:id="29" w:name="_Toc145857576"/>
       <w:r>
         <w:rPr>
           <w:rFonts w:asciiTheme="majorBidi" w:hAnsiTheme="majorBidi"/>
@@ -8747,7 +9591,7 @@
           <w:color w:val="auto"/>
         </w:rPr>
       </w:pPr>
-      <w:bookmarkStart w:id="30" w:name="_Toc145779821"/>
+      <w:bookmarkStart w:id="30" w:name="_Toc145857577"/>
       <w:r>
         <w:rPr>
           <w:rFonts w:asciiTheme="majorBidi" w:hAnsiTheme="majorBidi"/>
@@ -8819,7 +9663,7 @@
           <w:szCs w:val="32"/>
         </w:rPr>
       </w:pPr>
-      <w:bookmarkStart w:id="31" w:name="_Toc145779822"/>
+      <w:bookmarkStart w:id="31" w:name="_Toc145857578"/>
       <w:r>
         <w:rPr>
           <w:rFonts w:asciiTheme="majorBidi" w:hAnsiTheme="majorBidi"/>
@@ -9493,24 +10337,28 @@
           <w:szCs w:val="24"/>
         </w:rPr>
       </w:pPr>
-      <w:r>
+    </w:p>
+    <w:p>
+      <w:pPr>
+        <w:pStyle w:val="Titre1"/>
         <w:rPr>
           <w:b w:val="0"/>
           <w:bCs w:val="0"/>
           <w:sz w:val="24"/>
           <w:szCs w:val="24"/>
         </w:rPr>
-        <w:t xml:space="preserve"> </w:t>
-      </w:r>
-      <w:r>
+      </w:pPr>
+    </w:p>
+    <w:p>
+      <w:pPr>
+        <w:pStyle w:val="Titre1"/>
         <w:rPr>
           <w:b w:val="0"/>
           <w:bCs w:val="0"/>
           <w:sz w:val="24"/>
           <w:szCs w:val="24"/>
         </w:rPr>
-        <w:tab/>
-      </w:r>
+      </w:pPr>
     </w:p>
     <w:p>
       <w:pPr>
@@ -9610,28 +10458,24 @@
           <w:szCs w:val="24"/>
         </w:rPr>
       </w:pPr>
-    </w:p>
-    <w:p>
-      <w:pPr>
-        <w:pStyle w:val="Titre1"/>
+      <w:r>
         <w:rPr>
           <w:b w:val="0"/>
           <w:bCs w:val="0"/>
           <w:sz w:val="24"/>
           <w:szCs w:val="24"/>
         </w:rPr>
-      </w:pPr>
-    </w:p>
-    <w:p>
-      <w:pPr>
-        <w:pStyle w:val="Titre1"/>
+        <w:t xml:space="preserve"> </w:t>
+      </w:r>
+      <w:r>
         <w:rPr>
           <w:b w:val="0"/>
           <w:bCs w:val="0"/>
           <w:sz w:val="24"/>
           <w:szCs w:val="24"/>
         </w:rPr>
-      </w:pPr>
+        <w:tab/>
+      </w:r>
     </w:p>
     <w:p>
       <w:pPr>
@@ -9691,6 +10535,7 @@
     <w:p>
       <w:pPr>
         <w:pStyle w:val="Titre1"/>
+        <w:ind w:left="0"/>
         <w:rPr>
           <w:b w:val="0"/>
           <w:bCs w:val="0"/>
@@ -9702,19 +10547,9 @@
     <w:p>
       <w:pPr>
         <w:pStyle w:val="Titre1"/>
-        <w:rPr>
-          <w:b w:val="0"/>
-          <w:bCs w:val="0"/>
-          <w:sz w:val="24"/>
-          <w:szCs w:val="24"/>
-        </w:rPr>
-      </w:pPr>
-    </w:p>
-    <w:p>
-      <w:pPr>
-        <w:pStyle w:val="Titre1"/>
         <w:ind w:left="1963"/>
       </w:pPr>
+      <w:bookmarkStart w:id="32" w:name="_Toc145857579"/>
       <w:r>
         <w:lastRenderedPageBreak/>
         <w:t>Chapitre</w:t>
@@ -9746,16 +10581,1981 @@
       <w:r>
         <w:t>besoins</w:t>
       </w:r>
-    </w:p>
-    <w:p>
-      <w:pPr>
-        <w:pStyle w:val="Titre1"/>
-      </w:pPr>
-    </w:p>
+      <w:bookmarkEnd w:id="32"/>
+    </w:p>
+    <w:p>
+      <w:pPr>
+        <w:pStyle w:val="Titre2"/>
+        <w:spacing w:before="311"/>
+        <w:ind w:left="237"/>
+      </w:pPr>
+      <w:bookmarkStart w:id="33" w:name="_Toc145857580"/>
+      <w:r>
+        <w:rPr>
+          <w:rFonts w:asciiTheme="majorBidi" w:hAnsiTheme="majorBidi"/>
+          <w:b/>
+          <w:bCs/>
+          <w:color w:val="auto"/>
+          <w:sz w:val="32"/>
+          <w:szCs w:val="32"/>
+        </w:rPr>
+        <w:t>Introduction</w:t>
+      </w:r>
+      <w:r>
+        <w:rPr>
+          <w:color w:val="auto"/>
+          <w:spacing w:val="-2"/>
+        </w:rPr>
+        <w:t xml:space="preserve"> </w:t>
+      </w:r>
+      <w:r>
+        <w:rPr>
+          <w:rFonts w:asciiTheme="majorBidi" w:hAnsiTheme="majorBidi"/>
+          <w:b/>
+          <w:bCs/>
+          <w:color w:val="auto"/>
+          <w:sz w:val="24"/>
+          <w:szCs w:val="24"/>
+        </w:rPr>
+        <w:t>:</w:t>
+      </w:r>
+      <w:bookmarkEnd w:id="33"/>
+      <w:r>
+        <w:t xml:space="preserve"> </w:t>
+      </w:r>
+    </w:p>
+    <w:p/>
+    <w:p>
+      <w:pPr>
+        <w:ind w:firstLine="237"/>
+        <w:rPr>
+          <w:rFonts w:asciiTheme="majorBidi" w:hAnsiTheme="majorBidi" w:cstheme="majorBidi"/>
+          <w:sz w:val="24"/>
+          <w:szCs w:val="24"/>
+        </w:rPr>
+      </w:pPr>
+      <w:r>
+        <w:rPr>
+          <w:rFonts w:asciiTheme="majorBidi" w:hAnsiTheme="majorBidi" w:cstheme="majorBidi"/>
+          <w:b/>
+          <w:bCs/>
+          <w:sz w:val="24"/>
+          <w:szCs w:val="24"/>
+        </w:rPr>
+        <w:t>L</w:t>
+      </w:r>
+      <w:r>
+        <w:rPr>
+          <w:rFonts w:asciiTheme="majorBidi" w:hAnsiTheme="majorBidi" w:cstheme="majorBidi"/>
+          <w:sz w:val="24"/>
+          <w:szCs w:val="24"/>
+        </w:rPr>
+        <w:t>’expression des besoins représente la première phase du cycle de développement d’une Application. Dans ce chapitre, je présenter l’étude des besoins et les diagrammes de cas d’utilisation de mon application.</w:t>
+      </w:r>
+    </w:p>
+    <w:p>
+      <w:pPr>
+        <w:pStyle w:val="Titre2"/>
+        <w:numPr>
+          <w:ilvl w:val="1"/>
+          <w:numId w:val="21"/>
+        </w:numPr>
+        <w:rPr>
+          <w:rFonts w:asciiTheme="majorBidi" w:hAnsiTheme="majorBidi"/>
+          <w:b/>
+          <w:bCs/>
+          <w:color w:val="auto"/>
+          <w:sz w:val="24"/>
+          <w:szCs w:val="24"/>
+        </w:rPr>
+      </w:pPr>
+      <w:r>
+        <w:rPr>
+          <w:rFonts w:asciiTheme="majorBidi" w:hAnsiTheme="majorBidi"/>
+          <w:b/>
+          <w:bCs/>
+          <w:color w:val="auto"/>
+          <w:sz w:val="24"/>
+          <w:szCs w:val="24"/>
+        </w:rPr>
+        <w:t xml:space="preserve"> </w:t>
+      </w:r>
+      <w:bookmarkStart w:id="34" w:name="_Toc145857581"/>
+      <w:r>
+        <w:rPr>
+          <w:rFonts w:asciiTheme="majorBidi" w:hAnsiTheme="majorBidi"/>
+          <w:b/>
+          <w:bCs/>
+          <w:color w:val="auto"/>
+          <w:sz w:val="24"/>
+          <w:szCs w:val="24"/>
+        </w:rPr>
+        <w:t>Identification des acteurs</w:t>
+      </w:r>
+      <w:r>
+        <w:rPr>
+          <w:rFonts w:asciiTheme="majorBidi" w:hAnsiTheme="majorBidi"/>
+          <w:b/>
+          <w:bCs/>
+          <w:color w:val="auto"/>
+          <w:sz w:val="24"/>
+          <w:szCs w:val="24"/>
+        </w:rPr>
+        <w:t> :</w:t>
+      </w:r>
+      <w:bookmarkEnd w:id="34"/>
+    </w:p>
+    <w:p>
+      <w:pPr>
+        <w:ind w:firstLine="360"/>
+        <w:rPr>
+          <w:rFonts w:asciiTheme="majorBidi" w:hAnsiTheme="majorBidi" w:cstheme="majorBidi"/>
+          <w:sz w:val="24"/>
+          <w:szCs w:val="24"/>
+        </w:rPr>
+      </w:pPr>
+      <w:bookmarkStart w:id="35" w:name="_Hlk145853021"/>
+      <w:r>
+        <w:rPr>
+          <w:rFonts w:asciiTheme="majorBidi" w:hAnsiTheme="majorBidi" w:cstheme="majorBidi"/>
+          <w:b/>
+          <w:bCs/>
+          <w:sz w:val="24"/>
+          <w:szCs w:val="24"/>
+        </w:rPr>
+        <w:t>U</w:t>
+      </w:r>
+      <w:r>
+        <w:rPr>
+          <w:rFonts w:asciiTheme="majorBidi" w:hAnsiTheme="majorBidi" w:cstheme="majorBidi"/>
+          <w:sz w:val="24"/>
+          <w:szCs w:val="24"/>
+        </w:rPr>
+        <w:t>n</w:t>
+      </w:r>
+      <w:r>
+        <w:rPr>
+          <w:rFonts w:asciiTheme="majorBidi" w:hAnsiTheme="majorBidi" w:cstheme="majorBidi"/>
+          <w:spacing w:val="-2"/>
+          <w:sz w:val="24"/>
+          <w:szCs w:val="24"/>
+        </w:rPr>
+        <w:t xml:space="preserve"> </w:t>
+      </w:r>
+      <w:r>
+        <w:rPr>
+          <w:rFonts w:asciiTheme="majorBidi" w:hAnsiTheme="majorBidi" w:cstheme="majorBidi"/>
+          <w:sz w:val="24"/>
+          <w:szCs w:val="24"/>
+        </w:rPr>
+        <w:t>acteur</w:t>
+      </w:r>
+      <w:r>
+        <w:rPr>
+          <w:rFonts w:asciiTheme="majorBidi" w:hAnsiTheme="majorBidi" w:cstheme="majorBidi"/>
+          <w:spacing w:val="-1"/>
+          <w:sz w:val="24"/>
+          <w:szCs w:val="24"/>
+        </w:rPr>
+        <w:t xml:space="preserve"> </w:t>
+      </w:r>
+      <w:r>
+        <w:rPr>
+          <w:rFonts w:asciiTheme="majorBidi" w:hAnsiTheme="majorBidi" w:cstheme="majorBidi"/>
+          <w:sz w:val="24"/>
+          <w:szCs w:val="24"/>
+        </w:rPr>
+        <w:t>est</w:t>
+      </w:r>
+      <w:r>
+        <w:rPr>
+          <w:rFonts w:asciiTheme="majorBidi" w:hAnsiTheme="majorBidi" w:cstheme="majorBidi"/>
+          <w:spacing w:val="-1"/>
+          <w:sz w:val="24"/>
+          <w:szCs w:val="24"/>
+        </w:rPr>
+        <w:t xml:space="preserve"> </w:t>
+      </w:r>
+      <w:r>
+        <w:rPr>
+          <w:rFonts w:asciiTheme="majorBidi" w:hAnsiTheme="majorBidi" w:cstheme="majorBidi"/>
+          <w:sz w:val="24"/>
+          <w:szCs w:val="24"/>
+        </w:rPr>
+        <w:t>une</w:t>
+      </w:r>
+      <w:r>
+        <w:rPr>
+          <w:rFonts w:asciiTheme="majorBidi" w:hAnsiTheme="majorBidi" w:cstheme="majorBidi"/>
+          <w:spacing w:val="-1"/>
+          <w:sz w:val="24"/>
+          <w:szCs w:val="24"/>
+        </w:rPr>
+        <w:t xml:space="preserve"> </w:t>
+      </w:r>
+      <w:r>
+        <w:rPr>
+          <w:rFonts w:asciiTheme="majorBidi" w:hAnsiTheme="majorBidi" w:cstheme="majorBidi"/>
+          <w:sz w:val="24"/>
+          <w:szCs w:val="24"/>
+        </w:rPr>
+        <w:t>entité</w:t>
+      </w:r>
+      <w:r>
+        <w:rPr>
+          <w:rFonts w:asciiTheme="majorBidi" w:hAnsiTheme="majorBidi" w:cstheme="majorBidi"/>
+          <w:spacing w:val="1"/>
+          <w:sz w:val="24"/>
+          <w:szCs w:val="24"/>
+        </w:rPr>
+        <w:t xml:space="preserve"> </w:t>
+      </w:r>
+      <w:r>
+        <w:rPr>
+          <w:rFonts w:asciiTheme="majorBidi" w:hAnsiTheme="majorBidi" w:cstheme="majorBidi"/>
+          <w:sz w:val="24"/>
+          <w:szCs w:val="24"/>
+        </w:rPr>
+        <w:t>extérieure</w:t>
+      </w:r>
+      <w:r>
+        <w:rPr>
+          <w:rFonts w:asciiTheme="majorBidi" w:hAnsiTheme="majorBidi" w:cstheme="majorBidi"/>
+          <w:spacing w:val="-1"/>
+          <w:sz w:val="24"/>
+          <w:szCs w:val="24"/>
+        </w:rPr>
+        <w:t xml:space="preserve"> </w:t>
+      </w:r>
+      <w:r>
+        <w:rPr>
+          <w:rFonts w:asciiTheme="majorBidi" w:hAnsiTheme="majorBidi" w:cstheme="majorBidi"/>
+          <w:sz w:val="24"/>
+          <w:szCs w:val="24"/>
+        </w:rPr>
+        <w:t>au</w:t>
+      </w:r>
+      <w:r>
+        <w:rPr>
+          <w:rFonts w:asciiTheme="majorBidi" w:hAnsiTheme="majorBidi" w:cstheme="majorBidi"/>
+          <w:spacing w:val="-1"/>
+          <w:sz w:val="24"/>
+          <w:szCs w:val="24"/>
+        </w:rPr>
+        <w:t xml:space="preserve"> </w:t>
+      </w:r>
+      <w:r>
+        <w:rPr>
+          <w:rFonts w:asciiTheme="majorBidi" w:hAnsiTheme="majorBidi" w:cstheme="majorBidi"/>
+          <w:sz w:val="24"/>
+          <w:szCs w:val="24"/>
+        </w:rPr>
+        <w:t>système</w:t>
+      </w:r>
+      <w:r>
+        <w:rPr>
+          <w:rFonts w:asciiTheme="majorBidi" w:hAnsiTheme="majorBidi" w:cstheme="majorBidi"/>
+          <w:spacing w:val="-3"/>
+          <w:sz w:val="24"/>
+          <w:szCs w:val="24"/>
+        </w:rPr>
+        <w:t xml:space="preserve"> </w:t>
+      </w:r>
+      <w:r>
+        <w:rPr>
+          <w:rFonts w:asciiTheme="majorBidi" w:hAnsiTheme="majorBidi" w:cstheme="majorBidi"/>
+          <w:sz w:val="24"/>
+          <w:szCs w:val="24"/>
+        </w:rPr>
+        <w:t>modélisé,</w:t>
+      </w:r>
+      <w:r>
+        <w:rPr>
+          <w:rFonts w:asciiTheme="majorBidi" w:hAnsiTheme="majorBidi" w:cstheme="majorBidi"/>
+          <w:spacing w:val="-1"/>
+          <w:sz w:val="24"/>
+          <w:szCs w:val="24"/>
+        </w:rPr>
+        <w:t xml:space="preserve"> </w:t>
+      </w:r>
+      <w:r>
+        <w:rPr>
+          <w:rFonts w:asciiTheme="majorBidi" w:hAnsiTheme="majorBidi" w:cstheme="majorBidi"/>
+          <w:sz w:val="24"/>
+          <w:szCs w:val="24"/>
+        </w:rPr>
+        <w:t>et</w:t>
+      </w:r>
+      <w:r>
+        <w:rPr>
+          <w:rFonts w:asciiTheme="majorBidi" w:hAnsiTheme="majorBidi" w:cstheme="majorBidi"/>
+          <w:spacing w:val="-1"/>
+          <w:sz w:val="24"/>
+          <w:szCs w:val="24"/>
+        </w:rPr>
+        <w:t xml:space="preserve"> </w:t>
+      </w:r>
+      <w:r>
+        <w:rPr>
+          <w:rFonts w:asciiTheme="majorBidi" w:hAnsiTheme="majorBidi" w:cstheme="majorBidi"/>
+          <w:sz w:val="24"/>
+          <w:szCs w:val="24"/>
+        </w:rPr>
+        <w:t>qui</w:t>
+      </w:r>
+      <w:r>
+        <w:rPr>
+          <w:rFonts w:asciiTheme="majorBidi" w:hAnsiTheme="majorBidi" w:cstheme="majorBidi"/>
+          <w:spacing w:val="-1"/>
+          <w:sz w:val="24"/>
+          <w:szCs w:val="24"/>
+        </w:rPr>
+        <w:t xml:space="preserve"> </w:t>
+      </w:r>
+      <w:r>
+        <w:rPr>
+          <w:rFonts w:asciiTheme="majorBidi" w:hAnsiTheme="majorBidi" w:cstheme="majorBidi"/>
+          <w:sz w:val="24"/>
+          <w:szCs w:val="24"/>
+        </w:rPr>
+        <w:t>interagit</w:t>
+      </w:r>
+      <w:r>
+        <w:rPr>
+          <w:rFonts w:asciiTheme="majorBidi" w:hAnsiTheme="majorBidi" w:cstheme="majorBidi"/>
+          <w:spacing w:val="-1"/>
+          <w:sz w:val="24"/>
+          <w:szCs w:val="24"/>
+        </w:rPr>
+        <w:t xml:space="preserve"> </w:t>
+      </w:r>
+      <w:r>
+        <w:rPr>
+          <w:rFonts w:asciiTheme="majorBidi" w:hAnsiTheme="majorBidi" w:cstheme="majorBidi"/>
+          <w:sz w:val="24"/>
+          <w:szCs w:val="24"/>
+        </w:rPr>
+        <w:t>directement</w:t>
+      </w:r>
+      <w:r>
+        <w:rPr>
+          <w:rFonts w:asciiTheme="majorBidi" w:hAnsiTheme="majorBidi" w:cstheme="majorBidi"/>
+          <w:spacing w:val="-1"/>
+          <w:sz w:val="24"/>
+          <w:szCs w:val="24"/>
+        </w:rPr>
+        <w:t xml:space="preserve"> </w:t>
+      </w:r>
+      <w:r>
+        <w:rPr>
+          <w:rFonts w:asciiTheme="majorBidi" w:hAnsiTheme="majorBidi" w:cstheme="majorBidi"/>
+          <w:sz w:val="24"/>
+          <w:szCs w:val="24"/>
+        </w:rPr>
+        <w:t>avec</w:t>
+      </w:r>
+      <w:bookmarkEnd w:id="35"/>
+      <w:r>
+        <w:rPr>
+          <w:rFonts w:asciiTheme="majorBidi" w:hAnsiTheme="majorBidi" w:cstheme="majorBidi"/>
+          <w:sz w:val="24"/>
+          <w:szCs w:val="24"/>
+        </w:rPr>
+        <w:t xml:space="preserve"> lui </w:t>
+      </w:r>
+    </w:p>
+    <w:p>
+      <w:pPr>
+        <w:ind w:firstLine="360"/>
+        <w:rPr>
+          <w:rFonts w:asciiTheme="majorBidi" w:hAnsiTheme="majorBidi" w:cstheme="majorBidi"/>
+          <w:sz w:val="24"/>
+          <w:szCs w:val="24"/>
+        </w:rPr>
+      </w:pPr>
+      <w:r>
+        <w:rPr>
+          <w:rFonts w:asciiTheme="majorBidi" w:hAnsiTheme="majorBidi" w:cstheme="majorBidi"/>
+          <w:sz w:val="24"/>
+          <w:szCs w:val="24"/>
+        </w:rPr>
+        <w:t xml:space="preserve">Les acteurs de mon système </w:t>
+      </w:r>
+      <w:r>
+        <w:rPr>
+          <w:rFonts w:asciiTheme="majorBidi" w:hAnsiTheme="majorBidi" w:cstheme="majorBidi"/>
+          <w:sz w:val="24"/>
+          <w:szCs w:val="24"/>
+        </w:rPr>
+        <w:t>sont</w:t>
+      </w:r>
+      <w:r>
+        <w:rPr>
+          <w:rFonts w:asciiTheme="majorBidi" w:hAnsiTheme="majorBidi" w:cstheme="majorBidi"/>
+          <w:sz w:val="24"/>
+          <w:szCs w:val="24"/>
+        </w:rPr>
+        <w:t xml:space="preserve"> :</w:t>
+      </w:r>
+    </w:p>
+    <w:p>
+      <w:pPr>
+        <w:pStyle w:val="Paragraphedeliste"/>
+        <w:numPr>
+          <w:ilvl w:val="0"/>
+          <w:numId w:val="23"/>
+        </w:numPr>
+        <w:rPr>
+          <w:rFonts w:asciiTheme="majorBidi" w:hAnsiTheme="majorBidi" w:cstheme="majorBidi"/>
+          <w:b/>
+          <w:bCs/>
+          <w:sz w:val="24"/>
+          <w:szCs w:val="24"/>
+        </w:rPr>
+      </w:pPr>
+      <w:r>
+        <w:rPr>
+          <w:rFonts w:asciiTheme="majorBidi" w:hAnsiTheme="majorBidi" w:cstheme="majorBidi"/>
+          <w:b/>
+          <w:bCs/>
+          <w:sz w:val="24"/>
+          <w:szCs w:val="24"/>
+        </w:rPr>
+        <w:t xml:space="preserve">Visiteur : </w:t>
+      </w:r>
+      <w:r>
+        <w:rPr>
+          <w:rFonts w:asciiTheme="majorBidi" w:hAnsiTheme="majorBidi" w:cstheme="majorBidi"/>
+          <w:sz w:val="24"/>
+          <w:szCs w:val="24"/>
+        </w:rPr>
+        <w:t>C'est le visiteur de l'application qui n'est pas encore authentifié.</w:t>
+      </w:r>
+    </w:p>
+    <w:p>
+      <w:pPr>
+        <w:pStyle w:val="Paragraphedeliste"/>
+        <w:ind w:left="1425"/>
+        <w:rPr>
+          <w:rFonts w:asciiTheme="majorBidi" w:hAnsiTheme="majorBidi" w:cstheme="majorBidi"/>
+          <w:b/>
+          <w:bCs/>
+          <w:sz w:val="24"/>
+          <w:szCs w:val="24"/>
+        </w:rPr>
+      </w:pPr>
+    </w:p>
+    <w:p>
+      <w:pPr>
+        <w:pStyle w:val="Paragraphedeliste"/>
+        <w:numPr>
+          <w:ilvl w:val="0"/>
+          <w:numId w:val="23"/>
+        </w:numPr>
+        <w:rPr>
+          <w:rFonts w:asciiTheme="majorBidi" w:hAnsiTheme="majorBidi" w:cstheme="majorBidi"/>
+          <w:b/>
+          <w:bCs/>
+          <w:sz w:val="24"/>
+          <w:szCs w:val="24"/>
+        </w:rPr>
+      </w:pPr>
+      <w:r>
+        <w:rPr>
+          <w:rFonts w:asciiTheme="majorBidi" w:hAnsiTheme="majorBidi" w:cstheme="majorBidi"/>
+          <w:b/>
+          <w:bCs/>
+          <w:sz w:val="24"/>
+          <w:szCs w:val="24"/>
+        </w:rPr>
+        <w:t xml:space="preserve">Utilisateur : </w:t>
+      </w:r>
+      <w:r>
+        <w:rPr>
+          <w:rFonts w:asciiTheme="majorBidi" w:hAnsiTheme="majorBidi" w:cstheme="majorBidi"/>
+          <w:sz w:val="24"/>
+          <w:szCs w:val="24"/>
+        </w:rPr>
+        <w:t xml:space="preserve">Que ce soit un client ou un Freelancer </w:t>
+      </w:r>
+    </w:p>
+    <w:p>
+      <w:pPr>
+        <w:pStyle w:val="Paragraphedeliste"/>
+        <w:rPr>
+          <w:rFonts w:asciiTheme="majorBidi" w:hAnsiTheme="majorBidi" w:cstheme="majorBidi"/>
+          <w:b/>
+          <w:bCs/>
+          <w:sz w:val="24"/>
+          <w:szCs w:val="24"/>
+        </w:rPr>
+      </w:pPr>
+    </w:p>
+    <w:p>
+      <w:pPr>
+        <w:pStyle w:val="Paragraphedeliste"/>
+        <w:numPr>
+          <w:ilvl w:val="0"/>
+          <w:numId w:val="23"/>
+        </w:numPr>
+        <w:rPr>
+          <w:rFonts w:asciiTheme="majorBidi" w:hAnsiTheme="majorBidi" w:cstheme="majorBidi"/>
+          <w:sz w:val="24"/>
+          <w:szCs w:val="24"/>
+        </w:rPr>
+      </w:pPr>
+      <w:r>
+        <w:rPr>
+          <w:rFonts w:asciiTheme="majorBidi" w:hAnsiTheme="majorBidi" w:cstheme="majorBidi"/>
+          <w:b/>
+          <w:bCs/>
+          <w:sz w:val="24"/>
+          <w:szCs w:val="24"/>
+        </w:rPr>
+        <w:t>Système : </w:t>
+      </w:r>
+      <w:r>
+        <w:rPr>
+          <w:rFonts w:asciiTheme="majorBidi" w:hAnsiTheme="majorBidi" w:cstheme="majorBidi"/>
+          <w:sz w:val="24"/>
+          <w:szCs w:val="24"/>
+        </w:rPr>
+        <w:t>Le système responsable de la vérification des adresses e-mail et des comptes</w:t>
+      </w:r>
+      <w:r>
+        <w:rPr>
+          <w:rFonts w:asciiTheme="majorBidi" w:hAnsiTheme="majorBidi" w:cstheme="majorBidi"/>
+          <w:sz w:val="24"/>
+          <w:szCs w:val="24"/>
+        </w:rPr>
+        <w:t xml:space="preserve"> </w:t>
+      </w:r>
+    </w:p>
+    <w:p>
+      <w:pPr>
+        <w:pStyle w:val="Titre2"/>
+        <w:numPr>
+          <w:ilvl w:val="1"/>
+          <w:numId w:val="21"/>
+        </w:numPr>
+        <w:rPr>
+          <w:rFonts w:asciiTheme="majorBidi" w:hAnsiTheme="majorBidi"/>
+          <w:b/>
+          <w:bCs/>
+          <w:color w:val="auto"/>
+          <w:sz w:val="24"/>
+          <w:szCs w:val="24"/>
+        </w:rPr>
+      </w:pPr>
+      <w:bookmarkStart w:id="36" w:name="_Toc145857582"/>
+      <w:r>
+        <w:rPr>
+          <w:rFonts w:asciiTheme="majorBidi" w:hAnsiTheme="majorBidi"/>
+          <w:b/>
+          <w:bCs/>
+          <w:color w:val="auto"/>
+          <w:sz w:val="24"/>
+          <w:szCs w:val="24"/>
+        </w:rPr>
+        <w:t>Etude de besoin</w:t>
+      </w:r>
+      <w:r>
+        <w:rPr>
+          <w:rFonts w:asciiTheme="majorBidi" w:hAnsiTheme="majorBidi"/>
+          <w:b/>
+          <w:bCs/>
+          <w:color w:val="auto"/>
+          <w:sz w:val="24"/>
+          <w:szCs w:val="24"/>
+        </w:rPr>
+        <w:t> :</w:t>
+      </w:r>
+      <w:bookmarkEnd w:id="36"/>
+      <w:r>
+        <w:rPr>
+          <w:rFonts w:asciiTheme="majorBidi" w:hAnsiTheme="majorBidi"/>
+          <w:b/>
+          <w:bCs/>
+          <w:color w:val="auto"/>
+          <w:sz w:val="24"/>
+          <w:szCs w:val="24"/>
+        </w:rPr>
+        <w:t xml:space="preserve"> </w:t>
+      </w:r>
+    </w:p>
+    <w:p/>
+    <w:p>
+      <w:pPr>
+        <w:pStyle w:val="Titre3"/>
+        <w:numPr>
+          <w:ilvl w:val="2"/>
+          <w:numId w:val="26"/>
+        </w:numPr>
+        <w:rPr>
+          <w:rFonts w:asciiTheme="majorBidi" w:hAnsiTheme="majorBidi"/>
+          <w:b/>
+          <w:bCs/>
+          <w:color w:val="auto"/>
+        </w:rPr>
+      </w:pPr>
+      <w:bookmarkStart w:id="37" w:name="_Toc145857583"/>
+      <w:r>
+        <w:rPr>
+          <w:rFonts w:asciiTheme="majorBidi" w:hAnsiTheme="majorBidi"/>
+          <w:b/>
+          <w:bCs/>
+          <w:color w:val="auto"/>
+        </w:rPr>
+        <w:t>Les</w:t>
+      </w:r>
+      <w:r>
+        <w:rPr>
+          <w:rFonts w:asciiTheme="majorBidi" w:hAnsiTheme="majorBidi"/>
+          <w:b/>
+          <w:bCs/>
+          <w:color w:val="auto"/>
+          <w:spacing w:val="-3"/>
+        </w:rPr>
+        <w:t xml:space="preserve"> </w:t>
+      </w:r>
+      <w:r>
+        <w:rPr>
+          <w:rFonts w:asciiTheme="majorBidi" w:hAnsiTheme="majorBidi"/>
+          <w:b/>
+          <w:bCs/>
+          <w:color w:val="auto"/>
+        </w:rPr>
+        <w:t>besoins</w:t>
+      </w:r>
+      <w:r>
+        <w:rPr>
+          <w:rFonts w:asciiTheme="majorBidi" w:hAnsiTheme="majorBidi"/>
+          <w:b/>
+          <w:bCs/>
+          <w:color w:val="auto"/>
+          <w:spacing w:val="-2"/>
+        </w:rPr>
+        <w:t xml:space="preserve"> </w:t>
+      </w:r>
+      <w:r>
+        <w:rPr>
+          <w:rFonts w:asciiTheme="majorBidi" w:hAnsiTheme="majorBidi"/>
+          <w:b/>
+          <w:bCs/>
+          <w:color w:val="auto"/>
+        </w:rPr>
+        <w:t>fonctionnels</w:t>
+      </w:r>
+      <w:r>
+        <w:rPr>
+          <w:rFonts w:asciiTheme="majorBidi" w:hAnsiTheme="majorBidi"/>
+          <w:b/>
+          <w:bCs/>
+          <w:color w:val="auto"/>
+          <w:spacing w:val="-3"/>
+        </w:rPr>
+        <w:t xml:space="preserve"> </w:t>
+      </w:r>
+      <w:r>
+        <w:rPr>
+          <w:rFonts w:asciiTheme="majorBidi" w:hAnsiTheme="majorBidi"/>
+          <w:b/>
+          <w:bCs/>
+          <w:color w:val="auto"/>
+        </w:rPr>
+        <w:t>de</w:t>
+      </w:r>
+      <w:r>
+        <w:rPr>
+          <w:rFonts w:asciiTheme="majorBidi" w:hAnsiTheme="majorBidi"/>
+          <w:b/>
+          <w:bCs/>
+          <w:color w:val="auto"/>
+          <w:spacing w:val="-4"/>
+        </w:rPr>
+        <w:t xml:space="preserve"> </w:t>
+      </w:r>
+      <w:r>
+        <w:rPr>
+          <w:rFonts w:asciiTheme="majorBidi" w:hAnsiTheme="majorBidi"/>
+          <w:b/>
+          <w:bCs/>
+          <w:color w:val="auto"/>
+        </w:rPr>
+        <w:t>l’application</w:t>
+      </w:r>
+      <w:r>
+        <w:rPr>
+          <w:rFonts w:asciiTheme="majorBidi" w:hAnsiTheme="majorBidi"/>
+          <w:b/>
+          <w:bCs/>
+          <w:color w:val="auto"/>
+          <w:spacing w:val="-10"/>
+        </w:rPr>
+        <w:t xml:space="preserve"> </w:t>
+      </w:r>
+      <w:r>
+        <w:rPr>
+          <w:rFonts w:asciiTheme="majorBidi" w:hAnsiTheme="majorBidi"/>
+          <w:b/>
+          <w:bCs/>
+          <w:color w:val="auto"/>
+        </w:rPr>
+        <w:t>web</w:t>
+      </w:r>
+      <w:r>
+        <w:rPr>
+          <w:rFonts w:asciiTheme="majorBidi" w:hAnsiTheme="majorBidi"/>
+          <w:b/>
+          <w:bCs/>
+          <w:color w:val="auto"/>
+        </w:rPr>
+        <w:t xml:space="preserve"> Tunisien </w:t>
+      </w:r>
+      <w:proofErr w:type="spellStart"/>
+      <w:r>
+        <w:rPr>
+          <w:rFonts w:asciiTheme="majorBidi" w:hAnsiTheme="majorBidi"/>
+          <w:b/>
+          <w:bCs/>
+          <w:color w:val="auto"/>
+        </w:rPr>
+        <w:t>Freelancers</w:t>
+      </w:r>
+      <w:proofErr w:type="spellEnd"/>
+      <w:r>
+        <w:rPr>
+          <w:rFonts w:asciiTheme="majorBidi" w:hAnsiTheme="majorBidi"/>
+          <w:b/>
+          <w:bCs/>
+          <w:color w:val="auto"/>
+        </w:rPr>
+        <w:t> :</w:t>
+      </w:r>
+      <w:bookmarkEnd w:id="37"/>
+      <w:r>
+        <w:rPr>
+          <w:rFonts w:asciiTheme="majorBidi" w:hAnsiTheme="majorBidi"/>
+          <w:b/>
+          <w:bCs/>
+          <w:color w:val="auto"/>
+        </w:rPr>
+        <w:t xml:space="preserve"> </w:t>
+      </w:r>
+    </w:p>
+    <w:p/>
+    <w:p>
+      <w:pPr>
+        <w:ind w:firstLine="360"/>
+        <w:rPr>
+          <w:rFonts w:asciiTheme="majorBidi" w:hAnsiTheme="majorBidi" w:cstheme="majorBidi"/>
+          <w:sz w:val="24"/>
+          <w:szCs w:val="24"/>
+        </w:rPr>
+      </w:pPr>
+      <w:r>
+        <w:rPr>
+          <w:rFonts w:asciiTheme="majorBidi" w:hAnsiTheme="majorBidi" w:cstheme="majorBidi"/>
+          <w:sz w:val="24"/>
+          <w:szCs w:val="24"/>
+        </w:rPr>
+        <w:t xml:space="preserve">Mon application web facilite la communication entre les clients et les </w:t>
+      </w:r>
+      <w:proofErr w:type="spellStart"/>
+      <w:r>
+        <w:rPr>
+          <w:rFonts w:asciiTheme="majorBidi" w:hAnsiTheme="majorBidi" w:cstheme="majorBidi"/>
+          <w:sz w:val="24"/>
+          <w:szCs w:val="24"/>
+        </w:rPr>
+        <w:t>freelancers</w:t>
+      </w:r>
+      <w:proofErr w:type="spellEnd"/>
+      <w:r>
+        <w:rPr>
+          <w:rFonts w:asciiTheme="majorBidi" w:hAnsiTheme="majorBidi" w:cstheme="majorBidi"/>
+          <w:sz w:val="24"/>
+          <w:szCs w:val="24"/>
+        </w:rPr>
+        <w:t xml:space="preserve">, offre un espace de travail aux </w:t>
+      </w:r>
+      <w:proofErr w:type="spellStart"/>
+      <w:r>
+        <w:rPr>
+          <w:rFonts w:asciiTheme="majorBidi" w:hAnsiTheme="majorBidi" w:cstheme="majorBidi"/>
+          <w:sz w:val="24"/>
+          <w:szCs w:val="24"/>
+        </w:rPr>
+        <w:t>freelancers</w:t>
+      </w:r>
+      <w:proofErr w:type="spellEnd"/>
+      <w:r>
+        <w:rPr>
+          <w:rFonts w:asciiTheme="majorBidi" w:hAnsiTheme="majorBidi" w:cstheme="majorBidi"/>
+          <w:sz w:val="24"/>
+          <w:szCs w:val="24"/>
+        </w:rPr>
+        <w:t xml:space="preserve">, et donne aux clients l'opportunité de trouver des </w:t>
+      </w:r>
+      <w:proofErr w:type="spellStart"/>
+      <w:r>
+        <w:rPr>
+          <w:rFonts w:asciiTheme="majorBidi" w:hAnsiTheme="majorBidi" w:cstheme="majorBidi"/>
+          <w:sz w:val="24"/>
+          <w:szCs w:val="24"/>
+        </w:rPr>
+        <w:t>freelancers</w:t>
+      </w:r>
+      <w:proofErr w:type="spellEnd"/>
+      <w:r>
+        <w:rPr>
+          <w:rFonts w:asciiTheme="majorBidi" w:hAnsiTheme="majorBidi" w:cstheme="majorBidi"/>
+          <w:sz w:val="24"/>
+          <w:szCs w:val="24"/>
+        </w:rPr>
+        <w:t>.</w:t>
+      </w:r>
+    </w:p>
+    <w:p>
+      <w:pPr>
+        <w:ind w:firstLine="360"/>
+        <w:rPr>
+          <w:rFonts w:asciiTheme="majorBidi" w:hAnsiTheme="majorBidi" w:cstheme="majorBidi"/>
+          <w:sz w:val="24"/>
+          <w:szCs w:val="24"/>
+        </w:rPr>
+      </w:pPr>
+    </w:p>
+    <w:tbl>
+      <w:tblPr>
+        <w:tblStyle w:val="Grilledutableau"/>
+        <w:tblW w:w="0" w:type="auto"/>
+        <w:tblLook w:val="04A0" w:firstRow="1" w:lastRow="0" w:firstColumn="1" w:lastColumn="0" w:noHBand="0" w:noVBand="1"/>
+      </w:tblPr>
+      <w:tblGrid>
+        <w:gridCol w:w="4530"/>
+        <w:gridCol w:w="4530"/>
+      </w:tblGrid>
+      <w:tr>
+        <w:tc>
+          <w:tcPr>
+            <w:tcW w:w="4530" w:type="dxa"/>
+          </w:tcPr>
+          <w:p>
+            <w:pPr>
+              <w:rPr>
+                <w:rFonts w:asciiTheme="majorBidi" w:hAnsiTheme="majorBidi" w:cstheme="majorBidi"/>
+                <w:b/>
+                <w:bCs/>
+                <w:sz w:val="24"/>
+                <w:szCs w:val="24"/>
+              </w:rPr>
+            </w:pPr>
+            <w:r>
+              <w:rPr>
+                <w:rFonts w:asciiTheme="majorBidi" w:hAnsiTheme="majorBidi" w:cstheme="majorBidi"/>
+                <w:b/>
+                <w:bCs/>
+                <w:sz w:val="24"/>
+                <w:szCs w:val="24"/>
+              </w:rPr>
+              <w:t xml:space="preserve">Acteurs </w:t>
+            </w:r>
+          </w:p>
+        </w:tc>
+        <w:tc>
+          <w:tcPr>
+            <w:tcW w:w="4530" w:type="dxa"/>
+          </w:tcPr>
+          <w:p>
+            <w:pPr>
+              <w:rPr>
+                <w:rFonts w:asciiTheme="majorBidi" w:hAnsiTheme="majorBidi" w:cstheme="majorBidi"/>
+                <w:sz w:val="24"/>
+                <w:szCs w:val="24"/>
+              </w:rPr>
+            </w:pPr>
+            <w:r>
+              <w:rPr>
+                <w:rFonts w:asciiTheme="majorBidi" w:hAnsiTheme="majorBidi" w:cstheme="majorBidi"/>
+                <w:b/>
+                <w:sz w:val="24"/>
+              </w:rPr>
+              <w:t>Caractéristiques</w:t>
+            </w:r>
+          </w:p>
+        </w:tc>
+      </w:tr>
+      <w:tr>
+        <w:trPr>
+          <w:trHeight w:val="1900"/>
+        </w:trPr>
+        <w:tc>
+          <w:tcPr>
+            <w:tcW w:w="4530" w:type="dxa"/>
+          </w:tcPr>
+          <w:p>
+            <w:pPr>
+              <w:rPr>
+                <w:rFonts w:asciiTheme="majorBidi" w:hAnsiTheme="majorBidi" w:cstheme="majorBidi"/>
+                <w:sz w:val="24"/>
+                <w:szCs w:val="24"/>
+              </w:rPr>
+            </w:pPr>
+          </w:p>
+          <w:p>
+            <w:pPr>
+              <w:pStyle w:val="Paragraphedeliste"/>
+              <w:numPr>
+                <w:ilvl w:val="0"/>
+                <w:numId w:val="27"/>
+              </w:numPr>
+              <w:rPr>
+                <w:rFonts w:asciiTheme="majorBidi" w:hAnsiTheme="majorBidi" w:cstheme="majorBidi"/>
+                <w:sz w:val="24"/>
+                <w:szCs w:val="24"/>
+              </w:rPr>
+            </w:pPr>
+            <w:r>
+              <w:rPr>
+                <w:rFonts w:asciiTheme="majorBidi" w:hAnsiTheme="majorBidi" w:cstheme="majorBidi"/>
+                <w:sz w:val="24"/>
+                <w:szCs w:val="24"/>
+              </w:rPr>
+              <w:t>Visiteur</w:t>
+            </w:r>
+          </w:p>
+        </w:tc>
+        <w:tc>
+          <w:tcPr>
+            <w:tcW w:w="4530" w:type="dxa"/>
+          </w:tcPr>
+          <w:p>
+            <w:pPr>
+              <w:rPr>
+                <w:rFonts w:asciiTheme="majorBidi" w:hAnsiTheme="majorBidi" w:cstheme="majorBidi"/>
+                <w:sz w:val="24"/>
+                <w:szCs w:val="24"/>
+              </w:rPr>
+            </w:pPr>
+          </w:p>
+          <w:p>
+            <w:pPr>
+              <w:pStyle w:val="Paragraphedeliste"/>
+              <w:numPr>
+                <w:ilvl w:val="0"/>
+                <w:numId w:val="28"/>
+              </w:numPr>
+              <w:rPr>
+                <w:rFonts w:asciiTheme="majorBidi" w:hAnsiTheme="majorBidi" w:cstheme="majorBidi"/>
+                <w:sz w:val="24"/>
+                <w:szCs w:val="24"/>
+              </w:rPr>
+            </w:pPr>
+            <w:r>
+              <w:rPr>
+                <w:rFonts w:asciiTheme="majorBidi" w:hAnsiTheme="majorBidi" w:cstheme="majorBidi"/>
+                <w:sz w:val="24"/>
+                <w:szCs w:val="24"/>
+              </w:rPr>
+              <w:t>Peu</w:t>
+            </w:r>
+            <w:r>
+              <w:rPr>
+                <w:rFonts w:asciiTheme="majorBidi" w:hAnsiTheme="majorBidi" w:cstheme="majorBidi"/>
+                <w:sz w:val="24"/>
+                <w:szCs w:val="24"/>
+              </w:rPr>
+              <w:t>t</w:t>
+            </w:r>
+            <w:r>
+              <w:rPr>
+                <w:rFonts w:asciiTheme="majorBidi" w:hAnsiTheme="majorBidi" w:cstheme="majorBidi"/>
+                <w:sz w:val="24"/>
+                <w:szCs w:val="24"/>
+              </w:rPr>
+              <w:t xml:space="preserve"> visiter la plateforme </w:t>
+            </w:r>
+          </w:p>
+          <w:p>
+            <w:pPr>
+              <w:pStyle w:val="Paragraphedeliste"/>
+              <w:rPr>
+                <w:rFonts w:asciiTheme="majorBidi" w:hAnsiTheme="majorBidi" w:cstheme="majorBidi"/>
+                <w:sz w:val="24"/>
+                <w:szCs w:val="24"/>
+              </w:rPr>
+            </w:pPr>
+          </w:p>
+          <w:p>
+            <w:pPr>
+              <w:pStyle w:val="Paragraphedeliste"/>
+              <w:numPr>
+                <w:ilvl w:val="0"/>
+                <w:numId w:val="28"/>
+              </w:numPr>
+              <w:rPr>
+                <w:rFonts w:asciiTheme="majorBidi" w:hAnsiTheme="majorBidi" w:cstheme="majorBidi"/>
+                <w:sz w:val="24"/>
+                <w:szCs w:val="24"/>
+              </w:rPr>
+            </w:pPr>
+            <w:r>
+              <w:rPr>
+                <w:rFonts w:asciiTheme="majorBidi" w:hAnsiTheme="majorBidi" w:cstheme="majorBidi"/>
+                <w:sz w:val="24"/>
+                <w:szCs w:val="24"/>
+              </w:rPr>
+              <w:t xml:space="preserve">Consulter une liste des </w:t>
+            </w:r>
+            <w:proofErr w:type="spellStart"/>
+            <w:r>
+              <w:rPr>
+                <w:rFonts w:asciiTheme="majorBidi" w:hAnsiTheme="majorBidi" w:cstheme="majorBidi"/>
+                <w:sz w:val="24"/>
+                <w:szCs w:val="24"/>
+              </w:rPr>
+              <w:t>freelancers</w:t>
+            </w:r>
+            <w:proofErr w:type="spellEnd"/>
+          </w:p>
+          <w:p>
+            <w:pPr>
+              <w:pStyle w:val="Paragraphedeliste"/>
+              <w:rPr>
+                <w:rFonts w:asciiTheme="majorBidi" w:hAnsiTheme="majorBidi" w:cstheme="majorBidi"/>
+                <w:sz w:val="24"/>
+                <w:szCs w:val="24"/>
+              </w:rPr>
+            </w:pPr>
+          </w:p>
+          <w:p>
+            <w:pPr>
+              <w:pStyle w:val="Paragraphedeliste"/>
+              <w:numPr>
+                <w:ilvl w:val="0"/>
+                <w:numId w:val="28"/>
+              </w:numPr>
+              <w:rPr>
+                <w:rFonts w:asciiTheme="majorBidi" w:hAnsiTheme="majorBidi" w:cstheme="majorBidi"/>
+                <w:sz w:val="24"/>
+                <w:szCs w:val="24"/>
+              </w:rPr>
+            </w:pPr>
+            <w:r>
+              <w:rPr>
+                <w:rFonts w:asciiTheme="majorBidi" w:hAnsiTheme="majorBidi" w:cstheme="majorBidi"/>
+                <w:sz w:val="24"/>
+                <w:szCs w:val="24"/>
+              </w:rPr>
+              <w:t xml:space="preserve">Créer un compte </w:t>
+            </w:r>
+          </w:p>
+        </w:tc>
+      </w:tr>
+      <w:tr>
+        <w:trPr>
+          <w:trHeight w:val="1285"/>
+        </w:trPr>
+        <w:tc>
+          <w:tcPr>
+            <w:tcW w:w="4530" w:type="dxa"/>
+          </w:tcPr>
+          <w:p>
+            <w:pPr>
+              <w:rPr>
+                <w:rFonts w:asciiTheme="majorBidi" w:hAnsiTheme="majorBidi" w:cstheme="majorBidi"/>
+                <w:sz w:val="24"/>
+                <w:szCs w:val="24"/>
+              </w:rPr>
+            </w:pPr>
+          </w:p>
+          <w:p>
+            <w:pPr>
+              <w:pStyle w:val="Paragraphedeliste"/>
+              <w:numPr>
+                <w:ilvl w:val="0"/>
+                <w:numId w:val="27"/>
+              </w:numPr>
+              <w:rPr>
+                <w:rFonts w:asciiTheme="majorBidi" w:hAnsiTheme="majorBidi" w:cstheme="majorBidi"/>
+                <w:sz w:val="24"/>
+                <w:szCs w:val="24"/>
+              </w:rPr>
+            </w:pPr>
+            <w:r>
+              <w:rPr>
+                <w:rFonts w:asciiTheme="majorBidi" w:hAnsiTheme="majorBidi" w:cstheme="majorBidi"/>
+                <w:sz w:val="24"/>
+                <w:szCs w:val="24"/>
+              </w:rPr>
+              <w:t xml:space="preserve">Utilisateur </w:t>
+            </w:r>
+          </w:p>
+          <w:p>
+            <w:pPr>
+              <w:rPr>
+                <w:rFonts w:asciiTheme="majorBidi" w:hAnsiTheme="majorBidi" w:cstheme="majorBidi"/>
+                <w:sz w:val="24"/>
+                <w:szCs w:val="24"/>
+              </w:rPr>
+            </w:pPr>
+          </w:p>
+          <w:p>
+            <w:pPr>
+              <w:rPr>
+                <w:rFonts w:asciiTheme="majorBidi" w:hAnsiTheme="majorBidi" w:cstheme="majorBidi"/>
+                <w:sz w:val="24"/>
+                <w:szCs w:val="24"/>
+              </w:rPr>
+            </w:pPr>
+          </w:p>
+          <w:p>
+            <w:pPr>
+              <w:rPr>
+                <w:rFonts w:asciiTheme="majorBidi" w:hAnsiTheme="majorBidi" w:cstheme="majorBidi"/>
+                <w:sz w:val="24"/>
+                <w:szCs w:val="24"/>
+              </w:rPr>
+            </w:pPr>
+          </w:p>
+          <w:p>
+            <w:pPr>
+              <w:rPr>
+                <w:rFonts w:asciiTheme="majorBidi" w:hAnsiTheme="majorBidi" w:cstheme="majorBidi"/>
+                <w:sz w:val="24"/>
+                <w:szCs w:val="24"/>
+              </w:rPr>
+            </w:pPr>
+          </w:p>
+          <w:p>
+            <w:pPr>
+              <w:rPr>
+                <w:rFonts w:asciiTheme="majorBidi" w:hAnsiTheme="majorBidi" w:cstheme="majorBidi"/>
+                <w:sz w:val="24"/>
+                <w:szCs w:val="24"/>
+              </w:rPr>
+            </w:pPr>
+          </w:p>
+        </w:tc>
+        <w:tc>
+          <w:tcPr>
+            <w:tcW w:w="4530" w:type="dxa"/>
+          </w:tcPr>
+          <w:p>
+            <w:pPr>
+              <w:rPr>
+                <w:rFonts w:asciiTheme="majorBidi" w:hAnsiTheme="majorBidi" w:cstheme="majorBidi"/>
+                <w:sz w:val="24"/>
+                <w:szCs w:val="24"/>
+              </w:rPr>
+            </w:pPr>
+          </w:p>
+          <w:p>
+            <w:pPr>
+              <w:pStyle w:val="Paragraphedeliste"/>
+              <w:numPr>
+                <w:ilvl w:val="0"/>
+                <w:numId w:val="29"/>
+              </w:numPr>
+              <w:spacing w:after="160" w:line="259" w:lineRule="auto"/>
+              <w:rPr>
+                <w:rFonts w:asciiTheme="majorBidi" w:hAnsiTheme="majorBidi" w:cstheme="majorBidi"/>
+                <w:sz w:val="24"/>
+                <w:szCs w:val="24"/>
+              </w:rPr>
+            </w:pPr>
+            <w:r>
+              <w:rPr>
+                <w:rFonts w:asciiTheme="majorBidi" w:hAnsiTheme="majorBidi" w:cstheme="majorBidi"/>
+                <w:sz w:val="24"/>
+                <w:szCs w:val="24"/>
+              </w:rPr>
+              <w:t>S’authentifie</w:t>
+            </w:r>
+            <w:r>
+              <w:rPr>
+                <w:rFonts w:asciiTheme="majorBidi" w:hAnsiTheme="majorBidi" w:cstheme="majorBidi"/>
+                <w:sz w:val="24"/>
+                <w:szCs w:val="24"/>
+              </w:rPr>
+              <w:t xml:space="preserve">r </w:t>
+            </w:r>
+          </w:p>
+          <w:p>
+            <w:pPr>
+              <w:pStyle w:val="Paragraphedeliste"/>
+              <w:spacing w:after="160" w:line="259" w:lineRule="auto"/>
+              <w:rPr>
+                <w:rFonts w:asciiTheme="majorBidi" w:hAnsiTheme="majorBidi" w:cstheme="majorBidi"/>
+                <w:sz w:val="24"/>
+                <w:szCs w:val="24"/>
+              </w:rPr>
+            </w:pPr>
+          </w:p>
+          <w:p>
+            <w:pPr>
+              <w:pStyle w:val="Paragraphedeliste"/>
+              <w:numPr>
+                <w:ilvl w:val="0"/>
+                <w:numId w:val="29"/>
+              </w:numPr>
+              <w:spacing w:after="160" w:line="259" w:lineRule="auto"/>
+              <w:rPr>
+                <w:rFonts w:asciiTheme="majorBidi" w:hAnsiTheme="majorBidi" w:cstheme="majorBidi"/>
+                <w:sz w:val="24"/>
+                <w:szCs w:val="24"/>
+              </w:rPr>
+            </w:pPr>
+            <w:r>
+              <w:rPr>
+                <w:rFonts w:asciiTheme="majorBidi" w:hAnsiTheme="majorBidi" w:cstheme="majorBidi"/>
+                <w:sz w:val="24"/>
+                <w:szCs w:val="24"/>
+              </w:rPr>
+              <w:t>Ajouter une poste</w:t>
+            </w:r>
+          </w:p>
+          <w:p>
+            <w:pPr>
+              <w:pStyle w:val="Paragraphedeliste"/>
+              <w:rPr>
+                <w:rFonts w:asciiTheme="majorBidi" w:hAnsiTheme="majorBidi" w:cstheme="majorBidi"/>
+                <w:sz w:val="24"/>
+                <w:szCs w:val="24"/>
+              </w:rPr>
+            </w:pPr>
+          </w:p>
+          <w:p>
+            <w:pPr>
+              <w:pStyle w:val="Paragraphedeliste"/>
+              <w:numPr>
+                <w:ilvl w:val="0"/>
+                <w:numId w:val="29"/>
+              </w:numPr>
+              <w:spacing w:after="160" w:line="259" w:lineRule="auto"/>
+              <w:rPr>
+                <w:rFonts w:asciiTheme="majorBidi" w:hAnsiTheme="majorBidi" w:cstheme="majorBidi"/>
+                <w:sz w:val="24"/>
+                <w:szCs w:val="24"/>
+              </w:rPr>
+            </w:pPr>
+            <w:r>
+              <w:rPr>
+                <w:rFonts w:asciiTheme="majorBidi" w:hAnsiTheme="majorBidi" w:cstheme="majorBidi"/>
+                <w:sz w:val="24"/>
+                <w:szCs w:val="24"/>
+              </w:rPr>
+              <w:t>Commenter une poste</w:t>
+            </w:r>
+          </w:p>
+          <w:p>
+            <w:pPr>
+              <w:pStyle w:val="Paragraphedeliste"/>
+              <w:rPr>
+                <w:rFonts w:asciiTheme="majorBidi" w:hAnsiTheme="majorBidi" w:cstheme="majorBidi"/>
+                <w:sz w:val="24"/>
+                <w:szCs w:val="24"/>
+              </w:rPr>
+            </w:pPr>
+          </w:p>
+          <w:p>
+            <w:pPr>
+              <w:pStyle w:val="Paragraphedeliste"/>
+              <w:numPr>
+                <w:ilvl w:val="0"/>
+                <w:numId w:val="29"/>
+              </w:numPr>
+              <w:spacing w:after="160" w:line="259" w:lineRule="auto"/>
+              <w:rPr>
+                <w:rFonts w:asciiTheme="majorBidi" w:hAnsiTheme="majorBidi" w:cstheme="majorBidi"/>
+                <w:sz w:val="24"/>
+                <w:szCs w:val="24"/>
+              </w:rPr>
+            </w:pPr>
+            <w:r>
+              <w:rPr>
+                <w:rFonts w:asciiTheme="majorBidi" w:hAnsiTheme="majorBidi" w:cstheme="majorBidi"/>
+                <w:sz w:val="24"/>
+                <w:szCs w:val="24"/>
+              </w:rPr>
+              <w:t xml:space="preserve">Contacter un autre utilisateur </w:t>
+            </w:r>
+          </w:p>
+          <w:p>
+            <w:pPr>
+              <w:pStyle w:val="Paragraphedeliste"/>
+              <w:rPr>
+                <w:rFonts w:asciiTheme="majorBidi" w:hAnsiTheme="majorBidi" w:cstheme="majorBidi"/>
+                <w:sz w:val="24"/>
+                <w:szCs w:val="24"/>
+              </w:rPr>
+            </w:pPr>
+          </w:p>
+          <w:p>
+            <w:pPr>
+              <w:pStyle w:val="Paragraphedeliste"/>
+              <w:numPr>
+                <w:ilvl w:val="0"/>
+                <w:numId w:val="29"/>
+              </w:numPr>
+              <w:spacing w:after="160" w:line="259" w:lineRule="auto"/>
+              <w:rPr>
+                <w:rFonts w:asciiTheme="majorBidi" w:hAnsiTheme="majorBidi" w:cstheme="majorBidi"/>
+                <w:sz w:val="24"/>
+                <w:szCs w:val="24"/>
+              </w:rPr>
+            </w:pPr>
+            <w:r>
+              <w:rPr>
+                <w:rFonts w:asciiTheme="majorBidi" w:hAnsiTheme="majorBidi" w:cstheme="majorBidi"/>
+                <w:sz w:val="24"/>
+                <w:szCs w:val="24"/>
+              </w:rPr>
+              <w:t xml:space="preserve">Modifier le profile </w:t>
+            </w:r>
+          </w:p>
+          <w:p>
+            <w:pPr>
+              <w:pStyle w:val="Paragraphedeliste"/>
+              <w:rPr>
+                <w:rFonts w:asciiTheme="majorBidi" w:hAnsiTheme="majorBidi" w:cstheme="majorBidi"/>
+                <w:sz w:val="24"/>
+                <w:szCs w:val="24"/>
+              </w:rPr>
+            </w:pPr>
+          </w:p>
+          <w:p>
+            <w:pPr>
+              <w:pStyle w:val="Paragraphedeliste"/>
+              <w:spacing w:after="160" w:line="259" w:lineRule="auto"/>
+              <w:rPr>
+                <w:rFonts w:asciiTheme="majorBidi" w:hAnsiTheme="majorBidi" w:cstheme="majorBidi"/>
+                <w:sz w:val="24"/>
+                <w:szCs w:val="24"/>
+              </w:rPr>
+            </w:pPr>
+          </w:p>
+          <w:p>
+            <w:pPr>
+              <w:pStyle w:val="Paragraphedeliste"/>
+              <w:numPr>
+                <w:ilvl w:val="0"/>
+                <w:numId w:val="34"/>
+              </w:numPr>
+              <w:spacing w:after="160" w:line="259" w:lineRule="auto"/>
+              <w:rPr>
+                <w:rFonts w:asciiTheme="majorBidi" w:hAnsiTheme="majorBidi" w:cstheme="majorBidi"/>
+                <w:sz w:val="24"/>
+                <w:szCs w:val="24"/>
+              </w:rPr>
+            </w:pPr>
+            <w:r>
+              <w:rPr>
+                <w:rFonts w:asciiTheme="majorBidi" w:hAnsiTheme="majorBidi" w:cstheme="majorBidi"/>
+                <w:sz w:val="24"/>
+                <w:szCs w:val="24"/>
+              </w:rPr>
+              <w:t xml:space="preserve">Modifier mot de passe </w:t>
+            </w:r>
+          </w:p>
+          <w:p>
+            <w:pPr>
+              <w:rPr>
+                <w:rFonts w:asciiTheme="majorBidi" w:hAnsiTheme="majorBidi" w:cstheme="majorBidi"/>
+                <w:sz w:val="24"/>
+                <w:szCs w:val="24"/>
+              </w:rPr>
+            </w:pPr>
+          </w:p>
+          <w:p>
+            <w:pPr>
+              <w:rPr>
+                <w:rFonts w:asciiTheme="majorBidi" w:hAnsiTheme="majorBidi" w:cstheme="majorBidi"/>
+                <w:sz w:val="24"/>
+                <w:szCs w:val="24"/>
+              </w:rPr>
+            </w:pPr>
+          </w:p>
+          <w:p>
+            <w:pPr>
+              <w:pStyle w:val="Paragraphedeliste"/>
+              <w:rPr>
+                <w:rFonts w:asciiTheme="majorBidi" w:hAnsiTheme="majorBidi" w:cstheme="majorBidi"/>
+                <w:sz w:val="24"/>
+                <w:szCs w:val="24"/>
+              </w:rPr>
+            </w:pPr>
+          </w:p>
+          <w:p>
+            <w:pPr>
+              <w:pStyle w:val="Paragraphedeliste"/>
+              <w:numPr>
+                <w:ilvl w:val="0"/>
+                <w:numId w:val="34"/>
+              </w:numPr>
+              <w:spacing w:after="160" w:line="259" w:lineRule="auto"/>
+              <w:rPr>
+                <w:rFonts w:asciiTheme="majorBidi" w:hAnsiTheme="majorBidi" w:cstheme="majorBidi"/>
+                <w:sz w:val="24"/>
+                <w:szCs w:val="24"/>
+              </w:rPr>
+            </w:pPr>
+            <w:r>
+              <w:rPr>
+                <w:rFonts w:asciiTheme="majorBidi" w:hAnsiTheme="majorBidi" w:cstheme="majorBidi"/>
+                <w:sz w:val="24"/>
+                <w:szCs w:val="24"/>
+              </w:rPr>
+              <w:t>Modifier les informations personnelles</w:t>
+            </w:r>
+          </w:p>
+          <w:p>
+            <w:pPr>
+              <w:pStyle w:val="Paragraphedeliste"/>
+              <w:spacing w:after="160" w:line="259" w:lineRule="auto"/>
+              <w:ind w:left="1440"/>
+              <w:rPr>
+                <w:rFonts w:asciiTheme="majorBidi" w:hAnsiTheme="majorBidi" w:cstheme="majorBidi"/>
+                <w:sz w:val="24"/>
+                <w:szCs w:val="24"/>
+              </w:rPr>
+            </w:pPr>
+          </w:p>
+          <w:p>
+            <w:pPr>
+              <w:pStyle w:val="Paragraphedeliste"/>
+              <w:numPr>
+                <w:ilvl w:val="0"/>
+                <w:numId w:val="34"/>
+              </w:numPr>
+              <w:spacing w:after="160" w:line="259" w:lineRule="auto"/>
+              <w:rPr>
+                <w:rFonts w:asciiTheme="majorBidi" w:hAnsiTheme="majorBidi" w:cstheme="majorBidi"/>
+                <w:sz w:val="24"/>
+                <w:szCs w:val="24"/>
+              </w:rPr>
+            </w:pPr>
+            <w:r>
+              <w:rPr>
+                <w:rFonts w:asciiTheme="majorBidi" w:hAnsiTheme="majorBidi" w:cstheme="majorBidi"/>
+                <w:sz w:val="24"/>
+                <w:szCs w:val="24"/>
+              </w:rPr>
+              <w:t xml:space="preserve">Changer la photo de profile </w:t>
+            </w:r>
+          </w:p>
+          <w:p>
+            <w:pPr>
+              <w:pStyle w:val="Paragraphedeliste"/>
+              <w:rPr>
+                <w:rFonts w:asciiTheme="majorBidi" w:hAnsiTheme="majorBidi" w:cstheme="majorBidi"/>
+                <w:sz w:val="24"/>
+                <w:szCs w:val="24"/>
+              </w:rPr>
+            </w:pPr>
+          </w:p>
+          <w:p>
+            <w:pPr>
+              <w:pStyle w:val="Paragraphedeliste"/>
+              <w:rPr>
+                <w:rFonts w:asciiTheme="majorBidi" w:hAnsiTheme="majorBidi" w:cstheme="majorBidi"/>
+                <w:sz w:val="24"/>
+                <w:szCs w:val="24"/>
+              </w:rPr>
+            </w:pPr>
+          </w:p>
+        </w:tc>
+      </w:tr>
+      <w:tr>
+        <w:trPr>
+          <w:trHeight w:val="1389"/>
+        </w:trPr>
+        <w:tc>
+          <w:tcPr>
+            <w:tcW w:w="4530" w:type="dxa"/>
+          </w:tcPr>
+          <w:p>
+            <w:pPr>
+              <w:rPr>
+                <w:rFonts w:asciiTheme="majorBidi" w:hAnsiTheme="majorBidi" w:cstheme="majorBidi"/>
+                <w:sz w:val="24"/>
+                <w:szCs w:val="24"/>
+              </w:rPr>
+            </w:pPr>
+          </w:p>
+          <w:p>
+            <w:pPr>
+              <w:pStyle w:val="Paragraphedeliste"/>
+              <w:numPr>
+                <w:ilvl w:val="0"/>
+                <w:numId w:val="27"/>
+              </w:numPr>
+              <w:rPr>
+                <w:rFonts w:asciiTheme="majorBidi" w:hAnsiTheme="majorBidi" w:cstheme="majorBidi"/>
+                <w:sz w:val="24"/>
+                <w:szCs w:val="24"/>
+              </w:rPr>
+            </w:pPr>
+            <w:r>
+              <w:rPr>
+                <w:rFonts w:asciiTheme="majorBidi" w:hAnsiTheme="majorBidi" w:cstheme="majorBidi"/>
+                <w:sz w:val="24"/>
+                <w:szCs w:val="24"/>
+              </w:rPr>
+              <w:t xml:space="preserve">Système </w:t>
+            </w:r>
+          </w:p>
+        </w:tc>
+        <w:tc>
+          <w:tcPr>
+            <w:tcW w:w="4530" w:type="dxa"/>
+          </w:tcPr>
+          <w:p>
+            <w:pPr>
+              <w:rPr>
+                <w:rFonts w:asciiTheme="majorBidi" w:hAnsiTheme="majorBidi" w:cstheme="majorBidi"/>
+                <w:sz w:val="24"/>
+                <w:szCs w:val="24"/>
+              </w:rPr>
+            </w:pPr>
+          </w:p>
+          <w:p>
+            <w:pPr>
+              <w:pStyle w:val="Paragraphedeliste"/>
+              <w:keepNext/>
+              <w:numPr>
+                <w:ilvl w:val="0"/>
+                <w:numId w:val="33"/>
+              </w:numPr>
+              <w:rPr>
+                <w:rFonts w:asciiTheme="majorBidi" w:hAnsiTheme="majorBidi" w:cstheme="majorBidi"/>
+                <w:sz w:val="24"/>
+                <w:szCs w:val="24"/>
+              </w:rPr>
+            </w:pPr>
+            <w:r>
+              <w:rPr>
+                <w:rFonts w:asciiTheme="majorBidi" w:hAnsiTheme="majorBidi" w:cstheme="majorBidi"/>
+                <w:sz w:val="24"/>
+                <w:szCs w:val="24"/>
+              </w:rPr>
+              <w:t>C’est le système responsable de vérification des comptes</w:t>
+            </w:r>
+          </w:p>
+        </w:tc>
+      </w:tr>
+    </w:tbl>
+    <w:p>
+      <w:pPr>
+        <w:pStyle w:val="Sansinterligne"/>
+      </w:pPr>
+    </w:p>
+    <w:p>
+      <w:pPr>
+        <w:pStyle w:val="Lgende"/>
+        <w:jc w:val="center"/>
+        <w:rPr>
+          <w:rFonts w:asciiTheme="majorBidi" w:hAnsiTheme="majorBidi" w:cstheme="majorBidi"/>
+          <w:color w:val="auto"/>
+        </w:rPr>
+      </w:pPr>
+      <w:bookmarkStart w:id="38" w:name="_Toc145855829"/>
+      <w:r>
+        <w:rPr>
+          <w:rFonts w:asciiTheme="majorBidi" w:hAnsiTheme="majorBidi" w:cstheme="majorBidi"/>
+          <w:b/>
+          <w:bCs/>
+          <w:i w:val="0"/>
+          <w:iCs w:val="0"/>
+          <w:color w:val="auto"/>
+        </w:rPr>
+        <w:t xml:space="preserve">Tableau </w:t>
+      </w:r>
+      <w:r>
+        <w:rPr>
+          <w:rFonts w:asciiTheme="majorBidi" w:hAnsiTheme="majorBidi" w:cstheme="majorBidi"/>
+          <w:b/>
+          <w:bCs/>
+          <w:i w:val="0"/>
+          <w:iCs w:val="0"/>
+          <w:color w:val="auto"/>
+        </w:rPr>
+        <w:fldChar w:fldCharType="begin"/>
+      </w:r>
+      <w:r>
+        <w:rPr>
+          <w:rFonts w:asciiTheme="majorBidi" w:hAnsiTheme="majorBidi" w:cstheme="majorBidi"/>
+          <w:b/>
+          <w:bCs/>
+          <w:i w:val="0"/>
+          <w:iCs w:val="0"/>
+          <w:color w:val="auto"/>
+        </w:rPr>
+        <w:instrText xml:space="preserve"> SEQ Tableau \* ARABIC </w:instrText>
+      </w:r>
+      <w:r>
+        <w:rPr>
+          <w:rFonts w:asciiTheme="majorBidi" w:hAnsiTheme="majorBidi" w:cstheme="majorBidi"/>
+          <w:b/>
+          <w:bCs/>
+          <w:i w:val="0"/>
+          <w:iCs w:val="0"/>
+          <w:color w:val="auto"/>
+        </w:rPr>
+        <w:fldChar w:fldCharType="separate"/>
+      </w:r>
+      <w:r>
+        <w:rPr>
+          <w:rFonts w:asciiTheme="majorBidi" w:hAnsiTheme="majorBidi" w:cstheme="majorBidi"/>
+          <w:b/>
+          <w:bCs/>
+          <w:i w:val="0"/>
+          <w:iCs w:val="0"/>
+          <w:noProof/>
+          <w:color w:val="auto"/>
+        </w:rPr>
+        <w:t>1</w:t>
+      </w:r>
+      <w:r>
+        <w:rPr>
+          <w:rFonts w:asciiTheme="majorBidi" w:hAnsiTheme="majorBidi" w:cstheme="majorBidi"/>
+          <w:b/>
+          <w:bCs/>
+          <w:i w:val="0"/>
+          <w:iCs w:val="0"/>
+          <w:color w:val="auto"/>
+        </w:rPr>
+        <w:fldChar w:fldCharType="end"/>
+      </w:r>
+      <w:r>
+        <w:rPr>
+          <w:rFonts w:asciiTheme="majorBidi" w:hAnsiTheme="majorBidi" w:cstheme="majorBidi"/>
+          <w:b/>
+          <w:bCs/>
+          <w:i w:val="0"/>
+          <w:iCs w:val="0"/>
+          <w:color w:val="auto"/>
+        </w:rPr>
+        <w:t>:</w:t>
+      </w:r>
+      <w:r>
+        <w:rPr>
+          <w:rFonts w:asciiTheme="majorBidi" w:hAnsiTheme="majorBidi" w:cstheme="majorBidi"/>
+          <w:color w:val="auto"/>
+        </w:rPr>
+        <w:t>LES FONCTIONNALITES DU SYSTEME PAR ACTEUR</w:t>
+      </w:r>
+      <w:bookmarkEnd w:id="38"/>
+    </w:p>
+    <w:p/>
+    <w:p>
+      <w:pPr>
+        <w:pStyle w:val="Titre2"/>
+        <w:numPr>
+          <w:ilvl w:val="1"/>
+          <w:numId w:val="26"/>
+        </w:numPr>
+        <w:rPr>
+          <w:rFonts w:asciiTheme="majorBidi" w:hAnsiTheme="majorBidi"/>
+          <w:b/>
+          <w:bCs/>
+          <w:color w:val="auto"/>
+          <w:sz w:val="24"/>
+          <w:szCs w:val="24"/>
+        </w:rPr>
+      </w:pPr>
+      <w:bookmarkStart w:id="39" w:name="_Toc145857584"/>
+      <w:r>
+        <w:rPr>
+          <w:rFonts w:asciiTheme="majorBidi" w:hAnsiTheme="majorBidi"/>
+          <w:b/>
+          <w:bCs/>
+          <w:color w:val="auto"/>
+          <w:sz w:val="24"/>
+          <w:szCs w:val="24"/>
+        </w:rPr>
+        <w:t>Diagrammes de cas d’utilisation</w:t>
+      </w:r>
+      <w:r>
+        <w:rPr>
+          <w:rFonts w:asciiTheme="majorBidi" w:hAnsiTheme="majorBidi"/>
+          <w:b/>
+          <w:bCs/>
+          <w:sz w:val="24"/>
+          <w:szCs w:val="24"/>
+        </w:rPr>
+        <w:t> </w:t>
+      </w:r>
+      <w:r>
+        <w:rPr>
+          <w:rFonts w:asciiTheme="majorBidi" w:hAnsiTheme="majorBidi"/>
+          <w:b/>
+          <w:bCs/>
+          <w:color w:val="auto"/>
+          <w:sz w:val="24"/>
+          <w:szCs w:val="24"/>
+        </w:rPr>
+        <w:t>:</w:t>
+      </w:r>
+      <w:bookmarkEnd w:id="39"/>
+    </w:p>
+    <w:p>
+      <w:pPr>
+        <w:pStyle w:val="Titre3"/>
+        <w:numPr>
+          <w:ilvl w:val="2"/>
+          <w:numId w:val="26"/>
+        </w:numPr>
+        <w:rPr>
+          <w:rFonts w:asciiTheme="majorBidi" w:hAnsiTheme="majorBidi"/>
+          <w:b/>
+          <w:bCs/>
+          <w:color w:val="auto"/>
+        </w:rPr>
+      </w:pPr>
+      <w:bookmarkStart w:id="40" w:name="_Toc145857585"/>
+      <w:r>
+        <w:rPr>
+          <w:rFonts w:asciiTheme="majorBidi" w:hAnsiTheme="majorBidi"/>
+          <w:b/>
+          <w:bCs/>
+          <w:color w:val="auto"/>
+        </w:rPr>
+        <w:t>Diagramme de cas d’utilisation globale :</w:t>
+      </w:r>
+      <w:bookmarkEnd w:id="40"/>
+      <w:r>
+        <w:rPr>
+          <w:rFonts w:asciiTheme="majorBidi" w:hAnsiTheme="majorBidi"/>
+          <w:b/>
+          <w:bCs/>
+          <w:color w:val="auto"/>
+        </w:rPr>
+        <w:t xml:space="preserve"> </w:t>
+      </w:r>
+    </w:p>
+    <w:p>
+      <w:pPr>
+        <w:ind w:left="360" w:firstLine="348"/>
+        <w:rPr>
+          <w:rFonts w:asciiTheme="majorBidi" w:hAnsiTheme="majorBidi" w:cstheme="majorBidi"/>
+          <w:sz w:val="24"/>
+          <w:szCs w:val="24"/>
+        </w:rPr>
+      </w:pPr>
+      <w:r>
+        <w:rPr>
+          <w:rFonts w:asciiTheme="majorBidi" w:hAnsiTheme="majorBidi" w:cstheme="majorBidi"/>
+          <w:b/>
+          <w:bCs/>
+          <w:sz w:val="24"/>
+          <w:szCs w:val="24"/>
+        </w:rPr>
+        <w:t>C</w:t>
+      </w:r>
+      <w:r>
+        <w:rPr>
+          <w:rFonts w:asciiTheme="majorBidi" w:hAnsiTheme="majorBidi" w:cstheme="majorBidi"/>
+          <w:sz w:val="24"/>
+          <w:szCs w:val="24"/>
+        </w:rPr>
+        <w:t>e diagramme illustre les cas d’utilisation représentant les fonctionnalités les plus</w:t>
+      </w:r>
+      <w:r>
+        <w:rPr>
+          <w:rFonts w:asciiTheme="majorBidi" w:hAnsiTheme="majorBidi" w:cstheme="majorBidi"/>
+          <w:spacing w:val="-57"/>
+          <w:sz w:val="24"/>
+          <w:szCs w:val="24"/>
+        </w:rPr>
+        <w:t xml:space="preserve"> </w:t>
+      </w:r>
+      <w:r>
+        <w:rPr>
+          <w:rFonts w:asciiTheme="majorBidi" w:hAnsiTheme="majorBidi" w:cstheme="majorBidi"/>
+          <w:sz w:val="24"/>
+          <w:szCs w:val="24"/>
+        </w:rPr>
+        <w:t>importantes.</w:t>
+      </w:r>
+    </w:p>
+    <w:p>
+      <w:pPr>
+        <w:keepNext/>
+        <w:ind w:left="360" w:firstLine="348"/>
+        <w:jc w:val="center"/>
+      </w:pPr>
+      <w:r>
+        <w:rPr>
+          <w:rFonts w:asciiTheme="majorBidi" w:hAnsiTheme="majorBidi" w:cstheme="majorBidi"/>
+          <w:noProof/>
+          <w:sz w:val="24"/>
+          <w:szCs w:val="24"/>
+        </w:rPr>
+        <w:drawing>
+          <wp:inline distT="0" distB="0" distL="0" distR="0" wp14:anchorId="75598F9A" wp14:editId="21EBFD59">
+            <wp:extent cx="3446069" cy="3829050"/>
+            <wp:effectExtent l="0" t="0" r="2540" b="0"/>
+            <wp:docPr id="4" name="Image 4"/>
+            <wp:cNvGraphicFramePr>
+              <a:graphicFrameLocks xmlns:a="http://schemas.openxmlformats.org/drawingml/2006/main" noChangeAspect="1"/>
+            </wp:cNvGraphicFramePr>
+            <a:graphic xmlns:a="http://schemas.openxmlformats.org/drawingml/2006/main">
+              <a:graphicData uri="http://schemas.openxmlformats.org/drawingml/2006/picture">
+                <pic:pic xmlns:pic="http://schemas.openxmlformats.org/drawingml/2006/picture">
+                  <pic:nvPicPr>
+                    <pic:cNvPr id="4" name="Image 4"/>
+                    <pic:cNvPicPr/>
+                  </pic:nvPicPr>
+                  <pic:blipFill>
+                    <a:blip r:embed="rId16" cstate="print">
+                      <a:extLst>
+                        <a:ext uri="{28A0092B-C50C-407E-A947-70E740481C1C}">
+                          <a14:useLocalDpi xmlns:a14="http://schemas.microsoft.com/office/drawing/2010/main" val="0"/>
+                        </a:ext>
+                      </a:extLst>
+                    </a:blip>
+                    <a:stretch>
+                      <a:fillRect/>
+                    </a:stretch>
+                  </pic:blipFill>
+                  <pic:spPr>
+                    <a:xfrm>
+                      <a:off x="0" y="0"/>
+                      <a:ext cx="3452807" cy="3836537"/>
+                    </a:xfrm>
+                    <a:prstGeom prst="rect">
+                      <a:avLst/>
+                    </a:prstGeom>
+                  </pic:spPr>
+                </pic:pic>
+              </a:graphicData>
+            </a:graphic>
+          </wp:inline>
+        </w:drawing>
+      </w:r>
+    </w:p>
+    <w:p>
+      <w:pPr>
+        <w:pStyle w:val="Lgende"/>
+        <w:jc w:val="center"/>
+        <w:rPr>
+          <w:rFonts w:asciiTheme="majorBidi" w:hAnsiTheme="majorBidi" w:cstheme="majorBidi"/>
+          <w:color w:val="auto"/>
+          <w:sz w:val="24"/>
+          <w:szCs w:val="24"/>
+        </w:rPr>
+      </w:pPr>
+      <w:r>
+        <w:rPr>
+          <w:rFonts w:asciiTheme="majorBidi" w:hAnsiTheme="majorBidi" w:cstheme="majorBidi"/>
+          <w:b/>
+          <w:bCs/>
+          <w:i w:val="0"/>
+          <w:iCs w:val="0"/>
+          <w:color w:val="auto"/>
+        </w:rPr>
+        <w:t xml:space="preserve">Figure </w:t>
+      </w:r>
+      <w:r>
+        <w:rPr>
+          <w:rFonts w:asciiTheme="majorBidi" w:hAnsiTheme="majorBidi" w:cstheme="majorBidi"/>
+          <w:b/>
+          <w:bCs/>
+          <w:i w:val="0"/>
+          <w:iCs w:val="0"/>
+          <w:color w:val="auto"/>
+        </w:rPr>
+        <w:fldChar w:fldCharType="begin"/>
+      </w:r>
+      <w:r>
+        <w:rPr>
+          <w:rFonts w:asciiTheme="majorBidi" w:hAnsiTheme="majorBidi" w:cstheme="majorBidi"/>
+          <w:b/>
+          <w:bCs/>
+          <w:i w:val="0"/>
+          <w:iCs w:val="0"/>
+          <w:color w:val="auto"/>
+        </w:rPr>
+        <w:instrText xml:space="preserve"> SEQ Figure \* ARABIC </w:instrText>
+      </w:r>
+      <w:r>
+        <w:rPr>
+          <w:rFonts w:asciiTheme="majorBidi" w:hAnsiTheme="majorBidi" w:cstheme="majorBidi"/>
+          <w:b/>
+          <w:bCs/>
+          <w:i w:val="0"/>
+          <w:iCs w:val="0"/>
+          <w:color w:val="auto"/>
+        </w:rPr>
+        <w:fldChar w:fldCharType="separate"/>
+      </w:r>
+      <w:r>
+        <w:rPr>
+          <w:rFonts w:asciiTheme="majorBidi" w:hAnsiTheme="majorBidi" w:cstheme="majorBidi"/>
+          <w:b/>
+          <w:bCs/>
+          <w:i w:val="0"/>
+          <w:iCs w:val="0"/>
+          <w:noProof/>
+          <w:color w:val="auto"/>
+        </w:rPr>
+        <w:t>4</w:t>
+      </w:r>
+      <w:r>
+        <w:rPr>
+          <w:rFonts w:asciiTheme="majorBidi" w:hAnsiTheme="majorBidi" w:cstheme="majorBidi"/>
+          <w:b/>
+          <w:bCs/>
+          <w:i w:val="0"/>
+          <w:iCs w:val="0"/>
+          <w:color w:val="auto"/>
+        </w:rPr>
+        <w:fldChar w:fldCharType="end"/>
+      </w:r>
+      <w:r>
+        <w:rPr>
+          <w:rFonts w:asciiTheme="majorBidi" w:hAnsiTheme="majorBidi" w:cstheme="majorBidi"/>
+          <w:b/>
+          <w:bCs/>
+          <w:i w:val="0"/>
+          <w:iCs w:val="0"/>
+          <w:color w:val="auto"/>
+        </w:rPr>
+        <w:t>:</w:t>
+      </w:r>
+      <w:r>
+        <w:rPr>
+          <w:rFonts w:asciiTheme="majorBidi" w:hAnsiTheme="majorBidi" w:cstheme="majorBidi"/>
+          <w:color w:val="auto"/>
+        </w:rPr>
+        <w:t>diagramme de cas d'utilisation globale</w:t>
+      </w:r>
+    </w:p>
+    <w:p/>
+    <w:p/>
+    <w:p/>
+    <w:p/>
+    <w:p/>
+    <w:p>
+      <w:pPr>
+        <w:ind w:firstLine="360"/>
+        <w:rPr>
+          <w:rFonts w:asciiTheme="majorBidi" w:hAnsiTheme="majorBidi" w:cstheme="majorBidi"/>
+          <w:sz w:val="24"/>
+          <w:szCs w:val="24"/>
+        </w:rPr>
+      </w:pPr>
+    </w:p>
+    <w:p/>
+    <w:p/>
+    <w:p/>
+    <w:p/>
     <w:sectPr>
-      <w:headerReference w:type="default" r:id="rId16"/>
-      <w:footerReference w:type="default" r:id="rId17"/>
-      <w:headerReference w:type="first" r:id="rId18"/>
+      <w:headerReference w:type="default" r:id="rId17"/>
+      <w:footerReference w:type="default" r:id="rId18"/>
+      <w:headerReference w:type="first" r:id="rId19"/>
       <w:pgSz w:w="11906" w:h="16838"/>
       <w:pgMar w:top="1418" w:right="1418" w:bottom="1418" w:left="1418" w:header="709" w:footer="709" w:gutter="0"/>
       <w:cols w:space="708"/>
@@ -10101,6 +12901,798 @@
 <file path=word/numbering.xml><?xml version="1.0" encoding="utf-8"?>
 <w:numbering xmlns:wpc="http://schemas.microsoft.com/office/word/2010/wordprocessingCanvas" xmlns:cx="http://schemas.microsoft.com/office/drawing/2014/chartex" xmlns:cx1="http://schemas.microsoft.com/office/drawing/2015/9/8/chartex" xmlns:cx2="http://schemas.microsoft.com/office/drawing/2015/10/21/chartex" xmlns:cx3="http://schemas.microsoft.com/office/drawing/2016/5/9/chartex" xmlns:cx4="http://schemas.microsoft.com/office/drawing/2016/5/10/chartex" xmlns:cx5="http://schemas.microsoft.com/office/drawing/2016/5/11/chartex" xmlns:cx6="http://schemas.microsoft.com/office/drawing/2016/5/12/chartex" xmlns:cx7="http://schemas.microsoft.com/office/drawing/2016/5/13/chartex" xmlns:cx8="http://schemas.microsoft.com/office/drawing/2016/5/14/chartex" xmlns:mc="http://schemas.openxmlformats.org/markup-compatibility/2006" xmlns:aink="http://schemas.microsoft.com/office/drawing/2016/ink" xmlns:am3d="http://schemas.microsoft.com/office/drawing/2017/model3d" xmlns:o="urn:schemas-microsoft-com:office:office" xmlns:r="http://schemas.openxmlformats.org/officeDocument/2006/relationships" xmlns:m="http://schemas.openxmlformats.org/officeDocument/2006/math" xmlns:v="urn:schemas-microsoft-com:vml" xmlns:wp14="http://schemas.microsoft.com/office/word/2010/wordprocessingDrawing" xmlns:wp="http://schemas.openxmlformats.org/drawingml/2006/wordprocessingDrawing" xmlns:w10="urn:schemas-microsoft-com:office:word" xmlns:w="http://schemas.openxmlformats.org/wordprocessingml/2006/main" xmlns:w14="http://schemas.microsoft.com/office/word/2010/wordml" xmlns:w15="http://schemas.microsoft.com/office/word/2012/wordml" xmlns:w16cex="http://schemas.microsoft.com/office/word/2018/wordml/cex" xmlns:w16cid="http://schemas.microsoft.com/office/word/2016/wordml/cid" xmlns:w16="http://schemas.microsoft.com/office/word/2018/wordml" xmlns:w16sdtdh="http://schemas.microsoft.com/office/word/2020/wordml/sdtdatahash" xmlns:w16se="http://schemas.microsoft.com/office/word/2015/wordml/symex" xmlns:wpg="http://schemas.microsoft.com/office/word/2010/wordprocessingGroup" xmlns:wpi="http://schemas.microsoft.com/office/word/2010/wordprocessingInk" xmlns:wne="http://schemas.microsoft.com/office/word/2006/wordml" xmlns:wps="http://schemas.microsoft.com/office/word/2010/wordprocessingShape" mc:Ignorable="w14 w15 w16se w16cid w16 w16cex w16sdtdh wp14">
   <w:abstractNum w:abstractNumId="0" w15:restartNumberingAfterBreak="0">
+    <w:nsid w:val="00AD0D93"/>
+    <w:multiLevelType w:val="multilevel"/>
+    <w:tmpl w:val="F738CBF4"/>
+    <w:lvl w:ilvl="0">
+      <w:start w:val="3"/>
+      <w:numFmt w:val="decimal"/>
+      <w:lvlText w:val="%1"/>
+      <w:lvlJc w:val="left"/>
+      <w:pPr>
+        <w:ind w:left="480" w:hanging="480"/>
+      </w:pPr>
+      <w:rPr>
+        <w:rFonts w:hint="default"/>
+      </w:rPr>
+    </w:lvl>
+    <w:lvl w:ilvl="1">
+      <w:start w:val="2"/>
+      <w:numFmt w:val="decimal"/>
+      <w:lvlText w:val="%1.%2"/>
+      <w:lvlJc w:val="left"/>
+      <w:pPr>
+        <w:ind w:left="480" w:hanging="480"/>
+      </w:pPr>
+      <w:rPr>
+        <w:rFonts w:hint="default"/>
+      </w:rPr>
+    </w:lvl>
+    <w:lvl w:ilvl="2">
+      <w:start w:val="1"/>
+      <w:numFmt w:val="decimal"/>
+      <w:lvlText w:val="%1.%2.%3"/>
+      <w:lvlJc w:val="left"/>
+      <w:pPr>
+        <w:ind w:left="720" w:hanging="720"/>
+      </w:pPr>
+      <w:rPr>
+        <w:rFonts w:hint="default"/>
+      </w:rPr>
+    </w:lvl>
+    <w:lvl w:ilvl="3">
+      <w:start w:val="1"/>
+      <w:numFmt w:val="decimal"/>
+      <w:lvlText w:val="%1.%2.%3.%4"/>
+      <w:lvlJc w:val="left"/>
+      <w:pPr>
+        <w:ind w:left="720" w:hanging="720"/>
+      </w:pPr>
+      <w:rPr>
+        <w:rFonts w:hint="default"/>
+      </w:rPr>
+    </w:lvl>
+    <w:lvl w:ilvl="4">
+      <w:start w:val="1"/>
+      <w:numFmt w:val="decimal"/>
+      <w:lvlText w:val="%1.%2.%3.%4.%5"/>
+      <w:lvlJc w:val="left"/>
+      <w:pPr>
+        <w:ind w:left="1080" w:hanging="1080"/>
+      </w:pPr>
+      <w:rPr>
+        <w:rFonts w:hint="default"/>
+      </w:rPr>
+    </w:lvl>
+    <w:lvl w:ilvl="5">
+      <w:start w:val="1"/>
+      <w:numFmt w:val="decimal"/>
+      <w:lvlText w:val="%1.%2.%3.%4.%5.%6"/>
+      <w:lvlJc w:val="left"/>
+      <w:pPr>
+        <w:ind w:left="1080" w:hanging="1080"/>
+      </w:pPr>
+      <w:rPr>
+        <w:rFonts w:hint="default"/>
+      </w:rPr>
+    </w:lvl>
+    <w:lvl w:ilvl="6">
+      <w:start w:val="1"/>
+      <w:numFmt w:val="decimal"/>
+      <w:lvlText w:val="%1.%2.%3.%4.%5.%6.%7"/>
+      <w:lvlJc w:val="left"/>
+      <w:pPr>
+        <w:ind w:left="1440" w:hanging="1440"/>
+      </w:pPr>
+      <w:rPr>
+        <w:rFonts w:hint="default"/>
+      </w:rPr>
+    </w:lvl>
+    <w:lvl w:ilvl="7">
+      <w:start w:val="1"/>
+      <w:numFmt w:val="decimal"/>
+      <w:lvlText w:val="%1.%2.%3.%4.%5.%6.%7.%8"/>
+      <w:lvlJc w:val="left"/>
+      <w:pPr>
+        <w:ind w:left="1440" w:hanging="1440"/>
+      </w:pPr>
+      <w:rPr>
+        <w:rFonts w:hint="default"/>
+      </w:rPr>
+    </w:lvl>
+    <w:lvl w:ilvl="8">
+      <w:start w:val="1"/>
+      <w:numFmt w:val="decimal"/>
+      <w:lvlText w:val="%1.%2.%3.%4.%5.%6.%7.%8.%9"/>
+      <w:lvlJc w:val="left"/>
+      <w:pPr>
+        <w:ind w:left="1800" w:hanging="1800"/>
+      </w:pPr>
+      <w:rPr>
+        <w:rFonts w:hint="default"/>
+      </w:rPr>
+    </w:lvl>
+  </w:abstractNum>
+  <w:abstractNum w:abstractNumId="1" w15:restartNumberingAfterBreak="0">
+    <w:nsid w:val="01E27842"/>
+    <w:multiLevelType w:val="hybridMultilevel"/>
+    <w:tmpl w:val="B4187A5A"/>
+    <w:lvl w:ilvl="0" w:tplc="B27A98C6">
+      <w:numFmt w:val="bullet"/>
+      <w:lvlText w:val="•"/>
+      <w:lvlJc w:val="left"/>
+      <w:pPr>
+        <w:ind w:left="720" w:hanging="360"/>
+      </w:pPr>
+      <w:rPr>
+        <w:rFonts w:hint="default"/>
+        <w:lang w:val="fr-FR" w:eastAsia="en-US" w:bidi="ar-SA"/>
+      </w:rPr>
+    </w:lvl>
+    <w:lvl w:ilvl="1" w:tplc="040C0003" w:tentative="1">
+      <w:start w:val="1"/>
+      <w:numFmt w:val="bullet"/>
+      <w:lvlText w:val="o"/>
+      <w:lvlJc w:val="left"/>
+      <w:pPr>
+        <w:ind w:left="1440" w:hanging="360"/>
+      </w:pPr>
+      <w:rPr>
+        <w:rFonts w:ascii="Courier New" w:hAnsi="Courier New" w:cs="Courier New" w:hint="default"/>
+      </w:rPr>
+    </w:lvl>
+    <w:lvl w:ilvl="2" w:tplc="040C0005" w:tentative="1">
+      <w:start w:val="1"/>
+      <w:numFmt w:val="bullet"/>
+      <w:lvlText w:val=""/>
+      <w:lvlJc w:val="left"/>
+      <w:pPr>
+        <w:ind w:left="2160" w:hanging="360"/>
+      </w:pPr>
+      <w:rPr>
+        <w:rFonts w:ascii="Wingdings" w:hAnsi="Wingdings" w:hint="default"/>
+      </w:rPr>
+    </w:lvl>
+    <w:lvl w:ilvl="3" w:tplc="040C0001" w:tentative="1">
+      <w:start w:val="1"/>
+      <w:numFmt w:val="bullet"/>
+      <w:lvlText w:val=""/>
+      <w:lvlJc w:val="left"/>
+      <w:pPr>
+        <w:ind w:left="2880" w:hanging="360"/>
+      </w:pPr>
+      <w:rPr>
+        <w:rFonts w:ascii="Symbol" w:hAnsi="Symbol" w:hint="default"/>
+      </w:rPr>
+    </w:lvl>
+    <w:lvl w:ilvl="4" w:tplc="040C0003" w:tentative="1">
+      <w:start w:val="1"/>
+      <w:numFmt w:val="bullet"/>
+      <w:lvlText w:val="o"/>
+      <w:lvlJc w:val="left"/>
+      <w:pPr>
+        <w:ind w:left="3600" w:hanging="360"/>
+      </w:pPr>
+      <w:rPr>
+        <w:rFonts w:ascii="Courier New" w:hAnsi="Courier New" w:cs="Courier New" w:hint="default"/>
+      </w:rPr>
+    </w:lvl>
+    <w:lvl w:ilvl="5" w:tplc="040C0005" w:tentative="1">
+      <w:start w:val="1"/>
+      <w:numFmt w:val="bullet"/>
+      <w:lvlText w:val=""/>
+      <w:lvlJc w:val="left"/>
+      <w:pPr>
+        <w:ind w:left="4320" w:hanging="360"/>
+      </w:pPr>
+      <w:rPr>
+        <w:rFonts w:ascii="Wingdings" w:hAnsi="Wingdings" w:hint="default"/>
+      </w:rPr>
+    </w:lvl>
+    <w:lvl w:ilvl="6" w:tplc="040C0001" w:tentative="1">
+      <w:start w:val="1"/>
+      <w:numFmt w:val="bullet"/>
+      <w:lvlText w:val=""/>
+      <w:lvlJc w:val="left"/>
+      <w:pPr>
+        <w:ind w:left="5040" w:hanging="360"/>
+      </w:pPr>
+      <w:rPr>
+        <w:rFonts w:ascii="Symbol" w:hAnsi="Symbol" w:hint="default"/>
+      </w:rPr>
+    </w:lvl>
+    <w:lvl w:ilvl="7" w:tplc="040C0003" w:tentative="1">
+      <w:start w:val="1"/>
+      <w:numFmt w:val="bullet"/>
+      <w:lvlText w:val="o"/>
+      <w:lvlJc w:val="left"/>
+      <w:pPr>
+        <w:ind w:left="5760" w:hanging="360"/>
+      </w:pPr>
+      <w:rPr>
+        <w:rFonts w:ascii="Courier New" w:hAnsi="Courier New" w:cs="Courier New" w:hint="default"/>
+      </w:rPr>
+    </w:lvl>
+    <w:lvl w:ilvl="8" w:tplc="040C0005" w:tentative="1">
+      <w:start w:val="1"/>
+      <w:numFmt w:val="bullet"/>
+      <w:lvlText w:val=""/>
+      <w:lvlJc w:val="left"/>
+      <w:pPr>
+        <w:ind w:left="6480" w:hanging="360"/>
+      </w:pPr>
+      <w:rPr>
+        <w:rFonts w:ascii="Wingdings" w:hAnsi="Wingdings" w:hint="default"/>
+      </w:rPr>
+    </w:lvl>
+  </w:abstractNum>
+  <w:abstractNum w:abstractNumId="2" w15:restartNumberingAfterBreak="0">
+    <w:nsid w:val="01FC3FEF"/>
+    <w:multiLevelType w:val="multilevel"/>
+    <w:tmpl w:val="D6564946"/>
+    <w:lvl w:ilvl="0">
+      <w:start w:val="3"/>
+      <w:numFmt w:val="decimal"/>
+      <w:lvlText w:val="%1."/>
+      <w:lvlJc w:val="left"/>
+      <w:pPr>
+        <w:ind w:left="360" w:hanging="360"/>
+      </w:pPr>
+      <w:rPr>
+        <w:rFonts w:hint="default"/>
+      </w:rPr>
+    </w:lvl>
+    <w:lvl w:ilvl="1">
+      <w:start w:val="1"/>
+      <w:numFmt w:val="decimal"/>
+      <w:lvlText w:val="%1.%2."/>
+      <w:lvlJc w:val="left"/>
+      <w:pPr>
+        <w:ind w:left="360" w:hanging="360"/>
+      </w:pPr>
+      <w:rPr>
+        <w:rFonts w:hint="default"/>
+      </w:rPr>
+    </w:lvl>
+    <w:lvl w:ilvl="2">
+      <w:start w:val="1"/>
+      <w:numFmt w:val="decimal"/>
+      <w:lvlText w:val="%1.%2.%3."/>
+      <w:lvlJc w:val="left"/>
+      <w:pPr>
+        <w:ind w:left="720" w:hanging="720"/>
+      </w:pPr>
+      <w:rPr>
+        <w:rFonts w:hint="default"/>
+      </w:rPr>
+    </w:lvl>
+    <w:lvl w:ilvl="3">
+      <w:start w:val="1"/>
+      <w:numFmt w:val="decimal"/>
+      <w:lvlText w:val="%1.%2.%3.%4."/>
+      <w:lvlJc w:val="left"/>
+      <w:pPr>
+        <w:ind w:left="720" w:hanging="720"/>
+      </w:pPr>
+      <w:rPr>
+        <w:rFonts w:hint="default"/>
+      </w:rPr>
+    </w:lvl>
+    <w:lvl w:ilvl="4">
+      <w:start w:val="1"/>
+      <w:numFmt w:val="decimal"/>
+      <w:lvlText w:val="%1.%2.%3.%4.%5."/>
+      <w:lvlJc w:val="left"/>
+      <w:pPr>
+        <w:ind w:left="1080" w:hanging="1080"/>
+      </w:pPr>
+      <w:rPr>
+        <w:rFonts w:hint="default"/>
+      </w:rPr>
+    </w:lvl>
+    <w:lvl w:ilvl="5">
+      <w:start w:val="1"/>
+      <w:numFmt w:val="decimal"/>
+      <w:lvlText w:val="%1.%2.%3.%4.%5.%6."/>
+      <w:lvlJc w:val="left"/>
+      <w:pPr>
+        <w:ind w:left="1080" w:hanging="1080"/>
+      </w:pPr>
+      <w:rPr>
+        <w:rFonts w:hint="default"/>
+      </w:rPr>
+    </w:lvl>
+    <w:lvl w:ilvl="6">
+      <w:start w:val="1"/>
+      <w:numFmt w:val="decimal"/>
+      <w:lvlText w:val="%1.%2.%3.%4.%5.%6.%7."/>
+      <w:lvlJc w:val="left"/>
+      <w:pPr>
+        <w:ind w:left="1440" w:hanging="1440"/>
+      </w:pPr>
+      <w:rPr>
+        <w:rFonts w:hint="default"/>
+      </w:rPr>
+    </w:lvl>
+    <w:lvl w:ilvl="7">
+      <w:start w:val="1"/>
+      <w:numFmt w:val="decimal"/>
+      <w:lvlText w:val="%1.%2.%3.%4.%5.%6.%7.%8."/>
+      <w:lvlJc w:val="left"/>
+      <w:pPr>
+        <w:ind w:left="1440" w:hanging="1440"/>
+      </w:pPr>
+      <w:rPr>
+        <w:rFonts w:hint="default"/>
+      </w:rPr>
+    </w:lvl>
+    <w:lvl w:ilvl="8">
+      <w:start w:val="1"/>
+      <w:numFmt w:val="decimal"/>
+      <w:lvlText w:val="%1.%2.%3.%4.%5.%6.%7.%8.%9."/>
+      <w:lvlJc w:val="left"/>
+      <w:pPr>
+        <w:ind w:left="1800" w:hanging="1800"/>
+      </w:pPr>
+      <w:rPr>
+        <w:rFonts w:hint="default"/>
+      </w:rPr>
+    </w:lvl>
+  </w:abstractNum>
+  <w:abstractNum w:abstractNumId="3" w15:restartNumberingAfterBreak="0">
+    <w:nsid w:val="02FC1A0F"/>
+    <w:multiLevelType w:val="multilevel"/>
+    <w:tmpl w:val="AE0A24AE"/>
+    <w:lvl w:ilvl="0">
+      <w:start w:val="3"/>
+      <w:numFmt w:val="decimal"/>
+      <w:lvlText w:val="%1"/>
+      <w:lvlJc w:val="left"/>
+      <w:pPr>
+        <w:ind w:left="360" w:hanging="360"/>
+      </w:pPr>
+      <w:rPr>
+        <w:rFonts w:hint="default"/>
+      </w:rPr>
+    </w:lvl>
+    <w:lvl w:ilvl="1">
+      <w:start w:val="2"/>
+      <w:numFmt w:val="decimal"/>
+      <w:lvlText w:val="%1.%2"/>
+      <w:lvlJc w:val="left"/>
+      <w:pPr>
+        <w:ind w:left="360" w:hanging="360"/>
+      </w:pPr>
+      <w:rPr>
+        <w:rFonts w:hint="default"/>
+      </w:rPr>
+    </w:lvl>
+    <w:lvl w:ilvl="2">
+      <w:start w:val="1"/>
+      <w:numFmt w:val="decimal"/>
+      <w:lvlText w:val="%1.%2.%3"/>
+      <w:lvlJc w:val="left"/>
+      <w:pPr>
+        <w:ind w:left="720" w:hanging="720"/>
+      </w:pPr>
+      <w:rPr>
+        <w:rFonts w:hint="default"/>
+      </w:rPr>
+    </w:lvl>
+    <w:lvl w:ilvl="3">
+      <w:start w:val="1"/>
+      <w:numFmt w:val="decimal"/>
+      <w:lvlText w:val="%1.%2.%3.%4"/>
+      <w:lvlJc w:val="left"/>
+      <w:pPr>
+        <w:ind w:left="720" w:hanging="720"/>
+      </w:pPr>
+      <w:rPr>
+        <w:rFonts w:hint="default"/>
+      </w:rPr>
+    </w:lvl>
+    <w:lvl w:ilvl="4">
+      <w:start w:val="1"/>
+      <w:numFmt w:val="decimal"/>
+      <w:lvlText w:val="%1.%2.%3.%4.%5"/>
+      <w:lvlJc w:val="left"/>
+      <w:pPr>
+        <w:ind w:left="1080" w:hanging="1080"/>
+      </w:pPr>
+      <w:rPr>
+        <w:rFonts w:hint="default"/>
+      </w:rPr>
+    </w:lvl>
+    <w:lvl w:ilvl="5">
+      <w:start w:val="1"/>
+      <w:numFmt w:val="decimal"/>
+      <w:lvlText w:val="%1.%2.%3.%4.%5.%6"/>
+      <w:lvlJc w:val="left"/>
+      <w:pPr>
+        <w:ind w:left="1440" w:hanging="1440"/>
+      </w:pPr>
+      <w:rPr>
+        <w:rFonts w:hint="default"/>
+      </w:rPr>
+    </w:lvl>
+    <w:lvl w:ilvl="6">
+      <w:start w:val="1"/>
+      <w:numFmt w:val="decimal"/>
+      <w:lvlText w:val="%1.%2.%3.%4.%5.%6.%7"/>
+      <w:lvlJc w:val="left"/>
+      <w:pPr>
+        <w:ind w:left="1440" w:hanging="1440"/>
+      </w:pPr>
+      <w:rPr>
+        <w:rFonts w:hint="default"/>
+      </w:rPr>
+    </w:lvl>
+    <w:lvl w:ilvl="7">
+      <w:start w:val="1"/>
+      <w:numFmt w:val="decimal"/>
+      <w:lvlText w:val="%1.%2.%3.%4.%5.%6.%7.%8"/>
+      <w:lvlJc w:val="left"/>
+      <w:pPr>
+        <w:ind w:left="1800" w:hanging="1800"/>
+      </w:pPr>
+      <w:rPr>
+        <w:rFonts w:hint="default"/>
+      </w:rPr>
+    </w:lvl>
+    <w:lvl w:ilvl="8">
+      <w:start w:val="1"/>
+      <w:numFmt w:val="decimal"/>
+      <w:lvlText w:val="%1.%2.%3.%4.%5.%6.%7.%8.%9"/>
+      <w:lvlJc w:val="left"/>
+      <w:pPr>
+        <w:ind w:left="1800" w:hanging="1800"/>
+      </w:pPr>
+      <w:rPr>
+        <w:rFonts w:hint="default"/>
+      </w:rPr>
+    </w:lvl>
+  </w:abstractNum>
+  <w:abstractNum w:abstractNumId="4" w15:restartNumberingAfterBreak="0">
+    <w:nsid w:val="0812518D"/>
+    <w:multiLevelType w:val="hybridMultilevel"/>
+    <w:tmpl w:val="B2BA34A4"/>
+    <w:lvl w:ilvl="0" w:tplc="B27A98C6">
+      <w:numFmt w:val="bullet"/>
+      <w:lvlText w:val="•"/>
+      <w:lvlJc w:val="left"/>
+      <w:pPr>
+        <w:ind w:left="1680" w:hanging="360"/>
+      </w:pPr>
+      <w:rPr>
+        <w:rFonts w:hint="default"/>
+        <w:lang w:val="fr-FR" w:eastAsia="en-US" w:bidi="ar-SA"/>
+      </w:rPr>
+    </w:lvl>
+    <w:lvl w:ilvl="1" w:tplc="040C0003" w:tentative="1">
+      <w:start w:val="1"/>
+      <w:numFmt w:val="bullet"/>
+      <w:lvlText w:val="o"/>
+      <w:lvlJc w:val="left"/>
+      <w:pPr>
+        <w:ind w:left="2400" w:hanging="360"/>
+      </w:pPr>
+      <w:rPr>
+        <w:rFonts w:ascii="Courier New" w:hAnsi="Courier New" w:cs="Courier New" w:hint="default"/>
+      </w:rPr>
+    </w:lvl>
+    <w:lvl w:ilvl="2" w:tplc="040C0005" w:tentative="1">
+      <w:start w:val="1"/>
+      <w:numFmt w:val="bullet"/>
+      <w:lvlText w:val=""/>
+      <w:lvlJc w:val="left"/>
+      <w:pPr>
+        <w:ind w:left="3120" w:hanging="360"/>
+      </w:pPr>
+      <w:rPr>
+        <w:rFonts w:ascii="Wingdings" w:hAnsi="Wingdings" w:hint="default"/>
+      </w:rPr>
+    </w:lvl>
+    <w:lvl w:ilvl="3" w:tplc="040C0001" w:tentative="1">
+      <w:start w:val="1"/>
+      <w:numFmt w:val="bullet"/>
+      <w:lvlText w:val=""/>
+      <w:lvlJc w:val="left"/>
+      <w:pPr>
+        <w:ind w:left="3840" w:hanging="360"/>
+      </w:pPr>
+      <w:rPr>
+        <w:rFonts w:ascii="Symbol" w:hAnsi="Symbol" w:hint="default"/>
+      </w:rPr>
+    </w:lvl>
+    <w:lvl w:ilvl="4" w:tplc="040C0003" w:tentative="1">
+      <w:start w:val="1"/>
+      <w:numFmt w:val="bullet"/>
+      <w:lvlText w:val="o"/>
+      <w:lvlJc w:val="left"/>
+      <w:pPr>
+        <w:ind w:left="4560" w:hanging="360"/>
+      </w:pPr>
+      <w:rPr>
+        <w:rFonts w:ascii="Courier New" w:hAnsi="Courier New" w:cs="Courier New" w:hint="default"/>
+      </w:rPr>
+    </w:lvl>
+    <w:lvl w:ilvl="5" w:tplc="040C0005" w:tentative="1">
+      <w:start w:val="1"/>
+      <w:numFmt w:val="bullet"/>
+      <w:lvlText w:val=""/>
+      <w:lvlJc w:val="left"/>
+      <w:pPr>
+        <w:ind w:left="5280" w:hanging="360"/>
+      </w:pPr>
+      <w:rPr>
+        <w:rFonts w:ascii="Wingdings" w:hAnsi="Wingdings" w:hint="default"/>
+      </w:rPr>
+    </w:lvl>
+    <w:lvl w:ilvl="6" w:tplc="040C0001" w:tentative="1">
+      <w:start w:val="1"/>
+      <w:numFmt w:val="bullet"/>
+      <w:lvlText w:val=""/>
+      <w:lvlJc w:val="left"/>
+      <w:pPr>
+        <w:ind w:left="6000" w:hanging="360"/>
+      </w:pPr>
+      <w:rPr>
+        <w:rFonts w:ascii="Symbol" w:hAnsi="Symbol" w:hint="default"/>
+      </w:rPr>
+    </w:lvl>
+    <w:lvl w:ilvl="7" w:tplc="040C0003" w:tentative="1">
+      <w:start w:val="1"/>
+      <w:numFmt w:val="bullet"/>
+      <w:lvlText w:val="o"/>
+      <w:lvlJc w:val="left"/>
+      <w:pPr>
+        <w:ind w:left="6720" w:hanging="360"/>
+      </w:pPr>
+      <w:rPr>
+        <w:rFonts w:ascii="Courier New" w:hAnsi="Courier New" w:cs="Courier New" w:hint="default"/>
+      </w:rPr>
+    </w:lvl>
+    <w:lvl w:ilvl="8" w:tplc="040C0005" w:tentative="1">
+      <w:start w:val="1"/>
+      <w:numFmt w:val="bullet"/>
+      <w:lvlText w:val=""/>
+      <w:lvlJc w:val="left"/>
+      <w:pPr>
+        <w:ind w:left="7440" w:hanging="360"/>
+      </w:pPr>
+      <w:rPr>
+        <w:rFonts w:ascii="Wingdings" w:hAnsi="Wingdings" w:hint="default"/>
+      </w:rPr>
+    </w:lvl>
+  </w:abstractNum>
+  <w:abstractNum w:abstractNumId="5" w15:restartNumberingAfterBreak="0">
+    <w:nsid w:val="08804D0E"/>
+    <w:multiLevelType w:val="multilevel"/>
+    <w:tmpl w:val="E544FBB8"/>
+    <w:lvl w:ilvl="0">
+      <w:start w:val="3"/>
+      <w:numFmt w:val="decimal"/>
+      <w:lvlText w:val="%1"/>
+      <w:lvlJc w:val="left"/>
+      <w:pPr>
+        <w:ind w:left="480" w:hanging="480"/>
+      </w:pPr>
+      <w:rPr>
+        <w:rFonts w:hint="default"/>
+      </w:rPr>
+    </w:lvl>
+    <w:lvl w:ilvl="1">
+      <w:start w:val="2"/>
+      <w:numFmt w:val="decimal"/>
+      <w:lvlText w:val="%1.%2"/>
+      <w:lvlJc w:val="left"/>
+      <w:pPr>
+        <w:ind w:left="660" w:hanging="480"/>
+      </w:pPr>
+      <w:rPr>
+        <w:rFonts w:hint="default"/>
+        <w:color w:val="auto"/>
+      </w:rPr>
+    </w:lvl>
+    <w:lvl w:ilvl="2">
+      <w:start w:val="1"/>
+      <w:numFmt w:val="decimal"/>
+      <w:lvlText w:val="%1.%2.%3"/>
+      <w:lvlJc w:val="left"/>
+      <w:pPr>
+        <w:ind w:left="1080" w:hanging="720"/>
+      </w:pPr>
+      <w:rPr>
+        <w:rFonts w:hint="default"/>
+      </w:rPr>
+    </w:lvl>
+    <w:lvl w:ilvl="3">
+      <w:start w:val="1"/>
+      <w:numFmt w:val="decimal"/>
+      <w:lvlText w:val="%1.%2.%3.%4"/>
+      <w:lvlJc w:val="left"/>
+      <w:pPr>
+        <w:ind w:left="1260" w:hanging="720"/>
+      </w:pPr>
+      <w:rPr>
+        <w:rFonts w:hint="default"/>
+      </w:rPr>
+    </w:lvl>
+    <w:lvl w:ilvl="4">
+      <w:start w:val="1"/>
+      <w:numFmt w:val="decimal"/>
+      <w:lvlText w:val="%1.%2.%3.%4.%5"/>
+      <w:lvlJc w:val="left"/>
+      <w:pPr>
+        <w:ind w:left="1800" w:hanging="1080"/>
+      </w:pPr>
+      <w:rPr>
+        <w:rFonts w:hint="default"/>
+      </w:rPr>
+    </w:lvl>
+    <w:lvl w:ilvl="5">
+      <w:start w:val="1"/>
+      <w:numFmt w:val="decimal"/>
+      <w:lvlText w:val="%1.%2.%3.%4.%5.%6"/>
+      <w:lvlJc w:val="left"/>
+      <w:pPr>
+        <w:ind w:left="1980" w:hanging="1080"/>
+      </w:pPr>
+      <w:rPr>
+        <w:rFonts w:hint="default"/>
+      </w:rPr>
+    </w:lvl>
+    <w:lvl w:ilvl="6">
+      <w:start w:val="1"/>
+      <w:numFmt w:val="decimal"/>
+      <w:lvlText w:val="%1.%2.%3.%4.%5.%6.%7"/>
+      <w:lvlJc w:val="left"/>
+      <w:pPr>
+        <w:ind w:left="2520" w:hanging="1440"/>
+      </w:pPr>
+      <w:rPr>
+        <w:rFonts w:hint="default"/>
+      </w:rPr>
+    </w:lvl>
+    <w:lvl w:ilvl="7">
+      <w:start w:val="1"/>
+      <w:numFmt w:val="decimal"/>
+      <w:lvlText w:val="%1.%2.%3.%4.%5.%6.%7.%8"/>
+      <w:lvlJc w:val="left"/>
+      <w:pPr>
+        <w:ind w:left="2700" w:hanging="1440"/>
+      </w:pPr>
+      <w:rPr>
+        <w:rFonts w:hint="default"/>
+      </w:rPr>
+    </w:lvl>
+    <w:lvl w:ilvl="8">
+      <w:start w:val="1"/>
+      <w:numFmt w:val="decimal"/>
+      <w:lvlText w:val="%1.%2.%3.%4.%5.%6.%7.%8.%9"/>
+      <w:lvlJc w:val="left"/>
+      <w:pPr>
+        <w:ind w:left="3240" w:hanging="1800"/>
+      </w:pPr>
+      <w:rPr>
+        <w:rFonts w:hint="default"/>
+      </w:rPr>
+    </w:lvl>
+  </w:abstractNum>
+  <w:abstractNum w:abstractNumId="6" w15:restartNumberingAfterBreak="0">
+    <w:nsid w:val="0A911B4A"/>
+    <w:multiLevelType w:val="multilevel"/>
+    <w:tmpl w:val="AE0A24AE"/>
+    <w:lvl w:ilvl="0">
+      <w:start w:val="3"/>
+      <w:numFmt w:val="decimal"/>
+      <w:lvlText w:val="%1"/>
+      <w:lvlJc w:val="left"/>
+      <w:pPr>
+        <w:ind w:left="360" w:hanging="360"/>
+      </w:pPr>
+      <w:rPr>
+        <w:rFonts w:hint="default"/>
+      </w:rPr>
+    </w:lvl>
+    <w:lvl w:ilvl="1">
+      <w:start w:val="2"/>
+      <w:numFmt w:val="decimal"/>
+      <w:lvlText w:val="%1.%2"/>
+      <w:lvlJc w:val="left"/>
+      <w:pPr>
+        <w:ind w:left="360" w:hanging="360"/>
+      </w:pPr>
+      <w:rPr>
+        <w:rFonts w:hint="default"/>
+      </w:rPr>
+    </w:lvl>
+    <w:lvl w:ilvl="2">
+      <w:start w:val="1"/>
+      <w:numFmt w:val="decimal"/>
+      <w:lvlText w:val="%1.%2.%3"/>
+      <w:lvlJc w:val="left"/>
+      <w:pPr>
+        <w:ind w:left="720" w:hanging="720"/>
+      </w:pPr>
+      <w:rPr>
+        <w:rFonts w:hint="default"/>
+      </w:rPr>
+    </w:lvl>
+    <w:lvl w:ilvl="3">
+      <w:start w:val="1"/>
+      <w:numFmt w:val="decimal"/>
+      <w:lvlText w:val="%1.%2.%3.%4"/>
+      <w:lvlJc w:val="left"/>
+      <w:pPr>
+        <w:ind w:left="720" w:hanging="720"/>
+      </w:pPr>
+      <w:rPr>
+        <w:rFonts w:hint="default"/>
+      </w:rPr>
+    </w:lvl>
+    <w:lvl w:ilvl="4">
+      <w:start w:val="1"/>
+      <w:numFmt w:val="decimal"/>
+      <w:lvlText w:val="%1.%2.%3.%4.%5"/>
+      <w:lvlJc w:val="left"/>
+      <w:pPr>
+        <w:ind w:left="1080" w:hanging="1080"/>
+      </w:pPr>
+      <w:rPr>
+        <w:rFonts w:hint="default"/>
+      </w:rPr>
+    </w:lvl>
+    <w:lvl w:ilvl="5">
+      <w:start w:val="1"/>
+      <w:numFmt w:val="decimal"/>
+      <w:lvlText w:val="%1.%2.%3.%4.%5.%6"/>
+      <w:lvlJc w:val="left"/>
+      <w:pPr>
+        <w:ind w:left="1440" w:hanging="1440"/>
+      </w:pPr>
+      <w:rPr>
+        <w:rFonts w:hint="default"/>
+      </w:rPr>
+    </w:lvl>
+    <w:lvl w:ilvl="6">
+      <w:start w:val="1"/>
+      <w:numFmt w:val="decimal"/>
+      <w:lvlText w:val="%1.%2.%3.%4.%5.%6.%7"/>
+      <w:lvlJc w:val="left"/>
+      <w:pPr>
+        <w:ind w:left="1440" w:hanging="1440"/>
+      </w:pPr>
+      <w:rPr>
+        <w:rFonts w:hint="default"/>
+      </w:rPr>
+    </w:lvl>
+    <w:lvl w:ilvl="7">
+      <w:start w:val="1"/>
+      <w:numFmt w:val="decimal"/>
+      <w:lvlText w:val="%1.%2.%3.%4.%5.%6.%7.%8"/>
+      <w:lvlJc w:val="left"/>
+      <w:pPr>
+        <w:ind w:left="1800" w:hanging="1800"/>
+      </w:pPr>
+      <w:rPr>
+        <w:rFonts w:hint="default"/>
+      </w:rPr>
+    </w:lvl>
+    <w:lvl w:ilvl="8">
+      <w:start w:val="1"/>
+      <w:numFmt w:val="decimal"/>
+      <w:lvlText w:val="%1.%2.%3.%4.%5.%6.%7.%8.%9"/>
+      <w:lvlJc w:val="left"/>
+      <w:pPr>
+        <w:ind w:left="1800" w:hanging="1800"/>
+      </w:pPr>
+      <w:rPr>
+        <w:rFonts w:hint="default"/>
+      </w:rPr>
+    </w:lvl>
+  </w:abstractNum>
+  <w:abstractNum w:abstractNumId="7" w15:restartNumberingAfterBreak="0">
     <w:nsid w:val="0C6E773E"/>
     <w:multiLevelType w:val="hybridMultilevel"/>
     <w:tmpl w:val="BB681002"/>
@@ -10186,7 +13778,7 @@
       </w:pPr>
     </w:lvl>
   </w:abstractNum>
-  <w:abstractNum w:abstractNumId="1" w15:restartNumberingAfterBreak="0">
+  <w:abstractNum w:abstractNumId="8" w15:restartNumberingAfterBreak="0">
     <w:nsid w:val="0DE54650"/>
     <w:multiLevelType w:val="multilevel"/>
     <w:tmpl w:val="DAC8B392"/>
@@ -10299,7 +13891,7 @@
       </w:rPr>
     </w:lvl>
   </w:abstractNum>
-  <w:abstractNum w:abstractNumId="2" w15:restartNumberingAfterBreak="0">
+  <w:abstractNum w:abstractNumId="9" w15:restartNumberingAfterBreak="0">
     <w:nsid w:val="137D6728"/>
     <w:multiLevelType w:val="hybridMultilevel"/>
     <w:tmpl w:val="C80CF00C"/>
@@ -10388,7 +13980,7 @@
       </w:pPr>
     </w:lvl>
   </w:abstractNum>
-  <w:abstractNum w:abstractNumId="3" w15:restartNumberingAfterBreak="0">
+  <w:abstractNum w:abstractNumId="10" w15:restartNumberingAfterBreak="0">
     <w:nsid w:val="1B401ABA"/>
     <w:multiLevelType w:val="multilevel"/>
     <w:tmpl w:val="E24AD9FA"/>
@@ -10510,7 +14102,7 @@
       </w:rPr>
     </w:lvl>
   </w:abstractNum>
-  <w:abstractNum w:abstractNumId="4" w15:restartNumberingAfterBreak="0">
+  <w:abstractNum w:abstractNumId="11" w15:restartNumberingAfterBreak="0">
     <w:nsid w:val="20894FA8"/>
     <w:multiLevelType w:val="hybridMultilevel"/>
     <w:tmpl w:val="9CD401EC"/>
@@ -10606,7 +14198,346 @@
       </w:pPr>
     </w:lvl>
   </w:abstractNum>
-  <w:abstractNum w:abstractNumId="5" w15:restartNumberingAfterBreak="0">
+  <w:abstractNum w:abstractNumId="12" w15:restartNumberingAfterBreak="0">
+    <w:nsid w:val="2139423C"/>
+    <w:multiLevelType w:val="multilevel"/>
+    <w:tmpl w:val="51F470E0"/>
+    <w:lvl w:ilvl="0">
+      <w:start w:val="3"/>
+      <w:numFmt w:val="decimal"/>
+      <w:lvlText w:val="%1"/>
+      <w:lvlJc w:val="left"/>
+      <w:pPr>
+        <w:ind w:left="480" w:hanging="480"/>
+      </w:pPr>
+      <w:rPr>
+        <w:rFonts w:hint="default"/>
+      </w:rPr>
+    </w:lvl>
+    <w:lvl w:ilvl="1">
+      <w:start w:val="2"/>
+      <w:numFmt w:val="decimal"/>
+      <w:lvlText w:val="%1.%2"/>
+      <w:lvlJc w:val="left"/>
+      <w:pPr>
+        <w:ind w:left="834" w:hanging="480"/>
+      </w:pPr>
+      <w:rPr>
+        <w:rFonts w:hint="default"/>
+      </w:rPr>
+    </w:lvl>
+    <w:lvl w:ilvl="2">
+      <w:start w:val="1"/>
+      <w:numFmt w:val="decimal"/>
+      <w:lvlText w:val="%1.%2.%3"/>
+      <w:lvlJc w:val="left"/>
+      <w:pPr>
+        <w:ind w:left="1428" w:hanging="720"/>
+      </w:pPr>
+      <w:rPr>
+        <w:rFonts w:hint="default"/>
+      </w:rPr>
+    </w:lvl>
+    <w:lvl w:ilvl="3">
+      <w:start w:val="1"/>
+      <w:numFmt w:val="decimal"/>
+      <w:lvlText w:val="%1.%2.%3.%4"/>
+      <w:lvlJc w:val="left"/>
+      <w:pPr>
+        <w:ind w:left="1782" w:hanging="720"/>
+      </w:pPr>
+      <w:rPr>
+        <w:rFonts w:hint="default"/>
+      </w:rPr>
+    </w:lvl>
+    <w:lvl w:ilvl="4">
+      <w:start w:val="1"/>
+      <w:numFmt w:val="decimal"/>
+      <w:lvlText w:val="%1.%2.%3.%4.%5"/>
+      <w:lvlJc w:val="left"/>
+      <w:pPr>
+        <w:ind w:left="2496" w:hanging="1080"/>
+      </w:pPr>
+      <w:rPr>
+        <w:rFonts w:hint="default"/>
+      </w:rPr>
+    </w:lvl>
+    <w:lvl w:ilvl="5">
+      <w:start w:val="1"/>
+      <w:numFmt w:val="decimal"/>
+      <w:lvlText w:val="%1.%2.%3.%4.%5.%6"/>
+      <w:lvlJc w:val="left"/>
+      <w:pPr>
+        <w:ind w:left="2850" w:hanging="1080"/>
+      </w:pPr>
+      <w:rPr>
+        <w:rFonts w:hint="default"/>
+      </w:rPr>
+    </w:lvl>
+    <w:lvl w:ilvl="6">
+      <w:start w:val="1"/>
+      <w:numFmt w:val="decimal"/>
+      <w:lvlText w:val="%1.%2.%3.%4.%5.%6.%7"/>
+      <w:lvlJc w:val="left"/>
+      <w:pPr>
+        <w:ind w:left="3564" w:hanging="1440"/>
+      </w:pPr>
+      <w:rPr>
+        <w:rFonts w:hint="default"/>
+      </w:rPr>
+    </w:lvl>
+    <w:lvl w:ilvl="7">
+      <w:start w:val="1"/>
+      <w:numFmt w:val="decimal"/>
+      <w:lvlText w:val="%1.%2.%3.%4.%5.%6.%7.%8"/>
+      <w:lvlJc w:val="left"/>
+      <w:pPr>
+        <w:ind w:left="3918" w:hanging="1440"/>
+      </w:pPr>
+      <w:rPr>
+        <w:rFonts w:hint="default"/>
+      </w:rPr>
+    </w:lvl>
+    <w:lvl w:ilvl="8">
+      <w:start w:val="1"/>
+      <w:numFmt w:val="decimal"/>
+      <w:lvlText w:val="%1.%2.%3.%4.%5.%6.%7.%8.%9"/>
+      <w:lvlJc w:val="left"/>
+      <w:pPr>
+        <w:ind w:left="4632" w:hanging="1800"/>
+      </w:pPr>
+      <w:rPr>
+        <w:rFonts w:hint="default"/>
+      </w:rPr>
+    </w:lvl>
+  </w:abstractNum>
+  <w:abstractNum w:abstractNumId="13" w15:restartNumberingAfterBreak="0">
+    <w:nsid w:val="25DB0C12"/>
+    <w:multiLevelType w:val="hybridMultilevel"/>
+    <w:tmpl w:val="8518896E"/>
+    <w:lvl w:ilvl="0" w:tplc="B27A98C6">
+      <w:numFmt w:val="bullet"/>
+      <w:lvlText w:val="•"/>
+      <w:lvlJc w:val="left"/>
+      <w:pPr>
+        <w:ind w:left="720" w:hanging="360"/>
+      </w:pPr>
+      <w:rPr>
+        <w:rFonts w:hint="default"/>
+        <w:lang w:val="fr-FR" w:eastAsia="en-US" w:bidi="ar-SA"/>
+      </w:rPr>
+    </w:lvl>
+    <w:lvl w:ilvl="1" w:tplc="040C0003" w:tentative="1">
+      <w:start w:val="1"/>
+      <w:numFmt w:val="bullet"/>
+      <w:lvlText w:val="o"/>
+      <w:lvlJc w:val="left"/>
+      <w:pPr>
+        <w:ind w:left="1440" w:hanging="360"/>
+      </w:pPr>
+      <w:rPr>
+        <w:rFonts w:ascii="Courier New" w:hAnsi="Courier New" w:cs="Courier New" w:hint="default"/>
+      </w:rPr>
+    </w:lvl>
+    <w:lvl w:ilvl="2" w:tplc="040C0005" w:tentative="1">
+      <w:start w:val="1"/>
+      <w:numFmt w:val="bullet"/>
+      <w:lvlText w:val=""/>
+      <w:lvlJc w:val="left"/>
+      <w:pPr>
+        <w:ind w:left="2160" w:hanging="360"/>
+      </w:pPr>
+      <w:rPr>
+        <w:rFonts w:ascii="Wingdings" w:hAnsi="Wingdings" w:hint="default"/>
+      </w:rPr>
+    </w:lvl>
+    <w:lvl w:ilvl="3" w:tplc="040C0001" w:tentative="1">
+      <w:start w:val="1"/>
+      <w:numFmt w:val="bullet"/>
+      <w:lvlText w:val=""/>
+      <w:lvlJc w:val="left"/>
+      <w:pPr>
+        <w:ind w:left="2880" w:hanging="360"/>
+      </w:pPr>
+      <w:rPr>
+        <w:rFonts w:ascii="Symbol" w:hAnsi="Symbol" w:hint="default"/>
+      </w:rPr>
+    </w:lvl>
+    <w:lvl w:ilvl="4" w:tplc="040C0003" w:tentative="1">
+      <w:start w:val="1"/>
+      <w:numFmt w:val="bullet"/>
+      <w:lvlText w:val="o"/>
+      <w:lvlJc w:val="left"/>
+      <w:pPr>
+        <w:ind w:left="3600" w:hanging="360"/>
+      </w:pPr>
+      <w:rPr>
+        <w:rFonts w:ascii="Courier New" w:hAnsi="Courier New" w:cs="Courier New" w:hint="default"/>
+      </w:rPr>
+    </w:lvl>
+    <w:lvl w:ilvl="5" w:tplc="040C0005" w:tentative="1">
+      <w:start w:val="1"/>
+      <w:numFmt w:val="bullet"/>
+      <w:lvlText w:val=""/>
+      <w:lvlJc w:val="left"/>
+      <w:pPr>
+        <w:ind w:left="4320" w:hanging="360"/>
+      </w:pPr>
+      <w:rPr>
+        <w:rFonts w:ascii="Wingdings" w:hAnsi="Wingdings" w:hint="default"/>
+      </w:rPr>
+    </w:lvl>
+    <w:lvl w:ilvl="6" w:tplc="040C0001" w:tentative="1">
+      <w:start w:val="1"/>
+      <w:numFmt w:val="bullet"/>
+      <w:lvlText w:val=""/>
+      <w:lvlJc w:val="left"/>
+      <w:pPr>
+        <w:ind w:left="5040" w:hanging="360"/>
+      </w:pPr>
+      <w:rPr>
+        <w:rFonts w:ascii="Symbol" w:hAnsi="Symbol" w:hint="default"/>
+      </w:rPr>
+    </w:lvl>
+    <w:lvl w:ilvl="7" w:tplc="040C0003" w:tentative="1">
+      <w:start w:val="1"/>
+      <w:numFmt w:val="bullet"/>
+      <w:lvlText w:val="o"/>
+      <w:lvlJc w:val="left"/>
+      <w:pPr>
+        <w:ind w:left="5760" w:hanging="360"/>
+      </w:pPr>
+      <w:rPr>
+        <w:rFonts w:ascii="Courier New" w:hAnsi="Courier New" w:cs="Courier New" w:hint="default"/>
+      </w:rPr>
+    </w:lvl>
+    <w:lvl w:ilvl="8" w:tplc="040C0005" w:tentative="1">
+      <w:start w:val="1"/>
+      <w:numFmt w:val="bullet"/>
+      <w:lvlText w:val=""/>
+      <w:lvlJc w:val="left"/>
+      <w:pPr>
+        <w:ind w:left="6480" w:hanging="360"/>
+      </w:pPr>
+      <w:rPr>
+        <w:rFonts w:ascii="Wingdings" w:hAnsi="Wingdings" w:hint="default"/>
+      </w:rPr>
+    </w:lvl>
+  </w:abstractNum>
+  <w:abstractNum w:abstractNumId="14" w15:restartNumberingAfterBreak="0">
+    <w:nsid w:val="25DD5C01"/>
+    <w:multiLevelType w:val="hybridMultilevel"/>
+    <w:tmpl w:val="A4C00656"/>
+    <w:lvl w:ilvl="0" w:tplc="040C0001">
+      <w:start w:val="1"/>
+      <w:numFmt w:val="bullet"/>
+      <w:lvlText w:val=""/>
+      <w:lvlJc w:val="left"/>
+      <w:pPr>
+        <w:ind w:left="1560" w:hanging="360"/>
+      </w:pPr>
+      <w:rPr>
+        <w:rFonts w:ascii="Symbol" w:hAnsi="Symbol" w:hint="default"/>
+      </w:rPr>
+    </w:lvl>
+    <w:lvl w:ilvl="1" w:tplc="040C0003" w:tentative="1">
+      <w:start w:val="1"/>
+      <w:numFmt w:val="bullet"/>
+      <w:lvlText w:val="o"/>
+      <w:lvlJc w:val="left"/>
+      <w:pPr>
+        <w:ind w:left="2280" w:hanging="360"/>
+      </w:pPr>
+      <w:rPr>
+        <w:rFonts w:ascii="Courier New" w:hAnsi="Courier New" w:cs="Courier New" w:hint="default"/>
+      </w:rPr>
+    </w:lvl>
+    <w:lvl w:ilvl="2" w:tplc="040C0005" w:tentative="1">
+      <w:start w:val="1"/>
+      <w:numFmt w:val="bullet"/>
+      <w:lvlText w:val=""/>
+      <w:lvlJc w:val="left"/>
+      <w:pPr>
+        <w:ind w:left="3000" w:hanging="360"/>
+      </w:pPr>
+      <w:rPr>
+        <w:rFonts w:ascii="Wingdings" w:hAnsi="Wingdings" w:hint="default"/>
+      </w:rPr>
+    </w:lvl>
+    <w:lvl w:ilvl="3" w:tplc="040C0001" w:tentative="1">
+      <w:start w:val="1"/>
+      <w:numFmt w:val="bullet"/>
+      <w:lvlText w:val=""/>
+      <w:lvlJc w:val="left"/>
+      <w:pPr>
+        <w:ind w:left="3720" w:hanging="360"/>
+      </w:pPr>
+      <w:rPr>
+        <w:rFonts w:ascii="Symbol" w:hAnsi="Symbol" w:hint="default"/>
+      </w:rPr>
+    </w:lvl>
+    <w:lvl w:ilvl="4" w:tplc="040C0003" w:tentative="1">
+      <w:start w:val="1"/>
+      <w:numFmt w:val="bullet"/>
+      <w:lvlText w:val="o"/>
+      <w:lvlJc w:val="left"/>
+      <w:pPr>
+        <w:ind w:left="4440" w:hanging="360"/>
+      </w:pPr>
+      <w:rPr>
+        <w:rFonts w:ascii="Courier New" w:hAnsi="Courier New" w:cs="Courier New" w:hint="default"/>
+      </w:rPr>
+    </w:lvl>
+    <w:lvl w:ilvl="5" w:tplc="040C0005" w:tentative="1">
+      <w:start w:val="1"/>
+      <w:numFmt w:val="bullet"/>
+      <w:lvlText w:val=""/>
+      <w:lvlJc w:val="left"/>
+      <w:pPr>
+        <w:ind w:left="5160" w:hanging="360"/>
+      </w:pPr>
+      <w:rPr>
+        <w:rFonts w:ascii="Wingdings" w:hAnsi="Wingdings" w:hint="default"/>
+      </w:rPr>
+    </w:lvl>
+    <w:lvl w:ilvl="6" w:tplc="040C0001" w:tentative="1">
+      <w:start w:val="1"/>
+      <w:numFmt w:val="bullet"/>
+      <w:lvlText w:val=""/>
+      <w:lvlJc w:val="left"/>
+      <w:pPr>
+        <w:ind w:left="5880" w:hanging="360"/>
+      </w:pPr>
+      <w:rPr>
+        <w:rFonts w:ascii="Symbol" w:hAnsi="Symbol" w:hint="default"/>
+      </w:rPr>
+    </w:lvl>
+    <w:lvl w:ilvl="7" w:tplc="040C0003" w:tentative="1">
+      <w:start w:val="1"/>
+      <w:numFmt w:val="bullet"/>
+      <w:lvlText w:val="o"/>
+      <w:lvlJc w:val="left"/>
+      <w:pPr>
+        <w:ind w:left="6600" w:hanging="360"/>
+      </w:pPr>
+      <w:rPr>
+        <w:rFonts w:ascii="Courier New" w:hAnsi="Courier New" w:cs="Courier New" w:hint="default"/>
+      </w:rPr>
+    </w:lvl>
+    <w:lvl w:ilvl="8" w:tplc="040C0005" w:tentative="1">
+      <w:start w:val="1"/>
+      <w:numFmt w:val="bullet"/>
+      <w:lvlText w:val=""/>
+      <w:lvlJc w:val="left"/>
+      <w:pPr>
+        <w:ind w:left="7320" w:hanging="360"/>
+      </w:pPr>
+      <w:rPr>
+        <w:rFonts w:ascii="Wingdings" w:hAnsi="Wingdings" w:hint="default"/>
+      </w:rPr>
+    </w:lvl>
+  </w:abstractNum>
+  <w:abstractNum w:abstractNumId="15" w15:restartNumberingAfterBreak="0">
     <w:nsid w:val="2C0F79C9"/>
     <w:multiLevelType w:val="multilevel"/>
     <w:tmpl w:val="9F761566"/>
@@ -10692,7 +14623,7 @@
       </w:pPr>
     </w:lvl>
   </w:abstractNum>
-  <w:abstractNum w:abstractNumId="6" w15:restartNumberingAfterBreak="0">
+  <w:abstractNum w:abstractNumId="16" w15:restartNumberingAfterBreak="0">
     <w:nsid w:val="328544CB"/>
     <w:multiLevelType w:val="multilevel"/>
     <w:tmpl w:val="DAC8B392"/>
@@ -10805,7 +14736,7 @@
       </w:rPr>
     </w:lvl>
   </w:abstractNum>
-  <w:abstractNum w:abstractNumId="7" w15:restartNumberingAfterBreak="0">
+  <w:abstractNum w:abstractNumId="17" w15:restartNumberingAfterBreak="0">
     <w:nsid w:val="338361B5"/>
     <w:multiLevelType w:val="multilevel"/>
     <w:tmpl w:val="3D984C7E"/>
@@ -10918,7 +14849,7 @@
       </w:rPr>
     </w:lvl>
   </w:abstractNum>
-  <w:abstractNum w:abstractNumId="8" w15:restartNumberingAfterBreak="0">
+  <w:abstractNum w:abstractNumId="18" w15:restartNumberingAfterBreak="0">
     <w:nsid w:val="360228A5"/>
     <w:multiLevelType w:val="multilevel"/>
     <w:tmpl w:val="EF0AED3C"/>
@@ -11031,7 +14962,209 @@
       </w:rPr>
     </w:lvl>
   </w:abstractNum>
-  <w:abstractNum w:abstractNumId="9" w15:restartNumberingAfterBreak="0">
+  <w:abstractNum w:abstractNumId="19" w15:restartNumberingAfterBreak="0">
+    <w:nsid w:val="40D14AD2"/>
+    <w:multiLevelType w:val="hybridMultilevel"/>
+    <w:tmpl w:val="487296F4"/>
+    <w:lvl w:ilvl="0" w:tplc="A43C40F6">
+      <w:numFmt w:val="bullet"/>
+      <w:lvlText w:val="-"/>
+      <w:lvlJc w:val="left"/>
+      <w:pPr>
+        <w:ind w:left="1440" w:hanging="360"/>
+      </w:pPr>
+      <w:rPr>
+        <w:rFonts w:ascii="Times New Roman" w:eastAsia="Times New Roman" w:hAnsi="Times New Roman" w:cs="Times New Roman" w:hint="default"/>
+        <w:w w:val="99"/>
+        <w:sz w:val="24"/>
+        <w:szCs w:val="24"/>
+        <w:lang w:val="fr-FR" w:eastAsia="en-US" w:bidi="ar-SA"/>
+      </w:rPr>
+    </w:lvl>
+    <w:lvl w:ilvl="1" w:tplc="040C0003" w:tentative="1">
+      <w:start w:val="1"/>
+      <w:numFmt w:val="bullet"/>
+      <w:lvlText w:val="o"/>
+      <w:lvlJc w:val="left"/>
+      <w:pPr>
+        <w:ind w:left="2160" w:hanging="360"/>
+      </w:pPr>
+      <w:rPr>
+        <w:rFonts w:ascii="Courier New" w:hAnsi="Courier New" w:cs="Courier New" w:hint="default"/>
+      </w:rPr>
+    </w:lvl>
+    <w:lvl w:ilvl="2" w:tplc="040C0005" w:tentative="1">
+      <w:start w:val="1"/>
+      <w:numFmt w:val="bullet"/>
+      <w:lvlText w:val=""/>
+      <w:lvlJc w:val="left"/>
+      <w:pPr>
+        <w:ind w:left="2880" w:hanging="360"/>
+      </w:pPr>
+      <w:rPr>
+        <w:rFonts w:ascii="Wingdings" w:hAnsi="Wingdings" w:hint="default"/>
+      </w:rPr>
+    </w:lvl>
+    <w:lvl w:ilvl="3" w:tplc="040C0001" w:tentative="1">
+      <w:start w:val="1"/>
+      <w:numFmt w:val="bullet"/>
+      <w:lvlText w:val=""/>
+      <w:lvlJc w:val="left"/>
+      <w:pPr>
+        <w:ind w:left="3600" w:hanging="360"/>
+      </w:pPr>
+      <w:rPr>
+        <w:rFonts w:ascii="Symbol" w:hAnsi="Symbol" w:hint="default"/>
+      </w:rPr>
+    </w:lvl>
+    <w:lvl w:ilvl="4" w:tplc="040C0003" w:tentative="1">
+      <w:start w:val="1"/>
+      <w:numFmt w:val="bullet"/>
+      <w:lvlText w:val="o"/>
+      <w:lvlJc w:val="left"/>
+      <w:pPr>
+        <w:ind w:left="4320" w:hanging="360"/>
+      </w:pPr>
+      <w:rPr>
+        <w:rFonts w:ascii="Courier New" w:hAnsi="Courier New" w:cs="Courier New" w:hint="default"/>
+      </w:rPr>
+    </w:lvl>
+    <w:lvl w:ilvl="5" w:tplc="040C0005" w:tentative="1">
+      <w:start w:val="1"/>
+      <w:numFmt w:val="bullet"/>
+      <w:lvlText w:val=""/>
+      <w:lvlJc w:val="left"/>
+      <w:pPr>
+        <w:ind w:left="5040" w:hanging="360"/>
+      </w:pPr>
+      <w:rPr>
+        <w:rFonts w:ascii="Wingdings" w:hAnsi="Wingdings" w:hint="default"/>
+      </w:rPr>
+    </w:lvl>
+    <w:lvl w:ilvl="6" w:tplc="040C0001" w:tentative="1">
+      <w:start w:val="1"/>
+      <w:numFmt w:val="bullet"/>
+      <w:lvlText w:val=""/>
+      <w:lvlJc w:val="left"/>
+      <w:pPr>
+        <w:ind w:left="5760" w:hanging="360"/>
+      </w:pPr>
+      <w:rPr>
+        <w:rFonts w:ascii="Symbol" w:hAnsi="Symbol" w:hint="default"/>
+      </w:rPr>
+    </w:lvl>
+    <w:lvl w:ilvl="7" w:tplc="040C0003" w:tentative="1">
+      <w:start w:val="1"/>
+      <w:numFmt w:val="bullet"/>
+      <w:lvlText w:val="o"/>
+      <w:lvlJc w:val="left"/>
+      <w:pPr>
+        <w:ind w:left="6480" w:hanging="360"/>
+      </w:pPr>
+      <w:rPr>
+        <w:rFonts w:ascii="Courier New" w:hAnsi="Courier New" w:cs="Courier New" w:hint="default"/>
+      </w:rPr>
+    </w:lvl>
+    <w:lvl w:ilvl="8" w:tplc="040C0005" w:tentative="1">
+      <w:start w:val="1"/>
+      <w:numFmt w:val="bullet"/>
+      <w:lvlText w:val=""/>
+      <w:lvlJc w:val="left"/>
+      <w:pPr>
+        <w:ind w:left="7200" w:hanging="360"/>
+      </w:pPr>
+      <w:rPr>
+        <w:rFonts w:ascii="Wingdings" w:hAnsi="Wingdings" w:hint="default"/>
+      </w:rPr>
+    </w:lvl>
+  </w:abstractNum>
+  <w:abstractNum w:abstractNumId="20" w15:restartNumberingAfterBreak="0">
+    <w:nsid w:val="42980AD7"/>
+    <w:multiLevelType w:val="hybridMultilevel"/>
+    <w:tmpl w:val="FA9616B2"/>
+    <w:lvl w:ilvl="0" w:tplc="040C000F">
+      <w:start w:val="1"/>
+      <w:numFmt w:val="decimal"/>
+      <w:lvlText w:val="%1."/>
+      <w:lvlJc w:val="left"/>
+      <w:pPr>
+        <w:ind w:left="720" w:hanging="360"/>
+      </w:pPr>
+    </w:lvl>
+    <w:lvl w:ilvl="1" w:tplc="040C0019" w:tentative="1">
+      <w:start w:val="1"/>
+      <w:numFmt w:val="lowerLetter"/>
+      <w:lvlText w:val="%2."/>
+      <w:lvlJc w:val="left"/>
+      <w:pPr>
+        <w:ind w:left="1440" w:hanging="360"/>
+      </w:pPr>
+    </w:lvl>
+    <w:lvl w:ilvl="2" w:tplc="040C001B" w:tentative="1">
+      <w:start w:val="1"/>
+      <w:numFmt w:val="lowerRoman"/>
+      <w:lvlText w:val="%3."/>
+      <w:lvlJc w:val="right"/>
+      <w:pPr>
+        <w:ind w:left="2160" w:hanging="180"/>
+      </w:pPr>
+    </w:lvl>
+    <w:lvl w:ilvl="3" w:tplc="040C000F" w:tentative="1">
+      <w:start w:val="1"/>
+      <w:numFmt w:val="decimal"/>
+      <w:lvlText w:val="%4."/>
+      <w:lvlJc w:val="left"/>
+      <w:pPr>
+        <w:ind w:left="2880" w:hanging="360"/>
+      </w:pPr>
+    </w:lvl>
+    <w:lvl w:ilvl="4" w:tplc="040C0019" w:tentative="1">
+      <w:start w:val="1"/>
+      <w:numFmt w:val="lowerLetter"/>
+      <w:lvlText w:val="%5."/>
+      <w:lvlJc w:val="left"/>
+      <w:pPr>
+        <w:ind w:left="3600" w:hanging="360"/>
+      </w:pPr>
+    </w:lvl>
+    <w:lvl w:ilvl="5" w:tplc="040C001B" w:tentative="1">
+      <w:start w:val="1"/>
+      <w:numFmt w:val="lowerRoman"/>
+      <w:lvlText w:val="%6."/>
+      <w:lvlJc w:val="right"/>
+      <w:pPr>
+        <w:ind w:left="4320" w:hanging="180"/>
+      </w:pPr>
+    </w:lvl>
+    <w:lvl w:ilvl="6" w:tplc="040C000F" w:tentative="1">
+      <w:start w:val="1"/>
+      <w:numFmt w:val="decimal"/>
+      <w:lvlText w:val="%7."/>
+      <w:lvlJc w:val="left"/>
+      <w:pPr>
+        <w:ind w:left="5040" w:hanging="360"/>
+      </w:pPr>
+    </w:lvl>
+    <w:lvl w:ilvl="7" w:tplc="040C0019" w:tentative="1">
+      <w:start w:val="1"/>
+      <w:numFmt w:val="lowerLetter"/>
+      <w:lvlText w:val="%8."/>
+      <w:lvlJc w:val="left"/>
+      <w:pPr>
+        <w:ind w:left="5760" w:hanging="360"/>
+      </w:pPr>
+    </w:lvl>
+    <w:lvl w:ilvl="8" w:tplc="040C001B" w:tentative="1">
+      <w:start w:val="1"/>
+      <w:numFmt w:val="lowerRoman"/>
+      <w:lvlText w:val="%9."/>
+      <w:lvlJc w:val="right"/>
+      <w:pPr>
+        <w:ind w:left="6480" w:hanging="180"/>
+      </w:pPr>
+    </w:lvl>
+  </w:abstractNum>
+  <w:abstractNum w:abstractNumId="21" w15:restartNumberingAfterBreak="0">
     <w:nsid w:val="447E55C5"/>
     <w:multiLevelType w:val="hybridMultilevel"/>
     <w:tmpl w:val="B4C0BC86"/>
@@ -11117,7 +15250,124 @@
       </w:pPr>
     </w:lvl>
   </w:abstractNum>
-  <w:abstractNum w:abstractNumId="10" w15:restartNumberingAfterBreak="0">
+  <w:abstractNum w:abstractNumId="22" w15:restartNumberingAfterBreak="0">
+    <w:nsid w:val="487D1516"/>
+    <w:multiLevelType w:val="hybridMultilevel"/>
+    <w:tmpl w:val="3B6C15F0"/>
+    <w:lvl w:ilvl="0" w:tplc="040C000B">
+      <w:start w:val="1"/>
+      <w:numFmt w:val="bullet"/>
+      <w:lvlText w:val=""/>
+      <w:lvlJc w:val="left"/>
+      <w:pPr>
+        <w:ind w:left="720" w:hanging="360"/>
+      </w:pPr>
+      <w:rPr>
+        <w:rFonts w:ascii="Wingdings" w:hAnsi="Wingdings" w:hint="default"/>
+        <w:w w:val="99"/>
+        <w:sz w:val="32"/>
+        <w:szCs w:val="32"/>
+        <w:lang w:val="fr-FR" w:eastAsia="en-US" w:bidi="ar-SA"/>
+      </w:rPr>
+    </w:lvl>
+    <w:lvl w:ilvl="1" w:tplc="040C0003" w:tentative="1">
+      <w:start w:val="1"/>
+      <w:numFmt w:val="bullet"/>
+      <w:lvlText w:val="o"/>
+      <w:lvlJc w:val="left"/>
+      <w:pPr>
+        <w:ind w:left="1440" w:hanging="360"/>
+      </w:pPr>
+      <w:rPr>
+        <w:rFonts w:ascii="Courier New" w:hAnsi="Courier New" w:cs="Courier New" w:hint="default"/>
+      </w:rPr>
+    </w:lvl>
+    <w:lvl w:ilvl="2" w:tplc="040C0005" w:tentative="1">
+      <w:start w:val="1"/>
+      <w:numFmt w:val="bullet"/>
+      <w:lvlText w:val=""/>
+      <w:lvlJc w:val="left"/>
+      <w:pPr>
+        <w:ind w:left="2160" w:hanging="360"/>
+      </w:pPr>
+      <w:rPr>
+        <w:rFonts w:ascii="Wingdings" w:hAnsi="Wingdings" w:hint="default"/>
+      </w:rPr>
+    </w:lvl>
+    <w:lvl w:ilvl="3" w:tplc="040C0001" w:tentative="1">
+      <w:start w:val="1"/>
+      <w:numFmt w:val="bullet"/>
+      <w:lvlText w:val=""/>
+      <w:lvlJc w:val="left"/>
+      <w:pPr>
+        <w:ind w:left="2880" w:hanging="360"/>
+      </w:pPr>
+      <w:rPr>
+        <w:rFonts w:ascii="Symbol" w:hAnsi="Symbol" w:hint="default"/>
+      </w:rPr>
+    </w:lvl>
+    <w:lvl w:ilvl="4" w:tplc="040C0003" w:tentative="1">
+      <w:start w:val="1"/>
+      <w:numFmt w:val="bullet"/>
+      <w:lvlText w:val="o"/>
+      <w:lvlJc w:val="left"/>
+      <w:pPr>
+        <w:ind w:left="3600" w:hanging="360"/>
+      </w:pPr>
+      <w:rPr>
+        <w:rFonts w:ascii="Courier New" w:hAnsi="Courier New" w:cs="Courier New" w:hint="default"/>
+      </w:rPr>
+    </w:lvl>
+    <w:lvl w:ilvl="5" w:tplc="040C0005" w:tentative="1">
+      <w:start w:val="1"/>
+      <w:numFmt w:val="bullet"/>
+      <w:lvlText w:val=""/>
+      <w:lvlJc w:val="left"/>
+      <w:pPr>
+        <w:ind w:left="4320" w:hanging="360"/>
+      </w:pPr>
+      <w:rPr>
+        <w:rFonts w:ascii="Wingdings" w:hAnsi="Wingdings" w:hint="default"/>
+      </w:rPr>
+    </w:lvl>
+    <w:lvl w:ilvl="6" w:tplc="040C0001" w:tentative="1">
+      <w:start w:val="1"/>
+      <w:numFmt w:val="bullet"/>
+      <w:lvlText w:val=""/>
+      <w:lvlJc w:val="left"/>
+      <w:pPr>
+        <w:ind w:left="5040" w:hanging="360"/>
+      </w:pPr>
+      <w:rPr>
+        <w:rFonts w:ascii="Symbol" w:hAnsi="Symbol" w:hint="default"/>
+      </w:rPr>
+    </w:lvl>
+    <w:lvl w:ilvl="7" w:tplc="040C0003" w:tentative="1">
+      <w:start w:val="1"/>
+      <w:numFmt w:val="bullet"/>
+      <w:lvlText w:val="o"/>
+      <w:lvlJc w:val="left"/>
+      <w:pPr>
+        <w:ind w:left="5760" w:hanging="360"/>
+      </w:pPr>
+      <w:rPr>
+        <w:rFonts w:ascii="Courier New" w:hAnsi="Courier New" w:cs="Courier New" w:hint="default"/>
+      </w:rPr>
+    </w:lvl>
+    <w:lvl w:ilvl="8" w:tplc="040C0005" w:tentative="1">
+      <w:start w:val="1"/>
+      <w:numFmt w:val="bullet"/>
+      <w:lvlText w:val=""/>
+      <w:lvlJc w:val="left"/>
+      <w:pPr>
+        <w:ind w:left="6480" w:hanging="360"/>
+      </w:pPr>
+      <w:rPr>
+        <w:rFonts w:ascii="Wingdings" w:hAnsi="Wingdings" w:hint="default"/>
+      </w:rPr>
+    </w:lvl>
+  </w:abstractNum>
+  <w:abstractNum w:abstractNumId="23" w15:restartNumberingAfterBreak="0">
     <w:nsid w:val="48B50B53"/>
     <w:multiLevelType w:val="multilevel"/>
     <w:tmpl w:val="DAC8B392"/>
@@ -11230,7 +15480,120 @@
       </w:rPr>
     </w:lvl>
   </w:abstractNum>
-  <w:abstractNum w:abstractNumId="11" w15:restartNumberingAfterBreak="0">
+  <w:abstractNum w:abstractNumId="24" w15:restartNumberingAfterBreak="0">
+    <w:nsid w:val="49754670"/>
+    <w:multiLevelType w:val="hybridMultilevel"/>
+    <w:tmpl w:val="FD0C53B2"/>
+    <w:lvl w:ilvl="0" w:tplc="B27A98C6">
+      <w:numFmt w:val="bullet"/>
+      <w:lvlText w:val="•"/>
+      <w:lvlJc w:val="left"/>
+      <w:pPr>
+        <w:ind w:left="720" w:hanging="360"/>
+      </w:pPr>
+      <w:rPr>
+        <w:rFonts w:hint="default"/>
+        <w:lang w:val="fr-FR" w:eastAsia="en-US" w:bidi="ar-SA"/>
+      </w:rPr>
+    </w:lvl>
+    <w:lvl w:ilvl="1" w:tplc="040C0003" w:tentative="1">
+      <w:start w:val="1"/>
+      <w:numFmt w:val="bullet"/>
+      <w:lvlText w:val="o"/>
+      <w:lvlJc w:val="left"/>
+      <w:pPr>
+        <w:ind w:left="1440" w:hanging="360"/>
+      </w:pPr>
+      <w:rPr>
+        <w:rFonts w:ascii="Courier New" w:hAnsi="Courier New" w:cs="Courier New" w:hint="default"/>
+      </w:rPr>
+    </w:lvl>
+    <w:lvl w:ilvl="2" w:tplc="040C0005" w:tentative="1">
+      <w:start w:val="1"/>
+      <w:numFmt w:val="bullet"/>
+      <w:lvlText w:val=""/>
+      <w:lvlJc w:val="left"/>
+      <w:pPr>
+        <w:ind w:left="2160" w:hanging="360"/>
+      </w:pPr>
+      <w:rPr>
+        <w:rFonts w:ascii="Wingdings" w:hAnsi="Wingdings" w:hint="default"/>
+      </w:rPr>
+    </w:lvl>
+    <w:lvl w:ilvl="3" w:tplc="040C0001" w:tentative="1">
+      <w:start w:val="1"/>
+      <w:numFmt w:val="bullet"/>
+      <w:lvlText w:val=""/>
+      <w:lvlJc w:val="left"/>
+      <w:pPr>
+        <w:ind w:left="2880" w:hanging="360"/>
+      </w:pPr>
+      <w:rPr>
+        <w:rFonts w:ascii="Symbol" w:hAnsi="Symbol" w:hint="default"/>
+      </w:rPr>
+    </w:lvl>
+    <w:lvl w:ilvl="4" w:tplc="040C0003" w:tentative="1">
+      <w:start w:val="1"/>
+      <w:numFmt w:val="bullet"/>
+      <w:lvlText w:val="o"/>
+      <w:lvlJc w:val="left"/>
+      <w:pPr>
+        <w:ind w:left="3600" w:hanging="360"/>
+      </w:pPr>
+      <w:rPr>
+        <w:rFonts w:ascii="Courier New" w:hAnsi="Courier New" w:cs="Courier New" w:hint="default"/>
+      </w:rPr>
+    </w:lvl>
+    <w:lvl w:ilvl="5" w:tplc="040C0005" w:tentative="1">
+      <w:start w:val="1"/>
+      <w:numFmt w:val="bullet"/>
+      <w:lvlText w:val=""/>
+      <w:lvlJc w:val="left"/>
+      <w:pPr>
+        <w:ind w:left="4320" w:hanging="360"/>
+      </w:pPr>
+      <w:rPr>
+        <w:rFonts w:ascii="Wingdings" w:hAnsi="Wingdings" w:hint="default"/>
+      </w:rPr>
+    </w:lvl>
+    <w:lvl w:ilvl="6" w:tplc="040C0001" w:tentative="1">
+      <w:start w:val="1"/>
+      <w:numFmt w:val="bullet"/>
+      <w:lvlText w:val=""/>
+      <w:lvlJc w:val="left"/>
+      <w:pPr>
+        <w:ind w:left="5040" w:hanging="360"/>
+      </w:pPr>
+      <w:rPr>
+        <w:rFonts w:ascii="Symbol" w:hAnsi="Symbol" w:hint="default"/>
+      </w:rPr>
+    </w:lvl>
+    <w:lvl w:ilvl="7" w:tplc="040C0003" w:tentative="1">
+      <w:start w:val="1"/>
+      <w:numFmt w:val="bullet"/>
+      <w:lvlText w:val="o"/>
+      <w:lvlJc w:val="left"/>
+      <w:pPr>
+        <w:ind w:left="5760" w:hanging="360"/>
+      </w:pPr>
+      <w:rPr>
+        <w:rFonts w:ascii="Courier New" w:hAnsi="Courier New" w:cs="Courier New" w:hint="default"/>
+      </w:rPr>
+    </w:lvl>
+    <w:lvl w:ilvl="8" w:tplc="040C0005" w:tentative="1">
+      <w:start w:val="1"/>
+      <w:numFmt w:val="bullet"/>
+      <w:lvlText w:val=""/>
+      <w:lvlJc w:val="left"/>
+      <w:pPr>
+        <w:ind w:left="6480" w:hanging="360"/>
+      </w:pPr>
+      <w:rPr>
+        <w:rFonts w:ascii="Wingdings" w:hAnsi="Wingdings" w:hint="default"/>
+      </w:rPr>
+    </w:lvl>
+  </w:abstractNum>
+  <w:abstractNum w:abstractNumId="25" w15:restartNumberingAfterBreak="0">
     <w:nsid w:val="49E757E1"/>
     <w:multiLevelType w:val="hybridMultilevel"/>
     <w:tmpl w:val="5936C9D2"/>
@@ -11343,7 +15706,7 @@
       </w:rPr>
     </w:lvl>
   </w:abstractNum>
-  <w:abstractNum w:abstractNumId="12" w15:restartNumberingAfterBreak="0">
+  <w:abstractNum w:abstractNumId="26" w15:restartNumberingAfterBreak="0">
     <w:nsid w:val="4D2A1BD8"/>
     <w:multiLevelType w:val="multilevel"/>
     <w:tmpl w:val="DAC8B392"/>
@@ -11456,7 +15819,346 @@
       </w:rPr>
     </w:lvl>
   </w:abstractNum>
-  <w:abstractNum w:abstractNumId="13" w15:restartNumberingAfterBreak="0">
+  <w:abstractNum w:abstractNumId="27" w15:restartNumberingAfterBreak="0">
+    <w:nsid w:val="4E486F0F"/>
+    <w:multiLevelType w:val="multilevel"/>
+    <w:tmpl w:val="97C01A8C"/>
+    <w:lvl w:ilvl="0">
+      <w:start w:val="3"/>
+      <w:numFmt w:val="decimal"/>
+      <w:lvlText w:val="%1."/>
+      <w:lvlJc w:val="left"/>
+      <w:pPr>
+        <w:ind w:left="384" w:hanging="384"/>
+      </w:pPr>
+      <w:rPr>
+        <w:rFonts w:hint="default"/>
+      </w:rPr>
+    </w:lvl>
+    <w:lvl w:ilvl="1">
+      <w:start w:val="1"/>
+      <w:numFmt w:val="decimal"/>
+      <w:lvlText w:val="%1.%2."/>
+      <w:lvlJc w:val="left"/>
+      <w:pPr>
+        <w:ind w:left="1080" w:hanging="720"/>
+      </w:pPr>
+      <w:rPr>
+        <w:rFonts w:hint="default"/>
+      </w:rPr>
+    </w:lvl>
+    <w:lvl w:ilvl="2">
+      <w:start w:val="1"/>
+      <w:numFmt w:val="decimal"/>
+      <w:lvlText w:val="%1.%2.%3."/>
+      <w:lvlJc w:val="left"/>
+      <w:pPr>
+        <w:ind w:left="1440" w:hanging="720"/>
+      </w:pPr>
+      <w:rPr>
+        <w:rFonts w:hint="default"/>
+      </w:rPr>
+    </w:lvl>
+    <w:lvl w:ilvl="3">
+      <w:start w:val="1"/>
+      <w:numFmt w:val="decimal"/>
+      <w:lvlText w:val="%1.%2.%3.%4."/>
+      <w:lvlJc w:val="left"/>
+      <w:pPr>
+        <w:ind w:left="2160" w:hanging="1080"/>
+      </w:pPr>
+      <w:rPr>
+        <w:rFonts w:hint="default"/>
+      </w:rPr>
+    </w:lvl>
+    <w:lvl w:ilvl="4">
+      <w:start w:val="1"/>
+      <w:numFmt w:val="decimal"/>
+      <w:lvlText w:val="%1.%2.%3.%4.%5."/>
+      <w:lvlJc w:val="left"/>
+      <w:pPr>
+        <w:ind w:left="2520" w:hanging="1080"/>
+      </w:pPr>
+      <w:rPr>
+        <w:rFonts w:hint="default"/>
+      </w:rPr>
+    </w:lvl>
+    <w:lvl w:ilvl="5">
+      <w:start w:val="1"/>
+      <w:numFmt w:val="decimal"/>
+      <w:lvlText w:val="%1.%2.%3.%4.%5.%6."/>
+      <w:lvlJc w:val="left"/>
+      <w:pPr>
+        <w:ind w:left="3240" w:hanging="1440"/>
+      </w:pPr>
+      <w:rPr>
+        <w:rFonts w:hint="default"/>
+      </w:rPr>
+    </w:lvl>
+    <w:lvl w:ilvl="6">
+      <w:start w:val="1"/>
+      <w:numFmt w:val="decimal"/>
+      <w:lvlText w:val="%1.%2.%3.%4.%5.%6.%7."/>
+      <w:lvlJc w:val="left"/>
+      <w:pPr>
+        <w:ind w:left="3600" w:hanging="1440"/>
+      </w:pPr>
+      <w:rPr>
+        <w:rFonts w:hint="default"/>
+      </w:rPr>
+    </w:lvl>
+    <w:lvl w:ilvl="7">
+      <w:start w:val="1"/>
+      <w:numFmt w:val="decimal"/>
+      <w:lvlText w:val="%1.%2.%3.%4.%5.%6.%7.%8."/>
+      <w:lvlJc w:val="left"/>
+      <w:pPr>
+        <w:ind w:left="4320" w:hanging="1800"/>
+      </w:pPr>
+      <w:rPr>
+        <w:rFonts w:hint="default"/>
+      </w:rPr>
+    </w:lvl>
+    <w:lvl w:ilvl="8">
+      <w:start w:val="1"/>
+      <w:numFmt w:val="decimal"/>
+      <w:lvlText w:val="%1.%2.%3.%4.%5.%6.%7.%8.%9."/>
+      <w:lvlJc w:val="left"/>
+      <w:pPr>
+        <w:ind w:left="4680" w:hanging="1800"/>
+      </w:pPr>
+      <w:rPr>
+        <w:rFonts w:hint="default"/>
+      </w:rPr>
+    </w:lvl>
+  </w:abstractNum>
+  <w:abstractNum w:abstractNumId="28" w15:restartNumberingAfterBreak="0">
+    <w:nsid w:val="4FE71546"/>
+    <w:multiLevelType w:val="hybridMultilevel"/>
+    <w:tmpl w:val="9C500FBC"/>
+    <w:lvl w:ilvl="0" w:tplc="040C0001">
+      <w:start w:val="1"/>
+      <w:numFmt w:val="bullet"/>
+      <w:lvlText w:val=""/>
+      <w:lvlJc w:val="left"/>
+      <w:pPr>
+        <w:ind w:left="1425" w:hanging="360"/>
+      </w:pPr>
+      <w:rPr>
+        <w:rFonts w:ascii="Symbol" w:hAnsi="Symbol" w:hint="default"/>
+      </w:rPr>
+    </w:lvl>
+    <w:lvl w:ilvl="1" w:tplc="040C0003" w:tentative="1">
+      <w:start w:val="1"/>
+      <w:numFmt w:val="bullet"/>
+      <w:lvlText w:val="o"/>
+      <w:lvlJc w:val="left"/>
+      <w:pPr>
+        <w:ind w:left="2145" w:hanging="360"/>
+      </w:pPr>
+      <w:rPr>
+        <w:rFonts w:ascii="Courier New" w:hAnsi="Courier New" w:cs="Courier New" w:hint="default"/>
+      </w:rPr>
+    </w:lvl>
+    <w:lvl w:ilvl="2" w:tplc="040C0005" w:tentative="1">
+      <w:start w:val="1"/>
+      <w:numFmt w:val="bullet"/>
+      <w:lvlText w:val=""/>
+      <w:lvlJc w:val="left"/>
+      <w:pPr>
+        <w:ind w:left="2865" w:hanging="360"/>
+      </w:pPr>
+      <w:rPr>
+        <w:rFonts w:ascii="Wingdings" w:hAnsi="Wingdings" w:hint="default"/>
+      </w:rPr>
+    </w:lvl>
+    <w:lvl w:ilvl="3" w:tplc="040C0001" w:tentative="1">
+      <w:start w:val="1"/>
+      <w:numFmt w:val="bullet"/>
+      <w:lvlText w:val=""/>
+      <w:lvlJc w:val="left"/>
+      <w:pPr>
+        <w:ind w:left="3585" w:hanging="360"/>
+      </w:pPr>
+      <w:rPr>
+        <w:rFonts w:ascii="Symbol" w:hAnsi="Symbol" w:hint="default"/>
+      </w:rPr>
+    </w:lvl>
+    <w:lvl w:ilvl="4" w:tplc="040C0003" w:tentative="1">
+      <w:start w:val="1"/>
+      <w:numFmt w:val="bullet"/>
+      <w:lvlText w:val="o"/>
+      <w:lvlJc w:val="left"/>
+      <w:pPr>
+        <w:ind w:left="4305" w:hanging="360"/>
+      </w:pPr>
+      <w:rPr>
+        <w:rFonts w:ascii="Courier New" w:hAnsi="Courier New" w:cs="Courier New" w:hint="default"/>
+      </w:rPr>
+    </w:lvl>
+    <w:lvl w:ilvl="5" w:tplc="040C0005" w:tentative="1">
+      <w:start w:val="1"/>
+      <w:numFmt w:val="bullet"/>
+      <w:lvlText w:val=""/>
+      <w:lvlJc w:val="left"/>
+      <w:pPr>
+        <w:ind w:left="5025" w:hanging="360"/>
+      </w:pPr>
+      <w:rPr>
+        <w:rFonts w:ascii="Wingdings" w:hAnsi="Wingdings" w:hint="default"/>
+      </w:rPr>
+    </w:lvl>
+    <w:lvl w:ilvl="6" w:tplc="040C0001" w:tentative="1">
+      <w:start w:val="1"/>
+      <w:numFmt w:val="bullet"/>
+      <w:lvlText w:val=""/>
+      <w:lvlJc w:val="left"/>
+      <w:pPr>
+        <w:ind w:left="5745" w:hanging="360"/>
+      </w:pPr>
+      <w:rPr>
+        <w:rFonts w:ascii="Symbol" w:hAnsi="Symbol" w:hint="default"/>
+      </w:rPr>
+    </w:lvl>
+    <w:lvl w:ilvl="7" w:tplc="040C0003" w:tentative="1">
+      <w:start w:val="1"/>
+      <w:numFmt w:val="bullet"/>
+      <w:lvlText w:val="o"/>
+      <w:lvlJc w:val="left"/>
+      <w:pPr>
+        <w:ind w:left="6465" w:hanging="360"/>
+      </w:pPr>
+      <w:rPr>
+        <w:rFonts w:ascii="Courier New" w:hAnsi="Courier New" w:cs="Courier New" w:hint="default"/>
+      </w:rPr>
+    </w:lvl>
+    <w:lvl w:ilvl="8" w:tplc="040C0005" w:tentative="1">
+      <w:start w:val="1"/>
+      <w:numFmt w:val="bullet"/>
+      <w:lvlText w:val=""/>
+      <w:lvlJc w:val="left"/>
+      <w:pPr>
+        <w:ind w:left="7185" w:hanging="360"/>
+      </w:pPr>
+      <w:rPr>
+        <w:rFonts w:ascii="Wingdings" w:hAnsi="Wingdings" w:hint="default"/>
+      </w:rPr>
+    </w:lvl>
+  </w:abstractNum>
+  <w:abstractNum w:abstractNumId="29" w15:restartNumberingAfterBreak="0">
+    <w:nsid w:val="53913479"/>
+    <w:multiLevelType w:val="hybridMultilevel"/>
+    <w:tmpl w:val="9AEAA71A"/>
+    <w:lvl w:ilvl="0" w:tplc="040C0001">
+      <w:start w:val="1"/>
+      <w:numFmt w:val="bullet"/>
+      <w:lvlText w:val=""/>
+      <w:lvlJc w:val="left"/>
+      <w:pPr>
+        <w:ind w:left="960" w:hanging="360"/>
+      </w:pPr>
+      <w:rPr>
+        <w:rFonts w:ascii="Symbol" w:hAnsi="Symbol" w:hint="default"/>
+      </w:rPr>
+    </w:lvl>
+    <w:lvl w:ilvl="1" w:tplc="040C0003" w:tentative="1">
+      <w:start w:val="1"/>
+      <w:numFmt w:val="bullet"/>
+      <w:lvlText w:val="o"/>
+      <w:lvlJc w:val="left"/>
+      <w:pPr>
+        <w:ind w:left="1680" w:hanging="360"/>
+      </w:pPr>
+      <w:rPr>
+        <w:rFonts w:ascii="Courier New" w:hAnsi="Courier New" w:cs="Courier New" w:hint="default"/>
+      </w:rPr>
+    </w:lvl>
+    <w:lvl w:ilvl="2" w:tplc="040C0005" w:tentative="1">
+      <w:start w:val="1"/>
+      <w:numFmt w:val="bullet"/>
+      <w:lvlText w:val=""/>
+      <w:lvlJc w:val="left"/>
+      <w:pPr>
+        <w:ind w:left="2400" w:hanging="360"/>
+      </w:pPr>
+      <w:rPr>
+        <w:rFonts w:ascii="Wingdings" w:hAnsi="Wingdings" w:hint="default"/>
+      </w:rPr>
+    </w:lvl>
+    <w:lvl w:ilvl="3" w:tplc="040C0001" w:tentative="1">
+      <w:start w:val="1"/>
+      <w:numFmt w:val="bullet"/>
+      <w:lvlText w:val=""/>
+      <w:lvlJc w:val="left"/>
+      <w:pPr>
+        <w:ind w:left="3120" w:hanging="360"/>
+      </w:pPr>
+      <w:rPr>
+        <w:rFonts w:ascii="Symbol" w:hAnsi="Symbol" w:hint="default"/>
+      </w:rPr>
+    </w:lvl>
+    <w:lvl w:ilvl="4" w:tplc="040C0003" w:tentative="1">
+      <w:start w:val="1"/>
+      <w:numFmt w:val="bullet"/>
+      <w:lvlText w:val="o"/>
+      <w:lvlJc w:val="left"/>
+      <w:pPr>
+        <w:ind w:left="3840" w:hanging="360"/>
+      </w:pPr>
+      <w:rPr>
+        <w:rFonts w:ascii="Courier New" w:hAnsi="Courier New" w:cs="Courier New" w:hint="default"/>
+      </w:rPr>
+    </w:lvl>
+    <w:lvl w:ilvl="5" w:tplc="040C0005" w:tentative="1">
+      <w:start w:val="1"/>
+      <w:numFmt w:val="bullet"/>
+      <w:lvlText w:val=""/>
+      <w:lvlJc w:val="left"/>
+      <w:pPr>
+        <w:ind w:left="4560" w:hanging="360"/>
+      </w:pPr>
+      <w:rPr>
+        <w:rFonts w:ascii="Wingdings" w:hAnsi="Wingdings" w:hint="default"/>
+      </w:rPr>
+    </w:lvl>
+    <w:lvl w:ilvl="6" w:tplc="040C0001" w:tentative="1">
+      <w:start w:val="1"/>
+      <w:numFmt w:val="bullet"/>
+      <w:lvlText w:val=""/>
+      <w:lvlJc w:val="left"/>
+      <w:pPr>
+        <w:ind w:left="5280" w:hanging="360"/>
+      </w:pPr>
+      <w:rPr>
+        <w:rFonts w:ascii="Symbol" w:hAnsi="Symbol" w:hint="default"/>
+      </w:rPr>
+    </w:lvl>
+    <w:lvl w:ilvl="7" w:tplc="040C0003" w:tentative="1">
+      <w:start w:val="1"/>
+      <w:numFmt w:val="bullet"/>
+      <w:lvlText w:val="o"/>
+      <w:lvlJc w:val="left"/>
+      <w:pPr>
+        <w:ind w:left="6000" w:hanging="360"/>
+      </w:pPr>
+      <w:rPr>
+        <w:rFonts w:ascii="Courier New" w:hAnsi="Courier New" w:cs="Courier New" w:hint="default"/>
+      </w:rPr>
+    </w:lvl>
+    <w:lvl w:ilvl="8" w:tplc="040C0005" w:tentative="1">
+      <w:start w:val="1"/>
+      <w:numFmt w:val="bullet"/>
+      <w:lvlText w:val=""/>
+      <w:lvlJc w:val="left"/>
+      <w:pPr>
+        <w:ind w:left="6720" w:hanging="360"/>
+      </w:pPr>
+      <w:rPr>
+        <w:rFonts w:ascii="Wingdings" w:hAnsi="Wingdings" w:hint="default"/>
+      </w:rPr>
+    </w:lvl>
+  </w:abstractNum>
+  <w:abstractNum w:abstractNumId="30" w15:restartNumberingAfterBreak="0">
     <w:nsid w:val="55AE4BA1"/>
     <w:multiLevelType w:val="multilevel"/>
     <w:tmpl w:val="559217A4"/>
@@ -11579,7 +16281,120 @@
       </w:rPr>
     </w:lvl>
   </w:abstractNum>
-  <w:abstractNum w:abstractNumId="14" w15:restartNumberingAfterBreak="0">
+  <w:abstractNum w:abstractNumId="31" w15:restartNumberingAfterBreak="0">
+    <w:nsid w:val="5BD079EE"/>
+    <w:multiLevelType w:val="multilevel"/>
+    <w:tmpl w:val="97C01A8C"/>
+    <w:lvl w:ilvl="0">
+      <w:start w:val="3"/>
+      <w:numFmt w:val="decimal"/>
+      <w:lvlText w:val="%1."/>
+      <w:lvlJc w:val="left"/>
+      <w:pPr>
+        <w:ind w:left="384" w:hanging="384"/>
+      </w:pPr>
+      <w:rPr>
+        <w:rFonts w:hint="default"/>
+      </w:rPr>
+    </w:lvl>
+    <w:lvl w:ilvl="1">
+      <w:start w:val="1"/>
+      <w:numFmt w:val="decimal"/>
+      <w:lvlText w:val="%1.%2."/>
+      <w:lvlJc w:val="left"/>
+      <w:pPr>
+        <w:ind w:left="1080" w:hanging="720"/>
+      </w:pPr>
+      <w:rPr>
+        <w:rFonts w:hint="default"/>
+      </w:rPr>
+    </w:lvl>
+    <w:lvl w:ilvl="2">
+      <w:start w:val="1"/>
+      <w:numFmt w:val="decimal"/>
+      <w:lvlText w:val="%1.%2.%3."/>
+      <w:lvlJc w:val="left"/>
+      <w:pPr>
+        <w:ind w:left="1440" w:hanging="720"/>
+      </w:pPr>
+      <w:rPr>
+        <w:rFonts w:hint="default"/>
+      </w:rPr>
+    </w:lvl>
+    <w:lvl w:ilvl="3">
+      <w:start w:val="1"/>
+      <w:numFmt w:val="decimal"/>
+      <w:lvlText w:val="%1.%2.%3.%4."/>
+      <w:lvlJc w:val="left"/>
+      <w:pPr>
+        <w:ind w:left="2160" w:hanging="1080"/>
+      </w:pPr>
+      <w:rPr>
+        <w:rFonts w:hint="default"/>
+      </w:rPr>
+    </w:lvl>
+    <w:lvl w:ilvl="4">
+      <w:start w:val="1"/>
+      <w:numFmt w:val="decimal"/>
+      <w:lvlText w:val="%1.%2.%3.%4.%5."/>
+      <w:lvlJc w:val="left"/>
+      <w:pPr>
+        <w:ind w:left="2520" w:hanging="1080"/>
+      </w:pPr>
+      <w:rPr>
+        <w:rFonts w:hint="default"/>
+      </w:rPr>
+    </w:lvl>
+    <w:lvl w:ilvl="5">
+      <w:start w:val="1"/>
+      <w:numFmt w:val="decimal"/>
+      <w:lvlText w:val="%1.%2.%3.%4.%5.%6."/>
+      <w:lvlJc w:val="left"/>
+      <w:pPr>
+        <w:ind w:left="3240" w:hanging="1440"/>
+      </w:pPr>
+      <w:rPr>
+        <w:rFonts w:hint="default"/>
+      </w:rPr>
+    </w:lvl>
+    <w:lvl w:ilvl="6">
+      <w:start w:val="1"/>
+      <w:numFmt w:val="decimal"/>
+      <w:lvlText w:val="%1.%2.%3.%4.%5.%6.%7."/>
+      <w:lvlJc w:val="left"/>
+      <w:pPr>
+        <w:ind w:left="3600" w:hanging="1440"/>
+      </w:pPr>
+      <w:rPr>
+        <w:rFonts w:hint="default"/>
+      </w:rPr>
+    </w:lvl>
+    <w:lvl w:ilvl="7">
+      <w:start w:val="1"/>
+      <w:numFmt w:val="decimal"/>
+      <w:lvlText w:val="%1.%2.%3.%4.%5.%6.%7.%8."/>
+      <w:lvlJc w:val="left"/>
+      <w:pPr>
+        <w:ind w:left="4320" w:hanging="1800"/>
+      </w:pPr>
+      <w:rPr>
+        <w:rFonts w:hint="default"/>
+      </w:rPr>
+    </w:lvl>
+    <w:lvl w:ilvl="8">
+      <w:start w:val="1"/>
+      <w:numFmt w:val="decimal"/>
+      <w:lvlText w:val="%1.%2.%3.%4.%5.%6.%7.%8.%9."/>
+      <w:lvlJc w:val="left"/>
+      <w:pPr>
+        <w:ind w:left="4680" w:hanging="1800"/>
+      </w:pPr>
+      <w:rPr>
+        <w:rFonts w:hint="default"/>
+      </w:rPr>
+    </w:lvl>
+  </w:abstractNum>
+  <w:abstractNum w:abstractNumId="32" w15:restartNumberingAfterBreak="0">
     <w:nsid w:val="5FC01F07"/>
     <w:multiLevelType w:val="hybridMultilevel"/>
     <w:tmpl w:val="214CA8B6"/>
@@ -11665,7 +16480,233 @@
       </w:pPr>
     </w:lvl>
   </w:abstractNum>
-  <w:abstractNum w:abstractNumId="15" w15:restartNumberingAfterBreak="0">
+  <w:abstractNum w:abstractNumId="33" w15:restartNumberingAfterBreak="0">
+    <w:nsid w:val="65AC4B27"/>
+    <w:multiLevelType w:val="multilevel"/>
+    <w:tmpl w:val="97C01A8C"/>
+    <w:lvl w:ilvl="0">
+      <w:start w:val="3"/>
+      <w:numFmt w:val="decimal"/>
+      <w:lvlText w:val="%1."/>
+      <w:lvlJc w:val="left"/>
+      <w:pPr>
+        <w:ind w:left="384" w:hanging="384"/>
+      </w:pPr>
+      <w:rPr>
+        <w:rFonts w:hint="default"/>
+      </w:rPr>
+    </w:lvl>
+    <w:lvl w:ilvl="1">
+      <w:start w:val="1"/>
+      <w:numFmt w:val="decimal"/>
+      <w:lvlText w:val="%1.%2."/>
+      <w:lvlJc w:val="left"/>
+      <w:pPr>
+        <w:ind w:left="1080" w:hanging="720"/>
+      </w:pPr>
+      <w:rPr>
+        <w:rFonts w:hint="default"/>
+      </w:rPr>
+    </w:lvl>
+    <w:lvl w:ilvl="2">
+      <w:start w:val="1"/>
+      <w:numFmt w:val="decimal"/>
+      <w:lvlText w:val="%1.%2.%3."/>
+      <w:lvlJc w:val="left"/>
+      <w:pPr>
+        <w:ind w:left="1440" w:hanging="720"/>
+      </w:pPr>
+      <w:rPr>
+        <w:rFonts w:hint="default"/>
+      </w:rPr>
+    </w:lvl>
+    <w:lvl w:ilvl="3">
+      <w:start w:val="1"/>
+      <w:numFmt w:val="decimal"/>
+      <w:lvlText w:val="%1.%2.%3.%4."/>
+      <w:lvlJc w:val="left"/>
+      <w:pPr>
+        <w:ind w:left="2160" w:hanging="1080"/>
+      </w:pPr>
+      <w:rPr>
+        <w:rFonts w:hint="default"/>
+      </w:rPr>
+    </w:lvl>
+    <w:lvl w:ilvl="4">
+      <w:start w:val="1"/>
+      <w:numFmt w:val="decimal"/>
+      <w:lvlText w:val="%1.%2.%3.%4.%5."/>
+      <w:lvlJc w:val="left"/>
+      <w:pPr>
+        <w:ind w:left="2520" w:hanging="1080"/>
+      </w:pPr>
+      <w:rPr>
+        <w:rFonts w:hint="default"/>
+      </w:rPr>
+    </w:lvl>
+    <w:lvl w:ilvl="5">
+      <w:start w:val="1"/>
+      <w:numFmt w:val="decimal"/>
+      <w:lvlText w:val="%1.%2.%3.%4.%5.%6."/>
+      <w:lvlJc w:val="left"/>
+      <w:pPr>
+        <w:ind w:left="3240" w:hanging="1440"/>
+      </w:pPr>
+      <w:rPr>
+        <w:rFonts w:hint="default"/>
+      </w:rPr>
+    </w:lvl>
+    <w:lvl w:ilvl="6">
+      <w:start w:val="1"/>
+      <w:numFmt w:val="decimal"/>
+      <w:lvlText w:val="%1.%2.%3.%4.%5.%6.%7."/>
+      <w:lvlJc w:val="left"/>
+      <w:pPr>
+        <w:ind w:left="3600" w:hanging="1440"/>
+      </w:pPr>
+      <w:rPr>
+        <w:rFonts w:hint="default"/>
+      </w:rPr>
+    </w:lvl>
+    <w:lvl w:ilvl="7">
+      <w:start w:val="1"/>
+      <w:numFmt w:val="decimal"/>
+      <w:lvlText w:val="%1.%2.%3.%4.%5.%6.%7.%8."/>
+      <w:lvlJc w:val="left"/>
+      <w:pPr>
+        <w:ind w:left="4320" w:hanging="1800"/>
+      </w:pPr>
+      <w:rPr>
+        <w:rFonts w:hint="default"/>
+      </w:rPr>
+    </w:lvl>
+    <w:lvl w:ilvl="8">
+      <w:start w:val="1"/>
+      <w:numFmt w:val="decimal"/>
+      <w:lvlText w:val="%1.%2.%3.%4.%5.%6.%7.%8.%9."/>
+      <w:lvlJc w:val="left"/>
+      <w:pPr>
+        <w:ind w:left="4680" w:hanging="1800"/>
+      </w:pPr>
+      <w:rPr>
+        <w:rFonts w:hint="default"/>
+      </w:rPr>
+    </w:lvl>
+  </w:abstractNum>
+  <w:abstractNum w:abstractNumId="34" w15:restartNumberingAfterBreak="0">
+    <w:nsid w:val="70E608EC"/>
+    <w:multiLevelType w:val="hybridMultilevel"/>
+    <w:tmpl w:val="F6D870F8"/>
+    <w:lvl w:ilvl="0" w:tplc="B27A98C6">
+      <w:numFmt w:val="bullet"/>
+      <w:lvlText w:val="•"/>
+      <w:lvlJc w:val="left"/>
+      <w:pPr>
+        <w:ind w:left="720" w:hanging="360"/>
+      </w:pPr>
+      <w:rPr>
+        <w:rFonts w:hint="default"/>
+        <w:lang w:val="fr-FR" w:eastAsia="en-US" w:bidi="ar-SA"/>
+      </w:rPr>
+    </w:lvl>
+    <w:lvl w:ilvl="1" w:tplc="040C0003" w:tentative="1">
+      <w:start w:val="1"/>
+      <w:numFmt w:val="bullet"/>
+      <w:lvlText w:val="o"/>
+      <w:lvlJc w:val="left"/>
+      <w:pPr>
+        <w:ind w:left="1440" w:hanging="360"/>
+      </w:pPr>
+      <w:rPr>
+        <w:rFonts w:ascii="Courier New" w:hAnsi="Courier New" w:cs="Courier New" w:hint="default"/>
+      </w:rPr>
+    </w:lvl>
+    <w:lvl w:ilvl="2" w:tplc="040C0005" w:tentative="1">
+      <w:start w:val="1"/>
+      <w:numFmt w:val="bullet"/>
+      <w:lvlText w:val=""/>
+      <w:lvlJc w:val="left"/>
+      <w:pPr>
+        <w:ind w:left="2160" w:hanging="360"/>
+      </w:pPr>
+      <w:rPr>
+        <w:rFonts w:ascii="Wingdings" w:hAnsi="Wingdings" w:hint="default"/>
+      </w:rPr>
+    </w:lvl>
+    <w:lvl w:ilvl="3" w:tplc="040C0001" w:tentative="1">
+      <w:start w:val="1"/>
+      <w:numFmt w:val="bullet"/>
+      <w:lvlText w:val=""/>
+      <w:lvlJc w:val="left"/>
+      <w:pPr>
+        <w:ind w:left="2880" w:hanging="360"/>
+      </w:pPr>
+      <w:rPr>
+        <w:rFonts w:ascii="Symbol" w:hAnsi="Symbol" w:hint="default"/>
+      </w:rPr>
+    </w:lvl>
+    <w:lvl w:ilvl="4" w:tplc="040C0003" w:tentative="1">
+      <w:start w:val="1"/>
+      <w:numFmt w:val="bullet"/>
+      <w:lvlText w:val="o"/>
+      <w:lvlJc w:val="left"/>
+      <w:pPr>
+        <w:ind w:left="3600" w:hanging="360"/>
+      </w:pPr>
+      <w:rPr>
+        <w:rFonts w:ascii="Courier New" w:hAnsi="Courier New" w:cs="Courier New" w:hint="default"/>
+      </w:rPr>
+    </w:lvl>
+    <w:lvl w:ilvl="5" w:tplc="040C0005" w:tentative="1">
+      <w:start w:val="1"/>
+      <w:numFmt w:val="bullet"/>
+      <w:lvlText w:val=""/>
+      <w:lvlJc w:val="left"/>
+      <w:pPr>
+        <w:ind w:left="4320" w:hanging="360"/>
+      </w:pPr>
+      <w:rPr>
+        <w:rFonts w:ascii="Wingdings" w:hAnsi="Wingdings" w:hint="default"/>
+      </w:rPr>
+    </w:lvl>
+    <w:lvl w:ilvl="6" w:tplc="040C0001" w:tentative="1">
+      <w:start w:val="1"/>
+      <w:numFmt w:val="bullet"/>
+      <w:lvlText w:val=""/>
+      <w:lvlJc w:val="left"/>
+      <w:pPr>
+        <w:ind w:left="5040" w:hanging="360"/>
+      </w:pPr>
+      <w:rPr>
+        <w:rFonts w:ascii="Symbol" w:hAnsi="Symbol" w:hint="default"/>
+      </w:rPr>
+    </w:lvl>
+    <w:lvl w:ilvl="7" w:tplc="040C0003" w:tentative="1">
+      <w:start w:val="1"/>
+      <w:numFmt w:val="bullet"/>
+      <w:lvlText w:val="o"/>
+      <w:lvlJc w:val="left"/>
+      <w:pPr>
+        <w:ind w:left="5760" w:hanging="360"/>
+      </w:pPr>
+      <w:rPr>
+        <w:rFonts w:ascii="Courier New" w:hAnsi="Courier New" w:cs="Courier New" w:hint="default"/>
+      </w:rPr>
+    </w:lvl>
+    <w:lvl w:ilvl="8" w:tplc="040C0005" w:tentative="1">
+      <w:start w:val="1"/>
+      <w:numFmt w:val="bullet"/>
+      <w:lvlText w:val=""/>
+      <w:lvlJc w:val="left"/>
+      <w:pPr>
+        <w:ind w:left="6480" w:hanging="360"/>
+      </w:pPr>
+      <w:rPr>
+        <w:rFonts w:ascii="Wingdings" w:hAnsi="Wingdings" w:hint="default"/>
+      </w:rPr>
+    </w:lvl>
+  </w:abstractNum>
+  <w:abstractNum w:abstractNumId="35" w15:restartNumberingAfterBreak="0">
     <w:nsid w:val="745645FB"/>
     <w:multiLevelType w:val="multilevel"/>
     <w:tmpl w:val="E24AD9FA"/>
@@ -11788,13 +16829,13 @@
     </w:lvl>
   </w:abstractNum>
   <w:num w:numId="1">
-    <w:abstractNumId w:val="11"/>
+    <w:abstractNumId w:val="25"/>
   </w:num>
   <w:num w:numId="2">
-    <w:abstractNumId w:val="15"/>
+    <w:abstractNumId w:val="35"/>
   </w:num>
   <w:num w:numId="3">
-    <w:abstractNumId w:val="5"/>
+    <w:abstractNumId w:val="15"/>
     <w:lvlOverride w:ilvl="0">
       <w:startOverride w:val="1"/>
     </w:lvlOverride>
@@ -11824,43 +16865,103 @@
     </w:lvlOverride>
   </w:num>
   <w:num w:numId="4">
+    <w:abstractNumId w:val="17"/>
+  </w:num>
+  <w:num w:numId="5">
+    <w:abstractNumId w:val="30"/>
+  </w:num>
+  <w:num w:numId="6">
+    <w:abstractNumId w:val="10"/>
+  </w:num>
+  <w:num w:numId="7">
+    <w:abstractNumId w:val="18"/>
+  </w:num>
+  <w:num w:numId="8">
+    <w:abstractNumId w:val="26"/>
+  </w:num>
+  <w:num w:numId="9">
+    <w:abstractNumId w:val="8"/>
+  </w:num>
+  <w:num w:numId="10">
+    <w:abstractNumId w:val="21"/>
+  </w:num>
+  <w:num w:numId="11">
     <w:abstractNumId w:val="7"/>
   </w:num>
-  <w:num w:numId="5">
+  <w:num w:numId="12">
+    <w:abstractNumId w:val="32"/>
+  </w:num>
+  <w:num w:numId="13">
+    <w:abstractNumId w:val="16"/>
+  </w:num>
+  <w:num w:numId="14">
+    <w:abstractNumId w:val="9"/>
+  </w:num>
+  <w:num w:numId="15">
+    <w:abstractNumId w:val="23"/>
+  </w:num>
+  <w:num w:numId="16">
+    <w:abstractNumId w:val="11"/>
+  </w:num>
+  <w:num w:numId="17">
+    <w:abstractNumId w:val="20"/>
+  </w:num>
+  <w:num w:numId="18">
+    <w:abstractNumId w:val="33"/>
+  </w:num>
+  <w:num w:numId="19">
+    <w:abstractNumId w:val="27"/>
+  </w:num>
+  <w:num w:numId="20">
+    <w:abstractNumId w:val="31"/>
+  </w:num>
+  <w:num w:numId="21">
+    <w:abstractNumId w:val="2"/>
+  </w:num>
+  <w:num w:numId="22">
+    <w:abstractNumId w:val="14"/>
+  </w:num>
+  <w:num w:numId="23">
+    <w:abstractNumId w:val="28"/>
+  </w:num>
+  <w:num w:numId="24">
+    <w:abstractNumId w:val="0"/>
+  </w:num>
+  <w:num w:numId="25">
+    <w:abstractNumId w:val="12"/>
+  </w:num>
+  <w:num w:numId="26">
+    <w:abstractNumId w:val="5"/>
+  </w:num>
+  <w:num w:numId="27">
+    <w:abstractNumId w:val="22"/>
+  </w:num>
+  <w:num w:numId="28">
+    <w:abstractNumId w:val="1"/>
+  </w:num>
+  <w:num w:numId="29">
+    <w:abstractNumId w:val="24"/>
+  </w:num>
+  <w:num w:numId="30">
+    <w:abstractNumId w:val="29"/>
+  </w:num>
+  <w:num w:numId="31">
+    <w:abstractNumId w:val="4"/>
+  </w:num>
+  <w:num w:numId="32">
     <w:abstractNumId w:val="13"/>
   </w:num>
-  <w:num w:numId="6">
+  <w:num w:numId="33">
+    <w:abstractNumId w:val="34"/>
+  </w:num>
+  <w:num w:numId="34">
+    <w:abstractNumId w:val="19"/>
+  </w:num>
+  <w:num w:numId="35">
     <w:abstractNumId w:val="3"/>
   </w:num>
-  <w:num w:numId="7">
-    <w:abstractNumId w:val="8"/>
-  </w:num>
-  <w:num w:numId="8">
-    <w:abstractNumId w:val="12"/>
-  </w:num>
-  <w:num w:numId="9">
-    <w:abstractNumId w:val="1"/>
-  </w:num>
-  <w:num w:numId="10">
-    <w:abstractNumId w:val="9"/>
-  </w:num>
-  <w:num w:numId="11">
-    <w:abstractNumId w:val="0"/>
-  </w:num>
-  <w:num w:numId="12">
-    <w:abstractNumId w:val="14"/>
-  </w:num>
-  <w:num w:numId="13">
+  <w:num w:numId="36">
     <w:abstractNumId w:val="6"/>
-  </w:num>
-  <w:num w:numId="14">
-    <w:abstractNumId w:val="2"/>
-  </w:num>
-  <w:num w:numId="15">
-    <w:abstractNumId w:val="10"/>
-  </w:num>
-  <w:num w:numId="16">
-    <w:abstractNumId w:val="4"/>
   </w:num>
 </w:numbering>
 </file>
@@ -12356,7 +17457,6 @@
   <w:style w:type="character" w:default="1" w:styleId="Policepardfaut">
     <w:name w:val="Default Paragraph Font"/>
     <w:uiPriority w:val="1"/>
-    <w:semiHidden/>
     <w:unhideWhenUsed/>
   </w:style>
   <w:style w:type="table" w:default="1" w:styleId="TableauNormal">
@@ -12662,6 +17762,25 @@
       <w:szCs w:val="24"/>
       <w:lang w:eastAsia="fr-FR"/>
     </w:rPr>
+  </w:style>
+  <w:style w:type="table" w:styleId="Grilledutableau">
+    <w:name w:val="Table Grid"/>
+    <w:basedOn w:val="TableauNormal"/>
+    <w:uiPriority w:val="39"/>
+    <w:rsid w:val="00E41F67"/>
+    <w:pPr>
+      <w:spacing w:after="0" w:line="240" w:lineRule="auto"/>
+    </w:pPr>
+    <w:tblPr>
+      <w:tblBorders>
+        <w:top w:val="single" w:sz="4" w:space="0" w:color="auto"/>
+        <w:left w:val="single" w:sz="4" w:space="0" w:color="auto"/>
+        <w:bottom w:val="single" w:sz="4" w:space="0" w:color="auto"/>
+        <w:right w:val="single" w:sz="4" w:space="0" w:color="auto"/>
+        <w:insideH w:val="single" w:sz="4" w:space="0" w:color="auto"/>
+        <w:insideV w:val="single" w:sz="4" w:space="0" w:color="auto"/>
+      </w:tblBorders>
+    </w:tblPr>
   </w:style>
 </w:styles>
 </file>

--- a/Rapport de stage/Rapport de stage.docx
+++ b/Rapport de stage/Rapport de stage.docx
@@ -2068,7 +2068,7 @@
           <w:r>
             <w:fldChar w:fldCharType="separate"/>
           </w:r>
-          <w:hyperlink w:anchor="_Toc145857557" w:history="1">
+          <w:hyperlink w:anchor="_Toc145858933" w:history="1">
             <w:r>
               <w:rPr>
                 <w:rStyle w:val="Lienhypertexte"/>
@@ -2200,7 +2200,7 @@
                 <w:noProof/>
                 <w:webHidden/>
               </w:rPr>
-              <w:instrText xml:space="preserve"> PAGEREF _Toc145857557 \h </w:instrText>
+              <w:instrText xml:space="preserve"> PAGEREF _Toc145858933 \h </w:instrText>
             </w:r>
             <w:r>
               <w:rPr>
@@ -2243,7 +2243,7 @@
               <w:lang w:eastAsia="fr-FR"/>
             </w:rPr>
           </w:pPr>
-          <w:hyperlink w:anchor="_Toc145857558" w:history="1">
+          <w:hyperlink w:anchor="_Toc145858934" w:history="1">
             <w:r>
               <w:rPr>
                 <w:rStyle w:val="Lienhypertexte"/>
@@ -2288,7 +2288,7 @@
                 <w:noProof/>
                 <w:webHidden/>
               </w:rPr>
-              <w:instrText xml:space="preserve"> PAGEREF _Toc145857558 \h </w:instrText>
+              <w:instrText xml:space="preserve"> PAGEREF _Toc145858934 \h </w:instrText>
             </w:r>
             <w:r>
               <w:rPr>
@@ -2332,7 +2332,7 @@
               <w:lang w:eastAsia="fr-FR"/>
             </w:rPr>
           </w:pPr>
-          <w:hyperlink w:anchor="_Toc145857559" w:history="1">
+          <w:hyperlink w:anchor="_Toc145858935" w:history="1">
             <w:r>
               <w:rPr>
                 <w:rStyle w:val="Lienhypertexte"/>
@@ -2399,7 +2399,7 @@
                 <w:noProof/>
                 <w:webHidden/>
               </w:rPr>
-              <w:instrText xml:space="preserve"> PAGEREF _Toc145857559 \h </w:instrText>
+              <w:instrText xml:space="preserve"> PAGEREF _Toc145858935 \h </w:instrText>
             </w:r>
             <w:r>
               <w:rPr>
@@ -2443,7 +2443,7 @@
               <w:lang w:eastAsia="fr-FR"/>
             </w:rPr>
           </w:pPr>
-          <w:hyperlink w:anchor="_Toc145857560" w:history="1">
+          <w:hyperlink w:anchor="_Toc145858936" w:history="1">
             <w:r>
               <w:rPr>
                 <w:rStyle w:val="Lienhypertexte"/>
@@ -2491,7 +2491,7 @@
                 <w:noProof/>
                 <w:webHidden/>
               </w:rPr>
-              <w:instrText xml:space="preserve"> PAGEREF _Toc145857560 \h </w:instrText>
+              <w:instrText xml:space="preserve"> PAGEREF _Toc145858936 \h </w:instrText>
             </w:r>
             <w:r>
               <w:rPr>
@@ -2535,7 +2535,7 @@
               <w:lang w:eastAsia="fr-FR"/>
             </w:rPr>
           </w:pPr>
-          <w:hyperlink w:anchor="_Toc145857561" w:history="1">
+          <w:hyperlink w:anchor="_Toc145858937" w:history="1">
             <w:r>
               <w:rPr>
                 <w:rStyle w:val="Lienhypertexte"/>
@@ -2583,7 +2583,7 @@
                 <w:noProof/>
                 <w:webHidden/>
               </w:rPr>
-              <w:instrText xml:space="preserve"> PAGEREF _Toc145857561 \h </w:instrText>
+              <w:instrText xml:space="preserve"> PAGEREF _Toc145858937 \h </w:instrText>
             </w:r>
             <w:r>
               <w:rPr>
@@ -2626,7 +2626,7 @@
               <w:lang w:eastAsia="fr-FR"/>
             </w:rPr>
           </w:pPr>
-          <w:hyperlink w:anchor="_Toc145857562" w:history="1">
+          <w:hyperlink w:anchor="_Toc145858938" w:history="1">
             <w:r>
               <w:rPr>
                 <w:rStyle w:val="Lienhypertexte"/>
@@ -2656,7 +2656,7 @@
                 <w:noProof/>
                 <w:webHidden/>
               </w:rPr>
-              <w:instrText xml:space="preserve"> PAGEREF _Toc145857562 \h </w:instrText>
+              <w:instrText xml:space="preserve"> PAGEREF _Toc145858938 \h </w:instrText>
             </w:r>
             <w:r>
               <w:rPr>
@@ -2699,7 +2699,7 @@
               <w:lang w:eastAsia="fr-FR"/>
             </w:rPr>
           </w:pPr>
-          <w:hyperlink w:anchor="_Toc145857563" w:history="1">
+          <w:hyperlink w:anchor="_Toc145858939" w:history="1">
             <w:r>
               <w:rPr>
                 <w:rStyle w:val="Lienhypertexte"/>
@@ -2726,7 +2726,7 @@
                 <w:noProof/>
                 <w:webHidden/>
               </w:rPr>
-              <w:instrText xml:space="preserve"> PAGEREF _Toc145857563 \h </w:instrText>
+              <w:instrText xml:space="preserve"> PAGEREF _Toc145858939 \h </w:instrText>
             </w:r>
             <w:r>
               <w:rPr>
@@ -2769,7 +2769,7 @@
               <w:lang w:eastAsia="fr-FR"/>
             </w:rPr>
           </w:pPr>
-          <w:hyperlink w:anchor="_Toc145857564" w:history="1">
+          <w:hyperlink w:anchor="_Toc145858940" w:history="1">
             <w:r>
               <w:rPr>
                 <w:rStyle w:val="Lienhypertexte"/>
@@ -2799,7 +2799,7 @@
                 <w:noProof/>
                 <w:webHidden/>
               </w:rPr>
-              <w:instrText xml:space="preserve"> PAGEREF _Toc145857564 \h </w:instrText>
+              <w:instrText xml:space="preserve"> PAGEREF _Toc145858940 \h </w:instrText>
             </w:r>
             <w:r>
               <w:rPr>
@@ -2843,7 +2843,7 @@
               <w:lang w:eastAsia="fr-FR"/>
             </w:rPr>
           </w:pPr>
-          <w:hyperlink w:anchor="_Toc145857565" w:history="1">
+          <w:hyperlink w:anchor="_Toc145858941" w:history="1">
             <w:r>
               <w:rPr>
                 <w:rStyle w:val="Lienhypertexte"/>
@@ -2954,7 +2954,7 @@
                 <w:noProof/>
                 <w:webHidden/>
               </w:rPr>
-              <w:instrText xml:space="preserve"> PAGEREF _Toc145857565 \h </w:instrText>
+              <w:instrText xml:space="preserve"> PAGEREF _Toc145858941 \h </w:instrText>
             </w:r>
             <w:r>
               <w:rPr>
@@ -2998,7 +2998,7 @@
               <w:lang w:eastAsia="fr-FR"/>
             </w:rPr>
           </w:pPr>
-          <w:hyperlink w:anchor="_Toc145857566" w:history="1">
+          <w:hyperlink w:anchor="_Toc145858942" w:history="1">
             <w:r>
               <w:rPr>
                 <w:rStyle w:val="Lienhypertexte"/>
@@ -3088,7 +3088,7 @@
                 <w:noProof/>
                 <w:webHidden/>
               </w:rPr>
-              <w:instrText xml:space="preserve"> PAGEREF _Toc145857566 \h </w:instrText>
+              <w:instrText xml:space="preserve"> PAGEREF _Toc145858942 \h </w:instrText>
             </w:r>
             <w:r>
               <w:rPr>
@@ -3132,7 +3132,7 @@
               <w:lang w:eastAsia="fr-FR"/>
             </w:rPr>
           </w:pPr>
-          <w:hyperlink w:anchor="_Toc145857567" w:history="1">
+          <w:hyperlink w:anchor="_Toc145858943" w:history="1">
             <w:r>
               <w:rPr>
                 <w:rStyle w:val="Lienhypertexte"/>
@@ -3180,7 +3180,7 @@
                 <w:noProof/>
                 <w:webHidden/>
               </w:rPr>
-              <w:instrText xml:space="preserve"> PAGEREF _Toc145857567 \h </w:instrText>
+              <w:instrText xml:space="preserve"> PAGEREF _Toc145858943 \h </w:instrText>
             </w:r>
             <w:r>
               <w:rPr>
@@ -3224,7 +3224,7 @@
               <w:lang w:eastAsia="fr-FR"/>
             </w:rPr>
           </w:pPr>
-          <w:hyperlink w:anchor="_Toc145857568" w:history="1">
+          <w:hyperlink w:anchor="_Toc145858944" w:history="1">
             <w:r>
               <w:rPr>
                 <w:rStyle w:val="Lienhypertexte"/>
@@ -3398,7 +3398,7 @@
                 <w:noProof/>
                 <w:webHidden/>
               </w:rPr>
-              <w:instrText xml:space="preserve"> PAGEREF _Toc145857568 \h </w:instrText>
+              <w:instrText xml:space="preserve"> PAGEREF _Toc145858944 \h </w:instrText>
             </w:r>
             <w:r>
               <w:rPr>
@@ -3442,7 +3442,7 @@
               <w:lang w:eastAsia="fr-FR"/>
             </w:rPr>
           </w:pPr>
-          <w:hyperlink w:anchor="_Toc145857569" w:history="1">
+          <w:hyperlink w:anchor="_Toc145858945" w:history="1">
             <w:r>
               <w:rPr>
                 <w:rStyle w:val="Lienhypertexte"/>
@@ -3490,7 +3490,7 @@
                 <w:noProof/>
                 <w:webHidden/>
               </w:rPr>
-              <w:instrText xml:space="preserve"> PAGEREF _Toc145857569 \h </w:instrText>
+              <w:instrText xml:space="preserve"> PAGEREF _Toc145858945 \h </w:instrText>
             </w:r>
             <w:r>
               <w:rPr>
@@ -3534,7 +3534,7 @@
               <w:lang w:eastAsia="fr-FR"/>
             </w:rPr>
           </w:pPr>
-          <w:hyperlink w:anchor="_Toc145857570" w:history="1">
+          <w:hyperlink w:anchor="_Toc145858946" w:history="1">
             <w:r>
               <w:rPr>
                 <w:rStyle w:val="Lienhypertexte"/>
@@ -3582,7 +3582,7 @@
                 <w:noProof/>
                 <w:webHidden/>
               </w:rPr>
-              <w:instrText xml:space="preserve"> PAGEREF _Toc145857570 \h </w:instrText>
+              <w:instrText xml:space="preserve"> PAGEREF _Toc145858946 \h </w:instrText>
             </w:r>
             <w:r>
               <w:rPr>
@@ -3626,7 +3626,7 @@
               <w:lang w:eastAsia="fr-FR"/>
             </w:rPr>
           </w:pPr>
-          <w:hyperlink w:anchor="_Toc145857571" w:history="1">
+          <w:hyperlink w:anchor="_Toc145858947" w:history="1">
             <w:r>
               <w:rPr>
                 <w:rStyle w:val="Lienhypertexte"/>
@@ -3674,7 +3674,7 @@
                 <w:noProof/>
                 <w:webHidden/>
               </w:rPr>
-              <w:instrText xml:space="preserve"> PAGEREF _Toc145857571 \h </w:instrText>
+              <w:instrText xml:space="preserve"> PAGEREF _Toc145858947 \h </w:instrText>
             </w:r>
             <w:r>
               <w:rPr>
@@ -3718,7 +3718,7 @@
               <w:lang w:eastAsia="fr-FR"/>
             </w:rPr>
           </w:pPr>
-          <w:hyperlink w:anchor="_Toc145857572" w:history="1">
+          <w:hyperlink w:anchor="_Toc145858948" w:history="1">
             <w:r>
               <w:rPr>
                 <w:rStyle w:val="Lienhypertexte"/>
@@ -3766,7 +3766,7 @@
                 <w:noProof/>
                 <w:webHidden/>
               </w:rPr>
-              <w:instrText xml:space="preserve"> PAGEREF _Toc145857572 \h </w:instrText>
+              <w:instrText xml:space="preserve"> PAGEREF _Toc145858948 \h </w:instrText>
             </w:r>
             <w:r>
               <w:rPr>
@@ -3810,7 +3810,7 @@
               <w:lang w:eastAsia="fr-FR"/>
             </w:rPr>
           </w:pPr>
-          <w:hyperlink w:anchor="_Toc145857573" w:history="1">
+          <w:hyperlink w:anchor="_Toc145858949" w:history="1">
             <w:r>
               <w:rPr>
                 <w:rStyle w:val="Lienhypertexte"/>
@@ -3858,7 +3858,7 @@
                 <w:noProof/>
                 <w:webHidden/>
               </w:rPr>
-              <w:instrText xml:space="preserve"> PAGEREF _Toc145857573 \h </w:instrText>
+              <w:instrText xml:space="preserve"> PAGEREF _Toc145858949 \h </w:instrText>
             </w:r>
             <w:r>
               <w:rPr>
@@ -3902,7 +3902,7 @@
               <w:lang w:eastAsia="fr-FR"/>
             </w:rPr>
           </w:pPr>
-          <w:hyperlink w:anchor="_Toc145857574" w:history="1">
+          <w:hyperlink w:anchor="_Toc145858950" w:history="1">
             <w:r>
               <w:rPr>
                 <w:rStyle w:val="Lienhypertexte"/>
@@ -3950,7 +3950,7 @@
                 <w:noProof/>
                 <w:webHidden/>
               </w:rPr>
-              <w:instrText xml:space="preserve"> PAGEREF _Toc145857574 \h </w:instrText>
+              <w:instrText xml:space="preserve"> PAGEREF _Toc145858950 \h </w:instrText>
             </w:r>
             <w:r>
               <w:rPr>
@@ -3994,7 +3994,7 @@
               <w:lang w:eastAsia="fr-FR"/>
             </w:rPr>
           </w:pPr>
-          <w:hyperlink w:anchor="_Toc145857575" w:history="1">
+          <w:hyperlink w:anchor="_Toc145858951" w:history="1">
             <w:r>
               <w:rPr>
                 <w:rStyle w:val="Lienhypertexte"/>
@@ -4042,7 +4042,7 @@
                 <w:noProof/>
                 <w:webHidden/>
               </w:rPr>
-              <w:instrText xml:space="preserve"> PAGEREF _Toc145857575 \h </w:instrText>
+              <w:instrText xml:space="preserve"> PAGEREF _Toc145858951 \h </w:instrText>
             </w:r>
             <w:r>
               <w:rPr>
@@ -4086,7 +4086,7 @@
               <w:lang w:eastAsia="fr-FR"/>
             </w:rPr>
           </w:pPr>
-          <w:hyperlink w:anchor="_Toc145857576" w:history="1">
+          <w:hyperlink w:anchor="_Toc145858952" w:history="1">
             <w:r>
               <w:rPr>
                 <w:rStyle w:val="Lienhypertexte"/>
@@ -4134,7 +4134,7 @@
                 <w:noProof/>
                 <w:webHidden/>
               </w:rPr>
-              <w:instrText xml:space="preserve"> PAGEREF _Toc145857576 \h </w:instrText>
+              <w:instrText xml:space="preserve"> PAGEREF _Toc145858952 \h </w:instrText>
             </w:r>
             <w:r>
               <w:rPr>
@@ -4178,7 +4178,7 @@
               <w:lang w:eastAsia="fr-FR"/>
             </w:rPr>
           </w:pPr>
-          <w:hyperlink w:anchor="_Toc145857577" w:history="1">
+          <w:hyperlink w:anchor="_Toc145858953" w:history="1">
             <w:r>
               <w:rPr>
                 <w:rStyle w:val="Lienhypertexte"/>
@@ -4226,7 +4226,7 @@
                 <w:noProof/>
                 <w:webHidden/>
               </w:rPr>
-              <w:instrText xml:space="preserve"> PAGEREF _Toc145857577 \h </w:instrText>
+              <w:instrText xml:space="preserve"> PAGEREF _Toc145858953 \h </w:instrText>
             </w:r>
             <w:r>
               <w:rPr>
@@ -4269,7 +4269,7 @@
               <w:lang w:eastAsia="fr-FR"/>
             </w:rPr>
           </w:pPr>
-          <w:hyperlink w:anchor="_Toc145857578" w:history="1">
+          <w:hyperlink w:anchor="_Toc145858954" w:history="1">
             <w:r>
               <w:rPr>
                 <w:rStyle w:val="Lienhypertexte"/>
@@ -4299,7 +4299,7 @@
                 <w:noProof/>
                 <w:webHidden/>
               </w:rPr>
-              <w:instrText xml:space="preserve"> PAGEREF _Toc145857578 \h </w:instrText>
+              <w:instrText xml:space="preserve"> PAGEREF _Toc145858954 \h </w:instrText>
             </w:r>
             <w:r>
               <w:rPr>
@@ -4342,7 +4342,7 @@
               <w:lang w:eastAsia="fr-FR"/>
             </w:rPr>
           </w:pPr>
-          <w:hyperlink w:anchor="_Toc145857579" w:history="1">
+          <w:hyperlink w:anchor="_Toc145858955" w:history="1">
             <w:r>
               <w:rPr>
                 <w:rStyle w:val="Lienhypertexte"/>
@@ -4414,7 +4414,7 @@
                 <w:noProof/>
                 <w:webHidden/>
               </w:rPr>
-              <w:instrText xml:space="preserve"> PAGEREF _Toc145857579 \h </w:instrText>
+              <w:instrText xml:space="preserve"> PAGEREF _Toc145858955 \h </w:instrText>
             </w:r>
             <w:r>
               <w:rPr>
@@ -4457,7 +4457,7 @@
               <w:lang w:eastAsia="fr-FR"/>
             </w:rPr>
           </w:pPr>
-          <w:hyperlink w:anchor="_Toc145857580" w:history="1">
+          <w:hyperlink w:anchor="_Toc145858956" w:history="1">
             <w:r>
               <w:rPr>
                 <w:rStyle w:val="Lienhypertexte"/>
@@ -4505,7 +4505,7 @@
                 <w:noProof/>
                 <w:webHidden/>
               </w:rPr>
-              <w:instrText xml:space="preserve"> PAGEREF _Toc145857580 \h </w:instrText>
+              <w:instrText xml:space="preserve"> PAGEREF _Toc145858956 \h </w:instrText>
             </w:r>
             <w:r>
               <w:rPr>
@@ -4549,7 +4549,7 @@
               <w:lang w:eastAsia="fr-FR"/>
             </w:rPr>
           </w:pPr>
-          <w:hyperlink w:anchor="_Toc145857581" w:history="1">
+          <w:hyperlink w:anchor="_Toc145858957" w:history="1">
             <w:r>
               <w:rPr>
                 <w:rStyle w:val="Lienhypertexte"/>
@@ -4597,7 +4597,7 @@
                 <w:noProof/>
                 <w:webHidden/>
               </w:rPr>
-              <w:instrText xml:space="preserve"> PAGEREF _Toc145857581 \h </w:instrText>
+              <w:instrText xml:space="preserve"> PAGEREF _Toc145858957 \h </w:instrText>
             </w:r>
             <w:r>
               <w:rPr>
@@ -4641,7 +4641,7 @@
               <w:lang w:eastAsia="fr-FR"/>
             </w:rPr>
           </w:pPr>
-          <w:hyperlink w:anchor="_Toc145857582" w:history="1">
+          <w:hyperlink w:anchor="_Toc145858958" w:history="1">
             <w:r>
               <w:rPr>
                 <w:rStyle w:val="Lienhypertexte"/>
@@ -4689,7 +4689,7 @@
                 <w:noProof/>
                 <w:webHidden/>
               </w:rPr>
-              <w:instrText xml:space="preserve"> PAGEREF _Toc145857582 \h </w:instrText>
+              <w:instrText xml:space="preserve"> PAGEREF _Toc145858958 \h </w:instrText>
             </w:r>
             <w:r>
               <w:rPr>
@@ -4733,7 +4733,7 @@
               <w:lang w:eastAsia="fr-FR"/>
             </w:rPr>
           </w:pPr>
-          <w:hyperlink w:anchor="_Toc145857583" w:history="1">
+          <w:hyperlink w:anchor="_Toc145858959" w:history="1">
             <w:r>
               <w:rPr>
                 <w:rStyle w:val="Lienhypertexte"/>
@@ -4886,7 +4886,7 @@
                 <w:noProof/>
                 <w:webHidden/>
               </w:rPr>
-              <w:instrText xml:space="preserve"> PAGEREF _Toc145857583 \h </w:instrText>
+              <w:instrText xml:space="preserve"> PAGEREF _Toc145858959 \h </w:instrText>
             </w:r>
             <w:r>
               <w:rPr>
@@ -4930,7 +4930,7 @@
               <w:lang w:eastAsia="fr-FR"/>
             </w:rPr>
           </w:pPr>
-          <w:hyperlink w:anchor="_Toc145857584" w:history="1">
+          <w:hyperlink w:anchor="_Toc145858960" w:history="1">
             <w:r>
               <w:rPr>
                 <w:rStyle w:val="Lienhypertexte"/>
@@ -4978,7 +4978,7 @@
                 <w:noProof/>
                 <w:webHidden/>
               </w:rPr>
-              <w:instrText xml:space="preserve"> PAGEREF _Toc145857584 \h </w:instrText>
+              <w:instrText xml:space="preserve"> PAGEREF _Toc145858960 \h </w:instrText>
             </w:r>
             <w:r>
               <w:rPr>
@@ -5013,6 +5013,7 @@
           <w:pPr>
             <w:pStyle w:val="TM3"/>
             <w:tabs>
+              <w:tab w:val="left" w:pos="1320"/>
               <w:tab w:val="right" w:leader="dot" w:pos="9060"/>
             </w:tabs>
             <w:rPr>
@@ -5021,7 +5022,7 @@
               <w:lang w:eastAsia="fr-FR"/>
             </w:rPr>
           </w:pPr>
-          <w:hyperlink w:anchor="_Toc145857585" w:history="1">
+          <w:hyperlink w:anchor="_Toc145858961" w:history="1">
             <w:r>
               <w:rPr>
                 <w:rStyle w:val="Lienhypertexte"/>
@@ -5030,7 +5031,25 @@
                 <w:bCs/>
                 <w:noProof/>
               </w:rPr>
-              <w:t>3.3.1 Diagramme de cas d’utilisation globale :</w:t>
+              <w:t>3.3.1</w:t>
+            </w:r>
+            <w:r>
+              <w:rPr>
+                <w:rFonts w:eastAsiaTheme="minorEastAsia"/>
+                <w:noProof/>
+                <w:lang w:eastAsia="fr-FR"/>
+              </w:rPr>
+              <w:tab/>
+            </w:r>
+            <w:r>
+              <w:rPr>
+                <w:rStyle w:val="Lienhypertexte"/>
+                <w:rFonts w:asciiTheme="majorBidi" w:hAnsiTheme="majorBidi"/>
+                <w:b/>
+                <w:bCs/>
+                <w:noProof/>
+              </w:rPr>
+              <w:t>Diagramme de cas d’utilisation globale :</w:t>
             </w:r>
             <w:r>
               <w:rPr>
@@ -5051,7 +5070,7 @@
                 <w:noProof/>
                 <w:webHidden/>
               </w:rPr>
-              <w:instrText xml:space="preserve"> PAGEREF _Toc145857585 \h </w:instrText>
+              <w:instrText xml:space="preserve"> PAGEREF _Toc145858961 \h </w:instrText>
             </w:r>
             <w:r>
               <w:rPr>
@@ -5072,6 +5091,98 @@
                 <w:webHidden/>
               </w:rPr>
               <w:t>13</w:t>
+            </w:r>
+            <w:r>
+              <w:rPr>
+                <w:noProof/>
+                <w:webHidden/>
+              </w:rPr>
+              <w:fldChar w:fldCharType="end"/>
+            </w:r>
+          </w:hyperlink>
+        </w:p>
+        <w:p>
+          <w:pPr>
+            <w:pStyle w:val="TM3"/>
+            <w:tabs>
+              <w:tab w:val="left" w:pos="1320"/>
+              <w:tab w:val="right" w:leader="dot" w:pos="9060"/>
+            </w:tabs>
+            <w:rPr>
+              <w:rFonts w:eastAsiaTheme="minorEastAsia"/>
+              <w:noProof/>
+              <w:lang w:eastAsia="fr-FR"/>
+            </w:rPr>
+          </w:pPr>
+          <w:hyperlink w:anchor="_Toc145858962" w:history="1">
+            <w:r>
+              <w:rPr>
+                <w:rStyle w:val="Lienhypertexte"/>
+                <w:rFonts w:asciiTheme="majorBidi" w:hAnsiTheme="majorBidi"/>
+                <w:b/>
+                <w:bCs/>
+                <w:noProof/>
+              </w:rPr>
+              <w:t>3.3.2</w:t>
+            </w:r>
+            <w:r>
+              <w:rPr>
+                <w:rFonts w:eastAsiaTheme="minorEastAsia"/>
+                <w:noProof/>
+                <w:lang w:eastAsia="fr-FR"/>
+              </w:rPr>
+              <w:tab/>
+            </w:r>
+            <w:r>
+              <w:rPr>
+                <w:rStyle w:val="Lienhypertexte"/>
+                <w:rFonts w:asciiTheme="majorBidi" w:hAnsiTheme="majorBidi"/>
+                <w:b/>
+                <w:bCs/>
+                <w:noProof/>
+              </w:rPr>
+              <w:t>Diagramme de cas d’utilisation détaillée :</w:t>
+            </w:r>
+            <w:r>
+              <w:rPr>
+                <w:noProof/>
+                <w:webHidden/>
+              </w:rPr>
+              <w:tab/>
+            </w:r>
+            <w:r>
+              <w:rPr>
+                <w:noProof/>
+                <w:webHidden/>
+              </w:rPr>
+              <w:fldChar w:fldCharType="begin"/>
+            </w:r>
+            <w:r>
+              <w:rPr>
+                <w:noProof/>
+                <w:webHidden/>
+              </w:rPr>
+              <w:instrText xml:space="preserve"> PAGEREF _Toc145858962 \h </w:instrText>
+            </w:r>
+            <w:r>
+              <w:rPr>
+                <w:noProof/>
+                <w:webHidden/>
+              </w:rPr>
+            </w:r>
+            <w:r>
+              <w:rPr>
+                <w:noProof/>
+                <w:webHidden/>
+              </w:rPr>
+              <w:fldChar w:fldCharType="separate"/>
+            </w:r>
+            <w:r>
+              <w:rPr>
+                <w:noProof/>
+                <w:webHidden/>
+              </w:rPr>
+              <w:t>15</w:t>
             </w:r>
             <w:r>
               <w:rPr>
@@ -5093,95 +5204,6 @@
         </w:p>
       </w:sdtContent>
     </w:sdt>
-    <w:p/>
-    <w:p>
-      <w:pPr>
-        <w:pStyle w:val="Titre1"/>
-        <w:spacing w:before="229"/>
-        <w:ind w:left="489" w:right="254"/>
-        <w:jc w:val="center"/>
-      </w:pPr>
-    </w:p>
-    <w:p>
-      <w:pPr>
-        <w:pStyle w:val="Titre1"/>
-        <w:spacing w:before="229"/>
-        <w:ind w:left="489" w:right="254"/>
-        <w:jc w:val="center"/>
-      </w:pPr>
-    </w:p>
-    <w:p>
-      <w:pPr>
-        <w:pStyle w:val="Titre1"/>
-        <w:spacing w:before="229"/>
-        <w:ind w:left="489" w:right="254"/>
-        <w:jc w:val="center"/>
-      </w:pPr>
-    </w:p>
-    <w:p>
-      <w:pPr>
-        <w:pStyle w:val="Titre1"/>
-        <w:spacing w:before="229"/>
-        <w:ind w:left="489" w:right="254"/>
-        <w:jc w:val="center"/>
-      </w:pPr>
-    </w:p>
-    <w:p>
-      <w:pPr>
-        <w:pStyle w:val="Titre1"/>
-        <w:spacing w:before="229"/>
-        <w:ind w:left="489" w:right="254"/>
-        <w:jc w:val="center"/>
-      </w:pPr>
-    </w:p>
-    <w:p>
-      <w:pPr>
-        <w:pStyle w:val="Titre1"/>
-        <w:spacing w:before="229"/>
-        <w:ind w:left="489" w:right="254"/>
-        <w:jc w:val="center"/>
-      </w:pPr>
-    </w:p>
-    <w:p>
-      <w:pPr>
-        <w:pStyle w:val="Titre1"/>
-        <w:spacing w:before="229"/>
-        <w:ind w:left="489" w:right="254"/>
-        <w:jc w:val="center"/>
-      </w:pPr>
-    </w:p>
-    <w:p>
-      <w:pPr>
-        <w:pStyle w:val="Titre1"/>
-        <w:spacing w:before="229"/>
-        <w:ind w:left="489" w:right="254"/>
-        <w:jc w:val="center"/>
-      </w:pPr>
-    </w:p>
-    <w:p>
-      <w:pPr>
-        <w:pStyle w:val="Titre1"/>
-        <w:spacing w:before="229"/>
-        <w:ind w:left="489" w:right="254"/>
-        <w:jc w:val="center"/>
-      </w:pPr>
-    </w:p>
-    <w:p>
-      <w:pPr>
-        <w:pStyle w:val="Titre1"/>
-        <w:spacing w:before="229"/>
-        <w:ind w:left="489" w:right="254"/>
-        <w:jc w:val="center"/>
-      </w:pPr>
-    </w:p>
-    <w:p>
-      <w:pPr>
-        <w:pStyle w:val="Titre1"/>
-        <w:spacing w:before="229"/>
-        <w:ind w:left="489" w:right="254"/>
-        <w:jc w:val="center"/>
-      </w:pPr>
-    </w:p>
     <w:p>
       <w:pPr>
         <w:pStyle w:val="Titre1"/>
@@ -5213,43 +5235,17 @@
           <w:sz w:val="48"/>
           <w:szCs w:val="48"/>
         </w:rPr>
+        <w:lastRenderedPageBreak/>
         <w:t>Listes des figures</w:t>
       </w:r>
     </w:p>
+    <w:p/>
     <w:p>
       <w:pPr>
         <w:pStyle w:val="Tabledesillustrations"/>
         <w:tabs>
           <w:tab w:val="right" w:leader="dot" w:pos="9060"/>
         </w:tabs>
-      </w:pPr>
-    </w:p>
-    <w:p>
-      <w:pPr>
-        <w:pStyle w:val="Tabledesillustrations"/>
-        <w:tabs>
-          <w:tab w:val="right" w:leader="dot" w:pos="9060"/>
-        </w:tabs>
-      </w:pPr>
-      <w:r>
-        <w:fldChar w:fldCharType="begin"/>
-      </w:r>
-      <w:r>
-        <w:instrText xml:space="preserve"> TOC \h \z \c "Figure" </w:instrText>
-      </w:r>
-      <w:r>
-        <w:fldChar w:fldCharType="separate"/>
-      </w:r>
-      <w:r>
-        <w:fldChar w:fldCharType="end"/>
-      </w:r>
-    </w:p>
-    <w:p>
-      <w:pPr>
-        <w:pStyle w:val="Tabledesillustrations"/>
-        <w:tabs>
-          <w:tab w:val="right" w:leader="dot" w:pos="9060"/>
-        </w:tabs>
         <w:rPr>
           <w:rFonts w:eastAsiaTheme="minorEastAsia"/>
           <w:noProof/>
@@ -5265,7 +5261,7 @@
       <w:r>
         <w:fldChar w:fldCharType="separate"/>
       </w:r>
-      <w:hyperlink w:anchor="_Toc145776140" w:history="1">
+      <w:hyperlink w:anchor="_Toc145858963" w:history="1">
         <w:r>
           <w:rPr>
             <w:rStyle w:val="Lienhypertexte"/>
@@ -5303,7 +5299,7 @@
             <w:noProof/>
             <w:webHidden/>
           </w:rPr>
-          <w:instrText xml:space="preserve"> PAGEREF _Toc145776140 \h </w:instrText>
+          <w:instrText xml:space="preserve"> PAGEREF _Toc145858963 \h </w:instrText>
         </w:r>
         <w:r>
           <w:rPr>
@@ -5323,7 +5319,7 @@
             <w:noProof/>
             <w:webHidden/>
           </w:rPr>
-          <w:t>6</w:t>
+          <w:t>7</w:t>
         </w:r>
         <w:r>
           <w:rPr>
@@ -5346,7 +5342,7 @@
           <w:lang w:eastAsia="fr-FR"/>
         </w:rPr>
       </w:pPr>
-      <w:hyperlink w:anchor="_Toc145776141" w:history="1">
+      <w:hyperlink w:anchor="_Toc145858964" w:history="1">
         <w:r>
           <w:rPr>
             <w:rStyle w:val="Lienhypertexte"/>
@@ -5384,7 +5380,7 @@
             <w:noProof/>
             <w:webHidden/>
           </w:rPr>
-          <w:instrText xml:space="preserve"> PAGEREF _Toc145776141 \h </w:instrText>
+          <w:instrText xml:space="preserve"> PAGEREF _Toc145858964 \h </w:instrText>
         </w:r>
         <w:r>
           <w:rPr>
@@ -5404,7 +5400,7 @@
             <w:noProof/>
             <w:webHidden/>
           </w:rPr>
-          <w:t>7</w:t>
+          <w:t>8</w:t>
         </w:r>
         <w:r>
           <w:rPr>
@@ -5427,7 +5423,7 @@
           <w:lang w:eastAsia="fr-FR"/>
         </w:rPr>
       </w:pPr>
-      <w:hyperlink w:anchor="_Toc145776142" w:history="1">
+      <w:hyperlink w:anchor="_Toc145858965" w:history="1">
         <w:r>
           <w:rPr>
             <w:rStyle w:val="Lienhypertexte"/>
@@ -5472,7 +5468,7 @@
             <w:noProof/>
             <w:webHidden/>
           </w:rPr>
-          <w:instrText xml:space="preserve"> PAGEREF _Toc145776142 \h </w:instrText>
+          <w:instrText xml:space="preserve"> PAGEREF _Toc145858965 \h </w:instrText>
         </w:r>
         <w:r>
           <w:rPr>
@@ -5492,7 +5488,7 @@
             <w:noProof/>
             <w:webHidden/>
           </w:rPr>
-          <w:t>9</w:t>
+          <w:t>10</w:t>
         </w:r>
         <w:r>
           <w:rPr>
@@ -5505,6 +5501,87 @@
     </w:p>
     <w:p>
       <w:pPr>
+        <w:pStyle w:val="Tabledesillustrations"/>
+        <w:tabs>
+          <w:tab w:val="right" w:leader="dot" w:pos="9060"/>
+        </w:tabs>
+        <w:rPr>
+          <w:rFonts w:eastAsiaTheme="minorEastAsia"/>
+          <w:noProof/>
+          <w:lang w:eastAsia="fr-FR"/>
+        </w:rPr>
+      </w:pPr>
+      <w:hyperlink w:anchor="_Toc145858966" w:history="1">
+        <w:r>
+          <w:rPr>
+            <w:rStyle w:val="Lienhypertexte"/>
+            <w:rFonts w:asciiTheme="majorBidi" w:hAnsiTheme="majorBidi" w:cstheme="majorBidi"/>
+            <w:b/>
+            <w:bCs/>
+            <w:noProof/>
+          </w:rPr>
+          <w:t>Figure 4:</w:t>
+        </w:r>
+        <w:r>
+          <w:rPr>
+            <w:rStyle w:val="Lienhypertexte"/>
+            <w:rFonts w:asciiTheme="majorBidi" w:hAnsiTheme="majorBidi" w:cstheme="majorBidi"/>
+            <w:noProof/>
+          </w:rPr>
+          <w:t>diagramme de cas d'utilisation globale</w:t>
+        </w:r>
+        <w:r>
+          <w:rPr>
+            <w:noProof/>
+            <w:webHidden/>
+          </w:rPr>
+          <w:tab/>
+        </w:r>
+        <w:r>
+          <w:rPr>
+            <w:noProof/>
+            <w:webHidden/>
+          </w:rPr>
+          <w:fldChar w:fldCharType="begin"/>
+        </w:r>
+        <w:r>
+          <w:rPr>
+            <w:noProof/>
+            <w:webHidden/>
+          </w:rPr>
+          <w:instrText xml:space="preserve"> PAGEREF _Toc145858966 \h </w:instrText>
+        </w:r>
+        <w:r>
+          <w:rPr>
+            <w:noProof/>
+            <w:webHidden/>
+          </w:rPr>
+        </w:r>
+        <w:r>
+          <w:rPr>
+            <w:noProof/>
+            <w:webHidden/>
+          </w:rPr>
+          <w:fldChar w:fldCharType="separate"/>
+        </w:r>
+        <w:r>
+          <w:rPr>
+            <w:noProof/>
+            <w:webHidden/>
+          </w:rPr>
+          <w:t>14</w:t>
+        </w:r>
+        <w:r>
+          <w:rPr>
+            <w:noProof/>
+            <w:webHidden/>
+          </w:rPr>
+          <w:fldChar w:fldCharType="end"/>
+        </w:r>
+      </w:hyperlink>
+    </w:p>
+    <w:p>
+      <w:pPr>
         <w:pStyle w:val="Titre1"/>
         <w:spacing w:before="229"/>
         <w:ind w:left="489" w:right="254"/>
@@ -5649,7 +5726,14 @@
           <w:szCs w:val="48"/>
         </w:rPr>
       </w:pPr>
-      <w:r>
+    </w:p>
+    <w:p>
+      <w:pPr>
+        <w:pStyle w:val="Tabledesillustrations"/>
+        <w:tabs>
+          <w:tab w:val="right" w:leader="dot" w:pos="9060"/>
+        </w:tabs>
+        <w:jc w:val="center"/>
         <w:rPr>
           <w:rFonts w:asciiTheme="majorBidi" w:hAnsiTheme="majorBidi" w:cstheme="majorBidi"/>
           <w:b/>
@@ -5657,6 +5741,16 @@
           <w:sz w:val="48"/>
           <w:szCs w:val="48"/>
         </w:rPr>
+      </w:pPr>
+      <w:r>
+        <w:rPr>
+          <w:rFonts w:asciiTheme="majorBidi" w:hAnsiTheme="majorBidi" w:cstheme="majorBidi"/>
+          <w:b/>
+          <w:bCs/>
+          <w:sz w:val="48"/>
+          <w:szCs w:val="48"/>
+        </w:rPr>
+        <w:lastRenderedPageBreak/>
         <w:t xml:space="preserve">Listes des </w:t>
       </w:r>
       <w:r>
@@ -5847,1086 +5941,11 @@
     </w:p>
     <w:p>
       <w:pPr>
-        <w:jc w:val="center"/>
-        <w:rPr>
-          <w:rFonts w:asciiTheme="majorBidi" w:hAnsiTheme="majorBidi" w:cstheme="majorBidi"/>
-          <w:b/>
-          <w:bCs/>
-          <w:sz w:val="40"/>
-          <w:szCs w:val="40"/>
-        </w:rPr>
-      </w:pPr>
-      <w:r>
-        <w:rPr>
-          <w:rFonts w:asciiTheme="majorBidi" w:hAnsiTheme="majorBidi" w:cstheme="majorBidi"/>
-          <w:b/>
-          <w:bCs/>
-          <w:sz w:val="40"/>
-          <w:szCs w:val="40"/>
-        </w:rPr>
-        <w:t>Introduction</w:t>
-      </w:r>
-      <w:r>
-        <w:rPr>
-          <w:rFonts w:asciiTheme="majorBidi" w:hAnsiTheme="majorBidi" w:cstheme="majorBidi"/>
-          <w:b/>
-          <w:bCs/>
-          <w:spacing w:val="-3"/>
-          <w:sz w:val="40"/>
-          <w:szCs w:val="40"/>
-        </w:rPr>
-        <w:t xml:space="preserve"> </w:t>
-      </w:r>
-      <w:r>
-        <w:rPr>
-          <w:rFonts w:asciiTheme="majorBidi" w:hAnsiTheme="majorBidi" w:cstheme="majorBidi"/>
-          <w:b/>
-          <w:bCs/>
-          <w:sz w:val="40"/>
-          <w:szCs w:val="40"/>
-        </w:rPr>
-        <w:t>générale</w:t>
-      </w:r>
-    </w:p>
-    <w:p>
-      <w:pPr>
-        <w:jc w:val="center"/>
-        <w:rPr>
-          <w:rFonts w:asciiTheme="majorBidi" w:hAnsiTheme="majorBidi" w:cstheme="majorBidi"/>
-          <w:b/>
-          <w:bCs/>
-          <w:sz w:val="40"/>
-          <w:szCs w:val="40"/>
-        </w:rPr>
-      </w:pPr>
-    </w:p>
-    <w:p>
-      <w:pPr>
-        <w:rPr>
-          <w:rFonts w:asciiTheme="majorBidi" w:hAnsiTheme="majorBidi" w:cstheme="majorBidi"/>
-          <w:sz w:val="24"/>
-          <w:szCs w:val="24"/>
-        </w:rPr>
-      </w:pPr>
-      <w:r>
-        <w:rPr>
-          <w:rFonts w:asciiTheme="majorBidi" w:hAnsiTheme="majorBidi" w:cstheme="majorBidi"/>
-          <w:b/>
-          <w:bCs/>
-          <w:sz w:val="24"/>
-          <w:szCs w:val="24"/>
-        </w:rPr>
-        <w:t xml:space="preserve">    D</w:t>
-      </w:r>
-      <w:r>
-        <w:rPr>
-          <w:rFonts w:asciiTheme="majorBidi" w:hAnsiTheme="majorBidi" w:cstheme="majorBidi"/>
-          <w:sz w:val="24"/>
-          <w:szCs w:val="24"/>
-        </w:rPr>
-        <w:t xml:space="preserve">ans le cadre </w:t>
-      </w:r>
-      <w:r>
-        <w:rPr>
-          <w:rFonts w:asciiTheme="majorBidi" w:hAnsiTheme="majorBidi" w:cstheme="majorBidi"/>
-          <w:sz w:val="24"/>
-          <w:szCs w:val="24"/>
-        </w:rPr>
-        <w:t>d’acquérir</w:t>
-      </w:r>
-      <w:r>
-        <w:rPr>
-          <w:rFonts w:asciiTheme="majorBidi" w:hAnsiTheme="majorBidi" w:cstheme="majorBidi"/>
-          <w:spacing w:val="-12"/>
-          <w:sz w:val="24"/>
-          <w:szCs w:val="24"/>
-        </w:rPr>
-        <w:t xml:space="preserve"> </w:t>
-      </w:r>
-      <w:r>
-        <w:rPr>
-          <w:rFonts w:asciiTheme="majorBidi" w:hAnsiTheme="majorBidi" w:cstheme="majorBidi"/>
-          <w:sz w:val="24"/>
-          <w:szCs w:val="24"/>
-        </w:rPr>
-        <w:t>une</w:t>
-      </w:r>
-      <w:r>
-        <w:rPr>
-          <w:rFonts w:asciiTheme="majorBidi" w:hAnsiTheme="majorBidi" w:cstheme="majorBidi"/>
-          <w:spacing w:val="-13"/>
-          <w:sz w:val="24"/>
-          <w:szCs w:val="24"/>
-        </w:rPr>
-        <w:t xml:space="preserve"> </w:t>
-      </w:r>
-      <w:r>
-        <w:rPr>
-          <w:rFonts w:asciiTheme="majorBidi" w:hAnsiTheme="majorBidi" w:cstheme="majorBidi"/>
-          <w:sz w:val="24"/>
-          <w:szCs w:val="24"/>
-        </w:rPr>
-        <w:t>expérience</w:t>
-      </w:r>
-      <w:r>
-        <w:rPr>
-          <w:rFonts w:asciiTheme="majorBidi" w:hAnsiTheme="majorBidi" w:cstheme="majorBidi"/>
-          <w:spacing w:val="-13"/>
-          <w:sz w:val="24"/>
-          <w:szCs w:val="24"/>
-        </w:rPr>
-        <w:t xml:space="preserve"> </w:t>
-      </w:r>
-      <w:r>
-        <w:rPr>
-          <w:rFonts w:asciiTheme="majorBidi" w:hAnsiTheme="majorBidi" w:cstheme="majorBidi"/>
-          <w:sz w:val="24"/>
-          <w:szCs w:val="24"/>
-        </w:rPr>
-        <w:t>professionnelle,</w:t>
-      </w:r>
-      <w:r>
-        <w:rPr>
-          <w:rFonts w:asciiTheme="majorBidi" w:hAnsiTheme="majorBidi" w:cstheme="majorBidi"/>
-          <w:spacing w:val="-11"/>
-          <w:sz w:val="24"/>
-          <w:szCs w:val="24"/>
-        </w:rPr>
-        <w:t xml:space="preserve"> </w:t>
-      </w:r>
-      <w:r>
-        <w:rPr>
-          <w:rFonts w:asciiTheme="majorBidi" w:hAnsiTheme="majorBidi" w:cstheme="majorBidi"/>
-          <w:sz w:val="24"/>
-          <w:szCs w:val="24"/>
-        </w:rPr>
-        <w:t>j’ai</w:t>
-      </w:r>
-      <w:r>
-        <w:rPr>
-          <w:rFonts w:asciiTheme="majorBidi" w:hAnsiTheme="majorBidi" w:cstheme="majorBidi"/>
-          <w:spacing w:val="-12"/>
-          <w:sz w:val="24"/>
-          <w:szCs w:val="24"/>
-        </w:rPr>
-        <w:t xml:space="preserve"> </w:t>
-      </w:r>
-      <w:r>
-        <w:rPr>
-          <w:rFonts w:asciiTheme="majorBidi" w:hAnsiTheme="majorBidi" w:cstheme="majorBidi"/>
-          <w:sz w:val="24"/>
-          <w:szCs w:val="24"/>
-        </w:rPr>
-        <w:t>choisi</w:t>
-      </w:r>
-      <w:r>
-        <w:rPr>
-          <w:rFonts w:asciiTheme="majorBidi" w:hAnsiTheme="majorBidi" w:cstheme="majorBidi"/>
-          <w:spacing w:val="-11"/>
-          <w:sz w:val="24"/>
-          <w:szCs w:val="24"/>
-        </w:rPr>
-        <w:t xml:space="preserve"> </w:t>
-      </w:r>
-      <w:r>
-        <w:rPr>
-          <w:rFonts w:asciiTheme="majorBidi" w:hAnsiTheme="majorBidi" w:cstheme="majorBidi"/>
-          <w:sz w:val="24"/>
-          <w:szCs w:val="24"/>
-        </w:rPr>
-        <w:t>la</w:t>
-      </w:r>
-      <w:r>
-        <w:rPr>
-          <w:rFonts w:asciiTheme="majorBidi" w:hAnsiTheme="majorBidi" w:cstheme="majorBidi"/>
-          <w:spacing w:val="-12"/>
-          <w:sz w:val="24"/>
-          <w:szCs w:val="24"/>
-        </w:rPr>
-        <w:t xml:space="preserve"> </w:t>
-      </w:r>
-      <w:r>
-        <w:rPr>
-          <w:rFonts w:asciiTheme="majorBidi" w:hAnsiTheme="majorBidi" w:cstheme="majorBidi"/>
-          <w:sz w:val="24"/>
-          <w:szCs w:val="24"/>
-        </w:rPr>
-        <w:t xml:space="preserve">société MYH services pour effectuer mon stage de perfectionnement </w:t>
-      </w:r>
-    </w:p>
-    <w:p/>
-    <w:p>
-      <w:pPr>
-        <w:rPr>
-          <w:rFonts w:asciiTheme="majorBidi" w:hAnsiTheme="majorBidi" w:cstheme="majorBidi"/>
-          <w:sz w:val="24"/>
-          <w:szCs w:val="24"/>
-        </w:rPr>
-      </w:pPr>
-      <w:r>
-        <w:t xml:space="preserve">      </w:t>
-      </w:r>
-      <w:r>
-        <w:rPr>
-          <w:rFonts w:asciiTheme="majorBidi" w:hAnsiTheme="majorBidi" w:cstheme="majorBidi"/>
-          <w:b/>
-          <w:bCs/>
-          <w:sz w:val="24"/>
-          <w:szCs w:val="24"/>
-        </w:rPr>
-        <w:t>L</w:t>
-      </w:r>
-      <w:r>
-        <w:rPr>
-          <w:rFonts w:asciiTheme="majorBidi" w:hAnsiTheme="majorBidi" w:cstheme="majorBidi"/>
-          <w:sz w:val="24"/>
-          <w:szCs w:val="24"/>
-        </w:rPr>
-        <w:t xml:space="preserve">e </w:t>
-      </w:r>
-      <w:r>
-        <w:rPr>
-          <w:rFonts w:asciiTheme="majorBidi" w:hAnsiTheme="majorBidi" w:cstheme="majorBidi"/>
-          <w:sz w:val="24"/>
-          <w:szCs w:val="24"/>
-        </w:rPr>
-        <w:t xml:space="preserve">stage </w:t>
-      </w:r>
-      <w:r>
-        <w:rPr>
-          <w:rFonts w:asciiTheme="majorBidi" w:hAnsiTheme="majorBidi" w:cstheme="majorBidi"/>
-          <w:sz w:val="24"/>
-          <w:szCs w:val="24"/>
-        </w:rPr>
-        <w:t>est un moyen qui permet à l’étudiant de s’intégrer dans la vie</w:t>
-      </w:r>
-      <w:r>
-        <w:rPr>
-          <w:rFonts w:asciiTheme="majorBidi" w:hAnsiTheme="majorBidi" w:cstheme="majorBidi"/>
-          <w:spacing w:val="1"/>
-          <w:sz w:val="24"/>
-          <w:szCs w:val="24"/>
-        </w:rPr>
-        <w:t xml:space="preserve"> </w:t>
-      </w:r>
-      <w:r>
-        <w:rPr>
-          <w:rFonts w:asciiTheme="majorBidi" w:hAnsiTheme="majorBidi" w:cstheme="majorBidi"/>
-          <w:sz w:val="24"/>
-          <w:szCs w:val="24"/>
-        </w:rPr>
-        <w:t>professionnelle</w:t>
-      </w:r>
-      <w:r>
-        <w:rPr>
-          <w:rFonts w:asciiTheme="majorBidi" w:hAnsiTheme="majorBidi" w:cstheme="majorBidi"/>
-          <w:sz w:val="24"/>
-          <w:szCs w:val="24"/>
-        </w:rPr>
-        <w:t xml:space="preserve"> en </w:t>
-      </w:r>
-      <w:r>
-        <w:rPr>
-          <w:rFonts w:asciiTheme="majorBidi" w:hAnsiTheme="majorBidi" w:cstheme="majorBidi"/>
-          <w:sz w:val="24"/>
-          <w:szCs w:val="24"/>
-        </w:rPr>
-        <w:t>vue d’avoir</w:t>
-      </w:r>
-      <w:r>
-        <w:rPr>
-          <w:rFonts w:asciiTheme="majorBidi" w:hAnsiTheme="majorBidi" w:cstheme="majorBidi"/>
-          <w:spacing w:val="1"/>
-          <w:sz w:val="24"/>
-          <w:szCs w:val="24"/>
-        </w:rPr>
-        <w:t xml:space="preserve"> </w:t>
-      </w:r>
-      <w:r>
-        <w:rPr>
-          <w:rFonts w:asciiTheme="majorBidi" w:hAnsiTheme="majorBidi" w:cstheme="majorBidi"/>
-          <w:sz w:val="24"/>
-          <w:szCs w:val="24"/>
-        </w:rPr>
-        <w:t>idée</w:t>
-      </w:r>
-      <w:r>
-        <w:rPr>
-          <w:rFonts w:asciiTheme="majorBidi" w:hAnsiTheme="majorBidi" w:cstheme="majorBidi"/>
-          <w:spacing w:val="1"/>
-          <w:sz w:val="24"/>
-          <w:szCs w:val="24"/>
-        </w:rPr>
-        <w:t xml:space="preserve"> </w:t>
-      </w:r>
-      <w:r>
-        <w:rPr>
-          <w:rFonts w:asciiTheme="majorBidi" w:hAnsiTheme="majorBidi" w:cstheme="majorBidi"/>
-          <w:sz w:val="24"/>
-          <w:szCs w:val="24"/>
-        </w:rPr>
-        <w:t>générale</w:t>
-      </w:r>
-      <w:r>
-        <w:rPr>
-          <w:rFonts w:asciiTheme="majorBidi" w:hAnsiTheme="majorBidi" w:cstheme="majorBidi"/>
-          <w:spacing w:val="1"/>
-          <w:sz w:val="24"/>
-          <w:szCs w:val="24"/>
-        </w:rPr>
-        <w:t xml:space="preserve"> </w:t>
-      </w:r>
-      <w:r>
-        <w:rPr>
-          <w:rFonts w:asciiTheme="majorBidi" w:hAnsiTheme="majorBidi" w:cstheme="majorBidi"/>
-          <w:sz w:val="24"/>
-          <w:szCs w:val="24"/>
-        </w:rPr>
-        <w:t>sur</w:t>
-      </w:r>
-      <w:r>
-        <w:rPr>
-          <w:rFonts w:asciiTheme="majorBidi" w:hAnsiTheme="majorBidi" w:cstheme="majorBidi"/>
-          <w:spacing w:val="1"/>
-          <w:sz w:val="24"/>
-          <w:szCs w:val="24"/>
-        </w:rPr>
-        <w:t xml:space="preserve"> </w:t>
-      </w:r>
-      <w:r>
-        <w:rPr>
-          <w:rFonts w:asciiTheme="majorBidi" w:hAnsiTheme="majorBidi" w:cstheme="majorBidi"/>
-          <w:sz w:val="24"/>
-          <w:szCs w:val="24"/>
-        </w:rPr>
-        <w:t>le</w:t>
-      </w:r>
-      <w:r>
-        <w:rPr>
-          <w:rFonts w:asciiTheme="majorBidi" w:hAnsiTheme="majorBidi" w:cstheme="majorBidi"/>
-          <w:spacing w:val="1"/>
-          <w:sz w:val="24"/>
-          <w:szCs w:val="24"/>
-        </w:rPr>
-        <w:t xml:space="preserve"> </w:t>
-      </w:r>
-      <w:r>
-        <w:rPr>
-          <w:rFonts w:asciiTheme="majorBidi" w:hAnsiTheme="majorBidi" w:cstheme="majorBidi"/>
-          <w:sz w:val="24"/>
-          <w:szCs w:val="24"/>
-        </w:rPr>
-        <w:t>fonctionnement</w:t>
-      </w:r>
-      <w:r>
-        <w:rPr>
-          <w:rFonts w:asciiTheme="majorBidi" w:hAnsiTheme="majorBidi" w:cstheme="majorBidi"/>
-          <w:spacing w:val="1"/>
-          <w:sz w:val="24"/>
-          <w:szCs w:val="24"/>
-        </w:rPr>
-        <w:t xml:space="preserve"> </w:t>
-      </w:r>
-      <w:r>
-        <w:rPr>
-          <w:rFonts w:asciiTheme="majorBidi" w:hAnsiTheme="majorBidi" w:cstheme="majorBidi"/>
-          <w:sz w:val="24"/>
-          <w:szCs w:val="24"/>
-        </w:rPr>
-        <w:t>de</w:t>
-      </w:r>
-      <w:r>
-        <w:rPr>
-          <w:rFonts w:asciiTheme="majorBidi" w:hAnsiTheme="majorBidi" w:cstheme="majorBidi"/>
-          <w:spacing w:val="1"/>
-          <w:sz w:val="24"/>
-          <w:szCs w:val="24"/>
-        </w:rPr>
-        <w:t xml:space="preserve"> </w:t>
-      </w:r>
-      <w:r>
-        <w:rPr>
-          <w:rFonts w:asciiTheme="majorBidi" w:hAnsiTheme="majorBidi" w:cstheme="majorBidi"/>
-          <w:sz w:val="24"/>
-          <w:szCs w:val="24"/>
-        </w:rPr>
-        <w:t>l’entreprise,</w:t>
-      </w:r>
-      <w:r>
-        <w:rPr>
-          <w:spacing w:val="1"/>
-        </w:rPr>
-        <w:t xml:space="preserve"> </w:t>
-      </w:r>
-      <w:r>
-        <w:rPr>
-          <w:rFonts w:asciiTheme="majorBidi" w:hAnsiTheme="majorBidi" w:cstheme="majorBidi"/>
-          <w:sz w:val="24"/>
-          <w:szCs w:val="24"/>
-        </w:rPr>
-        <w:t>appliquer</w:t>
-      </w:r>
-      <w:r>
-        <w:rPr>
-          <w:rFonts w:asciiTheme="majorBidi" w:hAnsiTheme="majorBidi" w:cstheme="majorBidi"/>
-          <w:spacing w:val="1"/>
-          <w:sz w:val="24"/>
-          <w:szCs w:val="24"/>
-        </w:rPr>
-        <w:t xml:space="preserve"> </w:t>
-      </w:r>
-      <w:r>
-        <w:rPr>
-          <w:rFonts w:asciiTheme="majorBidi" w:hAnsiTheme="majorBidi" w:cstheme="majorBidi"/>
-          <w:sz w:val="24"/>
-          <w:szCs w:val="24"/>
-        </w:rPr>
-        <w:t>ses</w:t>
-      </w:r>
-      <w:r>
-        <w:rPr>
-          <w:rFonts w:asciiTheme="majorBidi" w:hAnsiTheme="majorBidi" w:cstheme="majorBidi"/>
-          <w:spacing w:val="1"/>
-          <w:sz w:val="24"/>
-          <w:szCs w:val="24"/>
-        </w:rPr>
-        <w:t xml:space="preserve"> </w:t>
-      </w:r>
-      <w:r>
-        <w:rPr>
-          <w:rFonts w:asciiTheme="majorBidi" w:hAnsiTheme="majorBidi" w:cstheme="majorBidi"/>
-          <w:sz w:val="24"/>
-          <w:szCs w:val="24"/>
-        </w:rPr>
-        <w:t>acquis</w:t>
-      </w:r>
-      <w:r>
-        <w:rPr>
-          <w:rFonts w:asciiTheme="majorBidi" w:hAnsiTheme="majorBidi" w:cstheme="majorBidi"/>
-          <w:sz w:val="24"/>
-          <w:szCs w:val="24"/>
-        </w:rPr>
-        <w:t xml:space="preserve"> et améliorer ses compétences </w:t>
-      </w:r>
-    </w:p>
-    <w:p>
-      <w:pPr>
-        <w:rPr>
-          <w:rFonts w:asciiTheme="majorBidi" w:hAnsiTheme="majorBidi" w:cstheme="majorBidi"/>
-          <w:sz w:val="24"/>
-          <w:szCs w:val="24"/>
-        </w:rPr>
-      </w:pPr>
-    </w:p>
-    <w:p>
-      <w:pPr>
-        <w:rPr>
-          <w:rFonts w:asciiTheme="majorBidi" w:hAnsiTheme="majorBidi" w:cstheme="majorBidi"/>
-          <w:sz w:val="24"/>
-          <w:szCs w:val="24"/>
-        </w:rPr>
-      </w:pPr>
-      <w:r>
-        <w:rPr>
-          <w:rFonts w:asciiTheme="majorBidi" w:hAnsiTheme="majorBidi" w:cstheme="majorBidi"/>
-          <w:b/>
-          <w:sz w:val="24"/>
-          <w:szCs w:val="24"/>
-        </w:rPr>
-        <w:t xml:space="preserve">     </w:t>
-      </w:r>
-      <w:r>
-        <w:rPr>
-          <w:rFonts w:asciiTheme="majorBidi" w:hAnsiTheme="majorBidi" w:cstheme="majorBidi"/>
-          <w:b/>
-          <w:sz w:val="24"/>
-          <w:szCs w:val="24"/>
-        </w:rPr>
-        <w:t>E</w:t>
-      </w:r>
-      <w:r>
-        <w:rPr>
-          <w:rFonts w:asciiTheme="majorBidi" w:hAnsiTheme="majorBidi" w:cstheme="majorBidi"/>
-          <w:sz w:val="24"/>
-          <w:szCs w:val="24"/>
-        </w:rPr>
-        <w:t>n</w:t>
-      </w:r>
-      <w:r>
-        <w:rPr>
-          <w:rFonts w:asciiTheme="majorBidi" w:hAnsiTheme="majorBidi" w:cstheme="majorBidi"/>
-          <w:spacing w:val="-2"/>
-          <w:sz w:val="24"/>
-          <w:szCs w:val="24"/>
-        </w:rPr>
-        <w:t xml:space="preserve"> </w:t>
-      </w:r>
-      <w:r>
-        <w:rPr>
-          <w:rFonts w:asciiTheme="majorBidi" w:hAnsiTheme="majorBidi" w:cstheme="majorBidi"/>
-          <w:sz w:val="24"/>
-          <w:szCs w:val="24"/>
-        </w:rPr>
-        <w:t>effet,</w:t>
-      </w:r>
-      <w:r>
-        <w:rPr>
-          <w:rFonts w:asciiTheme="majorBidi" w:hAnsiTheme="majorBidi" w:cstheme="majorBidi"/>
-          <w:spacing w:val="-1"/>
-          <w:sz w:val="24"/>
-          <w:szCs w:val="24"/>
-        </w:rPr>
-        <w:t xml:space="preserve"> </w:t>
-      </w:r>
-      <w:r>
-        <w:rPr>
-          <w:rFonts w:asciiTheme="majorBidi" w:hAnsiTheme="majorBidi" w:cstheme="majorBidi"/>
-          <w:sz w:val="24"/>
-          <w:szCs w:val="24"/>
-        </w:rPr>
-        <w:t>mon</w:t>
-      </w:r>
-      <w:r>
-        <w:rPr>
-          <w:rFonts w:asciiTheme="majorBidi" w:hAnsiTheme="majorBidi" w:cstheme="majorBidi"/>
-          <w:spacing w:val="-1"/>
-          <w:sz w:val="24"/>
-          <w:szCs w:val="24"/>
-        </w:rPr>
-        <w:t xml:space="preserve"> </w:t>
-      </w:r>
-      <w:r>
-        <w:rPr>
-          <w:rFonts w:asciiTheme="majorBidi" w:hAnsiTheme="majorBidi" w:cstheme="majorBidi"/>
-          <w:sz w:val="24"/>
-          <w:szCs w:val="24"/>
-        </w:rPr>
-        <w:t>stage</w:t>
-      </w:r>
-      <w:r>
-        <w:rPr>
-          <w:rFonts w:asciiTheme="majorBidi" w:hAnsiTheme="majorBidi" w:cstheme="majorBidi"/>
-          <w:spacing w:val="-2"/>
-          <w:sz w:val="24"/>
-          <w:szCs w:val="24"/>
-        </w:rPr>
-        <w:t xml:space="preserve"> </w:t>
-      </w:r>
-      <w:r>
-        <w:rPr>
-          <w:rFonts w:asciiTheme="majorBidi" w:hAnsiTheme="majorBidi" w:cstheme="majorBidi"/>
-          <w:sz w:val="24"/>
-          <w:szCs w:val="24"/>
-        </w:rPr>
-        <w:t>de perfectionnement</w:t>
-      </w:r>
-      <w:r>
-        <w:rPr>
-          <w:rFonts w:asciiTheme="majorBidi" w:hAnsiTheme="majorBidi" w:cstheme="majorBidi"/>
-          <w:spacing w:val="-1"/>
-          <w:sz w:val="24"/>
-          <w:szCs w:val="24"/>
-        </w:rPr>
-        <w:t xml:space="preserve"> </w:t>
-      </w:r>
-      <w:r>
-        <w:rPr>
-          <w:rFonts w:asciiTheme="majorBidi" w:hAnsiTheme="majorBidi" w:cstheme="majorBidi"/>
-          <w:sz w:val="24"/>
-          <w:szCs w:val="24"/>
-        </w:rPr>
-        <w:t>m'a</w:t>
-      </w:r>
-      <w:r>
-        <w:rPr>
-          <w:rFonts w:asciiTheme="majorBidi" w:hAnsiTheme="majorBidi" w:cstheme="majorBidi"/>
-          <w:spacing w:val="-2"/>
-          <w:sz w:val="24"/>
-          <w:szCs w:val="24"/>
-        </w:rPr>
-        <w:t xml:space="preserve"> </w:t>
-      </w:r>
-      <w:r>
-        <w:rPr>
-          <w:rFonts w:asciiTheme="majorBidi" w:hAnsiTheme="majorBidi" w:cstheme="majorBidi"/>
-          <w:sz w:val="24"/>
-          <w:szCs w:val="24"/>
-        </w:rPr>
-        <w:t>permis</w:t>
-      </w:r>
-      <w:r>
-        <w:rPr>
-          <w:rFonts w:asciiTheme="majorBidi" w:hAnsiTheme="majorBidi" w:cstheme="majorBidi"/>
-          <w:spacing w:val="-2"/>
-          <w:sz w:val="24"/>
-          <w:szCs w:val="24"/>
-        </w:rPr>
-        <w:t xml:space="preserve"> </w:t>
-      </w:r>
-      <w:r>
-        <w:rPr>
-          <w:rFonts w:asciiTheme="majorBidi" w:hAnsiTheme="majorBidi" w:cstheme="majorBidi"/>
-          <w:sz w:val="24"/>
-          <w:szCs w:val="24"/>
-        </w:rPr>
-        <w:t>de</w:t>
-      </w:r>
-      <w:r>
-        <w:rPr>
-          <w:rFonts w:asciiTheme="majorBidi" w:hAnsiTheme="majorBidi" w:cstheme="majorBidi"/>
-          <w:spacing w:val="-2"/>
-          <w:sz w:val="24"/>
-          <w:szCs w:val="24"/>
-        </w:rPr>
-        <w:t xml:space="preserve"> </w:t>
-      </w:r>
-      <w:r>
-        <w:rPr>
-          <w:rFonts w:asciiTheme="majorBidi" w:hAnsiTheme="majorBidi" w:cstheme="majorBidi"/>
-          <w:sz w:val="24"/>
-          <w:szCs w:val="24"/>
-        </w:rPr>
-        <w:t>m'intégrer</w:t>
-      </w:r>
-      <w:r>
-        <w:rPr>
-          <w:rFonts w:asciiTheme="majorBidi" w:hAnsiTheme="majorBidi" w:cstheme="majorBidi"/>
-          <w:spacing w:val="-1"/>
-          <w:sz w:val="24"/>
-          <w:szCs w:val="24"/>
-        </w:rPr>
-        <w:t xml:space="preserve"> </w:t>
-      </w:r>
-      <w:r>
-        <w:rPr>
-          <w:rFonts w:asciiTheme="majorBidi" w:hAnsiTheme="majorBidi" w:cstheme="majorBidi"/>
-          <w:sz w:val="24"/>
-          <w:szCs w:val="24"/>
-        </w:rPr>
-        <w:t>à</w:t>
-      </w:r>
-      <w:r>
-        <w:rPr>
-          <w:rFonts w:asciiTheme="majorBidi" w:hAnsiTheme="majorBidi" w:cstheme="majorBidi"/>
-          <w:spacing w:val="-3"/>
-          <w:sz w:val="24"/>
-          <w:szCs w:val="24"/>
-        </w:rPr>
-        <w:t xml:space="preserve"> </w:t>
-      </w:r>
-      <w:r>
-        <w:rPr>
-          <w:rFonts w:asciiTheme="majorBidi" w:hAnsiTheme="majorBidi" w:cstheme="majorBidi"/>
-          <w:sz w:val="24"/>
-          <w:szCs w:val="24"/>
-        </w:rPr>
-        <w:t>la</w:t>
-      </w:r>
-      <w:r>
-        <w:rPr>
-          <w:rFonts w:asciiTheme="majorBidi" w:hAnsiTheme="majorBidi" w:cstheme="majorBidi"/>
-          <w:spacing w:val="-1"/>
-          <w:sz w:val="24"/>
-          <w:szCs w:val="24"/>
-        </w:rPr>
-        <w:t xml:space="preserve"> </w:t>
-      </w:r>
-      <w:r>
-        <w:rPr>
-          <w:rFonts w:asciiTheme="majorBidi" w:hAnsiTheme="majorBidi" w:cstheme="majorBidi"/>
-          <w:sz w:val="24"/>
-          <w:szCs w:val="24"/>
-        </w:rPr>
-        <w:t>vie professionnelle</w:t>
-      </w:r>
-      <w:r>
-        <w:rPr>
-          <w:rFonts w:asciiTheme="majorBidi" w:hAnsiTheme="majorBidi" w:cstheme="majorBidi"/>
-          <w:sz w:val="24"/>
-          <w:szCs w:val="24"/>
-        </w:rPr>
-        <w:t xml:space="preserve"> </w:t>
-      </w:r>
-      <w:r>
-        <w:rPr>
-          <w:rFonts w:asciiTheme="majorBidi" w:hAnsiTheme="majorBidi" w:cstheme="majorBidi"/>
-          <w:sz w:val="24"/>
-          <w:szCs w:val="24"/>
-        </w:rPr>
-        <w:t>et d’élargir</w:t>
-      </w:r>
-      <w:r>
-        <w:rPr>
-          <w:rFonts w:asciiTheme="majorBidi" w:hAnsiTheme="majorBidi" w:cstheme="majorBidi"/>
-          <w:spacing w:val="-1"/>
-          <w:sz w:val="24"/>
-          <w:szCs w:val="24"/>
-        </w:rPr>
-        <w:t xml:space="preserve"> </w:t>
-      </w:r>
-      <w:r>
-        <w:rPr>
-          <w:rFonts w:asciiTheme="majorBidi" w:hAnsiTheme="majorBidi" w:cstheme="majorBidi"/>
-          <w:sz w:val="24"/>
-          <w:szCs w:val="24"/>
-        </w:rPr>
-        <w:t>mes</w:t>
-      </w:r>
-      <w:r>
-        <w:rPr>
-          <w:rFonts w:asciiTheme="majorBidi" w:hAnsiTheme="majorBidi" w:cstheme="majorBidi"/>
-          <w:spacing w:val="2"/>
-          <w:sz w:val="24"/>
-          <w:szCs w:val="24"/>
-        </w:rPr>
-        <w:t xml:space="preserve"> </w:t>
-      </w:r>
-      <w:r>
-        <w:rPr>
-          <w:rFonts w:asciiTheme="majorBidi" w:hAnsiTheme="majorBidi" w:cstheme="majorBidi"/>
-          <w:sz w:val="24"/>
-          <w:szCs w:val="24"/>
-        </w:rPr>
-        <w:t>connaissances</w:t>
-      </w:r>
-      <w:r>
-        <w:rPr>
-          <w:rFonts w:asciiTheme="majorBidi" w:hAnsiTheme="majorBidi" w:cstheme="majorBidi"/>
-          <w:spacing w:val="-1"/>
-          <w:sz w:val="24"/>
-          <w:szCs w:val="24"/>
-        </w:rPr>
-        <w:t xml:space="preserve"> </w:t>
-      </w:r>
-      <w:r>
-        <w:rPr>
-          <w:rFonts w:asciiTheme="majorBidi" w:hAnsiTheme="majorBidi" w:cstheme="majorBidi"/>
-          <w:sz w:val="24"/>
-          <w:szCs w:val="24"/>
-        </w:rPr>
-        <w:t>en</w:t>
-      </w:r>
-      <w:r>
-        <w:rPr>
-          <w:rFonts w:asciiTheme="majorBidi" w:hAnsiTheme="majorBidi" w:cstheme="majorBidi"/>
-          <w:spacing w:val="-1"/>
-          <w:sz w:val="24"/>
-          <w:szCs w:val="24"/>
-        </w:rPr>
-        <w:t xml:space="preserve"> </w:t>
-      </w:r>
-      <w:r>
-        <w:rPr>
-          <w:rFonts w:asciiTheme="majorBidi" w:hAnsiTheme="majorBidi" w:cstheme="majorBidi"/>
-          <w:sz w:val="24"/>
-          <w:szCs w:val="24"/>
-        </w:rPr>
-        <w:t>résolvant</w:t>
-      </w:r>
-      <w:r>
-        <w:rPr>
-          <w:rFonts w:asciiTheme="majorBidi" w:hAnsiTheme="majorBidi" w:cstheme="majorBidi"/>
-          <w:spacing w:val="-1"/>
-          <w:sz w:val="24"/>
-          <w:szCs w:val="24"/>
-        </w:rPr>
-        <w:t xml:space="preserve"> </w:t>
-      </w:r>
-      <w:r>
-        <w:rPr>
-          <w:rFonts w:asciiTheme="majorBidi" w:hAnsiTheme="majorBidi" w:cstheme="majorBidi"/>
-          <w:sz w:val="24"/>
-          <w:szCs w:val="24"/>
-        </w:rPr>
-        <w:t>un problème</w:t>
-      </w:r>
-      <w:r>
-        <w:rPr>
-          <w:rFonts w:asciiTheme="majorBidi" w:hAnsiTheme="majorBidi" w:cstheme="majorBidi"/>
-          <w:spacing w:val="-2"/>
-          <w:sz w:val="24"/>
-          <w:szCs w:val="24"/>
-        </w:rPr>
-        <w:t xml:space="preserve"> </w:t>
-      </w:r>
-      <w:r>
-        <w:rPr>
-          <w:rFonts w:asciiTheme="majorBidi" w:hAnsiTheme="majorBidi" w:cstheme="majorBidi"/>
-          <w:sz w:val="24"/>
-          <w:szCs w:val="24"/>
-        </w:rPr>
-        <w:t>de</w:t>
-      </w:r>
-      <w:r>
-        <w:rPr>
-          <w:rFonts w:asciiTheme="majorBidi" w:hAnsiTheme="majorBidi" w:cstheme="majorBidi"/>
-          <w:spacing w:val="-1"/>
-          <w:sz w:val="24"/>
-          <w:szCs w:val="24"/>
-        </w:rPr>
-        <w:t xml:space="preserve"> </w:t>
-      </w:r>
-      <w:r>
-        <w:rPr>
-          <w:rFonts w:asciiTheme="majorBidi" w:hAnsiTheme="majorBidi" w:cstheme="majorBidi"/>
-          <w:sz w:val="24"/>
-          <w:szCs w:val="24"/>
-        </w:rPr>
-        <w:t>l’organisme</w:t>
-      </w:r>
-      <w:r>
-        <w:rPr>
-          <w:rFonts w:asciiTheme="majorBidi" w:hAnsiTheme="majorBidi" w:cstheme="majorBidi"/>
-          <w:spacing w:val="-1"/>
-          <w:sz w:val="24"/>
-          <w:szCs w:val="24"/>
-        </w:rPr>
-        <w:t xml:space="preserve"> </w:t>
-      </w:r>
-      <w:r>
-        <w:rPr>
-          <w:rFonts w:asciiTheme="majorBidi" w:hAnsiTheme="majorBidi" w:cstheme="majorBidi"/>
-          <w:sz w:val="24"/>
-          <w:szCs w:val="24"/>
-        </w:rPr>
-        <w:t>d’accueil.</w:t>
-      </w:r>
-    </w:p>
-    <w:p>
-      <w:pPr>
-        <w:rPr>
-          <w:rFonts w:asciiTheme="majorBidi" w:hAnsiTheme="majorBidi" w:cstheme="majorBidi"/>
-          <w:sz w:val="24"/>
-          <w:szCs w:val="24"/>
-        </w:rPr>
-      </w:pPr>
-    </w:p>
-    <w:p>
-      <w:pPr>
-        <w:rPr>
-          <w:rFonts w:asciiTheme="majorBidi" w:hAnsiTheme="majorBidi" w:cstheme="majorBidi"/>
-          <w:sz w:val="24"/>
-          <w:szCs w:val="24"/>
-        </w:rPr>
-      </w:pPr>
-      <w:r>
-        <w:rPr>
-          <w:rFonts w:asciiTheme="majorBidi" w:hAnsiTheme="majorBidi" w:cstheme="majorBidi"/>
-          <w:b/>
-          <w:sz w:val="24"/>
-          <w:szCs w:val="24"/>
-        </w:rPr>
-        <w:t xml:space="preserve">      </w:t>
-      </w:r>
-      <w:r>
-        <w:rPr>
-          <w:rFonts w:asciiTheme="majorBidi" w:hAnsiTheme="majorBidi" w:cstheme="majorBidi"/>
-          <w:b/>
-          <w:sz w:val="24"/>
-          <w:szCs w:val="24"/>
-        </w:rPr>
-        <w:t>F</w:t>
-      </w:r>
-      <w:r>
-        <w:rPr>
-          <w:rFonts w:asciiTheme="majorBidi" w:hAnsiTheme="majorBidi" w:cstheme="majorBidi"/>
-          <w:sz w:val="24"/>
-          <w:szCs w:val="24"/>
-        </w:rPr>
-        <w:t>inalement, l’objectif de ce stage est de faire une intervention pratique qui me permet</w:t>
-      </w:r>
-      <w:r>
-        <w:rPr>
-          <w:rFonts w:asciiTheme="majorBidi" w:hAnsiTheme="majorBidi" w:cstheme="majorBidi"/>
-          <w:sz w:val="24"/>
-          <w:szCs w:val="24"/>
-        </w:rPr>
-        <w:t xml:space="preserve"> d’appliquer mes connaissances scientifiques et technique relatives au domaine de l’informatique, et de tester mes capacités d’analyse de synthèses</w:t>
-      </w:r>
-    </w:p>
-    <w:p>
-      <w:pPr>
-        <w:rPr>
-          <w:rFonts w:asciiTheme="majorBidi" w:hAnsiTheme="majorBidi" w:cstheme="majorBidi"/>
-          <w:sz w:val="24"/>
-          <w:szCs w:val="24"/>
-        </w:rPr>
-      </w:pPr>
-    </w:p>
-    <w:p>
-      <w:pPr>
-        <w:rPr>
-          <w:rFonts w:asciiTheme="majorBidi" w:hAnsiTheme="majorBidi" w:cstheme="majorBidi"/>
-          <w:sz w:val="24"/>
-          <w:szCs w:val="24"/>
-        </w:rPr>
-      </w:pPr>
-    </w:p>
-    <w:p>
-      <w:pPr>
-        <w:rPr>
-          <w:rFonts w:asciiTheme="majorBidi" w:hAnsiTheme="majorBidi" w:cstheme="majorBidi"/>
-          <w:sz w:val="24"/>
-          <w:szCs w:val="24"/>
-        </w:rPr>
-      </w:pPr>
-    </w:p>
-    <w:p>
-      <w:pPr>
-        <w:rPr>
-          <w:rFonts w:asciiTheme="majorBidi" w:hAnsiTheme="majorBidi" w:cstheme="majorBidi"/>
-          <w:sz w:val="24"/>
-          <w:szCs w:val="24"/>
-        </w:rPr>
-      </w:pPr>
-    </w:p>
-    <w:p>
-      <w:pPr>
-        <w:rPr>
-          <w:rFonts w:asciiTheme="majorBidi" w:hAnsiTheme="majorBidi" w:cstheme="majorBidi"/>
-          <w:sz w:val="24"/>
-          <w:szCs w:val="24"/>
-        </w:rPr>
-      </w:pPr>
-    </w:p>
-    <w:p>
-      <w:pPr>
-        <w:rPr>
-          <w:rFonts w:asciiTheme="majorBidi" w:hAnsiTheme="majorBidi" w:cstheme="majorBidi"/>
-          <w:sz w:val="24"/>
-          <w:szCs w:val="24"/>
-        </w:rPr>
-      </w:pPr>
-    </w:p>
-    <w:p>
-      <w:pPr>
-        <w:rPr>
-          <w:rFonts w:asciiTheme="majorBidi" w:hAnsiTheme="majorBidi" w:cstheme="majorBidi"/>
-          <w:sz w:val="24"/>
-          <w:szCs w:val="24"/>
-        </w:rPr>
-      </w:pPr>
-    </w:p>
-    <w:p>
-      <w:pPr>
-        <w:rPr>
-          <w:rFonts w:asciiTheme="majorBidi" w:hAnsiTheme="majorBidi" w:cstheme="majorBidi"/>
-          <w:sz w:val="24"/>
-          <w:szCs w:val="24"/>
-        </w:rPr>
-      </w:pPr>
-    </w:p>
-    <w:p>
-      <w:pPr>
-        <w:rPr>
-          <w:rFonts w:asciiTheme="majorBidi" w:hAnsiTheme="majorBidi" w:cstheme="majorBidi"/>
-          <w:sz w:val="24"/>
-          <w:szCs w:val="24"/>
-        </w:rPr>
-      </w:pPr>
-    </w:p>
-    <w:p>
-      <w:pPr>
-        <w:rPr>
-          <w:rFonts w:asciiTheme="majorBidi" w:hAnsiTheme="majorBidi" w:cstheme="majorBidi"/>
-          <w:sz w:val="24"/>
-          <w:szCs w:val="24"/>
-        </w:rPr>
-      </w:pPr>
-    </w:p>
-    <w:p>
-      <w:pPr>
-        <w:rPr>
-          <w:rFonts w:asciiTheme="majorBidi" w:hAnsiTheme="majorBidi" w:cstheme="majorBidi"/>
-          <w:sz w:val="24"/>
-          <w:szCs w:val="24"/>
-        </w:rPr>
-      </w:pPr>
-    </w:p>
-    <w:p>
-      <w:pPr>
-        <w:rPr>
-          <w:rFonts w:asciiTheme="majorBidi" w:hAnsiTheme="majorBidi" w:cstheme="majorBidi"/>
-          <w:sz w:val="24"/>
-          <w:szCs w:val="24"/>
-        </w:rPr>
-      </w:pPr>
-    </w:p>
-    <w:p>
-      <w:pPr>
         <w:pStyle w:val="Titre1"/>
         <w:spacing w:before="229"/>
         <w:ind w:left="489" w:right="254"/>
         <w:jc w:val="center"/>
       </w:pPr>
-      <w:bookmarkStart w:id="5" w:name="_Toc145857557"/>
-      <w:r>
-        <w:t>Chapitre</w:t>
-      </w:r>
-      <w:r>
-        <w:rPr>
-          <w:spacing w:val="-4"/>
-        </w:rPr>
-        <w:t xml:space="preserve"> </w:t>
-      </w:r>
-      <w:r>
-        <w:t>1</w:t>
-      </w:r>
-      <w:r>
-        <w:rPr>
-          <w:spacing w:val="-1"/>
-        </w:rPr>
-        <w:t xml:space="preserve"> </w:t>
-      </w:r>
-      <w:r>
-        <w:t>:</w:t>
-      </w:r>
-      <w:r>
-        <w:rPr>
-          <w:spacing w:val="-1"/>
-        </w:rPr>
-        <w:t xml:space="preserve"> </w:t>
-      </w:r>
-      <w:r>
-        <w:t>Etude</w:t>
-      </w:r>
-      <w:r>
-        <w:rPr>
-          <w:spacing w:val="-3"/>
-        </w:rPr>
-        <w:t xml:space="preserve"> </w:t>
-      </w:r>
-      <w:r>
-        <w:t>de</w:t>
-      </w:r>
-      <w:r>
-        <w:rPr>
-          <w:spacing w:val="-2"/>
-        </w:rPr>
-        <w:t xml:space="preserve"> </w:t>
-      </w:r>
-      <w:r>
-        <w:t>l’organisme</w:t>
-      </w:r>
-      <w:r>
-        <w:rPr>
-          <w:spacing w:val="-1"/>
-        </w:rPr>
-        <w:t xml:space="preserve"> </w:t>
-      </w:r>
-      <w:r>
-        <w:t>du</w:t>
-      </w:r>
-      <w:r>
-        <w:rPr>
-          <w:spacing w:val="-4"/>
-        </w:rPr>
-        <w:t xml:space="preserve"> </w:t>
-      </w:r>
-      <w:r>
-        <w:t>stage</w:t>
-      </w:r>
-      <w:bookmarkEnd w:id="5"/>
     </w:p>
     <w:p>
       <w:pPr>
@@ -6938,11 +5957,1172 @@
     </w:p>
     <w:p>
       <w:pPr>
+        <w:pStyle w:val="Titre1"/>
+        <w:spacing w:before="229"/>
+        <w:ind w:left="489" w:right="254"/>
+        <w:jc w:val="center"/>
+      </w:pPr>
+    </w:p>
+    <w:p>
+      <w:pPr>
+        <w:pStyle w:val="Titre1"/>
+        <w:spacing w:before="229"/>
+        <w:ind w:left="489" w:right="254"/>
+        <w:jc w:val="center"/>
+      </w:pPr>
+    </w:p>
+    <w:p>
+      <w:pPr>
+        <w:pStyle w:val="Titre1"/>
+        <w:spacing w:before="229"/>
+        <w:ind w:left="489" w:right="254"/>
+        <w:jc w:val="center"/>
+      </w:pPr>
+    </w:p>
+    <w:p>
+      <w:pPr>
+        <w:pStyle w:val="Titre1"/>
+        <w:spacing w:before="229"/>
+        <w:ind w:left="489" w:right="254"/>
+        <w:jc w:val="center"/>
+      </w:pPr>
+    </w:p>
+    <w:p>
+      <w:pPr>
+        <w:jc w:val="center"/>
+        <w:rPr>
+          <w:rFonts w:asciiTheme="majorBidi" w:hAnsiTheme="majorBidi" w:cstheme="majorBidi"/>
+          <w:b/>
+          <w:bCs/>
+          <w:sz w:val="40"/>
+          <w:szCs w:val="40"/>
+        </w:rPr>
+      </w:pPr>
+      <w:r>
+        <w:rPr>
+          <w:rFonts w:asciiTheme="majorBidi" w:hAnsiTheme="majorBidi" w:cstheme="majorBidi"/>
+          <w:b/>
+          <w:bCs/>
+          <w:sz w:val="40"/>
+          <w:szCs w:val="40"/>
+        </w:rPr>
+        <w:lastRenderedPageBreak/>
+        <w:t>Introduction</w:t>
+      </w:r>
+      <w:r>
+        <w:rPr>
+          <w:rFonts w:asciiTheme="majorBidi" w:hAnsiTheme="majorBidi" w:cstheme="majorBidi"/>
+          <w:b/>
+          <w:bCs/>
+          <w:spacing w:val="-3"/>
+          <w:sz w:val="40"/>
+          <w:szCs w:val="40"/>
+        </w:rPr>
+        <w:t xml:space="preserve"> </w:t>
+      </w:r>
+      <w:r>
+        <w:rPr>
+          <w:rFonts w:asciiTheme="majorBidi" w:hAnsiTheme="majorBidi" w:cstheme="majorBidi"/>
+          <w:b/>
+          <w:bCs/>
+          <w:sz w:val="40"/>
+          <w:szCs w:val="40"/>
+        </w:rPr>
+        <w:t>générale</w:t>
+      </w:r>
+    </w:p>
+    <w:p>
+      <w:pPr>
+        <w:jc w:val="center"/>
+        <w:rPr>
+          <w:rFonts w:asciiTheme="majorBidi" w:hAnsiTheme="majorBidi" w:cstheme="majorBidi"/>
+          <w:b/>
+          <w:bCs/>
+          <w:sz w:val="40"/>
+          <w:szCs w:val="40"/>
+        </w:rPr>
+      </w:pPr>
+    </w:p>
+    <w:p>
+      <w:pPr>
+        <w:rPr>
+          <w:rFonts w:asciiTheme="majorBidi" w:hAnsiTheme="majorBidi" w:cstheme="majorBidi"/>
+          <w:sz w:val="24"/>
+          <w:szCs w:val="24"/>
+        </w:rPr>
+      </w:pPr>
+      <w:r>
+        <w:rPr>
+          <w:rFonts w:asciiTheme="majorBidi" w:hAnsiTheme="majorBidi" w:cstheme="majorBidi"/>
+          <w:b/>
+          <w:bCs/>
+          <w:sz w:val="24"/>
+          <w:szCs w:val="24"/>
+        </w:rPr>
+        <w:t xml:space="preserve">    D</w:t>
+      </w:r>
+      <w:r>
+        <w:rPr>
+          <w:rFonts w:asciiTheme="majorBidi" w:hAnsiTheme="majorBidi" w:cstheme="majorBidi"/>
+          <w:sz w:val="24"/>
+          <w:szCs w:val="24"/>
+        </w:rPr>
+        <w:t xml:space="preserve">ans le cadre </w:t>
+      </w:r>
+      <w:r>
+        <w:rPr>
+          <w:rFonts w:asciiTheme="majorBidi" w:hAnsiTheme="majorBidi" w:cstheme="majorBidi"/>
+          <w:sz w:val="24"/>
+          <w:szCs w:val="24"/>
+        </w:rPr>
+        <w:t>d’acquérir</w:t>
+      </w:r>
+      <w:r>
+        <w:rPr>
+          <w:rFonts w:asciiTheme="majorBidi" w:hAnsiTheme="majorBidi" w:cstheme="majorBidi"/>
+          <w:spacing w:val="-12"/>
+          <w:sz w:val="24"/>
+          <w:szCs w:val="24"/>
+        </w:rPr>
+        <w:t xml:space="preserve"> </w:t>
+      </w:r>
+      <w:r>
+        <w:rPr>
+          <w:rFonts w:asciiTheme="majorBidi" w:hAnsiTheme="majorBidi" w:cstheme="majorBidi"/>
+          <w:sz w:val="24"/>
+          <w:szCs w:val="24"/>
+        </w:rPr>
+        <w:t>une</w:t>
+      </w:r>
+      <w:r>
+        <w:rPr>
+          <w:rFonts w:asciiTheme="majorBidi" w:hAnsiTheme="majorBidi" w:cstheme="majorBidi"/>
+          <w:spacing w:val="-13"/>
+          <w:sz w:val="24"/>
+          <w:szCs w:val="24"/>
+        </w:rPr>
+        <w:t xml:space="preserve"> </w:t>
+      </w:r>
+      <w:r>
+        <w:rPr>
+          <w:rFonts w:asciiTheme="majorBidi" w:hAnsiTheme="majorBidi" w:cstheme="majorBidi"/>
+          <w:sz w:val="24"/>
+          <w:szCs w:val="24"/>
+        </w:rPr>
+        <w:t>expérience</w:t>
+      </w:r>
+      <w:r>
+        <w:rPr>
+          <w:rFonts w:asciiTheme="majorBidi" w:hAnsiTheme="majorBidi" w:cstheme="majorBidi"/>
+          <w:spacing w:val="-13"/>
+          <w:sz w:val="24"/>
+          <w:szCs w:val="24"/>
+        </w:rPr>
+        <w:t xml:space="preserve"> </w:t>
+      </w:r>
+      <w:r>
+        <w:rPr>
+          <w:rFonts w:asciiTheme="majorBidi" w:hAnsiTheme="majorBidi" w:cstheme="majorBidi"/>
+          <w:sz w:val="24"/>
+          <w:szCs w:val="24"/>
+        </w:rPr>
+        <w:t>professionnelle,</w:t>
+      </w:r>
+      <w:r>
+        <w:rPr>
+          <w:rFonts w:asciiTheme="majorBidi" w:hAnsiTheme="majorBidi" w:cstheme="majorBidi"/>
+          <w:spacing w:val="-11"/>
+          <w:sz w:val="24"/>
+          <w:szCs w:val="24"/>
+        </w:rPr>
+        <w:t xml:space="preserve"> </w:t>
+      </w:r>
+      <w:r>
+        <w:rPr>
+          <w:rFonts w:asciiTheme="majorBidi" w:hAnsiTheme="majorBidi" w:cstheme="majorBidi"/>
+          <w:sz w:val="24"/>
+          <w:szCs w:val="24"/>
+        </w:rPr>
+        <w:t>j’ai</w:t>
+      </w:r>
+      <w:r>
+        <w:rPr>
+          <w:rFonts w:asciiTheme="majorBidi" w:hAnsiTheme="majorBidi" w:cstheme="majorBidi"/>
+          <w:spacing w:val="-12"/>
+          <w:sz w:val="24"/>
+          <w:szCs w:val="24"/>
+        </w:rPr>
+        <w:t xml:space="preserve"> </w:t>
+      </w:r>
+      <w:r>
+        <w:rPr>
+          <w:rFonts w:asciiTheme="majorBidi" w:hAnsiTheme="majorBidi" w:cstheme="majorBidi"/>
+          <w:sz w:val="24"/>
+          <w:szCs w:val="24"/>
+        </w:rPr>
+        <w:t>choisi</w:t>
+      </w:r>
+      <w:r>
+        <w:rPr>
+          <w:rFonts w:asciiTheme="majorBidi" w:hAnsiTheme="majorBidi" w:cstheme="majorBidi"/>
+          <w:spacing w:val="-11"/>
+          <w:sz w:val="24"/>
+          <w:szCs w:val="24"/>
+        </w:rPr>
+        <w:t xml:space="preserve"> </w:t>
+      </w:r>
+      <w:r>
+        <w:rPr>
+          <w:rFonts w:asciiTheme="majorBidi" w:hAnsiTheme="majorBidi" w:cstheme="majorBidi"/>
+          <w:sz w:val="24"/>
+          <w:szCs w:val="24"/>
+        </w:rPr>
+        <w:t>la</w:t>
+      </w:r>
+      <w:r>
+        <w:rPr>
+          <w:rFonts w:asciiTheme="majorBidi" w:hAnsiTheme="majorBidi" w:cstheme="majorBidi"/>
+          <w:spacing w:val="-12"/>
+          <w:sz w:val="24"/>
+          <w:szCs w:val="24"/>
+        </w:rPr>
+        <w:t xml:space="preserve"> </w:t>
+      </w:r>
+      <w:r>
+        <w:rPr>
+          <w:rFonts w:asciiTheme="majorBidi" w:hAnsiTheme="majorBidi" w:cstheme="majorBidi"/>
+          <w:sz w:val="24"/>
+          <w:szCs w:val="24"/>
+        </w:rPr>
+        <w:t xml:space="preserve">société MYH services pour effectuer mon stage de perfectionnement </w:t>
+      </w:r>
+    </w:p>
+    <w:p/>
+    <w:p>
+      <w:pPr>
+        <w:rPr>
+          <w:rFonts w:asciiTheme="majorBidi" w:hAnsiTheme="majorBidi" w:cstheme="majorBidi"/>
+          <w:sz w:val="24"/>
+          <w:szCs w:val="24"/>
+        </w:rPr>
+      </w:pPr>
+      <w:r>
+        <w:t xml:space="preserve">      </w:t>
+      </w:r>
+      <w:r>
+        <w:rPr>
+          <w:rFonts w:asciiTheme="majorBidi" w:hAnsiTheme="majorBidi" w:cstheme="majorBidi"/>
+          <w:b/>
+          <w:bCs/>
+          <w:sz w:val="24"/>
+          <w:szCs w:val="24"/>
+        </w:rPr>
+        <w:t>L</w:t>
+      </w:r>
+      <w:r>
+        <w:rPr>
+          <w:rFonts w:asciiTheme="majorBidi" w:hAnsiTheme="majorBidi" w:cstheme="majorBidi"/>
+          <w:sz w:val="24"/>
+          <w:szCs w:val="24"/>
+        </w:rPr>
+        <w:t xml:space="preserve">e </w:t>
+      </w:r>
+      <w:r>
+        <w:rPr>
+          <w:rFonts w:asciiTheme="majorBidi" w:hAnsiTheme="majorBidi" w:cstheme="majorBidi"/>
+          <w:sz w:val="24"/>
+          <w:szCs w:val="24"/>
+        </w:rPr>
+        <w:t xml:space="preserve">stage </w:t>
+      </w:r>
+      <w:r>
+        <w:rPr>
+          <w:rFonts w:asciiTheme="majorBidi" w:hAnsiTheme="majorBidi" w:cstheme="majorBidi"/>
+          <w:sz w:val="24"/>
+          <w:szCs w:val="24"/>
+        </w:rPr>
+        <w:t>est un moyen qui permet à l’étudiant de s’intégrer dans la vie</w:t>
+      </w:r>
+      <w:r>
+        <w:rPr>
+          <w:rFonts w:asciiTheme="majorBidi" w:hAnsiTheme="majorBidi" w:cstheme="majorBidi"/>
+          <w:spacing w:val="1"/>
+          <w:sz w:val="24"/>
+          <w:szCs w:val="24"/>
+        </w:rPr>
+        <w:t xml:space="preserve"> </w:t>
+      </w:r>
+      <w:r>
+        <w:rPr>
+          <w:rFonts w:asciiTheme="majorBidi" w:hAnsiTheme="majorBidi" w:cstheme="majorBidi"/>
+          <w:sz w:val="24"/>
+          <w:szCs w:val="24"/>
+        </w:rPr>
+        <w:t>professionnelle</w:t>
+      </w:r>
+      <w:r>
+        <w:rPr>
+          <w:rFonts w:asciiTheme="majorBidi" w:hAnsiTheme="majorBidi" w:cstheme="majorBidi"/>
+          <w:sz w:val="24"/>
+          <w:szCs w:val="24"/>
+        </w:rPr>
+        <w:t xml:space="preserve"> en </w:t>
+      </w:r>
+      <w:r>
+        <w:rPr>
+          <w:rFonts w:asciiTheme="majorBidi" w:hAnsiTheme="majorBidi" w:cstheme="majorBidi"/>
+          <w:sz w:val="24"/>
+          <w:szCs w:val="24"/>
+        </w:rPr>
+        <w:t>vue d’avoir</w:t>
+      </w:r>
+      <w:r>
+        <w:rPr>
+          <w:rFonts w:asciiTheme="majorBidi" w:hAnsiTheme="majorBidi" w:cstheme="majorBidi"/>
+          <w:spacing w:val="1"/>
+          <w:sz w:val="24"/>
+          <w:szCs w:val="24"/>
+        </w:rPr>
+        <w:t xml:space="preserve"> </w:t>
+      </w:r>
+      <w:r>
+        <w:rPr>
+          <w:rFonts w:asciiTheme="majorBidi" w:hAnsiTheme="majorBidi" w:cstheme="majorBidi"/>
+          <w:sz w:val="24"/>
+          <w:szCs w:val="24"/>
+        </w:rPr>
+        <w:t>idée</w:t>
+      </w:r>
+      <w:r>
+        <w:rPr>
+          <w:rFonts w:asciiTheme="majorBidi" w:hAnsiTheme="majorBidi" w:cstheme="majorBidi"/>
+          <w:spacing w:val="1"/>
+          <w:sz w:val="24"/>
+          <w:szCs w:val="24"/>
+        </w:rPr>
+        <w:t xml:space="preserve"> </w:t>
+      </w:r>
+      <w:r>
+        <w:rPr>
+          <w:rFonts w:asciiTheme="majorBidi" w:hAnsiTheme="majorBidi" w:cstheme="majorBidi"/>
+          <w:sz w:val="24"/>
+          <w:szCs w:val="24"/>
+        </w:rPr>
+        <w:t>générale</w:t>
+      </w:r>
+      <w:r>
+        <w:rPr>
+          <w:rFonts w:asciiTheme="majorBidi" w:hAnsiTheme="majorBidi" w:cstheme="majorBidi"/>
+          <w:spacing w:val="1"/>
+          <w:sz w:val="24"/>
+          <w:szCs w:val="24"/>
+        </w:rPr>
+        <w:t xml:space="preserve"> </w:t>
+      </w:r>
+      <w:r>
+        <w:rPr>
+          <w:rFonts w:asciiTheme="majorBidi" w:hAnsiTheme="majorBidi" w:cstheme="majorBidi"/>
+          <w:sz w:val="24"/>
+          <w:szCs w:val="24"/>
+        </w:rPr>
+        <w:t>sur</w:t>
+      </w:r>
+      <w:r>
+        <w:rPr>
+          <w:rFonts w:asciiTheme="majorBidi" w:hAnsiTheme="majorBidi" w:cstheme="majorBidi"/>
+          <w:spacing w:val="1"/>
+          <w:sz w:val="24"/>
+          <w:szCs w:val="24"/>
+        </w:rPr>
+        <w:t xml:space="preserve"> </w:t>
+      </w:r>
+      <w:r>
+        <w:rPr>
+          <w:rFonts w:asciiTheme="majorBidi" w:hAnsiTheme="majorBidi" w:cstheme="majorBidi"/>
+          <w:sz w:val="24"/>
+          <w:szCs w:val="24"/>
+        </w:rPr>
+        <w:t>le</w:t>
+      </w:r>
+      <w:r>
+        <w:rPr>
+          <w:rFonts w:asciiTheme="majorBidi" w:hAnsiTheme="majorBidi" w:cstheme="majorBidi"/>
+          <w:spacing w:val="1"/>
+          <w:sz w:val="24"/>
+          <w:szCs w:val="24"/>
+        </w:rPr>
+        <w:t xml:space="preserve"> </w:t>
+      </w:r>
+      <w:r>
+        <w:rPr>
+          <w:rFonts w:asciiTheme="majorBidi" w:hAnsiTheme="majorBidi" w:cstheme="majorBidi"/>
+          <w:sz w:val="24"/>
+          <w:szCs w:val="24"/>
+        </w:rPr>
+        <w:t>fonctionnement</w:t>
+      </w:r>
+      <w:r>
+        <w:rPr>
+          <w:rFonts w:asciiTheme="majorBidi" w:hAnsiTheme="majorBidi" w:cstheme="majorBidi"/>
+          <w:spacing w:val="1"/>
+          <w:sz w:val="24"/>
+          <w:szCs w:val="24"/>
+        </w:rPr>
+        <w:t xml:space="preserve"> </w:t>
+      </w:r>
+      <w:r>
+        <w:rPr>
+          <w:rFonts w:asciiTheme="majorBidi" w:hAnsiTheme="majorBidi" w:cstheme="majorBidi"/>
+          <w:sz w:val="24"/>
+          <w:szCs w:val="24"/>
+        </w:rPr>
+        <w:t>de</w:t>
+      </w:r>
+      <w:r>
+        <w:rPr>
+          <w:rFonts w:asciiTheme="majorBidi" w:hAnsiTheme="majorBidi" w:cstheme="majorBidi"/>
+          <w:spacing w:val="1"/>
+          <w:sz w:val="24"/>
+          <w:szCs w:val="24"/>
+        </w:rPr>
+        <w:t xml:space="preserve"> </w:t>
+      </w:r>
+      <w:r>
+        <w:rPr>
+          <w:rFonts w:asciiTheme="majorBidi" w:hAnsiTheme="majorBidi" w:cstheme="majorBidi"/>
+          <w:sz w:val="24"/>
+          <w:szCs w:val="24"/>
+        </w:rPr>
+        <w:t>l’entreprise,</w:t>
+      </w:r>
+      <w:r>
+        <w:rPr>
+          <w:spacing w:val="1"/>
+        </w:rPr>
+        <w:t xml:space="preserve"> </w:t>
+      </w:r>
+      <w:r>
+        <w:rPr>
+          <w:rFonts w:asciiTheme="majorBidi" w:hAnsiTheme="majorBidi" w:cstheme="majorBidi"/>
+          <w:sz w:val="24"/>
+          <w:szCs w:val="24"/>
+        </w:rPr>
+        <w:t>appliquer</w:t>
+      </w:r>
+      <w:r>
+        <w:rPr>
+          <w:rFonts w:asciiTheme="majorBidi" w:hAnsiTheme="majorBidi" w:cstheme="majorBidi"/>
+          <w:spacing w:val="1"/>
+          <w:sz w:val="24"/>
+          <w:szCs w:val="24"/>
+        </w:rPr>
+        <w:t xml:space="preserve"> </w:t>
+      </w:r>
+      <w:r>
+        <w:rPr>
+          <w:rFonts w:asciiTheme="majorBidi" w:hAnsiTheme="majorBidi" w:cstheme="majorBidi"/>
+          <w:sz w:val="24"/>
+          <w:szCs w:val="24"/>
+        </w:rPr>
+        <w:t>ses</w:t>
+      </w:r>
+      <w:r>
+        <w:rPr>
+          <w:rFonts w:asciiTheme="majorBidi" w:hAnsiTheme="majorBidi" w:cstheme="majorBidi"/>
+          <w:spacing w:val="1"/>
+          <w:sz w:val="24"/>
+          <w:szCs w:val="24"/>
+        </w:rPr>
+        <w:t xml:space="preserve"> </w:t>
+      </w:r>
+      <w:r>
+        <w:rPr>
+          <w:rFonts w:asciiTheme="majorBidi" w:hAnsiTheme="majorBidi" w:cstheme="majorBidi"/>
+          <w:sz w:val="24"/>
+          <w:szCs w:val="24"/>
+        </w:rPr>
+        <w:t>acquis</w:t>
+      </w:r>
+      <w:r>
+        <w:rPr>
+          <w:rFonts w:asciiTheme="majorBidi" w:hAnsiTheme="majorBidi" w:cstheme="majorBidi"/>
+          <w:sz w:val="24"/>
+          <w:szCs w:val="24"/>
+        </w:rPr>
+        <w:t xml:space="preserve"> et améliorer ses compétences </w:t>
+      </w:r>
+    </w:p>
+    <w:p>
+      <w:pPr>
+        <w:rPr>
+          <w:rFonts w:asciiTheme="majorBidi" w:hAnsiTheme="majorBidi" w:cstheme="majorBidi"/>
+          <w:sz w:val="24"/>
+          <w:szCs w:val="24"/>
+        </w:rPr>
+      </w:pPr>
+    </w:p>
+    <w:p>
+      <w:pPr>
+        <w:rPr>
+          <w:rFonts w:asciiTheme="majorBidi" w:hAnsiTheme="majorBidi" w:cstheme="majorBidi"/>
+          <w:sz w:val="24"/>
+          <w:szCs w:val="24"/>
+        </w:rPr>
+      </w:pPr>
+      <w:r>
+        <w:rPr>
+          <w:rFonts w:asciiTheme="majorBidi" w:hAnsiTheme="majorBidi" w:cstheme="majorBidi"/>
+          <w:b/>
+          <w:sz w:val="24"/>
+          <w:szCs w:val="24"/>
+        </w:rPr>
+        <w:t xml:space="preserve">     </w:t>
+      </w:r>
+      <w:r>
+        <w:rPr>
+          <w:rFonts w:asciiTheme="majorBidi" w:hAnsiTheme="majorBidi" w:cstheme="majorBidi"/>
+          <w:b/>
+          <w:sz w:val="24"/>
+          <w:szCs w:val="24"/>
+        </w:rPr>
+        <w:t>E</w:t>
+      </w:r>
+      <w:r>
+        <w:rPr>
+          <w:rFonts w:asciiTheme="majorBidi" w:hAnsiTheme="majorBidi" w:cstheme="majorBidi"/>
+          <w:sz w:val="24"/>
+          <w:szCs w:val="24"/>
+        </w:rPr>
+        <w:t>n</w:t>
+      </w:r>
+      <w:r>
+        <w:rPr>
+          <w:rFonts w:asciiTheme="majorBidi" w:hAnsiTheme="majorBidi" w:cstheme="majorBidi"/>
+          <w:spacing w:val="-2"/>
+          <w:sz w:val="24"/>
+          <w:szCs w:val="24"/>
+        </w:rPr>
+        <w:t xml:space="preserve"> </w:t>
+      </w:r>
+      <w:r>
+        <w:rPr>
+          <w:rFonts w:asciiTheme="majorBidi" w:hAnsiTheme="majorBidi" w:cstheme="majorBidi"/>
+          <w:sz w:val="24"/>
+          <w:szCs w:val="24"/>
+        </w:rPr>
+        <w:t>effet,</w:t>
+      </w:r>
+      <w:r>
+        <w:rPr>
+          <w:rFonts w:asciiTheme="majorBidi" w:hAnsiTheme="majorBidi" w:cstheme="majorBidi"/>
+          <w:spacing w:val="-1"/>
+          <w:sz w:val="24"/>
+          <w:szCs w:val="24"/>
+        </w:rPr>
+        <w:t xml:space="preserve"> </w:t>
+      </w:r>
+      <w:r>
+        <w:rPr>
+          <w:rFonts w:asciiTheme="majorBidi" w:hAnsiTheme="majorBidi" w:cstheme="majorBidi"/>
+          <w:sz w:val="24"/>
+          <w:szCs w:val="24"/>
+        </w:rPr>
+        <w:t>mon</w:t>
+      </w:r>
+      <w:r>
+        <w:rPr>
+          <w:rFonts w:asciiTheme="majorBidi" w:hAnsiTheme="majorBidi" w:cstheme="majorBidi"/>
+          <w:spacing w:val="-1"/>
+          <w:sz w:val="24"/>
+          <w:szCs w:val="24"/>
+        </w:rPr>
+        <w:t xml:space="preserve"> </w:t>
+      </w:r>
+      <w:r>
+        <w:rPr>
+          <w:rFonts w:asciiTheme="majorBidi" w:hAnsiTheme="majorBidi" w:cstheme="majorBidi"/>
+          <w:sz w:val="24"/>
+          <w:szCs w:val="24"/>
+        </w:rPr>
+        <w:t>stage</w:t>
+      </w:r>
+      <w:r>
+        <w:rPr>
+          <w:rFonts w:asciiTheme="majorBidi" w:hAnsiTheme="majorBidi" w:cstheme="majorBidi"/>
+          <w:spacing w:val="-2"/>
+          <w:sz w:val="24"/>
+          <w:szCs w:val="24"/>
+        </w:rPr>
+        <w:t xml:space="preserve"> </w:t>
+      </w:r>
+      <w:r>
+        <w:rPr>
+          <w:rFonts w:asciiTheme="majorBidi" w:hAnsiTheme="majorBidi" w:cstheme="majorBidi"/>
+          <w:sz w:val="24"/>
+          <w:szCs w:val="24"/>
+        </w:rPr>
+        <w:t>de perfectionnement</w:t>
+      </w:r>
+      <w:r>
+        <w:rPr>
+          <w:rFonts w:asciiTheme="majorBidi" w:hAnsiTheme="majorBidi" w:cstheme="majorBidi"/>
+          <w:spacing w:val="-1"/>
+          <w:sz w:val="24"/>
+          <w:szCs w:val="24"/>
+        </w:rPr>
+        <w:t xml:space="preserve"> </w:t>
+      </w:r>
+      <w:r>
+        <w:rPr>
+          <w:rFonts w:asciiTheme="majorBidi" w:hAnsiTheme="majorBidi" w:cstheme="majorBidi"/>
+          <w:sz w:val="24"/>
+          <w:szCs w:val="24"/>
+        </w:rPr>
+        <w:t>m'a</w:t>
+      </w:r>
+      <w:r>
+        <w:rPr>
+          <w:rFonts w:asciiTheme="majorBidi" w:hAnsiTheme="majorBidi" w:cstheme="majorBidi"/>
+          <w:spacing w:val="-2"/>
+          <w:sz w:val="24"/>
+          <w:szCs w:val="24"/>
+        </w:rPr>
+        <w:t xml:space="preserve"> </w:t>
+      </w:r>
+      <w:r>
+        <w:rPr>
+          <w:rFonts w:asciiTheme="majorBidi" w:hAnsiTheme="majorBidi" w:cstheme="majorBidi"/>
+          <w:sz w:val="24"/>
+          <w:szCs w:val="24"/>
+        </w:rPr>
+        <w:t>permis</w:t>
+      </w:r>
+      <w:r>
+        <w:rPr>
+          <w:rFonts w:asciiTheme="majorBidi" w:hAnsiTheme="majorBidi" w:cstheme="majorBidi"/>
+          <w:spacing w:val="-2"/>
+          <w:sz w:val="24"/>
+          <w:szCs w:val="24"/>
+        </w:rPr>
+        <w:t xml:space="preserve"> </w:t>
+      </w:r>
+      <w:r>
+        <w:rPr>
+          <w:rFonts w:asciiTheme="majorBidi" w:hAnsiTheme="majorBidi" w:cstheme="majorBidi"/>
+          <w:sz w:val="24"/>
+          <w:szCs w:val="24"/>
+        </w:rPr>
+        <w:t>de</w:t>
+      </w:r>
+      <w:r>
+        <w:rPr>
+          <w:rFonts w:asciiTheme="majorBidi" w:hAnsiTheme="majorBidi" w:cstheme="majorBidi"/>
+          <w:spacing w:val="-2"/>
+          <w:sz w:val="24"/>
+          <w:szCs w:val="24"/>
+        </w:rPr>
+        <w:t xml:space="preserve"> </w:t>
+      </w:r>
+      <w:r>
+        <w:rPr>
+          <w:rFonts w:asciiTheme="majorBidi" w:hAnsiTheme="majorBidi" w:cstheme="majorBidi"/>
+          <w:sz w:val="24"/>
+          <w:szCs w:val="24"/>
+        </w:rPr>
+        <w:t>m'intégrer</w:t>
+      </w:r>
+      <w:r>
+        <w:rPr>
+          <w:rFonts w:asciiTheme="majorBidi" w:hAnsiTheme="majorBidi" w:cstheme="majorBidi"/>
+          <w:spacing w:val="-1"/>
+          <w:sz w:val="24"/>
+          <w:szCs w:val="24"/>
+        </w:rPr>
+        <w:t xml:space="preserve"> </w:t>
+      </w:r>
+      <w:r>
+        <w:rPr>
+          <w:rFonts w:asciiTheme="majorBidi" w:hAnsiTheme="majorBidi" w:cstheme="majorBidi"/>
+          <w:sz w:val="24"/>
+          <w:szCs w:val="24"/>
+        </w:rPr>
+        <w:t>à</w:t>
+      </w:r>
+      <w:r>
+        <w:rPr>
+          <w:rFonts w:asciiTheme="majorBidi" w:hAnsiTheme="majorBidi" w:cstheme="majorBidi"/>
+          <w:spacing w:val="-3"/>
+          <w:sz w:val="24"/>
+          <w:szCs w:val="24"/>
+        </w:rPr>
+        <w:t xml:space="preserve"> </w:t>
+      </w:r>
+      <w:r>
+        <w:rPr>
+          <w:rFonts w:asciiTheme="majorBidi" w:hAnsiTheme="majorBidi" w:cstheme="majorBidi"/>
+          <w:sz w:val="24"/>
+          <w:szCs w:val="24"/>
+        </w:rPr>
+        <w:t>la</w:t>
+      </w:r>
+      <w:r>
+        <w:rPr>
+          <w:rFonts w:asciiTheme="majorBidi" w:hAnsiTheme="majorBidi" w:cstheme="majorBidi"/>
+          <w:spacing w:val="-1"/>
+          <w:sz w:val="24"/>
+          <w:szCs w:val="24"/>
+        </w:rPr>
+        <w:t xml:space="preserve"> </w:t>
+      </w:r>
+      <w:r>
+        <w:rPr>
+          <w:rFonts w:asciiTheme="majorBidi" w:hAnsiTheme="majorBidi" w:cstheme="majorBidi"/>
+          <w:sz w:val="24"/>
+          <w:szCs w:val="24"/>
+        </w:rPr>
+        <w:t>vie professionnelle</w:t>
+      </w:r>
+      <w:r>
+        <w:rPr>
+          <w:rFonts w:asciiTheme="majorBidi" w:hAnsiTheme="majorBidi" w:cstheme="majorBidi"/>
+          <w:sz w:val="24"/>
+          <w:szCs w:val="24"/>
+        </w:rPr>
+        <w:t xml:space="preserve"> </w:t>
+      </w:r>
+      <w:r>
+        <w:rPr>
+          <w:rFonts w:asciiTheme="majorBidi" w:hAnsiTheme="majorBidi" w:cstheme="majorBidi"/>
+          <w:sz w:val="24"/>
+          <w:szCs w:val="24"/>
+        </w:rPr>
+        <w:t>et d’élargir</w:t>
+      </w:r>
+      <w:r>
+        <w:rPr>
+          <w:rFonts w:asciiTheme="majorBidi" w:hAnsiTheme="majorBidi" w:cstheme="majorBidi"/>
+          <w:spacing w:val="-1"/>
+          <w:sz w:val="24"/>
+          <w:szCs w:val="24"/>
+        </w:rPr>
+        <w:t xml:space="preserve"> </w:t>
+      </w:r>
+      <w:r>
+        <w:rPr>
+          <w:rFonts w:asciiTheme="majorBidi" w:hAnsiTheme="majorBidi" w:cstheme="majorBidi"/>
+          <w:sz w:val="24"/>
+          <w:szCs w:val="24"/>
+        </w:rPr>
+        <w:t>mes</w:t>
+      </w:r>
+      <w:r>
+        <w:rPr>
+          <w:rFonts w:asciiTheme="majorBidi" w:hAnsiTheme="majorBidi" w:cstheme="majorBidi"/>
+          <w:spacing w:val="2"/>
+          <w:sz w:val="24"/>
+          <w:szCs w:val="24"/>
+        </w:rPr>
+        <w:t xml:space="preserve"> </w:t>
+      </w:r>
+      <w:r>
+        <w:rPr>
+          <w:rFonts w:asciiTheme="majorBidi" w:hAnsiTheme="majorBidi" w:cstheme="majorBidi"/>
+          <w:sz w:val="24"/>
+          <w:szCs w:val="24"/>
+        </w:rPr>
+        <w:t>connaissances</w:t>
+      </w:r>
+      <w:r>
+        <w:rPr>
+          <w:rFonts w:asciiTheme="majorBidi" w:hAnsiTheme="majorBidi" w:cstheme="majorBidi"/>
+          <w:spacing w:val="-1"/>
+          <w:sz w:val="24"/>
+          <w:szCs w:val="24"/>
+        </w:rPr>
+        <w:t xml:space="preserve"> </w:t>
+      </w:r>
+      <w:r>
+        <w:rPr>
+          <w:rFonts w:asciiTheme="majorBidi" w:hAnsiTheme="majorBidi" w:cstheme="majorBidi"/>
+          <w:sz w:val="24"/>
+          <w:szCs w:val="24"/>
+        </w:rPr>
+        <w:t>en</w:t>
+      </w:r>
+      <w:r>
+        <w:rPr>
+          <w:rFonts w:asciiTheme="majorBidi" w:hAnsiTheme="majorBidi" w:cstheme="majorBidi"/>
+          <w:spacing w:val="-1"/>
+          <w:sz w:val="24"/>
+          <w:szCs w:val="24"/>
+        </w:rPr>
+        <w:t xml:space="preserve"> </w:t>
+      </w:r>
+      <w:r>
+        <w:rPr>
+          <w:rFonts w:asciiTheme="majorBidi" w:hAnsiTheme="majorBidi" w:cstheme="majorBidi"/>
+          <w:sz w:val="24"/>
+          <w:szCs w:val="24"/>
+        </w:rPr>
+        <w:t>résolvant</w:t>
+      </w:r>
+      <w:r>
+        <w:rPr>
+          <w:rFonts w:asciiTheme="majorBidi" w:hAnsiTheme="majorBidi" w:cstheme="majorBidi"/>
+          <w:spacing w:val="-1"/>
+          <w:sz w:val="24"/>
+          <w:szCs w:val="24"/>
+        </w:rPr>
+        <w:t xml:space="preserve"> </w:t>
+      </w:r>
+      <w:r>
+        <w:rPr>
+          <w:rFonts w:asciiTheme="majorBidi" w:hAnsiTheme="majorBidi" w:cstheme="majorBidi"/>
+          <w:sz w:val="24"/>
+          <w:szCs w:val="24"/>
+        </w:rPr>
+        <w:t>un problème</w:t>
+      </w:r>
+      <w:r>
+        <w:rPr>
+          <w:rFonts w:asciiTheme="majorBidi" w:hAnsiTheme="majorBidi" w:cstheme="majorBidi"/>
+          <w:spacing w:val="-2"/>
+          <w:sz w:val="24"/>
+          <w:szCs w:val="24"/>
+        </w:rPr>
+        <w:t xml:space="preserve"> </w:t>
+      </w:r>
+      <w:r>
+        <w:rPr>
+          <w:rFonts w:asciiTheme="majorBidi" w:hAnsiTheme="majorBidi" w:cstheme="majorBidi"/>
+          <w:sz w:val="24"/>
+          <w:szCs w:val="24"/>
+        </w:rPr>
+        <w:t>de</w:t>
+      </w:r>
+      <w:r>
+        <w:rPr>
+          <w:rFonts w:asciiTheme="majorBidi" w:hAnsiTheme="majorBidi" w:cstheme="majorBidi"/>
+          <w:spacing w:val="-1"/>
+          <w:sz w:val="24"/>
+          <w:szCs w:val="24"/>
+        </w:rPr>
+        <w:t xml:space="preserve"> </w:t>
+      </w:r>
+      <w:r>
+        <w:rPr>
+          <w:rFonts w:asciiTheme="majorBidi" w:hAnsiTheme="majorBidi" w:cstheme="majorBidi"/>
+          <w:sz w:val="24"/>
+          <w:szCs w:val="24"/>
+        </w:rPr>
+        <w:t>l’organisme</w:t>
+      </w:r>
+      <w:r>
+        <w:rPr>
+          <w:rFonts w:asciiTheme="majorBidi" w:hAnsiTheme="majorBidi" w:cstheme="majorBidi"/>
+          <w:spacing w:val="-1"/>
+          <w:sz w:val="24"/>
+          <w:szCs w:val="24"/>
+        </w:rPr>
+        <w:t xml:space="preserve"> </w:t>
+      </w:r>
+      <w:r>
+        <w:rPr>
+          <w:rFonts w:asciiTheme="majorBidi" w:hAnsiTheme="majorBidi" w:cstheme="majorBidi"/>
+          <w:sz w:val="24"/>
+          <w:szCs w:val="24"/>
+        </w:rPr>
+        <w:t>d’accueil.</w:t>
+      </w:r>
+    </w:p>
+    <w:p>
+      <w:pPr>
+        <w:rPr>
+          <w:rFonts w:asciiTheme="majorBidi" w:hAnsiTheme="majorBidi" w:cstheme="majorBidi"/>
+          <w:sz w:val="24"/>
+          <w:szCs w:val="24"/>
+        </w:rPr>
+      </w:pPr>
+    </w:p>
+    <w:p>
+      <w:pPr>
+        <w:rPr>
+          <w:rFonts w:asciiTheme="majorBidi" w:hAnsiTheme="majorBidi" w:cstheme="majorBidi"/>
+          <w:sz w:val="24"/>
+          <w:szCs w:val="24"/>
+        </w:rPr>
+      </w:pPr>
+      <w:r>
+        <w:rPr>
+          <w:rFonts w:asciiTheme="majorBidi" w:hAnsiTheme="majorBidi" w:cstheme="majorBidi"/>
+          <w:b/>
+          <w:sz w:val="24"/>
+          <w:szCs w:val="24"/>
+        </w:rPr>
+        <w:t xml:space="preserve">      </w:t>
+      </w:r>
+      <w:r>
+        <w:rPr>
+          <w:rFonts w:asciiTheme="majorBidi" w:hAnsiTheme="majorBidi" w:cstheme="majorBidi"/>
+          <w:b/>
+          <w:sz w:val="24"/>
+          <w:szCs w:val="24"/>
+        </w:rPr>
+        <w:t>F</w:t>
+      </w:r>
+      <w:r>
+        <w:rPr>
+          <w:rFonts w:asciiTheme="majorBidi" w:hAnsiTheme="majorBidi" w:cstheme="majorBidi"/>
+          <w:sz w:val="24"/>
+          <w:szCs w:val="24"/>
+        </w:rPr>
+        <w:t>inalement, l’objectif de ce stage est de faire une intervention pratique qui me permet</w:t>
+      </w:r>
+      <w:r>
+        <w:rPr>
+          <w:rFonts w:asciiTheme="majorBidi" w:hAnsiTheme="majorBidi" w:cstheme="majorBidi"/>
+          <w:sz w:val="24"/>
+          <w:szCs w:val="24"/>
+        </w:rPr>
+        <w:t xml:space="preserve"> d’appliquer mes connaissances scientifiques et technique relatives au domaine de l’informatique, et de tester mes capacités d’analyse de synthèses</w:t>
+      </w:r>
+    </w:p>
+    <w:p>
+      <w:pPr>
+        <w:rPr>
+          <w:rFonts w:asciiTheme="majorBidi" w:hAnsiTheme="majorBidi" w:cstheme="majorBidi"/>
+          <w:sz w:val="24"/>
+          <w:szCs w:val="24"/>
+        </w:rPr>
+      </w:pPr>
+    </w:p>
+    <w:p>
+      <w:pPr>
+        <w:rPr>
+          <w:rFonts w:asciiTheme="majorBidi" w:hAnsiTheme="majorBidi" w:cstheme="majorBidi"/>
+          <w:sz w:val="24"/>
+          <w:szCs w:val="24"/>
+        </w:rPr>
+      </w:pPr>
+    </w:p>
+    <w:p>
+      <w:pPr>
+        <w:rPr>
+          <w:rFonts w:asciiTheme="majorBidi" w:hAnsiTheme="majorBidi" w:cstheme="majorBidi"/>
+          <w:sz w:val="24"/>
+          <w:szCs w:val="24"/>
+        </w:rPr>
+      </w:pPr>
+    </w:p>
+    <w:p>
+      <w:pPr>
+        <w:rPr>
+          <w:rFonts w:asciiTheme="majorBidi" w:hAnsiTheme="majorBidi" w:cstheme="majorBidi"/>
+          <w:sz w:val="24"/>
+          <w:szCs w:val="24"/>
+        </w:rPr>
+      </w:pPr>
+    </w:p>
+    <w:p>
+      <w:pPr>
+        <w:rPr>
+          <w:rFonts w:asciiTheme="majorBidi" w:hAnsiTheme="majorBidi" w:cstheme="majorBidi"/>
+          <w:sz w:val="24"/>
+          <w:szCs w:val="24"/>
+        </w:rPr>
+      </w:pPr>
+    </w:p>
+    <w:p>
+      <w:pPr>
+        <w:rPr>
+          <w:rFonts w:asciiTheme="majorBidi" w:hAnsiTheme="majorBidi" w:cstheme="majorBidi"/>
+          <w:sz w:val="24"/>
+          <w:szCs w:val="24"/>
+        </w:rPr>
+      </w:pPr>
+    </w:p>
+    <w:p>
+      <w:pPr>
+        <w:rPr>
+          <w:rFonts w:asciiTheme="majorBidi" w:hAnsiTheme="majorBidi" w:cstheme="majorBidi"/>
+          <w:sz w:val="24"/>
+          <w:szCs w:val="24"/>
+        </w:rPr>
+      </w:pPr>
+    </w:p>
+    <w:p>
+      <w:pPr>
+        <w:rPr>
+          <w:rFonts w:asciiTheme="majorBidi" w:hAnsiTheme="majorBidi" w:cstheme="majorBidi"/>
+          <w:sz w:val="24"/>
+          <w:szCs w:val="24"/>
+        </w:rPr>
+      </w:pPr>
+    </w:p>
+    <w:p>
+      <w:pPr>
+        <w:rPr>
+          <w:rFonts w:asciiTheme="majorBidi" w:hAnsiTheme="majorBidi" w:cstheme="majorBidi"/>
+          <w:sz w:val="24"/>
+          <w:szCs w:val="24"/>
+        </w:rPr>
+      </w:pPr>
+    </w:p>
+    <w:p>
+      <w:pPr>
+        <w:rPr>
+          <w:rFonts w:asciiTheme="majorBidi" w:hAnsiTheme="majorBidi" w:cstheme="majorBidi"/>
+          <w:sz w:val="24"/>
+          <w:szCs w:val="24"/>
+        </w:rPr>
+      </w:pPr>
+    </w:p>
+    <w:p>
+      <w:pPr>
+        <w:rPr>
+          <w:rFonts w:asciiTheme="majorBidi" w:hAnsiTheme="majorBidi" w:cstheme="majorBidi"/>
+          <w:sz w:val="24"/>
+          <w:szCs w:val="24"/>
+        </w:rPr>
+      </w:pPr>
+    </w:p>
+    <w:p>
+      <w:pPr>
+        <w:rPr>
+          <w:rFonts w:asciiTheme="majorBidi" w:hAnsiTheme="majorBidi" w:cstheme="majorBidi"/>
+          <w:sz w:val="24"/>
+          <w:szCs w:val="24"/>
+        </w:rPr>
+      </w:pPr>
+    </w:p>
+    <w:p>
+      <w:pPr>
+        <w:rPr>
+          <w:rFonts w:asciiTheme="majorBidi" w:hAnsiTheme="majorBidi" w:cstheme="majorBidi"/>
+          <w:sz w:val="24"/>
+          <w:szCs w:val="24"/>
+        </w:rPr>
+      </w:pPr>
+    </w:p>
+    <w:p>
+      <w:pPr>
+        <w:rPr>
+          <w:rFonts w:asciiTheme="majorBidi" w:hAnsiTheme="majorBidi" w:cstheme="majorBidi"/>
+          <w:sz w:val="24"/>
+          <w:szCs w:val="24"/>
+        </w:rPr>
+      </w:pPr>
+    </w:p>
+    <w:p>
+      <w:pPr>
+        <w:rPr>
+          <w:rFonts w:asciiTheme="majorBidi" w:hAnsiTheme="majorBidi" w:cstheme="majorBidi"/>
+          <w:sz w:val="24"/>
+          <w:szCs w:val="24"/>
+        </w:rPr>
+      </w:pPr>
+    </w:p>
+    <w:p>
+      <w:pPr>
+        <w:rPr>
+          <w:rFonts w:asciiTheme="majorBidi" w:hAnsiTheme="majorBidi" w:cstheme="majorBidi"/>
+          <w:sz w:val="24"/>
+          <w:szCs w:val="24"/>
+        </w:rPr>
+      </w:pPr>
+    </w:p>
+    <w:p>
+      <w:pPr>
+        <w:pStyle w:val="Titre1"/>
+        <w:spacing w:before="229"/>
+        <w:ind w:left="489" w:right="254"/>
+        <w:jc w:val="center"/>
+      </w:pPr>
+      <w:bookmarkStart w:id="5" w:name="_Toc145858933"/>
+      <w:r>
+        <w:lastRenderedPageBreak/>
+        <w:t>Chapitre</w:t>
+      </w:r>
+      <w:r>
+        <w:rPr>
+          <w:spacing w:val="-4"/>
+        </w:rPr>
+        <w:t xml:space="preserve"> </w:t>
+      </w:r>
+      <w:r>
+        <w:t>1</w:t>
+      </w:r>
+      <w:r>
+        <w:rPr>
+          <w:spacing w:val="-1"/>
+        </w:rPr>
+        <w:t xml:space="preserve"> </w:t>
+      </w:r>
+      <w:r>
+        <w:t>:</w:t>
+      </w:r>
+      <w:r>
+        <w:rPr>
+          <w:spacing w:val="-1"/>
+        </w:rPr>
+        <w:t xml:space="preserve"> </w:t>
+      </w:r>
+      <w:r>
+        <w:t>Etude</w:t>
+      </w:r>
+      <w:r>
+        <w:rPr>
+          <w:spacing w:val="-3"/>
+        </w:rPr>
+        <w:t xml:space="preserve"> </w:t>
+      </w:r>
+      <w:r>
+        <w:t>de</w:t>
+      </w:r>
+      <w:r>
+        <w:rPr>
+          <w:spacing w:val="-2"/>
+        </w:rPr>
+        <w:t xml:space="preserve"> </w:t>
+      </w:r>
+      <w:r>
+        <w:t>l’organisme</w:t>
+      </w:r>
+      <w:r>
+        <w:rPr>
+          <w:spacing w:val="-1"/>
+        </w:rPr>
+        <w:t xml:space="preserve"> </w:t>
+      </w:r>
+      <w:r>
+        <w:t>du</w:t>
+      </w:r>
+      <w:r>
+        <w:rPr>
+          <w:spacing w:val="-4"/>
+        </w:rPr>
+        <w:t xml:space="preserve"> </w:t>
+      </w:r>
+      <w:r>
+        <w:t>stage</w:t>
+      </w:r>
+      <w:bookmarkEnd w:id="5"/>
+    </w:p>
+    <w:p>
+      <w:pPr>
+        <w:pStyle w:val="Titre1"/>
+        <w:spacing w:before="229"/>
+        <w:ind w:left="489" w:right="254"/>
+        <w:jc w:val="center"/>
+      </w:pPr>
+    </w:p>
+    <w:p>
+      <w:pPr>
         <w:pStyle w:val="Titre2"/>
         <w:spacing w:before="270"/>
         <w:ind w:left="237"/>
       </w:pPr>
-      <w:bookmarkStart w:id="6" w:name="_Toc145857558"/>
+      <w:bookmarkStart w:id="6" w:name="_Toc145858934"/>
       <w:r>
         <w:rPr>
           <w:rFonts w:asciiTheme="majorBidi" w:hAnsiTheme="majorBidi"/>
@@ -7020,7 +7200,7 @@
           <w:szCs w:val="24"/>
         </w:rPr>
       </w:pPr>
-      <w:bookmarkStart w:id="7" w:name="_Toc145857559"/>
+      <w:bookmarkStart w:id="7" w:name="_Toc145858935"/>
       <w:r>
         <w:rPr>
           <w:rFonts w:asciiTheme="majorBidi" w:hAnsiTheme="majorBidi"/>
@@ -7132,6 +7312,7 @@
       </w:pPr>
       <w:bookmarkStart w:id="8" w:name="_Toc145768792"/>
       <w:bookmarkStart w:id="9" w:name="_Toc145776140"/>
+      <w:bookmarkStart w:id="10" w:name="_Toc145858963"/>
       <w:r>
         <w:rPr>
           <w:rFonts w:asciiTheme="majorBidi" w:hAnsiTheme="majorBidi" w:cstheme="majorBidi"/>
@@ -7221,6 +7402,7 @@
       </w:r>
       <w:bookmarkEnd w:id="8"/>
       <w:bookmarkEnd w:id="9"/>
+      <w:bookmarkEnd w:id="10"/>
     </w:p>
     <w:bookmarkEnd w:id="4"/>
     <w:p>
@@ -7291,7 +7473,7 @@
           <w:szCs w:val="24"/>
         </w:rPr>
       </w:pPr>
-      <w:bookmarkStart w:id="10" w:name="_Toc145857560"/>
+      <w:bookmarkStart w:id="11" w:name="_Toc145858936"/>
       <w:r>
         <w:rPr>
           <w:rFonts w:asciiTheme="majorBidi" w:hAnsiTheme="majorBidi"/>
@@ -7303,7 +7485,7 @@
         </w:rPr>
         <w:t>Les Services offerts par l’organisme :</w:t>
       </w:r>
-      <w:bookmarkEnd w:id="10"/>
+      <w:bookmarkEnd w:id="11"/>
       <w:r>
         <w:t xml:space="preserve">   </w:t>
       </w:r>
@@ -7428,7 +7610,7 @@
           <w:szCs w:val="24"/>
         </w:rPr>
       </w:pPr>
-      <w:bookmarkStart w:id="11" w:name="_Toc145857561"/>
+      <w:bookmarkStart w:id="12" w:name="_Toc145858937"/>
       <w:r>
         <w:rPr>
           <w:rFonts w:asciiTheme="majorBidi" w:hAnsiTheme="majorBidi"/>
@@ -7441,7 +7623,7 @@
         <w:lastRenderedPageBreak/>
         <w:t>Organigramme et description de la poste :</w:t>
       </w:r>
-      <w:bookmarkEnd w:id="11"/>
+      <w:bookmarkEnd w:id="12"/>
     </w:p>
     <w:p/>
     <w:p/>
@@ -7487,7 +7669,8 @@
           <w:szCs w:val="20"/>
         </w:rPr>
       </w:pPr>
-      <w:bookmarkStart w:id="12" w:name="_Toc145776141"/>
+      <w:bookmarkStart w:id="13" w:name="_Toc145776141"/>
+      <w:bookmarkStart w:id="14" w:name="_Toc145858964"/>
       <w:r>
         <w:rPr>
           <w:rFonts w:asciiTheme="majorBidi" w:hAnsiTheme="majorBidi" w:cstheme="majorBidi"/>
@@ -7575,7 +7758,8 @@
         </w:rPr>
         <w:t>Organigramme de la société</w:t>
       </w:r>
-      <w:bookmarkEnd w:id="12"/>
+      <w:bookmarkEnd w:id="13"/>
+      <w:bookmarkEnd w:id="14"/>
     </w:p>
     <w:p/>
     <w:p/>
@@ -7591,7 +7775,7 @@
           <w:szCs w:val="24"/>
         </w:rPr>
       </w:pPr>
-      <w:bookmarkStart w:id="13" w:name="_Toc145857562"/>
+      <w:bookmarkStart w:id="15" w:name="_Toc145858938"/>
       <w:r>
         <w:rPr>
           <w:rFonts w:asciiTheme="majorBidi" w:hAnsiTheme="majorBidi"/>
@@ -7603,7 +7787,7 @@
         </w:rPr>
         <w:t>CONCLUSION</w:t>
       </w:r>
-      <w:bookmarkEnd w:id="13"/>
+      <w:bookmarkEnd w:id="15"/>
       <w:r>
         <w:rPr>
           <w:rFonts w:asciiTheme="majorBidi" w:hAnsiTheme="majorBidi"/>
@@ -7677,7 +7861,7 @@
         <w:ind w:left="0"/>
         <w:jc w:val="center"/>
       </w:pPr>
-      <w:bookmarkStart w:id="14" w:name="_Toc145857563"/>
+      <w:bookmarkStart w:id="16" w:name="_Toc145858939"/>
       <w:r>
         <w:lastRenderedPageBreak/>
         <w:t>Chapitre 2 : Etude Préa</w:t>
@@ -7688,7 +7872,7 @@
       <w:r>
         <w:t>ble</w:t>
       </w:r>
-      <w:bookmarkEnd w:id="14"/>
+      <w:bookmarkEnd w:id="16"/>
     </w:p>
     <w:p>
       <w:pPr>
@@ -7701,7 +7885,7 @@
       <w:pPr>
         <w:pStyle w:val="Titre2"/>
       </w:pPr>
-      <w:bookmarkStart w:id="15" w:name="_Toc145857564"/>
+      <w:bookmarkStart w:id="17" w:name="_Toc145858940"/>
       <w:r>
         <w:rPr>
           <w:rFonts w:asciiTheme="majorBidi" w:hAnsiTheme="majorBidi"/>
@@ -7713,7 +7897,7 @@
         </w:rPr>
         <w:t>Introduction :</w:t>
       </w:r>
-      <w:bookmarkEnd w:id="15"/>
+      <w:bookmarkEnd w:id="17"/>
       <w:r>
         <w:rPr>
           <w:rFonts w:asciiTheme="majorBidi" w:hAnsiTheme="majorBidi"/>
@@ -7872,7 +8056,7 @@
           <w:szCs w:val="24"/>
         </w:rPr>
       </w:pPr>
-      <w:bookmarkStart w:id="16" w:name="_Toc145857565"/>
+      <w:bookmarkStart w:id="18" w:name="_Toc145858941"/>
       <w:r>
         <w:rPr>
           <w:rFonts w:asciiTheme="majorBidi" w:hAnsiTheme="majorBidi"/>
@@ -7953,7 +8137,7 @@
         </w:rPr>
         <w:t>:</w:t>
       </w:r>
-      <w:bookmarkEnd w:id="16"/>
+      <w:bookmarkEnd w:id="18"/>
     </w:p>
     <w:p>
       <w:pPr>
@@ -8059,7 +8243,7 @@
           <w:szCs w:val="24"/>
         </w:rPr>
       </w:pPr>
-      <w:bookmarkStart w:id="17" w:name="_Toc145857566"/>
+      <w:bookmarkStart w:id="19" w:name="_Toc145858942"/>
       <w:r>
         <w:rPr>
           <w:rFonts w:asciiTheme="majorBidi" w:hAnsiTheme="majorBidi"/>
@@ -8128,7 +8312,7 @@
         </w:rPr>
         <w:t> :</w:t>
       </w:r>
-      <w:bookmarkEnd w:id="17"/>
+      <w:bookmarkEnd w:id="19"/>
       <w:r>
         <w:rPr>
           <w:rFonts w:asciiTheme="majorBidi" w:hAnsiTheme="majorBidi"/>
@@ -8295,7 +8479,7 @@
         </w:rPr>
         <w:t xml:space="preserve"> </w:t>
       </w:r>
-      <w:bookmarkStart w:id="18" w:name="_Toc145857567"/>
+      <w:bookmarkStart w:id="20" w:name="_Toc145858943"/>
       <w:r>
         <w:rPr>
           <w:rFonts w:asciiTheme="majorBidi" w:hAnsiTheme="majorBidi"/>
@@ -8318,7 +8502,7 @@
         </w:rPr>
         <w:t> :</w:t>
       </w:r>
-      <w:bookmarkEnd w:id="18"/>
+      <w:bookmarkEnd w:id="20"/>
     </w:p>
     <w:p>
       <w:pPr>
@@ -8483,7 +8667,7 @@
           <w:szCs w:val="24"/>
         </w:rPr>
       </w:pPr>
-      <w:bookmarkStart w:id="19" w:name="_Toc145857568"/>
+      <w:bookmarkStart w:id="21" w:name="_Toc145858944"/>
       <w:r>
         <w:rPr>
           <w:rFonts w:asciiTheme="majorBidi" w:hAnsiTheme="majorBidi"/>
@@ -8634,7 +8818,7 @@
         </w:rPr>
         <w:t>:</w:t>
       </w:r>
-      <w:bookmarkEnd w:id="19"/>
+      <w:bookmarkEnd w:id="21"/>
       <w:r>
         <w:rPr>
           <w:rFonts w:asciiTheme="majorBidi" w:hAnsiTheme="majorBidi"/>
@@ -8663,7 +8847,7 @@
       <w:r>
         <w:t xml:space="preserve">     </w:t>
       </w:r>
-      <w:bookmarkStart w:id="20" w:name="_Hlk145775012"/>
+      <w:bookmarkStart w:id="22" w:name="_Hlk145775012"/>
       <w:r>
         <w:rPr>
           <w:rFonts w:asciiTheme="majorBidi" w:hAnsiTheme="majorBidi" w:cstheme="majorBidi"/>
@@ -8927,7 +9111,7 @@
           <w:color w:val="auto"/>
         </w:rPr>
       </w:pPr>
-      <w:bookmarkStart w:id="21" w:name="_Toc145857569"/>
+      <w:bookmarkStart w:id="23" w:name="_Toc145858945"/>
       <w:r>
         <w:rPr>
           <w:rFonts w:asciiTheme="majorBidi" w:hAnsiTheme="majorBidi"/>
@@ -8946,7 +9130,7 @@
         </w:rPr>
         <w:t> :</w:t>
       </w:r>
-      <w:bookmarkEnd w:id="21"/>
+      <w:bookmarkEnd w:id="23"/>
       <w:r>
         <w:rPr>
           <w:rFonts w:asciiTheme="majorBidi" w:hAnsiTheme="majorBidi"/>
@@ -9026,7 +9210,8 @@
           <w:color w:val="auto"/>
         </w:rPr>
       </w:pPr>
-      <w:bookmarkStart w:id="22" w:name="_Toc145776142"/>
+      <w:bookmarkStart w:id="24" w:name="_Toc145776142"/>
+      <w:bookmarkStart w:id="25" w:name="_Toc145858965"/>
       <w:r>
         <w:rPr>
           <w:rFonts w:asciiTheme="majorBidi" w:hAnsiTheme="majorBidi" w:cstheme="majorBidi"/>
@@ -9101,7 +9286,8 @@
         </w:rPr>
         <w:t>Logo De L'application</w:t>
       </w:r>
-      <w:bookmarkEnd w:id="22"/>
+      <w:bookmarkEnd w:id="24"/>
+      <w:bookmarkEnd w:id="25"/>
     </w:p>
     <w:p/>
     <w:p>
@@ -9118,8 +9304,8 @@
           <w:color w:val="auto"/>
         </w:rPr>
       </w:pPr>
-      <w:bookmarkStart w:id="23" w:name="_Toc145857570"/>
-      <w:bookmarkEnd w:id="20"/>
+      <w:bookmarkStart w:id="26" w:name="_Toc145858946"/>
+      <w:bookmarkEnd w:id="22"/>
       <w:r>
         <w:rPr>
           <w:rFonts w:asciiTheme="majorBidi" w:hAnsiTheme="majorBidi"/>
@@ -9138,7 +9324,7 @@
         </w:rPr>
         <w:t> :</w:t>
       </w:r>
-      <w:bookmarkEnd w:id="23"/>
+      <w:bookmarkEnd w:id="26"/>
     </w:p>
     <w:p>
       <w:pPr>
@@ -9202,7 +9388,7 @@
           <w:color w:val="auto"/>
         </w:rPr>
       </w:pPr>
-      <w:bookmarkStart w:id="24" w:name="_Toc145857571"/>
+      <w:bookmarkStart w:id="27" w:name="_Toc145858947"/>
       <w:r>
         <w:rPr>
           <w:rFonts w:asciiTheme="majorBidi" w:hAnsiTheme="majorBidi"/>
@@ -9221,7 +9407,7 @@
         </w:rPr>
         <w:t> :</w:t>
       </w:r>
-      <w:bookmarkEnd w:id="24"/>
+      <w:bookmarkEnd w:id="27"/>
       <w:r>
         <w:rPr>
           <w:rFonts w:asciiTheme="majorBidi" w:hAnsiTheme="majorBidi"/>
@@ -9240,7 +9426,7 @@
           <w:numId w:val="16"/>
         </w:numPr>
       </w:pPr>
-      <w:bookmarkStart w:id="25" w:name="_Toc145857572"/>
+      <w:bookmarkStart w:id="28" w:name="_Toc145858948"/>
       <w:r>
         <w:rPr>
           <w:rStyle w:val="Titre3Car"/>
@@ -9253,7 +9439,7 @@
         </w:rPr>
         <w:t>Globale</w:t>
       </w:r>
-      <w:bookmarkEnd w:id="25"/>
+      <w:bookmarkEnd w:id="28"/>
       <w:r>
         <w:rPr>
           <w:color w:val="auto"/>
@@ -9316,7 +9502,7 @@
           <w:color w:val="auto"/>
         </w:rPr>
       </w:pPr>
-      <w:bookmarkStart w:id="26" w:name="_Toc145857573"/>
+      <w:bookmarkStart w:id="29" w:name="_Toc145858949"/>
       <w:r>
         <w:rPr>
           <w:rFonts w:asciiTheme="majorBidi" w:hAnsiTheme="majorBidi"/>
@@ -9326,7 +9512,7 @@
         </w:rPr>
         <w:t>Supplément :</w:t>
       </w:r>
-      <w:bookmarkEnd w:id="26"/>
+      <w:bookmarkEnd w:id="29"/>
       <w:r>
         <w:rPr>
           <w:rFonts w:asciiTheme="majorBidi" w:hAnsiTheme="majorBidi"/>
@@ -9381,7 +9567,7 @@
           <w:color w:val="auto"/>
         </w:rPr>
       </w:pPr>
-      <w:bookmarkStart w:id="27" w:name="_Toc145857574"/>
+      <w:bookmarkStart w:id="30" w:name="_Toc145858950"/>
       <w:r>
         <w:rPr>
           <w:rFonts w:asciiTheme="majorBidi" w:hAnsiTheme="majorBidi"/>
@@ -9400,7 +9586,7 @@
         </w:rPr>
         <w:t> :</w:t>
       </w:r>
-      <w:bookmarkEnd w:id="27"/>
+      <w:bookmarkEnd w:id="30"/>
       <w:r>
         <w:rPr>
           <w:rFonts w:asciiTheme="majorBidi" w:hAnsiTheme="majorBidi"/>
@@ -9429,7 +9615,7 @@
           <w:szCs w:val="24"/>
         </w:rPr>
       </w:pPr>
-      <w:bookmarkStart w:id="28" w:name="_Toc145857575"/>
+      <w:bookmarkStart w:id="31" w:name="_Toc145858951"/>
       <w:r>
         <w:rPr>
           <w:rStyle w:val="Titre3Car"/>
@@ -9442,7 +9628,7 @@
         </w:rPr>
         <w:t>Globale</w:t>
       </w:r>
-      <w:bookmarkEnd w:id="28"/>
+      <w:bookmarkEnd w:id="31"/>
       <w:r>
         <w:rPr>
           <w:rFonts w:asciiTheme="majorBidi" w:hAnsiTheme="majorBidi"/>
@@ -9515,7 +9701,7 @@
           <w:color w:val="auto"/>
         </w:rPr>
       </w:pPr>
-      <w:bookmarkStart w:id="29" w:name="_Toc145857576"/>
+      <w:bookmarkStart w:id="32" w:name="_Toc145858952"/>
       <w:r>
         <w:rPr>
           <w:rFonts w:asciiTheme="majorBidi" w:hAnsiTheme="majorBidi"/>
@@ -9534,7 +9720,7 @@
         </w:rPr>
         <w:t> :</w:t>
       </w:r>
-      <w:bookmarkEnd w:id="29"/>
+      <w:bookmarkEnd w:id="32"/>
       <w:r>
         <w:rPr>
           <w:rFonts w:asciiTheme="majorBidi" w:hAnsiTheme="majorBidi"/>
@@ -9591,7 +9777,7 @@
           <w:color w:val="auto"/>
         </w:rPr>
       </w:pPr>
-      <w:bookmarkStart w:id="30" w:name="_Toc145857577"/>
+      <w:bookmarkStart w:id="33" w:name="_Toc145858953"/>
       <w:r>
         <w:rPr>
           <w:rFonts w:asciiTheme="majorBidi" w:hAnsiTheme="majorBidi"/>
@@ -9610,7 +9796,7 @@
         </w:rPr>
         <w:t> :</w:t>
       </w:r>
-      <w:bookmarkEnd w:id="30"/>
+      <w:bookmarkEnd w:id="33"/>
       <w:r>
         <w:rPr>
           <w:rFonts w:asciiTheme="majorBidi" w:hAnsiTheme="majorBidi"/>
@@ -9663,7 +9849,7 @@
           <w:szCs w:val="32"/>
         </w:rPr>
       </w:pPr>
-      <w:bookmarkStart w:id="31" w:name="_Toc145857578"/>
+      <w:bookmarkStart w:id="34" w:name="_Toc145858954"/>
       <w:r>
         <w:rPr>
           <w:rFonts w:asciiTheme="majorBidi" w:hAnsiTheme="majorBidi"/>
@@ -9676,7 +9862,7 @@
         <w:lastRenderedPageBreak/>
         <w:t>Conclusion :</w:t>
       </w:r>
-      <w:bookmarkEnd w:id="31"/>
+      <w:bookmarkEnd w:id="34"/>
       <w:r>
         <w:rPr>
           <w:rFonts w:asciiTheme="majorBidi" w:hAnsiTheme="majorBidi"/>
@@ -10549,7 +10735,7 @@
         <w:pStyle w:val="Titre1"/>
         <w:ind w:left="1963"/>
       </w:pPr>
-      <w:bookmarkStart w:id="32" w:name="_Toc145857579"/>
+      <w:bookmarkStart w:id="35" w:name="_Toc145858955"/>
       <w:r>
         <w:lastRenderedPageBreak/>
         <w:t>Chapitre</w:t>
@@ -10581,7 +10767,7 @@
       <w:r>
         <w:t>besoins</w:t>
       </w:r>
-      <w:bookmarkEnd w:id="32"/>
+      <w:bookmarkEnd w:id="35"/>
     </w:p>
     <w:p>
       <w:pPr>
@@ -10589,7 +10775,7 @@
         <w:spacing w:before="311"/>
         <w:ind w:left="237"/>
       </w:pPr>
-      <w:bookmarkStart w:id="33" w:name="_Toc145857580"/>
+      <w:bookmarkStart w:id="36" w:name="_Toc145858956"/>
       <w:r>
         <w:rPr>
           <w:rFonts w:asciiTheme="majorBidi" w:hAnsiTheme="majorBidi"/>
@@ -10619,7 +10805,7 @@
         </w:rPr>
         <w:t>:</w:t>
       </w:r>
-      <w:bookmarkEnd w:id="33"/>
+      <w:bookmarkEnd w:id="36"/>
       <w:r>
         <w:t xml:space="preserve"> </w:t>
       </w:r>
@@ -10680,7 +10866,7 @@
         </w:rPr>
         <w:t xml:space="preserve"> </w:t>
       </w:r>
-      <w:bookmarkStart w:id="34" w:name="_Toc145857581"/>
+      <w:bookmarkStart w:id="37" w:name="_Toc145858957"/>
       <w:r>
         <w:rPr>
           <w:rFonts w:asciiTheme="majorBidi" w:hAnsiTheme="majorBidi"/>
@@ -10703,7 +10889,7 @@
         </w:rPr>
         <w:t> :</w:t>
       </w:r>
-      <w:bookmarkEnd w:id="34"/>
+      <w:bookmarkEnd w:id="37"/>
     </w:p>
     <w:p>
       <w:pPr>
@@ -10714,7 +10900,7 @@
           <w:szCs w:val="24"/>
         </w:rPr>
       </w:pPr>
-      <w:bookmarkStart w:id="35" w:name="_Hlk145853021"/>
+      <w:bookmarkStart w:id="38" w:name="_Hlk145853021"/>
       <w:r>
         <w:rPr>
           <w:rFonts w:asciiTheme="majorBidi" w:hAnsiTheme="majorBidi" w:cstheme="majorBidi"/>
@@ -10954,7 +11140,7 @@
         </w:rPr>
         <w:t>avec</w:t>
       </w:r>
-      <w:bookmarkEnd w:id="35"/>
+      <w:bookmarkEnd w:id="38"/>
       <w:r>
         <w:rPr>
           <w:rFonts w:asciiTheme="majorBidi" w:hAnsiTheme="majorBidi" w:cstheme="majorBidi"/>
@@ -11120,16 +11306,37 @@
           <w:sz w:val="24"/>
           <w:szCs w:val="24"/>
         </w:rPr>
-        <w:t>Le système responsable de la vérification des adresses e-mail et des comptes</w:t>
-      </w:r>
-      <w:r>
-        <w:rPr>
-          <w:rFonts w:asciiTheme="majorBidi" w:hAnsiTheme="majorBidi" w:cstheme="majorBidi"/>
-          <w:sz w:val="24"/>
-          <w:szCs w:val="24"/>
-        </w:rPr>
-        <w:t xml:space="preserve"> </w:t>
-      </w:r>
+        <w:t xml:space="preserve">Le système responsable de la vérification des adresses e-mail et </w:t>
+      </w:r>
+      <w:r>
+        <w:rPr>
+          <w:rFonts w:asciiTheme="majorBidi" w:hAnsiTheme="majorBidi" w:cstheme="majorBidi"/>
+          <w:sz w:val="24"/>
+          <w:szCs w:val="24"/>
+        </w:rPr>
+        <w:t>des comptes</w:t>
+      </w:r>
+    </w:p>
+    <w:p>
+      <w:pPr>
+        <w:pStyle w:val="Paragraphedeliste"/>
+        <w:rPr>
+          <w:rFonts w:asciiTheme="majorBidi" w:hAnsiTheme="majorBidi" w:cstheme="majorBidi"/>
+          <w:sz w:val="24"/>
+          <w:szCs w:val="24"/>
+        </w:rPr>
+      </w:pPr>
+    </w:p>
+    <w:p>
+      <w:pPr>
+        <w:pStyle w:val="Paragraphedeliste"/>
+        <w:ind w:left="1425"/>
+        <w:rPr>
+          <w:rFonts w:asciiTheme="majorBidi" w:hAnsiTheme="majorBidi" w:cstheme="majorBidi"/>
+          <w:sz w:val="24"/>
+          <w:szCs w:val="24"/>
+        </w:rPr>
+      </w:pPr>
     </w:p>
     <w:p>
       <w:pPr>
@@ -11147,7 +11354,7 @@
           <w:szCs w:val="24"/>
         </w:rPr>
       </w:pPr>
-      <w:bookmarkStart w:id="36" w:name="_Toc145857582"/>
+      <w:bookmarkStart w:id="39" w:name="_Toc145858958"/>
       <w:r>
         <w:rPr>
           <w:rFonts w:asciiTheme="majorBidi" w:hAnsiTheme="majorBidi"/>
@@ -11170,7 +11377,7 @@
         </w:rPr>
         <w:t> :</w:t>
       </w:r>
-      <w:bookmarkEnd w:id="36"/>
+      <w:bookmarkEnd w:id="39"/>
       <w:r>
         <w:rPr>
           <w:rFonts w:asciiTheme="majorBidi" w:hAnsiTheme="majorBidi"/>
@@ -11198,7 +11405,7 @@
           <w:color w:val="auto"/>
         </w:rPr>
       </w:pPr>
-      <w:bookmarkStart w:id="37" w:name="_Toc145857583"/>
+      <w:bookmarkStart w:id="40" w:name="_Toc145858959"/>
       <w:r>
         <w:rPr>
           <w:rFonts w:asciiTheme="majorBidi" w:hAnsiTheme="majorBidi"/>
@@ -11332,7 +11539,7 @@
         </w:rPr>
         <w:t> :</w:t>
       </w:r>
-      <w:bookmarkEnd w:id="37"/>
+      <w:bookmarkEnd w:id="40"/>
       <w:r>
         <w:rPr>
           <w:rFonts w:asciiTheme="majorBidi" w:hAnsiTheme="majorBidi"/>
@@ -11343,7 +11550,6 @@
         <w:t xml:space="preserve"> </w:t>
       </w:r>
     </w:p>
-    <w:p/>
     <w:p>
       <w:pPr>
         <w:ind w:firstLine="360"/>
@@ -11415,6 +11621,136 @@
         </w:rPr>
         <w:t>.</w:t>
       </w:r>
+    </w:p>
+    <w:p>
+      <w:pPr>
+        <w:ind w:firstLine="360"/>
+        <w:rPr>
+          <w:rFonts w:asciiTheme="majorBidi" w:hAnsiTheme="majorBidi" w:cstheme="majorBidi"/>
+          <w:sz w:val="24"/>
+          <w:szCs w:val="24"/>
+        </w:rPr>
+      </w:pPr>
+    </w:p>
+    <w:p>
+      <w:pPr>
+        <w:ind w:firstLine="360"/>
+        <w:rPr>
+          <w:rFonts w:asciiTheme="majorBidi" w:hAnsiTheme="majorBidi" w:cstheme="majorBidi"/>
+          <w:sz w:val="24"/>
+          <w:szCs w:val="24"/>
+        </w:rPr>
+      </w:pPr>
+    </w:p>
+    <w:p>
+      <w:pPr>
+        <w:ind w:firstLine="360"/>
+        <w:rPr>
+          <w:rFonts w:asciiTheme="majorBidi" w:hAnsiTheme="majorBidi" w:cstheme="majorBidi"/>
+          <w:sz w:val="24"/>
+          <w:szCs w:val="24"/>
+        </w:rPr>
+      </w:pPr>
+    </w:p>
+    <w:p>
+      <w:pPr>
+        <w:ind w:firstLine="360"/>
+        <w:rPr>
+          <w:rFonts w:asciiTheme="majorBidi" w:hAnsiTheme="majorBidi" w:cstheme="majorBidi"/>
+          <w:sz w:val="24"/>
+          <w:szCs w:val="24"/>
+        </w:rPr>
+      </w:pPr>
+    </w:p>
+    <w:p>
+      <w:pPr>
+        <w:ind w:firstLine="360"/>
+        <w:rPr>
+          <w:rFonts w:asciiTheme="majorBidi" w:hAnsiTheme="majorBidi" w:cstheme="majorBidi"/>
+          <w:sz w:val="24"/>
+          <w:szCs w:val="24"/>
+        </w:rPr>
+      </w:pPr>
+    </w:p>
+    <w:p>
+      <w:pPr>
+        <w:ind w:firstLine="360"/>
+        <w:rPr>
+          <w:rFonts w:asciiTheme="majorBidi" w:hAnsiTheme="majorBidi" w:cstheme="majorBidi"/>
+          <w:sz w:val="24"/>
+          <w:szCs w:val="24"/>
+        </w:rPr>
+      </w:pPr>
+    </w:p>
+    <w:p>
+      <w:pPr>
+        <w:ind w:firstLine="360"/>
+        <w:rPr>
+          <w:rFonts w:asciiTheme="majorBidi" w:hAnsiTheme="majorBidi" w:cstheme="majorBidi"/>
+          <w:sz w:val="24"/>
+          <w:szCs w:val="24"/>
+        </w:rPr>
+      </w:pPr>
+    </w:p>
+    <w:p>
+      <w:pPr>
+        <w:ind w:firstLine="360"/>
+        <w:rPr>
+          <w:rFonts w:asciiTheme="majorBidi" w:hAnsiTheme="majorBidi" w:cstheme="majorBidi"/>
+          <w:sz w:val="24"/>
+          <w:szCs w:val="24"/>
+        </w:rPr>
+      </w:pPr>
+    </w:p>
+    <w:p>
+      <w:pPr>
+        <w:ind w:firstLine="360"/>
+        <w:rPr>
+          <w:rFonts w:asciiTheme="majorBidi" w:hAnsiTheme="majorBidi" w:cstheme="majorBidi"/>
+          <w:sz w:val="24"/>
+          <w:szCs w:val="24"/>
+        </w:rPr>
+      </w:pPr>
+    </w:p>
+    <w:p>
+      <w:pPr>
+        <w:ind w:firstLine="360"/>
+        <w:rPr>
+          <w:rFonts w:asciiTheme="majorBidi" w:hAnsiTheme="majorBidi" w:cstheme="majorBidi"/>
+          <w:sz w:val="24"/>
+          <w:szCs w:val="24"/>
+        </w:rPr>
+      </w:pPr>
+    </w:p>
+    <w:p>
+      <w:pPr>
+        <w:ind w:firstLine="360"/>
+        <w:rPr>
+          <w:rFonts w:asciiTheme="majorBidi" w:hAnsiTheme="majorBidi" w:cstheme="majorBidi"/>
+          <w:sz w:val="24"/>
+          <w:szCs w:val="24"/>
+        </w:rPr>
+      </w:pPr>
+    </w:p>
+    <w:p>
+      <w:pPr>
+        <w:ind w:firstLine="360"/>
+        <w:rPr>
+          <w:rFonts w:asciiTheme="majorBidi" w:hAnsiTheme="majorBidi" w:cstheme="majorBidi"/>
+          <w:sz w:val="24"/>
+          <w:szCs w:val="24"/>
+        </w:rPr>
+      </w:pPr>
+    </w:p>
+    <w:p>
+      <w:pPr>
+        <w:ind w:firstLine="360"/>
+        <w:rPr>
+          <w:rFonts w:asciiTheme="majorBidi" w:hAnsiTheme="majorBidi" w:cstheme="majorBidi"/>
+          <w:sz w:val="24"/>
+          <w:szCs w:val="24"/>
+        </w:rPr>
+      </w:pPr>
     </w:p>
     <w:p>
       <w:pPr>
@@ -12160,7 +12496,7 @@
           <w:color w:val="auto"/>
         </w:rPr>
       </w:pPr>
-      <w:bookmarkStart w:id="38" w:name="_Toc145855829"/>
+      <w:bookmarkStart w:id="41" w:name="_Toc145855829"/>
       <w:r>
         <w:rPr>
           <w:rFonts w:asciiTheme="majorBidi" w:hAnsiTheme="majorBidi" w:cstheme="majorBidi"/>
@@ -12246,8 +12582,11 @@
         </w:rPr>
         <w:t>LES FONCTIONNALITES DU SYSTEME PAR ACTEUR</w:t>
       </w:r>
-      <w:bookmarkEnd w:id="38"/>
-    </w:p>
+      <w:bookmarkEnd w:id="41"/>
+    </w:p>
+    <w:p/>
+    <w:p/>
+    <w:p/>
     <w:p/>
     <w:p>
       <w:pPr>
@@ -12265,7 +12604,7 @@
           <w:szCs w:val="24"/>
         </w:rPr>
       </w:pPr>
-      <w:bookmarkStart w:id="39" w:name="_Toc145857584"/>
+      <w:bookmarkStart w:id="42" w:name="_Toc145858960"/>
       <w:r>
         <w:rPr>
           <w:rFonts w:asciiTheme="majorBidi" w:hAnsiTheme="majorBidi"/>
@@ -12275,6 +12614,7 @@
           <w:sz w:val="24"/>
           <w:szCs w:val="24"/>
         </w:rPr>
+        <w:lastRenderedPageBreak/>
         <w:t>Diagrammes de cas d’utilisation</w:t>
       </w:r>
       <w:r>
@@ -12298,7 +12638,7 @@
         </w:rPr>
         <w:t>:</w:t>
       </w:r>
-      <w:bookmarkEnd w:id="39"/>
+      <w:bookmarkEnd w:id="42"/>
     </w:p>
     <w:p>
       <w:pPr>
@@ -12314,7 +12654,7 @@
           <w:color w:val="auto"/>
         </w:rPr>
       </w:pPr>
-      <w:bookmarkStart w:id="40" w:name="_Toc145857585"/>
+      <w:bookmarkStart w:id="43" w:name="_Toc145858961"/>
       <w:r>
         <w:rPr>
           <w:rFonts w:asciiTheme="majorBidi" w:hAnsiTheme="majorBidi"/>
@@ -12324,7 +12664,7 @@
         </w:rPr>
         <w:t>Diagramme de cas d’utilisation globale :</w:t>
       </w:r>
-      <w:bookmarkEnd w:id="40"/>
+      <w:bookmarkEnd w:id="43"/>
       <w:r>
         <w:rPr>
           <w:rFonts w:asciiTheme="majorBidi" w:hAnsiTheme="majorBidi"/>
@@ -12382,22 +12722,287 @@
     </w:p>
     <w:p>
       <w:pPr>
-        <w:keepNext/>
         <w:ind w:left="360" w:firstLine="348"/>
+        <w:rPr>
+          <w:rFonts w:asciiTheme="majorBidi" w:hAnsiTheme="majorBidi" w:cstheme="majorBidi"/>
+          <w:sz w:val="24"/>
+          <w:szCs w:val="24"/>
+        </w:rPr>
+      </w:pPr>
+      <w:r>
+        <w:rPr>
+          <w:rFonts w:asciiTheme="majorBidi" w:hAnsiTheme="majorBidi" w:cstheme="majorBidi"/>
+          <w:sz w:val="24"/>
+          <w:szCs w:val="24"/>
+        </w:rPr>
+        <w:t xml:space="preserve">La figue4 ci-dessous décrit bien ce diagramme : </w:t>
+      </w:r>
+    </w:p>
+    <w:p>
+      <w:pPr>
+        <w:ind w:left="360" w:firstLine="348"/>
+        <w:rPr>
+          <w:rFonts w:asciiTheme="majorBidi" w:hAnsiTheme="majorBidi" w:cstheme="majorBidi"/>
+          <w:sz w:val="24"/>
+          <w:szCs w:val="24"/>
+        </w:rPr>
+      </w:pPr>
+    </w:p>
+    <w:p>
+      <w:pPr>
+        <w:ind w:left="360" w:firstLine="348"/>
+        <w:rPr>
+          <w:rFonts w:asciiTheme="majorBidi" w:hAnsiTheme="majorBidi" w:cstheme="majorBidi"/>
+          <w:sz w:val="24"/>
+          <w:szCs w:val="24"/>
+        </w:rPr>
+      </w:pPr>
+    </w:p>
+    <w:p>
+      <w:pPr>
+        <w:pStyle w:val="Sansinterligne"/>
+      </w:pPr>
+    </w:p>
+    <w:p>
+      <w:pPr>
+        <w:pStyle w:val="Sansinterligne"/>
+      </w:pPr>
+    </w:p>
+    <w:p>
+      <w:pPr>
+        <w:pStyle w:val="Sansinterligne"/>
+      </w:pPr>
+    </w:p>
+    <w:p>
+      <w:pPr>
+        <w:pStyle w:val="Sansinterligne"/>
+      </w:pPr>
+    </w:p>
+    <w:p>
+      <w:pPr>
+        <w:pStyle w:val="Sansinterligne"/>
+      </w:pPr>
+    </w:p>
+    <w:p>
+      <w:pPr>
+        <w:pStyle w:val="Sansinterligne"/>
+      </w:pPr>
+    </w:p>
+    <w:p>
+      <w:pPr>
+        <w:pStyle w:val="Sansinterligne"/>
+      </w:pPr>
+    </w:p>
+    <w:p>
+      <w:pPr>
+        <w:pStyle w:val="Sansinterligne"/>
+      </w:pPr>
+    </w:p>
+    <w:p>
+      <w:pPr>
+        <w:pStyle w:val="Sansinterligne"/>
+      </w:pPr>
+    </w:p>
+    <w:p>
+      <w:pPr>
+        <w:pStyle w:val="Sansinterligne"/>
+      </w:pPr>
+    </w:p>
+    <w:p>
+      <w:pPr>
+        <w:pStyle w:val="Sansinterligne"/>
+      </w:pPr>
+    </w:p>
+    <w:p>
+      <w:pPr>
+        <w:pStyle w:val="Sansinterligne"/>
+      </w:pPr>
+    </w:p>
+    <w:p>
+      <w:pPr>
+        <w:pStyle w:val="Sansinterligne"/>
+      </w:pPr>
+    </w:p>
+    <w:p>
+      <w:pPr>
+        <w:pStyle w:val="Sansinterligne"/>
+      </w:pPr>
+    </w:p>
+    <w:p>
+      <w:pPr>
+        <w:pStyle w:val="Sansinterligne"/>
+      </w:pPr>
+    </w:p>
+    <w:p>
+      <w:pPr>
+        <w:pStyle w:val="Sansinterligne"/>
+      </w:pPr>
+    </w:p>
+    <w:p>
+      <w:pPr>
+        <w:pStyle w:val="Sansinterligne"/>
+      </w:pPr>
+    </w:p>
+    <w:p>
+      <w:pPr>
+        <w:pStyle w:val="Sansinterligne"/>
+      </w:pPr>
+    </w:p>
+    <w:p>
+      <w:pPr>
+        <w:pStyle w:val="Sansinterligne"/>
+      </w:pPr>
+    </w:p>
+    <w:p>
+      <w:pPr>
+        <w:pStyle w:val="Sansinterligne"/>
+      </w:pPr>
+    </w:p>
+    <w:p>
+      <w:pPr>
+        <w:pStyle w:val="Sansinterligne"/>
+      </w:pPr>
+    </w:p>
+    <w:p>
+      <w:pPr>
+        <w:pStyle w:val="Sansinterligne"/>
+      </w:pPr>
+    </w:p>
+    <w:p>
+      <w:pPr>
+        <w:pStyle w:val="Sansinterligne"/>
+      </w:pPr>
+    </w:p>
+    <w:p>
+      <w:pPr>
+        <w:pStyle w:val="Sansinterligne"/>
+      </w:pPr>
+    </w:p>
+    <w:p>
+      <w:pPr>
+        <w:pStyle w:val="Sansinterligne"/>
+      </w:pPr>
+    </w:p>
+    <w:p>
+      <w:pPr>
+        <w:pStyle w:val="Sansinterligne"/>
+      </w:pPr>
+    </w:p>
+    <w:p>
+      <w:pPr>
+        <w:pStyle w:val="Sansinterligne"/>
+      </w:pPr>
+    </w:p>
+    <w:p>
+      <w:pPr>
+        <w:pStyle w:val="Sansinterligne"/>
+      </w:pPr>
+    </w:p>
+    <w:p>
+      <w:pPr>
+        <w:pStyle w:val="Sansinterligne"/>
+      </w:pPr>
+    </w:p>
+    <w:p>
+      <w:pPr>
+        <w:pStyle w:val="Sansinterligne"/>
+      </w:pPr>
+    </w:p>
+    <w:p>
+      <w:pPr>
+        <w:pStyle w:val="Sansinterligne"/>
+      </w:pPr>
+    </w:p>
+    <w:p>
+      <w:pPr>
+        <w:pStyle w:val="Sansinterligne"/>
+      </w:pPr>
+    </w:p>
+    <w:p>
+      <w:pPr>
+        <w:pStyle w:val="Sansinterligne"/>
+      </w:pPr>
+    </w:p>
+    <w:p>
+      <w:pPr>
+        <w:pStyle w:val="Sansinterligne"/>
+      </w:pPr>
+    </w:p>
+    <w:p>
+      <w:pPr>
+        <w:pStyle w:val="Sansinterligne"/>
+      </w:pPr>
+    </w:p>
+    <w:p>
+      <w:pPr>
+        <w:pStyle w:val="Sansinterligne"/>
+      </w:pPr>
+    </w:p>
+    <w:p>
+      <w:pPr>
+        <w:pStyle w:val="Sansinterligne"/>
+      </w:pPr>
+    </w:p>
+    <w:p>
+      <w:pPr>
+        <w:pStyle w:val="Sansinterligne"/>
+      </w:pPr>
+    </w:p>
+    <w:p>
+      <w:pPr>
+        <w:pStyle w:val="Sansinterligne"/>
+      </w:pPr>
+    </w:p>
+    <w:p>
+      <w:pPr>
+        <w:pStyle w:val="Sansinterligne"/>
+      </w:pPr>
+    </w:p>
+    <w:p>
+      <w:pPr>
+        <w:pStyle w:val="Sansinterligne"/>
+      </w:pPr>
+    </w:p>
+    <w:p>
+      <w:pPr>
+        <w:pStyle w:val="Sansinterligne"/>
+      </w:pPr>
+    </w:p>
+    <w:p>
+      <w:pPr>
+        <w:pStyle w:val="Sansinterligne"/>
+      </w:pPr>
+    </w:p>
+    <w:p>
+      <w:pPr>
+        <w:pStyle w:val="Sansinterligne"/>
+      </w:pPr>
+    </w:p>
+    <w:p>
+      <w:pPr>
+        <w:pStyle w:val="Sansinterligne"/>
+      </w:pPr>
+    </w:p>
+    <w:p>
+      <w:pPr>
+        <w:pStyle w:val="Sansinterligne"/>
+      </w:pPr>
+    </w:p>
+    <w:p>
+      <w:pPr>
+        <w:pStyle w:val="Sansinterligne"/>
+        <w:bidi/>
         <w:jc w:val="center"/>
       </w:pPr>
       <w:r>
         <w:rPr>
-          <w:rFonts w:asciiTheme="majorBidi" w:hAnsiTheme="majorBidi" w:cstheme="majorBidi"/>
           <w:noProof/>
-          <w:sz w:val="24"/>
-          <w:szCs w:val="24"/>
         </w:rPr>
         <w:drawing>
-          <wp:inline distT="0" distB="0" distL="0" distR="0" wp14:anchorId="75598F9A" wp14:editId="21EBFD59">
-            <wp:extent cx="3446069" cy="3829050"/>
-            <wp:effectExtent l="0" t="0" r="2540" b="0"/>
-            <wp:docPr id="4" name="Image 4"/>
+          <wp:inline distT="0" distB="0" distL="0" distR="0" wp14:anchorId="36AF0FA2" wp14:editId="73C7ACC3">
+            <wp:extent cx="5759450" cy="6399530"/>
+            <wp:effectExtent l="0" t="0" r="0" b="1270"/>
+            <wp:docPr id="5" name="Image 5"/>
             <wp:cNvGraphicFramePr>
               <a:graphicFrameLocks xmlns:a="http://schemas.openxmlformats.org/drawingml/2006/main" noChangeAspect="1"/>
             </wp:cNvGraphicFramePr>
@@ -12405,11 +13010,11 @@
               <a:graphicData uri="http://schemas.openxmlformats.org/drawingml/2006/picture">
                 <pic:pic xmlns:pic="http://schemas.openxmlformats.org/drawingml/2006/picture">
                   <pic:nvPicPr>
-                    <pic:cNvPr id="4" name="Image 4"/>
+                    <pic:cNvPr id="5" name="Image 5"/>
                     <pic:cNvPicPr/>
                   </pic:nvPicPr>
                   <pic:blipFill>
-                    <a:blip r:embed="rId16" cstate="print">
+                    <a:blip r:embed="rId16">
                       <a:extLst>
                         <a:ext uri="{28A0092B-C50C-407E-A947-70E740481C1C}">
                           <a14:useLocalDpi xmlns:a14="http://schemas.microsoft.com/office/drawing/2010/main" val="0"/>
@@ -12423,7 +13028,7 @@
                   <pic:spPr>
                     <a:xfrm>
                       <a:off x="0" y="0"/>
-                      <a:ext cx="3452807" cy="3836537"/>
+                      <a:ext cx="5759450" cy="6399530"/>
                     </a:xfrm>
                     <a:prstGeom prst="rect">
                       <a:avLst/>
@@ -12435,102 +13040,134 @@
           </wp:inline>
         </w:drawing>
       </w:r>
-    </w:p>
-    <w:p>
-      <w:pPr>
-        <w:pStyle w:val="Lgende"/>
-        <w:jc w:val="center"/>
-        <w:rPr>
-          <w:rFonts w:asciiTheme="majorBidi" w:hAnsiTheme="majorBidi" w:cstheme="majorBidi"/>
+      <w:bookmarkStart w:id="44" w:name="_Toc145858966"/>
+      <w:r>
+        <w:rPr>
+          <w:rFonts w:asciiTheme="majorBidi" w:hAnsiTheme="majorBidi" w:cstheme="majorBidi"/>
+          <w:b/>
+          <w:bCs/>
+          <w:i/>
+          <w:iCs/>
+        </w:rPr>
+        <w:t xml:space="preserve">Figure </w:t>
+      </w:r>
+      <w:r>
+        <w:rPr>
+          <w:rFonts w:asciiTheme="majorBidi" w:hAnsiTheme="majorBidi" w:cstheme="majorBidi"/>
+          <w:b/>
+          <w:bCs/>
+          <w:i/>
+          <w:iCs/>
+        </w:rPr>
+        <w:fldChar w:fldCharType="begin"/>
+      </w:r>
+      <w:r>
+        <w:rPr>
+          <w:rFonts w:asciiTheme="majorBidi" w:hAnsiTheme="majorBidi" w:cstheme="majorBidi"/>
+          <w:b/>
+          <w:bCs/>
+          <w:i/>
+          <w:iCs/>
+        </w:rPr>
+        <w:instrText xml:space="preserve"> SEQ Figure \* ARABIC </w:instrText>
+      </w:r>
+      <w:r>
+        <w:rPr>
+          <w:rFonts w:asciiTheme="majorBidi" w:hAnsiTheme="majorBidi" w:cstheme="majorBidi"/>
+          <w:b/>
+          <w:bCs/>
+          <w:i/>
+          <w:iCs/>
+        </w:rPr>
+        <w:fldChar w:fldCharType="separate"/>
+      </w:r>
+      <w:r>
+        <w:rPr>
+          <w:rFonts w:asciiTheme="majorBidi" w:hAnsiTheme="majorBidi" w:cstheme="majorBidi"/>
+          <w:b/>
+          <w:bCs/>
+          <w:i/>
+          <w:iCs/>
+          <w:noProof/>
+        </w:rPr>
+        <w:t>4</w:t>
+      </w:r>
+      <w:r>
+        <w:rPr>
+          <w:rFonts w:asciiTheme="majorBidi" w:hAnsiTheme="majorBidi" w:cstheme="majorBidi"/>
+          <w:b/>
+          <w:bCs/>
+          <w:i/>
+          <w:iCs/>
+        </w:rPr>
+        <w:fldChar w:fldCharType="end"/>
+      </w:r>
+      <w:r>
+        <w:rPr>
+          <w:rFonts w:asciiTheme="majorBidi" w:hAnsiTheme="majorBidi" w:cstheme="majorBidi"/>
+          <w:b/>
+          <w:bCs/>
+          <w:i/>
+          <w:iCs/>
+        </w:rPr>
+        <w:t>:</w:t>
+      </w:r>
+      <w:r>
+        <w:rPr>
+          <w:rFonts w:asciiTheme="majorBidi" w:hAnsiTheme="majorBidi" w:cstheme="majorBidi"/>
+        </w:rPr>
+        <w:t>diagramme de cas d'utilisation globale</w:t>
+      </w:r>
+      <w:bookmarkEnd w:id="44"/>
+    </w:p>
+    <w:p/>
+    <w:p/>
+    <w:p/>
+    <w:p/>
+    <w:p/>
+    <w:p>
+      <w:pPr>
+        <w:pStyle w:val="Titre3"/>
+        <w:numPr>
+          <w:ilvl w:val="2"/>
+          <w:numId w:val="26"/>
+        </w:numPr>
+        <w:rPr>
+          <w:rFonts w:asciiTheme="majorBidi" w:hAnsiTheme="majorBidi"/>
+          <w:b/>
+          <w:bCs/>
           <w:color w:val="auto"/>
-          <w:sz w:val="24"/>
-          <w:szCs w:val="24"/>
-        </w:rPr>
-      </w:pPr>
-      <w:r>
-        <w:rPr>
-          <w:rFonts w:asciiTheme="majorBidi" w:hAnsiTheme="majorBidi" w:cstheme="majorBidi"/>
-          <w:b/>
-          <w:bCs/>
-          <w:i w:val="0"/>
-          <w:iCs w:val="0"/>
+        </w:rPr>
+      </w:pPr>
+      <w:bookmarkStart w:id="45" w:name="_Toc145858962"/>
+      <w:r>
+        <w:rPr>
+          <w:rFonts w:asciiTheme="majorBidi" w:hAnsiTheme="majorBidi"/>
+          <w:b/>
+          <w:bCs/>
           <w:color w:val="auto"/>
         </w:rPr>
-        <w:t xml:space="preserve">Figure </w:t>
-      </w:r>
-      <w:r>
-        <w:rPr>
-          <w:rFonts w:asciiTheme="majorBidi" w:hAnsiTheme="majorBidi" w:cstheme="majorBidi"/>
-          <w:b/>
-          <w:bCs/>
-          <w:i w:val="0"/>
-          <w:iCs w:val="0"/>
+        <w:lastRenderedPageBreak/>
+        <w:t>Diagramme de cas d’utilisation détaillée</w:t>
+      </w:r>
+      <w:r>
+        <w:rPr>
+          <w:rFonts w:asciiTheme="majorBidi" w:hAnsiTheme="majorBidi"/>
+          <w:b/>
+          <w:bCs/>
           <w:color w:val="auto"/>
         </w:rPr>
-        <w:fldChar w:fldCharType="begin"/>
-      </w:r>
-      <w:r>
-        <w:rPr>
-          <w:rFonts w:asciiTheme="majorBidi" w:hAnsiTheme="majorBidi" w:cstheme="majorBidi"/>
-          <w:b/>
-          <w:bCs/>
-          <w:i w:val="0"/>
-          <w:iCs w:val="0"/>
+        <w:t> :</w:t>
+      </w:r>
+      <w:bookmarkEnd w:id="45"/>
+      <w:r>
+        <w:rPr>
+          <w:rFonts w:asciiTheme="majorBidi" w:hAnsiTheme="majorBidi"/>
+          <w:b/>
+          <w:bCs/>
           <w:color w:val="auto"/>
         </w:rPr>
-        <w:instrText xml:space="preserve"> SEQ Figure \* ARABIC </w:instrText>
-      </w:r>
-      <w:r>
-        <w:rPr>
-          <w:rFonts w:asciiTheme="majorBidi" w:hAnsiTheme="majorBidi" w:cstheme="majorBidi"/>
-          <w:b/>
-          <w:bCs/>
-          <w:i w:val="0"/>
-          <w:iCs w:val="0"/>
-          <w:color w:val="auto"/>
-        </w:rPr>
-        <w:fldChar w:fldCharType="separate"/>
-      </w:r>
-      <w:r>
-        <w:rPr>
-          <w:rFonts w:asciiTheme="majorBidi" w:hAnsiTheme="majorBidi" w:cstheme="majorBidi"/>
-          <w:b/>
-          <w:bCs/>
-          <w:i w:val="0"/>
-          <w:iCs w:val="0"/>
-          <w:noProof/>
-          <w:color w:val="auto"/>
-        </w:rPr>
-        <w:t>4</w:t>
-      </w:r>
-      <w:r>
-        <w:rPr>
-          <w:rFonts w:asciiTheme="majorBidi" w:hAnsiTheme="majorBidi" w:cstheme="majorBidi"/>
-          <w:b/>
-          <w:bCs/>
-          <w:i w:val="0"/>
-          <w:iCs w:val="0"/>
-          <w:color w:val="auto"/>
-        </w:rPr>
-        <w:fldChar w:fldCharType="end"/>
-      </w:r>
-      <w:r>
-        <w:rPr>
-          <w:rFonts w:asciiTheme="majorBidi" w:hAnsiTheme="majorBidi" w:cstheme="majorBidi"/>
-          <w:b/>
-          <w:bCs/>
-          <w:i w:val="0"/>
-          <w:iCs w:val="0"/>
-          <w:color w:val="auto"/>
-        </w:rPr>
-        <w:t>:</w:t>
-      </w:r>
-      <w:r>
-        <w:rPr>
-          <w:rFonts w:asciiTheme="majorBidi" w:hAnsiTheme="majorBidi" w:cstheme="majorBidi"/>
-          <w:color w:val="auto"/>
-        </w:rPr>
-        <w:t>diagramme de cas d'utilisation globale</w:t>
+        <w:t xml:space="preserve"> </w:t>
       </w:r>
     </w:p>
     <w:p/>
@@ -14963,6 +15600,120 @@
     </w:lvl>
   </w:abstractNum>
   <w:abstractNum w:abstractNumId="19" w15:restartNumberingAfterBreak="0">
+    <w:nsid w:val="404E3143"/>
+    <w:multiLevelType w:val="multilevel"/>
+    <w:tmpl w:val="E544FBB8"/>
+    <w:lvl w:ilvl="0">
+      <w:start w:val="3"/>
+      <w:numFmt w:val="decimal"/>
+      <w:lvlText w:val="%1"/>
+      <w:lvlJc w:val="left"/>
+      <w:pPr>
+        <w:ind w:left="480" w:hanging="480"/>
+      </w:pPr>
+      <w:rPr>
+        <w:rFonts w:hint="default"/>
+      </w:rPr>
+    </w:lvl>
+    <w:lvl w:ilvl="1">
+      <w:start w:val="2"/>
+      <w:numFmt w:val="decimal"/>
+      <w:lvlText w:val="%1.%2"/>
+      <w:lvlJc w:val="left"/>
+      <w:pPr>
+        <w:ind w:left="660" w:hanging="480"/>
+      </w:pPr>
+      <w:rPr>
+        <w:rFonts w:hint="default"/>
+        <w:color w:val="auto"/>
+      </w:rPr>
+    </w:lvl>
+    <w:lvl w:ilvl="2">
+      <w:start w:val="1"/>
+      <w:numFmt w:val="decimal"/>
+      <w:lvlText w:val="%1.%2.%3"/>
+      <w:lvlJc w:val="left"/>
+      <w:pPr>
+        <w:ind w:left="1080" w:hanging="720"/>
+      </w:pPr>
+      <w:rPr>
+        <w:rFonts w:hint="default"/>
+      </w:rPr>
+    </w:lvl>
+    <w:lvl w:ilvl="3">
+      <w:start w:val="1"/>
+      <w:numFmt w:val="decimal"/>
+      <w:lvlText w:val="%1.%2.%3.%4"/>
+      <w:lvlJc w:val="left"/>
+      <w:pPr>
+        <w:ind w:left="1260" w:hanging="720"/>
+      </w:pPr>
+      <w:rPr>
+        <w:rFonts w:hint="default"/>
+      </w:rPr>
+    </w:lvl>
+    <w:lvl w:ilvl="4">
+      <w:start w:val="1"/>
+      <w:numFmt w:val="decimal"/>
+      <w:lvlText w:val="%1.%2.%3.%4.%5"/>
+      <w:lvlJc w:val="left"/>
+      <w:pPr>
+        <w:ind w:left="1800" w:hanging="1080"/>
+      </w:pPr>
+      <w:rPr>
+        <w:rFonts w:hint="default"/>
+      </w:rPr>
+    </w:lvl>
+    <w:lvl w:ilvl="5">
+      <w:start w:val="1"/>
+      <w:numFmt w:val="decimal"/>
+      <w:lvlText w:val="%1.%2.%3.%4.%5.%6"/>
+      <w:lvlJc w:val="left"/>
+      <w:pPr>
+        <w:ind w:left="1980" w:hanging="1080"/>
+      </w:pPr>
+      <w:rPr>
+        <w:rFonts w:hint="default"/>
+      </w:rPr>
+    </w:lvl>
+    <w:lvl w:ilvl="6">
+      <w:start w:val="1"/>
+      <w:numFmt w:val="decimal"/>
+      <w:lvlText w:val="%1.%2.%3.%4.%5.%6.%7"/>
+      <w:lvlJc w:val="left"/>
+      <w:pPr>
+        <w:ind w:left="2520" w:hanging="1440"/>
+      </w:pPr>
+      <w:rPr>
+        <w:rFonts w:hint="default"/>
+      </w:rPr>
+    </w:lvl>
+    <w:lvl w:ilvl="7">
+      <w:start w:val="1"/>
+      <w:numFmt w:val="decimal"/>
+      <w:lvlText w:val="%1.%2.%3.%4.%5.%6.%7.%8"/>
+      <w:lvlJc w:val="left"/>
+      <w:pPr>
+        <w:ind w:left="2700" w:hanging="1440"/>
+      </w:pPr>
+      <w:rPr>
+        <w:rFonts w:hint="default"/>
+      </w:rPr>
+    </w:lvl>
+    <w:lvl w:ilvl="8">
+      <w:start w:val="1"/>
+      <w:numFmt w:val="decimal"/>
+      <w:lvlText w:val="%1.%2.%3.%4.%5.%6.%7.%8.%9"/>
+      <w:lvlJc w:val="left"/>
+      <w:pPr>
+        <w:ind w:left="3240" w:hanging="1800"/>
+      </w:pPr>
+      <w:rPr>
+        <w:rFonts w:hint="default"/>
+      </w:rPr>
+    </w:lvl>
+  </w:abstractNum>
+  <w:abstractNum w:abstractNumId="20" w15:restartNumberingAfterBreak="0">
     <w:nsid w:val="40D14AD2"/>
     <w:multiLevelType w:val="hybridMultilevel"/>
     <w:tmpl w:val="487296F4"/>
@@ -15078,7 +15829,7 @@
       </w:rPr>
     </w:lvl>
   </w:abstractNum>
-  <w:abstractNum w:abstractNumId="20" w15:restartNumberingAfterBreak="0">
+  <w:abstractNum w:abstractNumId="21" w15:restartNumberingAfterBreak="0">
     <w:nsid w:val="42980AD7"/>
     <w:multiLevelType w:val="hybridMultilevel"/>
     <w:tmpl w:val="FA9616B2"/>
@@ -15164,7 +15915,7 @@
       </w:pPr>
     </w:lvl>
   </w:abstractNum>
-  <w:abstractNum w:abstractNumId="21" w15:restartNumberingAfterBreak="0">
+  <w:abstractNum w:abstractNumId="22" w15:restartNumberingAfterBreak="0">
     <w:nsid w:val="447E55C5"/>
     <w:multiLevelType w:val="hybridMultilevel"/>
     <w:tmpl w:val="B4C0BC86"/>
@@ -15250,7 +16001,7 @@
       </w:pPr>
     </w:lvl>
   </w:abstractNum>
-  <w:abstractNum w:abstractNumId="22" w15:restartNumberingAfterBreak="0">
+  <w:abstractNum w:abstractNumId="23" w15:restartNumberingAfterBreak="0">
     <w:nsid w:val="487D1516"/>
     <w:multiLevelType w:val="hybridMultilevel"/>
     <w:tmpl w:val="3B6C15F0"/>
@@ -15367,7 +16118,7 @@
       </w:rPr>
     </w:lvl>
   </w:abstractNum>
-  <w:abstractNum w:abstractNumId="23" w15:restartNumberingAfterBreak="0">
+  <w:abstractNum w:abstractNumId="24" w15:restartNumberingAfterBreak="0">
     <w:nsid w:val="48B50B53"/>
     <w:multiLevelType w:val="multilevel"/>
     <w:tmpl w:val="DAC8B392"/>
@@ -15480,7 +16231,7 @@
       </w:rPr>
     </w:lvl>
   </w:abstractNum>
-  <w:abstractNum w:abstractNumId="24" w15:restartNumberingAfterBreak="0">
+  <w:abstractNum w:abstractNumId="25" w15:restartNumberingAfterBreak="0">
     <w:nsid w:val="49754670"/>
     <w:multiLevelType w:val="hybridMultilevel"/>
     <w:tmpl w:val="FD0C53B2"/>
@@ -15593,7 +16344,7 @@
       </w:rPr>
     </w:lvl>
   </w:abstractNum>
-  <w:abstractNum w:abstractNumId="25" w15:restartNumberingAfterBreak="0">
+  <w:abstractNum w:abstractNumId="26" w15:restartNumberingAfterBreak="0">
     <w:nsid w:val="49E757E1"/>
     <w:multiLevelType w:val="hybridMultilevel"/>
     <w:tmpl w:val="5936C9D2"/>
@@ -15706,7 +16457,7 @@
       </w:rPr>
     </w:lvl>
   </w:abstractNum>
-  <w:abstractNum w:abstractNumId="26" w15:restartNumberingAfterBreak="0">
+  <w:abstractNum w:abstractNumId="27" w15:restartNumberingAfterBreak="0">
     <w:nsid w:val="4D2A1BD8"/>
     <w:multiLevelType w:val="multilevel"/>
     <w:tmpl w:val="DAC8B392"/>
@@ -15819,7 +16570,7 @@
       </w:rPr>
     </w:lvl>
   </w:abstractNum>
-  <w:abstractNum w:abstractNumId="27" w15:restartNumberingAfterBreak="0">
+  <w:abstractNum w:abstractNumId="28" w15:restartNumberingAfterBreak="0">
     <w:nsid w:val="4E486F0F"/>
     <w:multiLevelType w:val="multilevel"/>
     <w:tmpl w:val="97C01A8C"/>
@@ -15932,7 +16683,7 @@
       </w:rPr>
     </w:lvl>
   </w:abstractNum>
-  <w:abstractNum w:abstractNumId="28" w15:restartNumberingAfterBreak="0">
+  <w:abstractNum w:abstractNumId="29" w15:restartNumberingAfterBreak="0">
     <w:nsid w:val="4FE71546"/>
     <w:multiLevelType w:val="hybridMultilevel"/>
     <w:tmpl w:val="9C500FBC"/>
@@ -16045,7 +16796,7 @@
       </w:rPr>
     </w:lvl>
   </w:abstractNum>
-  <w:abstractNum w:abstractNumId="29" w15:restartNumberingAfterBreak="0">
+  <w:abstractNum w:abstractNumId="30" w15:restartNumberingAfterBreak="0">
     <w:nsid w:val="53913479"/>
     <w:multiLevelType w:val="hybridMultilevel"/>
     <w:tmpl w:val="9AEAA71A"/>
@@ -16158,7 +16909,7 @@
       </w:rPr>
     </w:lvl>
   </w:abstractNum>
-  <w:abstractNum w:abstractNumId="30" w15:restartNumberingAfterBreak="0">
+  <w:abstractNum w:abstractNumId="31" w15:restartNumberingAfterBreak="0">
     <w:nsid w:val="55AE4BA1"/>
     <w:multiLevelType w:val="multilevel"/>
     <w:tmpl w:val="559217A4"/>
@@ -16281,7 +17032,7 @@
       </w:rPr>
     </w:lvl>
   </w:abstractNum>
-  <w:abstractNum w:abstractNumId="31" w15:restartNumberingAfterBreak="0">
+  <w:abstractNum w:abstractNumId="32" w15:restartNumberingAfterBreak="0">
     <w:nsid w:val="5BD079EE"/>
     <w:multiLevelType w:val="multilevel"/>
     <w:tmpl w:val="97C01A8C"/>
@@ -16394,7 +17145,7 @@
       </w:rPr>
     </w:lvl>
   </w:abstractNum>
-  <w:abstractNum w:abstractNumId="32" w15:restartNumberingAfterBreak="0">
+  <w:abstractNum w:abstractNumId="33" w15:restartNumberingAfterBreak="0">
     <w:nsid w:val="5FC01F07"/>
     <w:multiLevelType w:val="hybridMultilevel"/>
     <w:tmpl w:val="214CA8B6"/>
@@ -16480,7 +17231,7 @@
       </w:pPr>
     </w:lvl>
   </w:abstractNum>
-  <w:abstractNum w:abstractNumId="33" w15:restartNumberingAfterBreak="0">
+  <w:abstractNum w:abstractNumId="34" w15:restartNumberingAfterBreak="0">
     <w:nsid w:val="65AC4B27"/>
     <w:multiLevelType w:val="multilevel"/>
     <w:tmpl w:val="97C01A8C"/>
@@ -16593,7 +17344,7 @@
       </w:rPr>
     </w:lvl>
   </w:abstractNum>
-  <w:abstractNum w:abstractNumId="34" w15:restartNumberingAfterBreak="0">
+  <w:abstractNum w:abstractNumId="35" w15:restartNumberingAfterBreak="0">
     <w:nsid w:val="70E608EC"/>
     <w:multiLevelType w:val="hybridMultilevel"/>
     <w:tmpl w:val="F6D870F8"/>
@@ -16706,7 +17457,7 @@
       </w:rPr>
     </w:lvl>
   </w:abstractNum>
-  <w:abstractNum w:abstractNumId="35" w15:restartNumberingAfterBreak="0">
+  <w:abstractNum w:abstractNumId="36" w15:restartNumberingAfterBreak="0">
     <w:nsid w:val="745645FB"/>
     <w:multiLevelType w:val="multilevel"/>
     <w:tmpl w:val="E24AD9FA"/>
@@ -16829,10 +17580,10 @@
     </w:lvl>
   </w:abstractNum>
   <w:num w:numId="1">
-    <w:abstractNumId w:val="25"/>
+    <w:abstractNumId w:val="26"/>
   </w:num>
   <w:num w:numId="2">
-    <w:abstractNumId w:val="35"/>
+    <w:abstractNumId w:val="36"/>
   </w:num>
   <w:num w:numId="3">
     <w:abstractNumId w:val="15"/>
@@ -16868,7 +17619,7 @@
     <w:abstractNumId w:val="17"/>
   </w:num>
   <w:num w:numId="5">
-    <w:abstractNumId w:val="30"/>
+    <w:abstractNumId w:val="31"/>
   </w:num>
   <w:num w:numId="6">
     <w:abstractNumId w:val="10"/>
@@ -16877,19 +17628,19 @@
     <w:abstractNumId w:val="18"/>
   </w:num>
   <w:num w:numId="8">
-    <w:abstractNumId w:val="26"/>
+    <w:abstractNumId w:val="27"/>
   </w:num>
   <w:num w:numId="9">
     <w:abstractNumId w:val="8"/>
   </w:num>
   <w:num w:numId="10">
-    <w:abstractNumId w:val="21"/>
+    <w:abstractNumId w:val="22"/>
   </w:num>
   <w:num w:numId="11">
     <w:abstractNumId w:val="7"/>
   </w:num>
   <w:num w:numId="12">
-    <w:abstractNumId w:val="32"/>
+    <w:abstractNumId w:val="33"/>
   </w:num>
   <w:num w:numId="13">
     <w:abstractNumId w:val="16"/>
@@ -16898,22 +17649,22 @@
     <w:abstractNumId w:val="9"/>
   </w:num>
   <w:num w:numId="15">
-    <w:abstractNumId w:val="23"/>
+    <w:abstractNumId w:val="24"/>
   </w:num>
   <w:num w:numId="16">
     <w:abstractNumId w:val="11"/>
   </w:num>
   <w:num w:numId="17">
-    <w:abstractNumId w:val="20"/>
+    <w:abstractNumId w:val="21"/>
   </w:num>
   <w:num w:numId="18">
-    <w:abstractNumId w:val="33"/>
+    <w:abstractNumId w:val="34"/>
   </w:num>
   <w:num w:numId="19">
-    <w:abstractNumId w:val="27"/>
+    <w:abstractNumId w:val="28"/>
   </w:num>
   <w:num w:numId="20">
-    <w:abstractNumId w:val="31"/>
+    <w:abstractNumId w:val="32"/>
   </w:num>
   <w:num w:numId="21">
     <w:abstractNumId w:val="2"/>
@@ -16922,7 +17673,7 @@
     <w:abstractNumId w:val="14"/>
   </w:num>
   <w:num w:numId="23">
-    <w:abstractNumId w:val="28"/>
+    <w:abstractNumId w:val="29"/>
   </w:num>
   <w:num w:numId="24">
     <w:abstractNumId w:val="0"/>
@@ -16934,16 +17685,16 @@
     <w:abstractNumId w:val="5"/>
   </w:num>
   <w:num w:numId="27">
-    <w:abstractNumId w:val="22"/>
+    <w:abstractNumId w:val="23"/>
   </w:num>
   <w:num w:numId="28">
     <w:abstractNumId w:val="1"/>
   </w:num>
   <w:num w:numId="29">
-    <w:abstractNumId w:val="24"/>
+    <w:abstractNumId w:val="25"/>
   </w:num>
   <w:num w:numId="30">
-    <w:abstractNumId w:val="29"/>
+    <w:abstractNumId w:val="30"/>
   </w:num>
   <w:num w:numId="31">
     <w:abstractNumId w:val="4"/>
@@ -16952,16 +17703,19 @@
     <w:abstractNumId w:val="13"/>
   </w:num>
   <w:num w:numId="33">
-    <w:abstractNumId w:val="34"/>
+    <w:abstractNumId w:val="35"/>
   </w:num>
   <w:num w:numId="34">
-    <w:abstractNumId w:val="19"/>
+    <w:abstractNumId w:val="20"/>
   </w:num>
   <w:num w:numId="35">
     <w:abstractNumId w:val="3"/>
   </w:num>
   <w:num w:numId="36">
     <w:abstractNumId w:val="6"/>
+  </w:num>
+  <w:num w:numId="37">
+    <w:abstractNumId w:val="19"/>
   </w:num>
 </w:numbering>
 </file>

--- a/Rapport de stage/Rapport de stage.docx
+++ b/Rapport de stage/Rapport de stage.docx
@@ -12993,6 +12993,16 @@
         <w:pStyle w:val="Sansinterligne"/>
         <w:bidi/>
         <w:jc w:val="center"/>
+        <w:rPr>
+          <w:noProof/>
+        </w:rPr>
+      </w:pPr>
+    </w:p>
+    <w:p>
+      <w:pPr>
+        <w:pStyle w:val="Sansinterligne"/>
+        <w:bidi/>
+        <w:jc w:val="center"/>
       </w:pPr>
       <w:r>
         <w:rPr>
@@ -13147,7 +13157,6 @@
           <w:bCs/>
           <w:color w:val="auto"/>
         </w:rPr>
-        <w:lastRenderedPageBreak/>
         <w:t>Diagramme de cas d’utilisation détaillée</w:t>
       </w:r>
       <w:r>
@@ -13170,6 +13179,13 @@
         <w:t xml:space="preserve"> </w:t>
       </w:r>
     </w:p>
+    <w:p>
+      <w:pPr>
+        <w:pStyle w:val="Titre4"/>
+        <w:ind w:left="1080"/>
+      </w:pPr>
+    </w:p>
+    <w:p/>
     <w:p/>
     <w:p/>
     <w:p/>
